--- a/Documentation/Project Vision/Project Vision 1.2.docx
+++ b/Documentation/Project Vision/Project Vision 1.2.docx
@@ -59,10 +59,10 @@
     <w:p>
       <w:pPr>
         <w:rPr>
-          <w:rFonts w:ascii="Calibri" w:hAnsi="Calibri" w:cs="Calibri"/>
+          <w:rFonts w:asciiTheme="minorHAnsi" w:hAnsiTheme="minorHAnsi" w:cstheme="minorHAnsi"/>
           <w:sz w:val="22"/>
           <w:szCs w:val="22"/>
-          <w:lang w:val="en-AU" w:eastAsia="en-AU"/>
+          <w:lang w:eastAsia="en-AU"/>
         </w:rPr>
       </w:pPr>
     </w:p>
@@ -70,14 +70,14 @@
       <w:pPr>
         <w:jc w:val="both"/>
         <w:rPr>
-          <w:rFonts w:ascii="Calibri" w:hAnsi="Calibri" w:cs="Calibri"/>
+          <w:rFonts w:asciiTheme="minorHAnsi" w:hAnsiTheme="minorHAnsi" w:cstheme="minorHAnsi"/>
           <w:sz w:val="22"/>
           <w:szCs w:val="22"/>
         </w:rPr>
       </w:pPr>
       <w:r>
         <w:rPr>
-          <w:rFonts w:ascii="Calibri" w:hAnsi="Calibri" w:cs="Calibri"/>
+          <w:rFonts w:asciiTheme="minorHAnsi" w:hAnsiTheme="minorHAnsi" w:cstheme="minorHAnsi"/>
           <w:sz w:val="22"/>
           <w:szCs w:val="22"/>
         </w:rPr>
@@ -87,7 +87,7 @@
     <w:p>
       <w:pPr>
         <w:rPr>
-          <w:rFonts w:ascii="Calibri" w:hAnsi="Calibri" w:cs="Calibri"/>
+          <w:rFonts w:asciiTheme="minorHAnsi" w:hAnsiTheme="minorHAnsi" w:cstheme="minorHAnsi"/>
           <w:sz w:val="22"/>
           <w:szCs w:val="22"/>
         </w:rPr>
@@ -103,12 +103,12 @@
           <w:szCs w:val="32"/>
         </w:rPr>
       </w:pPr>
-      <w:bookmarkStart w:id="0" w:name="_Toc436203377"/>
-      <w:bookmarkStart w:id="1" w:name="_Toc452813577"/>
-      <w:bookmarkStart w:id="2" w:name="_Toc456598586"/>
-      <w:bookmarkStart w:id="3" w:name="_Toc456600917"/>
-      <w:bookmarkStart w:id="4" w:name="_Toc512930904"/>
-      <w:bookmarkStart w:id="5" w:name="_Toc20715754"/>
+      <w:bookmarkStart w:id="0" w:name="_Toc456598586"/>
+      <w:bookmarkStart w:id="1" w:name="_Toc456600917"/>
+      <w:bookmarkStart w:id="2" w:name="_Toc512930904"/>
+      <w:bookmarkStart w:id="3" w:name="_Toc20715754"/>
+      <w:bookmarkStart w:id="4" w:name="_Toc436203377"/>
+      <w:bookmarkStart w:id="5" w:name="_Toc452813577"/>
       <w:r>
         <w:rPr>
           <w:rFonts w:cstheme="majorHAnsi"/>
@@ -118,17 +118,17 @@
         </w:rPr>
         <w:t>Introduction</w:t>
       </w:r>
+      <w:bookmarkEnd w:id="0"/>
+      <w:bookmarkEnd w:id="1"/>
       <w:bookmarkEnd w:id="2"/>
       <w:bookmarkEnd w:id="3"/>
-      <w:bookmarkEnd w:id="4"/>
-      <w:bookmarkEnd w:id="5"/>
     </w:p>
     <w:p>
       <w:pPr>
         <w:pStyle w:val="BodyText3"/>
         <w:jc w:val="both"/>
         <w:rPr>
-          <w:rFonts w:ascii="Calibri" w:hAnsi="Calibri" w:cs="Calibri"/>
+          <w:rFonts w:asciiTheme="minorHAnsi" w:hAnsiTheme="minorHAnsi" w:cstheme="minorHAnsi"/>
           <w:i w:val="0"/>
           <w:color w:val="auto"/>
           <w:sz w:val="22"/>
@@ -137,7 +137,7 @@
       </w:pPr>
       <w:r>
         <w:rPr>
-          <w:rFonts w:ascii="Calibri" w:hAnsi="Calibri" w:cs="Calibri"/>
+          <w:rFonts w:asciiTheme="minorHAnsi" w:hAnsiTheme="minorHAnsi" w:cstheme="minorHAnsi"/>
           <w:i w:val="0"/>
           <w:color w:val="auto"/>
           <w:sz w:val="22"/>
@@ -147,7 +147,7 @@
       </w:r>
       <w:r>
         <w:rPr>
-          <w:rFonts w:ascii="Calibri" w:hAnsi="Calibri" w:cs="Calibri"/>
+          <w:rFonts w:asciiTheme="minorHAnsi" w:hAnsiTheme="minorHAnsi" w:cstheme="minorHAnsi"/>
           <w:i w:val="0"/>
           <w:color w:val="auto"/>
           <w:sz w:val="22"/>
@@ -157,7 +157,7 @@
       </w:r>
       <w:r>
         <w:rPr>
-          <w:rFonts w:ascii="Calibri" w:hAnsi="Calibri" w:cs="Calibri"/>
+          <w:rFonts w:asciiTheme="minorHAnsi" w:hAnsiTheme="minorHAnsi" w:cstheme="minorHAnsi"/>
           <w:i w:val="0"/>
           <w:color w:val="auto"/>
           <w:sz w:val="22"/>
@@ -167,7 +167,7 @@
       </w:r>
       <w:r>
         <w:rPr>
-          <w:rFonts w:ascii="Calibri" w:hAnsi="Calibri" w:cs="Calibri"/>
+          <w:rFonts w:asciiTheme="minorHAnsi" w:hAnsiTheme="minorHAnsi" w:cstheme="minorHAnsi"/>
           <w:i w:val="0"/>
           <w:color w:val="auto"/>
           <w:sz w:val="22"/>
@@ -177,7 +177,7 @@
       </w:r>
       <w:r>
         <w:rPr>
-          <w:rFonts w:ascii="Calibri" w:hAnsi="Calibri" w:cs="Calibri"/>
+          <w:rFonts w:asciiTheme="minorHAnsi" w:hAnsiTheme="minorHAnsi" w:cstheme="minorHAnsi"/>
           <w:i w:val="0"/>
           <w:color w:val="auto"/>
           <w:sz w:val="22"/>
@@ -187,7 +187,7 @@
       </w:r>
       <w:r>
         <w:rPr>
-          <w:rFonts w:ascii="Calibri" w:hAnsi="Calibri" w:cs="Calibri"/>
+          <w:rFonts w:asciiTheme="minorHAnsi" w:hAnsiTheme="minorHAnsi" w:cstheme="minorHAnsi"/>
           <w:i w:val="0"/>
           <w:color w:val="auto"/>
           <w:sz w:val="22"/>
@@ -197,7 +197,7 @@
       </w:r>
       <w:r>
         <w:rPr>
-          <w:rFonts w:ascii="Calibri" w:hAnsi="Calibri" w:cs="Calibri"/>
+          <w:rFonts w:asciiTheme="minorHAnsi" w:hAnsiTheme="minorHAnsi" w:cstheme="minorHAnsi"/>
           <w:i w:val="0"/>
           <w:color w:val="auto"/>
           <w:sz w:val="22"/>
@@ -209,7 +209,7 @@
     <w:p>
       <w:pPr>
         <w:rPr>
-          <w:rFonts w:ascii="Calibri" w:hAnsi="Calibri" w:cs="Calibri"/>
+          <w:rFonts w:asciiTheme="minorHAnsi" w:hAnsiTheme="minorHAnsi" w:cstheme="minorHAnsi"/>
           <w:sz w:val="22"/>
           <w:szCs w:val="22"/>
         </w:rPr>
@@ -240,8 +240,8 @@
         </w:rPr>
         <w:t>Positioning</w:t>
       </w:r>
-      <w:bookmarkEnd w:id="0"/>
-      <w:bookmarkEnd w:id="1"/>
+      <w:bookmarkEnd w:id="4"/>
+      <w:bookmarkEnd w:id="5"/>
       <w:bookmarkEnd w:id="6"/>
       <w:bookmarkEnd w:id="7"/>
     </w:p>
@@ -285,11 +285,20 @@
           <w:numId w:val="0"/>
         </w:numPr>
         <w:ind w:left="720"/>
+        <w:rPr>
+          <w:rFonts w:asciiTheme="minorHAnsi" w:hAnsiTheme="minorHAnsi" w:cstheme="minorHAnsi"/>
+        </w:rPr>
       </w:pPr>
       <w:r>
+        <w:rPr>
+          <w:rFonts w:asciiTheme="minorHAnsi" w:hAnsiTheme="minorHAnsi" w:cstheme="minorHAnsi"/>
+        </w:rPr>
         <w:t>The problem affecting the ABC Company is the management of its inventory due to increasing stock</w:t>
       </w:r>
       <w:r>
+        <w:rPr>
+          <w:rFonts w:asciiTheme="minorHAnsi" w:hAnsiTheme="minorHAnsi" w:cstheme="minorHAnsi"/>
+        </w:rPr>
         <w:t xml:space="preserve"> that makes it difficult for the employees to monitor its movement and distribution.</w:t>
       </w:r>
     </w:p>
@@ -323,14 +332,14 @@
               <w:ind w:left="72"/>
               <w:jc w:val="both"/>
               <w:rPr>
-                <w:rFonts w:ascii="Calibri" w:hAnsi="Calibri" w:cs="Calibri"/>
-                <w:sz w:val="22"/>
-                <w:szCs w:val="22"/>
-              </w:rPr>
-            </w:pPr>
-            <w:r>
-              <w:rPr>
-                <w:rFonts w:ascii="Calibri" w:hAnsi="Calibri" w:cs="Calibri"/>
+                <w:rFonts w:asciiTheme="minorHAnsi" w:hAnsiTheme="minorHAnsi" w:cstheme="minorHAnsi"/>
+                <w:sz w:val="22"/>
+                <w:szCs w:val="22"/>
+              </w:rPr>
+            </w:pPr>
+            <w:r>
+              <w:rPr>
+                <w:rFonts w:asciiTheme="minorHAnsi" w:hAnsiTheme="minorHAnsi" w:cstheme="minorHAnsi"/>
                 <w:sz w:val="22"/>
                 <w:szCs w:val="22"/>
               </w:rPr>
@@ -352,14 +361,14 @@
             <w:pPr>
               <w:pStyle w:val="InfoBlue"/>
               <w:rPr>
-                <w:rFonts w:ascii="Calibri" w:hAnsi="Calibri" w:cs="Calibri"/>
-                <w:sz w:val="22"/>
-                <w:szCs w:val="22"/>
-              </w:rPr>
-            </w:pPr>
-            <w:r>
-              <w:rPr>
-                <w:rFonts w:ascii="Calibri" w:hAnsi="Calibri" w:cs="Calibri"/>
+                <w:rFonts w:asciiTheme="minorHAnsi" w:hAnsiTheme="minorHAnsi" w:cstheme="minorHAnsi"/>
+                <w:sz w:val="22"/>
+                <w:szCs w:val="22"/>
+              </w:rPr>
+            </w:pPr>
+            <w:r>
+              <w:rPr>
+                <w:rFonts w:asciiTheme="minorHAnsi" w:hAnsiTheme="minorHAnsi" w:cstheme="minorHAnsi"/>
                 <w:sz w:val="22"/>
                 <w:szCs w:val="22"/>
               </w:rPr>
@@ -370,14 +379,14 @@
             <w:pPr>
               <w:pStyle w:val="InfoBlue"/>
               <w:rPr>
-                <w:rFonts w:ascii="Calibri" w:hAnsi="Calibri" w:cs="Calibri"/>
-                <w:sz w:val="22"/>
-                <w:szCs w:val="22"/>
-              </w:rPr>
-            </w:pPr>
-            <w:r>
-              <w:rPr>
-                <w:rFonts w:ascii="Calibri" w:hAnsi="Calibri" w:cs="Calibri"/>
+                <w:rFonts w:asciiTheme="minorHAnsi" w:hAnsiTheme="minorHAnsi" w:cstheme="minorHAnsi"/>
+                <w:sz w:val="22"/>
+                <w:szCs w:val="22"/>
+              </w:rPr>
+            </w:pPr>
+            <w:r>
+              <w:rPr>
+                <w:rFonts w:asciiTheme="minorHAnsi" w:hAnsiTheme="minorHAnsi" w:cstheme="minorHAnsi"/>
                 <w:sz w:val="22"/>
                 <w:szCs w:val="22"/>
               </w:rPr>
@@ -388,22 +397,38 @@
             <w:pPr>
               <w:pStyle w:val="InfoBlue"/>
               <w:rPr>
-                <w:rFonts w:ascii="Calibri" w:hAnsi="Calibri" w:cs="Calibri"/>
-                <w:sz w:val="22"/>
-                <w:szCs w:val="22"/>
-              </w:rPr>
-            </w:pPr>
-            <w:r>
-              <w:rPr>
-                <w:rFonts w:ascii="Calibri" w:hAnsi="Calibri" w:cs="Calibri"/>
-                <w:sz w:val="22"/>
-                <w:szCs w:val="22"/>
-              </w:rPr>
-              <w:t xml:space="preserve">Finding the current products base on the products’ information such as product code, location of the product, </w:t>
-            </w:r>
-            <w:r>
-              <w:rPr>
-                <w:rFonts w:ascii="Calibri" w:hAnsi="Calibri" w:cs="Calibri"/>
+                <w:rFonts w:asciiTheme="minorHAnsi" w:hAnsiTheme="minorHAnsi" w:cstheme="minorHAnsi"/>
+                <w:sz w:val="22"/>
+                <w:szCs w:val="22"/>
+              </w:rPr>
+            </w:pPr>
+            <w:r>
+              <w:rPr>
+                <w:rFonts w:asciiTheme="minorHAnsi" w:hAnsiTheme="minorHAnsi" w:cstheme="minorHAnsi"/>
+                <w:sz w:val="22"/>
+                <w:szCs w:val="22"/>
+              </w:rPr>
+              <w:t xml:space="preserve">Finding the current products </w:t>
+            </w:r>
+            <w:r>
+              <w:rPr>
+                <w:rFonts w:asciiTheme="minorHAnsi" w:hAnsiTheme="minorHAnsi" w:cstheme="minorHAnsi"/>
+                <w:sz w:val="22"/>
+                <w:szCs w:val="22"/>
+              </w:rPr>
+              <w:t>based</w:t>
+            </w:r>
+            <w:r>
+              <w:rPr>
+                <w:rFonts w:asciiTheme="minorHAnsi" w:hAnsiTheme="minorHAnsi" w:cstheme="minorHAnsi"/>
+                <w:sz w:val="22"/>
+                <w:szCs w:val="22"/>
+              </w:rPr>
+              <w:t xml:space="preserve"> on the products’ information such as product code, location of the product, </w:t>
+            </w:r>
+            <w:r>
+              <w:rPr>
+                <w:rFonts w:asciiTheme="minorHAnsi" w:hAnsiTheme="minorHAnsi" w:cstheme="minorHAnsi"/>
                 <w:sz w:val="22"/>
                 <w:szCs w:val="22"/>
               </w:rPr>
@@ -411,7 +436,7 @@
             </w:r>
             <w:r>
               <w:rPr>
-                <w:rFonts w:ascii="Calibri" w:hAnsi="Calibri" w:cs="Calibri"/>
+                <w:rFonts w:asciiTheme="minorHAnsi" w:hAnsiTheme="minorHAnsi" w:cstheme="minorHAnsi"/>
                 <w:sz w:val="22"/>
                 <w:szCs w:val="22"/>
               </w:rPr>
@@ -422,14 +447,14 @@
             <w:pPr>
               <w:pStyle w:val="InfoBlue"/>
               <w:rPr>
-                <w:rFonts w:ascii="Calibri" w:hAnsi="Calibri" w:cs="Calibri"/>
-                <w:sz w:val="22"/>
-                <w:szCs w:val="22"/>
-              </w:rPr>
-            </w:pPr>
-            <w:r>
-              <w:rPr>
-                <w:rFonts w:ascii="Calibri" w:hAnsi="Calibri" w:cs="Calibri"/>
+                <w:rFonts w:asciiTheme="minorHAnsi" w:hAnsiTheme="minorHAnsi" w:cstheme="minorHAnsi"/>
+                <w:sz w:val="22"/>
+                <w:szCs w:val="22"/>
+              </w:rPr>
+            </w:pPr>
+            <w:r>
+              <w:rPr>
+                <w:rFonts w:asciiTheme="minorHAnsi" w:hAnsiTheme="minorHAnsi" w:cstheme="minorHAnsi"/>
                 <w:sz w:val="22"/>
                 <w:szCs w:val="22"/>
               </w:rPr>
@@ -440,14 +465,14 @@
             <w:pPr>
               <w:pStyle w:val="InfoBlue"/>
               <w:rPr>
-                <w:rFonts w:ascii="Calibri" w:hAnsi="Calibri" w:cs="Calibri"/>
-                <w:sz w:val="22"/>
-                <w:szCs w:val="22"/>
-              </w:rPr>
-            </w:pPr>
-            <w:r>
-              <w:rPr>
-                <w:rFonts w:ascii="Calibri" w:hAnsi="Calibri" w:cs="Calibri"/>
+                <w:rFonts w:asciiTheme="minorHAnsi" w:hAnsiTheme="minorHAnsi" w:cstheme="minorHAnsi"/>
+                <w:sz w:val="22"/>
+                <w:szCs w:val="22"/>
+              </w:rPr>
+            </w:pPr>
+            <w:r>
+              <w:rPr>
+                <w:rFonts w:asciiTheme="minorHAnsi" w:hAnsiTheme="minorHAnsi" w:cstheme="minorHAnsi"/>
                 <w:sz w:val="22"/>
                 <w:szCs w:val="22"/>
               </w:rPr>
@@ -475,14 +500,14 @@
               <w:ind w:left="72"/>
               <w:jc w:val="both"/>
               <w:rPr>
-                <w:rFonts w:ascii="Calibri" w:hAnsi="Calibri" w:cs="Calibri"/>
-                <w:sz w:val="22"/>
-                <w:szCs w:val="22"/>
-              </w:rPr>
-            </w:pPr>
-            <w:r>
-              <w:rPr>
-                <w:rFonts w:ascii="Calibri" w:hAnsi="Calibri" w:cs="Calibri"/>
+                <w:rFonts w:asciiTheme="minorHAnsi" w:hAnsiTheme="minorHAnsi" w:cstheme="minorHAnsi"/>
+                <w:sz w:val="22"/>
+                <w:szCs w:val="22"/>
+              </w:rPr>
+            </w:pPr>
+            <w:r>
+              <w:rPr>
+                <w:rFonts w:asciiTheme="minorHAnsi" w:hAnsiTheme="minorHAnsi" w:cstheme="minorHAnsi"/>
                 <w:sz w:val="22"/>
                 <w:szCs w:val="22"/>
               </w:rPr>
@@ -503,14 +528,14 @@
             <w:pPr>
               <w:pStyle w:val="InfoBlue"/>
               <w:rPr>
-                <w:rFonts w:ascii="Calibri" w:hAnsi="Calibri" w:cs="Calibri"/>
-                <w:sz w:val="22"/>
-                <w:szCs w:val="22"/>
-              </w:rPr>
-            </w:pPr>
-            <w:r>
-              <w:rPr>
-                <w:rFonts w:ascii="Calibri" w:hAnsi="Calibri" w:cs="Calibri"/>
+                <w:rFonts w:asciiTheme="minorHAnsi" w:hAnsiTheme="minorHAnsi" w:cstheme="minorHAnsi"/>
+                <w:sz w:val="22"/>
+                <w:szCs w:val="22"/>
+              </w:rPr>
+            </w:pPr>
+            <w:r>
+              <w:rPr>
+                <w:rFonts w:asciiTheme="minorHAnsi" w:hAnsiTheme="minorHAnsi" w:cstheme="minorHAnsi"/>
                 <w:sz w:val="22"/>
                 <w:szCs w:val="22"/>
               </w:rPr>
@@ -521,14 +546,14 @@
             <w:pPr>
               <w:pStyle w:val="InfoBlue"/>
               <w:rPr>
-                <w:rFonts w:ascii="Calibri" w:hAnsi="Calibri" w:cs="Calibri"/>
-                <w:sz w:val="22"/>
-                <w:szCs w:val="22"/>
-              </w:rPr>
-            </w:pPr>
-            <w:r>
-              <w:rPr>
-                <w:rFonts w:ascii="Calibri" w:hAnsi="Calibri" w:cs="Calibri"/>
+                <w:rFonts w:asciiTheme="minorHAnsi" w:hAnsiTheme="minorHAnsi" w:cstheme="minorHAnsi"/>
+                <w:sz w:val="22"/>
+                <w:szCs w:val="22"/>
+              </w:rPr>
+            </w:pPr>
+            <w:r>
+              <w:rPr>
+                <w:rFonts w:asciiTheme="minorHAnsi" w:hAnsiTheme="minorHAnsi" w:cstheme="minorHAnsi"/>
                 <w:sz w:val="22"/>
                 <w:szCs w:val="22"/>
               </w:rPr>
@@ -539,14 +564,14 @@
             <w:pPr>
               <w:pStyle w:val="InfoBlue"/>
               <w:rPr>
-                <w:rFonts w:ascii="Calibri" w:hAnsi="Calibri" w:cs="Calibri"/>
-                <w:sz w:val="22"/>
-                <w:szCs w:val="22"/>
-              </w:rPr>
-            </w:pPr>
-            <w:r>
-              <w:rPr>
-                <w:rFonts w:ascii="Calibri" w:hAnsi="Calibri" w:cs="Calibri"/>
+                <w:rFonts w:asciiTheme="minorHAnsi" w:hAnsiTheme="minorHAnsi" w:cstheme="minorHAnsi"/>
+                <w:sz w:val="22"/>
+                <w:szCs w:val="22"/>
+              </w:rPr>
+            </w:pPr>
+            <w:r>
+              <w:rPr>
+                <w:rFonts w:asciiTheme="minorHAnsi" w:hAnsiTheme="minorHAnsi" w:cstheme="minorHAnsi"/>
                 <w:sz w:val="22"/>
                 <w:szCs w:val="22"/>
               </w:rPr>
@@ -557,14 +582,14 @@
             <w:pPr>
               <w:pStyle w:val="InfoBlue"/>
               <w:rPr>
-                <w:rFonts w:ascii="Calibri" w:hAnsi="Calibri" w:cs="Calibri"/>
-                <w:sz w:val="22"/>
-                <w:szCs w:val="22"/>
-              </w:rPr>
-            </w:pPr>
-            <w:r>
-              <w:rPr>
-                <w:rFonts w:ascii="Calibri" w:hAnsi="Calibri" w:cs="Calibri"/>
+                <w:rFonts w:asciiTheme="minorHAnsi" w:hAnsiTheme="minorHAnsi" w:cstheme="minorHAnsi"/>
+                <w:sz w:val="22"/>
+                <w:szCs w:val="22"/>
+              </w:rPr>
+            </w:pPr>
+            <w:r>
+              <w:rPr>
+                <w:rFonts w:asciiTheme="minorHAnsi" w:hAnsiTheme="minorHAnsi" w:cstheme="minorHAnsi"/>
                 <w:sz w:val="22"/>
                 <w:szCs w:val="22"/>
               </w:rPr>
@@ -575,14 +600,14 @@
             <w:pPr>
               <w:pStyle w:val="InfoBlue"/>
               <w:rPr>
-                <w:rFonts w:ascii="Calibri" w:hAnsi="Calibri" w:cs="Calibri"/>
-                <w:sz w:val="22"/>
-                <w:szCs w:val="22"/>
-              </w:rPr>
-            </w:pPr>
-            <w:r>
-              <w:rPr>
-                <w:rFonts w:ascii="Calibri" w:hAnsi="Calibri" w:cs="Calibri"/>
+                <w:rFonts w:asciiTheme="minorHAnsi" w:hAnsiTheme="minorHAnsi" w:cstheme="minorHAnsi"/>
+                <w:sz w:val="22"/>
+                <w:szCs w:val="22"/>
+              </w:rPr>
+            </w:pPr>
+            <w:r>
+              <w:rPr>
+                <w:rFonts w:asciiTheme="minorHAnsi" w:hAnsiTheme="minorHAnsi" w:cstheme="minorHAnsi"/>
                 <w:sz w:val="22"/>
                 <w:szCs w:val="22"/>
               </w:rPr>
@@ -610,14 +635,14 @@
               <w:ind w:left="72"/>
               <w:jc w:val="both"/>
               <w:rPr>
-                <w:rFonts w:ascii="Calibri" w:hAnsi="Calibri" w:cs="Calibri"/>
-                <w:sz w:val="22"/>
-                <w:szCs w:val="22"/>
-              </w:rPr>
-            </w:pPr>
-            <w:r>
-              <w:rPr>
-                <w:rFonts w:ascii="Calibri" w:hAnsi="Calibri" w:cs="Calibri"/>
+                <w:rFonts w:asciiTheme="minorHAnsi" w:hAnsiTheme="minorHAnsi" w:cstheme="minorHAnsi"/>
+                <w:sz w:val="22"/>
+                <w:szCs w:val="22"/>
+              </w:rPr>
+            </w:pPr>
+            <w:r>
+              <w:rPr>
+                <w:rFonts w:asciiTheme="minorHAnsi" w:hAnsiTheme="minorHAnsi" w:cstheme="minorHAnsi"/>
                 <w:sz w:val="22"/>
                 <w:szCs w:val="22"/>
               </w:rPr>
@@ -638,14 +663,14 @@
             <w:pPr>
               <w:pStyle w:val="InfoBlue"/>
               <w:rPr>
-                <w:rFonts w:ascii="Calibri" w:hAnsi="Calibri" w:cs="Calibri"/>
-                <w:sz w:val="22"/>
-                <w:szCs w:val="22"/>
-              </w:rPr>
-            </w:pPr>
-            <w:r>
-              <w:rPr>
-                <w:rFonts w:ascii="Calibri" w:hAnsi="Calibri" w:cs="Calibri"/>
+                <w:rFonts w:asciiTheme="minorHAnsi" w:hAnsiTheme="minorHAnsi" w:cstheme="minorHAnsi"/>
+                <w:sz w:val="22"/>
+                <w:szCs w:val="22"/>
+              </w:rPr>
+            </w:pPr>
+            <w:r>
+              <w:rPr>
+                <w:rFonts w:asciiTheme="minorHAnsi" w:hAnsiTheme="minorHAnsi" w:cstheme="minorHAnsi"/>
                 <w:sz w:val="22"/>
                 <w:szCs w:val="22"/>
               </w:rPr>
@@ -656,14 +681,14 @@
             <w:pPr>
               <w:pStyle w:val="InfoBlue"/>
               <w:rPr>
-                <w:rFonts w:ascii="Calibri" w:hAnsi="Calibri" w:cs="Calibri"/>
-                <w:sz w:val="22"/>
-                <w:szCs w:val="22"/>
-              </w:rPr>
-            </w:pPr>
-            <w:r>
-              <w:rPr>
-                <w:rFonts w:ascii="Calibri" w:hAnsi="Calibri" w:cs="Calibri"/>
+                <w:rFonts w:asciiTheme="minorHAnsi" w:hAnsiTheme="minorHAnsi" w:cstheme="minorHAnsi"/>
+                <w:sz w:val="22"/>
+                <w:szCs w:val="22"/>
+              </w:rPr>
+            </w:pPr>
+            <w:r>
+              <w:rPr>
+                <w:rFonts w:asciiTheme="minorHAnsi" w:hAnsiTheme="minorHAnsi" w:cstheme="minorHAnsi"/>
                 <w:sz w:val="22"/>
                 <w:szCs w:val="22"/>
               </w:rPr>
@@ -671,7 +696,7 @@
             </w:r>
             <w:r>
               <w:rPr>
-                <w:rFonts w:ascii="Calibri" w:hAnsi="Calibri" w:cs="Calibri"/>
+                <w:rFonts w:asciiTheme="minorHAnsi" w:hAnsiTheme="minorHAnsi" w:cstheme="minorHAnsi"/>
                 <w:sz w:val="22"/>
                 <w:szCs w:val="22"/>
               </w:rPr>
@@ -679,7 +704,7 @@
             </w:r>
             <w:r>
               <w:rPr>
-                <w:rFonts w:ascii="Calibri" w:hAnsi="Calibri" w:cs="Calibri"/>
+                <w:rFonts w:asciiTheme="minorHAnsi" w:hAnsiTheme="minorHAnsi" w:cstheme="minorHAnsi"/>
                 <w:sz w:val="22"/>
                 <w:szCs w:val="22"/>
               </w:rPr>
@@ -687,7 +712,7 @@
             </w:r>
             <w:r>
               <w:rPr>
-                <w:rFonts w:ascii="Calibri" w:hAnsi="Calibri" w:cs="Calibri"/>
+                <w:rFonts w:asciiTheme="minorHAnsi" w:hAnsiTheme="minorHAnsi" w:cstheme="minorHAnsi"/>
                 <w:sz w:val="22"/>
                 <w:szCs w:val="22"/>
               </w:rPr>
@@ -695,7 +720,7 @@
             </w:r>
             <w:r>
               <w:rPr>
-                <w:rFonts w:ascii="Calibri" w:hAnsi="Calibri" w:cs="Calibri"/>
+                <w:rFonts w:asciiTheme="minorHAnsi" w:hAnsiTheme="minorHAnsi" w:cstheme="minorHAnsi"/>
                 <w:sz w:val="22"/>
                 <w:szCs w:val="22"/>
               </w:rPr>
@@ -706,40 +731,48 @@
             <w:pPr>
               <w:pStyle w:val="InfoBlue"/>
               <w:rPr>
-                <w:rFonts w:ascii="Calibri" w:hAnsi="Calibri" w:cs="Calibri"/>
-                <w:sz w:val="22"/>
-                <w:szCs w:val="22"/>
-              </w:rPr>
-            </w:pPr>
-            <w:r>
-              <w:rPr>
-                <w:rFonts w:ascii="Calibri" w:hAnsi="Calibri" w:cs="Calibri"/>
-                <w:sz w:val="22"/>
-                <w:szCs w:val="22"/>
-              </w:rPr>
-              <w:t>Finding the current products base on the products’ information such as product code, location of the product, product image, etc</w:t>
-            </w:r>
-            <w:r>
-              <w:rPr>
-                <w:rFonts w:ascii="Calibri" w:hAnsi="Calibri" w:cs="Calibri"/>
-                <w:sz w:val="22"/>
-                <w:szCs w:val="22"/>
-              </w:rPr>
-              <w:t>. is time-consuming.</w:t>
+                <w:rFonts w:asciiTheme="minorHAnsi" w:hAnsiTheme="minorHAnsi" w:cstheme="minorHAnsi"/>
+                <w:sz w:val="22"/>
+                <w:szCs w:val="22"/>
+              </w:rPr>
+            </w:pPr>
+            <w:r>
+              <w:rPr>
+                <w:rFonts w:asciiTheme="minorHAnsi" w:hAnsiTheme="minorHAnsi" w:cstheme="minorHAnsi"/>
+                <w:sz w:val="22"/>
+                <w:szCs w:val="22"/>
+              </w:rPr>
+              <w:t xml:space="preserve">Finding the current products </w:t>
+            </w:r>
+            <w:r>
+              <w:rPr>
+                <w:rFonts w:asciiTheme="minorHAnsi" w:hAnsiTheme="minorHAnsi" w:cstheme="minorHAnsi"/>
+                <w:sz w:val="22"/>
+                <w:szCs w:val="22"/>
+              </w:rPr>
+              <w:t>based</w:t>
+            </w:r>
+            <w:r>
+              <w:rPr>
+                <w:rFonts w:asciiTheme="minorHAnsi" w:hAnsiTheme="minorHAnsi" w:cstheme="minorHAnsi"/>
+                <w:sz w:val="22"/>
+                <w:szCs w:val="22"/>
+              </w:rPr>
+              <w:t xml:space="preserve"> on the products’ information such as product code, location of the product, product image, etc. is time-consuming.</w:t>
             </w:r>
           </w:p>
           <w:p>
             <w:pPr>
               <w:pStyle w:val="InfoBlue"/>
               <w:rPr>
-                <w:rFonts w:ascii="Calibri" w:hAnsi="Calibri" w:cs="Calibri"/>
-                <w:sz w:val="22"/>
-                <w:szCs w:val="22"/>
-              </w:rPr>
-            </w:pPr>
-            <w:r>
-              <w:rPr>
-                <w:rFonts w:ascii="Calibri" w:hAnsi="Calibri" w:cs="Calibri"/>
+                <w:rFonts w:asciiTheme="minorHAnsi" w:hAnsiTheme="minorHAnsi" w:cstheme="minorHAnsi"/>
+                <w:sz w:val="22"/>
+                <w:szCs w:val="22"/>
+              </w:rPr>
+            </w:pPr>
+            <w:r>
+              <w:rPr>
+                <w:rFonts w:asciiTheme="minorHAnsi" w:hAnsiTheme="minorHAnsi" w:cstheme="minorHAnsi"/>
                 <w:sz w:val="22"/>
                 <w:szCs w:val="22"/>
               </w:rPr>
@@ -750,14 +783,14 @@
             <w:pPr>
               <w:pStyle w:val="InfoBlue"/>
               <w:rPr>
-                <w:rFonts w:ascii="Calibri" w:hAnsi="Calibri" w:cs="Calibri"/>
-                <w:sz w:val="22"/>
-                <w:szCs w:val="22"/>
-              </w:rPr>
-            </w:pPr>
-            <w:r>
-              <w:rPr>
-                <w:rFonts w:ascii="Calibri" w:hAnsi="Calibri" w:cs="Calibri"/>
+                <w:rFonts w:asciiTheme="minorHAnsi" w:hAnsiTheme="minorHAnsi" w:cstheme="minorHAnsi"/>
+                <w:sz w:val="22"/>
+                <w:szCs w:val="22"/>
+              </w:rPr>
+            </w:pPr>
+            <w:r>
+              <w:rPr>
+                <w:rFonts w:asciiTheme="minorHAnsi" w:hAnsiTheme="minorHAnsi" w:cstheme="minorHAnsi"/>
                 <w:sz w:val="22"/>
                 <w:szCs w:val="22"/>
               </w:rPr>
@@ -784,14 +817,14 @@
               <w:ind w:left="72"/>
               <w:jc w:val="both"/>
               <w:rPr>
-                <w:rFonts w:ascii="Calibri" w:hAnsi="Calibri" w:cs="Calibri"/>
-                <w:sz w:val="22"/>
-                <w:szCs w:val="22"/>
-              </w:rPr>
-            </w:pPr>
-            <w:r>
-              <w:rPr>
-                <w:rFonts w:ascii="Calibri" w:hAnsi="Calibri" w:cs="Calibri"/>
+                <w:rFonts w:asciiTheme="minorHAnsi" w:hAnsiTheme="minorHAnsi" w:cstheme="minorHAnsi"/>
+                <w:sz w:val="22"/>
+                <w:szCs w:val="22"/>
+              </w:rPr>
+            </w:pPr>
+            <w:r>
+              <w:rPr>
+                <w:rFonts w:asciiTheme="minorHAnsi" w:hAnsiTheme="minorHAnsi" w:cstheme="minorHAnsi"/>
                 <w:sz w:val="22"/>
                 <w:szCs w:val="22"/>
               </w:rPr>
@@ -812,130 +845,90 @@
             <w:pPr>
               <w:pStyle w:val="InfoBlue"/>
               <w:rPr>
-                <w:rFonts w:ascii="Calibri" w:hAnsi="Calibri" w:cs="Calibri"/>
-                <w:sz w:val="22"/>
-                <w:szCs w:val="22"/>
-              </w:rPr>
-            </w:pPr>
-            <w:r>
-              <w:rPr>
-                <w:rFonts w:ascii="Calibri" w:hAnsi="Calibri" w:cs="Calibri"/>
-                <w:sz w:val="22"/>
-                <w:szCs w:val="22"/>
-              </w:rPr>
-              <w:t>Company will</w:t>
-            </w:r>
-            <w:r>
-              <w:rPr>
-                <w:rFonts w:ascii="Calibri" w:hAnsi="Calibri" w:cs="Calibri"/>
-                <w:sz w:val="22"/>
-                <w:szCs w:val="22"/>
-              </w:rPr>
-              <w:t xml:space="preserve"> get detailed and precise information about the stock movement and stock theft.</w:t>
+                <w:rFonts w:asciiTheme="minorHAnsi" w:hAnsiTheme="minorHAnsi" w:cstheme="minorHAnsi"/>
+                <w:sz w:val="22"/>
+                <w:szCs w:val="22"/>
+              </w:rPr>
+            </w:pPr>
+            <w:r>
+              <w:rPr>
+                <w:rFonts w:asciiTheme="minorHAnsi" w:hAnsiTheme="minorHAnsi" w:cstheme="minorHAnsi"/>
+                <w:sz w:val="22"/>
+                <w:szCs w:val="22"/>
+              </w:rPr>
+              <w:t>Company will get detailed and precise information about the stock movement and stock theft.</w:t>
             </w:r>
           </w:p>
           <w:p>
             <w:pPr>
               <w:pStyle w:val="InfoBlue"/>
               <w:rPr>
-                <w:rFonts w:ascii="Calibri" w:hAnsi="Calibri" w:cs="Calibri"/>
-                <w:sz w:val="22"/>
-                <w:szCs w:val="22"/>
-              </w:rPr>
-            </w:pPr>
-            <w:r>
-              <w:rPr>
-                <w:rFonts w:ascii="Calibri" w:hAnsi="Calibri" w:cs="Calibri"/>
-                <w:sz w:val="22"/>
-                <w:szCs w:val="22"/>
-              </w:rPr>
-              <w:t>Employees could</w:t>
-            </w:r>
-            <w:r>
-              <w:rPr>
-                <w:rFonts w:ascii="Calibri" w:hAnsi="Calibri" w:cs="Calibri"/>
-                <w:sz w:val="22"/>
-                <w:szCs w:val="22"/>
-              </w:rPr>
-              <w:t xml:space="preserve"> look up current stock contents of the warehouse and each store and then request stock as required.</w:t>
+                <w:rFonts w:asciiTheme="minorHAnsi" w:hAnsiTheme="minorHAnsi" w:cstheme="minorHAnsi"/>
+                <w:sz w:val="22"/>
+                <w:szCs w:val="22"/>
+              </w:rPr>
+            </w:pPr>
+            <w:r>
+              <w:rPr>
+                <w:rFonts w:asciiTheme="minorHAnsi" w:hAnsiTheme="minorHAnsi" w:cstheme="minorHAnsi"/>
+                <w:sz w:val="22"/>
+                <w:szCs w:val="22"/>
+              </w:rPr>
+              <w:t>Employees could look up current stock contents of the warehouse and each store and then request stock as required.</w:t>
             </w:r>
           </w:p>
           <w:p>
             <w:pPr>
               <w:pStyle w:val="InfoBlue"/>
               <w:rPr>
-                <w:rFonts w:ascii="Calibri" w:hAnsi="Calibri" w:cs="Calibri"/>
-                <w:sz w:val="22"/>
-                <w:szCs w:val="22"/>
-              </w:rPr>
-            </w:pPr>
-            <w:r>
-              <w:rPr>
-                <w:rFonts w:ascii="Calibri" w:hAnsi="Calibri" w:cs="Calibri"/>
-                <w:sz w:val="22"/>
-                <w:szCs w:val="22"/>
-              </w:rPr>
-              <w:t>Employees will</w:t>
-            </w:r>
-            <w:r>
-              <w:rPr>
-                <w:rFonts w:ascii="Calibri" w:hAnsi="Calibri" w:cs="Calibri"/>
-                <w:sz w:val="22"/>
-                <w:szCs w:val="22"/>
-              </w:rPr>
-              <w:t xml:space="preserve"> be able to send stock digitally i.e. automatically make an update to the database when stock is sent.</w:t>
+                <w:rFonts w:asciiTheme="minorHAnsi" w:hAnsiTheme="minorHAnsi" w:cstheme="minorHAnsi"/>
+                <w:sz w:val="22"/>
+                <w:szCs w:val="22"/>
+              </w:rPr>
+            </w:pPr>
+            <w:r>
+              <w:rPr>
+                <w:rFonts w:asciiTheme="minorHAnsi" w:hAnsiTheme="minorHAnsi" w:cstheme="minorHAnsi"/>
+                <w:sz w:val="22"/>
+                <w:szCs w:val="22"/>
+              </w:rPr>
+              <w:t>Employees will be able to send stock digitally i.e. automatically make an update to the database when stock is sent.</w:t>
             </w:r>
           </w:p>
           <w:p>
             <w:pPr>
               <w:pStyle w:val="InfoBlue"/>
               <w:rPr>
-                <w:rFonts w:ascii="Calibri" w:hAnsi="Calibri" w:cs="Calibri"/>
-                <w:sz w:val="22"/>
-                <w:szCs w:val="22"/>
-              </w:rPr>
-            </w:pPr>
-            <w:r>
-              <w:rPr>
-                <w:rFonts w:ascii="Calibri" w:hAnsi="Calibri" w:cs="Calibri"/>
-                <w:sz w:val="22"/>
-                <w:szCs w:val="22"/>
-              </w:rPr>
-              <w:t>D</w:t>
-            </w:r>
-            <w:r>
-              <w:rPr>
-                <w:rFonts w:ascii="Calibri" w:hAnsi="Calibri" w:cs="Calibri"/>
-                <w:sz w:val="22"/>
-                <w:szCs w:val="22"/>
-              </w:rPr>
-              <w:t xml:space="preserve">istribution of stock would also be much easier for the warehouse staff as they will know the quantity of each stock for each store. </w:t>
+                <w:rFonts w:asciiTheme="minorHAnsi" w:hAnsiTheme="minorHAnsi" w:cstheme="minorHAnsi"/>
+                <w:sz w:val="22"/>
+                <w:szCs w:val="22"/>
+              </w:rPr>
+            </w:pPr>
+            <w:r>
+              <w:rPr>
+                <w:rFonts w:asciiTheme="minorHAnsi" w:hAnsiTheme="minorHAnsi" w:cstheme="minorHAnsi"/>
+                <w:sz w:val="22"/>
+                <w:szCs w:val="22"/>
+              </w:rPr>
+              <w:t xml:space="preserve">Distribution of stock would also be much easier for the warehouse staff as they will know the quantity of each stock for each store. </w:t>
             </w:r>
           </w:p>
           <w:p>
             <w:pPr>
               <w:pStyle w:val="InfoBlue"/>
               <w:rPr>
-                <w:rFonts w:ascii="Calibri" w:hAnsi="Calibri" w:cs="Calibri"/>
-                <w:sz w:val="22"/>
-                <w:szCs w:val="22"/>
-              </w:rPr>
-            </w:pPr>
-            <w:r>
-              <w:rPr>
-                <w:rFonts w:ascii="Calibri" w:hAnsi="Calibri" w:cs="Calibri"/>
-                <w:sz w:val="22"/>
-                <w:szCs w:val="22"/>
-              </w:rPr>
-              <w:t>I</w:t>
-            </w:r>
-            <w:r>
-              <w:rPr>
-                <w:rFonts w:ascii="Calibri" w:hAnsi="Calibri" w:cs="Calibri"/>
-                <w:sz w:val="22"/>
-                <w:szCs w:val="22"/>
-              </w:rPr>
-              <w:t>mplementing a digitized inventory management system that would ensure easy management, monitoring, movement and distribution of stock thus saving time and cost.</w:t>
+                <w:rFonts w:asciiTheme="minorHAnsi" w:hAnsiTheme="minorHAnsi" w:cstheme="minorHAnsi"/>
+                <w:sz w:val="22"/>
+                <w:szCs w:val="22"/>
+              </w:rPr>
+            </w:pPr>
+            <w:r>
+              <w:rPr>
+                <w:rFonts w:asciiTheme="minorHAnsi" w:hAnsiTheme="minorHAnsi" w:cstheme="minorHAnsi"/>
+                <w:sz w:val="22"/>
+                <w:szCs w:val="22"/>
+              </w:rPr>
+              <w:t>Implementing a digitized inventory management system that would ensure easy management, monitoring, movement and distribution of stock thus saving time and cost.</w:t>
             </w:r>
           </w:p>
         </w:tc>
@@ -981,8 +974,14 @@
     <w:p>
       <w:pPr>
         <w:pStyle w:val="InfoBlue"/>
+        <w:rPr>
+          <w:rFonts w:asciiTheme="minorHAnsi" w:hAnsiTheme="minorHAnsi" w:cstheme="minorHAnsi"/>
+        </w:rPr>
       </w:pPr>
       <w:r>
+        <w:rPr>
+          <w:rFonts w:asciiTheme="minorHAnsi" w:hAnsiTheme="minorHAnsi" w:cstheme="minorHAnsi"/>
+        </w:rPr>
         <w:t>The product intends to meet the demand for men’s clothing in the marketplace. The implementation of the digital technology would facilitate easy movement of the product to the market.</w:t>
       </w:r>
     </w:p>
@@ -1015,14 +1014,14 @@
               <w:keepNext/>
               <w:ind w:left="72"/>
               <w:rPr>
-                <w:rFonts w:ascii="Calibri" w:hAnsi="Calibri" w:cs="Calibri"/>
-                <w:sz w:val="22"/>
-                <w:szCs w:val="22"/>
-              </w:rPr>
-            </w:pPr>
-            <w:r>
-              <w:rPr>
-                <w:rFonts w:ascii="Calibri" w:hAnsi="Calibri" w:cs="Calibri"/>
+                <w:rFonts w:asciiTheme="minorHAnsi" w:hAnsiTheme="minorHAnsi" w:cstheme="minorHAnsi"/>
+                <w:sz w:val="22"/>
+                <w:szCs w:val="22"/>
+              </w:rPr>
+            </w:pPr>
+            <w:r>
+              <w:rPr>
+                <w:rFonts w:asciiTheme="minorHAnsi" w:hAnsiTheme="minorHAnsi" w:cstheme="minorHAnsi"/>
                 <w:sz w:val="22"/>
                 <w:szCs w:val="22"/>
               </w:rPr>
@@ -1042,8 +1041,14 @@
           <w:p>
             <w:pPr>
               <w:pStyle w:val="InfoBlue"/>
-            </w:pPr>
-            <w:r>
+              <w:rPr>
+                <w:rFonts w:asciiTheme="minorHAnsi" w:hAnsiTheme="minorHAnsi" w:cstheme="minorHAnsi"/>
+              </w:rPr>
+            </w:pPr>
+            <w:r>
+              <w:rPr>
+                <w:rFonts w:asciiTheme="minorHAnsi" w:hAnsiTheme="minorHAnsi" w:cstheme="minorHAnsi"/>
+              </w:rPr>
               <w:t>men</w:t>
             </w:r>
           </w:p>
@@ -1067,14 +1072,14 @@
               <w:keepNext/>
               <w:ind w:left="72"/>
               <w:rPr>
-                <w:rFonts w:ascii="Calibri" w:hAnsi="Calibri" w:cs="Calibri"/>
-                <w:sz w:val="22"/>
-                <w:szCs w:val="22"/>
-              </w:rPr>
-            </w:pPr>
-            <w:r>
-              <w:rPr>
-                <w:rFonts w:ascii="Calibri" w:hAnsi="Calibri" w:cs="Calibri"/>
+                <w:rFonts w:asciiTheme="minorHAnsi" w:hAnsiTheme="minorHAnsi" w:cstheme="minorHAnsi"/>
+                <w:sz w:val="22"/>
+                <w:szCs w:val="22"/>
+              </w:rPr>
+            </w:pPr>
+            <w:r>
+              <w:rPr>
+                <w:rFonts w:asciiTheme="minorHAnsi" w:hAnsiTheme="minorHAnsi" w:cstheme="minorHAnsi"/>
                 <w:sz w:val="22"/>
                 <w:szCs w:val="22"/>
               </w:rPr>
@@ -1094,8 +1099,14 @@
           <w:p>
             <w:pPr>
               <w:pStyle w:val="InfoBlue"/>
-            </w:pPr>
-            <w:r>
+              <w:rPr>
+                <w:rFonts w:asciiTheme="minorHAnsi" w:hAnsiTheme="minorHAnsi" w:cstheme="minorHAnsi"/>
+              </w:rPr>
+            </w:pPr>
+            <w:r>
+              <w:rPr>
+                <w:rFonts w:asciiTheme="minorHAnsi" w:hAnsiTheme="minorHAnsi" w:cstheme="minorHAnsi"/>
+              </w:rPr>
               <w:t>to meet the increasing customer demand</w:t>
             </w:r>
           </w:p>
@@ -1119,14 +1130,14 @@
               <w:keepNext/>
               <w:ind w:left="72"/>
               <w:rPr>
-                <w:rFonts w:ascii="Calibri" w:hAnsi="Calibri" w:cs="Calibri"/>
-                <w:sz w:val="22"/>
-                <w:szCs w:val="22"/>
-              </w:rPr>
-            </w:pPr>
-            <w:r>
-              <w:rPr>
-                <w:rFonts w:ascii="Calibri" w:hAnsi="Calibri" w:cs="Calibri"/>
+                <w:rFonts w:asciiTheme="minorHAnsi" w:hAnsiTheme="minorHAnsi" w:cstheme="minorHAnsi"/>
+                <w:sz w:val="22"/>
+                <w:szCs w:val="22"/>
+              </w:rPr>
+            </w:pPr>
+            <w:r>
+              <w:rPr>
+                <w:rFonts w:asciiTheme="minorHAnsi" w:hAnsiTheme="minorHAnsi" w:cstheme="minorHAnsi"/>
                 <w:sz w:val="22"/>
                 <w:szCs w:val="22"/>
               </w:rPr>
@@ -1146,8 +1157,14 @@
           <w:p>
             <w:pPr>
               <w:pStyle w:val="InfoBlue"/>
-            </w:pPr>
-            <w:r>
+              <w:rPr>
+                <w:rFonts w:asciiTheme="minorHAnsi" w:hAnsiTheme="minorHAnsi" w:cstheme="minorHAnsi"/>
+              </w:rPr>
+            </w:pPr>
+            <w:r>
+              <w:rPr>
+                <w:rFonts w:asciiTheme="minorHAnsi" w:hAnsiTheme="minorHAnsi" w:cstheme="minorHAnsi"/>
+              </w:rPr>
               <w:t>Men’s clothing</w:t>
             </w:r>
           </w:p>
@@ -1171,14 +1188,14 @@
               <w:keepNext/>
               <w:ind w:left="72"/>
               <w:rPr>
-                <w:rFonts w:ascii="Calibri" w:hAnsi="Calibri" w:cs="Calibri"/>
-                <w:sz w:val="22"/>
-                <w:szCs w:val="22"/>
-              </w:rPr>
-            </w:pPr>
-            <w:r>
-              <w:rPr>
-                <w:rFonts w:ascii="Calibri" w:hAnsi="Calibri" w:cs="Calibri"/>
+                <w:rFonts w:asciiTheme="minorHAnsi" w:hAnsiTheme="minorHAnsi" w:cstheme="minorHAnsi"/>
+                <w:sz w:val="22"/>
+                <w:szCs w:val="22"/>
+              </w:rPr>
+            </w:pPr>
+            <w:r>
+              <w:rPr>
+                <w:rFonts w:asciiTheme="minorHAnsi" w:hAnsiTheme="minorHAnsi" w:cstheme="minorHAnsi"/>
                 <w:sz w:val="22"/>
                 <w:szCs w:val="22"/>
               </w:rPr>
@@ -1198,9 +1215,70 @@
           <w:p>
             <w:pPr>
               <w:pStyle w:val="InfoBlue"/>
-            </w:pPr>
-            <w:r>
+              <w:rPr>
+                <w:rFonts w:asciiTheme="minorHAnsi" w:hAnsiTheme="minorHAnsi" w:cstheme="minorHAnsi"/>
+              </w:rPr>
+            </w:pPr>
+            <w:r>
+              <w:rPr>
+                <w:rFonts w:asciiTheme="minorHAnsi" w:hAnsiTheme="minorHAnsi" w:cstheme="minorHAnsi"/>
+              </w:rPr>
               <w:t>ere of high quality</w:t>
+            </w:r>
+          </w:p>
+          <w:p>
+            <w:pPr>
+              <w:pStyle w:val="InfoBlue"/>
+              <w:rPr>
+                <w:rFonts w:asciiTheme="minorHAnsi" w:hAnsiTheme="minorHAnsi" w:cstheme="minorHAnsi"/>
+                <w:lang w:val="en-AU"/>
+              </w:rPr>
+            </w:pPr>
+            <w:r>
+              <w:rPr>
+                <w:rFonts w:asciiTheme="minorHAnsi" w:hAnsiTheme="minorHAnsi" w:cstheme="minorHAnsi"/>
+                <w:lang w:val="en-AU"/>
+              </w:rPr>
+              <w:t>keep the product always available for selling</w:t>
+            </w:r>
+          </w:p>
+          <w:p>
+            <w:pPr>
+              <w:pStyle w:val="InfoBlue"/>
+              <w:rPr>
+                <w:rFonts w:asciiTheme="minorHAnsi" w:hAnsiTheme="minorHAnsi" w:cstheme="minorHAnsi"/>
+                <w:lang w:val="en-AU"/>
+              </w:rPr>
+            </w:pPr>
+            <w:r>
+              <w:rPr>
+                <w:rFonts w:asciiTheme="minorHAnsi" w:hAnsiTheme="minorHAnsi" w:cstheme="minorHAnsi"/>
+                <w:lang w:val="en-AU"/>
+              </w:rPr>
+              <w:t>quick</w:t>
+            </w:r>
+            <w:r>
+              <w:rPr>
+                <w:rFonts w:asciiTheme="minorHAnsi" w:hAnsiTheme="minorHAnsi" w:cstheme="minorHAnsi"/>
+                <w:lang w:val="en-AU"/>
+              </w:rPr>
+              <w:t>ly serve the customer</w:t>
+            </w:r>
+          </w:p>
+          <w:p>
+            <w:pPr>
+              <w:pStyle w:val="InfoBlue"/>
+              <w:rPr>
+                <w:rFonts w:asciiTheme="minorHAnsi" w:hAnsiTheme="minorHAnsi" w:cstheme="minorHAnsi"/>
+                <w:lang w:val="en-AU"/>
+              </w:rPr>
+            </w:pPr>
+            <w:r>
+              <w:rPr>
+                <w:rFonts w:asciiTheme="minorHAnsi" w:hAnsiTheme="minorHAnsi" w:cstheme="minorHAnsi"/>
+                <w:lang w:val="en-AU"/>
+              </w:rPr>
+              <w:t>track the quantity of each product</w:t>
             </w:r>
           </w:p>
         </w:tc>
@@ -1211,7 +1289,7 @@
         <w:pStyle w:val="BodyText"/>
         <w:ind w:left="0"/>
         <w:rPr>
-          <w:rFonts w:ascii="Calibri" w:hAnsi="Calibri" w:cs="Calibri"/>
+          <w:rFonts w:asciiTheme="minorHAnsi" w:hAnsiTheme="minorHAnsi" w:cstheme="minorHAnsi"/>
           <w:sz w:val="22"/>
           <w:szCs w:val="22"/>
         </w:rPr>
@@ -1222,7 +1300,7 @@
         <w:pStyle w:val="BodyText"/>
         <w:ind w:left="0"/>
         <w:rPr>
-          <w:rFonts w:ascii="Calibri" w:hAnsi="Calibri" w:cs="Calibri"/>
+          <w:rFonts w:asciiTheme="minorHAnsi" w:hAnsiTheme="minorHAnsi" w:cstheme="minorHAnsi"/>
           <w:sz w:val="22"/>
           <w:szCs w:val="22"/>
         </w:rPr>
@@ -1233,7 +1311,7 @@
         <w:pStyle w:val="BodyText"/>
         <w:ind w:left="0"/>
         <w:rPr>
-          <w:rFonts w:ascii="Calibri" w:hAnsi="Calibri" w:cs="Calibri"/>
+          <w:rFonts w:asciiTheme="minorHAnsi" w:hAnsiTheme="minorHAnsi" w:cstheme="minorHAnsi"/>
           <w:sz w:val="22"/>
           <w:szCs w:val="22"/>
         </w:rPr>
@@ -1244,7 +1322,7 @@
         <w:pStyle w:val="BodyText"/>
         <w:ind w:left="0"/>
         <w:rPr>
-          <w:rFonts w:ascii="Calibri" w:hAnsi="Calibri" w:cs="Calibri"/>
+          <w:rFonts w:asciiTheme="minorHAnsi" w:hAnsiTheme="minorHAnsi" w:cstheme="minorHAnsi"/>
           <w:sz w:val="22"/>
           <w:szCs w:val="22"/>
         </w:rPr>
@@ -1407,8 +1485,18 @@
                 <w:ilvl w:val="0"/>
                 <w:numId w:val="0"/>
               </w:numPr>
-            </w:pPr>
-            <w:r>
+              <w:rPr>
+                <w:rFonts w:ascii="Calibri" w:hAnsi="Calibri" w:cs="Calibri"/>
+                <w:sz w:val="22"/>
+                <w:szCs w:val="22"/>
+              </w:rPr>
+            </w:pPr>
+            <w:r>
+              <w:rPr>
+                <w:rFonts w:ascii="Calibri" w:hAnsi="Calibri" w:cs="Calibri"/>
+                <w:sz w:val="22"/>
+                <w:szCs w:val="22"/>
+              </w:rPr>
               <w:t>ABC owner</w:t>
             </w:r>
           </w:p>
@@ -1448,6 +1536,38 @@
         <w:tc>
           <w:tcPr>
             <w:tcW w:w="2877" w:type="dxa"/>
+          </w:tcPr>
+          <w:p>
+            <w:pPr>
+              <w:pStyle w:val="ListParagraph"/>
+              <w:numPr>
+                <w:ilvl w:val="0"/>
+                <w:numId w:val="39"/>
+              </w:numPr>
+              <w:spacing w:after="0" w:line="240" w:lineRule="auto"/>
+              <w:rPr>
+                <w:rFonts w:ascii="Calibri" w:hAnsi="Calibri" w:cs="Calibri"/>
+              </w:rPr>
+            </w:pPr>
+            <w:r>
+              <w:rPr>
+                <w:rFonts w:ascii="Calibri" w:hAnsi="Calibri" w:cs="Calibri"/>
+              </w:rPr>
+              <w:t>Coordinate and oversees all the activities of the Company</w:t>
+            </w:r>
+            <w:r>
+              <w:rPr>
+                <w:rFonts w:ascii="Calibri" w:hAnsi="Calibri" w:cs="Calibri"/>
+              </w:rPr>
+              <w:t>.</w:t>
+            </w:r>
+          </w:p>
+        </w:tc>
+      </w:tr>
+      <w:tr>
+        <w:tc>
+          <w:tcPr>
+            <w:tcW w:w="2876" w:type="dxa"/>
           </w:tcPr>
           <w:p>
             <w:pPr>
@@ -1463,10 +1583,84 @@
               </w:rPr>
             </w:pPr>
             <w:r>
-              <w:t>Coordinate and oversees all the activities of the Company</w:t>
-            </w:r>
-            <w:r>
-              <w:t>.</w:t>
+              <w:rPr>
+                <w:rFonts w:ascii="Calibri" w:hAnsi="Calibri" w:cs="Calibri"/>
+                <w:sz w:val="22"/>
+                <w:szCs w:val="22"/>
+              </w:rPr>
+              <w:t>Financial Manager</w:t>
+            </w:r>
+          </w:p>
+        </w:tc>
+        <w:tc>
+          <w:tcPr>
+            <w:tcW w:w="2877" w:type="dxa"/>
+          </w:tcPr>
+          <w:p>
+            <w:pPr>
+              <w:pStyle w:val="BodyText"/>
+              <w:ind w:left="0"/>
+              <w:rPr>
+                <w:rFonts w:ascii="Calibri" w:hAnsi="Calibri" w:cs="Calibri"/>
+                <w:sz w:val="22"/>
+                <w:szCs w:val="22"/>
+              </w:rPr>
+            </w:pPr>
+            <w:r>
+              <w:rPr>
+                <w:rFonts w:ascii="Calibri" w:hAnsi="Calibri" w:cs="Calibri"/>
+                <w:sz w:val="22"/>
+                <w:szCs w:val="22"/>
+              </w:rPr>
+              <w:t>This is a perso</w:t>
+            </w:r>
+            <w:r>
+              <w:rPr>
+                <w:rFonts w:ascii="Calibri" w:hAnsi="Calibri" w:cs="Calibri"/>
+                <w:sz w:val="22"/>
+                <w:szCs w:val="22"/>
+              </w:rPr>
+              <w:t>n</w:t>
+            </w:r>
+            <w:r>
+              <w:rPr>
+                <w:rFonts w:ascii="Calibri" w:hAnsi="Calibri" w:cs="Calibri"/>
+                <w:sz w:val="22"/>
+                <w:szCs w:val="22"/>
+              </w:rPr>
+              <w:t xml:space="preserve"> who is in</w:t>
+            </w:r>
+            <w:r>
+              <w:rPr>
+                <w:rFonts w:ascii="Calibri" w:hAnsi="Calibri" w:cs="Calibri"/>
+                <w:sz w:val="22"/>
+                <w:szCs w:val="22"/>
+              </w:rPr>
+              <w:t xml:space="preserve"> charge of financial activities.</w:t>
+            </w:r>
+          </w:p>
+        </w:tc>
+        <w:tc>
+          <w:tcPr>
+            <w:tcW w:w="2877" w:type="dxa"/>
+          </w:tcPr>
+          <w:p>
+            <w:pPr>
+              <w:pStyle w:val="ListParagraph"/>
+              <w:numPr>
+                <w:ilvl w:val="0"/>
+                <w:numId w:val="39"/>
+              </w:numPr>
+              <w:spacing w:after="0" w:line="240" w:lineRule="auto"/>
+              <w:rPr>
+                <w:rFonts w:ascii="Calibri" w:hAnsi="Calibri" w:cs="Calibri"/>
+              </w:rPr>
+            </w:pPr>
+            <w:r>
+              <w:rPr>
+                <w:rFonts w:ascii="Calibri" w:hAnsi="Calibri" w:cs="Calibri"/>
+              </w:rPr>
+              <w:t>Ensures that the revenue generated is well utilized, keeps financial records, updates financial records.</w:t>
             </w:r>
           </w:p>
         </w:tc>
@@ -1483,9 +1677,19 @@
                 <w:ilvl w:val="0"/>
                 <w:numId w:val="0"/>
               </w:numPr>
-            </w:pPr>
-            <w:r>
-              <w:t>Financial Manager</w:t>
+              <w:rPr>
+                <w:rFonts w:ascii="Calibri" w:hAnsi="Calibri" w:cs="Calibri"/>
+                <w:sz w:val="22"/>
+                <w:szCs w:val="22"/>
+              </w:rPr>
+            </w:pPr>
+            <w:r>
+              <w:rPr>
+                <w:rFonts w:ascii="Calibri" w:hAnsi="Calibri" w:cs="Calibri"/>
+                <w:sz w:val="22"/>
+                <w:szCs w:val="22"/>
+              </w:rPr>
+              <w:t>Store Staff</w:t>
             </w:r>
           </w:p>
         </w:tc>
@@ -1509,13 +1713,120 @@
                 <w:sz w:val="22"/>
                 <w:szCs w:val="22"/>
               </w:rPr>
-              <w:t>In charge of financial activities.</w:t>
+              <w:t>Are the individuals who work in the stores.</w:t>
             </w:r>
           </w:p>
         </w:tc>
         <w:tc>
           <w:tcPr>
             <w:tcW w:w="2877" w:type="dxa"/>
+          </w:tcPr>
+          <w:p>
+            <w:pPr>
+              <w:pStyle w:val="ListParagraph"/>
+              <w:numPr>
+                <w:ilvl w:val="0"/>
+                <w:numId w:val="39"/>
+              </w:numPr>
+              <w:spacing w:after="0" w:line="240" w:lineRule="auto"/>
+              <w:rPr>
+                <w:rFonts w:ascii="Calibri" w:hAnsi="Calibri" w:cs="Calibri"/>
+              </w:rPr>
+            </w:pPr>
+            <w:r>
+              <w:rPr>
+                <w:rFonts w:ascii="Calibri" w:hAnsi="Calibri" w:cs="Calibri"/>
+              </w:rPr>
+              <w:t>Search the produc</w:t>
+            </w:r>
+            <w:r>
+              <w:rPr>
+                <w:rFonts w:ascii="Calibri" w:hAnsi="Calibri" w:cs="Calibri"/>
+              </w:rPr>
+              <w:t>ts/ Scan the products’ barcode</w:t>
+            </w:r>
+          </w:p>
+          <w:p>
+            <w:pPr>
+              <w:pStyle w:val="ListParagraph"/>
+              <w:numPr>
+                <w:ilvl w:val="0"/>
+                <w:numId w:val="39"/>
+              </w:numPr>
+              <w:spacing w:after="0" w:line="240" w:lineRule="auto"/>
+              <w:rPr>
+                <w:rFonts w:ascii="Calibri" w:hAnsi="Calibri" w:cs="Calibri"/>
+              </w:rPr>
+            </w:pPr>
+            <w:r>
+              <w:rPr>
+                <w:rFonts w:ascii="Calibri" w:hAnsi="Calibri" w:cs="Calibri"/>
+              </w:rPr>
+              <w:t>C</w:t>
+            </w:r>
+            <w:r>
+              <w:rPr>
+                <w:rFonts w:ascii="Calibri" w:hAnsi="Calibri" w:cs="Calibri"/>
+              </w:rPr>
+              <w:t>heck the products’ information</w:t>
+            </w:r>
+          </w:p>
+          <w:p>
+            <w:pPr>
+              <w:pStyle w:val="ListParagraph"/>
+              <w:numPr>
+                <w:ilvl w:val="0"/>
+                <w:numId w:val="39"/>
+              </w:numPr>
+              <w:spacing w:after="0" w:line="240" w:lineRule="auto"/>
+              <w:rPr>
+                <w:rFonts w:ascii="Calibri" w:hAnsi="Calibri" w:cs="Calibri"/>
+              </w:rPr>
+            </w:pPr>
+            <w:r>
+              <w:rPr>
+                <w:rFonts w:ascii="Calibri" w:hAnsi="Calibri" w:cs="Calibri"/>
+              </w:rPr>
+              <w:t>S</w:t>
+            </w:r>
+            <w:r>
+              <w:rPr>
+                <w:rFonts w:ascii="Calibri" w:hAnsi="Calibri" w:cs="Calibri"/>
+              </w:rPr>
+              <w:t>end the request to warehouse staffs to get the products</w:t>
+            </w:r>
+          </w:p>
+          <w:p>
+            <w:pPr>
+              <w:pStyle w:val="ListParagraph"/>
+              <w:numPr>
+                <w:ilvl w:val="0"/>
+                <w:numId w:val="39"/>
+              </w:numPr>
+              <w:spacing w:after="0" w:line="240" w:lineRule="auto"/>
+              <w:rPr>
+                <w:rFonts w:ascii="Calibri" w:hAnsi="Calibri" w:cs="Calibri"/>
+              </w:rPr>
+            </w:pPr>
+            <w:r>
+              <w:rPr>
+                <w:rFonts w:ascii="Calibri" w:hAnsi="Calibri" w:cs="Calibri"/>
+              </w:rPr>
+              <w:t>C</w:t>
+            </w:r>
+            <w:r>
+              <w:rPr>
+                <w:rFonts w:ascii="Calibri" w:hAnsi="Calibri" w:cs="Calibri"/>
+              </w:rPr>
+              <w:t>heck the records.</w:t>
+            </w:r>
+          </w:p>
+        </w:tc>
+      </w:tr>
+      <w:tr>
+        <w:tc>
+          <w:tcPr>
+            <w:tcW w:w="2876" w:type="dxa"/>
           </w:tcPr>
           <w:p>
             <w:pPr>
@@ -1524,9 +1835,218 @@
                 <w:ilvl w:val="0"/>
                 <w:numId w:val="0"/>
               </w:numPr>
-            </w:pPr>
-            <w:r>
-              <w:t>Ensures that the revenue generated is well utilized, keeps financial records, updates financial records.</w:t>
+              <w:rPr>
+                <w:rFonts w:ascii="Calibri" w:hAnsi="Calibri" w:cs="Calibri"/>
+                <w:sz w:val="22"/>
+                <w:szCs w:val="22"/>
+              </w:rPr>
+            </w:pPr>
+            <w:r>
+              <w:rPr>
+                <w:rFonts w:ascii="Calibri" w:hAnsi="Calibri" w:cs="Calibri"/>
+                <w:sz w:val="22"/>
+                <w:szCs w:val="22"/>
+              </w:rPr>
+              <w:t>Warehouse Staff</w:t>
+            </w:r>
+          </w:p>
+        </w:tc>
+        <w:tc>
+          <w:tcPr>
+            <w:tcW w:w="2877" w:type="dxa"/>
+          </w:tcPr>
+          <w:p>
+            <w:pPr>
+              <w:pStyle w:val="BodyText"/>
+              <w:ind w:left="0"/>
+              <w:rPr>
+                <w:rFonts w:ascii="Calibri" w:hAnsi="Calibri" w:cs="Calibri"/>
+                <w:sz w:val="22"/>
+                <w:szCs w:val="22"/>
+              </w:rPr>
+            </w:pPr>
+            <w:r>
+              <w:rPr>
+                <w:rFonts w:ascii="Calibri" w:hAnsi="Calibri" w:cs="Calibri"/>
+                <w:sz w:val="22"/>
+                <w:szCs w:val="22"/>
+              </w:rPr>
+              <w:t>Are the individuals who do the actual work</w:t>
+            </w:r>
+          </w:p>
+        </w:tc>
+        <w:tc>
+          <w:tcPr>
+            <w:tcW w:w="2877" w:type="dxa"/>
+          </w:tcPr>
+          <w:p>
+            <w:pPr>
+              <w:pStyle w:val="ListParagraph"/>
+              <w:numPr>
+                <w:ilvl w:val="0"/>
+                <w:numId w:val="39"/>
+              </w:numPr>
+              <w:spacing w:after="0" w:line="240" w:lineRule="auto"/>
+              <w:rPr>
+                <w:rFonts w:ascii="Calibri" w:hAnsi="Calibri" w:cs="Calibri"/>
+              </w:rPr>
+            </w:pPr>
+            <w:r>
+              <w:rPr>
+                <w:rFonts w:ascii="Calibri" w:hAnsi="Calibri" w:cs="Calibri"/>
+              </w:rPr>
+              <w:t>Receive the request from store staff</w:t>
+            </w:r>
+          </w:p>
+          <w:p>
+            <w:pPr>
+              <w:pStyle w:val="ListParagraph"/>
+              <w:numPr>
+                <w:ilvl w:val="0"/>
+                <w:numId w:val="39"/>
+              </w:numPr>
+              <w:spacing w:after="0" w:line="240" w:lineRule="auto"/>
+              <w:rPr>
+                <w:rFonts w:ascii="Calibri" w:hAnsi="Calibri" w:cs="Calibri"/>
+              </w:rPr>
+            </w:pPr>
+            <w:r>
+              <w:rPr>
+                <w:rFonts w:ascii="Calibri" w:hAnsi="Calibri" w:cs="Calibri"/>
+              </w:rPr>
+              <w:t>S</w:t>
+            </w:r>
+            <w:r>
+              <w:rPr>
+                <w:rFonts w:ascii="Calibri" w:hAnsi="Calibri" w:cs="Calibri"/>
+              </w:rPr>
+              <w:t>end the products</w:t>
+            </w:r>
+          </w:p>
+          <w:p>
+            <w:pPr>
+              <w:pStyle w:val="ListParagraph"/>
+              <w:numPr>
+                <w:ilvl w:val="0"/>
+                <w:numId w:val="39"/>
+              </w:numPr>
+              <w:spacing w:after="0" w:line="240" w:lineRule="auto"/>
+              <w:rPr>
+                <w:rFonts w:ascii="Calibri" w:hAnsi="Calibri" w:cs="Calibri"/>
+              </w:rPr>
+            </w:pPr>
+            <w:r>
+              <w:rPr>
+                <w:rFonts w:ascii="Calibri" w:hAnsi="Calibri" w:cs="Calibri"/>
+              </w:rPr>
+              <w:t>C</w:t>
+            </w:r>
+            <w:r>
+              <w:rPr>
+                <w:rFonts w:ascii="Calibri" w:hAnsi="Calibri" w:cs="Calibri"/>
+              </w:rPr>
+              <w:t>h</w:t>
+            </w:r>
+            <w:r>
+              <w:rPr>
+                <w:rFonts w:ascii="Calibri" w:hAnsi="Calibri" w:cs="Calibri"/>
+              </w:rPr>
+              <w:t>eck the products’ information</w:t>
+            </w:r>
+          </w:p>
+          <w:p>
+            <w:pPr>
+              <w:pStyle w:val="ListParagraph"/>
+              <w:numPr>
+                <w:ilvl w:val="0"/>
+                <w:numId w:val="39"/>
+              </w:numPr>
+              <w:spacing w:after="0" w:line="240" w:lineRule="auto"/>
+              <w:rPr>
+                <w:rFonts w:ascii="Calibri" w:hAnsi="Calibri" w:cs="Calibri"/>
+              </w:rPr>
+            </w:pPr>
+            <w:r>
+              <w:rPr>
+                <w:rFonts w:ascii="Calibri" w:hAnsi="Calibri" w:cs="Calibri"/>
+              </w:rPr>
+              <w:lastRenderedPageBreak/>
+              <w:t>A</w:t>
+            </w:r>
+            <w:r>
+              <w:rPr>
+                <w:rFonts w:ascii="Calibri" w:hAnsi="Calibri" w:cs="Calibri"/>
+              </w:rPr>
+              <w:t>dd new products, update products’ inform</w:t>
+            </w:r>
+            <w:r>
+              <w:rPr>
+                <w:rFonts w:ascii="Calibri" w:hAnsi="Calibri" w:cs="Calibri"/>
+              </w:rPr>
+              <w:t>ation</w:t>
+            </w:r>
+          </w:p>
+          <w:p>
+            <w:pPr>
+              <w:pStyle w:val="ListParagraph"/>
+              <w:numPr>
+                <w:ilvl w:val="0"/>
+                <w:numId w:val="39"/>
+              </w:numPr>
+              <w:spacing w:after="0" w:line="240" w:lineRule="auto"/>
+              <w:rPr>
+                <w:rFonts w:ascii="Calibri" w:hAnsi="Calibri" w:cs="Calibri"/>
+              </w:rPr>
+            </w:pPr>
+            <w:r>
+              <w:rPr>
+                <w:rFonts w:ascii="Calibri" w:hAnsi="Calibri" w:cs="Calibri"/>
+              </w:rPr>
+              <w:t>Delete products</w:t>
+            </w:r>
+          </w:p>
+          <w:p>
+            <w:pPr>
+              <w:pStyle w:val="ListParagraph"/>
+              <w:numPr>
+                <w:ilvl w:val="0"/>
+                <w:numId w:val="39"/>
+              </w:numPr>
+              <w:spacing w:after="0" w:line="240" w:lineRule="auto"/>
+              <w:rPr>
+                <w:rFonts w:ascii="Calibri" w:hAnsi="Calibri" w:cs="Calibri"/>
+              </w:rPr>
+            </w:pPr>
+            <w:r>
+              <w:rPr>
+                <w:rFonts w:ascii="Calibri" w:hAnsi="Calibri" w:cs="Calibri"/>
+              </w:rPr>
+              <w:t>Check the records</w:t>
+            </w:r>
+          </w:p>
+          <w:p>
+            <w:pPr>
+              <w:pStyle w:val="ListParagraph"/>
+              <w:numPr>
+                <w:ilvl w:val="0"/>
+                <w:numId w:val="39"/>
+              </w:numPr>
+              <w:spacing w:after="0" w:line="240" w:lineRule="auto"/>
+              <w:rPr>
+                <w:rFonts w:ascii="Calibri" w:hAnsi="Calibri" w:cs="Calibri"/>
+              </w:rPr>
+            </w:pPr>
+            <w:r>
+              <w:rPr>
+                <w:rFonts w:ascii="Calibri" w:hAnsi="Calibri" w:cs="Calibri"/>
+              </w:rPr>
+              <w:t>A</w:t>
+            </w:r>
+            <w:r>
+              <w:rPr>
+                <w:rFonts w:ascii="Calibri" w:hAnsi="Calibri" w:cs="Calibri"/>
+              </w:rPr>
+              <w:t>dd new staff account.</w:t>
             </w:r>
           </w:p>
         </w:tc>
@@ -1538,14 +2058,253 @@
           </w:tcPr>
           <w:p>
             <w:pPr>
-              <w:pStyle w:val="InfoBlue"/>
+              <w:rPr>
+                <w:rFonts w:ascii="Calibri" w:hAnsi="Calibri" w:cs="Calibri"/>
+                <w:sz w:val="22"/>
+                <w:szCs w:val="22"/>
+              </w:rPr>
+            </w:pPr>
+            <w:r>
+              <w:rPr>
+                <w:rFonts w:ascii="Calibri" w:hAnsi="Calibri" w:cs="Calibri"/>
+                <w:sz w:val="22"/>
+                <w:szCs w:val="22"/>
+              </w:rPr>
+              <w:lastRenderedPageBreak/>
+              <w:t xml:space="preserve">Project Manager </w:t>
+            </w:r>
+          </w:p>
+        </w:tc>
+        <w:tc>
+          <w:tcPr>
+            <w:tcW w:w="2877" w:type="dxa"/>
+          </w:tcPr>
+          <w:p>
+            <w:pPr>
+              <w:pStyle w:val="BodyText"/>
+              <w:ind w:left="0"/>
+              <w:rPr>
+                <w:rFonts w:ascii="Calibri" w:hAnsi="Calibri" w:cs="Calibri"/>
+                <w:sz w:val="22"/>
+                <w:szCs w:val="22"/>
+              </w:rPr>
+            </w:pPr>
+            <w:r>
+              <w:rPr>
+                <w:rFonts w:ascii="Calibri" w:hAnsi="Calibri" w:cs="Calibri"/>
+                <w:sz w:val="22"/>
+                <w:szCs w:val="22"/>
+              </w:rPr>
+              <w:t>This is a person who is in charge of project activities.</w:t>
+            </w:r>
+          </w:p>
+        </w:tc>
+        <w:tc>
+          <w:tcPr>
+            <w:tcW w:w="2877" w:type="dxa"/>
+          </w:tcPr>
+          <w:p>
+            <w:pPr>
+              <w:pStyle w:val="ListParagraph"/>
               <w:numPr>
                 <w:ilvl w:val="0"/>
-                <w:numId w:val="0"/>
+                <w:numId w:val="39"/>
               </w:numPr>
-            </w:pPr>
-            <w:r>
-              <w:t>Store Staff</w:t>
+              <w:spacing w:after="0" w:line="240" w:lineRule="auto"/>
+              <w:rPr>
+                <w:rFonts w:ascii="Calibri" w:hAnsi="Calibri" w:cs="Calibri"/>
+              </w:rPr>
+            </w:pPr>
+            <w:r>
+              <w:rPr>
+                <w:rFonts w:ascii="Calibri" w:hAnsi="Calibri" w:cs="Calibri"/>
+              </w:rPr>
+              <w:t xml:space="preserve">Actively Planning </w:t>
+            </w:r>
+          </w:p>
+          <w:p>
+            <w:pPr>
+              <w:pStyle w:val="ListParagraph"/>
+              <w:numPr>
+                <w:ilvl w:val="0"/>
+                <w:numId w:val="39"/>
+              </w:numPr>
+              <w:spacing w:after="0" w:line="240" w:lineRule="auto"/>
+              <w:rPr>
+                <w:rFonts w:ascii="Calibri" w:hAnsi="Calibri" w:cs="Calibri"/>
+              </w:rPr>
+            </w:pPr>
+            <w:r>
+              <w:rPr>
+                <w:rFonts w:ascii="Calibri" w:hAnsi="Calibri" w:cs="Calibri"/>
+              </w:rPr>
+              <w:t>Making Schedules and dividing task</w:t>
+            </w:r>
+          </w:p>
+          <w:p>
+            <w:pPr>
+              <w:pStyle w:val="ListParagraph"/>
+              <w:numPr>
+                <w:ilvl w:val="0"/>
+                <w:numId w:val="39"/>
+              </w:numPr>
+              <w:spacing w:after="0" w:line="240" w:lineRule="auto"/>
+              <w:rPr>
+                <w:rFonts w:ascii="Calibri" w:hAnsi="Calibri" w:cs="Calibri"/>
+              </w:rPr>
+            </w:pPr>
+            <w:r>
+              <w:rPr>
+                <w:rFonts w:ascii="Calibri" w:hAnsi="Calibri" w:cs="Calibri"/>
+              </w:rPr>
+              <w:t>Making sure everyone is working in accordance with the schedule</w:t>
+            </w:r>
+          </w:p>
+          <w:p>
+            <w:pPr>
+              <w:pStyle w:val="ListParagraph"/>
+              <w:numPr>
+                <w:ilvl w:val="0"/>
+                <w:numId w:val="39"/>
+              </w:numPr>
+              <w:spacing w:after="0" w:line="240" w:lineRule="auto"/>
+              <w:rPr>
+                <w:rFonts w:ascii="Calibri" w:hAnsi="Calibri" w:cs="Calibri"/>
+              </w:rPr>
+            </w:pPr>
+            <w:r>
+              <w:rPr>
+                <w:rFonts w:ascii="Calibri" w:hAnsi="Calibri" w:cs="Calibri"/>
+              </w:rPr>
+              <w:t xml:space="preserve">Conducting Meetings </w:t>
+            </w:r>
+          </w:p>
+          <w:p>
+            <w:pPr>
+              <w:pStyle w:val="ListParagraph"/>
+              <w:numPr>
+                <w:ilvl w:val="0"/>
+                <w:numId w:val="39"/>
+              </w:numPr>
+              <w:spacing w:after="0" w:line="240" w:lineRule="auto"/>
+              <w:rPr>
+                <w:rFonts w:ascii="Calibri" w:hAnsi="Calibri" w:cs="Calibri"/>
+              </w:rPr>
+            </w:pPr>
+            <w:r>
+              <w:rPr>
+                <w:rFonts w:ascii="Calibri" w:hAnsi="Calibri" w:cs="Calibri"/>
+              </w:rPr>
+              <w:t>Making sure the overall work of the team is of high standard</w:t>
+            </w:r>
+          </w:p>
+          <w:p>
+            <w:pPr>
+              <w:pStyle w:val="ListParagraph"/>
+              <w:numPr>
+                <w:ilvl w:val="0"/>
+                <w:numId w:val="39"/>
+              </w:numPr>
+              <w:spacing w:after="0" w:line="240" w:lineRule="auto"/>
+              <w:rPr>
+                <w:rFonts w:ascii="Calibri" w:hAnsi="Calibri" w:cs="Calibri"/>
+              </w:rPr>
+            </w:pPr>
+            <w:r>
+              <w:rPr>
+                <w:rFonts w:ascii="Calibri" w:hAnsi="Calibri" w:cs="Calibri"/>
+              </w:rPr>
+              <w:t>Leading the team</w:t>
+            </w:r>
+          </w:p>
+          <w:p>
+            <w:pPr>
+              <w:pStyle w:val="ListParagraph"/>
+              <w:numPr>
+                <w:ilvl w:val="0"/>
+                <w:numId w:val="39"/>
+              </w:numPr>
+              <w:spacing w:after="0" w:line="240" w:lineRule="auto"/>
+              <w:rPr>
+                <w:rFonts w:ascii="Calibri" w:hAnsi="Calibri" w:cs="Calibri"/>
+              </w:rPr>
+            </w:pPr>
+            <w:r>
+              <w:rPr>
+                <w:rFonts w:ascii="Calibri" w:hAnsi="Calibri" w:cs="Calibri"/>
+              </w:rPr>
+              <w:t>Reviewing final version of products and posting it to the submission document</w:t>
+            </w:r>
+          </w:p>
+          <w:p>
+            <w:pPr>
+              <w:pStyle w:val="ListParagraph"/>
+              <w:numPr>
+                <w:ilvl w:val="0"/>
+                <w:numId w:val="39"/>
+              </w:numPr>
+              <w:spacing w:after="0" w:line="240" w:lineRule="auto"/>
+              <w:rPr>
+                <w:rFonts w:ascii="Calibri" w:hAnsi="Calibri" w:cs="Calibri"/>
+              </w:rPr>
+            </w:pPr>
+            <w:r>
+              <w:rPr>
+                <w:rFonts w:ascii="Calibri" w:hAnsi="Calibri" w:cs="Calibri"/>
+              </w:rPr>
+              <w:t>Documentation</w:t>
+            </w:r>
+          </w:p>
+          <w:p>
+            <w:pPr>
+              <w:pStyle w:val="ListParagraph"/>
+              <w:numPr>
+                <w:ilvl w:val="0"/>
+                <w:numId w:val="39"/>
+              </w:numPr>
+              <w:spacing w:after="0" w:line="240" w:lineRule="auto"/>
+              <w:rPr>
+                <w:rFonts w:ascii="Calibri" w:hAnsi="Calibri" w:cs="Calibri"/>
+              </w:rPr>
+            </w:pPr>
+            <w:r>
+              <w:rPr>
+                <w:rFonts w:ascii="Calibri" w:hAnsi="Calibri" w:cs="Calibri"/>
+              </w:rPr>
+              <w:t>Programming (includes debugging and testing)</w:t>
+            </w:r>
+          </w:p>
+          <w:p>
+            <w:pPr>
+              <w:rPr>
+                <w:rFonts w:ascii="Calibri" w:hAnsi="Calibri" w:cs="Calibri"/>
+                <w:sz w:val="22"/>
+                <w:szCs w:val="22"/>
+              </w:rPr>
+            </w:pPr>
+          </w:p>
+        </w:tc>
+      </w:tr>
+      <w:tr>
+        <w:tc>
+          <w:tcPr>
+            <w:tcW w:w="2876" w:type="dxa"/>
+          </w:tcPr>
+          <w:p>
+            <w:pPr>
+              <w:rPr>
+                <w:rFonts w:ascii="Calibri" w:hAnsi="Calibri" w:cs="Calibri"/>
+                <w:sz w:val="22"/>
+                <w:szCs w:val="22"/>
+              </w:rPr>
+            </w:pPr>
+            <w:r>
+              <w:rPr>
+                <w:rFonts w:ascii="Calibri" w:hAnsi="Calibri" w:cs="Calibri"/>
+                <w:sz w:val="22"/>
+                <w:szCs w:val="22"/>
+              </w:rPr>
+              <w:t>Developer</w:t>
             </w:r>
           </w:p>
         </w:tc>
@@ -1569,15 +2328,7 @@
                 <w:sz w:val="22"/>
                 <w:szCs w:val="22"/>
               </w:rPr>
-              <w:t xml:space="preserve">Are the individuals who </w:t>
-            </w:r>
-            <w:r>
-              <w:rPr>
-                <w:rFonts w:ascii="Calibri" w:hAnsi="Calibri" w:cs="Calibri"/>
-                <w:sz w:val="22"/>
-                <w:szCs w:val="22"/>
-              </w:rPr>
-              <w:t>work in the stores.</w:t>
+              <w:t>This is a person who is in charge of coding activities.</w:t>
             </w:r>
           </w:p>
         </w:tc>
@@ -1587,14 +2338,135 @@
           </w:tcPr>
           <w:p>
             <w:pPr>
-              <w:pStyle w:val="InfoBlue"/>
+              <w:pStyle w:val="ListParagraph"/>
               <w:numPr>
                 <w:ilvl w:val="0"/>
-                <w:numId w:val="0"/>
+                <w:numId w:val="40"/>
               </w:numPr>
-            </w:pPr>
-            <w:r>
-              <w:t>Search the products/ Scan the products’ barcode, check the products’ information, send the request to warehouse staffs to get the products, check the records.</w:t>
+              <w:spacing w:after="0" w:line="240" w:lineRule="auto"/>
+              <w:rPr>
+                <w:rFonts w:ascii="Calibri" w:hAnsi="Calibri" w:cs="Calibri"/>
+              </w:rPr>
+            </w:pPr>
+            <w:r>
+              <w:rPr>
+                <w:rFonts w:ascii="Calibri" w:hAnsi="Calibri" w:cs="Calibri"/>
+              </w:rPr>
+              <w:t xml:space="preserve">Making sure codes are of appropriate standard </w:t>
+            </w:r>
+          </w:p>
+          <w:p>
+            <w:pPr>
+              <w:pStyle w:val="ListParagraph"/>
+              <w:numPr>
+                <w:ilvl w:val="0"/>
+                <w:numId w:val="40"/>
+              </w:numPr>
+              <w:spacing w:after="0" w:line="240" w:lineRule="auto"/>
+              <w:rPr>
+                <w:rFonts w:ascii="Calibri" w:hAnsi="Calibri" w:cs="Calibri"/>
+              </w:rPr>
+            </w:pPr>
+            <w:r>
+              <w:rPr>
+                <w:rFonts w:ascii="Calibri" w:hAnsi="Calibri" w:cs="Calibri"/>
+              </w:rPr>
+              <w:t>Making sure each team member is on schedule with their coding task</w:t>
+            </w:r>
+          </w:p>
+          <w:p>
+            <w:pPr>
+              <w:pStyle w:val="ListParagraph"/>
+              <w:numPr>
+                <w:ilvl w:val="0"/>
+                <w:numId w:val="40"/>
+              </w:numPr>
+              <w:spacing w:after="0" w:line="240" w:lineRule="auto"/>
+              <w:rPr>
+                <w:rFonts w:ascii="Calibri" w:hAnsi="Calibri" w:cs="Calibri"/>
+              </w:rPr>
+            </w:pPr>
+            <w:r>
+              <w:rPr>
+                <w:rFonts w:ascii="Calibri" w:hAnsi="Calibri" w:cs="Calibri"/>
+              </w:rPr>
+              <w:t xml:space="preserve">Reviewing code </w:t>
+            </w:r>
+          </w:p>
+          <w:p>
+            <w:pPr>
+              <w:pStyle w:val="ListParagraph"/>
+              <w:numPr>
+                <w:ilvl w:val="0"/>
+                <w:numId w:val="40"/>
+              </w:numPr>
+              <w:spacing w:after="0" w:line="240" w:lineRule="auto"/>
+              <w:rPr>
+                <w:rFonts w:ascii="Calibri" w:hAnsi="Calibri" w:cs="Calibri"/>
+              </w:rPr>
+            </w:pPr>
+            <w:r>
+              <w:rPr>
+                <w:rFonts w:ascii="Calibri" w:hAnsi="Calibri" w:cs="Calibri"/>
+              </w:rPr>
+              <w:t>Make sure there is proper collaboration of codes</w:t>
+            </w:r>
+          </w:p>
+          <w:p>
+            <w:pPr>
+              <w:pStyle w:val="ListParagraph"/>
+              <w:numPr>
+                <w:ilvl w:val="0"/>
+                <w:numId w:val="40"/>
+              </w:numPr>
+              <w:spacing w:after="0" w:line="240" w:lineRule="auto"/>
+              <w:rPr>
+                <w:rFonts w:ascii="Calibri" w:hAnsi="Calibri" w:cs="Calibri"/>
+              </w:rPr>
+            </w:pPr>
+            <w:r>
+              <w:rPr>
+                <w:rFonts w:ascii="Calibri" w:hAnsi="Calibri" w:cs="Calibri"/>
+              </w:rPr>
+              <w:t>Make sure the product is of high standard</w:t>
+            </w:r>
+          </w:p>
+          <w:p>
+            <w:pPr>
+              <w:pStyle w:val="ListParagraph"/>
+              <w:numPr>
+                <w:ilvl w:val="0"/>
+                <w:numId w:val="40"/>
+              </w:numPr>
+              <w:spacing w:after="0" w:line="240" w:lineRule="auto"/>
+              <w:rPr>
+                <w:rFonts w:ascii="Calibri" w:hAnsi="Calibri" w:cs="Calibri"/>
+              </w:rPr>
+            </w:pPr>
+            <w:r>
+              <w:rPr>
+                <w:rFonts w:ascii="Calibri" w:hAnsi="Calibri" w:cs="Calibri"/>
+              </w:rPr>
+              <w:t xml:space="preserve">Documentation </w:t>
+            </w:r>
+          </w:p>
+          <w:p>
+            <w:pPr>
+              <w:pStyle w:val="ListParagraph"/>
+              <w:numPr>
+                <w:ilvl w:val="0"/>
+                <w:numId w:val="40"/>
+              </w:numPr>
+              <w:spacing w:after="0" w:line="240" w:lineRule="auto"/>
+              <w:rPr>
+                <w:rFonts w:ascii="Calibri" w:hAnsi="Calibri" w:cs="Calibri"/>
+              </w:rPr>
+            </w:pPr>
+            <w:r>
+              <w:rPr>
+                <w:rFonts w:ascii="Calibri" w:hAnsi="Calibri" w:cs="Calibri"/>
+              </w:rPr>
+              <w:t>Programming (includes debugging and testing)</w:t>
             </w:r>
           </w:p>
         </w:tc>
@@ -1606,14 +2478,207 @@
           </w:tcPr>
           <w:p>
             <w:pPr>
-              <w:pStyle w:val="InfoBlue"/>
+              <w:rPr>
+                <w:rFonts w:ascii="Calibri" w:hAnsi="Calibri" w:cs="Calibri"/>
+                <w:sz w:val="22"/>
+                <w:szCs w:val="22"/>
+              </w:rPr>
+            </w:pPr>
+            <w:r>
+              <w:rPr>
+                <w:rFonts w:ascii="Calibri" w:hAnsi="Calibri" w:cs="Calibri"/>
+                <w:sz w:val="22"/>
+                <w:szCs w:val="22"/>
+              </w:rPr>
+              <w:t xml:space="preserve">Documentation and Marketing </w:t>
+            </w:r>
+          </w:p>
+        </w:tc>
+        <w:tc>
+          <w:tcPr>
+            <w:tcW w:w="2877" w:type="dxa"/>
+          </w:tcPr>
+          <w:p>
+            <w:pPr>
+              <w:pStyle w:val="BodyText"/>
+              <w:ind w:left="0"/>
+              <w:rPr>
+                <w:rFonts w:ascii="Calibri" w:hAnsi="Calibri" w:cs="Calibri"/>
+                <w:sz w:val="22"/>
+                <w:szCs w:val="22"/>
+              </w:rPr>
+            </w:pPr>
+            <w:r>
+              <w:rPr>
+                <w:rFonts w:ascii="Calibri" w:hAnsi="Calibri" w:cs="Calibri"/>
+                <w:sz w:val="22"/>
+                <w:szCs w:val="22"/>
+              </w:rPr>
+              <w:t>This is a person who is in charge of documenting and marketing activities.</w:t>
+            </w:r>
+          </w:p>
+        </w:tc>
+        <w:tc>
+          <w:tcPr>
+            <w:tcW w:w="2877" w:type="dxa"/>
+          </w:tcPr>
+          <w:p>
+            <w:pPr>
+              <w:pStyle w:val="ListParagraph"/>
               <w:numPr>
                 <w:ilvl w:val="0"/>
-                <w:numId w:val="0"/>
+                <w:numId w:val="41"/>
               </w:numPr>
-            </w:pPr>
-            <w:r>
-              <w:t>Warehouse Staff</w:t>
+              <w:spacing w:after="0" w:line="240" w:lineRule="auto"/>
+              <w:rPr>
+                <w:rFonts w:ascii="Calibri" w:hAnsi="Calibri" w:cs="Calibri"/>
+              </w:rPr>
+            </w:pPr>
+            <w:r>
+              <w:rPr>
+                <w:rFonts w:ascii="Calibri" w:hAnsi="Calibri" w:cs="Calibri"/>
+              </w:rPr>
+              <w:t>Making sure all the documentations are of appropriate standard</w:t>
+            </w:r>
+          </w:p>
+          <w:p>
+            <w:pPr>
+              <w:pStyle w:val="ListParagraph"/>
+              <w:numPr>
+                <w:ilvl w:val="0"/>
+                <w:numId w:val="41"/>
+              </w:numPr>
+              <w:spacing w:after="0" w:line="240" w:lineRule="auto"/>
+              <w:rPr>
+                <w:rFonts w:ascii="Calibri" w:hAnsi="Calibri" w:cs="Calibri"/>
+              </w:rPr>
+            </w:pPr>
+            <w:r>
+              <w:rPr>
+                <w:rFonts w:ascii="Calibri" w:hAnsi="Calibri" w:cs="Calibri"/>
+              </w:rPr>
+              <w:t xml:space="preserve">Preparing reports for each iteration </w:t>
+            </w:r>
+          </w:p>
+          <w:p>
+            <w:pPr>
+              <w:pStyle w:val="ListParagraph"/>
+              <w:numPr>
+                <w:ilvl w:val="0"/>
+                <w:numId w:val="41"/>
+              </w:numPr>
+              <w:spacing w:after="0" w:line="240" w:lineRule="auto"/>
+              <w:rPr>
+                <w:rFonts w:ascii="Calibri" w:hAnsi="Calibri" w:cs="Calibri"/>
+              </w:rPr>
+            </w:pPr>
+            <w:r>
+              <w:rPr>
+                <w:rFonts w:ascii="Calibri" w:hAnsi="Calibri" w:cs="Calibri"/>
+              </w:rPr>
+              <w:t>Preparing reports for meetings with the Sponsor</w:t>
+            </w:r>
+          </w:p>
+          <w:p>
+            <w:pPr>
+              <w:pStyle w:val="ListParagraph"/>
+              <w:numPr>
+                <w:ilvl w:val="0"/>
+                <w:numId w:val="41"/>
+              </w:numPr>
+              <w:spacing w:after="0" w:line="240" w:lineRule="auto"/>
+              <w:rPr>
+                <w:rFonts w:ascii="Calibri" w:hAnsi="Calibri" w:cs="Calibri"/>
+              </w:rPr>
+            </w:pPr>
+            <w:r>
+              <w:rPr>
+                <w:rFonts w:ascii="Calibri" w:hAnsi="Calibri" w:cs="Calibri"/>
+              </w:rPr>
+              <w:lastRenderedPageBreak/>
+              <w:t>Making sure team members are on schedule with their documentation tasks</w:t>
+            </w:r>
+          </w:p>
+          <w:p>
+            <w:pPr>
+              <w:pStyle w:val="ListParagraph"/>
+              <w:numPr>
+                <w:ilvl w:val="0"/>
+                <w:numId w:val="41"/>
+              </w:numPr>
+              <w:spacing w:after="0" w:line="240" w:lineRule="auto"/>
+              <w:rPr>
+                <w:rFonts w:ascii="Calibri" w:hAnsi="Calibri" w:cs="Calibri"/>
+              </w:rPr>
+            </w:pPr>
+            <w:r>
+              <w:rPr>
+                <w:rFonts w:ascii="Calibri" w:hAnsi="Calibri" w:cs="Calibri"/>
+              </w:rPr>
+              <w:t>Reviewing documentations if required</w:t>
+            </w:r>
+          </w:p>
+          <w:p>
+            <w:pPr>
+              <w:pStyle w:val="ListParagraph"/>
+              <w:numPr>
+                <w:ilvl w:val="0"/>
+                <w:numId w:val="41"/>
+              </w:numPr>
+              <w:spacing w:after="0" w:line="240" w:lineRule="auto"/>
+              <w:rPr>
+                <w:rFonts w:ascii="Calibri" w:hAnsi="Calibri" w:cs="Calibri"/>
+              </w:rPr>
+            </w:pPr>
+            <w:r>
+              <w:rPr>
+                <w:rFonts w:ascii="Calibri" w:hAnsi="Calibri" w:cs="Calibri"/>
+              </w:rPr>
+              <w:t>Documentation</w:t>
+            </w:r>
+          </w:p>
+          <w:p>
+            <w:pPr>
+              <w:pStyle w:val="ListParagraph"/>
+              <w:numPr>
+                <w:ilvl w:val="0"/>
+                <w:numId w:val="41"/>
+              </w:numPr>
+              <w:spacing w:after="0" w:line="240" w:lineRule="auto"/>
+              <w:rPr>
+                <w:rFonts w:ascii="Calibri" w:hAnsi="Calibri" w:cs="Calibri"/>
+              </w:rPr>
+            </w:pPr>
+            <w:r>
+              <w:rPr>
+                <w:rFonts w:ascii="Calibri" w:hAnsi="Calibri" w:cs="Calibri"/>
+              </w:rPr>
+              <w:t>Programming (includes debugging and testing)</w:t>
+            </w:r>
+          </w:p>
+        </w:tc>
+      </w:tr>
+      <w:tr>
+        <w:tc>
+          <w:tcPr>
+            <w:tcW w:w="2876" w:type="dxa"/>
+          </w:tcPr>
+          <w:p>
+            <w:pPr>
+              <w:rPr>
+                <w:rFonts w:ascii="Calibri" w:hAnsi="Calibri" w:cs="Calibri"/>
+                <w:sz w:val="22"/>
+                <w:szCs w:val="22"/>
+              </w:rPr>
+            </w:pPr>
+            <w:r>
+              <w:rPr>
+                <w:rFonts w:ascii="Calibri" w:hAnsi="Calibri" w:cs="Calibri"/>
+                <w:sz w:val="22"/>
+                <w:szCs w:val="22"/>
+              </w:rPr>
+              <w:lastRenderedPageBreak/>
+              <w:t>Business Analyst</w:t>
             </w:r>
           </w:p>
         </w:tc>
@@ -1637,7 +2702,7 @@
                 <w:sz w:val="22"/>
                 <w:szCs w:val="22"/>
               </w:rPr>
-              <w:t>Are the individuals who do the actual work</w:t>
+              <w:t>This is a person who is in charge of analyzing the business activities.</w:t>
             </w:r>
           </w:p>
         </w:tc>
@@ -1647,20 +2712,794 @@
           </w:tcPr>
           <w:p>
             <w:pPr>
-              <w:pStyle w:val="InfoBlue"/>
+              <w:pStyle w:val="ListParagraph"/>
               <w:numPr>
                 <w:ilvl w:val="0"/>
-                <w:numId w:val="0"/>
+                <w:numId w:val="42"/>
               </w:numPr>
-            </w:pPr>
-            <w:r>
-              <w:t>Receive the request from store staff, send the products, check the products’ information, add new products, update products’ information, delete products, check the records, add new staff account.</w:t>
+              <w:spacing w:after="0" w:line="240" w:lineRule="auto"/>
+              <w:rPr>
+                <w:rFonts w:ascii="Calibri" w:hAnsi="Calibri" w:cs="Calibri"/>
+              </w:rPr>
+            </w:pPr>
+            <w:r>
+              <w:rPr>
+                <w:rFonts w:ascii="Calibri" w:hAnsi="Calibri" w:cs="Calibri"/>
+              </w:rPr>
+              <w:t>Assisting with the business case</w:t>
+            </w:r>
+          </w:p>
+          <w:p>
+            <w:pPr>
+              <w:pStyle w:val="ListParagraph"/>
+              <w:numPr>
+                <w:ilvl w:val="0"/>
+                <w:numId w:val="42"/>
+              </w:numPr>
+              <w:spacing w:after="0" w:line="240" w:lineRule="auto"/>
+              <w:rPr>
+                <w:rFonts w:ascii="Calibri" w:hAnsi="Calibri" w:cs="Calibri"/>
+              </w:rPr>
+            </w:pPr>
+            <w:r>
+              <w:rPr>
+                <w:rFonts w:ascii="Calibri" w:hAnsi="Calibri" w:cs="Calibri"/>
+              </w:rPr>
+              <w:t>Planning and monitoring</w:t>
+            </w:r>
+          </w:p>
+          <w:p>
+            <w:pPr>
+              <w:pStyle w:val="ListParagraph"/>
+              <w:numPr>
+                <w:ilvl w:val="0"/>
+                <w:numId w:val="42"/>
+              </w:numPr>
+              <w:spacing w:after="0" w:line="240" w:lineRule="auto"/>
+              <w:rPr>
+                <w:rFonts w:ascii="Calibri" w:hAnsi="Calibri" w:cs="Calibri"/>
+              </w:rPr>
+            </w:pPr>
+            <w:r>
+              <w:rPr>
+                <w:rFonts w:ascii="Calibri" w:hAnsi="Calibri" w:cs="Calibri"/>
+              </w:rPr>
+              <w:t>Eliciting requirements</w:t>
+            </w:r>
+          </w:p>
+          <w:p>
+            <w:pPr>
+              <w:pStyle w:val="ListParagraph"/>
+              <w:numPr>
+                <w:ilvl w:val="0"/>
+                <w:numId w:val="42"/>
+              </w:numPr>
+              <w:spacing w:after="0" w:line="240" w:lineRule="auto"/>
+              <w:rPr>
+                <w:rFonts w:ascii="Calibri" w:hAnsi="Calibri" w:cs="Calibri"/>
+              </w:rPr>
+            </w:pPr>
+            <w:r>
+              <w:rPr>
+                <w:rFonts w:ascii="Calibri" w:hAnsi="Calibri" w:cs="Calibri"/>
+              </w:rPr>
+              <w:t>Translating and simplifying requirements.</w:t>
+            </w:r>
+          </w:p>
+          <w:p>
+            <w:pPr>
+              <w:pStyle w:val="ListParagraph"/>
+              <w:numPr>
+                <w:ilvl w:val="0"/>
+                <w:numId w:val="42"/>
+              </w:numPr>
+              <w:spacing w:after="0" w:line="240" w:lineRule="auto"/>
+              <w:rPr>
+                <w:rFonts w:ascii="Calibri" w:hAnsi="Calibri" w:cs="Calibri"/>
+              </w:rPr>
+            </w:pPr>
+            <w:r>
+              <w:rPr>
+                <w:rFonts w:ascii="Calibri" w:hAnsi="Calibri" w:cs="Calibri"/>
+              </w:rPr>
+              <w:t>Requirements analysis</w:t>
+            </w:r>
+          </w:p>
+        </w:tc>
+      </w:tr>
+      <w:tr>
+        <w:tc>
+          <w:tcPr>
+            <w:tcW w:w="2876" w:type="dxa"/>
+          </w:tcPr>
+          <w:p>
+            <w:pPr>
+              <w:rPr>
+                <w:rFonts w:ascii="Calibri" w:hAnsi="Calibri" w:cs="Calibri"/>
+                <w:sz w:val="22"/>
+                <w:szCs w:val="22"/>
+              </w:rPr>
+            </w:pPr>
+            <w:r>
+              <w:rPr>
+                <w:rFonts w:ascii="Calibri" w:hAnsi="Calibri" w:cs="Calibri"/>
+                <w:sz w:val="22"/>
+                <w:szCs w:val="22"/>
+              </w:rPr>
+              <w:t>Subject Matter Expert</w:t>
+            </w:r>
+          </w:p>
+        </w:tc>
+        <w:tc>
+          <w:tcPr>
+            <w:tcW w:w="2877" w:type="dxa"/>
+          </w:tcPr>
+          <w:p>
+            <w:pPr>
+              <w:rPr>
+                <w:rFonts w:ascii="Calibri" w:hAnsi="Calibri" w:cs="Calibri"/>
+                <w:sz w:val="22"/>
+                <w:szCs w:val="22"/>
+              </w:rPr>
+            </w:pPr>
+            <w:r>
+              <w:rPr>
+                <w:rFonts w:ascii="Calibri" w:hAnsi="Calibri" w:cs="Calibri"/>
+                <w:sz w:val="22"/>
+                <w:szCs w:val="22"/>
+              </w:rPr>
+              <w:t xml:space="preserve">This is a person who </w:t>
+            </w:r>
+            <w:r>
+              <w:rPr>
+                <w:rFonts w:ascii="Calibri" w:hAnsi="Calibri" w:cs="Calibri"/>
+                <w:color w:val="222222"/>
+                <w:sz w:val="22"/>
+                <w:szCs w:val="22"/>
+                <w:shd w:val="clear" w:color="auto" w:fill="FFFFFF"/>
+              </w:rPr>
+              <w:t>define the business processes, the business policies and the application requirements.</w:t>
             </w:r>
           </w:p>
           <w:p>
             <w:pPr>
               <w:pStyle w:val="BodyText"/>
-            </w:pPr>
+              <w:ind w:left="0"/>
+              <w:rPr>
+                <w:rFonts w:ascii="Calibri" w:hAnsi="Calibri" w:cs="Calibri"/>
+                <w:sz w:val="22"/>
+                <w:szCs w:val="22"/>
+              </w:rPr>
+            </w:pPr>
+          </w:p>
+        </w:tc>
+        <w:tc>
+          <w:tcPr>
+            <w:tcW w:w="2877" w:type="dxa"/>
+          </w:tcPr>
+          <w:p>
+            <w:pPr>
+              <w:pStyle w:val="ListParagraph"/>
+              <w:numPr>
+                <w:ilvl w:val="0"/>
+                <w:numId w:val="41"/>
+              </w:numPr>
+              <w:spacing w:after="0" w:line="240" w:lineRule="auto"/>
+              <w:rPr>
+                <w:rFonts w:ascii="Calibri" w:hAnsi="Calibri" w:cs="Calibri"/>
+              </w:rPr>
+            </w:pPr>
+            <w:r>
+              <w:rPr>
+                <w:rFonts w:ascii="Calibri" w:hAnsi="Calibri" w:cs="Calibri"/>
+              </w:rPr>
+              <w:t>Validate the requirements and deliverables that describe the product or service that project will produce</w:t>
+            </w:r>
+          </w:p>
+          <w:p>
+            <w:pPr>
+              <w:pStyle w:val="ListParagraph"/>
+              <w:numPr>
+                <w:ilvl w:val="0"/>
+                <w:numId w:val="41"/>
+              </w:numPr>
+              <w:spacing w:after="0" w:line="240" w:lineRule="auto"/>
+              <w:rPr>
+                <w:rFonts w:ascii="Calibri" w:hAnsi="Calibri" w:cs="Calibri"/>
+              </w:rPr>
+            </w:pPr>
+            <w:r>
+              <w:rPr>
+                <w:rFonts w:ascii="Calibri" w:hAnsi="Calibri" w:cs="Calibri"/>
+              </w:rPr>
+              <w:t xml:space="preserve">Provide input for design and construction of test cases and </w:t>
+            </w:r>
+            <w:r>
+              <w:rPr>
+                <w:rFonts w:ascii="Calibri" w:hAnsi="Calibri" w:cs="Calibri"/>
+              </w:rPr>
+              <w:t>scenarios and</w:t>
+            </w:r>
+            <w:r>
+              <w:rPr>
+                <w:rFonts w:ascii="Calibri" w:hAnsi="Calibri" w:cs="Calibri"/>
+              </w:rPr>
+              <w:t xml:space="preserve"> may also validate executed test results.</w:t>
+            </w:r>
+          </w:p>
+          <w:p>
+            <w:pPr>
+              <w:pStyle w:val="ListParagraph"/>
+              <w:numPr>
+                <w:ilvl w:val="0"/>
+                <w:numId w:val="41"/>
+              </w:numPr>
+              <w:spacing w:after="0" w:line="240" w:lineRule="auto"/>
+              <w:rPr>
+                <w:rFonts w:ascii="Calibri" w:hAnsi="Calibri" w:cs="Calibri"/>
+              </w:rPr>
+            </w:pPr>
+            <w:r>
+              <w:rPr>
+                <w:rFonts w:ascii="Calibri" w:hAnsi="Calibri" w:cs="Calibri"/>
+              </w:rPr>
+              <w:t>Provide input into and create and execute user documentation and training material</w:t>
+            </w:r>
+          </w:p>
+        </w:tc>
+      </w:tr>
+      <w:tr>
+        <w:tc>
+          <w:tcPr>
+            <w:tcW w:w="2876" w:type="dxa"/>
+          </w:tcPr>
+          <w:p>
+            <w:pPr>
+              <w:rPr>
+                <w:rFonts w:ascii="Calibri" w:hAnsi="Calibri" w:cs="Calibri"/>
+                <w:sz w:val="22"/>
+                <w:szCs w:val="22"/>
+              </w:rPr>
+            </w:pPr>
+            <w:r>
+              <w:rPr>
+                <w:rFonts w:ascii="Calibri" w:hAnsi="Calibri" w:cs="Calibri"/>
+                <w:sz w:val="22"/>
+                <w:szCs w:val="22"/>
+              </w:rPr>
+              <w:t>Database Administrator</w:t>
+            </w:r>
+          </w:p>
+        </w:tc>
+        <w:tc>
+          <w:tcPr>
+            <w:tcW w:w="2877" w:type="dxa"/>
+          </w:tcPr>
+          <w:p>
+            <w:pPr>
+              <w:pStyle w:val="BodyText"/>
+              <w:ind w:left="0"/>
+              <w:rPr>
+                <w:rFonts w:ascii="Calibri" w:hAnsi="Calibri" w:cs="Calibri"/>
+                <w:sz w:val="22"/>
+                <w:szCs w:val="22"/>
+              </w:rPr>
+            </w:pPr>
+            <w:r>
+              <w:rPr>
+                <w:rFonts w:ascii="Calibri" w:hAnsi="Calibri" w:cs="Calibri"/>
+                <w:sz w:val="22"/>
+                <w:szCs w:val="22"/>
+              </w:rPr>
+              <w:t>This is a person who is in charge of database management.</w:t>
+            </w:r>
+          </w:p>
+        </w:tc>
+        <w:tc>
+          <w:tcPr>
+            <w:tcW w:w="2877" w:type="dxa"/>
+          </w:tcPr>
+          <w:p>
+            <w:pPr>
+              <w:pStyle w:val="ListParagraph"/>
+              <w:numPr>
+                <w:ilvl w:val="0"/>
+                <w:numId w:val="41"/>
+              </w:numPr>
+              <w:spacing w:after="0" w:line="240" w:lineRule="auto"/>
+              <w:rPr>
+                <w:rFonts w:ascii="Calibri" w:hAnsi="Calibri" w:cs="Calibri"/>
+              </w:rPr>
+            </w:pPr>
+            <w:r>
+              <w:rPr>
+                <w:rFonts w:ascii="Calibri" w:hAnsi="Calibri" w:cs="Calibri"/>
+              </w:rPr>
+              <w:t>Monitor performance and manage parameters in order to provide fast responses to front-end users.</w:t>
+            </w:r>
+          </w:p>
+          <w:p>
+            <w:pPr>
+              <w:pStyle w:val="ListParagraph"/>
+              <w:numPr>
+                <w:ilvl w:val="0"/>
+                <w:numId w:val="41"/>
+              </w:numPr>
+              <w:spacing w:after="0" w:line="240" w:lineRule="auto"/>
+              <w:rPr>
+                <w:rFonts w:ascii="Calibri" w:hAnsi="Calibri" w:cs="Calibri"/>
+              </w:rPr>
+            </w:pPr>
+            <w:r>
+              <w:rPr>
+                <w:rFonts w:ascii="Calibri" w:hAnsi="Calibri" w:cs="Calibri"/>
+              </w:rPr>
+              <w:t>Map out the conceptual design for a planned database.</w:t>
+            </w:r>
+          </w:p>
+          <w:p>
+            <w:pPr>
+              <w:pStyle w:val="ListParagraph"/>
+              <w:numPr>
+                <w:ilvl w:val="0"/>
+                <w:numId w:val="41"/>
+              </w:numPr>
+              <w:spacing w:after="0" w:line="240" w:lineRule="auto"/>
+              <w:rPr>
+                <w:rFonts w:ascii="Calibri" w:hAnsi="Calibri" w:cs="Calibri"/>
+              </w:rPr>
+            </w:pPr>
+            <w:r>
+              <w:rPr>
+                <w:rFonts w:ascii="Calibri" w:hAnsi="Calibri" w:cs="Calibri"/>
+              </w:rPr>
+              <w:t>Develop, manage and test back-up and recovery plans.</w:t>
+            </w:r>
+          </w:p>
+          <w:p>
+            <w:pPr>
+              <w:pStyle w:val="ListParagraph"/>
+              <w:numPr>
+                <w:ilvl w:val="0"/>
+                <w:numId w:val="41"/>
+              </w:numPr>
+              <w:spacing w:after="0" w:line="240" w:lineRule="auto"/>
+              <w:rPr>
+                <w:rFonts w:ascii="Calibri" w:hAnsi="Calibri" w:cs="Calibri"/>
+              </w:rPr>
+            </w:pPr>
+            <w:r>
+              <w:rPr>
+                <w:rFonts w:ascii="Calibri" w:hAnsi="Calibri" w:cs="Calibri"/>
+              </w:rPr>
+              <w:t>Consider both back-end organization of data and front-end accessibility for end-users.</w:t>
+            </w:r>
+          </w:p>
+        </w:tc>
+      </w:tr>
+      <w:tr>
+        <w:tc>
+          <w:tcPr>
+            <w:tcW w:w="2876" w:type="dxa"/>
+          </w:tcPr>
+          <w:p>
+            <w:pPr>
+              <w:rPr>
+                <w:rFonts w:ascii="Calibri" w:hAnsi="Calibri" w:cs="Calibri"/>
+                <w:sz w:val="22"/>
+                <w:szCs w:val="22"/>
+              </w:rPr>
+            </w:pPr>
+            <w:r>
+              <w:rPr>
+                <w:rFonts w:ascii="Calibri" w:hAnsi="Calibri" w:cs="Calibri"/>
+                <w:sz w:val="22"/>
+                <w:szCs w:val="22"/>
+              </w:rPr>
+              <w:lastRenderedPageBreak/>
+              <w:t>Designer</w:t>
+            </w:r>
+          </w:p>
+        </w:tc>
+        <w:tc>
+          <w:tcPr>
+            <w:tcW w:w="2877" w:type="dxa"/>
+          </w:tcPr>
+          <w:p>
+            <w:pPr>
+              <w:pStyle w:val="BodyText"/>
+              <w:ind w:left="0"/>
+              <w:rPr>
+                <w:rFonts w:ascii="Calibri" w:hAnsi="Calibri" w:cs="Calibri"/>
+                <w:sz w:val="22"/>
+                <w:szCs w:val="22"/>
+              </w:rPr>
+            </w:pPr>
+            <w:r>
+              <w:rPr>
+                <w:rFonts w:ascii="Calibri" w:hAnsi="Calibri" w:cs="Calibri"/>
+                <w:sz w:val="22"/>
+                <w:szCs w:val="22"/>
+              </w:rPr>
+              <w:t>This is a person who is in charge of designing the user interface of the application.</w:t>
+            </w:r>
+          </w:p>
+        </w:tc>
+        <w:tc>
+          <w:tcPr>
+            <w:tcW w:w="2877" w:type="dxa"/>
+          </w:tcPr>
+          <w:p>
+            <w:pPr>
+              <w:pStyle w:val="ListParagraph"/>
+              <w:numPr>
+                <w:ilvl w:val="0"/>
+                <w:numId w:val="41"/>
+              </w:numPr>
+              <w:spacing w:after="0" w:line="240" w:lineRule="auto"/>
+              <w:rPr>
+                <w:rFonts w:ascii="Calibri" w:hAnsi="Calibri" w:cs="Calibri"/>
+              </w:rPr>
+            </w:pPr>
+            <w:r>
+              <w:rPr>
+                <w:rFonts w:ascii="Calibri" w:hAnsi="Calibri" w:cs="Calibri"/>
+              </w:rPr>
+              <w:t>Develop intuitive, usable, and engaging interactions and visual designs for system.</w:t>
+            </w:r>
+          </w:p>
+          <w:p>
+            <w:pPr>
+              <w:pStyle w:val="ListParagraph"/>
+              <w:numPr>
+                <w:ilvl w:val="0"/>
+                <w:numId w:val="41"/>
+              </w:numPr>
+              <w:spacing w:after="0" w:line="240" w:lineRule="auto"/>
+              <w:rPr>
+                <w:rFonts w:ascii="Calibri" w:hAnsi="Calibri" w:cs="Calibri"/>
+              </w:rPr>
+            </w:pPr>
+            <w:r>
+              <w:rPr>
+                <w:rFonts w:ascii="Calibri" w:hAnsi="Calibri" w:cs="Calibri"/>
+              </w:rPr>
+              <w:t>Break any design problem done into viable actionable chunks and solve them with clarity and precision.</w:t>
+            </w:r>
+          </w:p>
+          <w:p>
+            <w:pPr>
+              <w:pStyle w:val="ListParagraph"/>
+              <w:numPr>
+                <w:ilvl w:val="0"/>
+                <w:numId w:val="41"/>
+              </w:numPr>
+              <w:spacing w:after="0" w:line="240" w:lineRule="auto"/>
+              <w:rPr>
+                <w:rFonts w:ascii="Calibri" w:hAnsi="Calibri" w:cs="Calibri"/>
+              </w:rPr>
+            </w:pPr>
+            <w:r>
+              <w:rPr>
+                <w:rFonts w:ascii="Calibri" w:hAnsi="Calibri" w:cs="Calibri"/>
+              </w:rPr>
+              <w:t>Collaborate with cross-functional teams throughout the design process.</w:t>
+            </w:r>
+          </w:p>
+        </w:tc>
+      </w:tr>
+      <w:tr>
+        <w:tc>
+          <w:tcPr>
+            <w:tcW w:w="2876" w:type="dxa"/>
+          </w:tcPr>
+          <w:p>
+            <w:pPr>
+              <w:rPr>
+                <w:rFonts w:ascii="Calibri" w:hAnsi="Calibri" w:cs="Calibri"/>
+                <w:sz w:val="22"/>
+                <w:szCs w:val="22"/>
+              </w:rPr>
+            </w:pPr>
+            <w:r>
+              <w:rPr>
+                <w:rFonts w:ascii="Calibri" w:hAnsi="Calibri" w:cs="Calibri"/>
+                <w:sz w:val="22"/>
+                <w:szCs w:val="22"/>
+              </w:rPr>
+              <w:t>System Analyst</w:t>
+            </w:r>
+          </w:p>
+        </w:tc>
+        <w:tc>
+          <w:tcPr>
+            <w:tcW w:w="2877" w:type="dxa"/>
+          </w:tcPr>
+          <w:p>
+            <w:pPr>
+              <w:rPr>
+                <w:rFonts w:ascii="Calibri" w:hAnsi="Calibri" w:cs="Calibri"/>
+                <w:sz w:val="22"/>
+                <w:szCs w:val="22"/>
+              </w:rPr>
+            </w:pPr>
+            <w:r>
+              <w:rPr>
+                <w:rFonts w:ascii="Calibri" w:hAnsi="Calibri" w:cs="Calibri"/>
+                <w:sz w:val="22"/>
+                <w:szCs w:val="22"/>
+              </w:rPr>
+              <w:t>This is a person who is in charge of</w:t>
+            </w:r>
+            <w:r>
+              <w:rPr>
+                <w:rFonts w:ascii="Calibri" w:hAnsi="Calibri" w:cs="Calibri"/>
+                <w:color w:val="222222"/>
+                <w:sz w:val="22"/>
+                <w:szCs w:val="22"/>
+                <w:shd w:val="clear" w:color="auto" w:fill="FFFFFF"/>
+              </w:rPr>
+              <w:t xml:space="preserve"> solving problems related to computer technology.</w:t>
+            </w:r>
+          </w:p>
+          <w:p>
+            <w:pPr>
+              <w:pStyle w:val="BodyText"/>
+              <w:ind w:left="0"/>
+              <w:rPr>
+                <w:rFonts w:ascii="Calibri" w:hAnsi="Calibri" w:cs="Calibri"/>
+                <w:sz w:val="22"/>
+                <w:szCs w:val="22"/>
+              </w:rPr>
+            </w:pPr>
+          </w:p>
+        </w:tc>
+        <w:tc>
+          <w:tcPr>
+            <w:tcW w:w="2877" w:type="dxa"/>
+          </w:tcPr>
+          <w:p>
+            <w:pPr>
+              <w:pStyle w:val="ListParagraph"/>
+              <w:numPr>
+                <w:ilvl w:val="0"/>
+                <w:numId w:val="41"/>
+              </w:numPr>
+              <w:spacing w:after="0" w:line="240" w:lineRule="auto"/>
+              <w:rPr>
+                <w:rFonts w:ascii="Calibri" w:hAnsi="Calibri" w:cs="Calibri"/>
+              </w:rPr>
+            </w:pPr>
+            <w:r>
+              <w:rPr>
+                <w:rFonts w:ascii="Calibri" w:hAnsi="Calibri" w:cs="Calibri"/>
+              </w:rPr>
+              <w:t>Defines application problem by conferring with clients; evaluating procedures and processes.</w:t>
+            </w:r>
+          </w:p>
+          <w:p>
+            <w:pPr>
+              <w:pStyle w:val="ListParagraph"/>
+              <w:numPr>
+                <w:ilvl w:val="0"/>
+                <w:numId w:val="41"/>
+              </w:numPr>
+              <w:spacing w:after="0" w:line="240" w:lineRule="auto"/>
+              <w:rPr>
+                <w:rFonts w:ascii="Calibri" w:hAnsi="Calibri" w:cs="Calibri"/>
+              </w:rPr>
+            </w:pPr>
+            <w:r>
+              <w:rPr>
+                <w:rFonts w:ascii="Calibri" w:hAnsi="Calibri" w:cs="Calibri"/>
+              </w:rPr>
+              <w:t>Develops solution by preparing and evaluating alternative workflow solutions.</w:t>
+            </w:r>
+          </w:p>
+          <w:p>
+            <w:pPr>
+              <w:pStyle w:val="ListParagraph"/>
+              <w:numPr>
+                <w:ilvl w:val="0"/>
+                <w:numId w:val="41"/>
+              </w:numPr>
+              <w:spacing w:after="0" w:line="240" w:lineRule="auto"/>
+              <w:rPr>
+                <w:rFonts w:ascii="Calibri" w:hAnsi="Calibri" w:cs="Calibri"/>
+              </w:rPr>
+            </w:pPr>
+            <w:r>
+              <w:rPr>
+                <w:rFonts w:ascii="Calibri" w:hAnsi="Calibri" w:cs="Calibri"/>
+              </w:rPr>
+              <w:t>Ensures operation by training client personnel; providing support.</w:t>
+            </w:r>
+          </w:p>
+        </w:tc>
+      </w:tr>
+      <w:tr>
+        <w:tc>
+          <w:tcPr>
+            <w:tcW w:w="2876" w:type="dxa"/>
+          </w:tcPr>
+          <w:p>
+            <w:pPr>
+              <w:rPr>
+                <w:rFonts w:ascii="Calibri" w:hAnsi="Calibri" w:cs="Calibri"/>
+                <w:sz w:val="22"/>
+                <w:szCs w:val="22"/>
+              </w:rPr>
+            </w:pPr>
+            <w:r>
+              <w:rPr>
+                <w:rFonts w:ascii="Calibri" w:hAnsi="Calibri" w:cs="Calibri"/>
+                <w:sz w:val="22"/>
+                <w:szCs w:val="22"/>
+              </w:rPr>
+              <w:t>Tester</w:t>
+            </w:r>
+          </w:p>
+        </w:tc>
+        <w:tc>
+          <w:tcPr>
+            <w:tcW w:w="2877" w:type="dxa"/>
+          </w:tcPr>
+          <w:p>
+            <w:pPr>
+              <w:rPr>
+                <w:rFonts w:ascii="Calibri" w:hAnsi="Calibri" w:cs="Calibri"/>
+                <w:sz w:val="22"/>
+                <w:szCs w:val="22"/>
+              </w:rPr>
+            </w:pPr>
+            <w:r>
+              <w:rPr>
+                <w:rFonts w:ascii="Calibri" w:hAnsi="Calibri" w:cs="Calibri"/>
+                <w:sz w:val="22"/>
+                <w:szCs w:val="22"/>
+              </w:rPr>
+              <w:t>This is a person who is in charge of</w:t>
+            </w:r>
+            <w:r>
+              <w:rPr>
+                <w:rFonts w:ascii="Calibri" w:hAnsi="Calibri" w:cs="Calibri"/>
+                <w:color w:val="222222"/>
+                <w:sz w:val="22"/>
+                <w:szCs w:val="22"/>
+                <w:shd w:val="clear" w:color="auto" w:fill="FFFFFF"/>
+              </w:rPr>
+              <w:t xml:space="preserve"> testing the bugs or issues of the system.</w:t>
+            </w:r>
+          </w:p>
+          <w:p>
+            <w:pPr>
+              <w:pStyle w:val="BodyText"/>
+              <w:ind w:left="0"/>
+              <w:rPr>
+                <w:rFonts w:ascii="Calibri" w:hAnsi="Calibri" w:cs="Calibri"/>
+                <w:sz w:val="22"/>
+                <w:szCs w:val="22"/>
+              </w:rPr>
+            </w:pPr>
+          </w:p>
+        </w:tc>
+        <w:tc>
+          <w:tcPr>
+            <w:tcW w:w="2877" w:type="dxa"/>
+          </w:tcPr>
+          <w:p>
+            <w:pPr>
+              <w:pStyle w:val="ListParagraph"/>
+              <w:numPr>
+                <w:ilvl w:val="0"/>
+                <w:numId w:val="41"/>
+              </w:numPr>
+              <w:spacing w:after="0" w:line="240" w:lineRule="auto"/>
+              <w:rPr>
+                <w:rFonts w:ascii="Calibri" w:hAnsi="Calibri" w:cs="Calibri"/>
+              </w:rPr>
+            </w:pPr>
+            <w:r>
+              <w:rPr>
+                <w:rFonts w:ascii="Calibri" w:hAnsi="Calibri" w:cs="Calibri"/>
+              </w:rPr>
+              <w:t>Monitoring applications and software systems.</w:t>
+            </w:r>
+          </w:p>
+          <w:p>
+            <w:pPr>
+              <w:pStyle w:val="ListParagraph"/>
+              <w:numPr>
+                <w:ilvl w:val="0"/>
+                <w:numId w:val="41"/>
+              </w:numPr>
+              <w:spacing w:after="0" w:line="240" w:lineRule="auto"/>
+              <w:rPr>
+                <w:rFonts w:ascii="Calibri" w:hAnsi="Calibri" w:cs="Calibri"/>
+              </w:rPr>
+            </w:pPr>
+            <w:r>
+              <w:rPr>
+                <w:rFonts w:ascii="Calibri" w:hAnsi="Calibri" w:cs="Calibri"/>
+              </w:rPr>
+              <w:t>Writing and executing test scripts.</w:t>
+            </w:r>
+          </w:p>
+          <w:p>
+            <w:pPr>
+              <w:pStyle w:val="ListParagraph"/>
+              <w:numPr>
+                <w:ilvl w:val="0"/>
+                <w:numId w:val="41"/>
+              </w:numPr>
+              <w:spacing w:after="0" w:line="240" w:lineRule="auto"/>
+              <w:rPr>
+                <w:rFonts w:ascii="Calibri" w:hAnsi="Calibri" w:cs="Calibri"/>
+              </w:rPr>
+            </w:pPr>
+            <w:r>
+              <w:rPr>
+                <w:rFonts w:ascii="Calibri" w:hAnsi="Calibri" w:cs="Calibri"/>
+              </w:rPr>
+              <w:t>Running manual and automated tests.</w:t>
+            </w:r>
+          </w:p>
+          <w:p>
+            <w:pPr>
+              <w:pStyle w:val="ListParagraph"/>
+              <w:numPr>
+                <w:ilvl w:val="0"/>
+                <w:numId w:val="41"/>
+              </w:numPr>
+              <w:spacing w:after="0" w:line="240" w:lineRule="auto"/>
+              <w:rPr>
+                <w:rFonts w:ascii="Calibri" w:hAnsi="Calibri" w:cs="Calibri"/>
+              </w:rPr>
+            </w:pPr>
+            <w:r>
+              <w:rPr>
+                <w:rFonts w:ascii="Calibri" w:hAnsi="Calibri" w:cs="Calibri"/>
+              </w:rPr>
+              <w:t>Writing bug reports.</w:t>
+            </w:r>
+          </w:p>
+          <w:p>
+            <w:pPr>
+              <w:pStyle w:val="ListParagraph"/>
+              <w:numPr>
+                <w:ilvl w:val="0"/>
+                <w:numId w:val="41"/>
+              </w:numPr>
+              <w:spacing w:after="0" w:line="240" w:lineRule="auto"/>
+              <w:rPr>
+                <w:rFonts w:ascii="Calibri" w:hAnsi="Calibri" w:cs="Calibri"/>
+              </w:rPr>
+            </w:pPr>
+            <w:r>
+              <w:rPr>
+                <w:rFonts w:ascii="Calibri" w:hAnsi="Calibri" w:cs="Calibri"/>
+              </w:rPr>
+              <w:t>Reviewing documentation.</w:t>
+            </w:r>
+          </w:p>
+          <w:p>
+            <w:pPr>
+              <w:pStyle w:val="ListParagraph"/>
+              <w:numPr>
+                <w:ilvl w:val="0"/>
+                <w:numId w:val="41"/>
+              </w:numPr>
+              <w:spacing w:after="0" w:line="240" w:lineRule="auto"/>
+              <w:rPr>
+                <w:rFonts w:ascii="Calibri" w:hAnsi="Calibri" w:cs="Calibri"/>
+              </w:rPr>
+            </w:pPr>
+            <w:r>
+              <w:rPr>
+                <w:rFonts w:ascii="Calibri" w:hAnsi="Calibri" w:cs="Calibri"/>
+              </w:rPr>
+              <w:t>Designing test to mitigate risk.</w:t>
+            </w:r>
           </w:p>
         </w:tc>
       </w:tr>
@@ -1669,7 +3508,7 @@
       <w:pPr>
         <w:pStyle w:val="BodyText"/>
         <w:rPr>
-          <w:rFonts w:ascii="Calibri" w:hAnsi="Calibri" w:cs="Calibri"/>
+          <w:rFonts w:asciiTheme="minorHAnsi" w:hAnsiTheme="minorHAnsi" w:cstheme="minorHAnsi"/>
           <w:sz w:val="22"/>
           <w:szCs w:val="22"/>
         </w:rPr>
@@ -1716,35 +3555,56 @@
     <w:p>
       <w:pPr>
         <w:pStyle w:val="InfoBlue"/>
+        <w:rPr>
+          <w:rFonts w:asciiTheme="minorHAnsi" w:hAnsiTheme="minorHAnsi" w:cstheme="minorHAnsi"/>
+        </w:rPr>
       </w:pPr>
       <w:r>
+        <w:rPr>
+          <w:rFonts w:asciiTheme="minorHAnsi" w:hAnsiTheme="minorHAnsi" w:cstheme="minorHAnsi"/>
+        </w:rPr>
         <w:t xml:space="preserve">The working environment of the target user will be a </w:t>
       </w:r>
       <w:r>
+        <w:rPr>
+          <w:rFonts w:asciiTheme="minorHAnsi" w:hAnsiTheme="minorHAnsi" w:cstheme="minorHAnsi"/>
+        </w:rPr>
         <w:t>Windows Software</w:t>
       </w:r>
       <w:r>
+        <w:rPr>
+          <w:rFonts w:asciiTheme="minorHAnsi" w:hAnsiTheme="minorHAnsi" w:cstheme="minorHAnsi"/>
+        </w:rPr>
         <w:t xml:space="preserve"> where every activity and transaction is entered in</w:t>
       </w:r>
       <w:r>
+        <w:rPr>
+          <w:rFonts w:asciiTheme="minorHAnsi" w:hAnsiTheme="minorHAnsi" w:cstheme="minorHAnsi"/>
+        </w:rPr>
         <w:t>to</w:t>
       </w:r>
       <w:r>
+        <w:rPr>
+          <w:rFonts w:asciiTheme="minorHAnsi" w:hAnsiTheme="minorHAnsi" w:cstheme="minorHAnsi"/>
+        </w:rPr>
         <w:t xml:space="preserve"> the system.</w:t>
       </w:r>
       <w:r>
+        <w:rPr>
+          <w:rFonts w:asciiTheme="minorHAnsi" w:hAnsiTheme="minorHAnsi" w:cstheme="minorHAnsi"/>
+        </w:rPr>
         <w:t xml:space="preserve"> The employees can access to the Windows Software by the store’s CPU or warehouse’s CPU.</w:t>
       </w:r>
-      <w:bookmarkStart w:id="31" w:name="_GoBack"/>
-      <w:bookmarkEnd w:id="31"/>
       <w:r>
-        <w:t xml:space="preserve"> Thus, the target user would conduct his/her duties in an effective manner. However, all the stakeholders would be involved in the implementation of the new digital system, hence, the number of individuals involved in the implementation of the task is bound to change.  Each task cycle can take </w:t>
+        <w:rPr>
+          <w:rFonts w:asciiTheme="minorHAnsi" w:hAnsiTheme="minorHAnsi" w:cstheme="minorHAnsi"/>
+        </w:rPr>
+        <w:t xml:space="preserve"> Thus, the target user would conduct his/her duties in an effective manner. However, all the stakeholders would be involved in the implementation of the new digital system, hence, the number of individuals involved in the implementation of the task is bound to change.  Each task cycle can take approximately one week but this is also bound to change. </w:t>
       </w:r>
       <w:r>
-        <w:lastRenderedPageBreak/>
-        <w:t xml:space="preserve">approximately one week but this is also bound to change. </w:t>
-      </w:r>
-      <w:r>
+        <w:rPr>
+          <w:rFonts w:asciiTheme="minorHAnsi" w:hAnsiTheme="minorHAnsi" w:cstheme="minorHAnsi"/>
+        </w:rPr>
         <w:t>The environmental constraint that can limit the implementation of this project is periodic licensing of the system by the producer. The mobile Apps are commonly in use current and can be integrated with this new system to ensure easier accessibility of the Company’s products.</w:t>
       </w:r>
     </w:p>
@@ -1752,7 +3612,7 @@
       <w:pPr>
         <w:pStyle w:val="BodyText"/>
         <w:rPr>
-          <w:rFonts w:ascii="Calibri" w:hAnsi="Calibri" w:cs="Calibri"/>
+          <w:rFonts w:asciiTheme="majorHAnsi" w:hAnsiTheme="majorHAnsi" w:cstheme="majorHAnsi"/>
           <w:sz w:val="22"/>
           <w:szCs w:val="22"/>
         </w:rPr>
@@ -1771,10 +3631,10 @@
           <w:szCs w:val="32"/>
         </w:rPr>
       </w:pPr>
-      <w:bookmarkStart w:id="32" w:name="_Toc436203387"/>
-      <w:bookmarkStart w:id="33" w:name="_Toc452813590"/>
-      <w:bookmarkStart w:id="34" w:name="_Toc512930915"/>
-      <w:bookmarkStart w:id="35" w:name="_Toc20715760"/>
+      <w:bookmarkStart w:id="31" w:name="_Toc436203387"/>
+      <w:bookmarkStart w:id="32" w:name="_Toc452813590"/>
+      <w:bookmarkStart w:id="33" w:name="_Toc512930915"/>
+      <w:bookmarkStart w:id="34" w:name="_Toc20715760"/>
       <w:bookmarkEnd w:id="22"/>
       <w:r>
         <w:rPr>
@@ -1784,10 +3644,10 @@
         </w:rPr>
         <w:t>Product Overview</w:t>
       </w:r>
+      <w:bookmarkEnd w:id="31"/>
       <w:bookmarkEnd w:id="32"/>
       <w:bookmarkEnd w:id="33"/>
       <w:bookmarkEnd w:id="34"/>
-      <w:bookmarkEnd w:id="35"/>
     </w:p>
     <w:p>
       <w:pPr>
@@ -1802,9 +3662,9 @@
           <w:szCs w:val="32"/>
         </w:rPr>
       </w:pPr>
-      <w:bookmarkStart w:id="36" w:name="_Toc452813588"/>
-      <w:bookmarkStart w:id="37" w:name="_Toc512930913"/>
-      <w:bookmarkStart w:id="38" w:name="_Toc20715763"/>
+      <w:bookmarkStart w:id="35" w:name="_Toc452813588"/>
+      <w:bookmarkStart w:id="36" w:name="_Toc512930913"/>
+      <w:bookmarkStart w:id="37" w:name="_Toc20715763"/>
       <w:r>
         <w:rPr>
           <w:rFonts w:cstheme="majorHAnsi"/>
@@ -1813,8 +3673,8 @@
         </w:rPr>
         <w:t>Needs</w:t>
       </w:r>
+      <w:bookmarkEnd w:id="35"/>
       <w:bookmarkEnd w:id="36"/>
-      <w:bookmarkEnd w:id="37"/>
       <w:r>
         <w:rPr>
           <w:rFonts w:cstheme="majorHAnsi"/>
@@ -1823,9 +3683,15 @@
         </w:rPr>
         <w:t xml:space="preserve"> and Features</w:t>
       </w:r>
-      <w:bookmarkEnd w:id="38"/>
+      <w:bookmarkEnd w:id="37"/>
     </w:p>
-    <w:p/>
+    <w:p>
+      <w:pPr>
+        <w:rPr>
+          <w:rFonts w:asciiTheme="minorHAnsi" w:hAnsiTheme="minorHAnsi" w:cstheme="minorHAnsi"/>
+        </w:rPr>
+      </w:pPr>
+    </w:p>
     <w:tbl>
       <w:tblPr>
         <w:tblW w:w="0" w:type="auto"/>
@@ -1856,7 +3722,7 @@
               <w:pStyle w:val="BodyText"/>
               <w:ind w:left="0"/>
               <w:rPr>
-                <w:rFonts w:ascii="Calibri" w:hAnsi="Calibri" w:cs="Calibri"/>
+                <w:rFonts w:asciiTheme="minorHAnsi" w:hAnsiTheme="minorHAnsi" w:cstheme="minorHAnsi"/>
                 <w:b/>
                 <w:bCs/>
                 <w:sz w:val="22"/>
@@ -1865,7 +3731,7 @@
             </w:pPr>
             <w:r>
               <w:rPr>
-                <w:rFonts w:ascii="Calibri" w:hAnsi="Calibri" w:cs="Calibri"/>
+                <w:rFonts w:asciiTheme="minorHAnsi" w:hAnsiTheme="minorHAnsi" w:cstheme="minorHAnsi"/>
                 <w:b/>
                 <w:bCs/>
                 <w:sz w:val="22"/>
@@ -1884,7 +3750,7 @@
               <w:pStyle w:val="BodyText"/>
               <w:ind w:left="0"/>
               <w:rPr>
-                <w:rFonts w:ascii="Calibri" w:hAnsi="Calibri" w:cs="Calibri"/>
+                <w:rFonts w:asciiTheme="minorHAnsi" w:hAnsiTheme="minorHAnsi" w:cstheme="minorHAnsi"/>
                 <w:b/>
                 <w:bCs/>
                 <w:sz w:val="22"/>
@@ -1893,7 +3759,7 @@
             </w:pPr>
             <w:r>
               <w:rPr>
-                <w:rFonts w:ascii="Calibri" w:hAnsi="Calibri" w:cs="Calibri"/>
+                <w:rFonts w:asciiTheme="minorHAnsi" w:hAnsiTheme="minorHAnsi" w:cstheme="minorHAnsi"/>
                 <w:b/>
                 <w:bCs/>
                 <w:sz w:val="22"/>
@@ -1912,7 +3778,7 @@
               <w:pStyle w:val="BodyText"/>
               <w:ind w:left="0"/>
               <w:rPr>
-                <w:rFonts w:ascii="Calibri" w:hAnsi="Calibri" w:cs="Calibri"/>
+                <w:rFonts w:asciiTheme="minorHAnsi" w:hAnsiTheme="minorHAnsi" w:cstheme="minorHAnsi"/>
                 <w:b/>
                 <w:bCs/>
                 <w:sz w:val="22"/>
@@ -1921,7 +3787,7 @@
             </w:pPr>
             <w:r>
               <w:rPr>
-                <w:rFonts w:ascii="Calibri" w:hAnsi="Calibri" w:cs="Calibri"/>
+                <w:rFonts w:asciiTheme="minorHAnsi" w:hAnsiTheme="minorHAnsi" w:cstheme="minorHAnsi"/>
                 <w:b/>
                 <w:bCs/>
                 <w:sz w:val="22"/>
@@ -1940,7 +3806,7 @@
               <w:pStyle w:val="BodyText"/>
               <w:ind w:left="0"/>
               <w:rPr>
-                <w:rFonts w:ascii="Calibri" w:hAnsi="Calibri" w:cs="Calibri"/>
+                <w:rFonts w:asciiTheme="minorHAnsi" w:hAnsiTheme="minorHAnsi" w:cstheme="minorHAnsi"/>
                 <w:b/>
                 <w:bCs/>
                 <w:sz w:val="22"/>
@@ -1949,7 +3815,7 @@
             </w:pPr>
             <w:r>
               <w:rPr>
-                <w:rFonts w:ascii="Calibri" w:hAnsi="Calibri" w:cs="Calibri"/>
+                <w:rFonts w:asciiTheme="minorHAnsi" w:hAnsiTheme="minorHAnsi" w:cstheme="minorHAnsi"/>
                 <w:b/>
                 <w:bCs/>
                 <w:sz w:val="22"/>
@@ -1971,14 +3837,14 @@
               <w:spacing w:after="0" w:line="360" w:lineRule="auto"/>
               <w:ind w:left="0"/>
               <w:rPr>
-                <w:rFonts w:ascii="Calibri" w:hAnsi="Calibri" w:cs="Calibri"/>
-                <w:sz w:val="22"/>
-                <w:szCs w:val="22"/>
-              </w:rPr>
-            </w:pPr>
-            <w:r>
-              <w:rPr>
-                <w:rFonts w:ascii="Calibri" w:hAnsi="Calibri" w:cs="Calibri"/>
+                <w:rFonts w:asciiTheme="minorHAnsi" w:hAnsiTheme="minorHAnsi" w:cstheme="minorHAnsi"/>
+                <w:sz w:val="22"/>
+                <w:szCs w:val="22"/>
+              </w:rPr>
+            </w:pPr>
+            <w:r>
+              <w:rPr>
+                <w:rFonts w:asciiTheme="minorHAnsi" w:hAnsiTheme="minorHAnsi" w:cstheme="minorHAnsi"/>
                 <w:sz w:val="22"/>
                 <w:szCs w:val="22"/>
               </w:rPr>
@@ -1991,14 +3857,14 @@
               <w:spacing w:after="0" w:line="360" w:lineRule="auto"/>
               <w:ind w:left="0"/>
               <w:rPr>
-                <w:rFonts w:ascii="Calibri" w:hAnsi="Calibri" w:cs="Calibri"/>
-                <w:sz w:val="22"/>
-                <w:szCs w:val="22"/>
-              </w:rPr>
-            </w:pPr>
-            <w:r>
-              <w:rPr>
-                <w:rFonts w:ascii="Calibri" w:hAnsi="Calibri" w:cs="Calibri"/>
+                <w:rFonts w:asciiTheme="minorHAnsi" w:hAnsiTheme="minorHAnsi" w:cstheme="minorHAnsi"/>
+                <w:sz w:val="22"/>
+                <w:szCs w:val="22"/>
+              </w:rPr>
+            </w:pPr>
+            <w:r>
+              <w:rPr>
+                <w:rFonts w:asciiTheme="minorHAnsi" w:hAnsiTheme="minorHAnsi" w:cstheme="minorHAnsi"/>
                 <w:sz w:val="22"/>
                 <w:szCs w:val="22"/>
               </w:rPr>
@@ -2011,14 +3877,14 @@
               <w:spacing w:after="0" w:line="360" w:lineRule="auto"/>
               <w:ind w:left="0"/>
               <w:rPr>
-                <w:rFonts w:ascii="Calibri" w:hAnsi="Calibri" w:cs="Calibri"/>
-                <w:sz w:val="22"/>
-                <w:szCs w:val="22"/>
-              </w:rPr>
-            </w:pPr>
-            <w:r>
-              <w:rPr>
-                <w:rFonts w:ascii="Calibri" w:hAnsi="Calibri" w:cs="Calibri"/>
+                <w:rFonts w:asciiTheme="minorHAnsi" w:hAnsiTheme="minorHAnsi" w:cstheme="minorHAnsi"/>
+                <w:sz w:val="22"/>
+                <w:szCs w:val="22"/>
+              </w:rPr>
+            </w:pPr>
+            <w:r>
+              <w:rPr>
+                <w:rFonts w:asciiTheme="minorHAnsi" w:hAnsiTheme="minorHAnsi" w:cstheme="minorHAnsi"/>
                 <w:sz w:val="22"/>
                 <w:szCs w:val="22"/>
               </w:rPr>
@@ -2031,14 +3897,14 @@
               <w:spacing w:after="0" w:line="360" w:lineRule="auto"/>
               <w:ind w:left="0"/>
               <w:rPr>
-                <w:rFonts w:ascii="Calibri" w:hAnsi="Calibri" w:cs="Calibri"/>
-                <w:sz w:val="22"/>
-                <w:szCs w:val="22"/>
-              </w:rPr>
-            </w:pPr>
-            <w:r>
-              <w:rPr>
-                <w:rFonts w:ascii="Calibri" w:hAnsi="Calibri" w:cs="Calibri"/>
+                <w:rFonts w:asciiTheme="minorHAnsi" w:hAnsiTheme="minorHAnsi" w:cstheme="minorHAnsi"/>
+                <w:sz w:val="22"/>
+                <w:szCs w:val="22"/>
+              </w:rPr>
+            </w:pPr>
+            <w:r>
+              <w:rPr>
+                <w:rFonts w:asciiTheme="minorHAnsi" w:hAnsiTheme="minorHAnsi" w:cstheme="minorHAnsi"/>
                 <w:sz w:val="22"/>
                 <w:szCs w:val="22"/>
               </w:rPr>
@@ -2056,14 +3922,14 @@
               <w:spacing w:after="0" w:line="360" w:lineRule="auto"/>
               <w:ind w:left="0"/>
               <w:rPr>
-                <w:rFonts w:ascii="Calibri" w:hAnsi="Calibri" w:cs="Calibri"/>
-                <w:sz w:val="22"/>
-                <w:szCs w:val="22"/>
-              </w:rPr>
-            </w:pPr>
-            <w:r>
-              <w:rPr>
-                <w:rFonts w:ascii="Calibri" w:hAnsi="Calibri" w:cs="Calibri"/>
+                <w:rFonts w:asciiTheme="minorHAnsi" w:hAnsiTheme="minorHAnsi" w:cstheme="minorHAnsi"/>
+                <w:sz w:val="22"/>
+                <w:szCs w:val="22"/>
+              </w:rPr>
+            </w:pPr>
+            <w:r>
+              <w:rPr>
+                <w:rFonts w:asciiTheme="minorHAnsi" w:hAnsiTheme="minorHAnsi" w:cstheme="minorHAnsi"/>
                 <w:sz w:val="22"/>
                 <w:szCs w:val="22"/>
               </w:rPr>
@@ -2076,14 +3942,14 @@
               <w:spacing w:after="0" w:line="360" w:lineRule="auto"/>
               <w:ind w:left="0"/>
               <w:rPr>
-                <w:rFonts w:ascii="Calibri" w:hAnsi="Calibri" w:cs="Calibri"/>
-                <w:sz w:val="22"/>
-                <w:szCs w:val="22"/>
-              </w:rPr>
-            </w:pPr>
-            <w:r>
-              <w:rPr>
-                <w:rFonts w:ascii="Calibri" w:hAnsi="Calibri" w:cs="Calibri"/>
+                <w:rFonts w:asciiTheme="minorHAnsi" w:hAnsiTheme="minorHAnsi" w:cstheme="minorHAnsi"/>
+                <w:sz w:val="22"/>
+                <w:szCs w:val="22"/>
+              </w:rPr>
+            </w:pPr>
+            <w:r>
+              <w:rPr>
+                <w:rFonts w:asciiTheme="minorHAnsi" w:hAnsiTheme="minorHAnsi" w:cstheme="minorHAnsi"/>
                 <w:sz w:val="22"/>
                 <w:szCs w:val="22"/>
               </w:rPr>
@@ -2096,14 +3962,14 @@
               <w:spacing w:after="0" w:line="360" w:lineRule="auto"/>
               <w:ind w:left="0"/>
               <w:rPr>
-                <w:rFonts w:ascii="Calibri" w:hAnsi="Calibri" w:cs="Calibri"/>
-                <w:sz w:val="22"/>
-                <w:szCs w:val="22"/>
-              </w:rPr>
-            </w:pPr>
-            <w:r>
-              <w:rPr>
-                <w:rFonts w:ascii="Calibri" w:hAnsi="Calibri" w:cs="Calibri"/>
+                <w:rFonts w:asciiTheme="minorHAnsi" w:hAnsiTheme="minorHAnsi" w:cstheme="minorHAnsi"/>
+                <w:sz w:val="22"/>
+                <w:szCs w:val="22"/>
+              </w:rPr>
+            </w:pPr>
+            <w:r>
+              <w:rPr>
+                <w:rFonts w:asciiTheme="minorHAnsi" w:hAnsiTheme="minorHAnsi" w:cstheme="minorHAnsi"/>
                 <w:sz w:val="22"/>
                 <w:szCs w:val="22"/>
               </w:rPr>
@@ -2116,7 +3982,7 @@
               <w:spacing w:after="0" w:line="360" w:lineRule="auto"/>
               <w:ind w:left="0"/>
               <w:rPr>
-                <w:rFonts w:ascii="Calibri" w:hAnsi="Calibri" w:cs="Calibri"/>
+                <w:rFonts w:asciiTheme="minorHAnsi" w:hAnsiTheme="minorHAnsi" w:cstheme="minorHAnsi"/>
                 <w:sz w:val="22"/>
                 <w:szCs w:val="22"/>
               </w:rPr>
@@ -2128,14 +3994,14 @@
               <w:spacing w:after="0" w:line="360" w:lineRule="auto"/>
               <w:ind w:left="0"/>
               <w:rPr>
-                <w:rFonts w:ascii="Calibri" w:hAnsi="Calibri" w:cs="Calibri"/>
-                <w:sz w:val="22"/>
-                <w:szCs w:val="22"/>
-              </w:rPr>
-            </w:pPr>
-            <w:r>
-              <w:rPr>
-                <w:rFonts w:ascii="Calibri" w:hAnsi="Calibri" w:cs="Calibri"/>
+                <w:rFonts w:asciiTheme="minorHAnsi" w:hAnsiTheme="minorHAnsi" w:cstheme="minorHAnsi"/>
+                <w:sz w:val="22"/>
+                <w:szCs w:val="22"/>
+              </w:rPr>
+            </w:pPr>
+            <w:r>
+              <w:rPr>
+                <w:rFonts w:asciiTheme="minorHAnsi" w:hAnsiTheme="minorHAnsi" w:cstheme="minorHAnsi"/>
                 <w:sz w:val="22"/>
                 <w:szCs w:val="22"/>
               </w:rPr>
@@ -2153,14 +4019,14 @@
               <w:spacing w:after="0" w:line="360" w:lineRule="auto"/>
               <w:ind w:left="0"/>
               <w:rPr>
-                <w:rFonts w:ascii="Calibri" w:hAnsi="Calibri" w:cs="Calibri"/>
-                <w:sz w:val="22"/>
-                <w:szCs w:val="22"/>
-              </w:rPr>
-            </w:pPr>
-            <w:r>
-              <w:rPr>
-                <w:rFonts w:ascii="Calibri" w:hAnsi="Calibri" w:cs="Calibri"/>
+                <w:rFonts w:asciiTheme="minorHAnsi" w:hAnsiTheme="minorHAnsi" w:cstheme="minorHAnsi"/>
+                <w:sz w:val="22"/>
+                <w:szCs w:val="22"/>
+              </w:rPr>
+            </w:pPr>
+            <w:r>
+              <w:rPr>
+                <w:rFonts w:asciiTheme="minorHAnsi" w:hAnsiTheme="minorHAnsi" w:cstheme="minorHAnsi"/>
                 <w:sz w:val="22"/>
                 <w:szCs w:val="22"/>
               </w:rPr>
@@ -2173,14 +4039,14 @@
               <w:spacing w:after="0" w:line="360" w:lineRule="auto"/>
               <w:ind w:left="0"/>
               <w:rPr>
-                <w:rFonts w:ascii="Calibri" w:hAnsi="Calibri" w:cs="Calibri"/>
-                <w:sz w:val="22"/>
-                <w:szCs w:val="22"/>
-              </w:rPr>
-            </w:pPr>
-            <w:r>
-              <w:rPr>
-                <w:rFonts w:ascii="Calibri" w:hAnsi="Calibri" w:cs="Calibri"/>
+                <w:rFonts w:asciiTheme="minorHAnsi" w:hAnsiTheme="minorHAnsi" w:cstheme="minorHAnsi"/>
+                <w:sz w:val="22"/>
+                <w:szCs w:val="22"/>
+              </w:rPr>
+            </w:pPr>
+            <w:r>
+              <w:rPr>
+                <w:rFonts w:asciiTheme="minorHAnsi" w:hAnsiTheme="minorHAnsi" w:cstheme="minorHAnsi"/>
                 <w:sz w:val="22"/>
                 <w:szCs w:val="22"/>
               </w:rPr>
@@ -2193,14 +4059,14 @@
               <w:spacing w:after="0" w:line="360" w:lineRule="auto"/>
               <w:ind w:left="0"/>
               <w:rPr>
-                <w:rFonts w:ascii="Calibri" w:hAnsi="Calibri" w:cs="Calibri"/>
-                <w:sz w:val="22"/>
-                <w:szCs w:val="22"/>
-              </w:rPr>
-            </w:pPr>
-            <w:r>
-              <w:rPr>
-                <w:rFonts w:ascii="Calibri" w:hAnsi="Calibri" w:cs="Calibri"/>
+                <w:rFonts w:asciiTheme="minorHAnsi" w:hAnsiTheme="minorHAnsi" w:cstheme="minorHAnsi"/>
+                <w:sz w:val="22"/>
+                <w:szCs w:val="22"/>
+              </w:rPr>
+            </w:pPr>
+            <w:r>
+              <w:rPr>
+                <w:rFonts w:asciiTheme="minorHAnsi" w:hAnsiTheme="minorHAnsi" w:cstheme="minorHAnsi"/>
                 <w:sz w:val="22"/>
                 <w:szCs w:val="22"/>
               </w:rPr>
@@ -2213,14 +4079,14 @@
               <w:spacing w:after="0" w:line="360" w:lineRule="auto"/>
               <w:ind w:left="0"/>
               <w:rPr>
-                <w:rFonts w:ascii="Calibri" w:hAnsi="Calibri" w:cs="Calibri"/>
-                <w:sz w:val="22"/>
-                <w:szCs w:val="22"/>
-              </w:rPr>
-            </w:pPr>
-            <w:r>
-              <w:rPr>
-                <w:rFonts w:ascii="Calibri" w:hAnsi="Calibri" w:cs="Calibri"/>
+                <w:rFonts w:asciiTheme="minorHAnsi" w:hAnsiTheme="minorHAnsi" w:cstheme="minorHAnsi"/>
+                <w:sz w:val="22"/>
+                <w:szCs w:val="22"/>
+              </w:rPr>
+            </w:pPr>
+            <w:r>
+              <w:rPr>
+                <w:rFonts w:asciiTheme="minorHAnsi" w:hAnsiTheme="minorHAnsi" w:cstheme="minorHAnsi"/>
                 <w:sz w:val="22"/>
                 <w:szCs w:val="22"/>
               </w:rPr>
@@ -2238,14 +4104,14 @@
               <w:spacing w:after="0" w:line="360" w:lineRule="auto"/>
               <w:ind w:left="0"/>
               <w:rPr>
-                <w:rFonts w:ascii="Calibri" w:hAnsi="Calibri" w:cs="Calibri"/>
-                <w:sz w:val="22"/>
-                <w:szCs w:val="22"/>
-              </w:rPr>
-            </w:pPr>
-            <w:r>
-              <w:rPr>
-                <w:rFonts w:ascii="Calibri" w:hAnsi="Calibri" w:cs="Calibri"/>
+                <w:rFonts w:asciiTheme="minorHAnsi" w:hAnsiTheme="minorHAnsi" w:cstheme="minorHAnsi"/>
+                <w:sz w:val="22"/>
+                <w:szCs w:val="22"/>
+              </w:rPr>
+            </w:pPr>
+            <w:r>
+              <w:rPr>
+                <w:rFonts w:asciiTheme="minorHAnsi" w:hAnsiTheme="minorHAnsi" w:cstheme="minorHAnsi"/>
                 <w:sz w:val="22"/>
                 <w:szCs w:val="22"/>
               </w:rPr>
@@ -2258,14 +4124,14 @@
               <w:spacing w:after="0" w:line="360" w:lineRule="auto"/>
               <w:ind w:left="0"/>
               <w:rPr>
-                <w:rFonts w:ascii="Calibri" w:hAnsi="Calibri" w:cs="Calibri"/>
-                <w:sz w:val="22"/>
-                <w:szCs w:val="22"/>
-              </w:rPr>
-            </w:pPr>
-            <w:r>
-              <w:rPr>
-                <w:rFonts w:ascii="Calibri" w:hAnsi="Calibri" w:cs="Calibri"/>
+                <w:rFonts w:asciiTheme="minorHAnsi" w:hAnsiTheme="minorHAnsi" w:cstheme="minorHAnsi"/>
+                <w:sz w:val="22"/>
+                <w:szCs w:val="22"/>
+              </w:rPr>
+            </w:pPr>
+            <w:r>
+              <w:rPr>
+                <w:rFonts w:asciiTheme="minorHAnsi" w:hAnsiTheme="minorHAnsi" w:cstheme="minorHAnsi"/>
                 <w:sz w:val="22"/>
                 <w:szCs w:val="22"/>
               </w:rPr>
@@ -2278,14 +4144,14 @@
               <w:spacing w:after="0" w:line="360" w:lineRule="auto"/>
               <w:ind w:left="0"/>
               <w:rPr>
-                <w:rFonts w:ascii="Calibri" w:hAnsi="Calibri" w:cs="Calibri"/>
-                <w:sz w:val="22"/>
-                <w:szCs w:val="22"/>
-              </w:rPr>
-            </w:pPr>
-            <w:r>
-              <w:rPr>
-                <w:rFonts w:ascii="Calibri" w:hAnsi="Calibri" w:cs="Calibri"/>
+                <w:rFonts w:asciiTheme="minorHAnsi" w:hAnsiTheme="minorHAnsi" w:cstheme="minorHAnsi"/>
+                <w:sz w:val="22"/>
+                <w:szCs w:val="22"/>
+              </w:rPr>
+            </w:pPr>
+            <w:r>
+              <w:rPr>
+                <w:rFonts w:asciiTheme="minorHAnsi" w:hAnsiTheme="minorHAnsi" w:cstheme="minorHAnsi"/>
                 <w:sz w:val="22"/>
                 <w:szCs w:val="22"/>
               </w:rPr>
@@ -2298,14 +4164,14 @@
               <w:spacing w:after="0" w:line="360" w:lineRule="auto"/>
               <w:ind w:left="0"/>
               <w:rPr>
-                <w:rFonts w:ascii="Calibri" w:hAnsi="Calibri" w:cs="Calibri"/>
-                <w:sz w:val="22"/>
-                <w:szCs w:val="22"/>
-              </w:rPr>
-            </w:pPr>
-            <w:r>
-              <w:rPr>
-                <w:rFonts w:ascii="Calibri" w:hAnsi="Calibri" w:cs="Calibri"/>
+                <w:rFonts w:asciiTheme="minorHAnsi" w:hAnsiTheme="minorHAnsi" w:cstheme="minorHAnsi"/>
+                <w:sz w:val="22"/>
+                <w:szCs w:val="22"/>
+              </w:rPr>
+            </w:pPr>
+            <w:r>
+              <w:rPr>
+                <w:rFonts w:asciiTheme="minorHAnsi" w:hAnsiTheme="minorHAnsi" w:cstheme="minorHAnsi"/>
                 <w:sz w:val="22"/>
                 <w:szCs w:val="22"/>
               </w:rPr>
@@ -2319,7 +4185,7 @@
       <w:pPr>
         <w:pStyle w:val="BodyText"/>
         <w:rPr>
-          <w:rFonts w:ascii="Calibri" w:hAnsi="Calibri" w:cs="Calibri"/>
+          <w:rFonts w:asciiTheme="minorHAnsi" w:hAnsiTheme="minorHAnsi" w:cstheme="minorHAnsi"/>
           <w:sz w:val="22"/>
           <w:szCs w:val="22"/>
         </w:rPr>
@@ -2338,10 +4204,10 @@
           <w:szCs w:val="32"/>
         </w:rPr>
       </w:pPr>
-      <w:bookmarkStart w:id="39" w:name="_Toc436203408"/>
-      <w:bookmarkStart w:id="40" w:name="_Toc452813602"/>
-      <w:bookmarkStart w:id="41" w:name="_Toc512930919"/>
-      <w:bookmarkStart w:id="42" w:name="_Toc20715765"/>
+      <w:bookmarkStart w:id="38" w:name="_Toc436203408"/>
+      <w:bookmarkStart w:id="39" w:name="_Toc452813602"/>
+      <w:bookmarkStart w:id="40" w:name="_Toc512930919"/>
+      <w:bookmarkStart w:id="41" w:name="_Toc20715765"/>
       <w:r>
         <w:rPr>
           <w:rFonts w:cstheme="majorHAnsi"/>
@@ -2350,15 +4216,10 @@
         </w:rPr>
         <w:t>Other Product Requirements</w:t>
       </w:r>
+      <w:bookmarkEnd w:id="38"/>
       <w:bookmarkEnd w:id="39"/>
       <w:bookmarkEnd w:id="40"/>
       <w:bookmarkEnd w:id="41"/>
-      <w:bookmarkEnd w:id="42"/>
-    </w:p>
-    <w:p>
-      <w:pPr>
-        <w:pStyle w:val="InfoBlue"/>
-      </w:pPr>
     </w:p>
     <w:tbl>
       <w:tblPr>
@@ -2390,7 +4251,7 @@
               <w:spacing w:after="0" w:line="360" w:lineRule="auto"/>
               <w:ind w:left="0"/>
               <w:rPr>
-                <w:rFonts w:ascii="Calibri" w:hAnsi="Calibri" w:cs="Calibri"/>
+                <w:rFonts w:asciiTheme="minorHAnsi" w:hAnsiTheme="minorHAnsi" w:cstheme="minorHAnsi"/>
                 <w:b/>
                 <w:bCs/>
                 <w:sz w:val="22"/>
@@ -2399,7 +4260,7 @@
             </w:pPr>
             <w:r>
               <w:rPr>
-                <w:rFonts w:ascii="Calibri" w:hAnsi="Calibri" w:cs="Calibri"/>
+                <w:rFonts w:asciiTheme="minorHAnsi" w:hAnsiTheme="minorHAnsi" w:cstheme="minorHAnsi"/>
                 <w:b/>
                 <w:bCs/>
                 <w:sz w:val="22"/>
@@ -2419,7 +4280,7 @@
               <w:spacing w:after="0" w:line="360" w:lineRule="auto"/>
               <w:ind w:left="0"/>
               <w:rPr>
-                <w:rFonts w:ascii="Calibri" w:hAnsi="Calibri" w:cs="Calibri"/>
+                <w:rFonts w:asciiTheme="minorHAnsi" w:hAnsiTheme="minorHAnsi" w:cstheme="minorHAnsi"/>
                 <w:b/>
                 <w:bCs/>
                 <w:sz w:val="22"/>
@@ -2428,7 +4289,7 @@
             </w:pPr>
             <w:r>
               <w:rPr>
-                <w:rFonts w:ascii="Calibri" w:hAnsi="Calibri" w:cs="Calibri"/>
+                <w:rFonts w:asciiTheme="minorHAnsi" w:hAnsiTheme="minorHAnsi" w:cstheme="minorHAnsi"/>
                 <w:b/>
                 <w:bCs/>
                 <w:sz w:val="22"/>
@@ -2448,7 +4309,7 @@
               <w:spacing w:after="0" w:line="360" w:lineRule="auto"/>
               <w:ind w:left="0"/>
               <w:rPr>
-                <w:rFonts w:ascii="Calibri" w:hAnsi="Calibri" w:cs="Calibri"/>
+                <w:rFonts w:asciiTheme="minorHAnsi" w:hAnsiTheme="minorHAnsi" w:cstheme="minorHAnsi"/>
                 <w:b/>
                 <w:bCs/>
                 <w:sz w:val="22"/>
@@ -2457,7 +4318,7 @@
             </w:pPr>
             <w:r>
               <w:rPr>
-                <w:rFonts w:ascii="Calibri" w:hAnsi="Calibri" w:cs="Calibri"/>
+                <w:rFonts w:asciiTheme="minorHAnsi" w:hAnsiTheme="minorHAnsi" w:cstheme="minorHAnsi"/>
                 <w:b/>
                 <w:bCs/>
                 <w:sz w:val="22"/>
@@ -2479,104 +4340,126 @@
               <w:spacing w:after="0" w:line="360" w:lineRule="auto"/>
               <w:ind w:left="0"/>
               <w:rPr>
-                <w:rFonts w:ascii="Calibri" w:hAnsi="Calibri" w:cs="Calibri"/>
-                <w:sz w:val="22"/>
-                <w:szCs w:val="22"/>
-              </w:rPr>
-            </w:pPr>
-            <w:r>
-              <w:rPr>
-                <w:rFonts w:ascii="Calibri" w:hAnsi="Calibri" w:cs="Calibri"/>
+                <w:rFonts w:asciiTheme="minorHAnsi" w:hAnsiTheme="minorHAnsi" w:cstheme="minorHAnsi"/>
+                <w:sz w:val="22"/>
+                <w:szCs w:val="22"/>
+              </w:rPr>
+            </w:pPr>
+            <w:r>
+              <w:rPr>
+                <w:rFonts w:asciiTheme="minorHAnsi" w:hAnsiTheme="minorHAnsi" w:cstheme="minorHAnsi"/>
                 <w:sz w:val="22"/>
                 <w:szCs w:val="22"/>
               </w:rPr>
               <w:t>User manuals</w:t>
             </w:r>
           </w:p>
+        </w:tc>
+        <w:tc>
+          <w:tcPr>
+            <w:tcW w:w="2790" w:type="dxa"/>
+          </w:tcPr>
           <w:p>
             <w:pPr>
               <w:pStyle w:val="BodyText"/>
               <w:spacing w:after="0" w:line="360" w:lineRule="auto"/>
               <w:ind w:left="0"/>
               <w:rPr>
-                <w:rFonts w:ascii="Calibri" w:hAnsi="Calibri" w:cs="Calibri"/>
-                <w:sz w:val="22"/>
-                <w:szCs w:val="22"/>
-              </w:rPr>
-            </w:pPr>
-            <w:r>
-              <w:rPr>
-                <w:rFonts w:ascii="Calibri" w:hAnsi="Calibri" w:cs="Calibri"/>
-                <w:sz w:val="22"/>
-                <w:szCs w:val="22"/>
-              </w:rPr>
-              <w:t>Labeling</w:t>
-            </w:r>
-          </w:p>
+                <w:rFonts w:asciiTheme="minorHAnsi" w:hAnsiTheme="minorHAnsi" w:cstheme="minorHAnsi"/>
+                <w:sz w:val="22"/>
+                <w:szCs w:val="22"/>
+              </w:rPr>
+            </w:pPr>
+            <w:r>
+              <w:rPr>
+                <w:rFonts w:asciiTheme="minorHAnsi" w:hAnsiTheme="minorHAnsi" w:cstheme="minorHAnsi"/>
+                <w:sz w:val="22"/>
+                <w:szCs w:val="22"/>
+              </w:rPr>
+              <w:t>For guidance</w:t>
+            </w:r>
+          </w:p>
+        </w:tc>
+        <w:tc>
+          <w:tcPr>
+            <w:tcW w:w="3060" w:type="dxa"/>
+          </w:tcPr>
           <w:p>
             <w:pPr>
               <w:pStyle w:val="BodyText"/>
               <w:spacing w:after="0" w:line="360" w:lineRule="auto"/>
               <w:ind w:left="0"/>
               <w:rPr>
-                <w:rFonts w:ascii="Calibri" w:hAnsi="Calibri" w:cs="Calibri"/>
-                <w:sz w:val="22"/>
-                <w:szCs w:val="22"/>
-              </w:rPr>
-            </w:pPr>
-            <w:r>
-              <w:rPr>
-                <w:rFonts w:ascii="Calibri" w:hAnsi="Calibri" w:cs="Calibri"/>
-                <w:sz w:val="22"/>
-                <w:szCs w:val="22"/>
-              </w:rPr>
-              <w:t>Online help</w:t>
-            </w:r>
-          </w:p>
+                <w:rFonts w:asciiTheme="minorHAnsi" w:hAnsiTheme="minorHAnsi" w:cstheme="minorHAnsi"/>
+                <w:sz w:val="22"/>
+                <w:szCs w:val="22"/>
+              </w:rPr>
+            </w:pPr>
+            <w:r>
+              <w:rPr>
+                <w:rFonts w:asciiTheme="minorHAnsi" w:hAnsiTheme="minorHAnsi" w:cstheme="minorHAnsi"/>
+                <w:sz w:val="22"/>
+                <w:szCs w:val="22"/>
+              </w:rPr>
+              <w:t>Before operation</w:t>
+            </w:r>
+          </w:p>
+        </w:tc>
+      </w:tr>
+      <w:tr>
+        <w:tc>
+          <w:tcPr>
+            <w:tcW w:w="1972" w:type="dxa"/>
+          </w:tcPr>
           <w:p>
             <w:pPr>
               <w:pStyle w:val="BodyText"/>
               <w:spacing w:after="0" w:line="360" w:lineRule="auto"/>
               <w:ind w:left="0"/>
               <w:rPr>
-                <w:rFonts w:ascii="Calibri" w:hAnsi="Calibri" w:cs="Calibri"/>
-                <w:sz w:val="22"/>
-                <w:szCs w:val="22"/>
-              </w:rPr>
-            </w:pPr>
-            <w:r>
-              <w:rPr>
-                <w:rFonts w:ascii="Calibri" w:hAnsi="Calibri" w:cs="Calibri"/>
-                <w:sz w:val="22"/>
-                <w:szCs w:val="22"/>
-              </w:rPr>
-              <w:t>Installation</w:t>
-            </w:r>
-          </w:p>
+                <w:rFonts w:asciiTheme="minorHAnsi" w:hAnsiTheme="minorHAnsi" w:cstheme="minorHAnsi"/>
+                <w:sz w:val="22"/>
+                <w:szCs w:val="22"/>
+              </w:rPr>
+            </w:pPr>
+            <w:r>
+              <w:rPr>
+                <w:rFonts w:asciiTheme="minorHAnsi" w:hAnsiTheme="minorHAnsi" w:cstheme="minorHAnsi"/>
+                <w:sz w:val="22"/>
+                <w:szCs w:val="22"/>
+              </w:rPr>
+              <w:t>Labeling</w:t>
+            </w:r>
+          </w:p>
+        </w:tc>
+        <w:tc>
+          <w:tcPr>
+            <w:tcW w:w="2790" w:type="dxa"/>
+          </w:tcPr>
           <w:p>
             <w:pPr>
               <w:pStyle w:val="BodyText"/>
               <w:spacing w:after="0" w:line="360" w:lineRule="auto"/>
               <w:ind w:left="0"/>
               <w:rPr>
-                <w:rFonts w:ascii="Calibri" w:hAnsi="Calibri" w:cs="Calibri"/>
-                <w:sz w:val="22"/>
-                <w:szCs w:val="22"/>
-              </w:rPr>
-            </w:pPr>
-            <w:r>
-              <w:rPr>
-                <w:rFonts w:ascii="Calibri" w:hAnsi="Calibri" w:cs="Calibri"/>
-                <w:sz w:val="22"/>
-                <w:szCs w:val="22"/>
-              </w:rPr>
-              <w:t>packaging</w:t>
-            </w:r>
-          </w:p>
-        </w:tc>
-        <w:tc>
-          <w:tcPr>
-            <w:tcW w:w="2790" w:type="dxa"/>
+                <w:rFonts w:asciiTheme="minorHAnsi" w:hAnsiTheme="minorHAnsi" w:cstheme="minorHAnsi"/>
+                <w:sz w:val="22"/>
+                <w:szCs w:val="22"/>
+              </w:rPr>
+            </w:pPr>
+            <w:r>
+              <w:rPr>
+                <w:rFonts w:asciiTheme="minorHAnsi" w:hAnsiTheme="minorHAnsi" w:cstheme="minorHAnsi"/>
+                <w:sz w:val="22"/>
+                <w:szCs w:val="22"/>
+              </w:rPr>
+              <w:t>Identification</w:t>
+            </w:r>
+          </w:p>
+        </w:tc>
+        <w:tc>
+          <w:tcPr>
+            <w:tcW w:w="3060" w:type="dxa"/>
           </w:tcPr>
           <w:p>
             <w:pPr>
@@ -2584,104 +4467,136 @@
               <w:spacing w:after="0" w:line="360" w:lineRule="auto"/>
               <w:ind w:left="0"/>
               <w:rPr>
-                <w:rFonts w:ascii="Calibri" w:hAnsi="Calibri" w:cs="Calibri"/>
-                <w:sz w:val="22"/>
-                <w:szCs w:val="22"/>
-              </w:rPr>
-            </w:pPr>
-            <w:r>
-              <w:rPr>
-                <w:rFonts w:ascii="Calibri" w:hAnsi="Calibri" w:cs="Calibri"/>
-                <w:sz w:val="22"/>
-                <w:szCs w:val="22"/>
-              </w:rPr>
-              <w:t>For guidance</w:t>
-            </w:r>
-          </w:p>
+                <w:rFonts w:asciiTheme="minorHAnsi" w:hAnsiTheme="minorHAnsi" w:cstheme="minorHAnsi"/>
+                <w:sz w:val="22"/>
+                <w:szCs w:val="22"/>
+              </w:rPr>
+            </w:pPr>
+            <w:r>
+              <w:rPr>
+                <w:rFonts w:asciiTheme="minorHAnsi" w:hAnsiTheme="minorHAnsi" w:cstheme="minorHAnsi"/>
+                <w:sz w:val="22"/>
+                <w:szCs w:val="22"/>
+              </w:rPr>
+              <w:t>During packaging</w:t>
+            </w:r>
+          </w:p>
+        </w:tc>
+      </w:tr>
+      <w:tr>
+        <w:tc>
+          <w:tcPr>
+            <w:tcW w:w="1972" w:type="dxa"/>
+          </w:tcPr>
           <w:p>
             <w:pPr>
               <w:pStyle w:val="BodyText"/>
               <w:spacing w:after="0" w:line="360" w:lineRule="auto"/>
               <w:ind w:left="0"/>
               <w:rPr>
-                <w:rFonts w:ascii="Calibri" w:hAnsi="Calibri" w:cs="Calibri"/>
-                <w:sz w:val="22"/>
-                <w:szCs w:val="22"/>
-              </w:rPr>
-            </w:pPr>
-            <w:r>
-              <w:rPr>
-                <w:rFonts w:ascii="Calibri" w:hAnsi="Calibri" w:cs="Calibri"/>
-                <w:sz w:val="22"/>
-                <w:szCs w:val="22"/>
-              </w:rPr>
-              <w:t>Identification</w:t>
-            </w:r>
-          </w:p>
+                <w:rFonts w:asciiTheme="minorHAnsi" w:hAnsiTheme="minorHAnsi" w:cstheme="minorHAnsi"/>
+                <w:sz w:val="22"/>
+                <w:szCs w:val="22"/>
+              </w:rPr>
+            </w:pPr>
+            <w:r>
+              <w:rPr>
+                <w:rFonts w:asciiTheme="minorHAnsi" w:hAnsiTheme="minorHAnsi" w:cstheme="minorHAnsi"/>
+                <w:sz w:val="22"/>
+                <w:szCs w:val="22"/>
+              </w:rPr>
+              <w:t>Online help</w:t>
+            </w:r>
+          </w:p>
+        </w:tc>
+        <w:tc>
+          <w:tcPr>
+            <w:tcW w:w="2790" w:type="dxa"/>
+          </w:tcPr>
           <w:p>
             <w:pPr>
               <w:pStyle w:val="BodyText"/>
               <w:spacing w:after="0" w:line="360" w:lineRule="auto"/>
               <w:ind w:left="0"/>
               <w:rPr>
-                <w:rFonts w:ascii="Calibri" w:hAnsi="Calibri" w:cs="Calibri"/>
-                <w:sz w:val="22"/>
-                <w:szCs w:val="22"/>
-              </w:rPr>
-            </w:pPr>
-            <w:r>
-              <w:rPr>
-                <w:rFonts w:ascii="Calibri" w:hAnsi="Calibri" w:cs="Calibri"/>
+                <w:rFonts w:asciiTheme="minorHAnsi" w:hAnsiTheme="minorHAnsi" w:cstheme="minorHAnsi"/>
+                <w:sz w:val="22"/>
+                <w:szCs w:val="22"/>
+              </w:rPr>
+            </w:pPr>
+            <w:r>
+              <w:rPr>
+                <w:rFonts w:asciiTheme="minorHAnsi" w:hAnsiTheme="minorHAnsi" w:cstheme="minorHAnsi"/>
                 <w:sz w:val="22"/>
                 <w:szCs w:val="22"/>
               </w:rPr>
               <w:t>Efficiency</w:t>
             </w:r>
           </w:p>
+        </w:tc>
+        <w:tc>
+          <w:tcPr>
+            <w:tcW w:w="3060" w:type="dxa"/>
+          </w:tcPr>
           <w:p>
             <w:pPr>
               <w:pStyle w:val="BodyText"/>
               <w:spacing w:after="0" w:line="360" w:lineRule="auto"/>
               <w:ind w:left="0"/>
               <w:rPr>
-                <w:rFonts w:ascii="Calibri" w:hAnsi="Calibri" w:cs="Calibri"/>
-                <w:sz w:val="22"/>
-                <w:szCs w:val="22"/>
-              </w:rPr>
-            </w:pPr>
-            <w:r>
-              <w:rPr>
-                <w:rFonts w:ascii="Calibri" w:hAnsi="Calibri" w:cs="Calibri"/>
-                <w:sz w:val="22"/>
-                <w:szCs w:val="22"/>
-              </w:rPr>
-              <w:t>Security &amp; efficiency</w:t>
-            </w:r>
-          </w:p>
+                <w:rFonts w:asciiTheme="minorHAnsi" w:hAnsiTheme="minorHAnsi" w:cstheme="minorHAnsi"/>
+                <w:sz w:val="22"/>
+                <w:szCs w:val="22"/>
+              </w:rPr>
+            </w:pPr>
+            <w:r>
+              <w:rPr>
+                <w:rFonts w:asciiTheme="minorHAnsi" w:hAnsiTheme="minorHAnsi" w:cstheme="minorHAnsi"/>
+                <w:sz w:val="22"/>
+                <w:szCs w:val="22"/>
+              </w:rPr>
+              <w:t>During placing of orders</w:t>
+            </w:r>
+          </w:p>
+        </w:tc>
+      </w:tr>
+      <w:tr>
+        <w:tc>
+          <w:tcPr>
+            <w:tcW w:w="1972" w:type="dxa"/>
+          </w:tcPr>
           <w:p>
             <w:pPr>
               <w:pStyle w:val="BodyText"/>
               <w:spacing w:after="0" w:line="360" w:lineRule="auto"/>
               <w:ind w:left="0"/>
               <w:rPr>
-                <w:rFonts w:ascii="Calibri" w:hAnsi="Calibri" w:cs="Calibri"/>
-                <w:sz w:val="22"/>
-                <w:szCs w:val="22"/>
-              </w:rPr>
-            </w:pPr>
-            <w:r>
-              <w:rPr>
-                <w:rFonts w:ascii="Calibri" w:hAnsi="Calibri" w:cs="Calibri"/>
-                <w:sz w:val="22"/>
-                <w:szCs w:val="22"/>
-              </w:rPr>
-              <w:t>Protection from damage</w:t>
-            </w:r>
-          </w:p>
-        </w:tc>
-        <w:tc>
-          <w:tcPr>
-            <w:tcW w:w="3060" w:type="dxa"/>
+                <w:rFonts w:asciiTheme="minorHAnsi" w:hAnsiTheme="minorHAnsi" w:cstheme="minorHAnsi"/>
+                <w:sz w:val="22"/>
+                <w:szCs w:val="22"/>
+              </w:rPr>
+            </w:pPr>
+            <w:r>
+              <w:rPr>
+                <w:rFonts w:asciiTheme="minorHAnsi" w:hAnsiTheme="minorHAnsi" w:cstheme="minorHAnsi"/>
+                <w:sz w:val="22"/>
+                <w:szCs w:val="22"/>
+              </w:rPr>
+              <w:t>Installatio</w:t>
+            </w:r>
+            <w:r>
+              <w:rPr>
+                <w:rFonts w:asciiTheme="minorHAnsi" w:hAnsiTheme="minorHAnsi" w:cstheme="minorHAnsi"/>
+                <w:sz w:val="22"/>
+                <w:szCs w:val="22"/>
+              </w:rPr>
+              <w:t>n</w:t>
+            </w:r>
+          </w:p>
+        </w:tc>
+        <w:tc>
+          <w:tcPr>
+            <w:tcW w:w="2790" w:type="dxa"/>
           </w:tcPr>
           <w:p>
             <w:pPr>
@@ -2689,98 +4604,566 @@
               <w:spacing w:after="0" w:line="360" w:lineRule="auto"/>
               <w:ind w:left="0"/>
               <w:rPr>
-                <w:rFonts w:ascii="Calibri" w:hAnsi="Calibri" w:cs="Calibri"/>
-                <w:sz w:val="22"/>
-                <w:szCs w:val="22"/>
-              </w:rPr>
-            </w:pPr>
-            <w:r>
-              <w:rPr>
-                <w:rFonts w:ascii="Calibri" w:hAnsi="Calibri" w:cs="Calibri"/>
-                <w:sz w:val="22"/>
-                <w:szCs w:val="22"/>
-              </w:rPr>
-              <w:t>Before operation</w:t>
-            </w:r>
-          </w:p>
+                <w:rFonts w:asciiTheme="minorHAnsi" w:hAnsiTheme="minorHAnsi" w:cstheme="minorHAnsi"/>
+                <w:sz w:val="22"/>
+                <w:szCs w:val="22"/>
+              </w:rPr>
+            </w:pPr>
+            <w:r>
+              <w:rPr>
+                <w:rFonts w:asciiTheme="minorHAnsi" w:hAnsiTheme="minorHAnsi" w:cstheme="minorHAnsi"/>
+                <w:sz w:val="22"/>
+                <w:szCs w:val="22"/>
+              </w:rPr>
+              <w:t>Security &amp; efficiency</w:t>
+            </w:r>
+          </w:p>
+        </w:tc>
+        <w:tc>
+          <w:tcPr>
+            <w:tcW w:w="3060" w:type="dxa"/>
+          </w:tcPr>
           <w:p>
             <w:pPr>
               <w:pStyle w:val="BodyText"/>
               <w:spacing w:after="0" w:line="360" w:lineRule="auto"/>
               <w:ind w:left="0"/>
               <w:rPr>
-                <w:rFonts w:ascii="Calibri" w:hAnsi="Calibri" w:cs="Calibri"/>
-                <w:sz w:val="22"/>
-                <w:szCs w:val="22"/>
-              </w:rPr>
-            </w:pPr>
-            <w:r>
-              <w:rPr>
-                <w:rFonts w:ascii="Calibri" w:hAnsi="Calibri" w:cs="Calibri"/>
-                <w:sz w:val="22"/>
-                <w:szCs w:val="22"/>
-              </w:rPr>
-              <w:t>During packaging</w:t>
-            </w:r>
-          </w:p>
+                <w:rFonts w:asciiTheme="minorHAnsi" w:hAnsiTheme="minorHAnsi" w:cstheme="minorHAnsi"/>
+                <w:sz w:val="22"/>
+                <w:szCs w:val="22"/>
+              </w:rPr>
+            </w:pPr>
+            <w:r>
+              <w:rPr>
+                <w:rFonts w:asciiTheme="minorHAnsi" w:hAnsiTheme="minorHAnsi" w:cstheme="minorHAnsi"/>
+                <w:sz w:val="22"/>
+                <w:szCs w:val="22"/>
+              </w:rPr>
+              <w:t>During implementation</w:t>
+            </w:r>
+          </w:p>
+        </w:tc>
+      </w:tr>
+      <w:tr>
+        <w:tc>
+          <w:tcPr>
+            <w:tcW w:w="1972" w:type="dxa"/>
+          </w:tcPr>
           <w:p>
             <w:pPr>
               <w:pStyle w:val="BodyText"/>
               <w:spacing w:after="0" w:line="360" w:lineRule="auto"/>
               <w:ind w:left="0"/>
               <w:rPr>
-                <w:rFonts w:ascii="Calibri" w:hAnsi="Calibri" w:cs="Calibri"/>
-                <w:sz w:val="22"/>
-                <w:szCs w:val="22"/>
-              </w:rPr>
-            </w:pPr>
-            <w:r>
-              <w:rPr>
-                <w:rFonts w:ascii="Calibri" w:hAnsi="Calibri" w:cs="Calibri"/>
-                <w:sz w:val="22"/>
-                <w:szCs w:val="22"/>
-              </w:rPr>
-              <w:t>During placing of orders</w:t>
-            </w:r>
-          </w:p>
+                <w:rFonts w:asciiTheme="minorHAnsi" w:hAnsiTheme="minorHAnsi" w:cstheme="minorHAnsi"/>
+                <w:sz w:val="22"/>
+                <w:szCs w:val="22"/>
+              </w:rPr>
+            </w:pPr>
+            <w:r>
+              <w:t>Reasonable response time</w:t>
+            </w:r>
+          </w:p>
+        </w:tc>
+        <w:tc>
+          <w:tcPr>
+            <w:tcW w:w="2790" w:type="dxa"/>
+          </w:tcPr>
           <w:p>
             <w:pPr>
               <w:pStyle w:val="BodyText"/>
               <w:spacing w:after="0" w:line="360" w:lineRule="auto"/>
               <w:ind w:left="0"/>
               <w:rPr>
-                <w:rFonts w:ascii="Calibri" w:hAnsi="Calibri" w:cs="Calibri"/>
-                <w:sz w:val="22"/>
-                <w:szCs w:val="22"/>
-              </w:rPr>
-            </w:pPr>
-            <w:r>
-              <w:rPr>
-                <w:rFonts w:ascii="Calibri" w:hAnsi="Calibri" w:cs="Calibri"/>
-                <w:sz w:val="22"/>
-                <w:szCs w:val="22"/>
-              </w:rPr>
-              <w:t>During implementation</w:t>
-            </w:r>
-          </w:p>
+                <w:rFonts w:asciiTheme="minorHAnsi" w:hAnsiTheme="minorHAnsi" w:cstheme="minorHAnsi"/>
+                <w:sz w:val="22"/>
+                <w:szCs w:val="22"/>
+                <w:lang w:val="en-AU"/>
+              </w:rPr>
+            </w:pPr>
+            <w:r>
+              <w:rPr>
+                <w:rFonts w:asciiTheme="minorHAnsi" w:hAnsiTheme="minorHAnsi" w:cstheme="minorHAnsi"/>
+                <w:sz w:val="22"/>
+                <w:szCs w:val="22"/>
+                <w:lang w:val="en-AU"/>
+              </w:rPr>
+              <w:t>Performance</w:t>
+            </w:r>
+          </w:p>
+        </w:tc>
+        <w:tc>
+          <w:tcPr>
+            <w:tcW w:w="3060" w:type="dxa"/>
+          </w:tcPr>
           <w:p>
             <w:pPr>
               <w:pStyle w:val="BodyText"/>
               <w:spacing w:after="0" w:line="360" w:lineRule="auto"/>
               <w:ind w:left="0"/>
               <w:rPr>
-                <w:rFonts w:ascii="Calibri" w:hAnsi="Calibri" w:cs="Calibri"/>
-                <w:sz w:val="22"/>
-                <w:szCs w:val="22"/>
-              </w:rPr>
-            </w:pPr>
-            <w:r>
-              <w:rPr>
-                <w:rFonts w:ascii="Calibri" w:hAnsi="Calibri" w:cs="Calibri"/>
-                <w:sz w:val="22"/>
-                <w:szCs w:val="22"/>
-              </w:rPr>
-              <w:t>During packaging</w:t>
+                <w:rFonts w:asciiTheme="minorHAnsi" w:hAnsiTheme="minorHAnsi" w:cstheme="minorHAnsi"/>
+                <w:sz w:val="22"/>
+                <w:szCs w:val="22"/>
+              </w:rPr>
+            </w:pPr>
+            <w:r>
+              <w:rPr>
+                <w:rFonts w:asciiTheme="minorHAnsi" w:hAnsiTheme="minorHAnsi" w:cstheme="minorHAnsi"/>
+                <w:sz w:val="22"/>
+                <w:szCs w:val="22"/>
+              </w:rPr>
+              <w:t>During testing</w:t>
+            </w:r>
+          </w:p>
+        </w:tc>
+      </w:tr>
+      <w:tr>
+        <w:tc>
+          <w:tcPr>
+            <w:tcW w:w="1972" w:type="dxa"/>
+          </w:tcPr>
+          <w:p>
+            <w:pPr>
+              <w:pStyle w:val="BodyText"/>
+              <w:spacing w:after="0" w:line="360" w:lineRule="auto"/>
+              <w:ind w:left="0"/>
+              <w:rPr>
+                <w:rFonts w:asciiTheme="minorHAnsi" w:hAnsiTheme="minorHAnsi" w:cstheme="minorHAnsi"/>
+                <w:sz w:val="22"/>
+                <w:szCs w:val="22"/>
+              </w:rPr>
+            </w:pPr>
+            <w:r>
+              <w:t>Login requirements for the users</w:t>
+            </w:r>
+          </w:p>
+        </w:tc>
+        <w:tc>
+          <w:tcPr>
+            <w:tcW w:w="2790" w:type="dxa"/>
+          </w:tcPr>
+          <w:p>
+            <w:pPr>
+              <w:pStyle w:val="BodyText"/>
+              <w:spacing w:after="0" w:line="360" w:lineRule="auto"/>
+              <w:ind w:left="0"/>
+              <w:rPr>
+                <w:rFonts w:asciiTheme="minorHAnsi" w:hAnsiTheme="minorHAnsi" w:cstheme="minorHAnsi"/>
+                <w:sz w:val="22"/>
+                <w:szCs w:val="22"/>
+              </w:rPr>
+            </w:pPr>
+            <w:r>
+              <w:rPr>
+                <w:rFonts w:asciiTheme="minorHAnsi" w:hAnsiTheme="minorHAnsi" w:cstheme="minorHAnsi"/>
+                <w:sz w:val="22"/>
+                <w:szCs w:val="22"/>
+              </w:rPr>
+              <w:t>Security</w:t>
+            </w:r>
+          </w:p>
+        </w:tc>
+        <w:tc>
+          <w:tcPr>
+            <w:tcW w:w="3060" w:type="dxa"/>
+          </w:tcPr>
+          <w:p>
+            <w:pPr>
+              <w:pStyle w:val="BodyText"/>
+              <w:spacing w:after="0" w:line="360" w:lineRule="auto"/>
+              <w:ind w:left="0"/>
+              <w:rPr>
+                <w:rFonts w:asciiTheme="minorHAnsi" w:hAnsiTheme="minorHAnsi" w:cstheme="minorHAnsi"/>
+                <w:sz w:val="22"/>
+                <w:szCs w:val="22"/>
+              </w:rPr>
+            </w:pPr>
+            <w:r>
+              <w:rPr>
+                <w:rFonts w:asciiTheme="minorHAnsi" w:hAnsiTheme="minorHAnsi" w:cstheme="minorHAnsi"/>
+                <w:sz w:val="22"/>
+                <w:szCs w:val="22"/>
+              </w:rPr>
+              <w:t>During implementation</w:t>
+            </w:r>
+          </w:p>
+        </w:tc>
+      </w:tr>
+      <w:tr>
+        <w:tc>
+          <w:tcPr>
+            <w:tcW w:w="1972" w:type="dxa"/>
+          </w:tcPr>
+          <w:p>
+            <w:pPr>
+              <w:pStyle w:val="BodyText"/>
+              <w:spacing w:after="0" w:line="360" w:lineRule="auto"/>
+              <w:ind w:left="0"/>
+              <w:rPr>
+                <w:rFonts w:asciiTheme="minorHAnsi" w:hAnsiTheme="minorHAnsi" w:cstheme="minorHAnsi"/>
+                <w:sz w:val="22"/>
+                <w:szCs w:val="22"/>
+              </w:rPr>
+            </w:pPr>
+            <w:r>
+              <w:t>Warehouse staff have more functionalities than store staff</w:t>
+            </w:r>
+          </w:p>
+        </w:tc>
+        <w:tc>
+          <w:tcPr>
+            <w:tcW w:w="2790" w:type="dxa"/>
+          </w:tcPr>
+          <w:p>
+            <w:pPr>
+              <w:pStyle w:val="BodyText"/>
+              <w:spacing w:after="0" w:line="360" w:lineRule="auto"/>
+              <w:ind w:left="0"/>
+              <w:rPr>
+                <w:rFonts w:asciiTheme="minorHAnsi" w:hAnsiTheme="minorHAnsi" w:cstheme="minorHAnsi"/>
+                <w:sz w:val="22"/>
+                <w:szCs w:val="22"/>
+              </w:rPr>
+            </w:pPr>
+            <w:r>
+              <w:rPr>
+                <w:rFonts w:asciiTheme="minorHAnsi" w:hAnsiTheme="minorHAnsi" w:cstheme="minorHAnsi"/>
+                <w:sz w:val="22"/>
+                <w:szCs w:val="22"/>
+              </w:rPr>
+              <w:t>Security</w:t>
+            </w:r>
+          </w:p>
+        </w:tc>
+        <w:tc>
+          <w:tcPr>
+            <w:tcW w:w="3060" w:type="dxa"/>
+          </w:tcPr>
+          <w:p>
+            <w:pPr>
+              <w:pStyle w:val="BodyText"/>
+              <w:spacing w:after="0" w:line="360" w:lineRule="auto"/>
+              <w:ind w:left="0"/>
+              <w:rPr>
+                <w:rFonts w:asciiTheme="minorHAnsi" w:hAnsiTheme="minorHAnsi" w:cstheme="minorHAnsi"/>
+                <w:sz w:val="22"/>
+                <w:szCs w:val="22"/>
+              </w:rPr>
+            </w:pPr>
+            <w:r>
+              <w:rPr>
+                <w:rFonts w:asciiTheme="minorHAnsi" w:hAnsiTheme="minorHAnsi" w:cstheme="minorHAnsi"/>
+                <w:sz w:val="22"/>
+                <w:szCs w:val="22"/>
+              </w:rPr>
+              <w:t>During implementation</w:t>
+            </w:r>
+          </w:p>
+        </w:tc>
+      </w:tr>
+      <w:tr>
+        <w:tc>
+          <w:tcPr>
+            <w:tcW w:w="1972" w:type="dxa"/>
+          </w:tcPr>
+          <w:p>
+            <w:pPr>
+              <w:pStyle w:val="BodyText"/>
+              <w:spacing w:after="0" w:line="360" w:lineRule="auto"/>
+              <w:ind w:left="0"/>
+              <w:rPr>
+                <w:rFonts w:asciiTheme="minorHAnsi" w:hAnsiTheme="minorHAnsi" w:cstheme="minorHAnsi"/>
+                <w:sz w:val="22"/>
+                <w:szCs w:val="22"/>
+              </w:rPr>
+            </w:pPr>
+            <w:r>
+              <w:t>The system should be available 24/7</w:t>
+            </w:r>
+          </w:p>
+        </w:tc>
+        <w:tc>
+          <w:tcPr>
+            <w:tcW w:w="2790" w:type="dxa"/>
+          </w:tcPr>
+          <w:p>
+            <w:pPr>
+              <w:pStyle w:val="BodyText"/>
+              <w:spacing w:after="0" w:line="360" w:lineRule="auto"/>
+              <w:ind w:left="0"/>
+              <w:rPr>
+                <w:rFonts w:asciiTheme="minorHAnsi" w:hAnsiTheme="minorHAnsi" w:cstheme="minorHAnsi"/>
+                <w:sz w:val="22"/>
+                <w:szCs w:val="22"/>
+              </w:rPr>
+            </w:pPr>
+            <w:r>
+              <w:rPr>
+                <w:rFonts w:asciiTheme="minorHAnsi" w:hAnsiTheme="minorHAnsi" w:cstheme="minorHAnsi"/>
+                <w:sz w:val="22"/>
+                <w:szCs w:val="22"/>
+              </w:rPr>
+              <w:t>Availability</w:t>
+            </w:r>
+          </w:p>
+        </w:tc>
+        <w:tc>
+          <w:tcPr>
+            <w:tcW w:w="3060" w:type="dxa"/>
+          </w:tcPr>
+          <w:p>
+            <w:pPr>
+              <w:pStyle w:val="BodyText"/>
+              <w:spacing w:after="0" w:line="360" w:lineRule="auto"/>
+              <w:ind w:left="0"/>
+              <w:rPr>
+                <w:rFonts w:asciiTheme="minorHAnsi" w:hAnsiTheme="minorHAnsi" w:cstheme="minorHAnsi"/>
+                <w:sz w:val="22"/>
+                <w:szCs w:val="22"/>
+              </w:rPr>
+            </w:pPr>
+            <w:r>
+              <w:rPr>
+                <w:rFonts w:asciiTheme="minorHAnsi" w:hAnsiTheme="minorHAnsi" w:cstheme="minorHAnsi"/>
+                <w:sz w:val="22"/>
+                <w:szCs w:val="22"/>
+              </w:rPr>
+              <w:t>After deployment</w:t>
+            </w:r>
+          </w:p>
+        </w:tc>
+      </w:tr>
+      <w:tr>
+        <w:tc>
+          <w:tcPr>
+            <w:tcW w:w="1972" w:type="dxa"/>
+          </w:tcPr>
+          <w:p>
+            <w:pPr>
+              <w:pStyle w:val="BodyText"/>
+              <w:spacing w:after="0" w:line="360" w:lineRule="auto"/>
+              <w:ind w:left="0"/>
+              <w:rPr>
+                <w:rFonts w:asciiTheme="minorHAnsi" w:hAnsiTheme="minorHAnsi" w:cstheme="minorHAnsi"/>
+                <w:sz w:val="22"/>
+                <w:szCs w:val="22"/>
+              </w:rPr>
+            </w:pPr>
+            <w:r>
+              <w:t>The system can have at most 100 hours of downtime per year</w:t>
+            </w:r>
+          </w:p>
+        </w:tc>
+        <w:tc>
+          <w:tcPr>
+            <w:tcW w:w="2790" w:type="dxa"/>
+          </w:tcPr>
+          <w:p>
+            <w:pPr>
+              <w:pStyle w:val="BodyText"/>
+              <w:spacing w:after="0" w:line="360" w:lineRule="auto"/>
+              <w:ind w:left="0"/>
+              <w:rPr>
+                <w:rFonts w:asciiTheme="minorHAnsi" w:hAnsiTheme="minorHAnsi" w:cstheme="minorHAnsi"/>
+                <w:sz w:val="22"/>
+                <w:szCs w:val="22"/>
+              </w:rPr>
+            </w:pPr>
+            <w:r>
+              <w:rPr>
+                <w:rFonts w:asciiTheme="minorHAnsi" w:hAnsiTheme="minorHAnsi" w:cstheme="minorHAnsi"/>
+                <w:sz w:val="22"/>
+                <w:szCs w:val="22"/>
+              </w:rPr>
+              <w:t>Reliability</w:t>
+            </w:r>
+          </w:p>
+        </w:tc>
+        <w:tc>
+          <w:tcPr>
+            <w:tcW w:w="3060" w:type="dxa"/>
+          </w:tcPr>
+          <w:p>
+            <w:pPr>
+              <w:pStyle w:val="BodyText"/>
+              <w:spacing w:after="0" w:line="360" w:lineRule="auto"/>
+              <w:ind w:left="0"/>
+              <w:rPr>
+                <w:rFonts w:asciiTheme="minorHAnsi" w:hAnsiTheme="minorHAnsi" w:cstheme="minorHAnsi"/>
+                <w:sz w:val="22"/>
+                <w:szCs w:val="22"/>
+              </w:rPr>
+            </w:pPr>
+            <w:r>
+              <w:rPr>
+                <w:rFonts w:asciiTheme="minorHAnsi" w:hAnsiTheme="minorHAnsi" w:cstheme="minorHAnsi"/>
+                <w:sz w:val="22"/>
+                <w:szCs w:val="22"/>
+              </w:rPr>
+              <w:t>After deployment</w:t>
+            </w:r>
+          </w:p>
+        </w:tc>
+      </w:tr>
+      <w:tr>
+        <w:tc>
+          <w:tcPr>
+            <w:tcW w:w="1972" w:type="dxa"/>
+          </w:tcPr>
+          <w:p>
+            <w:pPr>
+              <w:pStyle w:val="BodyText"/>
+              <w:spacing w:after="0" w:line="360" w:lineRule="auto"/>
+              <w:ind w:left="0"/>
+              <w:rPr>
+                <w:rFonts w:asciiTheme="minorHAnsi" w:hAnsiTheme="minorHAnsi" w:cstheme="minorHAnsi"/>
+                <w:sz w:val="22"/>
+                <w:szCs w:val="22"/>
+              </w:rPr>
+            </w:pPr>
+            <w:r>
+              <w:lastRenderedPageBreak/>
+              <w:t>The system must have a white or gray background while buttons and links should have black font color so that these elements are very clear</w:t>
+            </w:r>
+          </w:p>
+        </w:tc>
+        <w:tc>
+          <w:tcPr>
+            <w:tcW w:w="2790" w:type="dxa"/>
+          </w:tcPr>
+          <w:p>
+            <w:pPr>
+              <w:pStyle w:val="BodyText"/>
+              <w:spacing w:after="0" w:line="360" w:lineRule="auto"/>
+              <w:ind w:left="0"/>
+              <w:rPr>
+                <w:rFonts w:asciiTheme="minorHAnsi" w:hAnsiTheme="minorHAnsi" w:cstheme="minorHAnsi"/>
+                <w:sz w:val="22"/>
+                <w:szCs w:val="22"/>
+              </w:rPr>
+            </w:pPr>
+            <w:r>
+              <w:rPr>
+                <w:rFonts w:asciiTheme="minorHAnsi" w:hAnsiTheme="minorHAnsi" w:cstheme="minorHAnsi"/>
+                <w:sz w:val="22"/>
+                <w:szCs w:val="22"/>
+              </w:rPr>
+              <w:t>Usability</w:t>
+            </w:r>
+          </w:p>
+        </w:tc>
+        <w:tc>
+          <w:tcPr>
+            <w:tcW w:w="3060" w:type="dxa"/>
+          </w:tcPr>
+          <w:p>
+            <w:pPr>
+              <w:pStyle w:val="BodyText"/>
+              <w:spacing w:after="0" w:line="360" w:lineRule="auto"/>
+              <w:ind w:left="0"/>
+              <w:rPr>
+                <w:rFonts w:asciiTheme="minorHAnsi" w:hAnsiTheme="minorHAnsi" w:cstheme="minorHAnsi"/>
+                <w:sz w:val="22"/>
+                <w:szCs w:val="22"/>
+              </w:rPr>
+            </w:pPr>
+            <w:r>
+              <w:rPr>
+                <w:rFonts w:asciiTheme="minorHAnsi" w:hAnsiTheme="minorHAnsi" w:cstheme="minorHAnsi"/>
+                <w:sz w:val="22"/>
+                <w:szCs w:val="22"/>
+              </w:rPr>
+              <w:t>After system work</w:t>
+            </w:r>
+            <w:r>
+              <w:rPr>
+                <w:rFonts w:asciiTheme="minorHAnsi" w:hAnsiTheme="minorHAnsi" w:cstheme="minorHAnsi"/>
+                <w:sz w:val="22"/>
+                <w:szCs w:val="22"/>
+              </w:rPr>
+              <w:t>ed</w:t>
+            </w:r>
+            <w:bookmarkStart w:id="42" w:name="_GoBack"/>
+            <w:bookmarkEnd w:id="42"/>
+            <w:r>
+              <w:rPr>
+                <w:rFonts w:asciiTheme="minorHAnsi" w:hAnsiTheme="minorHAnsi" w:cstheme="minorHAnsi"/>
+                <w:sz w:val="22"/>
+                <w:szCs w:val="22"/>
+              </w:rPr>
+              <w:t xml:space="preserve"> perfectly</w:t>
+            </w:r>
+          </w:p>
+        </w:tc>
+      </w:tr>
+      <w:tr>
+        <w:tc>
+          <w:tcPr>
+            <w:tcW w:w="1972" w:type="dxa"/>
+          </w:tcPr>
+          <w:p>
+            <w:pPr>
+              <w:pStyle w:val="BodyText"/>
+              <w:spacing w:after="0" w:line="360" w:lineRule="auto"/>
+              <w:ind w:left="0"/>
+              <w:rPr>
+                <w:lang w:val="vi-VN"/>
+              </w:rPr>
+            </w:pPr>
+            <w:r>
+              <w:t>The system must be able to handle 1000s of requests per hour</w:t>
+            </w:r>
+          </w:p>
+        </w:tc>
+        <w:tc>
+          <w:tcPr>
+            <w:tcW w:w="2790" w:type="dxa"/>
+          </w:tcPr>
+          <w:p>
+            <w:pPr>
+              <w:pStyle w:val="BodyText"/>
+              <w:spacing w:after="0" w:line="360" w:lineRule="auto"/>
+              <w:ind w:left="0"/>
+              <w:rPr>
+                <w:rFonts w:asciiTheme="minorHAnsi" w:hAnsiTheme="minorHAnsi" w:cstheme="minorHAnsi"/>
+                <w:sz w:val="22"/>
+                <w:szCs w:val="22"/>
+              </w:rPr>
+            </w:pPr>
+            <w:r>
+              <w:rPr>
+                <w:rFonts w:asciiTheme="minorHAnsi" w:hAnsiTheme="minorHAnsi" w:cstheme="minorHAnsi"/>
+                <w:sz w:val="22"/>
+                <w:szCs w:val="22"/>
+              </w:rPr>
+              <w:t>Capacity</w:t>
+            </w:r>
+          </w:p>
+        </w:tc>
+        <w:tc>
+          <w:tcPr>
+            <w:tcW w:w="3060" w:type="dxa"/>
+          </w:tcPr>
+          <w:p>
+            <w:pPr>
+              <w:pStyle w:val="BodyText"/>
+              <w:spacing w:after="0" w:line="360" w:lineRule="auto"/>
+              <w:ind w:left="0"/>
+              <w:rPr>
+                <w:rFonts w:asciiTheme="minorHAnsi" w:hAnsiTheme="minorHAnsi" w:cstheme="minorHAnsi"/>
+                <w:sz w:val="22"/>
+                <w:szCs w:val="22"/>
+              </w:rPr>
+            </w:pPr>
+            <w:r>
+              <w:rPr>
+                <w:rFonts w:asciiTheme="minorHAnsi" w:hAnsiTheme="minorHAnsi" w:cstheme="minorHAnsi"/>
+                <w:sz w:val="22"/>
+                <w:szCs w:val="22"/>
+              </w:rPr>
+              <w:t>During testing</w:t>
             </w:r>
           </w:p>
         </w:tc>
@@ -2791,7 +5174,7 @@
         <w:pStyle w:val="BodyText"/>
         <w:ind w:left="0"/>
         <w:rPr>
-          <w:rFonts w:ascii="Calibri" w:hAnsi="Calibri" w:cs="Calibri"/>
+          <w:rFonts w:asciiTheme="minorHAnsi" w:hAnsiTheme="minorHAnsi" w:cstheme="minorHAnsi"/>
           <w:sz w:val="22"/>
           <w:szCs w:val="22"/>
         </w:rPr>
@@ -2802,7 +5185,7 @@
         <w:pStyle w:val="BodyText"/>
         <w:ind w:left="0"/>
         <w:rPr>
-          <w:rFonts w:ascii="Calibri" w:hAnsi="Calibri" w:cs="Calibri"/>
+          <w:rFonts w:asciiTheme="minorHAnsi" w:hAnsiTheme="minorHAnsi" w:cstheme="minorHAnsi"/>
           <w:sz w:val="22"/>
           <w:szCs w:val="22"/>
         </w:rPr>
@@ -2823,9 +5206,6 @@
 <w:endnotes xmlns:wpc="http://schemas.microsoft.com/office/word/2010/wordprocessingCanvas" xmlns:cx="http://schemas.microsoft.com/office/drawing/2014/chartex" xmlns:cx1="http://schemas.microsoft.com/office/drawing/2015/9/8/chartex" xmlns:cx2="http://schemas.microsoft.com/office/drawing/2015/10/21/chartex" xmlns:cx3="http://schemas.microsoft.com/office/drawing/2016/5/9/chartex" xmlns:cx4="http://schemas.microsoft.com/office/drawing/2016/5/10/chartex" xmlns:cx5="http://schemas.microsoft.com/office/drawing/2016/5/11/chartex" xmlns:cx6="http://schemas.microsoft.com/office/drawing/2016/5/12/chartex" xmlns:cx7="http://schemas.microsoft.com/office/drawing/2016/5/13/chartex" xmlns:cx8="http://schemas.microsoft.com/office/drawing/2016/5/14/chartex" xmlns:mc="http://schemas.openxmlformats.org/markup-compatibility/2006" xmlns:aink="http://schemas.microsoft.com/office/drawing/2016/ink" xmlns:am3d="http://schemas.microsoft.com/office/drawing/2017/model3d" xmlns:o="urn:schemas-microsoft-com:office:office" xmlns:r="http://schemas.openxmlformats.org/officeDocument/2006/relationships" xmlns:m="http://schemas.openxmlformats.org/officeDocument/2006/math" xmlns:v="urn:schemas-microsoft-com:vml" xmlns:wp14="http://schemas.microsoft.com/office/word/2010/wordprocessingDrawing" xmlns:wp="http://schemas.openxmlformats.org/drawingml/2006/wordprocessingDrawing" xmlns:w10="urn:schemas-microsoft-com:office:word" xmlns:w="http://schemas.openxmlformats.org/wordprocessingml/2006/main" xmlns:w14="http://schemas.microsoft.com/office/word/2010/wordml" xmlns:w15="http://schemas.microsoft.com/office/word/2012/wordml" xmlns:w16cid="http://schemas.microsoft.com/office/word/2016/wordml/cid" xmlns:w16se="http://schemas.microsoft.com/office/word/2015/wordml/symex" xmlns:wpg="http://schemas.microsoft.com/office/word/2010/wordprocessingGroup" xmlns:wpi="http://schemas.microsoft.com/office/word/2010/wordprocessingInk" xmlns:wne="http://schemas.microsoft.com/office/word/2006/wordml" xmlns:wps="http://schemas.microsoft.com/office/word/2010/wordprocessingShape" mc:Ignorable="w14 w15 w16se w16cid wp14">
   <w:endnote w:type="separator" w:id="-1">
     <w:p>
-      <w:pPr>
-        <w:spacing w:line="240" w:lineRule="auto"/>
-      </w:pPr>
       <w:r>
         <w:separator/>
       </w:r>
@@ -2833,9 +5213,6 @@
   </w:endnote>
   <w:endnote w:type="continuationSeparator" w:id="0">
     <w:p>
-      <w:pPr>
-        <w:spacing w:line="240" w:lineRule="auto"/>
-      </w:pPr>
       <w:r>
         <w:continuationSeparator/>
       </w:r>
@@ -2973,9 +5350,6 @@
 <w:footnotes xmlns:wpc="http://schemas.microsoft.com/office/word/2010/wordprocessingCanvas" xmlns:cx="http://schemas.microsoft.com/office/drawing/2014/chartex" xmlns:cx1="http://schemas.microsoft.com/office/drawing/2015/9/8/chartex" xmlns:cx2="http://schemas.microsoft.com/office/drawing/2015/10/21/chartex" xmlns:cx3="http://schemas.microsoft.com/office/drawing/2016/5/9/chartex" xmlns:cx4="http://schemas.microsoft.com/office/drawing/2016/5/10/chartex" xmlns:cx5="http://schemas.microsoft.com/office/drawing/2016/5/11/chartex" xmlns:cx6="http://schemas.microsoft.com/office/drawing/2016/5/12/chartex" xmlns:cx7="http://schemas.microsoft.com/office/drawing/2016/5/13/chartex" xmlns:cx8="http://schemas.microsoft.com/office/drawing/2016/5/14/chartex" xmlns:mc="http://schemas.openxmlformats.org/markup-compatibility/2006" xmlns:aink="http://schemas.microsoft.com/office/drawing/2016/ink" xmlns:am3d="http://schemas.microsoft.com/office/drawing/2017/model3d" xmlns:o="urn:schemas-microsoft-com:office:office" xmlns:r="http://schemas.openxmlformats.org/officeDocument/2006/relationships" xmlns:m="http://schemas.openxmlformats.org/officeDocument/2006/math" xmlns:v="urn:schemas-microsoft-com:vml" xmlns:wp14="http://schemas.microsoft.com/office/word/2010/wordprocessingDrawing" xmlns:wp="http://schemas.openxmlformats.org/drawingml/2006/wordprocessingDrawing" xmlns:w10="urn:schemas-microsoft-com:office:word" xmlns:w="http://schemas.openxmlformats.org/wordprocessingml/2006/main" xmlns:w14="http://schemas.microsoft.com/office/word/2010/wordml" xmlns:w15="http://schemas.microsoft.com/office/word/2012/wordml" xmlns:w16cid="http://schemas.microsoft.com/office/word/2016/wordml/cid" xmlns:w16se="http://schemas.microsoft.com/office/word/2015/wordml/symex" xmlns:wpg="http://schemas.microsoft.com/office/word/2010/wordprocessingGroup" xmlns:wpi="http://schemas.microsoft.com/office/word/2010/wordprocessingInk" xmlns:wne="http://schemas.microsoft.com/office/word/2006/wordml" xmlns:wps="http://schemas.microsoft.com/office/word/2010/wordprocessingShape" mc:Ignorable="w14 w15 w16se w16cid wp14">
   <w:footnote w:type="separator" w:id="-1">
     <w:p>
-      <w:pPr>
-        <w:spacing w:line="240" w:lineRule="auto"/>
-      </w:pPr>
       <w:r>
         <w:separator/>
       </w:r>
@@ -2983,9 +5357,6 @@
   </w:footnote>
   <w:footnote w:type="continuationSeparator" w:id="0">
     <w:p>
-      <w:pPr>
-        <w:spacing w:line="240" w:lineRule="auto"/>
-      </w:pPr>
       <w:r>
         <w:continuationSeparator/>
       </w:r>
@@ -3290,6 +5661,119 @@
     </w:lvl>
   </w:abstractNum>
   <w:abstractNum w:abstractNumId="7" w15:restartNumberingAfterBreak="0">
+    <w:nsid w:val="136A7D12"/>
+    <w:multiLevelType w:val="hybridMultilevel"/>
+    <w:tmpl w:val="E2DA7F40"/>
+    <w:lvl w:ilvl="0" w:tplc="0C090001">
+      <w:start w:val="1"/>
+      <w:numFmt w:val="bullet"/>
+      <w:lvlText w:val=""/>
+      <w:lvlJc w:val="left"/>
+      <w:pPr>
+        <w:ind w:left="360" w:hanging="360"/>
+      </w:pPr>
+      <w:rPr>
+        <w:rFonts w:ascii="Symbol" w:hAnsi="Symbol" w:hint="default"/>
+      </w:rPr>
+    </w:lvl>
+    <w:lvl w:ilvl="1" w:tplc="0C090003" w:tentative="1">
+      <w:start w:val="1"/>
+      <w:numFmt w:val="bullet"/>
+      <w:lvlText w:val="o"/>
+      <w:lvlJc w:val="left"/>
+      <w:pPr>
+        <w:ind w:left="1080" w:hanging="360"/>
+      </w:pPr>
+      <w:rPr>
+        <w:rFonts w:ascii="Courier New" w:hAnsi="Courier New" w:cs="Courier New" w:hint="default"/>
+      </w:rPr>
+    </w:lvl>
+    <w:lvl w:ilvl="2" w:tplc="0C090005" w:tentative="1">
+      <w:start w:val="1"/>
+      <w:numFmt w:val="bullet"/>
+      <w:lvlText w:val=""/>
+      <w:lvlJc w:val="left"/>
+      <w:pPr>
+        <w:ind w:left="1800" w:hanging="360"/>
+      </w:pPr>
+      <w:rPr>
+        <w:rFonts w:ascii="Wingdings" w:hAnsi="Wingdings" w:hint="default"/>
+      </w:rPr>
+    </w:lvl>
+    <w:lvl w:ilvl="3" w:tplc="0C090001" w:tentative="1">
+      <w:start w:val="1"/>
+      <w:numFmt w:val="bullet"/>
+      <w:lvlText w:val=""/>
+      <w:lvlJc w:val="left"/>
+      <w:pPr>
+        <w:ind w:left="2520" w:hanging="360"/>
+      </w:pPr>
+      <w:rPr>
+        <w:rFonts w:ascii="Symbol" w:hAnsi="Symbol" w:hint="default"/>
+      </w:rPr>
+    </w:lvl>
+    <w:lvl w:ilvl="4" w:tplc="0C090003" w:tentative="1">
+      <w:start w:val="1"/>
+      <w:numFmt w:val="bullet"/>
+      <w:lvlText w:val="o"/>
+      <w:lvlJc w:val="left"/>
+      <w:pPr>
+        <w:ind w:left="3240" w:hanging="360"/>
+      </w:pPr>
+      <w:rPr>
+        <w:rFonts w:ascii="Courier New" w:hAnsi="Courier New" w:cs="Courier New" w:hint="default"/>
+      </w:rPr>
+    </w:lvl>
+    <w:lvl w:ilvl="5" w:tplc="0C090005" w:tentative="1">
+      <w:start w:val="1"/>
+      <w:numFmt w:val="bullet"/>
+      <w:lvlText w:val=""/>
+      <w:lvlJc w:val="left"/>
+      <w:pPr>
+        <w:ind w:left="3960" w:hanging="360"/>
+      </w:pPr>
+      <w:rPr>
+        <w:rFonts w:ascii="Wingdings" w:hAnsi="Wingdings" w:hint="default"/>
+      </w:rPr>
+    </w:lvl>
+    <w:lvl w:ilvl="6" w:tplc="0C090001" w:tentative="1">
+      <w:start w:val="1"/>
+      <w:numFmt w:val="bullet"/>
+      <w:lvlText w:val=""/>
+      <w:lvlJc w:val="left"/>
+      <w:pPr>
+        <w:ind w:left="4680" w:hanging="360"/>
+      </w:pPr>
+      <w:rPr>
+        <w:rFonts w:ascii="Symbol" w:hAnsi="Symbol" w:hint="default"/>
+      </w:rPr>
+    </w:lvl>
+    <w:lvl w:ilvl="7" w:tplc="0C090003" w:tentative="1">
+      <w:start w:val="1"/>
+      <w:numFmt w:val="bullet"/>
+      <w:lvlText w:val="o"/>
+      <w:lvlJc w:val="left"/>
+      <w:pPr>
+        <w:ind w:left="5400" w:hanging="360"/>
+      </w:pPr>
+      <w:rPr>
+        <w:rFonts w:ascii="Courier New" w:hAnsi="Courier New" w:cs="Courier New" w:hint="default"/>
+      </w:rPr>
+    </w:lvl>
+    <w:lvl w:ilvl="8" w:tplc="0C090005" w:tentative="1">
+      <w:start w:val="1"/>
+      <w:numFmt w:val="bullet"/>
+      <w:lvlText w:val=""/>
+      <w:lvlJc w:val="left"/>
+      <w:pPr>
+        <w:ind w:left="6120" w:hanging="360"/>
+      </w:pPr>
+      <w:rPr>
+        <w:rFonts w:ascii="Wingdings" w:hAnsi="Wingdings" w:hint="default"/>
+      </w:rPr>
+    </w:lvl>
+  </w:abstractNum>
+  <w:abstractNum w:abstractNumId="8" w15:restartNumberingAfterBreak="0">
     <w:nsid w:val="17CB6DC4"/>
     <w:multiLevelType w:val="singleLevel"/>
     <w:tmpl w:val="04090001"/>
@@ -3309,7 +5793,7 @@
       </w:rPr>
     </w:lvl>
   </w:abstractNum>
-  <w:abstractNum w:abstractNumId="8" w15:restartNumberingAfterBreak="0">
+  <w:abstractNum w:abstractNumId="9" w15:restartNumberingAfterBreak="0">
     <w:nsid w:val="18A119F6"/>
     <w:multiLevelType w:val="multilevel"/>
     <w:tmpl w:val="D6B6BF48"/>
@@ -3382,7 +5866,7 @@
       <w:lvlJc w:val="left"/>
     </w:lvl>
   </w:abstractNum>
-  <w:abstractNum w:abstractNumId="9" w15:restartNumberingAfterBreak="0">
+  <w:abstractNum w:abstractNumId="10" w15:restartNumberingAfterBreak="0">
     <w:nsid w:val="1DB4370A"/>
     <w:multiLevelType w:val="multilevel"/>
     <w:tmpl w:val="580420A2"/>
@@ -3455,7 +5939,7 @@
       <w:lvlJc w:val="left"/>
     </w:lvl>
   </w:abstractNum>
-  <w:abstractNum w:abstractNumId="10" w15:restartNumberingAfterBreak="0">
+  <w:abstractNum w:abstractNumId="11" w15:restartNumberingAfterBreak="0">
     <w:nsid w:val="22443AC4"/>
     <w:multiLevelType w:val="singleLevel"/>
     <w:tmpl w:val="04090001"/>
@@ -3475,7 +5959,7 @@
       </w:rPr>
     </w:lvl>
   </w:abstractNum>
-  <w:abstractNum w:abstractNumId="11" w15:restartNumberingAfterBreak="0">
+  <w:abstractNum w:abstractNumId="12" w15:restartNumberingAfterBreak="0">
     <w:nsid w:val="2367674E"/>
     <w:multiLevelType w:val="singleLevel"/>
     <w:tmpl w:val="04090001"/>
@@ -3495,7 +5979,7 @@
       </w:rPr>
     </w:lvl>
   </w:abstractNum>
-  <w:abstractNum w:abstractNumId="12" w15:restartNumberingAfterBreak="0">
+  <w:abstractNum w:abstractNumId="13" w15:restartNumberingAfterBreak="0">
     <w:nsid w:val="25B671FF"/>
     <w:multiLevelType w:val="singleLevel"/>
     <w:tmpl w:val="04090001"/>
@@ -3515,7 +5999,7 @@
       </w:rPr>
     </w:lvl>
   </w:abstractNum>
-  <w:abstractNum w:abstractNumId="13" w15:restartNumberingAfterBreak="0">
+  <w:abstractNum w:abstractNumId="14" w15:restartNumberingAfterBreak="0">
     <w:nsid w:val="27DF5824"/>
     <w:multiLevelType w:val="singleLevel"/>
     <w:tmpl w:val="04090001"/>
@@ -3535,7 +6019,7 @@
       </w:rPr>
     </w:lvl>
   </w:abstractNum>
-  <w:abstractNum w:abstractNumId="14" w15:restartNumberingAfterBreak="0">
+  <w:abstractNum w:abstractNumId="15" w15:restartNumberingAfterBreak="0">
     <w:nsid w:val="298C15C3"/>
     <w:multiLevelType w:val="multilevel"/>
     <w:tmpl w:val="0F522E76"/>
@@ -3608,7 +6092,7 @@
       <w:lvlJc w:val="left"/>
     </w:lvl>
   </w:abstractNum>
-  <w:abstractNum w:abstractNumId="15" w15:restartNumberingAfterBreak="0">
+  <w:abstractNum w:abstractNumId="16" w15:restartNumberingAfterBreak="0">
     <w:nsid w:val="2D4B634E"/>
     <w:multiLevelType w:val="singleLevel"/>
     <w:tmpl w:val="04090001"/>
@@ -3628,10 +6112,10 @@
       </w:rPr>
     </w:lvl>
   </w:abstractNum>
-  <w:abstractNum w:abstractNumId="16" w15:restartNumberingAfterBreak="0">
+  <w:abstractNum w:abstractNumId="17" w15:restartNumberingAfterBreak="0">
     <w:nsid w:val="2FA1664B"/>
     <w:multiLevelType w:val="hybridMultilevel"/>
-    <w:tmpl w:val="4EF2FD88"/>
+    <w:tmpl w:val="29A610D2"/>
     <w:lvl w:ilvl="0" w:tplc="162CF83A">
       <w:start w:val="1"/>
       <w:numFmt w:val="bullet"/>
@@ -3742,7 +6226,7 @@
       </w:rPr>
     </w:lvl>
   </w:abstractNum>
-  <w:abstractNum w:abstractNumId="17" w15:restartNumberingAfterBreak="0">
+  <w:abstractNum w:abstractNumId="18" w15:restartNumberingAfterBreak="0">
     <w:nsid w:val="31442E5F"/>
     <w:multiLevelType w:val="multilevel"/>
     <w:tmpl w:val="8084E1B2"/>
@@ -3815,7 +6299,7 @@
       <w:lvlJc w:val="left"/>
     </w:lvl>
   </w:abstractNum>
-  <w:abstractNum w:abstractNumId="18" w15:restartNumberingAfterBreak="0">
+  <w:abstractNum w:abstractNumId="19" w15:restartNumberingAfterBreak="0">
     <w:nsid w:val="31DD2C45"/>
     <w:multiLevelType w:val="singleLevel"/>
     <w:tmpl w:val="04090001"/>
@@ -3835,7 +6319,7 @@
       </w:rPr>
     </w:lvl>
   </w:abstractNum>
-  <w:abstractNum w:abstractNumId="19" w15:restartNumberingAfterBreak="0">
+  <w:abstractNum w:abstractNumId="20" w15:restartNumberingAfterBreak="0">
     <w:nsid w:val="32982B51"/>
     <w:multiLevelType w:val="singleLevel"/>
     <w:tmpl w:val="04090001"/>
@@ -3855,7 +6339,7 @@
       </w:rPr>
     </w:lvl>
   </w:abstractNum>
-  <w:abstractNum w:abstractNumId="20" w15:restartNumberingAfterBreak="0">
+  <w:abstractNum w:abstractNumId="21" w15:restartNumberingAfterBreak="0">
     <w:nsid w:val="3375481C"/>
     <w:multiLevelType w:val="singleLevel"/>
     <w:tmpl w:val="E6747DA6"/>
@@ -3875,7 +6359,7 @@
       </w:rPr>
     </w:lvl>
   </w:abstractNum>
-  <w:abstractNum w:abstractNumId="21" w15:restartNumberingAfterBreak="0">
+  <w:abstractNum w:abstractNumId="22" w15:restartNumberingAfterBreak="0">
     <w:nsid w:val="34BA79F5"/>
     <w:multiLevelType w:val="multilevel"/>
     <w:tmpl w:val="F870ACD0"/>
@@ -3948,7 +6432,7 @@
       <w:lvlJc w:val="left"/>
     </w:lvl>
   </w:abstractNum>
-  <w:abstractNum w:abstractNumId="22" w15:restartNumberingAfterBreak="0">
+  <w:abstractNum w:abstractNumId="23" w15:restartNumberingAfterBreak="0">
     <w:nsid w:val="369D5471"/>
     <w:multiLevelType w:val="singleLevel"/>
     <w:tmpl w:val="04090001"/>
@@ -3968,7 +6452,7 @@
       </w:rPr>
     </w:lvl>
   </w:abstractNum>
-  <w:abstractNum w:abstractNumId="23" w15:restartNumberingAfterBreak="0">
+  <w:abstractNum w:abstractNumId="24" w15:restartNumberingAfterBreak="0">
     <w:nsid w:val="398C0069"/>
     <w:multiLevelType w:val="hybridMultilevel"/>
     <w:tmpl w:val="28E8AA08"/>
@@ -4107,7 +6591,7 @@
       </w:rPr>
     </w:lvl>
   </w:abstractNum>
-  <w:abstractNum w:abstractNumId="24" w15:restartNumberingAfterBreak="0">
+  <w:abstractNum w:abstractNumId="25" w15:restartNumberingAfterBreak="0">
     <w:nsid w:val="42B97F7B"/>
     <w:multiLevelType w:val="singleLevel"/>
     <w:tmpl w:val="04090001"/>
@@ -4127,7 +6611,7 @@
       </w:rPr>
     </w:lvl>
   </w:abstractNum>
-  <w:abstractNum w:abstractNumId="25" w15:restartNumberingAfterBreak="0">
+  <w:abstractNum w:abstractNumId="26" w15:restartNumberingAfterBreak="0">
     <w:nsid w:val="49E170D0"/>
     <w:multiLevelType w:val="singleLevel"/>
     <w:tmpl w:val="04090001"/>
@@ -4147,7 +6631,7 @@
       </w:rPr>
     </w:lvl>
   </w:abstractNum>
-  <w:abstractNum w:abstractNumId="26" w15:restartNumberingAfterBreak="0">
+  <w:abstractNum w:abstractNumId="27" w15:restartNumberingAfterBreak="0">
     <w:nsid w:val="4F64732B"/>
     <w:multiLevelType w:val="singleLevel"/>
     <w:tmpl w:val="04090001"/>
@@ -4167,7 +6651,7 @@
       </w:rPr>
     </w:lvl>
   </w:abstractNum>
-  <w:abstractNum w:abstractNumId="27" w15:restartNumberingAfterBreak="0">
+  <w:abstractNum w:abstractNumId="28" w15:restartNumberingAfterBreak="0">
     <w:nsid w:val="52DF734E"/>
     <w:multiLevelType w:val="singleLevel"/>
     <w:tmpl w:val="04090001"/>
@@ -4187,7 +6671,120 @@
       </w:rPr>
     </w:lvl>
   </w:abstractNum>
-  <w:abstractNum w:abstractNumId="28" w15:restartNumberingAfterBreak="0">
+  <w:abstractNum w:abstractNumId="29" w15:restartNumberingAfterBreak="0">
+    <w:nsid w:val="550B4F31"/>
+    <w:multiLevelType w:val="hybridMultilevel"/>
+    <w:tmpl w:val="7D3A7A0C"/>
+    <w:lvl w:ilvl="0" w:tplc="04090001">
+      <w:start w:val="1"/>
+      <w:numFmt w:val="bullet"/>
+      <w:lvlText w:val=""/>
+      <w:lvlJc w:val="left"/>
+      <w:pPr>
+        <w:ind w:left="360" w:hanging="360"/>
+      </w:pPr>
+      <w:rPr>
+        <w:rFonts w:ascii="Symbol" w:hAnsi="Symbol" w:hint="default"/>
+      </w:rPr>
+    </w:lvl>
+    <w:lvl w:ilvl="1" w:tplc="04090003" w:tentative="1">
+      <w:start w:val="1"/>
+      <w:numFmt w:val="bullet"/>
+      <w:lvlText w:val="o"/>
+      <w:lvlJc w:val="left"/>
+      <w:pPr>
+        <w:ind w:left="1080" w:hanging="360"/>
+      </w:pPr>
+      <w:rPr>
+        <w:rFonts w:ascii="Courier New" w:hAnsi="Courier New" w:cs="Courier New" w:hint="default"/>
+      </w:rPr>
+    </w:lvl>
+    <w:lvl w:ilvl="2" w:tplc="04090005" w:tentative="1">
+      <w:start w:val="1"/>
+      <w:numFmt w:val="bullet"/>
+      <w:lvlText w:val=""/>
+      <w:lvlJc w:val="left"/>
+      <w:pPr>
+        <w:ind w:left="1800" w:hanging="360"/>
+      </w:pPr>
+      <w:rPr>
+        <w:rFonts w:ascii="Wingdings" w:hAnsi="Wingdings" w:hint="default"/>
+      </w:rPr>
+    </w:lvl>
+    <w:lvl w:ilvl="3" w:tplc="04090001" w:tentative="1">
+      <w:start w:val="1"/>
+      <w:numFmt w:val="bullet"/>
+      <w:lvlText w:val=""/>
+      <w:lvlJc w:val="left"/>
+      <w:pPr>
+        <w:ind w:left="2520" w:hanging="360"/>
+      </w:pPr>
+      <w:rPr>
+        <w:rFonts w:ascii="Symbol" w:hAnsi="Symbol" w:hint="default"/>
+      </w:rPr>
+    </w:lvl>
+    <w:lvl w:ilvl="4" w:tplc="04090003" w:tentative="1">
+      <w:start w:val="1"/>
+      <w:numFmt w:val="bullet"/>
+      <w:lvlText w:val="o"/>
+      <w:lvlJc w:val="left"/>
+      <w:pPr>
+        <w:ind w:left="3240" w:hanging="360"/>
+      </w:pPr>
+      <w:rPr>
+        <w:rFonts w:ascii="Courier New" w:hAnsi="Courier New" w:cs="Courier New" w:hint="default"/>
+      </w:rPr>
+    </w:lvl>
+    <w:lvl w:ilvl="5" w:tplc="04090005" w:tentative="1">
+      <w:start w:val="1"/>
+      <w:numFmt w:val="bullet"/>
+      <w:lvlText w:val=""/>
+      <w:lvlJc w:val="left"/>
+      <w:pPr>
+        <w:ind w:left="3960" w:hanging="360"/>
+      </w:pPr>
+      <w:rPr>
+        <w:rFonts w:ascii="Wingdings" w:hAnsi="Wingdings" w:hint="default"/>
+      </w:rPr>
+    </w:lvl>
+    <w:lvl w:ilvl="6" w:tplc="04090001" w:tentative="1">
+      <w:start w:val="1"/>
+      <w:numFmt w:val="bullet"/>
+      <w:lvlText w:val=""/>
+      <w:lvlJc w:val="left"/>
+      <w:pPr>
+        <w:ind w:left="4680" w:hanging="360"/>
+      </w:pPr>
+      <w:rPr>
+        <w:rFonts w:ascii="Symbol" w:hAnsi="Symbol" w:hint="default"/>
+      </w:rPr>
+    </w:lvl>
+    <w:lvl w:ilvl="7" w:tplc="04090003" w:tentative="1">
+      <w:start w:val="1"/>
+      <w:numFmt w:val="bullet"/>
+      <w:lvlText w:val="o"/>
+      <w:lvlJc w:val="left"/>
+      <w:pPr>
+        <w:ind w:left="5400" w:hanging="360"/>
+      </w:pPr>
+      <w:rPr>
+        <w:rFonts w:ascii="Courier New" w:hAnsi="Courier New" w:cs="Courier New" w:hint="default"/>
+      </w:rPr>
+    </w:lvl>
+    <w:lvl w:ilvl="8" w:tplc="04090005" w:tentative="1">
+      <w:start w:val="1"/>
+      <w:numFmt w:val="bullet"/>
+      <w:lvlText w:val=""/>
+      <w:lvlJc w:val="left"/>
+      <w:pPr>
+        <w:ind w:left="6120" w:hanging="360"/>
+      </w:pPr>
+      <w:rPr>
+        <w:rFonts w:ascii="Wingdings" w:hAnsi="Wingdings" w:hint="default"/>
+      </w:rPr>
+    </w:lvl>
+  </w:abstractNum>
+  <w:abstractNum w:abstractNumId="30" w15:restartNumberingAfterBreak="0">
     <w:nsid w:val="59F314B7"/>
     <w:multiLevelType w:val="singleLevel"/>
     <w:tmpl w:val="04090001"/>
@@ -4207,7 +6804,120 @@
       </w:rPr>
     </w:lvl>
   </w:abstractNum>
-  <w:abstractNum w:abstractNumId="29" w15:restartNumberingAfterBreak="0">
+  <w:abstractNum w:abstractNumId="31" w15:restartNumberingAfterBreak="0">
+    <w:nsid w:val="5A5B1AD1"/>
+    <w:multiLevelType w:val="hybridMultilevel"/>
+    <w:tmpl w:val="DDEC4CFC"/>
+    <w:lvl w:ilvl="0" w:tplc="04090001">
+      <w:start w:val="1"/>
+      <w:numFmt w:val="bullet"/>
+      <w:lvlText w:val=""/>
+      <w:lvlJc w:val="left"/>
+      <w:pPr>
+        <w:ind w:left="360" w:hanging="360"/>
+      </w:pPr>
+      <w:rPr>
+        <w:rFonts w:ascii="Symbol" w:hAnsi="Symbol" w:hint="default"/>
+      </w:rPr>
+    </w:lvl>
+    <w:lvl w:ilvl="1" w:tplc="04090003" w:tentative="1">
+      <w:start w:val="1"/>
+      <w:numFmt w:val="bullet"/>
+      <w:lvlText w:val="o"/>
+      <w:lvlJc w:val="left"/>
+      <w:pPr>
+        <w:ind w:left="1440" w:hanging="360"/>
+      </w:pPr>
+      <w:rPr>
+        <w:rFonts w:ascii="Courier New" w:hAnsi="Courier New" w:cs="Courier New" w:hint="default"/>
+      </w:rPr>
+    </w:lvl>
+    <w:lvl w:ilvl="2" w:tplc="04090005" w:tentative="1">
+      <w:start w:val="1"/>
+      <w:numFmt w:val="bullet"/>
+      <w:lvlText w:val=""/>
+      <w:lvlJc w:val="left"/>
+      <w:pPr>
+        <w:ind w:left="2160" w:hanging="360"/>
+      </w:pPr>
+      <w:rPr>
+        <w:rFonts w:ascii="Wingdings" w:hAnsi="Wingdings" w:hint="default"/>
+      </w:rPr>
+    </w:lvl>
+    <w:lvl w:ilvl="3" w:tplc="04090001" w:tentative="1">
+      <w:start w:val="1"/>
+      <w:numFmt w:val="bullet"/>
+      <w:lvlText w:val=""/>
+      <w:lvlJc w:val="left"/>
+      <w:pPr>
+        <w:ind w:left="2880" w:hanging="360"/>
+      </w:pPr>
+      <w:rPr>
+        <w:rFonts w:ascii="Symbol" w:hAnsi="Symbol" w:hint="default"/>
+      </w:rPr>
+    </w:lvl>
+    <w:lvl w:ilvl="4" w:tplc="04090003" w:tentative="1">
+      <w:start w:val="1"/>
+      <w:numFmt w:val="bullet"/>
+      <w:lvlText w:val="o"/>
+      <w:lvlJc w:val="left"/>
+      <w:pPr>
+        <w:ind w:left="3600" w:hanging="360"/>
+      </w:pPr>
+      <w:rPr>
+        <w:rFonts w:ascii="Courier New" w:hAnsi="Courier New" w:cs="Courier New" w:hint="default"/>
+      </w:rPr>
+    </w:lvl>
+    <w:lvl w:ilvl="5" w:tplc="04090005" w:tentative="1">
+      <w:start w:val="1"/>
+      <w:numFmt w:val="bullet"/>
+      <w:lvlText w:val=""/>
+      <w:lvlJc w:val="left"/>
+      <w:pPr>
+        <w:ind w:left="4320" w:hanging="360"/>
+      </w:pPr>
+      <w:rPr>
+        <w:rFonts w:ascii="Wingdings" w:hAnsi="Wingdings" w:hint="default"/>
+      </w:rPr>
+    </w:lvl>
+    <w:lvl w:ilvl="6" w:tplc="04090001" w:tentative="1">
+      <w:start w:val="1"/>
+      <w:numFmt w:val="bullet"/>
+      <w:lvlText w:val=""/>
+      <w:lvlJc w:val="left"/>
+      <w:pPr>
+        <w:ind w:left="5040" w:hanging="360"/>
+      </w:pPr>
+      <w:rPr>
+        <w:rFonts w:ascii="Symbol" w:hAnsi="Symbol" w:hint="default"/>
+      </w:rPr>
+    </w:lvl>
+    <w:lvl w:ilvl="7" w:tplc="04090003" w:tentative="1">
+      <w:start w:val="1"/>
+      <w:numFmt w:val="bullet"/>
+      <w:lvlText w:val="o"/>
+      <w:lvlJc w:val="left"/>
+      <w:pPr>
+        <w:ind w:left="5760" w:hanging="360"/>
+      </w:pPr>
+      <w:rPr>
+        <w:rFonts w:ascii="Courier New" w:hAnsi="Courier New" w:cs="Courier New" w:hint="default"/>
+      </w:rPr>
+    </w:lvl>
+    <w:lvl w:ilvl="8" w:tplc="04090005" w:tentative="1">
+      <w:start w:val="1"/>
+      <w:numFmt w:val="bullet"/>
+      <w:lvlText w:val=""/>
+      <w:lvlJc w:val="left"/>
+      <w:pPr>
+        <w:ind w:left="6480" w:hanging="360"/>
+      </w:pPr>
+      <w:rPr>
+        <w:rFonts w:ascii="Wingdings" w:hAnsi="Wingdings" w:hint="default"/>
+      </w:rPr>
+    </w:lvl>
+  </w:abstractNum>
+  <w:abstractNum w:abstractNumId="32" w15:restartNumberingAfterBreak="0">
     <w:nsid w:val="647235F1"/>
     <w:multiLevelType w:val="singleLevel"/>
     <w:tmpl w:val="04090001"/>
@@ -4227,7 +6937,7 @@
       </w:rPr>
     </w:lvl>
   </w:abstractNum>
-  <w:abstractNum w:abstractNumId="30" w15:restartNumberingAfterBreak="0">
+  <w:abstractNum w:abstractNumId="33" w15:restartNumberingAfterBreak="0">
     <w:nsid w:val="6D2F7D46"/>
     <w:multiLevelType w:val="singleLevel"/>
     <w:tmpl w:val="04090001"/>
@@ -4247,7 +6957,120 @@
       </w:rPr>
     </w:lvl>
   </w:abstractNum>
-  <w:abstractNum w:abstractNumId="31" w15:restartNumberingAfterBreak="0">
+  <w:abstractNum w:abstractNumId="34" w15:restartNumberingAfterBreak="0">
+    <w:nsid w:val="6FE45787"/>
+    <w:multiLevelType w:val="hybridMultilevel"/>
+    <w:tmpl w:val="98581464"/>
+    <w:lvl w:ilvl="0" w:tplc="04090001">
+      <w:start w:val="1"/>
+      <w:numFmt w:val="bullet"/>
+      <w:lvlText w:val=""/>
+      <w:lvlJc w:val="left"/>
+      <w:pPr>
+        <w:ind w:left="360" w:hanging="360"/>
+      </w:pPr>
+      <w:rPr>
+        <w:rFonts w:ascii="Symbol" w:hAnsi="Symbol" w:hint="default"/>
+      </w:rPr>
+    </w:lvl>
+    <w:lvl w:ilvl="1" w:tplc="04090003" w:tentative="1">
+      <w:start w:val="1"/>
+      <w:numFmt w:val="bullet"/>
+      <w:lvlText w:val="o"/>
+      <w:lvlJc w:val="left"/>
+      <w:pPr>
+        <w:ind w:left="1080" w:hanging="360"/>
+      </w:pPr>
+      <w:rPr>
+        <w:rFonts w:ascii="Courier New" w:hAnsi="Courier New" w:cs="Courier New" w:hint="default"/>
+      </w:rPr>
+    </w:lvl>
+    <w:lvl w:ilvl="2" w:tplc="04090005" w:tentative="1">
+      <w:start w:val="1"/>
+      <w:numFmt w:val="bullet"/>
+      <w:lvlText w:val=""/>
+      <w:lvlJc w:val="left"/>
+      <w:pPr>
+        <w:ind w:left="1800" w:hanging="360"/>
+      </w:pPr>
+      <w:rPr>
+        <w:rFonts w:ascii="Wingdings" w:hAnsi="Wingdings" w:hint="default"/>
+      </w:rPr>
+    </w:lvl>
+    <w:lvl w:ilvl="3" w:tplc="04090001" w:tentative="1">
+      <w:start w:val="1"/>
+      <w:numFmt w:val="bullet"/>
+      <w:lvlText w:val=""/>
+      <w:lvlJc w:val="left"/>
+      <w:pPr>
+        <w:ind w:left="2520" w:hanging="360"/>
+      </w:pPr>
+      <w:rPr>
+        <w:rFonts w:ascii="Symbol" w:hAnsi="Symbol" w:hint="default"/>
+      </w:rPr>
+    </w:lvl>
+    <w:lvl w:ilvl="4" w:tplc="04090003" w:tentative="1">
+      <w:start w:val="1"/>
+      <w:numFmt w:val="bullet"/>
+      <w:lvlText w:val="o"/>
+      <w:lvlJc w:val="left"/>
+      <w:pPr>
+        <w:ind w:left="3240" w:hanging="360"/>
+      </w:pPr>
+      <w:rPr>
+        <w:rFonts w:ascii="Courier New" w:hAnsi="Courier New" w:cs="Courier New" w:hint="default"/>
+      </w:rPr>
+    </w:lvl>
+    <w:lvl w:ilvl="5" w:tplc="04090005" w:tentative="1">
+      <w:start w:val="1"/>
+      <w:numFmt w:val="bullet"/>
+      <w:lvlText w:val=""/>
+      <w:lvlJc w:val="left"/>
+      <w:pPr>
+        <w:ind w:left="3960" w:hanging="360"/>
+      </w:pPr>
+      <w:rPr>
+        <w:rFonts w:ascii="Wingdings" w:hAnsi="Wingdings" w:hint="default"/>
+      </w:rPr>
+    </w:lvl>
+    <w:lvl w:ilvl="6" w:tplc="04090001" w:tentative="1">
+      <w:start w:val="1"/>
+      <w:numFmt w:val="bullet"/>
+      <w:lvlText w:val=""/>
+      <w:lvlJc w:val="left"/>
+      <w:pPr>
+        <w:ind w:left="4680" w:hanging="360"/>
+      </w:pPr>
+      <w:rPr>
+        <w:rFonts w:ascii="Symbol" w:hAnsi="Symbol" w:hint="default"/>
+      </w:rPr>
+    </w:lvl>
+    <w:lvl w:ilvl="7" w:tplc="04090003" w:tentative="1">
+      <w:start w:val="1"/>
+      <w:numFmt w:val="bullet"/>
+      <w:lvlText w:val="o"/>
+      <w:lvlJc w:val="left"/>
+      <w:pPr>
+        <w:ind w:left="5400" w:hanging="360"/>
+      </w:pPr>
+      <w:rPr>
+        <w:rFonts w:ascii="Courier New" w:hAnsi="Courier New" w:cs="Courier New" w:hint="default"/>
+      </w:rPr>
+    </w:lvl>
+    <w:lvl w:ilvl="8" w:tplc="04090005" w:tentative="1">
+      <w:start w:val="1"/>
+      <w:numFmt w:val="bullet"/>
+      <w:lvlText w:val=""/>
+      <w:lvlJc w:val="left"/>
+      <w:pPr>
+        <w:ind w:left="6120" w:hanging="360"/>
+      </w:pPr>
+      <w:rPr>
+        <w:rFonts w:ascii="Wingdings" w:hAnsi="Wingdings" w:hint="default"/>
+      </w:rPr>
+    </w:lvl>
+  </w:abstractNum>
+  <w:abstractNum w:abstractNumId="35" w15:restartNumberingAfterBreak="0">
     <w:nsid w:val="71F21F2A"/>
     <w:multiLevelType w:val="singleLevel"/>
     <w:tmpl w:val="04090001"/>
@@ -4267,7 +7090,7 @@
       </w:rPr>
     </w:lvl>
   </w:abstractNum>
-  <w:abstractNum w:abstractNumId="32" w15:restartNumberingAfterBreak="0">
+  <w:abstractNum w:abstractNumId="36" w15:restartNumberingAfterBreak="0">
     <w:nsid w:val="743601FB"/>
     <w:multiLevelType w:val="singleLevel"/>
     <w:tmpl w:val="04090001"/>
@@ -4287,7 +7110,7 @@
       </w:rPr>
     </w:lvl>
   </w:abstractNum>
-  <w:abstractNum w:abstractNumId="33" w15:restartNumberingAfterBreak="0">
+  <w:abstractNum w:abstractNumId="37" w15:restartNumberingAfterBreak="0">
     <w:nsid w:val="756150CA"/>
     <w:multiLevelType w:val="singleLevel"/>
     <w:tmpl w:val="04090001"/>
@@ -4307,7 +7130,7 @@
       </w:rPr>
     </w:lvl>
   </w:abstractNum>
-  <w:abstractNum w:abstractNumId="34" w15:restartNumberingAfterBreak="0">
+  <w:abstractNum w:abstractNumId="38" w15:restartNumberingAfterBreak="0">
     <w:nsid w:val="7BE434D7"/>
     <w:multiLevelType w:val="singleLevel"/>
     <w:tmpl w:val="04090001"/>
@@ -4327,7 +7150,7 @@
       </w:rPr>
     </w:lvl>
   </w:abstractNum>
-  <w:abstractNum w:abstractNumId="35" w15:restartNumberingAfterBreak="0">
+  <w:abstractNum w:abstractNumId="39" w15:restartNumberingAfterBreak="0">
     <w:nsid w:val="7C9362FF"/>
     <w:multiLevelType w:val="hybridMultilevel"/>
     <w:tmpl w:val="23B07F92"/>
@@ -4492,16 +7315,16 @@
     <w:abstractNumId w:val="4"/>
   </w:num>
   <w:num w:numId="4">
-    <w:abstractNumId w:val="20"/>
+    <w:abstractNumId w:val="21"/>
   </w:num>
   <w:num w:numId="5">
-    <w:abstractNumId w:val="34"/>
+    <w:abstractNumId w:val="38"/>
   </w:num>
   <w:num w:numId="6">
-    <w:abstractNumId w:val="27"/>
+    <w:abstractNumId w:val="28"/>
   </w:num>
   <w:num w:numId="7">
-    <w:abstractNumId w:val="26"/>
+    <w:abstractNumId w:val="27"/>
   </w:num>
   <w:num w:numId="8">
     <w:abstractNumId w:val="1"/>
@@ -4524,91 +7347,103 @@
     <w:abstractNumId w:val="2"/>
   </w:num>
   <w:num w:numId="10">
-    <w:abstractNumId w:val="33"/>
+    <w:abstractNumId w:val="37"/>
   </w:num>
   <w:num w:numId="11">
     <w:abstractNumId w:val="6"/>
   </w:num>
   <w:num w:numId="12">
-    <w:abstractNumId w:val="22"/>
+    <w:abstractNumId w:val="23"/>
   </w:num>
   <w:num w:numId="13">
+    <w:abstractNumId w:val="20"/>
+  </w:num>
+  <w:num w:numId="14">
+    <w:abstractNumId w:val="36"/>
+  </w:num>
+  <w:num w:numId="15">
     <w:abstractNumId w:val="19"/>
   </w:num>
-  <w:num w:numId="14">
+  <w:num w:numId="16">
+    <w:abstractNumId w:val="8"/>
+  </w:num>
+  <w:num w:numId="17">
+    <w:abstractNumId w:val="35"/>
+  </w:num>
+  <w:num w:numId="18">
+    <w:abstractNumId w:val="26"/>
+  </w:num>
+  <w:num w:numId="19">
+    <w:abstractNumId w:val="11"/>
+  </w:num>
+  <w:num w:numId="20">
+    <w:abstractNumId w:val="25"/>
+  </w:num>
+  <w:num w:numId="21">
+    <w:abstractNumId w:val="16"/>
+  </w:num>
+  <w:num w:numId="22">
+    <w:abstractNumId w:val="33"/>
+  </w:num>
+  <w:num w:numId="23">
+    <w:abstractNumId w:val="14"/>
+  </w:num>
+  <w:num w:numId="24">
+    <w:abstractNumId w:val="13"/>
+  </w:num>
+  <w:num w:numId="25">
+    <w:abstractNumId w:val="12"/>
+  </w:num>
+  <w:num w:numId="26">
+    <w:abstractNumId w:val="30"/>
+  </w:num>
+  <w:num w:numId="27">
     <w:abstractNumId w:val="32"/>
   </w:num>
-  <w:num w:numId="15">
-    <w:abstractNumId w:val="18"/>
-  </w:num>
-  <w:num w:numId="16">
-    <w:abstractNumId w:val="7"/>
-  </w:num>
-  <w:num w:numId="17">
-    <w:abstractNumId w:val="31"/>
-  </w:num>
-  <w:num w:numId="18">
-    <w:abstractNumId w:val="25"/>
-  </w:num>
-  <w:num w:numId="19">
-    <w:abstractNumId w:val="10"/>
-  </w:num>
-  <w:num w:numId="20">
-    <w:abstractNumId w:val="24"/>
-  </w:num>
-  <w:num w:numId="21">
-    <w:abstractNumId w:val="15"/>
-  </w:num>
-  <w:num w:numId="22">
-    <w:abstractNumId w:val="30"/>
-  </w:num>
-  <w:num w:numId="23">
-    <w:abstractNumId w:val="13"/>
-  </w:num>
-  <w:num w:numId="24">
-    <w:abstractNumId w:val="12"/>
-  </w:num>
-  <w:num w:numId="25">
-    <w:abstractNumId w:val="11"/>
-  </w:num>
-  <w:num w:numId="26">
-    <w:abstractNumId w:val="28"/>
-  </w:num>
-  <w:num w:numId="27">
-    <w:abstractNumId w:val="29"/>
-  </w:num>
   <w:num w:numId="28">
-    <w:abstractNumId w:val="35"/>
+    <w:abstractNumId w:val="39"/>
   </w:num>
   <w:num w:numId="29">
-    <w:abstractNumId w:val="23"/>
+    <w:abstractNumId w:val="24"/>
   </w:num>
   <w:num w:numId="30">
     <w:abstractNumId w:val="5"/>
   </w:num>
   <w:num w:numId="31">
-    <w:abstractNumId w:val="8"/>
+    <w:abstractNumId w:val="9"/>
   </w:num>
   <w:num w:numId="32">
     <w:abstractNumId w:val="0"/>
   </w:num>
   <w:num w:numId="33">
-    <w:abstractNumId w:val="14"/>
+    <w:abstractNumId w:val="15"/>
   </w:num>
   <w:num w:numId="34">
     <w:abstractNumId w:val="3"/>
   </w:num>
   <w:num w:numId="35">
-    <w:abstractNumId w:val="21"/>
+    <w:abstractNumId w:val="22"/>
   </w:num>
   <w:num w:numId="36">
+    <w:abstractNumId w:val="18"/>
+  </w:num>
+  <w:num w:numId="37">
+    <w:abstractNumId w:val="10"/>
+  </w:num>
+  <w:num w:numId="38">
     <w:abstractNumId w:val="17"/>
   </w:num>
-  <w:num w:numId="37">
-    <w:abstractNumId w:val="9"/>
+  <w:num w:numId="39">
+    <w:abstractNumId w:val="34"/>
   </w:num>
-  <w:num w:numId="38">
-    <w:abstractNumId w:val="16"/>
+  <w:num w:numId="40">
+    <w:abstractNumId w:val="29"/>
+  </w:num>
+  <w:num w:numId="41">
+    <w:abstractNumId w:val="31"/>
+  </w:num>
+  <w:num w:numId="42">
+    <w:abstractNumId w:val="7"/>
   </w:num>
 </w:numbering>
 </file>
@@ -5004,12 +7839,11 @@
   <w:style w:type="paragraph" w:default="1" w:styleId="Normal">
     <w:name w:val="Normal"/>
     <w:qFormat/>
-    <w:pPr>
-      <w:widowControl w:val="0"/>
-      <w:spacing w:line="240" w:lineRule="atLeast"/>
-    </w:pPr>
+    <w:rsid w:val="00915A5F"/>
     <w:rPr>
-      <w:lang w:val="en-US" w:eastAsia="en-US"/>
+      <w:sz w:val="24"/>
+      <w:szCs w:val="24"/>
+      <w:lang w:eastAsia="en-US"/>
     </w:rPr>
   </w:style>
   <w:style w:type="paragraph" w:styleId="Heading1">
@@ -5020,10 +7854,11 @@
     <w:rsid w:val="00AD0178"/>
     <w:pPr>
       <w:keepNext/>
+      <w:widowControl w:val="0"/>
       <w:numPr>
         <w:numId w:val="1"/>
       </w:numPr>
-      <w:spacing w:before="120" w:after="60"/>
+      <w:spacing w:before="120" w:after="60" w:line="240" w:lineRule="atLeast"/>
       <w:ind w:left="720" w:hanging="720"/>
       <w:outlineLvl w:val="0"/>
     </w:pPr>
@@ -5031,6 +7866,8 @@
       <w:rFonts w:asciiTheme="majorHAnsi" w:hAnsiTheme="majorHAnsi"/>
       <w:b/>
       <w:sz w:val="44"/>
+      <w:szCs w:val="20"/>
+      <w:lang w:val="en-US"/>
     </w:rPr>
   </w:style>
   <w:style w:type="paragraph" w:styleId="Heading2">
@@ -5088,16 +7925,19 @@
     <w:next w:val="Normal"/>
     <w:qFormat/>
     <w:pPr>
+      <w:widowControl w:val="0"/>
       <w:numPr>
         <w:ilvl w:val="4"/>
         <w:numId w:val="1"/>
       </w:numPr>
-      <w:spacing w:before="240" w:after="60"/>
+      <w:spacing w:before="240" w:after="60" w:line="240" w:lineRule="atLeast"/>
       <w:ind w:left="2880"/>
       <w:outlineLvl w:val="4"/>
     </w:pPr>
     <w:rPr>
       <w:sz w:val="22"/>
+      <w:szCs w:val="20"/>
+      <w:lang w:val="en-US"/>
     </w:rPr>
   </w:style>
   <w:style w:type="paragraph" w:styleId="Heading6">
@@ -5106,17 +7946,20 @@
     <w:next w:val="Normal"/>
     <w:qFormat/>
     <w:pPr>
+      <w:widowControl w:val="0"/>
       <w:numPr>
         <w:ilvl w:val="5"/>
         <w:numId w:val="1"/>
       </w:numPr>
-      <w:spacing w:before="240" w:after="60"/>
+      <w:spacing w:before="240" w:after="60" w:line="240" w:lineRule="atLeast"/>
       <w:ind w:left="2880"/>
       <w:outlineLvl w:val="5"/>
     </w:pPr>
     <w:rPr>
       <w:i/>
       <w:sz w:val="22"/>
+      <w:szCs w:val="20"/>
+      <w:lang w:val="en-US"/>
     </w:rPr>
   </w:style>
   <w:style w:type="paragraph" w:styleId="Heading7">
@@ -5125,14 +7968,20 @@
     <w:next w:val="Normal"/>
     <w:qFormat/>
     <w:pPr>
+      <w:widowControl w:val="0"/>
       <w:numPr>
         <w:ilvl w:val="6"/>
         <w:numId w:val="1"/>
       </w:numPr>
-      <w:spacing w:before="240" w:after="60"/>
+      <w:spacing w:before="240" w:after="60" w:line="240" w:lineRule="atLeast"/>
       <w:ind w:left="2880"/>
       <w:outlineLvl w:val="6"/>
     </w:pPr>
+    <w:rPr>
+      <w:sz w:val="20"/>
+      <w:szCs w:val="20"/>
+      <w:lang w:val="en-US"/>
+    </w:rPr>
   </w:style>
   <w:style w:type="paragraph" w:styleId="Heading8">
     <w:name w:val="heading 8"/>
@@ -5140,16 +7989,20 @@
     <w:next w:val="Normal"/>
     <w:qFormat/>
     <w:pPr>
+      <w:widowControl w:val="0"/>
       <w:numPr>
         <w:ilvl w:val="7"/>
         <w:numId w:val="1"/>
       </w:numPr>
-      <w:spacing w:before="240" w:after="60"/>
+      <w:spacing w:before="240" w:after="60" w:line="240" w:lineRule="atLeast"/>
       <w:ind w:left="2880"/>
       <w:outlineLvl w:val="7"/>
     </w:pPr>
     <w:rPr>
       <w:i/>
+      <w:sz w:val="20"/>
+      <w:szCs w:val="20"/>
+      <w:lang w:val="en-US"/>
     </w:rPr>
   </w:style>
   <w:style w:type="paragraph" w:styleId="Heading9">
@@ -5158,11 +8011,12 @@
     <w:next w:val="Normal"/>
     <w:qFormat/>
     <w:pPr>
+      <w:widowControl w:val="0"/>
       <w:numPr>
         <w:ilvl w:val="8"/>
         <w:numId w:val="1"/>
       </w:numPr>
-      <w:spacing w:before="240" w:after="60"/>
+      <w:spacing w:before="240" w:after="60" w:line="240" w:lineRule="atLeast"/>
       <w:ind w:left="2880"/>
       <w:outlineLvl w:val="8"/>
     </w:pPr>
@@ -5170,6 +8024,8 @@
       <w:b/>
       <w:i/>
       <w:sz w:val="18"/>
+      <w:szCs w:val="20"/>
+      <w:lang w:val="en-US"/>
     </w:rPr>
   </w:style>
   <w:style w:type="character" w:default="1" w:styleId="DefaultParagraphFont">
@@ -5203,13 +8059,15 @@
     <w:name w:val="Paragraph2"/>
     <w:basedOn w:val="Normal"/>
     <w:pPr>
-      <w:spacing w:before="80"/>
+      <w:widowControl w:val="0"/>
+      <w:spacing w:before="80" w:line="240" w:lineRule="atLeast"/>
       <w:ind w:left="720"/>
       <w:jc w:val="both"/>
     </w:pPr>
     <w:rPr>
       <w:color w:val="000000"/>
-      <w:lang w:val="en-AU"/>
+      <w:sz w:val="20"/>
+      <w:szCs w:val="20"/>
     </w:rPr>
   </w:style>
   <w:style w:type="paragraph" w:styleId="Title">
@@ -5218,13 +8076,15 @@
     <w:next w:val="Normal"/>
     <w:qFormat/>
     <w:pPr>
-      <w:spacing w:line="240" w:lineRule="auto"/>
+      <w:widowControl w:val="0"/>
       <w:jc w:val="center"/>
     </w:pPr>
     <w:rPr>
       <w:rFonts w:ascii="Arial" w:hAnsi="Arial"/>
       <w:b/>
       <w:sz w:val="36"/>
+      <w:szCs w:val="20"/>
+      <w:lang w:val="en-US"/>
     </w:rPr>
   </w:style>
   <w:style w:type="paragraph" w:styleId="Subtitle">
@@ -5232,14 +8092,15 @@
     <w:basedOn w:val="Normal"/>
     <w:qFormat/>
     <w:pPr>
-      <w:spacing w:after="60"/>
+      <w:widowControl w:val="0"/>
+      <w:spacing w:after="60" w:line="240" w:lineRule="atLeast"/>
       <w:jc w:val="center"/>
     </w:pPr>
     <w:rPr>
       <w:rFonts w:ascii="Arial" w:hAnsi="Arial"/>
       <w:i/>
       <w:sz w:val="36"/>
-      <w:lang w:val="en-AU"/>
+      <w:szCs w:val="20"/>
     </w:rPr>
   </w:style>
   <w:style w:type="paragraph" w:styleId="NormalIndent">
@@ -5247,8 +8108,15 @@
     <w:basedOn w:val="Normal"/>
     <w:semiHidden/>
     <w:pPr>
+      <w:widowControl w:val="0"/>
+      <w:spacing w:line="240" w:lineRule="atLeast"/>
       <w:ind w:left="900" w:hanging="900"/>
     </w:pPr>
+    <w:rPr>
+      <w:sz w:val="20"/>
+      <w:szCs w:val="20"/>
+      <w:lang w:val="en-US"/>
+    </w:rPr>
   </w:style>
   <w:style w:type="paragraph" w:styleId="TOC1">
     <w:name w:val="toc 1"/>
@@ -5256,12 +8124,18 @@
     <w:next w:val="Normal"/>
     <w:semiHidden/>
     <w:pPr>
+      <w:widowControl w:val="0"/>
       <w:tabs>
         <w:tab w:val="right" w:pos="9360"/>
       </w:tabs>
-      <w:spacing w:before="240" w:after="60"/>
+      <w:spacing w:before="240" w:after="60" w:line="240" w:lineRule="atLeast"/>
       <w:ind w:right="720"/>
     </w:pPr>
+    <w:rPr>
+      <w:sz w:val="20"/>
+      <w:szCs w:val="20"/>
+      <w:lang w:val="en-US"/>
+    </w:rPr>
   </w:style>
   <w:style w:type="paragraph" w:styleId="TOC2">
     <w:name w:val="toc 2"/>
@@ -5269,11 +8143,18 @@
     <w:next w:val="Normal"/>
     <w:semiHidden/>
     <w:pPr>
+      <w:widowControl w:val="0"/>
       <w:tabs>
         <w:tab w:val="right" w:pos="9360"/>
       </w:tabs>
+      <w:spacing w:line="240" w:lineRule="atLeast"/>
       <w:ind w:left="432" w:right="720"/>
     </w:pPr>
+    <w:rPr>
+      <w:sz w:val="20"/>
+      <w:szCs w:val="20"/>
+      <w:lang w:val="en-US"/>
+    </w:rPr>
   </w:style>
   <w:style w:type="paragraph" w:styleId="TOC3">
     <w:name w:val="toc 3"/>
@@ -5281,34 +8162,55 @@
     <w:next w:val="Normal"/>
     <w:semiHidden/>
     <w:pPr>
+      <w:widowControl w:val="0"/>
       <w:tabs>
         <w:tab w:val="left" w:pos="1440"/>
         <w:tab w:val="right" w:pos="9360"/>
       </w:tabs>
+      <w:spacing w:line="240" w:lineRule="atLeast"/>
       <w:ind w:left="864"/>
     </w:pPr>
+    <w:rPr>
+      <w:sz w:val="20"/>
+      <w:szCs w:val="20"/>
+      <w:lang w:val="en-US"/>
+    </w:rPr>
   </w:style>
   <w:style w:type="paragraph" w:styleId="Header">
     <w:name w:val="header"/>
     <w:basedOn w:val="Normal"/>
     <w:semiHidden/>
     <w:pPr>
+      <w:widowControl w:val="0"/>
       <w:tabs>
         <w:tab w:val="center" w:pos="4320"/>
         <w:tab w:val="right" w:pos="8640"/>
       </w:tabs>
+      <w:spacing w:line="240" w:lineRule="atLeast"/>
     </w:pPr>
+    <w:rPr>
+      <w:sz w:val="20"/>
+      <w:szCs w:val="20"/>
+      <w:lang w:val="en-US"/>
+    </w:rPr>
   </w:style>
   <w:style w:type="paragraph" w:styleId="Footer">
     <w:name w:val="footer"/>
     <w:basedOn w:val="Normal"/>
     <w:semiHidden/>
     <w:pPr>
+      <w:widowControl w:val="0"/>
       <w:tabs>
         <w:tab w:val="center" w:pos="4320"/>
         <w:tab w:val="right" w:pos="8640"/>
       </w:tabs>
+      <w:spacing w:line="240" w:lineRule="atLeast"/>
     </w:pPr>
+    <w:rPr>
+      <w:sz w:val="20"/>
+      <w:szCs w:val="20"/>
+      <w:lang w:val="en-US"/>
+    </w:rPr>
   </w:style>
   <w:style w:type="character" w:styleId="PageNumber">
     <w:name w:val="page number"/>
@@ -5319,27 +8221,44 @@
     <w:name w:val="Bullet2"/>
     <w:basedOn w:val="Normal"/>
     <w:pPr>
+      <w:widowControl w:val="0"/>
+      <w:spacing w:line="240" w:lineRule="atLeast"/>
       <w:ind w:left="1440" w:hanging="360"/>
     </w:pPr>
     <w:rPr>
       <w:color w:val="000080"/>
+      <w:sz w:val="20"/>
+      <w:szCs w:val="20"/>
+      <w:lang w:val="en-US"/>
     </w:rPr>
   </w:style>
   <w:style w:type="paragraph" w:customStyle="1" w:styleId="Paragraph1">
     <w:name w:val="Paragraph1"/>
     <w:basedOn w:val="Normal"/>
     <w:pPr>
-      <w:spacing w:before="80" w:line="240" w:lineRule="auto"/>
+      <w:widowControl w:val="0"/>
+      <w:spacing w:before="80"/>
       <w:jc w:val="both"/>
     </w:pPr>
+    <w:rPr>
+      <w:sz w:val="20"/>
+      <w:szCs w:val="20"/>
+      <w:lang w:val="en-US"/>
+    </w:rPr>
   </w:style>
   <w:style w:type="paragraph" w:customStyle="1" w:styleId="Tabletext">
     <w:name w:val="Tabletext"/>
     <w:basedOn w:val="Normal"/>
     <w:pPr>
       <w:keepLines/>
-      <w:spacing w:after="120"/>
+      <w:widowControl w:val="0"/>
+      <w:spacing w:after="120" w:line="240" w:lineRule="atLeast"/>
     </w:pPr>
+    <w:rPr>
+      <w:sz w:val="20"/>
+      <w:szCs w:val="20"/>
+      <w:lang w:val="en-US"/>
+    </w:rPr>
   </w:style>
   <w:style w:type="paragraph" w:styleId="BodyText">
     <w:name w:val="Body Text"/>
@@ -5347,25 +8266,44 @@
     <w:semiHidden/>
     <w:pPr>
       <w:keepLines/>
-      <w:spacing w:after="120"/>
+      <w:widowControl w:val="0"/>
+      <w:spacing w:after="120" w:line="240" w:lineRule="atLeast"/>
       <w:ind w:left="720"/>
     </w:pPr>
+    <w:rPr>
+      <w:sz w:val="20"/>
+      <w:szCs w:val="20"/>
+      <w:lang w:val="en-US"/>
+    </w:rPr>
   </w:style>
   <w:style w:type="paragraph" w:customStyle="1" w:styleId="Paragraph3">
     <w:name w:val="Paragraph3"/>
     <w:basedOn w:val="Normal"/>
     <w:pPr>
-      <w:spacing w:before="80" w:line="240" w:lineRule="auto"/>
+      <w:widowControl w:val="0"/>
+      <w:spacing w:before="80"/>
       <w:ind w:left="1530"/>
       <w:jc w:val="both"/>
     </w:pPr>
+    <w:rPr>
+      <w:sz w:val="20"/>
+      <w:szCs w:val="20"/>
+      <w:lang w:val="en-US"/>
+    </w:rPr>
   </w:style>
   <w:style w:type="paragraph" w:customStyle="1" w:styleId="Bullet1">
     <w:name w:val="Bullet1"/>
     <w:basedOn w:val="Normal"/>
     <w:pPr>
+      <w:widowControl w:val="0"/>
+      <w:spacing w:line="240" w:lineRule="atLeast"/>
       <w:ind w:left="720" w:hanging="432"/>
     </w:pPr>
+    <w:rPr>
+      <w:sz w:val="20"/>
+      <w:szCs w:val="20"/>
+      <w:lang w:val="en-US"/>
+    </w:rPr>
   </w:style>
   <w:style w:type="character" w:styleId="FootnoteReference">
     <w:name w:val="footnote reference"/>
@@ -5382,15 +8320,18 @@
     <w:pPr>
       <w:keepNext/>
       <w:keepLines/>
+      <w:widowControl w:val="0"/>
       <w:pBdr>
         <w:bottom w:val="single" w:sz="6" w:space="0" w:color="000000"/>
       </w:pBdr>
-      <w:spacing w:before="40" w:after="40"/>
+      <w:spacing w:before="40" w:after="40" w:line="240" w:lineRule="atLeast"/>
       <w:ind w:left="360" w:hanging="360"/>
     </w:pPr>
     <w:rPr>
       <w:rFonts w:ascii="Helvetica" w:hAnsi="Helvetica"/>
       <w:sz w:val="16"/>
+      <w:szCs w:val="20"/>
+      <w:lang w:val="en-US"/>
     </w:rPr>
   </w:style>
   <w:style w:type="paragraph" w:styleId="DocumentMap">
@@ -5398,20 +8339,31 @@
     <w:basedOn w:val="Normal"/>
     <w:semiHidden/>
     <w:pPr>
+      <w:widowControl w:val="0"/>
       <w:shd w:val="clear" w:color="auto" w:fill="000080"/>
+      <w:spacing w:line="240" w:lineRule="atLeast"/>
     </w:pPr>
     <w:rPr>
       <w:rFonts w:ascii="Tahoma" w:hAnsi="Tahoma"/>
+      <w:sz w:val="20"/>
+      <w:szCs w:val="20"/>
+      <w:lang w:val="en-US"/>
     </w:rPr>
   </w:style>
   <w:style w:type="paragraph" w:customStyle="1" w:styleId="Paragraph4">
     <w:name w:val="Paragraph4"/>
     <w:basedOn w:val="Normal"/>
     <w:pPr>
-      <w:spacing w:before="80" w:line="240" w:lineRule="auto"/>
+      <w:widowControl w:val="0"/>
+      <w:spacing w:before="80"/>
       <w:ind w:left="2250"/>
       <w:jc w:val="both"/>
     </w:pPr>
+    <w:rPr>
+      <w:sz w:val="20"/>
+      <w:szCs w:val="20"/>
+      <w:lang w:val="en-US"/>
+    </w:rPr>
   </w:style>
   <w:style w:type="paragraph" w:styleId="TOC4">
     <w:name w:val="toc 4"/>
@@ -5419,8 +8371,15 @@
     <w:next w:val="Normal"/>
     <w:semiHidden/>
     <w:pPr>
+      <w:widowControl w:val="0"/>
+      <w:spacing w:line="240" w:lineRule="atLeast"/>
       <w:ind w:left="600"/>
     </w:pPr>
+    <w:rPr>
+      <w:sz w:val="20"/>
+      <w:szCs w:val="20"/>
+      <w:lang w:val="en-US"/>
+    </w:rPr>
   </w:style>
   <w:style w:type="paragraph" w:styleId="TOC5">
     <w:name w:val="toc 5"/>
@@ -5428,8 +8387,15 @@
     <w:next w:val="Normal"/>
     <w:semiHidden/>
     <w:pPr>
+      <w:widowControl w:val="0"/>
+      <w:spacing w:line="240" w:lineRule="atLeast"/>
       <w:ind w:left="800"/>
     </w:pPr>
+    <w:rPr>
+      <w:sz w:val="20"/>
+      <w:szCs w:val="20"/>
+      <w:lang w:val="en-US"/>
+    </w:rPr>
   </w:style>
   <w:style w:type="paragraph" w:styleId="TOC6">
     <w:name w:val="toc 6"/>
@@ -5437,8 +8403,15 @@
     <w:next w:val="Normal"/>
     <w:semiHidden/>
     <w:pPr>
+      <w:widowControl w:val="0"/>
+      <w:spacing w:line="240" w:lineRule="atLeast"/>
       <w:ind w:left="1000"/>
     </w:pPr>
+    <w:rPr>
+      <w:sz w:val="20"/>
+      <w:szCs w:val="20"/>
+      <w:lang w:val="en-US"/>
+    </w:rPr>
   </w:style>
   <w:style w:type="paragraph" w:styleId="TOC7">
     <w:name w:val="toc 7"/>
@@ -5446,8 +8419,15 @@
     <w:next w:val="Normal"/>
     <w:semiHidden/>
     <w:pPr>
+      <w:widowControl w:val="0"/>
+      <w:spacing w:line="240" w:lineRule="atLeast"/>
       <w:ind w:left="1200"/>
     </w:pPr>
+    <w:rPr>
+      <w:sz w:val="20"/>
+      <w:szCs w:val="20"/>
+      <w:lang w:val="en-US"/>
+    </w:rPr>
   </w:style>
   <w:style w:type="paragraph" w:styleId="TOC8">
     <w:name w:val="toc 8"/>
@@ -5455,8 +8435,15 @@
     <w:next w:val="Normal"/>
     <w:semiHidden/>
     <w:pPr>
+      <w:widowControl w:val="0"/>
+      <w:spacing w:line="240" w:lineRule="atLeast"/>
       <w:ind w:left="1400"/>
     </w:pPr>
+    <w:rPr>
+      <w:sz w:val="20"/>
+      <w:szCs w:val="20"/>
+      <w:lang w:val="en-US"/>
+    </w:rPr>
   </w:style>
   <w:style w:type="paragraph" w:styleId="TOC9">
     <w:name w:val="toc 9"/>
@@ -5464,14 +8451,22 @@
     <w:next w:val="Normal"/>
     <w:semiHidden/>
     <w:pPr>
+      <w:widowControl w:val="0"/>
+      <w:spacing w:line="240" w:lineRule="atLeast"/>
       <w:ind w:left="1600"/>
     </w:pPr>
+    <w:rPr>
+      <w:sz w:val="20"/>
+      <w:szCs w:val="20"/>
+      <w:lang w:val="en-US"/>
+    </w:rPr>
   </w:style>
   <w:style w:type="paragraph" w:customStyle="1" w:styleId="MainTitle">
     <w:name w:val="Main Title"/>
     <w:basedOn w:val="Normal"/>
     <w:pPr>
-      <w:spacing w:before="480" w:after="60" w:line="240" w:lineRule="auto"/>
+      <w:widowControl w:val="0"/>
+      <w:spacing w:before="480" w:after="60"/>
       <w:jc w:val="center"/>
     </w:pPr>
     <w:rPr>
@@ -5479,15 +8474,24 @@
       <w:b/>
       <w:kern w:val="28"/>
       <w:sz w:val="32"/>
+      <w:szCs w:val="20"/>
+      <w:lang w:val="en-US"/>
     </w:rPr>
   </w:style>
   <w:style w:type="paragraph" w:styleId="BodyText2">
     <w:name w:val="Body Text 2"/>
     <w:basedOn w:val="Normal"/>
     <w:semiHidden/>
+    <w:pPr>
+      <w:widowControl w:val="0"/>
+      <w:spacing w:line="240" w:lineRule="atLeast"/>
+    </w:pPr>
     <w:rPr>
       <w:i/>
       <w:color w:val="0000FF"/>
+      <w:sz w:val="20"/>
+      <w:szCs w:val="20"/>
+      <w:lang w:val="en-US"/>
     </w:rPr>
   </w:style>
   <w:style w:type="paragraph" w:styleId="BodyTextIndent">
@@ -5495,41 +8499,50 @@
     <w:basedOn w:val="Normal"/>
     <w:semiHidden/>
     <w:pPr>
+      <w:widowControl w:val="0"/>
+      <w:spacing w:line="240" w:lineRule="atLeast"/>
       <w:ind w:left="720"/>
     </w:pPr>
     <w:rPr>
       <w:i/>
       <w:color w:val="0000FF"/>
+      <w:sz w:val="20"/>
+      <w:szCs w:val="20"/>
       <w:u w:val="single"/>
+      <w:lang w:val="en-US"/>
     </w:rPr>
   </w:style>
   <w:style w:type="paragraph" w:customStyle="1" w:styleId="Body">
     <w:name w:val="Body"/>
     <w:basedOn w:val="Normal"/>
     <w:pPr>
-      <w:widowControl/>
-      <w:spacing w:before="120" w:line="240" w:lineRule="auto"/>
+      <w:spacing w:before="120"/>
       <w:jc w:val="both"/>
     </w:pPr>
     <w:rPr>
       <w:rFonts w:ascii="Book Antiqua" w:hAnsi="Book Antiqua"/>
+      <w:sz w:val="20"/>
+      <w:szCs w:val="20"/>
+      <w:lang w:val="en-US"/>
     </w:rPr>
   </w:style>
   <w:style w:type="paragraph" w:customStyle="1" w:styleId="Bullet">
     <w:name w:val="Bullet"/>
     <w:basedOn w:val="Normal"/>
     <w:pPr>
-      <w:widowControl/>
       <w:tabs>
         <w:tab w:val="num" w:pos="360"/>
         <w:tab w:val="left" w:pos="720"/>
       </w:tabs>
-      <w:spacing w:before="120" w:line="240" w:lineRule="auto"/>
+      <w:spacing w:before="120"/>
       <w:ind w:left="720" w:right="360"/>
       <w:jc w:val="both"/>
     </w:pPr>
     <w:rPr>
       <w:rFonts w:ascii="Book Antiqua" w:hAnsi="Book Antiqua"/>
+      <w:sz w:val="20"/>
+      <w:szCs w:val="20"/>
+      <w:lang w:val="en-US"/>
     </w:rPr>
   </w:style>
   <w:style w:type="paragraph" w:customStyle="1" w:styleId="InfoBlue">
@@ -5539,7 +8552,6 @@
     <w:autoRedefine/>
     <w:rsid w:val="007B6CBD"/>
     <w:pPr>
-      <w:widowControl/>
       <w:numPr>
         <w:numId w:val="38"/>
       </w:numPr>
@@ -5547,11 +8559,14 @@
         <w:tab w:val="left" w:pos="540"/>
         <w:tab w:val="left" w:pos="1260"/>
       </w:tabs>
-      <w:spacing w:after="120"/>
+      <w:spacing w:after="120" w:line="240" w:lineRule="atLeast"/>
       <w:jc w:val="both"/>
     </w:pPr>
     <w:rPr>
       <w:rFonts w:ascii="Times" w:hAnsi="Times"/>
+      <w:sz w:val="20"/>
+      <w:szCs w:val="20"/>
+      <w:lang w:val="en-US"/>
     </w:rPr>
   </w:style>
   <w:style w:type="character" w:styleId="Hyperlink">
@@ -5566,23 +8581,27 @@
     <w:name w:val="infoblue"/>
     <w:basedOn w:val="Normal"/>
     <w:pPr>
-      <w:widowControl/>
-      <w:spacing w:before="100" w:beforeAutospacing="1" w:after="100" w:afterAutospacing="1" w:line="240" w:lineRule="auto"/>
+      <w:spacing w:before="100" w:beforeAutospacing="1" w:after="100" w:afterAutospacing="1"/>
     </w:pPr>
     <w:rPr>
-      <w:sz w:val="24"/>
-      <w:szCs w:val="24"/>
+      <w:lang w:val="en-US"/>
     </w:rPr>
   </w:style>
   <w:style w:type="paragraph" w:styleId="BodyText3">
     <w:name w:val="Body Text 3"/>
     <w:basedOn w:val="Normal"/>
     <w:semiHidden/>
+    <w:pPr>
+      <w:widowControl w:val="0"/>
+      <w:spacing w:line="240" w:lineRule="atLeast"/>
+    </w:pPr>
     <w:rPr>
       <w:i/>
       <w:iCs/>
       <w:color w:val="0000FF"/>
       <w:sz w:val="18"/>
+      <w:szCs w:val="20"/>
+      <w:lang w:val="en-US"/>
     </w:rPr>
   </w:style>
   <w:style w:type="paragraph" w:styleId="BalloonText">
@@ -5594,12 +8613,13 @@
     <w:unhideWhenUsed/>
     <w:rsid w:val="002B4085"/>
     <w:pPr>
-      <w:spacing w:line="240" w:lineRule="auto"/>
+      <w:widowControl w:val="0"/>
     </w:pPr>
     <w:rPr>
       <w:rFonts w:ascii="Tahoma" w:hAnsi="Tahoma" w:cs="Tahoma"/>
       <w:sz w:val="16"/>
       <w:szCs w:val="16"/>
+      <w:lang w:val="en-US"/>
     </w:rPr>
   </w:style>
   <w:style w:type="character" w:customStyle="1" w:styleId="BalloonTextChar">
@@ -5630,6 +8650,24 @@
         <w:insideV w:val="single" w:sz="4" w:space="0" w:color="auto"/>
       </w:tblBorders>
     </w:tblPr>
+  </w:style>
+  <w:style w:type="paragraph" w:styleId="ListParagraph">
+    <w:name w:val="List Paragraph"/>
+    <w:basedOn w:val="Normal"/>
+    <w:uiPriority w:val="34"/>
+    <w:qFormat/>
+    <w:rsid w:val="00AB15B3"/>
+    <w:pPr>
+      <w:spacing w:after="160" w:line="259" w:lineRule="auto"/>
+      <w:ind w:left="720"/>
+      <w:contextualSpacing/>
+    </w:pPr>
+    <w:rPr>
+      <w:rFonts w:asciiTheme="minorHAnsi" w:eastAsiaTheme="minorHAnsi" w:hAnsiTheme="minorHAnsi" w:cstheme="minorBidi"/>
+      <w:sz w:val="22"/>
+      <w:szCs w:val="22"/>
+      <w:lang w:val="en-US"/>
+    </w:rPr>
   </w:style>
 </w:styles>
 </file>

--- a/Documentation/Project Vision/Project Vision 1.2.docx
+++ b/Documentation/Project Vision/Project Vision 1.2.docx
@@ -3848,9 +3848,14 @@
                 <w:sz w:val="22"/>
                 <w:szCs w:val="22"/>
               </w:rPr>
-              <w:t>Management of inventory</w:t>
-            </w:r>
-          </w:p>
+              <w:t>Limit the people access system.</w:t>
+            </w:r>
+          </w:p>
+        </w:tc>
+        <w:tc>
+          <w:tcPr>
+            <w:tcW w:w="1980" w:type="dxa"/>
+          </w:tcPr>
           <w:p>
             <w:pPr>
               <w:pStyle w:val="BodyText"/>
@@ -3868,9 +3873,14 @@
                 <w:sz w:val="22"/>
                 <w:szCs w:val="22"/>
               </w:rPr>
-              <w:t>Marketing of products</w:t>
-            </w:r>
-          </w:p>
+              <w:t>8</w:t>
+            </w:r>
+          </w:p>
+        </w:tc>
+        <w:tc>
+          <w:tcPr>
+            <w:tcW w:w="2880" w:type="dxa"/>
+          </w:tcPr>
           <w:p>
             <w:pPr>
               <w:pStyle w:val="BodyText"/>
@@ -3884,13 +3894,42 @@
             </w:pPr>
             <w:r>
               <w:rPr>
-                <w:rFonts w:asciiTheme="minorHAnsi" w:hAnsiTheme="minorHAnsi" w:cstheme="minorHAnsi"/>
-                <w:sz w:val="22"/>
-                <w:szCs w:val="22"/>
-              </w:rPr>
-              <w:t>Customer interaction</w:t>
-            </w:r>
-          </w:p>
+                <w:sz w:val="22"/>
+                <w:szCs w:val="22"/>
+                <w:lang w:val="en-AU"/>
+              </w:rPr>
+              <w:t xml:space="preserve">Users </w:t>
+            </w:r>
+            <w:r>
+              <w:rPr>
+                <w:sz w:val="22"/>
+                <w:szCs w:val="22"/>
+                <w:lang w:val="en-AU"/>
+              </w:rPr>
+              <w:t xml:space="preserve">enter their assigned username and password to get access inside the system. </w:t>
+            </w:r>
+            <w:r>
+              <w:rPr>
+                <w:sz w:val="22"/>
+                <w:szCs w:val="22"/>
+                <w:lang w:val="en-AU"/>
+              </w:rPr>
+              <w:t xml:space="preserve">Users </w:t>
+            </w:r>
+            <w:r>
+              <w:rPr>
+                <w:sz w:val="22"/>
+                <w:szCs w:val="22"/>
+                <w:lang w:val="en-AU"/>
+              </w:rPr>
+              <w:t>are able to operate the system for their task after successful log in.</w:t>
+            </w:r>
+          </w:p>
+        </w:tc>
+        <w:tc>
+          <w:tcPr>
+            <w:tcW w:w="2070" w:type="dxa"/>
+          </w:tcPr>
           <w:p>
             <w:pPr>
               <w:pStyle w:val="BodyText"/>
@@ -3902,19 +3941,15 @@
                 <w:szCs w:val="22"/>
               </w:rPr>
             </w:pPr>
-            <w:r>
-              <w:rPr>
-                <w:rFonts w:asciiTheme="minorHAnsi" w:hAnsiTheme="minorHAnsi" w:cstheme="minorHAnsi"/>
-                <w:sz w:val="22"/>
-                <w:szCs w:val="22"/>
-              </w:rPr>
-              <w:t>Stock monitoring and distribution</w:t>
-            </w:r>
-          </w:p>
-        </w:tc>
-        <w:tc>
-          <w:tcPr>
-            <w:tcW w:w="1980" w:type="dxa"/>
+            <w:bookmarkStart w:id="38" w:name="_GoBack"/>
+            <w:bookmarkEnd w:id="38"/>
+          </w:p>
+        </w:tc>
+      </w:tr>
+      <w:tr>
+        <w:tc>
+          <w:tcPr>
+            <w:tcW w:w="2332" w:type="dxa"/>
           </w:tcPr>
           <w:p>
             <w:pPr>
@@ -3933,9 +3968,14 @@
                 <w:sz w:val="22"/>
                 <w:szCs w:val="22"/>
               </w:rPr>
-              <w:t>Minimize losses</w:t>
-            </w:r>
-          </w:p>
+              <w:t>Find the product’s information through product code</w:t>
+            </w:r>
+          </w:p>
+        </w:tc>
+        <w:tc>
+          <w:tcPr>
+            <w:tcW w:w="1980" w:type="dxa"/>
+          </w:tcPr>
           <w:p>
             <w:pPr>
               <w:pStyle w:val="BodyText"/>
@@ -3953,29 +3993,47 @@
                 <w:sz w:val="22"/>
                 <w:szCs w:val="22"/>
               </w:rPr>
-              <w:t>Increase sales</w:t>
-            </w:r>
-          </w:p>
+              <w:t>7</w:t>
+            </w:r>
+          </w:p>
+        </w:tc>
+        <w:tc>
+          <w:tcPr>
+            <w:tcW w:w="2880" w:type="dxa"/>
+          </w:tcPr>
           <w:p>
             <w:pPr>
               <w:pStyle w:val="BodyText"/>
               <w:spacing w:after="0" w:line="360" w:lineRule="auto"/>
               <w:ind w:left="0"/>
               <w:rPr>
-                <w:rFonts w:asciiTheme="minorHAnsi" w:hAnsiTheme="minorHAnsi" w:cstheme="minorHAnsi"/>
-                <w:sz w:val="22"/>
-                <w:szCs w:val="22"/>
-              </w:rPr>
-            </w:pPr>
-            <w:r>
-              <w:rPr>
-                <w:rFonts w:asciiTheme="minorHAnsi" w:hAnsiTheme="minorHAnsi" w:cstheme="minorHAnsi"/>
-                <w:sz w:val="22"/>
-                <w:szCs w:val="22"/>
-              </w:rPr>
-              <w:t>Maintain customers</w:t>
-            </w:r>
-          </w:p>
+                <w:sz w:val="22"/>
+                <w:szCs w:val="22"/>
+                <w:lang w:val="en-AU"/>
+              </w:rPr>
+            </w:pPr>
+            <w:r>
+              <w:rPr>
+                <w:sz w:val="22"/>
+                <w:szCs w:val="22"/>
+                <w:lang w:val="en-AU"/>
+              </w:rPr>
+              <w:t>Users</w:t>
+            </w:r>
+            <w:r>
+              <w:rPr>
+                <w:sz w:val="22"/>
+                <w:szCs w:val="22"/>
+                <w:lang w:val="en-AU"/>
+              </w:rPr>
+              <w:t xml:space="preserve"> enters product keyword or product code searching for the desired product of the store inside the system.</w:t>
+            </w:r>
+          </w:p>
+        </w:tc>
+        <w:tc>
+          <w:tcPr>
+            <w:tcW w:w="2070" w:type="dxa"/>
+          </w:tcPr>
           <w:p>
             <w:pPr>
               <w:pStyle w:val="BodyText"/>
@@ -3988,6 +4046,13 @@
               </w:rPr>
             </w:pPr>
           </w:p>
+        </w:tc>
+      </w:tr>
+      <w:tr>
+        <w:tc>
+          <w:tcPr>
+            <w:tcW w:w="2332" w:type="dxa"/>
+          </w:tcPr>
           <w:p>
             <w:pPr>
               <w:pStyle w:val="BodyText"/>
@@ -4005,13 +4070,13 @@
                 <w:sz w:val="22"/>
                 <w:szCs w:val="22"/>
               </w:rPr>
-              <w:t>Prevent theft</w:t>
-            </w:r>
-          </w:p>
-        </w:tc>
-        <w:tc>
-          <w:tcPr>
-            <w:tcW w:w="2880" w:type="dxa"/>
+              <w:t>Need to add product, update product’s information, delete the product from system</w:t>
+            </w:r>
+          </w:p>
+        </w:tc>
+        <w:tc>
+          <w:tcPr>
+            <w:tcW w:w="1980" w:type="dxa"/>
           </w:tcPr>
           <w:p>
             <w:pPr>
@@ -4030,29 +4095,39 @@
                 <w:sz w:val="22"/>
                 <w:szCs w:val="22"/>
               </w:rPr>
-              <w:t>A Digital system</w:t>
-            </w:r>
-          </w:p>
+              <w:t>8</w:t>
+            </w:r>
+          </w:p>
+        </w:tc>
+        <w:tc>
+          <w:tcPr>
+            <w:tcW w:w="2880" w:type="dxa"/>
+          </w:tcPr>
           <w:p>
             <w:pPr>
               <w:pStyle w:val="BodyText"/>
               <w:spacing w:after="0" w:line="360" w:lineRule="auto"/>
               <w:ind w:left="0"/>
               <w:rPr>
-                <w:rFonts w:asciiTheme="minorHAnsi" w:hAnsiTheme="minorHAnsi" w:cstheme="minorHAnsi"/>
-                <w:sz w:val="22"/>
-                <w:szCs w:val="22"/>
-              </w:rPr>
-            </w:pPr>
-            <w:r>
-              <w:rPr>
-                <w:rFonts w:asciiTheme="minorHAnsi" w:hAnsiTheme="minorHAnsi" w:cstheme="minorHAnsi"/>
-                <w:sz w:val="22"/>
-                <w:szCs w:val="22"/>
-              </w:rPr>
-              <w:t>Online platforms</w:t>
-            </w:r>
-          </w:p>
+                <w:sz w:val="22"/>
+                <w:szCs w:val="22"/>
+                <w:lang w:val="en-AU"/>
+              </w:rPr>
+            </w:pPr>
+            <w:r>
+              <w:rPr>
+                <w:sz w:val="22"/>
+                <w:szCs w:val="22"/>
+                <w:lang w:val="en-AU"/>
+              </w:rPr>
+              <w:t>Products that are needed to be added to the system and product with no stock available in the warehouse are managed by the actor authorized.</w:t>
+            </w:r>
+          </w:p>
+        </w:tc>
+        <w:tc>
+          <w:tcPr>
+            <w:tcW w:w="2070" w:type="dxa"/>
+          </w:tcPr>
           <w:p>
             <w:pPr>
               <w:pStyle w:val="BodyText"/>
@@ -4064,15 +4139,14 @@
                 <w:szCs w:val="22"/>
               </w:rPr>
             </w:pPr>
-            <w:r>
-              <w:rPr>
-                <w:rFonts w:asciiTheme="minorHAnsi" w:hAnsiTheme="minorHAnsi" w:cstheme="minorHAnsi"/>
-                <w:sz w:val="22"/>
-                <w:szCs w:val="22"/>
-              </w:rPr>
-              <w:t>User interface</w:t>
-            </w:r>
-          </w:p>
+          </w:p>
+        </w:tc>
+      </w:tr>
+      <w:tr>
+        <w:tc>
+          <w:tcPr>
+            <w:tcW w:w="2332" w:type="dxa"/>
+          </w:tcPr>
           <w:p>
             <w:pPr>
               <w:pStyle w:val="BodyText"/>
@@ -4090,13 +4164,13 @@
                 <w:sz w:val="22"/>
                 <w:szCs w:val="22"/>
               </w:rPr>
-              <w:t>A digital system</w:t>
-            </w:r>
-          </w:p>
-        </w:tc>
-        <w:tc>
-          <w:tcPr>
-            <w:tcW w:w="2070" w:type="dxa"/>
+              <w:t>Request multiple products, check the products which are requesting.</w:t>
+            </w:r>
+          </w:p>
+        </w:tc>
+        <w:tc>
+          <w:tcPr>
+            <w:tcW w:w="1980" w:type="dxa"/>
           </w:tcPr>
           <w:p>
             <w:pPr>
@@ -4115,29 +4189,47 @@
                 <w:sz w:val="22"/>
                 <w:szCs w:val="22"/>
               </w:rPr>
-              <w:t>30 - 45 days</w:t>
-            </w:r>
-          </w:p>
+              <w:t>9</w:t>
+            </w:r>
+          </w:p>
+        </w:tc>
+        <w:tc>
+          <w:tcPr>
+            <w:tcW w:w="2880" w:type="dxa"/>
+          </w:tcPr>
           <w:p>
             <w:pPr>
               <w:pStyle w:val="BodyText"/>
               <w:spacing w:after="0" w:line="360" w:lineRule="auto"/>
               <w:ind w:left="0"/>
               <w:rPr>
-                <w:rFonts w:asciiTheme="minorHAnsi" w:hAnsiTheme="minorHAnsi" w:cstheme="minorHAnsi"/>
-                <w:sz w:val="22"/>
-                <w:szCs w:val="22"/>
-              </w:rPr>
-            </w:pPr>
-            <w:r>
-              <w:rPr>
-                <w:rFonts w:asciiTheme="minorHAnsi" w:hAnsiTheme="minorHAnsi" w:cstheme="minorHAnsi"/>
-                <w:sz w:val="22"/>
-                <w:szCs w:val="22"/>
-              </w:rPr>
-              <w:t>2 – 5 days</w:t>
-            </w:r>
-          </w:p>
+                <w:sz w:val="22"/>
+                <w:szCs w:val="22"/>
+                <w:lang w:val="en-AU"/>
+              </w:rPr>
+            </w:pPr>
+            <w:r>
+              <w:rPr>
+                <w:sz w:val="22"/>
+                <w:szCs w:val="22"/>
+                <w:lang w:val="en-AU"/>
+              </w:rPr>
+              <w:t>Users</w:t>
+            </w:r>
+            <w:r>
+              <w:rPr>
+                <w:sz w:val="22"/>
+                <w:szCs w:val="22"/>
+                <w:lang w:val="en-AU"/>
+              </w:rPr>
+              <w:t xml:space="preserve"> selects the items from the list of products which get saved in cart list. The cart list can be reviewed by the actor. The items listed in the cart can be modified, deleted and even add additional item.</w:t>
+            </w:r>
+          </w:p>
+        </w:tc>
+        <w:tc>
+          <w:tcPr>
+            <w:tcW w:w="2070" w:type="dxa"/>
+          </w:tcPr>
           <w:p>
             <w:pPr>
               <w:pStyle w:val="BodyText"/>
@@ -4149,15 +4241,14 @@
                 <w:szCs w:val="22"/>
               </w:rPr>
             </w:pPr>
-            <w:r>
-              <w:rPr>
-                <w:rFonts w:asciiTheme="minorHAnsi" w:hAnsiTheme="minorHAnsi" w:cstheme="minorHAnsi"/>
-                <w:sz w:val="22"/>
-                <w:szCs w:val="22"/>
-              </w:rPr>
-              <w:t>10 – 15 days</w:t>
-            </w:r>
-          </w:p>
+          </w:p>
+        </w:tc>
+      </w:tr>
+      <w:tr>
+        <w:tc>
+          <w:tcPr>
+            <w:tcW w:w="2332" w:type="dxa"/>
+          </w:tcPr>
           <w:p>
             <w:pPr>
               <w:pStyle w:val="BodyText"/>
@@ -4175,8 +4266,355 @@
                 <w:sz w:val="22"/>
                 <w:szCs w:val="22"/>
               </w:rPr>
-              <w:t>14 days</w:t>
-            </w:r>
+              <w:t>Send the information of the request to warehouse side</w:t>
+            </w:r>
+          </w:p>
+        </w:tc>
+        <w:tc>
+          <w:tcPr>
+            <w:tcW w:w="1980" w:type="dxa"/>
+          </w:tcPr>
+          <w:p>
+            <w:pPr>
+              <w:pStyle w:val="BodyText"/>
+              <w:spacing w:after="0" w:line="360" w:lineRule="auto"/>
+              <w:ind w:left="0"/>
+              <w:rPr>
+                <w:rFonts w:asciiTheme="minorHAnsi" w:hAnsiTheme="minorHAnsi" w:cstheme="minorHAnsi"/>
+                <w:sz w:val="22"/>
+                <w:szCs w:val="22"/>
+              </w:rPr>
+            </w:pPr>
+            <w:r>
+              <w:rPr>
+                <w:rFonts w:asciiTheme="minorHAnsi" w:hAnsiTheme="minorHAnsi" w:cstheme="minorHAnsi"/>
+                <w:sz w:val="22"/>
+                <w:szCs w:val="22"/>
+              </w:rPr>
+              <w:t>8</w:t>
+            </w:r>
+          </w:p>
+        </w:tc>
+        <w:tc>
+          <w:tcPr>
+            <w:tcW w:w="2880" w:type="dxa"/>
+          </w:tcPr>
+          <w:p>
+            <w:pPr>
+              <w:pStyle w:val="BodyText"/>
+              <w:spacing w:after="0" w:line="360" w:lineRule="auto"/>
+              <w:ind w:left="0"/>
+              <w:rPr>
+                <w:sz w:val="22"/>
+                <w:szCs w:val="22"/>
+                <w:lang w:val="en-AU"/>
+              </w:rPr>
+            </w:pPr>
+            <w:r>
+              <w:rPr>
+                <w:sz w:val="22"/>
+                <w:szCs w:val="22"/>
+                <w:lang w:val="en-AU"/>
+              </w:rPr>
+              <w:t>After the confirmation of the order, the request is sent to the warehouse notifying them with all details including shipments details.</w:t>
+            </w:r>
+          </w:p>
+        </w:tc>
+        <w:tc>
+          <w:tcPr>
+            <w:tcW w:w="2070" w:type="dxa"/>
+          </w:tcPr>
+          <w:p>
+            <w:pPr>
+              <w:pStyle w:val="BodyText"/>
+              <w:spacing w:after="0" w:line="360" w:lineRule="auto"/>
+              <w:ind w:left="0"/>
+              <w:rPr>
+                <w:rFonts w:asciiTheme="minorHAnsi" w:hAnsiTheme="minorHAnsi" w:cstheme="minorHAnsi"/>
+                <w:sz w:val="22"/>
+                <w:szCs w:val="22"/>
+              </w:rPr>
+            </w:pPr>
+          </w:p>
+        </w:tc>
+      </w:tr>
+      <w:tr>
+        <w:tc>
+          <w:tcPr>
+            <w:tcW w:w="2332" w:type="dxa"/>
+          </w:tcPr>
+          <w:p>
+            <w:pPr>
+              <w:pStyle w:val="BodyText"/>
+              <w:spacing w:after="0" w:line="360" w:lineRule="auto"/>
+              <w:ind w:left="0"/>
+              <w:rPr>
+                <w:rFonts w:asciiTheme="minorHAnsi" w:hAnsiTheme="minorHAnsi" w:cstheme="minorHAnsi"/>
+                <w:sz w:val="22"/>
+                <w:szCs w:val="22"/>
+              </w:rPr>
+            </w:pPr>
+            <w:r>
+              <w:rPr>
+                <w:rFonts w:asciiTheme="minorHAnsi" w:hAnsiTheme="minorHAnsi" w:cstheme="minorHAnsi"/>
+                <w:sz w:val="22"/>
+                <w:szCs w:val="22"/>
+              </w:rPr>
+              <w:lastRenderedPageBreak/>
+              <w:t>Send the stocks as the request from store.</w:t>
+            </w:r>
+          </w:p>
+        </w:tc>
+        <w:tc>
+          <w:tcPr>
+            <w:tcW w:w="1980" w:type="dxa"/>
+          </w:tcPr>
+          <w:p>
+            <w:pPr>
+              <w:pStyle w:val="BodyText"/>
+              <w:spacing w:after="0" w:line="360" w:lineRule="auto"/>
+              <w:ind w:left="0"/>
+              <w:rPr>
+                <w:rFonts w:asciiTheme="minorHAnsi" w:hAnsiTheme="minorHAnsi" w:cstheme="minorHAnsi"/>
+                <w:sz w:val="22"/>
+                <w:szCs w:val="22"/>
+              </w:rPr>
+            </w:pPr>
+            <w:r>
+              <w:rPr>
+                <w:rFonts w:asciiTheme="minorHAnsi" w:hAnsiTheme="minorHAnsi" w:cstheme="minorHAnsi"/>
+                <w:sz w:val="22"/>
+                <w:szCs w:val="22"/>
+              </w:rPr>
+              <w:t>7</w:t>
+            </w:r>
+          </w:p>
+        </w:tc>
+        <w:tc>
+          <w:tcPr>
+            <w:tcW w:w="2880" w:type="dxa"/>
+          </w:tcPr>
+          <w:p>
+            <w:pPr>
+              <w:pStyle w:val="BodyText"/>
+              <w:spacing w:after="0" w:line="360" w:lineRule="auto"/>
+              <w:ind w:left="0"/>
+              <w:rPr>
+                <w:sz w:val="22"/>
+                <w:szCs w:val="22"/>
+                <w:lang w:val="en-AU"/>
+              </w:rPr>
+            </w:pPr>
+            <w:r>
+              <w:rPr>
+                <w:sz w:val="22"/>
+                <w:szCs w:val="22"/>
+                <w:lang w:val="en-AU"/>
+              </w:rPr>
+              <w:t>The product item enlisted in the cart are properly organised to be shipped. The stocks are double checked and sent to the requested store.</w:t>
+            </w:r>
+          </w:p>
+        </w:tc>
+        <w:tc>
+          <w:tcPr>
+            <w:tcW w:w="2070" w:type="dxa"/>
+          </w:tcPr>
+          <w:p>
+            <w:pPr>
+              <w:pStyle w:val="BodyText"/>
+              <w:spacing w:after="0" w:line="360" w:lineRule="auto"/>
+              <w:ind w:left="0"/>
+              <w:rPr>
+                <w:rFonts w:asciiTheme="minorHAnsi" w:hAnsiTheme="minorHAnsi" w:cstheme="minorHAnsi"/>
+                <w:sz w:val="22"/>
+                <w:szCs w:val="22"/>
+              </w:rPr>
+            </w:pPr>
+          </w:p>
+        </w:tc>
+      </w:tr>
+      <w:tr>
+        <w:tc>
+          <w:tcPr>
+            <w:tcW w:w="2332" w:type="dxa"/>
+          </w:tcPr>
+          <w:p>
+            <w:pPr>
+              <w:pStyle w:val="BodyText"/>
+              <w:spacing w:after="0" w:line="360" w:lineRule="auto"/>
+              <w:ind w:left="0"/>
+              <w:rPr>
+                <w:rFonts w:asciiTheme="minorHAnsi" w:hAnsiTheme="minorHAnsi" w:cstheme="minorHAnsi"/>
+                <w:sz w:val="22"/>
+                <w:szCs w:val="22"/>
+              </w:rPr>
+            </w:pPr>
+            <w:r>
+              <w:rPr>
+                <w:rFonts w:asciiTheme="minorHAnsi" w:hAnsiTheme="minorHAnsi" w:cstheme="minorHAnsi"/>
+                <w:sz w:val="22"/>
+                <w:szCs w:val="22"/>
+              </w:rPr>
+              <w:t>The warehouse staffs want to add the new store staff account</w:t>
+            </w:r>
+          </w:p>
+        </w:tc>
+        <w:tc>
+          <w:tcPr>
+            <w:tcW w:w="1980" w:type="dxa"/>
+          </w:tcPr>
+          <w:p>
+            <w:pPr>
+              <w:pStyle w:val="BodyText"/>
+              <w:spacing w:after="0" w:line="360" w:lineRule="auto"/>
+              <w:ind w:left="0"/>
+              <w:rPr>
+                <w:rFonts w:asciiTheme="minorHAnsi" w:hAnsiTheme="minorHAnsi" w:cstheme="minorHAnsi"/>
+                <w:sz w:val="22"/>
+                <w:szCs w:val="22"/>
+              </w:rPr>
+            </w:pPr>
+            <w:r>
+              <w:rPr>
+                <w:rFonts w:asciiTheme="minorHAnsi" w:hAnsiTheme="minorHAnsi" w:cstheme="minorHAnsi"/>
+                <w:sz w:val="22"/>
+                <w:szCs w:val="22"/>
+              </w:rPr>
+              <w:t>6</w:t>
+            </w:r>
+          </w:p>
+        </w:tc>
+        <w:tc>
+          <w:tcPr>
+            <w:tcW w:w="2880" w:type="dxa"/>
+          </w:tcPr>
+          <w:p>
+            <w:pPr>
+              <w:rPr>
+                <w:sz w:val="22"/>
+                <w:szCs w:val="22"/>
+              </w:rPr>
+            </w:pPr>
+            <w:r>
+              <w:rPr>
+                <w:sz w:val="22"/>
+                <w:szCs w:val="22"/>
+              </w:rPr>
+              <w:t>Warehouse staff</w:t>
+            </w:r>
+            <w:r>
+              <w:rPr>
+                <w:sz w:val="22"/>
+                <w:szCs w:val="22"/>
+              </w:rPr>
+              <w:t xml:space="preserve"> reviews the new applicant’s information and decides whether to hire a new staff or not.</w:t>
+            </w:r>
+          </w:p>
+        </w:tc>
+        <w:tc>
+          <w:tcPr>
+            <w:tcW w:w="2070" w:type="dxa"/>
+          </w:tcPr>
+          <w:p>
+            <w:pPr>
+              <w:pStyle w:val="BodyText"/>
+              <w:spacing w:after="0" w:line="360" w:lineRule="auto"/>
+              <w:ind w:left="0"/>
+              <w:rPr>
+                <w:rFonts w:asciiTheme="minorHAnsi" w:hAnsiTheme="minorHAnsi" w:cstheme="minorHAnsi"/>
+                <w:sz w:val="22"/>
+                <w:szCs w:val="22"/>
+              </w:rPr>
+            </w:pPr>
+          </w:p>
+        </w:tc>
+      </w:tr>
+      <w:tr>
+        <w:tc>
+          <w:tcPr>
+            <w:tcW w:w="2332" w:type="dxa"/>
+          </w:tcPr>
+          <w:p>
+            <w:pPr>
+              <w:pStyle w:val="BodyText"/>
+              <w:spacing w:after="0" w:line="360" w:lineRule="auto"/>
+              <w:ind w:left="0"/>
+              <w:rPr>
+                <w:rFonts w:asciiTheme="minorHAnsi" w:hAnsiTheme="minorHAnsi" w:cstheme="minorHAnsi"/>
+                <w:sz w:val="22"/>
+                <w:szCs w:val="22"/>
+              </w:rPr>
+            </w:pPr>
+            <w:r>
+              <w:rPr>
+                <w:rFonts w:asciiTheme="minorHAnsi" w:hAnsiTheme="minorHAnsi" w:cstheme="minorHAnsi"/>
+                <w:sz w:val="22"/>
+                <w:szCs w:val="22"/>
+              </w:rPr>
+              <w:t>Check the record of all requests.</w:t>
+            </w:r>
+          </w:p>
+        </w:tc>
+        <w:tc>
+          <w:tcPr>
+            <w:tcW w:w="1980" w:type="dxa"/>
+          </w:tcPr>
+          <w:p>
+            <w:pPr>
+              <w:pStyle w:val="BodyText"/>
+              <w:spacing w:after="0" w:line="360" w:lineRule="auto"/>
+              <w:ind w:left="0"/>
+              <w:rPr>
+                <w:rFonts w:asciiTheme="minorHAnsi" w:hAnsiTheme="minorHAnsi" w:cstheme="minorHAnsi"/>
+                <w:sz w:val="22"/>
+                <w:szCs w:val="22"/>
+              </w:rPr>
+            </w:pPr>
+            <w:r>
+              <w:rPr>
+                <w:rFonts w:asciiTheme="minorHAnsi" w:hAnsiTheme="minorHAnsi" w:cstheme="minorHAnsi"/>
+                <w:sz w:val="22"/>
+                <w:szCs w:val="22"/>
+              </w:rPr>
+              <w:t>8</w:t>
+            </w:r>
+          </w:p>
+        </w:tc>
+        <w:tc>
+          <w:tcPr>
+            <w:tcW w:w="2880" w:type="dxa"/>
+          </w:tcPr>
+          <w:p>
+            <w:pPr>
+              <w:rPr>
+                <w:sz w:val="22"/>
+                <w:szCs w:val="22"/>
+              </w:rPr>
+            </w:pPr>
+            <w:r>
+              <w:rPr>
+                <w:sz w:val="22"/>
+                <w:szCs w:val="22"/>
+              </w:rPr>
+              <w:t>From all the collection of archive, database, sales information, etc. a report is created, the reports are properly checked by the stakeholders once every month.</w:t>
+            </w:r>
+          </w:p>
+        </w:tc>
+        <w:tc>
+          <w:tcPr>
+            <w:tcW w:w="2070" w:type="dxa"/>
+          </w:tcPr>
+          <w:p>
+            <w:pPr>
+              <w:pStyle w:val="BodyText"/>
+              <w:spacing w:after="0" w:line="360" w:lineRule="auto"/>
+              <w:ind w:left="0"/>
+              <w:rPr>
+                <w:rFonts w:asciiTheme="minorHAnsi" w:hAnsiTheme="minorHAnsi" w:cstheme="minorHAnsi"/>
+                <w:sz w:val="22"/>
+                <w:szCs w:val="22"/>
+              </w:rPr>
+            </w:pPr>
           </w:p>
         </w:tc>
       </w:tr>
@@ -4204,10 +4642,10 @@
           <w:szCs w:val="32"/>
         </w:rPr>
       </w:pPr>
-      <w:bookmarkStart w:id="38" w:name="_Toc436203408"/>
-      <w:bookmarkStart w:id="39" w:name="_Toc452813602"/>
-      <w:bookmarkStart w:id="40" w:name="_Toc512930919"/>
-      <w:bookmarkStart w:id="41" w:name="_Toc20715765"/>
+      <w:bookmarkStart w:id="39" w:name="_Toc436203408"/>
+      <w:bookmarkStart w:id="40" w:name="_Toc452813602"/>
+      <w:bookmarkStart w:id="41" w:name="_Toc512930919"/>
+      <w:bookmarkStart w:id="42" w:name="_Toc20715765"/>
       <w:r>
         <w:rPr>
           <w:rFonts w:cstheme="majorHAnsi"/>
@@ -4216,10 +4654,10 @@
         </w:rPr>
         <w:t>Other Product Requirements</w:t>
       </w:r>
-      <w:bookmarkEnd w:id="38"/>
       <w:bookmarkEnd w:id="39"/>
       <w:bookmarkEnd w:id="40"/>
       <w:bookmarkEnd w:id="41"/>
+      <w:bookmarkEnd w:id="42"/>
     </w:p>
     <w:tbl>
       <w:tblPr>
@@ -5085,8 +5523,6 @@
               </w:rPr>
               <w:t>ed</w:t>
             </w:r>
-            <w:bookmarkStart w:id="42" w:name="_GoBack"/>
-            <w:bookmarkEnd w:id="42"/>
             <w:r>
               <w:rPr>
                 <w:rFonts w:asciiTheme="minorHAnsi" w:hAnsiTheme="minorHAnsi" w:cstheme="minorHAnsi"/>

--- a/Documentation/Project Vision/Project Vision 1.2.docx
+++ b/Documentation/Project Vision/Project Vision 1.2.docx
@@ -103,12 +103,12 @@
           <w:szCs w:val="32"/>
         </w:rPr>
       </w:pPr>
-      <w:bookmarkStart w:id="0" w:name="_Toc436203377"/>
-      <w:bookmarkStart w:id="1" w:name="_Toc452813577"/>
-      <w:bookmarkStart w:id="2" w:name="_Toc456598586"/>
-      <w:bookmarkStart w:id="3" w:name="_Toc456600917"/>
-      <w:bookmarkStart w:id="4" w:name="_Toc512930904"/>
-      <w:bookmarkStart w:id="5" w:name="_Toc20715754"/>
+      <w:bookmarkStart w:id="0" w:name="_Toc456598586"/>
+      <w:bookmarkStart w:id="1" w:name="_Toc456600917"/>
+      <w:bookmarkStart w:id="2" w:name="_Toc512930904"/>
+      <w:bookmarkStart w:id="3" w:name="_Toc20715754"/>
+      <w:bookmarkStart w:id="4" w:name="_Toc436203377"/>
+      <w:bookmarkStart w:id="5" w:name="_Toc452813577"/>
       <w:r>
         <w:rPr>
           <w:rFonts w:cstheme="majorHAnsi"/>
@@ -118,10 +118,10 @@
         </w:rPr>
         <w:t>Introduction</w:t>
       </w:r>
+      <w:bookmarkEnd w:id="0"/>
+      <w:bookmarkEnd w:id="1"/>
       <w:bookmarkEnd w:id="2"/>
       <w:bookmarkEnd w:id="3"/>
-      <w:bookmarkEnd w:id="4"/>
-      <w:bookmarkEnd w:id="5"/>
     </w:p>
     <w:p>
       <w:pPr>
@@ -240,8 +240,8 @@
         </w:rPr>
         <w:t>Positioning</w:t>
       </w:r>
-      <w:bookmarkEnd w:id="0"/>
-      <w:bookmarkEnd w:id="1"/>
+      <w:bookmarkEnd w:id="4"/>
+      <w:bookmarkEnd w:id="5"/>
       <w:bookmarkEnd w:id="6"/>
       <w:bookmarkEnd w:id="7"/>
     </w:p>
@@ -717,15 +717,7 @@
                 <w:sz w:val="22"/>
                 <w:szCs w:val="22"/>
               </w:rPr>
-              <w:t>Finding the current products base on the products’ information such as product code, location of the product, product image, etc</w:t>
-            </w:r>
-            <w:r>
-              <w:rPr>
-                <w:rFonts w:ascii="Calibri" w:hAnsi="Calibri" w:cs="Calibri"/>
-                <w:sz w:val="22"/>
-                <w:szCs w:val="22"/>
-              </w:rPr>
-              <w:t>. is time-consuming.</w:t>
+              <w:t>Finding the current products base on the products’ information such as product code, location of the product, product image, etc. is time-consuming.</w:t>
             </w:r>
           </w:p>
           <w:p>
@@ -823,15 +815,7 @@
                 <w:sz w:val="22"/>
                 <w:szCs w:val="22"/>
               </w:rPr>
-              <w:t>Company will</w:t>
-            </w:r>
-            <w:r>
-              <w:rPr>
-                <w:rFonts w:ascii="Calibri" w:hAnsi="Calibri" w:cs="Calibri"/>
-                <w:sz w:val="22"/>
-                <w:szCs w:val="22"/>
-              </w:rPr>
-              <w:t xml:space="preserve"> get detailed and precise information about the stock movement and stock theft.</w:t>
+              <w:t>Company will get detailed and precise information about the stock movement and stock theft.</w:t>
             </w:r>
           </w:p>
           <w:p>
@@ -849,15 +833,7 @@
                 <w:sz w:val="22"/>
                 <w:szCs w:val="22"/>
               </w:rPr>
-              <w:t>Employees could</w:t>
-            </w:r>
-            <w:r>
-              <w:rPr>
-                <w:rFonts w:ascii="Calibri" w:hAnsi="Calibri" w:cs="Calibri"/>
-                <w:sz w:val="22"/>
-                <w:szCs w:val="22"/>
-              </w:rPr>
-              <w:t xml:space="preserve"> look up current stock contents of the warehouse and each store and then request stock as required.</w:t>
+              <w:t>Employees could look up current stock contents of the warehouse and each store and then request stock as required.</w:t>
             </w:r>
           </w:p>
           <w:p>
@@ -875,15 +851,7 @@
                 <w:sz w:val="22"/>
                 <w:szCs w:val="22"/>
               </w:rPr>
-              <w:t>Employees will</w:t>
-            </w:r>
-            <w:r>
-              <w:rPr>
-                <w:rFonts w:ascii="Calibri" w:hAnsi="Calibri" w:cs="Calibri"/>
-                <w:sz w:val="22"/>
-                <w:szCs w:val="22"/>
-              </w:rPr>
-              <w:t xml:space="preserve"> be able to send stock digitally i.e. automatically make an update to the database when stock is sent.</w:t>
+              <w:t>Employees will be able to send stock digitally i.e. automatically make an update to the database when stock is sent.</w:t>
             </w:r>
           </w:p>
           <w:p>
@@ -901,15 +869,7 @@
                 <w:sz w:val="22"/>
                 <w:szCs w:val="22"/>
               </w:rPr>
-              <w:t>D</w:t>
-            </w:r>
-            <w:r>
-              <w:rPr>
-                <w:rFonts w:ascii="Calibri" w:hAnsi="Calibri" w:cs="Calibri"/>
-                <w:sz w:val="22"/>
-                <w:szCs w:val="22"/>
-              </w:rPr>
-              <w:t xml:space="preserve">istribution of stock would also be much easier for the warehouse staff as they will know the quantity of each stock for each store. </w:t>
+              <w:t xml:space="preserve">Distribution of stock would also be much easier for the warehouse staff as they will know the quantity of each stock for each store. </w:t>
             </w:r>
           </w:p>
           <w:p>
@@ -927,15 +887,7 @@
                 <w:sz w:val="22"/>
                 <w:szCs w:val="22"/>
               </w:rPr>
-              <w:t>I</w:t>
-            </w:r>
-            <w:r>
-              <w:rPr>
-                <w:rFonts w:ascii="Calibri" w:hAnsi="Calibri" w:cs="Calibri"/>
-                <w:sz w:val="22"/>
-                <w:szCs w:val="22"/>
-              </w:rPr>
-              <w:t>mplementing a digitized inventory management system that would ensure easy management, monitoring, movement and distribution of stock thus saving time and cost.</w:t>
+              <w:t>Implementing a digitized inventory management system that would ensure easy management, monitoring, movement and distribution of stock thus saving time and cost.</w:t>
             </w:r>
           </w:p>
         </w:tc>
@@ -1569,15 +1521,7 @@
                 <w:sz w:val="22"/>
                 <w:szCs w:val="22"/>
               </w:rPr>
-              <w:t xml:space="preserve">Are the individuals who </w:t>
-            </w:r>
-            <w:r>
-              <w:rPr>
-                <w:rFonts w:ascii="Calibri" w:hAnsi="Calibri" w:cs="Calibri"/>
-                <w:sz w:val="22"/>
-                <w:szCs w:val="22"/>
-              </w:rPr>
-              <w:t>work in the stores.</w:t>
+              <w:t>Are the individuals who work in the stores.</w:t>
             </w:r>
           </w:p>
         </w:tc>
@@ -1637,8 +1581,18 @@
                 <w:sz w:val="22"/>
                 <w:szCs w:val="22"/>
               </w:rPr>
-              <w:t>Are the individuals who do the actual work</w:t>
-            </w:r>
+              <w:t xml:space="preserve">Are the individuals who </w:t>
+            </w:r>
+            <w:r>
+              <w:rPr>
+                <w:rFonts w:ascii="Calibri" w:hAnsi="Calibri" w:cs="Calibri"/>
+                <w:sz w:val="22"/>
+                <w:szCs w:val="22"/>
+              </w:rPr>
+              <w:t>work in the warehouse and act as admin</w:t>
+            </w:r>
+            <w:bookmarkStart w:id="23" w:name="_GoBack"/>
+            <w:bookmarkEnd w:id="23"/>
           </w:p>
         </w:tc>
         <w:tc>
@@ -1688,14 +1642,14 @@
           <w:szCs w:val="32"/>
         </w:rPr>
       </w:pPr>
-      <w:bookmarkStart w:id="23" w:name="_Toc425054386"/>
-      <w:bookmarkStart w:id="24" w:name="_Toc342757864"/>
-      <w:bookmarkStart w:id="25" w:name="_Toc346297773"/>
-      <w:bookmarkStart w:id="26" w:name="_Toc422186479"/>
-      <w:bookmarkStart w:id="27" w:name="_Toc436203384"/>
-      <w:bookmarkStart w:id="28" w:name="_Toc452813585"/>
-      <w:bookmarkStart w:id="29" w:name="_Toc512930912"/>
-      <w:bookmarkStart w:id="30" w:name="_Toc20715759"/>
+      <w:bookmarkStart w:id="24" w:name="_Toc425054386"/>
+      <w:bookmarkStart w:id="25" w:name="_Toc342757864"/>
+      <w:bookmarkStart w:id="26" w:name="_Toc346297773"/>
+      <w:bookmarkStart w:id="27" w:name="_Toc422186479"/>
+      <w:bookmarkStart w:id="28" w:name="_Toc436203384"/>
+      <w:bookmarkStart w:id="29" w:name="_Toc452813585"/>
+      <w:bookmarkStart w:id="30" w:name="_Toc512930912"/>
+      <w:bookmarkStart w:id="31" w:name="_Toc20715759"/>
       <w:r>
         <w:rPr>
           <w:rFonts w:cstheme="majorHAnsi"/>
@@ -1704,7 +1658,6 @@
         </w:rPr>
         <w:t>User Environment</w:t>
       </w:r>
-      <w:bookmarkEnd w:id="23"/>
       <w:bookmarkEnd w:id="24"/>
       <w:bookmarkEnd w:id="25"/>
       <w:bookmarkEnd w:id="26"/>
@@ -1712,6 +1665,7 @@
       <w:bookmarkEnd w:id="28"/>
       <w:bookmarkEnd w:id="29"/>
       <w:bookmarkEnd w:id="30"/>
+      <w:bookmarkEnd w:id="31"/>
     </w:p>
     <w:p>
       <w:pPr>
@@ -1735,8 +1689,6 @@
       <w:r>
         <w:t xml:space="preserve"> The employees can access to the Windows Software by the store’s CPU or warehouse’s CPU.</w:t>
       </w:r>
-      <w:bookmarkStart w:id="31" w:name="_GoBack"/>
-      <w:bookmarkEnd w:id="31"/>
       <w:r>
         <w:t xml:space="preserve"> Thus, the target user would conduct his/her duties in an effective manner. However, all the stakeholders would be involved in the implementation of the new digital system, hence, the number of individuals involved in the implementation of the task is bound to change.  Each task cycle can take </w:t>
       </w:r>

--- a/Documentation/Project Vision/Project Vision 1.2.docx
+++ b/Documentation/Project Vision/Project Vision 1.2.docx
@@ -1871,8 +1871,18 @@
                 <w:sz w:val="22"/>
                 <w:szCs w:val="22"/>
               </w:rPr>
-              <w:t>Are the individuals who do the actual work</w:t>
-            </w:r>
+              <w:t xml:space="preserve">Are the individuals who </w:t>
+            </w:r>
+            <w:r>
+              <w:rPr>
+                <w:rFonts w:ascii="Calibri" w:hAnsi="Calibri" w:cs="Calibri"/>
+                <w:sz w:val="22"/>
+                <w:szCs w:val="22"/>
+              </w:rPr>
+              <w:t>work in the warehouse and act as admin</w:t>
+            </w:r>
+            <w:bookmarkStart w:id="23" w:name="_GoBack"/>
+            <w:bookmarkEnd w:id="23"/>
           </w:p>
         </w:tc>
         <w:tc>
@@ -3527,14 +3537,14 @@
           <w:szCs w:val="32"/>
         </w:rPr>
       </w:pPr>
-      <w:bookmarkStart w:id="23" w:name="_Toc425054386"/>
-      <w:bookmarkStart w:id="24" w:name="_Toc342757864"/>
-      <w:bookmarkStart w:id="25" w:name="_Toc346297773"/>
-      <w:bookmarkStart w:id="26" w:name="_Toc422186479"/>
-      <w:bookmarkStart w:id="27" w:name="_Toc436203384"/>
-      <w:bookmarkStart w:id="28" w:name="_Toc452813585"/>
-      <w:bookmarkStart w:id="29" w:name="_Toc512930912"/>
-      <w:bookmarkStart w:id="30" w:name="_Toc20715759"/>
+      <w:bookmarkStart w:id="24" w:name="_Toc425054386"/>
+      <w:bookmarkStart w:id="25" w:name="_Toc342757864"/>
+      <w:bookmarkStart w:id="26" w:name="_Toc346297773"/>
+      <w:bookmarkStart w:id="27" w:name="_Toc422186479"/>
+      <w:bookmarkStart w:id="28" w:name="_Toc436203384"/>
+      <w:bookmarkStart w:id="29" w:name="_Toc452813585"/>
+      <w:bookmarkStart w:id="30" w:name="_Toc512930912"/>
+      <w:bookmarkStart w:id="31" w:name="_Toc20715759"/>
       <w:r>
         <w:rPr>
           <w:rFonts w:cstheme="majorHAnsi"/>
@@ -3543,7 +3553,6 @@
         </w:rPr>
         <w:t>User Environment</w:t>
       </w:r>
-      <w:bookmarkEnd w:id="23"/>
       <w:bookmarkEnd w:id="24"/>
       <w:bookmarkEnd w:id="25"/>
       <w:bookmarkEnd w:id="26"/>
@@ -3551,6 +3560,7 @@
       <w:bookmarkEnd w:id="28"/>
       <w:bookmarkEnd w:id="29"/>
       <w:bookmarkEnd w:id="30"/>
+      <w:bookmarkEnd w:id="31"/>
     </w:p>
     <w:p>
       <w:pPr>
@@ -3631,10 +3641,10 @@
           <w:szCs w:val="32"/>
         </w:rPr>
       </w:pPr>
-      <w:bookmarkStart w:id="31" w:name="_Toc436203387"/>
-      <w:bookmarkStart w:id="32" w:name="_Toc452813590"/>
-      <w:bookmarkStart w:id="33" w:name="_Toc512930915"/>
-      <w:bookmarkStart w:id="34" w:name="_Toc20715760"/>
+      <w:bookmarkStart w:id="32" w:name="_Toc436203387"/>
+      <w:bookmarkStart w:id="33" w:name="_Toc452813590"/>
+      <w:bookmarkStart w:id="34" w:name="_Toc512930915"/>
+      <w:bookmarkStart w:id="35" w:name="_Toc20715760"/>
       <w:bookmarkEnd w:id="22"/>
       <w:r>
         <w:rPr>
@@ -3644,10 +3654,10 @@
         </w:rPr>
         <w:t>Product Overview</w:t>
       </w:r>
-      <w:bookmarkEnd w:id="31"/>
       <w:bookmarkEnd w:id="32"/>
       <w:bookmarkEnd w:id="33"/>
       <w:bookmarkEnd w:id="34"/>
+      <w:bookmarkEnd w:id="35"/>
     </w:p>
     <w:p>
       <w:pPr>
@@ -3662,9 +3672,9 @@
           <w:szCs w:val="32"/>
         </w:rPr>
       </w:pPr>
-      <w:bookmarkStart w:id="35" w:name="_Toc452813588"/>
-      <w:bookmarkStart w:id="36" w:name="_Toc512930913"/>
-      <w:bookmarkStart w:id="37" w:name="_Toc20715763"/>
+      <w:bookmarkStart w:id="36" w:name="_Toc452813588"/>
+      <w:bookmarkStart w:id="37" w:name="_Toc512930913"/>
+      <w:bookmarkStart w:id="38" w:name="_Toc20715763"/>
       <w:r>
         <w:rPr>
           <w:rFonts w:cstheme="majorHAnsi"/>
@@ -3673,8 +3683,8 @@
         </w:rPr>
         <w:t>Needs</w:t>
       </w:r>
-      <w:bookmarkEnd w:id="35"/>
       <w:bookmarkEnd w:id="36"/>
+      <w:bookmarkEnd w:id="37"/>
       <w:r>
         <w:rPr>
           <w:rFonts w:cstheme="majorHAnsi"/>
@@ -3683,7 +3693,7 @@
         </w:rPr>
         <w:t xml:space="preserve"> and Features</w:t>
       </w:r>
-      <w:bookmarkEnd w:id="37"/>
+      <w:bookmarkEnd w:id="38"/>
     </w:p>
     <w:p>
       <w:pPr>
@@ -3898,31 +3908,7 @@
                 <w:szCs w:val="22"/>
                 <w:lang w:val="en-AU"/>
               </w:rPr>
-              <w:t xml:space="preserve">Users </w:t>
-            </w:r>
-            <w:r>
-              <w:rPr>
-                <w:sz w:val="22"/>
-                <w:szCs w:val="22"/>
-                <w:lang w:val="en-AU"/>
-              </w:rPr>
-              <w:t xml:space="preserve">enter their assigned username and password to get access inside the system. </w:t>
-            </w:r>
-            <w:r>
-              <w:rPr>
-                <w:sz w:val="22"/>
-                <w:szCs w:val="22"/>
-                <w:lang w:val="en-AU"/>
-              </w:rPr>
-              <w:t xml:space="preserve">Users </w:t>
-            </w:r>
-            <w:r>
-              <w:rPr>
-                <w:sz w:val="22"/>
-                <w:szCs w:val="22"/>
-                <w:lang w:val="en-AU"/>
-              </w:rPr>
-              <w:t>are able to operate the system for their task after successful log in.</w:t>
+              <w:t>Users enter their assigned username and password to get access inside the system. Users are able to operate the system for their task after successful log in.</w:t>
             </w:r>
           </w:p>
         </w:tc>
@@ -3941,8 +3927,6 @@
                 <w:szCs w:val="22"/>
               </w:rPr>
             </w:pPr>
-            <w:bookmarkStart w:id="38" w:name="_GoBack"/>
-            <w:bookmarkEnd w:id="38"/>
           </w:p>
         </w:tc>
       </w:tr>
@@ -4018,15 +4002,7 @@
                 <w:szCs w:val="22"/>
                 <w:lang w:val="en-AU"/>
               </w:rPr>
-              <w:t>Users</w:t>
-            </w:r>
-            <w:r>
-              <w:rPr>
-                <w:sz w:val="22"/>
-                <w:szCs w:val="22"/>
-                <w:lang w:val="en-AU"/>
-              </w:rPr>
-              <w:t xml:space="preserve"> enters product keyword or product code searching for the desired product of the store inside the system.</w:t>
+              <w:t>Users enters product keyword or product code searching for the desired product of the store inside the system.</w:t>
             </w:r>
           </w:p>
         </w:tc>
@@ -4214,15 +4190,7 @@
                 <w:szCs w:val="22"/>
                 <w:lang w:val="en-AU"/>
               </w:rPr>
-              <w:t>Users</w:t>
-            </w:r>
-            <w:r>
-              <w:rPr>
-                <w:sz w:val="22"/>
-                <w:szCs w:val="22"/>
-                <w:lang w:val="en-AU"/>
-              </w:rPr>
-              <w:t xml:space="preserve"> selects the items from the list of products which get saved in cart list. The cart list can be reviewed by the actor. The items listed in the cart can be modified, deleted and even add additional item.</w:t>
+              <w:t>Users selects the items from the list of products which get saved in cart list. The cart list can be reviewed by the actor. The items listed in the cart can be modified, deleted and even add additional item.</w:t>
             </w:r>
           </w:p>
         </w:tc>

--- a/Documentation/Project Vision/Project Vision 1.2.docx
+++ b/Documentation/Project Vision/Project Vision 1.2.docx
@@ -280,25 +280,12 @@
     <w:p>
       <w:pPr>
         <w:pStyle w:val="InfoBlue"/>
-        <w:numPr>
-          <w:ilvl w:val="0"/>
-          <w:numId w:val="0"/>
-        </w:numPr>
-        <w:ind w:left="720"/>
-        <w:rPr>
-          <w:rFonts w:asciiTheme="minorHAnsi" w:hAnsiTheme="minorHAnsi" w:cstheme="minorHAnsi"/>
-        </w:rPr>
-      </w:pPr>
+      </w:pPr>
+      <w:bookmarkStart w:id="12" w:name="_GoBack"/>
       <w:r>
-        <w:rPr>
-          <w:rFonts w:asciiTheme="minorHAnsi" w:hAnsiTheme="minorHAnsi" w:cstheme="minorHAnsi"/>
-        </w:rPr>
         <w:t>The problem affecting the ABC Company is the management of its inventory due to increasing stock</w:t>
       </w:r>
       <w:r>
-        <w:rPr>
-          <w:rFonts w:asciiTheme="minorHAnsi" w:hAnsiTheme="minorHAnsi" w:cstheme="minorHAnsi"/>
-        </w:rPr>
         <w:t xml:space="preserve"> that makes it difficult for the employees to monitor its movement and distribution.</w:t>
       </w:r>
     </w:p>
@@ -325,6 +312,7 @@
             </w:tcBorders>
             <w:shd w:val="pct25" w:color="auto" w:fill="auto"/>
           </w:tcPr>
+          <w:bookmarkEnd w:id="12"/>
           <w:p>
             <w:pPr>
               <w:pStyle w:val="BodyText"/>
@@ -360,122 +348,52 @@
           <w:p>
             <w:pPr>
               <w:pStyle w:val="InfoBlue"/>
-              <w:rPr>
-                <w:rFonts w:asciiTheme="minorHAnsi" w:hAnsiTheme="minorHAnsi" w:cstheme="minorHAnsi"/>
-                <w:sz w:val="22"/>
-                <w:szCs w:val="22"/>
-              </w:rPr>
-            </w:pPr>
-            <w:r>
-              <w:rPr>
-                <w:rFonts w:asciiTheme="minorHAnsi" w:hAnsiTheme="minorHAnsi" w:cstheme="minorHAnsi"/>
-                <w:sz w:val="22"/>
-                <w:szCs w:val="22"/>
-              </w:rPr>
+            </w:pPr>
+            <w:r>
               <w:t>Tracking the movement of the products.</w:t>
             </w:r>
           </w:p>
           <w:p>
             <w:pPr>
               <w:pStyle w:val="InfoBlue"/>
-              <w:rPr>
-                <w:rFonts w:asciiTheme="minorHAnsi" w:hAnsiTheme="minorHAnsi" w:cstheme="minorHAnsi"/>
-                <w:sz w:val="22"/>
-                <w:szCs w:val="22"/>
-              </w:rPr>
-            </w:pPr>
-            <w:r>
-              <w:rPr>
-                <w:rFonts w:asciiTheme="minorHAnsi" w:hAnsiTheme="minorHAnsi" w:cstheme="minorHAnsi"/>
-                <w:sz w:val="22"/>
-                <w:szCs w:val="22"/>
-              </w:rPr>
+            </w:pPr>
+            <w:r>
               <w:t>Stock theft.</w:t>
             </w:r>
           </w:p>
           <w:p>
             <w:pPr>
               <w:pStyle w:val="InfoBlue"/>
-              <w:rPr>
-                <w:rFonts w:asciiTheme="minorHAnsi" w:hAnsiTheme="minorHAnsi" w:cstheme="minorHAnsi"/>
-                <w:sz w:val="22"/>
-                <w:szCs w:val="22"/>
-              </w:rPr>
-            </w:pPr>
-            <w:r>
-              <w:rPr>
-                <w:rFonts w:asciiTheme="minorHAnsi" w:hAnsiTheme="minorHAnsi" w:cstheme="minorHAnsi"/>
-                <w:sz w:val="22"/>
-                <w:szCs w:val="22"/>
-              </w:rPr>
+            </w:pPr>
+            <w:r>
               <w:t xml:space="preserve">Finding the current products </w:t>
             </w:r>
             <w:r>
-              <w:rPr>
-                <w:rFonts w:asciiTheme="minorHAnsi" w:hAnsiTheme="minorHAnsi" w:cstheme="minorHAnsi"/>
-                <w:sz w:val="22"/>
-                <w:szCs w:val="22"/>
-              </w:rPr>
               <w:t>based</w:t>
             </w:r>
             <w:r>
-              <w:rPr>
-                <w:rFonts w:asciiTheme="minorHAnsi" w:hAnsiTheme="minorHAnsi" w:cstheme="minorHAnsi"/>
-                <w:sz w:val="22"/>
-                <w:szCs w:val="22"/>
-              </w:rPr>
               <w:t xml:space="preserve"> on the products’ information such as product code, location of the product, </w:t>
             </w:r>
             <w:r>
-              <w:rPr>
-                <w:rFonts w:asciiTheme="minorHAnsi" w:hAnsiTheme="minorHAnsi" w:cstheme="minorHAnsi"/>
-                <w:sz w:val="22"/>
-                <w:szCs w:val="22"/>
-              </w:rPr>
               <w:t>product image, etc</w:t>
             </w:r>
             <w:r>
-              <w:rPr>
-                <w:rFonts w:asciiTheme="minorHAnsi" w:hAnsiTheme="minorHAnsi" w:cstheme="minorHAnsi"/>
-                <w:sz w:val="22"/>
-                <w:szCs w:val="22"/>
-              </w:rPr>
               <w:t>.</w:t>
             </w:r>
           </w:p>
           <w:p>
             <w:pPr>
               <w:pStyle w:val="InfoBlue"/>
-              <w:rPr>
-                <w:rFonts w:asciiTheme="minorHAnsi" w:hAnsiTheme="minorHAnsi" w:cstheme="minorHAnsi"/>
-                <w:sz w:val="22"/>
-                <w:szCs w:val="22"/>
-              </w:rPr>
-            </w:pPr>
-            <w:r>
-              <w:rPr>
-                <w:rFonts w:asciiTheme="minorHAnsi" w:hAnsiTheme="minorHAnsi" w:cstheme="minorHAnsi"/>
-                <w:sz w:val="22"/>
-                <w:szCs w:val="22"/>
-              </w:rPr>
+            </w:pPr>
+            <w:r>
               <w:t>Check the quantity of the product.</w:t>
             </w:r>
           </w:p>
           <w:p>
             <w:pPr>
               <w:pStyle w:val="InfoBlue"/>
-              <w:rPr>
-                <w:rFonts w:asciiTheme="minorHAnsi" w:hAnsiTheme="minorHAnsi" w:cstheme="minorHAnsi"/>
-                <w:sz w:val="22"/>
-                <w:szCs w:val="22"/>
-              </w:rPr>
-            </w:pPr>
-            <w:r>
-              <w:rPr>
-                <w:rFonts w:asciiTheme="minorHAnsi" w:hAnsiTheme="minorHAnsi" w:cstheme="minorHAnsi"/>
-                <w:sz w:val="22"/>
-                <w:szCs w:val="22"/>
-              </w:rPr>
+            </w:pPr>
+            <w:r>
               <w:t>Re-viewing the records of the stock’s transfer.</w:t>
             </w:r>
           </w:p>
@@ -527,90 +445,40 @@
           <w:p>
             <w:pPr>
               <w:pStyle w:val="InfoBlue"/>
-              <w:rPr>
-                <w:rFonts w:asciiTheme="minorHAnsi" w:hAnsiTheme="minorHAnsi" w:cstheme="minorHAnsi"/>
-                <w:sz w:val="22"/>
-                <w:szCs w:val="22"/>
-              </w:rPr>
-            </w:pPr>
-            <w:r>
-              <w:rPr>
-                <w:rFonts w:asciiTheme="minorHAnsi" w:hAnsiTheme="minorHAnsi" w:cstheme="minorHAnsi"/>
-                <w:sz w:val="22"/>
-                <w:szCs w:val="22"/>
-              </w:rPr>
+            </w:pPr>
+            <w:r>
               <w:t>Store staff</w:t>
             </w:r>
           </w:p>
           <w:p>
             <w:pPr>
               <w:pStyle w:val="InfoBlue"/>
-              <w:rPr>
-                <w:rFonts w:asciiTheme="minorHAnsi" w:hAnsiTheme="minorHAnsi" w:cstheme="minorHAnsi"/>
-                <w:sz w:val="22"/>
-                <w:szCs w:val="22"/>
-              </w:rPr>
-            </w:pPr>
-            <w:r>
-              <w:rPr>
-                <w:rFonts w:asciiTheme="minorHAnsi" w:hAnsiTheme="minorHAnsi" w:cstheme="minorHAnsi"/>
-                <w:sz w:val="22"/>
-                <w:szCs w:val="22"/>
-              </w:rPr>
+            </w:pPr>
+            <w:r>
               <w:t>Ware house staff</w:t>
             </w:r>
           </w:p>
           <w:p>
             <w:pPr>
               <w:pStyle w:val="InfoBlue"/>
-              <w:rPr>
-                <w:rFonts w:asciiTheme="minorHAnsi" w:hAnsiTheme="minorHAnsi" w:cstheme="minorHAnsi"/>
-                <w:sz w:val="22"/>
-                <w:szCs w:val="22"/>
-              </w:rPr>
-            </w:pPr>
-            <w:r>
-              <w:rPr>
-                <w:rFonts w:asciiTheme="minorHAnsi" w:hAnsiTheme="minorHAnsi" w:cstheme="minorHAnsi"/>
-                <w:sz w:val="22"/>
-                <w:szCs w:val="22"/>
-              </w:rPr>
+            </w:pPr>
+            <w:r>
               <w:t>Customer</w:t>
             </w:r>
           </w:p>
           <w:p>
             <w:pPr>
               <w:pStyle w:val="InfoBlue"/>
-              <w:rPr>
-                <w:rFonts w:asciiTheme="minorHAnsi" w:hAnsiTheme="minorHAnsi" w:cstheme="minorHAnsi"/>
-                <w:sz w:val="22"/>
-                <w:szCs w:val="22"/>
-              </w:rPr>
-            </w:pPr>
-            <w:r>
-              <w:rPr>
-                <w:rFonts w:asciiTheme="minorHAnsi" w:hAnsiTheme="minorHAnsi" w:cstheme="minorHAnsi"/>
-                <w:sz w:val="22"/>
-                <w:szCs w:val="22"/>
-              </w:rPr>
+            </w:pPr>
+            <w:r>
               <w:t>Supplier</w:t>
             </w:r>
           </w:p>
           <w:p>
             <w:pPr>
               <w:pStyle w:val="InfoBlue"/>
-              <w:rPr>
-                <w:rFonts w:asciiTheme="minorHAnsi" w:hAnsiTheme="minorHAnsi" w:cstheme="minorHAnsi"/>
-                <w:sz w:val="22"/>
-                <w:szCs w:val="22"/>
-              </w:rPr>
-            </w:pPr>
-            <w:r>
-              <w:rPr>
-                <w:rFonts w:asciiTheme="minorHAnsi" w:hAnsiTheme="minorHAnsi" w:cstheme="minorHAnsi"/>
-                <w:sz w:val="22"/>
-                <w:szCs w:val="22"/>
-              </w:rPr>
+            </w:pPr>
+            <w:r>
               <w:t>Company’s owner</w:t>
             </w:r>
           </w:p>
@@ -662,138 +530,58 @@
           <w:p>
             <w:pPr>
               <w:pStyle w:val="InfoBlue"/>
-              <w:rPr>
-                <w:rFonts w:asciiTheme="minorHAnsi" w:hAnsiTheme="minorHAnsi" w:cstheme="minorHAnsi"/>
-                <w:sz w:val="22"/>
-                <w:szCs w:val="22"/>
-              </w:rPr>
-            </w:pPr>
-            <w:r>
-              <w:rPr>
-                <w:rFonts w:asciiTheme="minorHAnsi" w:hAnsiTheme="minorHAnsi" w:cstheme="minorHAnsi"/>
-                <w:sz w:val="22"/>
-                <w:szCs w:val="22"/>
-              </w:rPr>
+            </w:pPr>
+            <w:r>
               <w:t>Could not track the movement of the products.</w:t>
             </w:r>
           </w:p>
           <w:p>
             <w:pPr>
               <w:pStyle w:val="InfoBlue"/>
-              <w:rPr>
-                <w:rFonts w:asciiTheme="minorHAnsi" w:hAnsiTheme="minorHAnsi" w:cstheme="minorHAnsi"/>
-                <w:sz w:val="22"/>
-                <w:szCs w:val="22"/>
-              </w:rPr>
-            </w:pPr>
-            <w:r>
-              <w:rPr>
-                <w:rFonts w:asciiTheme="minorHAnsi" w:hAnsiTheme="minorHAnsi" w:cstheme="minorHAnsi"/>
-                <w:sz w:val="22"/>
-                <w:szCs w:val="22"/>
-              </w:rPr>
+            </w:pPr>
+            <w:r>
               <w:t>L</w:t>
             </w:r>
             <w:r>
-              <w:rPr>
-                <w:rFonts w:asciiTheme="minorHAnsi" w:hAnsiTheme="minorHAnsi" w:cstheme="minorHAnsi"/>
-                <w:sz w:val="22"/>
-                <w:szCs w:val="22"/>
-              </w:rPr>
               <w:t>ack of detailed information about</w:t>
             </w:r>
             <w:r>
-              <w:rPr>
-                <w:rFonts w:asciiTheme="minorHAnsi" w:hAnsiTheme="minorHAnsi" w:cstheme="minorHAnsi"/>
-                <w:sz w:val="22"/>
-                <w:szCs w:val="22"/>
-              </w:rPr>
               <w:t xml:space="preserve"> the</w:t>
             </w:r>
             <w:r>
-              <w:rPr>
-                <w:rFonts w:asciiTheme="minorHAnsi" w:hAnsiTheme="minorHAnsi" w:cstheme="minorHAnsi"/>
-                <w:sz w:val="22"/>
-                <w:szCs w:val="22"/>
-              </w:rPr>
               <w:t xml:space="preserve"> movement of the stock and stock theft</w:t>
             </w:r>
             <w:r>
-              <w:rPr>
-                <w:rFonts w:asciiTheme="minorHAnsi" w:hAnsiTheme="minorHAnsi" w:cstheme="minorHAnsi"/>
-                <w:sz w:val="22"/>
-                <w:szCs w:val="22"/>
-              </w:rPr>
               <w:t>.</w:t>
             </w:r>
           </w:p>
           <w:p>
             <w:pPr>
               <w:pStyle w:val="InfoBlue"/>
-              <w:rPr>
-                <w:rFonts w:asciiTheme="minorHAnsi" w:hAnsiTheme="minorHAnsi" w:cstheme="minorHAnsi"/>
-                <w:sz w:val="22"/>
-                <w:szCs w:val="22"/>
-              </w:rPr>
-            </w:pPr>
-            <w:r>
-              <w:rPr>
-                <w:rFonts w:asciiTheme="minorHAnsi" w:hAnsiTheme="minorHAnsi" w:cstheme="minorHAnsi"/>
-                <w:sz w:val="22"/>
-                <w:szCs w:val="22"/>
-              </w:rPr>
+            </w:pPr>
+            <w:r>
               <w:t xml:space="preserve">Finding the current products </w:t>
             </w:r>
             <w:r>
-              <w:rPr>
-                <w:rFonts w:asciiTheme="minorHAnsi" w:hAnsiTheme="minorHAnsi" w:cstheme="minorHAnsi"/>
-                <w:sz w:val="22"/>
-                <w:szCs w:val="22"/>
-              </w:rPr>
               <w:t>based</w:t>
             </w:r>
             <w:r>
-              <w:rPr>
-                <w:rFonts w:asciiTheme="minorHAnsi" w:hAnsiTheme="minorHAnsi" w:cstheme="minorHAnsi"/>
-                <w:sz w:val="22"/>
-                <w:szCs w:val="22"/>
-              </w:rPr>
               <w:t xml:space="preserve"> on the products’ information such as product code, location of the product, product image, etc. is time-consuming.</w:t>
             </w:r>
           </w:p>
           <w:p>
             <w:pPr>
               <w:pStyle w:val="InfoBlue"/>
-              <w:rPr>
-                <w:rFonts w:asciiTheme="minorHAnsi" w:hAnsiTheme="minorHAnsi" w:cstheme="minorHAnsi"/>
-                <w:sz w:val="22"/>
-                <w:szCs w:val="22"/>
-              </w:rPr>
-            </w:pPr>
-            <w:r>
-              <w:rPr>
-                <w:rFonts w:asciiTheme="minorHAnsi" w:hAnsiTheme="minorHAnsi" w:cstheme="minorHAnsi"/>
-                <w:sz w:val="22"/>
-                <w:szCs w:val="22"/>
-              </w:rPr>
+            </w:pPr>
+            <w:r>
               <w:t>Hard to check the quantity of each product.</w:t>
             </w:r>
           </w:p>
           <w:p>
             <w:pPr>
               <w:pStyle w:val="InfoBlue"/>
-              <w:rPr>
-                <w:rFonts w:asciiTheme="minorHAnsi" w:hAnsiTheme="minorHAnsi" w:cstheme="minorHAnsi"/>
-                <w:sz w:val="22"/>
-                <w:szCs w:val="22"/>
-              </w:rPr>
-            </w:pPr>
-            <w:r>
-              <w:rPr>
-                <w:rFonts w:asciiTheme="minorHAnsi" w:hAnsiTheme="minorHAnsi" w:cstheme="minorHAnsi"/>
-                <w:sz w:val="22"/>
-                <w:szCs w:val="22"/>
-              </w:rPr>
+            </w:pPr>
+            <w:r>
               <w:t>Hard to re-viewing the records of the stock’s transfer</w:t>
             </w:r>
           </w:p>
@@ -844,90 +632,40 @@
           <w:p>
             <w:pPr>
               <w:pStyle w:val="InfoBlue"/>
-              <w:rPr>
-                <w:rFonts w:asciiTheme="minorHAnsi" w:hAnsiTheme="minorHAnsi" w:cstheme="minorHAnsi"/>
-                <w:sz w:val="22"/>
-                <w:szCs w:val="22"/>
-              </w:rPr>
-            </w:pPr>
-            <w:r>
-              <w:rPr>
-                <w:rFonts w:asciiTheme="minorHAnsi" w:hAnsiTheme="minorHAnsi" w:cstheme="minorHAnsi"/>
-                <w:sz w:val="22"/>
-                <w:szCs w:val="22"/>
-              </w:rPr>
+            </w:pPr>
+            <w:r>
               <w:t>Company will get detailed and precise information about the stock movement and stock theft.</w:t>
             </w:r>
           </w:p>
           <w:p>
             <w:pPr>
               <w:pStyle w:val="InfoBlue"/>
-              <w:rPr>
-                <w:rFonts w:asciiTheme="minorHAnsi" w:hAnsiTheme="minorHAnsi" w:cstheme="minorHAnsi"/>
-                <w:sz w:val="22"/>
-                <w:szCs w:val="22"/>
-              </w:rPr>
-            </w:pPr>
-            <w:r>
-              <w:rPr>
-                <w:rFonts w:asciiTheme="minorHAnsi" w:hAnsiTheme="minorHAnsi" w:cstheme="minorHAnsi"/>
-                <w:sz w:val="22"/>
-                <w:szCs w:val="22"/>
-              </w:rPr>
+            </w:pPr>
+            <w:r>
               <w:t>Employees could look up current stock contents of the warehouse and each store and then request stock as required.</w:t>
             </w:r>
           </w:p>
           <w:p>
             <w:pPr>
               <w:pStyle w:val="InfoBlue"/>
-              <w:rPr>
-                <w:rFonts w:asciiTheme="minorHAnsi" w:hAnsiTheme="minorHAnsi" w:cstheme="minorHAnsi"/>
-                <w:sz w:val="22"/>
-                <w:szCs w:val="22"/>
-              </w:rPr>
-            </w:pPr>
-            <w:r>
-              <w:rPr>
-                <w:rFonts w:asciiTheme="minorHAnsi" w:hAnsiTheme="minorHAnsi" w:cstheme="minorHAnsi"/>
-                <w:sz w:val="22"/>
-                <w:szCs w:val="22"/>
-              </w:rPr>
+            </w:pPr>
+            <w:r>
               <w:t>Employees will be able to send stock digitally i.e. automatically make an update to the database when stock is sent.</w:t>
             </w:r>
           </w:p>
           <w:p>
             <w:pPr>
               <w:pStyle w:val="InfoBlue"/>
-              <w:rPr>
-                <w:rFonts w:asciiTheme="minorHAnsi" w:hAnsiTheme="minorHAnsi" w:cstheme="minorHAnsi"/>
-                <w:sz w:val="22"/>
-                <w:szCs w:val="22"/>
-              </w:rPr>
-            </w:pPr>
-            <w:r>
-              <w:rPr>
-                <w:rFonts w:asciiTheme="minorHAnsi" w:hAnsiTheme="minorHAnsi" w:cstheme="minorHAnsi"/>
-                <w:sz w:val="22"/>
-                <w:szCs w:val="22"/>
-              </w:rPr>
+            </w:pPr>
+            <w:r>
               <w:t xml:space="preserve">Distribution of stock would also be much easier for the warehouse staff as they will know the quantity of each stock for each store. </w:t>
             </w:r>
           </w:p>
           <w:p>
             <w:pPr>
               <w:pStyle w:val="InfoBlue"/>
-              <w:rPr>
-                <w:rFonts w:asciiTheme="minorHAnsi" w:hAnsiTheme="minorHAnsi" w:cstheme="minorHAnsi"/>
-                <w:sz w:val="22"/>
-                <w:szCs w:val="22"/>
-              </w:rPr>
-            </w:pPr>
-            <w:r>
-              <w:rPr>
-                <w:rFonts w:asciiTheme="minorHAnsi" w:hAnsiTheme="minorHAnsi" w:cstheme="minorHAnsi"/>
-                <w:sz w:val="22"/>
-                <w:szCs w:val="22"/>
-              </w:rPr>
+            </w:pPr>
+            <w:r>
               <w:t>Implementing a digitized inventory management system that would ensure easy management, monitoring, movement and distribution of stock thus saving time and cost.</w:t>
             </w:r>
           </w:p>
@@ -948,12 +686,12 @@
           <w:szCs w:val="32"/>
         </w:rPr>
       </w:pPr>
-      <w:bookmarkStart w:id="12" w:name="_Toc425054392"/>
-      <w:bookmarkStart w:id="13" w:name="_Toc422186485"/>
-      <w:bookmarkStart w:id="14" w:name="_Toc436203380"/>
-      <w:bookmarkStart w:id="15" w:name="_Toc452813580"/>
-      <w:bookmarkStart w:id="16" w:name="_Toc512930908"/>
-      <w:bookmarkStart w:id="17" w:name="_Toc20715757"/>
+      <w:bookmarkStart w:id="13" w:name="_Toc425054392"/>
+      <w:bookmarkStart w:id="14" w:name="_Toc422186485"/>
+      <w:bookmarkStart w:id="15" w:name="_Toc436203380"/>
+      <w:bookmarkStart w:id="16" w:name="_Toc452813580"/>
+      <w:bookmarkStart w:id="17" w:name="_Toc512930908"/>
+      <w:bookmarkStart w:id="18" w:name="_Toc20715757"/>
       <w:r>
         <w:rPr>
           <w:rFonts w:cstheme="majorHAnsi"/>
@@ -964,24 +702,18 @@
         <w:lastRenderedPageBreak/>
         <w:t>Product Position Statement</w:t>
       </w:r>
-      <w:bookmarkEnd w:id="12"/>
       <w:bookmarkEnd w:id="13"/>
       <w:bookmarkEnd w:id="14"/>
       <w:bookmarkEnd w:id="15"/>
       <w:bookmarkEnd w:id="16"/>
       <w:bookmarkEnd w:id="17"/>
+      <w:bookmarkEnd w:id="18"/>
     </w:p>
     <w:p>
       <w:pPr>
         <w:pStyle w:val="InfoBlue"/>
-        <w:rPr>
-          <w:rFonts w:asciiTheme="minorHAnsi" w:hAnsiTheme="minorHAnsi" w:cstheme="minorHAnsi"/>
-        </w:rPr>
       </w:pPr>
       <w:r>
-        <w:rPr>
-          <w:rFonts w:asciiTheme="minorHAnsi" w:hAnsiTheme="minorHAnsi" w:cstheme="minorHAnsi"/>
-        </w:rPr>
         <w:t>The product intends to meet the demand for men’s clothing in the marketplace. The implementation of the digital technology would facilitate easy movement of the product to the market.</w:t>
       </w:r>
     </w:p>
@@ -1041,14 +773,8 @@
           <w:p>
             <w:pPr>
               <w:pStyle w:val="InfoBlue"/>
-              <w:rPr>
-                <w:rFonts w:asciiTheme="minorHAnsi" w:hAnsiTheme="minorHAnsi" w:cstheme="minorHAnsi"/>
-              </w:rPr>
-            </w:pPr>
-            <w:r>
-              <w:rPr>
-                <w:rFonts w:asciiTheme="minorHAnsi" w:hAnsiTheme="minorHAnsi" w:cstheme="minorHAnsi"/>
-              </w:rPr>
+            </w:pPr>
+            <w:r>
               <w:t>men</w:t>
             </w:r>
           </w:p>
@@ -1099,14 +825,8 @@
           <w:p>
             <w:pPr>
               <w:pStyle w:val="InfoBlue"/>
-              <w:rPr>
-                <w:rFonts w:asciiTheme="minorHAnsi" w:hAnsiTheme="minorHAnsi" w:cstheme="minorHAnsi"/>
-              </w:rPr>
-            </w:pPr>
-            <w:r>
-              <w:rPr>
-                <w:rFonts w:asciiTheme="minorHAnsi" w:hAnsiTheme="minorHAnsi" w:cstheme="minorHAnsi"/>
-              </w:rPr>
+            </w:pPr>
+            <w:r>
               <w:t>to meet the increasing customer demand</w:t>
             </w:r>
           </w:p>
@@ -1157,14 +877,8 @@
           <w:p>
             <w:pPr>
               <w:pStyle w:val="InfoBlue"/>
-              <w:rPr>
-                <w:rFonts w:asciiTheme="minorHAnsi" w:hAnsiTheme="minorHAnsi" w:cstheme="minorHAnsi"/>
-              </w:rPr>
-            </w:pPr>
-            <w:r>
-              <w:rPr>
-                <w:rFonts w:asciiTheme="minorHAnsi" w:hAnsiTheme="minorHAnsi" w:cstheme="minorHAnsi"/>
-              </w:rPr>
+            </w:pPr>
+            <w:r>
               <w:t>Men’s clothing</w:t>
             </w:r>
           </w:p>
@@ -1215,69 +929,35 @@
           <w:p>
             <w:pPr>
               <w:pStyle w:val="InfoBlue"/>
-              <w:rPr>
-                <w:rFonts w:asciiTheme="minorHAnsi" w:hAnsiTheme="minorHAnsi" w:cstheme="minorHAnsi"/>
-              </w:rPr>
-            </w:pPr>
-            <w:r>
-              <w:rPr>
-                <w:rFonts w:asciiTheme="minorHAnsi" w:hAnsiTheme="minorHAnsi" w:cstheme="minorHAnsi"/>
-              </w:rPr>
+            </w:pPr>
+            <w:r>
               <w:t>ere of high quality</w:t>
             </w:r>
           </w:p>
           <w:p>
             <w:pPr>
               <w:pStyle w:val="InfoBlue"/>
-              <w:rPr>
-                <w:rFonts w:asciiTheme="minorHAnsi" w:hAnsiTheme="minorHAnsi" w:cstheme="minorHAnsi"/>
-                <w:lang w:val="en-AU"/>
-              </w:rPr>
-            </w:pPr>
-            <w:r>
-              <w:rPr>
-                <w:rFonts w:asciiTheme="minorHAnsi" w:hAnsiTheme="minorHAnsi" w:cstheme="minorHAnsi"/>
-                <w:lang w:val="en-AU"/>
-              </w:rPr>
+            </w:pPr>
+            <w:r>
               <w:t>keep the product always available for selling</w:t>
             </w:r>
           </w:p>
           <w:p>
             <w:pPr>
               <w:pStyle w:val="InfoBlue"/>
-              <w:rPr>
-                <w:rFonts w:asciiTheme="minorHAnsi" w:hAnsiTheme="minorHAnsi" w:cstheme="minorHAnsi"/>
-                <w:lang w:val="en-AU"/>
-              </w:rPr>
-            </w:pPr>
-            <w:r>
-              <w:rPr>
-                <w:rFonts w:asciiTheme="minorHAnsi" w:hAnsiTheme="minorHAnsi" w:cstheme="minorHAnsi"/>
-                <w:lang w:val="en-AU"/>
-              </w:rPr>
+            </w:pPr>
+            <w:r>
               <w:t>quick</w:t>
             </w:r>
             <w:r>
-              <w:rPr>
-                <w:rFonts w:asciiTheme="minorHAnsi" w:hAnsiTheme="minorHAnsi" w:cstheme="minorHAnsi"/>
-                <w:lang w:val="en-AU"/>
-              </w:rPr>
               <w:t>ly serve the customer</w:t>
             </w:r>
           </w:p>
           <w:p>
             <w:pPr>
               <w:pStyle w:val="InfoBlue"/>
-              <w:rPr>
-                <w:rFonts w:asciiTheme="minorHAnsi" w:hAnsiTheme="minorHAnsi" w:cstheme="minorHAnsi"/>
-                <w:lang w:val="en-AU"/>
-              </w:rPr>
-            </w:pPr>
-            <w:r>
-              <w:rPr>
-                <w:rFonts w:asciiTheme="minorHAnsi" w:hAnsiTheme="minorHAnsi" w:cstheme="minorHAnsi"/>
-                <w:lang w:val="en-AU"/>
-              </w:rPr>
+            </w:pPr>
+            <w:r>
               <w:t>track the quantity of each product</w:t>
             </w:r>
           </w:p>
@@ -1341,11 +1021,11 @@
           <w:szCs w:val="32"/>
         </w:rPr>
       </w:pPr>
-      <w:bookmarkStart w:id="18" w:name="_Toc447960005"/>
-      <w:bookmarkStart w:id="19" w:name="_Toc452813581"/>
-      <w:bookmarkStart w:id="20" w:name="_Toc512930909"/>
-      <w:bookmarkStart w:id="21" w:name="_Toc20715758"/>
-      <w:bookmarkStart w:id="22" w:name="_Toc436203381"/>
+      <w:bookmarkStart w:id="19" w:name="_Toc447960005"/>
+      <w:bookmarkStart w:id="20" w:name="_Toc452813581"/>
+      <w:bookmarkStart w:id="21" w:name="_Toc512930909"/>
+      <w:bookmarkStart w:id="22" w:name="_Toc20715758"/>
+      <w:bookmarkStart w:id="23" w:name="_Toc436203381"/>
       <w:r>
         <w:rPr>
           <w:rFonts w:cstheme="majorHAnsi"/>
@@ -1354,10 +1034,10 @@
         </w:rPr>
         <w:t>Stakeholder Descriptions</w:t>
       </w:r>
-      <w:bookmarkEnd w:id="18"/>
       <w:bookmarkEnd w:id="19"/>
       <w:bookmarkEnd w:id="20"/>
       <w:bookmarkEnd w:id="21"/>
+      <w:bookmarkEnd w:id="22"/>
     </w:p>
     <w:p>
       <w:pPr>
@@ -1385,7 +1065,6 @@
       <w:tblPr>
         <w:tblStyle w:val="TableGrid"/>
         <w:tblW w:w="0" w:type="auto"/>
-        <w:tblInd w:w="720" w:type="dxa"/>
         <w:tblLook w:val="04A0" w:firstRow="1" w:lastRow="0" w:firstColumn="1" w:lastColumn="0" w:noHBand="0" w:noVBand="1"/>
       </w:tblPr>
       <w:tblGrid>
@@ -1481,22 +1160,8 @@
           <w:p>
             <w:pPr>
               <w:pStyle w:val="InfoBlue"/>
-              <w:numPr>
-                <w:ilvl w:val="0"/>
-                <w:numId w:val="0"/>
-              </w:numPr>
-              <w:rPr>
-                <w:rFonts w:ascii="Calibri" w:hAnsi="Calibri" w:cs="Calibri"/>
-                <w:sz w:val="22"/>
-                <w:szCs w:val="22"/>
-              </w:rPr>
-            </w:pPr>
-            <w:r>
-              <w:rPr>
-                <w:rFonts w:ascii="Calibri" w:hAnsi="Calibri" w:cs="Calibri"/>
-                <w:sz w:val="22"/>
-                <w:szCs w:val="22"/>
-              </w:rPr>
+            </w:pPr>
+            <w:r>
               <w:t>ABC owner</w:t>
             </w:r>
           </w:p>
@@ -1509,6 +1174,7 @@
             <w:pPr>
               <w:pStyle w:val="BodyText"/>
               <w:ind w:left="0"/>
+              <w:jc w:val="both"/>
               <w:rPr>
                 <w:rFonts w:ascii="Calibri" w:hAnsi="Calibri" w:cs="Calibri"/>
                 <w:sz w:val="22"/>
@@ -1545,6 +1211,7 @@
                 <w:numId w:val="39"/>
               </w:numPr>
               <w:spacing w:after="0" w:line="240" w:lineRule="auto"/>
+              <w:jc w:val="both"/>
               <w:rPr>
                 <w:rFonts w:ascii="Calibri" w:hAnsi="Calibri" w:cs="Calibri"/>
               </w:rPr>
@@ -1572,22 +1239,8 @@
           <w:p>
             <w:pPr>
               <w:pStyle w:val="InfoBlue"/>
-              <w:numPr>
-                <w:ilvl w:val="0"/>
-                <w:numId w:val="0"/>
-              </w:numPr>
-              <w:rPr>
-                <w:rFonts w:ascii="Calibri" w:hAnsi="Calibri" w:cs="Calibri"/>
-                <w:sz w:val="22"/>
-                <w:szCs w:val="22"/>
-              </w:rPr>
-            </w:pPr>
-            <w:r>
-              <w:rPr>
-                <w:rFonts w:ascii="Calibri" w:hAnsi="Calibri" w:cs="Calibri"/>
-                <w:sz w:val="22"/>
-                <w:szCs w:val="22"/>
-              </w:rPr>
+            </w:pPr>
+            <w:r>
               <w:t>Financial Manager</w:t>
             </w:r>
           </w:p>
@@ -1600,6 +1253,7 @@
             <w:pPr>
               <w:pStyle w:val="BodyText"/>
               <w:ind w:left="0"/>
+              <w:jc w:val="both"/>
               <w:rPr>
                 <w:rFonts w:ascii="Calibri" w:hAnsi="Calibri" w:cs="Calibri"/>
                 <w:sz w:val="22"/>
@@ -1652,6 +1306,7 @@
                 <w:numId w:val="39"/>
               </w:numPr>
               <w:spacing w:after="0" w:line="240" w:lineRule="auto"/>
+              <w:jc w:val="both"/>
               <w:rPr>
                 <w:rFonts w:ascii="Calibri" w:hAnsi="Calibri" w:cs="Calibri"/>
               </w:rPr>
@@ -1673,22 +1328,8 @@
           <w:p>
             <w:pPr>
               <w:pStyle w:val="InfoBlue"/>
-              <w:numPr>
-                <w:ilvl w:val="0"/>
-                <w:numId w:val="0"/>
-              </w:numPr>
-              <w:rPr>
-                <w:rFonts w:ascii="Calibri" w:hAnsi="Calibri" w:cs="Calibri"/>
-                <w:sz w:val="22"/>
-                <w:szCs w:val="22"/>
-              </w:rPr>
-            </w:pPr>
-            <w:r>
-              <w:rPr>
-                <w:rFonts w:ascii="Calibri" w:hAnsi="Calibri" w:cs="Calibri"/>
-                <w:sz w:val="22"/>
-                <w:szCs w:val="22"/>
-              </w:rPr>
+            </w:pPr>
+            <w:r>
               <w:t>Store Staff</w:t>
             </w:r>
           </w:p>
@@ -1701,6 +1342,7 @@
             <w:pPr>
               <w:pStyle w:val="BodyText"/>
               <w:ind w:left="0"/>
+              <w:jc w:val="both"/>
               <w:rPr>
                 <w:rFonts w:ascii="Calibri" w:hAnsi="Calibri" w:cs="Calibri"/>
                 <w:sz w:val="22"/>
@@ -1729,6 +1371,7 @@
                 <w:numId w:val="39"/>
               </w:numPr>
               <w:spacing w:after="0" w:line="240" w:lineRule="auto"/>
+              <w:jc w:val="both"/>
               <w:rPr>
                 <w:rFonts w:ascii="Calibri" w:hAnsi="Calibri" w:cs="Calibri"/>
               </w:rPr>
@@ -1754,6 +1397,7 @@
                 <w:numId w:val="39"/>
               </w:numPr>
               <w:spacing w:after="0" w:line="240" w:lineRule="auto"/>
+              <w:jc w:val="both"/>
               <w:rPr>
                 <w:rFonts w:ascii="Calibri" w:hAnsi="Calibri" w:cs="Calibri"/>
               </w:rPr>
@@ -1779,6 +1423,7 @@
                 <w:numId w:val="39"/>
               </w:numPr>
               <w:spacing w:after="0" w:line="240" w:lineRule="auto"/>
+              <w:jc w:val="both"/>
               <w:rPr>
                 <w:rFonts w:ascii="Calibri" w:hAnsi="Calibri" w:cs="Calibri"/>
               </w:rPr>
@@ -1804,6 +1449,7 @@
                 <w:numId w:val="39"/>
               </w:numPr>
               <w:spacing w:after="0" w:line="240" w:lineRule="auto"/>
+              <w:jc w:val="both"/>
               <w:rPr>
                 <w:rFonts w:ascii="Calibri" w:hAnsi="Calibri" w:cs="Calibri"/>
               </w:rPr>
@@ -1831,22 +1477,8 @@
           <w:p>
             <w:pPr>
               <w:pStyle w:val="InfoBlue"/>
-              <w:numPr>
-                <w:ilvl w:val="0"/>
-                <w:numId w:val="0"/>
-              </w:numPr>
-              <w:rPr>
-                <w:rFonts w:ascii="Calibri" w:hAnsi="Calibri" w:cs="Calibri"/>
-                <w:sz w:val="22"/>
-                <w:szCs w:val="22"/>
-              </w:rPr>
-            </w:pPr>
-            <w:r>
-              <w:rPr>
-                <w:rFonts w:ascii="Calibri" w:hAnsi="Calibri" w:cs="Calibri"/>
-                <w:sz w:val="22"/>
-                <w:szCs w:val="22"/>
-              </w:rPr>
+            </w:pPr>
+            <w:r>
               <w:t>Warehouse Staff</w:t>
             </w:r>
           </w:p>
@@ -1859,6 +1491,7 @@
             <w:pPr>
               <w:pStyle w:val="BodyText"/>
               <w:ind w:left="0"/>
+              <w:jc w:val="both"/>
               <w:rPr>
                 <w:rFonts w:ascii="Calibri" w:hAnsi="Calibri" w:cs="Calibri"/>
                 <w:sz w:val="22"/>
@@ -1881,8 +1514,6 @@
               </w:rPr>
               <w:t>work in the warehouse and act as admin</w:t>
             </w:r>
-            <w:bookmarkStart w:id="23" w:name="_GoBack"/>
-            <w:bookmarkEnd w:id="23"/>
           </w:p>
         </w:tc>
         <w:tc>
@@ -1897,6 +1528,7 @@
                 <w:numId w:val="39"/>
               </w:numPr>
               <w:spacing w:after="0" w:line="240" w:lineRule="auto"/>
+              <w:jc w:val="both"/>
               <w:rPr>
                 <w:rFonts w:ascii="Calibri" w:hAnsi="Calibri" w:cs="Calibri"/>
               </w:rPr>
@@ -1916,6 +1548,7 @@
                 <w:numId w:val="39"/>
               </w:numPr>
               <w:spacing w:after="0" w:line="240" w:lineRule="auto"/>
+              <w:jc w:val="both"/>
               <w:rPr>
                 <w:rFonts w:ascii="Calibri" w:hAnsi="Calibri" w:cs="Calibri"/>
               </w:rPr>
@@ -1941,6 +1574,7 @@
                 <w:numId w:val="39"/>
               </w:numPr>
               <w:spacing w:after="0" w:line="240" w:lineRule="auto"/>
+              <w:jc w:val="both"/>
               <w:rPr>
                 <w:rFonts w:ascii="Calibri" w:hAnsi="Calibri" w:cs="Calibri"/>
               </w:rPr>
@@ -1972,6 +1606,7 @@
                 <w:numId w:val="39"/>
               </w:numPr>
               <w:spacing w:after="0" w:line="240" w:lineRule="auto"/>
+              <w:jc w:val="both"/>
               <w:rPr>
                 <w:rFonts w:ascii="Calibri" w:hAnsi="Calibri" w:cs="Calibri"/>
               </w:rPr>
@@ -2004,6 +1639,7 @@
                 <w:numId w:val="39"/>
               </w:numPr>
               <w:spacing w:after="0" w:line="240" w:lineRule="auto"/>
+              <w:jc w:val="both"/>
               <w:rPr>
                 <w:rFonts w:ascii="Calibri" w:hAnsi="Calibri" w:cs="Calibri"/>
               </w:rPr>
@@ -2023,6 +1659,7 @@
                 <w:numId w:val="39"/>
               </w:numPr>
               <w:spacing w:after="0" w:line="240" w:lineRule="auto"/>
+              <w:jc w:val="both"/>
               <w:rPr>
                 <w:rFonts w:ascii="Calibri" w:hAnsi="Calibri" w:cs="Calibri"/>
               </w:rPr>
@@ -2042,6 +1679,7 @@
                 <w:numId w:val="39"/>
               </w:numPr>
               <w:spacing w:after="0" w:line="240" w:lineRule="auto"/>
+              <w:jc w:val="both"/>
               <w:rPr>
                 <w:rFonts w:ascii="Calibri" w:hAnsi="Calibri" w:cs="Calibri"/>
               </w:rPr>
@@ -2068,6 +1706,7 @@
           </w:tcPr>
           <w:p>
             <w:pPr>
+              <w:jc w:val="both"/>
               <w:rPr>
                 <w:rFonts w:ascii="Calibri" w:hAnsi="Calibri" w:cs="Calibri"/>
                 <w:sz w:val="22"/>
@@ -2093,6 +1732,7 @@
             <w:pPr>
               <w:pStyle w:val="BodyText"/>
               <w:ind w:left="0"/>
+              <w:jc w:val="both"/>
               <w:rPr>
                 <w:rFonts w:ascii="Calibri" w:hAnsi="Calibri" w:cs="Calibri"/>
                 <w:sz w:val="22"/>
@@ -2121,6 +1761,7 @@
                 <w:numId w:val="39"/>
               </w:numPr>
               <w:spacing w:after="0" w:line="240" w:lineRule="auto"/>
+              <w:jc w:val="both"/>
               <w:rPr>
                 <w:rFonts w:ascii="Calibri" w:hAnsi="Calibri" w:cs="Calibri"/>
               </w:rPr>
@@ -2140,6 +1781,7 @@
                 <w:numId w:val="39"/>
               </w:numPr>
               <w:spacing w:after="0" w:line="240" w:lineRule="auto"/>
+              <w:jc w:val="both"/>
               <w:rPr>
                 <w:rFonts w:ascii="Calibri" w:hAnsi="Calibri" w:cs="Calibri"/>
               </w:rPr>
@@ -2159,6 +1801,7 @@
                 <w:numId w:val="39"/>
               </w:numPr>
               <w:spacing w:after="0" w:line="240" w:lineRule="auto"/>
+              <w:jc w:val="both"/>
               <w:rPr>
                 <w:rFonts w:ascii="Calibri" w:hAnsi="Calibri" w:cs="Calibri"/>
               </w:rPr>
@@ -2178,6 +1821,7 @@
                 <w:numId w:val="39"/>
               </w:numPr>
               <w:spacing w:after="0" w:line="240" w:lineRule="auto"/>
+              <w:jc w:val="both"/>
               <w:rPr>
                 <w:rFonts w:ascii="Calibri" w:hAnsi="Calibri" w:cs="Calibri"/>
               </w:rPr>
@@ -2197,6 +1841,7 @@
                 <w:numId w:val="39"/>
               </w:numPr>
               <w:spacing w:after="0" w:line="240" w:lineRule="auto"/>
+              <w:jc w:val="both"/>
               <w:rPr>
                 <w:rFonts w:ascii="Calibri" w:hAnsi="Calibri" w:cs="Calibri"/>
               </w:rPr>
@@ -2216,6 +1861,7 @@
                 <w:numId w:val="39"/>
               </w:numPr>
               <w:spacing w:after="0" w:line="240" w:lineRule="auto"/>
+              <w:jc w:val="both"/>
               <w:rPr>
                 <w:rFonts w:ascii="Calibri" w:hAnsi="Calibri" w:cs="Calibri"/>
               </w:rPr>
@@ -2235,6 +1881,7 @@
                 <w:numId w:val="39"/>
               </w:numPr>
               <w:spacing w:after="0" w:line="240" w:lineRule="auto"/>
+              <w:jc w:val="both"/>
               <w:rPr>
                 <w:rFonts w:ascii="Calibri" w:hAnsi="Calibri" w:cs="Calibri"/>
               </w:rPr>
@@ -2254,6 +1901,7 @@
                 <w:numId w:val="39"/>
               </w:numPr>
               <w:spacing w:after="0" w:line="240" w:lineRule="auto"/>
+              <w:jc w:val="both"/>
               <w:rPr>
                 <w:rFonts w:ascii="Calibri" w:hAnsi="Calibri" w:cs="Calibri"/>
               </w:rPr>
@@ -2273,6 +1921,7 @@
                 <w:numId w:val="39"/>
               </w:numPr>
               <w:spacing w:after="0" w:line="240" w:lineRule="auto"/>
+              <w:jc w:val="both"/>
               <w:rPr>
                 <w:rFonts w:ascii="Calibri" w:hAnsi="Calibri" w:cs="Calibri"/>
               </w:rPr>
@@ -2286,6 +1935,7 @@
           </w:p>
           <w:p>
             <w:pPr>
+              <w:jc w:val="both"/>
               <w:rPr>
                 <w:rFonts w:ascii="Calibri" w:hAnsi="Calibri" w:cs="Calibri"/>
                 <w:sz w:val="22"/>
@@ -2302,6 +1952,7 @@
           </w:tcPr>
           <w:p>
             <w:pPr>
+              <w:jc w:val="both"/>
               <w:rPr>
                 <w:rFonts w:ascii="Calibri" w:hAnsi="Calibri" w:cs="Calibri"/>
                 <w:sz w:val="22"/>
@@ -2326,6 +1977,7 @@
             <w:pPr>
               <w:pStyle w:val="BodyText"/>
               <w:ind w:left="0"/>
+              <w:jc w:val="both"/>
               <w:rPr>
                 <w:rFonts w:ascii="Calibri" w:hAnsi="Calibri" w:cs="Calibri"/>
                 <w:sz w:val="22"/>
@@ -2354,6 +2006,7 @@
                 <w:numId w:val="40"/>
               </w:numPr>
               <w:spacing w:after="0" w:line="240" w:lineRule="auto"/>
+              <w:jc w:val="both"/>
               <w:rPr>
                 <w:rFonts w:ascii="Calibri" w:hAnsi="Calibri" w:cs="Calibri"/>
               </w:rPr>
@@ -2373,6 +2026,7 @@
                 <w:numId w:val="40"/>
               </w:numPr>
               <w:spacing w:after="0" w:line="240" w:lineRule="auto"/>
+              <w:jc w:val="both"/>
               <w:rPr>
                 <w:rFonts w:ascii="Calibri" w:hAnsi="Calibri" w:cs="Calibri"/>
               </w:rPr>
@@ -2392,6 +2046,7 @@
                 <w:numId w:val="40"/>
               </w:numPr>
               <w:spacing w:after="0" w:line="240" w:lineRule="auto"/>
+              <w:jc w:val="both"/>
               <w:rPr>
                 <w:rFonts w:ascii="Calibri" w:hAnsi="Calibri" w:cs="Calibri"/>
               </w:rPr>
@@ -2411,6 +2066,7 @@
                 <w:numId w:val="40"/>
               </w:numPr>
               <w:spacing w:after="0" w:line="240" w:lineRule="auto"/>
+              <w:jc w:val="both"/>
               <w:rPr>
                 <w:rFonts w:ascii="Calibri" w:hAnsi="Calibri" w:cs="Calibri"/>
               </w:rPr>
@@ -2430,6 +2086,7 @@
                 <w:numId w:val="40"/>
               </w:numPr>
               <w:spacing w:after="0" w:line="240" w:lineRule="auto"/>
+              <w:jc w:val="both"/>
               <w:rPr>
                 <w:rFonts w:ascii="Calibri" w:hAnsi="Calibri" w:cs="Calibri"/>
               </w:rPr>
@@ -2449,6 +2106,7 @@
                 <w:numId w:val="40"/>
               </w:numPr>
               <w:spacing w:after="0" w:line="240" w:lineRule="auto"/>
+              <w:jc w:val="both"/>
               <w:rPr>
                 <w:rFonts w:ascii="Calibri" w:hAnsi="Calibri" w:cs="Calibri"/>
               </w:rPr>
@@ -2468,6 +2126,7 @@
                 <w:numId w:val="40"/>
               </w:numPr>
               <w:spacing w:after="0" w:line="240" w:lineRule="auto"/>
+              <w:jc w:val="both"/>
               <w:rPr>
                 <w:rFonts w:ascii="Calibri" w:hAnsi="Calibri" w:cs="Calibri"/>
               </w:rPr>
@@ -2488,6 +2147,7 @@
           </w:tcPr>
           <w:p>
             <w:pPr>
+              <w:jc w:val="both"/>
               <w:rPr>
                 <w:rFonts w:ascii="Calibri" w:hAnsi="Calibri" w:cs="Calibri"/>
                 <w:sz w:val="22"/>
@@ -2512,6 +2172,7 @@
             <w:pPr>
               <w:pStyle w:val="BodyText"/>
               <w:ind w:left="0"/>
+              <w:jc w:val="both"/>
               <w:rPr>
                 <w:rFonts w:ascii="Calibri" w:hAnsi="Calibri" w:cs="Calibri"/>
                 <w:sz w:val="22"/>
@@ -2540,6 +2201,7 @@
                 <w:numId w:val="41"/>
               </w:numPr>
               <w:spacing w:after="0" w:line="240" w:lineRule="auto"/>
+              <w:jc w:val="both"/>
               <w:rPr>
                 <w:rFonts w:ascii="Calibri" w:hAnsi="Calibri" w:cs="Calibri"/>
               </w:rPr>
@@ -2559,6 +2221,7 @@
                 <w:numId w:val="41"/>
               </w:numPr>
               <w:spacing w:after="0" w:line="240" w:lineRule="auto"/>
+              <w:jc w:val="both"/>
               <w:rPr>
                 <w:rFonts w:ascii="Calibri" w:hAnsi="Calibri" w:cs="Calibri"/>
               </w:rPr>
@@ -2578,6 +2241,7 @@
                 <w:numId w:val="41"/>
               </w:numPr>
               <w:spacing w:after="0" w:line="240" w:lineRule="auto"/>
+              <w:jc w:val="both"/>
               <w:rPr>
                 <w:rFonts w:ascii="Calibri" w:hAnsi="Calibri" w:cs="Calibri"/>
               </w:rPr>
@@ -2597,16 +2261,23 @@
                 <w:numId w:val="41"/>
               </w:numPr>
               <w:spacing w:after="0" w:line="240" w:lineRule="auto"/>
-              <w:rPr>
-                <w:rFonts w:ascii="Calibri" w:hAnsi="Calibri" w:cs="Calibri"/>
-              </w:rPr>
-            </w:pPr>
+              <w:jc w:val="both"/>
+              <w:rPr>
+                <w:rFonts w:ascii="Calibri" w:hAnsi="Calibri" w:cs="Calibri"/>
+              </w:rPr>
+            </w:pPr>
+            <w:r>
+              <w:rPr>
+                <w:rFonts w:ascii="Calibri" w:hAnsi="Calibri" w:cs="Calibri"/>
+              </w:rPr>
+              <w:t xml:space="preserve">Making sure team members are on schedule </w:t>
+            </w:r>
             <w:r>
               <w:rPr>
                 <w:rFonts w:ascii="Calibri" w:hAnsi="Calibri" w:cs="Calibri"/>
               </w:rPr>
               <w:lastRenderedPageBreak/>
-              <w:t>Making sure team members are on schedule with their documentation tasks</w:t>
+              <w:t>with their documentation tasks</w:t>
             </w:r>
           </w:p>
           <w:p>
@@ -2617,6 +2288,7 @@
                 <w:numId w:val="41"/>
               </w:numPr>
               <w:spacing w:after="0" w:line="240" w:lineRule="auto"/>
+              <w:jc w:val="both"/>
               <w:rPr>
                 <w:rFonts w:ascii="Calibri" w:hAnsi="Calibri" w:cs="Calibri"/>
               </w:rPr>
@@ -2636,6 +2308,7 @@
                 <w:numId w:val="41"/>
               </w:numPr>
               <w:spacing w:after="0" w:line="240" w:lineRule="auto"/>
+              <w:jc w:val="both"/>
               <w:rPr>
                 <w:rFonts w:ascii="Calibri" w:hAnsi="Calibri" w:cs="Calibri"/>
               </w:rPr>
@@ -2655,6 +2328,7 @@
                 <w:numId w:val="41"/>
               </w:numPr>
               <w:spacing w:after="0" w:line="240" w:lineRule="auto"/>
+              <w:jc w:val="both"/>
               <w:rPr>
                 <w:rFonts w:ascii="Calibri" w:hAnsi="Calibri" w:cs="Calibri"/>
               </w:rPr>
@@ -2675,6 +2349,7 @@
           </w:tcPr>
           <w:p>
             <w:pPr>
+              <w:jc w:val="both"/>
               <w:rPr>
                 <w:rFonts w:ascii="Calibri" w:hAnsi="Calibri" w:cs="Calibri"/>
                 <w:sz w:val="22"/>
@@ -2700,6 +2375,7 @@
             <w:pPr>
               <w:pStyle w:val="BodyText"/>
               <w:ind w:left="0"/>
+              <w:jc w:val="both"/>
               <w:rPr>
                 <w:rFonts w:ascii="Calibri" w:hAnsi="Calibri" w:cs="Calibri"/>
                 <w:sz w:val="22"/>
@@ -2728,6 +2404,7 @@
                 <w:numId w:val="42"/>
               </w:numPr>
               <w:spacing w:after="0" w:line="240" w:lineRule="auto"/>
+              <w:jc w:val="both"/>
               <w:rPr>
                 <w:rFonts w:ascii="Calibri" w:hAnsi="Calibri" w:cs="Calibri"/>
               </w:rPr>
@@ -2747,6 +2424,7 @@
                 <w:numId w:val="42"/>
               </w:numPr>
               <w:spacing w:after="0" w:line="240" w:lineRule="auto"/>
+              <w:jc w:val="both"/>
               <w:rPr>
                 <w:rFonts w:ascii="Calibri" w:hAnsi="Calibri" w:cs="Calibri"/>
               </w:rPr>
@@ -2766,6 +2444,7 @@
                 <w:numId w:val="42"/>
               </w:numPr>
               <w:spacing w:after="0" w:line="240" w:lineRule="auto"/>
+              <w:jc w:val="both"/>
               <w:rPr>
                 <w:rFonts w:ascii="Calibri" w:hAnsi="Calibri" w:cs="Calibri"/>
               </w:rPr>
@@ -2785,6 +2464,7 @@
                 <w:numId w:val="42"/>
               </w:numPr>
               <w:spacing w:after="0" w:line="240" w:lineRule="auto"/>
+              <w:jc w:val="both"/>
               <w:rPr>
                 <w:rFonts w:ascii="Calibri" w:hAnsi="Calibri" w:cs="Calibri"/>
               </w:rPr>
@@ -2804,6 +2484,7 @@
                 <w:numId w:val="42"/>
               </w:numPr>
               <w:spacing w:after="0" w:line="240" w:lineRule="auto"/>
+              <w:jc w:val="both"/>
               <w:rPr>
                 <w:rFonts w:ascii="Calibri" w:hAnsi="Calibri" w:cs="Calibri"/>
               </w:rPr>
@@ -2824,6 +2505,7 @@
           </w:tcPr>
           <w:p>
             <w:pPr>
+              <w:jc w:val="both"/>
               <w:rPr>
                 <w:rFonts w:ascii="Calibri" w:hAnsi="Calibri" w:cs="Calibri"/>
                 <w:sz w:val="22"/>
@@ -2846,6 +2528,7 @@
           </w:tcPr>
           <w:p>
             <w:pPr>
+              <w:jc w:val="both"/>
               <w:rPr>
                 <w:rFonts w:ascii="Calibri" w:hAnsi="Calibri" w:cs="Calibri"/>
                 <w:sz w:val="22"/>
@@ -2875,6 +2558,7 @@
             <w:pPr>
               <w:pStyle w:val="BodyText"/>
               <w:ind w:left="0"/>
+              <w:jc w:val="both"/>
               <w:rPr>
                 <w:rFonts w:ascii="Calibri" w:hAnsi="Calibri" w:cs="Calibri"/>
                 <w:sz w:val="22"/>
@@ -2895,6 +2579,7 @@
                 <w:numId w:val="41"/>
               </w:numPr>
               <w:spacing w:after="0" w:line="240" w:lineRule="auto"/>
+              <w:jc w:val="both"/>
               <w:rPr>
                 <w:rFonts w:ascii="Calibri" w:hAnsi="Calibri" w:cs="Calibri"/>
               </w:rPr>
@@ -2914,6 +2599,7 @@
                 <w:numId w:val="41"/>
               </w:numPr>
               <w:spacing w:after="0" w:line="240" w:lineRule="auto"/>
+              <w:jc w:val="both"/>
               <w:rPr>
                 <w:rFonts w:ascii="Calibri" w:hAnsi="Calibri" w:cs="Calibri"/>
               </w:rPr>
@@ -2945,6 +2631,7 @@
                 <w:numId w:val="41"/>
               </w:numPr>
               <w:spacing w:after="0" w:line="240" w:lineRule="auto"/>
+              <w:jc w:val="both"/>
               <w:rPr>
                 <w:rFonts w:ascii="Calibri" w:hAnsi="Calibri" w:cs="Calibri"/>
               </w:rPr>
@@ -2965,6 +2652,7 @@
           </w:tcPr>
           <w:p>
             <w:pPr>
+              <w:jc w:val="both"/>
               <w:rPr>
                 <w:rFonts w:ascii="Calibri" w:hAnsi="Calibri" w:cs="Calibri"/>
                 <w:sz w:val="22"/>
@@ -2989,6 +2677,7 @@
             <w:pPr>
               <w:pStyle w:val="BodyText"/>
               <w:ind w:left="0"/>
+              <w:jc w:val="both"/>
               <w:rPr>
                 <w:rFonts w:ascii="Calibri" w:hAnsi="Calibri" w:cs="Calibri"/>
                 <w:sz w:val="22"/>
@@ -3017,6 +2706,7 @@
                 <w:numId w:val="41"/>
               </w:numPr>
               <w:spacing w:after="0" w:line="240" w:lineRule="auto"/>
+              <w:jc w:val="both"/>
               <w:rPr>
                 <w:rFonts w:ascii="Calibri" w:hAnsi="Calibri" w:cs="Calibri"/>
               </w:rPr>
@@ -3036,6 +2726,7 @@
                 <w:numId w:val="41"/>
               </w:numPr>
               <w:spacing w:after="0" w:line="240" w:lineRule="auto"/>
+              <w:jc w:val="both"/>
               <w:rPr>
                 <w:rFonts w:ascii="Calibri" w:hAnsi="Calibri" w:cs="Calibri"/>
               </w:rPr>
@@ -3055,6 +2746,7 @@
                 <w:numId w:val="41"/>
               </w:numPr>
               <w:spacing w:after="0" w:line="240" w:lineRule="auto"/>
+              <w:jc w:val="both"/>
               <w:rPr>
                 <w:rFonts w:ascii="Calibri" w:hAnsi="Calibri" w:cs="Calibri"/>
               </w:rPr>
@@ -3074,6 +2766,7 @@
                 <w:numId w:val="41"/>
               </w:numPr>
               <w:spacing w:after="0" w:line="240" w:lineRule="auto"/>
+              <w:jc w:val="both"/>
               <w:rPr>
                 <w:rFonts w:ascii="Calibri" w:hAnsi="Calibri" w:cs="Calibri"/>
               </w:rPr>
@@ -3094,6 +2787,7 @@
           </w:tcPr>
           <w:p>
             <w:pPr>
+              <w:jc w:val="both"/>
               <w:rPr>
                 <w:rFonts w:ascii="Calibri" w:hAnsi="Calibri" w:cs="Calibri"/>
                 <w:sz w:val="22"/>
@@ -3119,6 +2813,7 @@
             <w:pPr>
               <w:pStyle w:val="BodyText"/>
               <w:ind w:left="0"/>
+              <w:jc w:val="both"/>
               <w:rPr>
                 <w:rFonts w:ascii="Calibri" w:hAnsi="Calibri" w:cs="Calibri"/>
                 <w:sz w:val="22"/>
@@ -3147,6 +2842,7 @@
                 <w:numId w:val="41"/>
               </w:numPr>
               <w:spacing w:after="0" w:line="240" w:lineRule="auto"/>
+              <w:jc w:val="both"/>
               <w:rPr>
                 <w:rFonts w:ascii="Calibri" w:hAnsi="Calibri" w:cs="Calibri"/>
               </w:rPr>
@@ -3166,6 +2862,7 @@
                 <w:numId w:val="41"/>
               </w:numPr>
               <w:spacing w:after="0" w:line="240" w:lineRule="auto"/>
+              <w:jc w:val="both"/>
               <w:rPr>
                 <w:rFonts w:ascii="Calibri" w:hAnsi="Calibri" w:cs="Calibri"/>
               </w:rPr>
@@ -3185,6 +2882,7 @@
                 <w:numId w:val="41"/>
               </w:numPr>
               <w:spacing w:after="0" w:line="240" w:lineRule="auto"/>
+              <w:jc w:val="both"/>
               <w:rPr>
                 <w:rFonts w:ascii="Calibri" w:hAnsi="Calibri" w:cs="Calibri"/>
               </w:rPr>
@@ -3205,6 +2903,7 @@
           </w:tcPr>
           <w:p>
             <w:pPr>
+              <w:jc w:val="both"/>
               <w:rPr>
                 <w:rFonts w:ascii="Calibri" w:hAnsi="Calibri" w:cs="Calibri"/>
                 <w:sz w:val="22"/>
@@ -3227,6 +2926,7 @@
           </w:tcPr>
           <w:p>
             <w:pPr>
+              <w:jc w:val="both"/>
               <w:rPr>
                 <w:rFonts w:ascii="Calibri" w:hAnsi="Calibri" w:cs="Calibri"/>
                 <w:sz w:val="22"/>
@@ -3256,6 +2956,7 @@
             <w:pPr>
               <w:pStyle w:val="BodyText"/>
               <w:ind w:left="0"/>
+              <w:jc w:val="both"/>
               <w:rPr>
                 <w:rFonts w:ascii="Calibri" w:hAnsi="Calibri" w:cs="Calibri"/>
                 <w:sz w:val="22"/>
@@ -3276,6 +2977,7 @@
                 <w:numId w:val="41"/>
               </w:numPr>
               <w:spacing w:after="0" w:line="240" w:lineRule="auto"/>
+              <w:jc w:val="both"/>
               <w:rPr>
                 <w:rFonts w:ascii="Calibri" w:hAnsi="Calibri" w:cs="Calibri"/>
               </w:rPr>
@@ -3295,6 +2997,7 @@
                 <w:numId w:val="41"/>
               </w:numPr>
               <w:spacing w:after="0" w:line="240" w:lineRule="auto"/>
+              <w:jc w:val="both"/>
               <w:rPr>
                 <w:rFonts w:ascii="Calibri" w:hAnsi="Calibri" w:cs="Calibri"/>
               </w:rPr>
@@ -3314,6 +3017,7 @@
                 <w:numId w:val="41"/>
               </w:numPr>
               <w:spacing w:after="0" w:line="240" w:lineRule="auto"/>
+              <w:jc w:val="both"/>
               <w:rPr>
                 <w:rFonts w:ascii="Calibri" w:hAnsi="Calibri" w:cs="Calibri"/>
               </w:rPr>
@@ -3334,6 +3038,7 @@
           </w:tcPr>
           <w:p>
             <w:pPr>
+              <w:jc w:val="both"/>
               <w:rPr>
                 <w:rFonts w:ascii="Calibri" w:hAnsi="Calibri" w:cs="Calibri"/>
                 <w:sz w:val="22"/>
@@ -3356,6 +3061,7 @@
           </w:tcPr>
           <w:p>
             <w:pPr>
+              <w:jc w:val="both"/>
               <w:rPr>
                 <w:rFonts w:ascii="Calibri" w:hAnsi="Calibri" w:cs="Calibri"/>
                 <w:sz w:val="22"/>
@@ -3385,6 +3091,7 @@
             <w:pPr>
               <w:pStyle w:val="BodyText"/>
               <w:ind w:left="0"/>
+              <w:jc w:val="both"/>
               <w:rPr>
                 <w:rFonts w:ascii="Calibri" w:hAnsi="Calibri" w:cs="Calibri"/>
                 <w:sz w:val="22"/>
@@ -3405,6 +3112,7 @@
                 <w:numId w:val="41"/>
               </w:numPr>
               <w:spacing w:after="0" w:line="240" w:lineRule="auto"/>
+              <w:jc w:val="both"/>
               <w:rPr>
                 <w:rFonts w:ascii="Calibri" w:hAnsi="Calibri" w:cs="Calibri"/>
               </w:rPr>
@@ -3424,6 +3132,7 @@
                 <w:numId w:val="41"/>
               </w:numPr>
               <w:spacing w:after="0" w:line="240" w:lineRule="auto"/>
+              <w:jc w:val="both"/>
               <w:rPr>
                 <w:rFonts w:ascii="Calibri" w:hAnsi="Calibri" w:cs="Calibri"/>
               </w:rPr>
@@ -3443,6 +3152,7 @@
                 <w:numId w:val="41"/>
               </w:numPr>
               <w:spacing w:after="0" w:line="240" w:lineRule="auto"/>
+              <w:jc w:val="both"/>
               <w:rPr>
                 <w:rFonts w:ascii="Calibri" w:hAnsi="Calibri" w:cs="Calibri"/>
               </w:rPr>
@@ -3462,6 +3172,7 @@
                 <w:numId w:val="41"/>
               </w:numPr>
               <w:spacing w:after="0" w:line="240" w:lineRule="auto"/>
+              <w:jc w:val="both"/>
               <w:rPr>
                 <w:rFonts w:ascii="Calibri" w:hAnsi="Calibri" w:cs="Calibri"/>
               </w:rPr>
@@ -3481,6 +3192,7 @@
                 <w:numId w:val="41"/>
               </w:numPr>
               <w:spacing w:after="0" w:line="240" w:lineRule="auto"/>
+              <w:jc w:val="both"/>
               <w:rPr>
                 <w:rFonts w:ascii="Calibri" w:hAnsi="Calibri" w:cs="Calibri"/>
               </w:rPr>
@@ -3500,6 +3212,7 @@
                 <w:numId w:val="41"/>
               </w:numPr>
               <w:spacing w:after="0" w:line="240" w:lineRule="auto"/>
+              <w:jc w:val="both"/>
               <w:rPr>
                 <w:rFonts w:ascii="Calibri" w:hAnsi="Calibri" w:cs="Calibri"/>
               </w:rPr>
@@ -3565,57 +3278,34 @@
     <w:p>
       <w:pPr>
         <w:pStyle w:val="InfoBlue"/>
-        <w:rPr>
-          <w:rFonts w:asciiTheme="minorHAnsi" w:hAnsiTheme="minorHAnsi" w:cstheme="minorHAnsi"/>
-        </w:rPr>
       </w:pPr>
       <w:r>
-        <w:rPr>
-          <w:rFonts w:asciiTheme="minorHAnsi" w:hAnsiTheme="minorHAnsi" w:cstheme="minorHAnsi"/>
-        </w:rPr>
         <w:t xml:space="preserve">The working environment of the target user will be a </w:t>
       </w:r>
       <w:r>
-        <w:rPr>
-          <w:rFonts w:asciiTheme="minorHAnsi" w:hAnsiTheme="minorHAnsi" w:cstheme="minorHAnsi"/>
-        </w:rPr>
         <w:t>Windows Software</w:t>
       </w:r>
       <w:r>
-        <w:rPr>
-          <w:rFonts w:asciiTheme="minorHAnsi" w:hAnsiTheme="minorHAnsi" w:cstheme="minorHAnsi"/>
-        </w:rPr>
         <w:t xml:space="preserve"> where every activity and transaction is entered in</w:t>
       </w:r>
       <w:r>
-        <w:rPr>
-          <w:rFonts w:asciiTheme="minorHAnsi" w:hAnsiTheme="minorHAnsi" w:cstheme="minorHAnsi"/>
-        </w:rPr>
         <w:t>to</w:t>
       </w:r>
       <w:r>
-        <w:rPr>
-          <w:rFonts w:asciiTheme="minorHAnsi" w:hAnsiTheme="minorHAnsi" w:cstheme="minorHAnsi"/>
-        </w:rPr>
         <w:t xml:space="preserve"> the system.</w:t>
       </w:r>
       <w:r>
-        <w:rPr>
-          <w:rFonts w:asciiTheme="minorHAnsi" w:hAnsiTheme="minorHAnsi" w:cstheme="minorHAnsi"/>
-        </w:rPr>
         <w:t xml:space="preserve"> The employees can access to the Windows Software by the store’s CPU or warehouse’s CPU.</w:t>
       </w:r>
       <w:r>
-        <w:rPr>
-          <w:rFonts w:asciiTheme="minorHAnsi" w:hAnsiTheme="minorHAnsi" w:cstheme="minorHAnsi"/>
-        </w:rPr>
         <w:t xml:space="preserve"> Thus, the target user would conduct his/her duties in an effective manner. However, all the stakeholders would be involved in the implementation of the new digital system, hence, the number of individuals involved in the implementation of the task is bound to change.  Each task cycle can take approximately one week but this is also bound to change. </w:t>
       </w:r>
       <w:r>
-        <w:rPr>
-          <w:rFonts w:asciiTheme="minorHAnsi" w:hAnsiTheme="minorHAnsi" w:cstheme="minorHAnsi"/>
-        </w:rPr>
-        <w:t>The environmental constraint that can limit the implementation of this project is periodic licensing of the system by the producer. The mobile Apps are commonly in use current and can be integrated with this new system to ensure easier accessibility of the Company’s products.</w:t>
+        <w:t xml:space="preserve">The environmental constraint that can limit the implementation of this project is periodic </w:t>
+      </w:r>
+      <w:r>
+        <w:lastRenderedPageBreak/>
+        <w:t>licensing of the system by the producer. The mobile Apps are commonly in use current and can be integrated with this new system to ensure easier accessibility of the Company’s products.</w:t>
       </w:r>
     </w:p>
     <w:p>
@@ -3645,7 +3335,7 @@
       <w:bookmarkStart w:id="33" w:name="_Toc452813590"/>
       <w:bookmarkStart w:id="34" w:name="_Toc512930915"/>
       <w:bookmarkStart w:id="35" w:name="_Toc20715760"/>
-      <w:bookmarkEnd w:id="22"/>
+      <w:bookmarkEnd w:id="23"/>
       <w:r>
         <w:rPr>
           <w:rFonts w:cstheme="majorHAnsi"/>
@@ -3732,7 +3422,7 @@
               <w:pStyle w:val="BodyText"/>
               <w:ind w:left="0"/>
               <w:rPr>
-                <w:rFonts w:asciiTheme="minorHAnsi" w:hAnsiTheme="minorHAnsi" w:cstheme="minorHAnsi"/>
+                <w:rFonts w:ascii="Calibri" w:hAnsi="Calibri" w:cs="Calibri"/>
                 <w:b/>
                 <w:bCs/>
                 <w:sz w:val="22"/>
@@ -3741,7 +3431,7 @@
             </w:pPr>
             <w:r>
               <w:rPr>
-                <w:rFonts w:asciiTheme="minorHAnsi" w:hAnsiTheme="minorHAnsi" w:cstheme="minorHAnsi"/>
+                <w:rFonts w:ascii="Calibri" w:hAnsi="Calibri" w:cs="Calibri"/>
                 <w:b/>
                 <w:bCs/>
                 <w:sz w:val="22"/>
@@ -3760,7 +3450,7 @@
               <w:pStyle w:val="BodyText"/>
               <w:ind w:left="0"/>
               <w:rPr>
-                <w:rFonts w:asciiTheme="minorHAnsi" w:hAnsiTheme="minorHAnsi" w:cstheme="minorHAnsi"/>
+                <w:rFonts w:ascii="Calibri" w:hAnsi="Calibri" w:cs="Calibri"/>
                 <w:b/>
                 <w:bCs/>
                 <w:sz w:val="22"/>
@@ -3769,7 +3459,7 @@
             </w:pPr>
             <w:r>
               <w:rPr>
-                <w:rFonts w:asciiTheme="minorHAnsi" w:hAnsiTheme="minorHAnsi" w:cstheme="minorHAnsi"/>
+                <w:rFonts w:ascii="Calibri" w:hAnsi="Calibri" w:cs="Calibri"/>
                 <w:b/>
                 <w:bCs/>
                 <w:sz w:val="22"/>
@@ -3788,7 +3478,7 @@
               <w:pStyle w:val="BodyText"/>
               <w:ind w:left="0"/>
               <w:rPr>
-                <w:rFonts w:asciiTheme="minorHAnsi" w:hAnsiTheme="minorHAnsi" w:cstheme="minorHAnsi"/>
+                <w:rFonts w:ascii="Calibri" w:hAnsi="Calibri" w:cs="Calibri"/>
                 <w:b/>
                 <w:bCs/>
                 <w:sz w:val="22"/>
@@ -3797,7 +3487,7 @@
             </w:pPr>
             <w:r>
               <w:rPr>
-                <w:rFonts w:asciiTheme="minorHAnsi" w:hAnsiTheme="minorHAnsi" w:cstheme="minorHAnsi"/>
+                <w:rFonts w:ascii="Calibri" w:hAnsi="Calibri" w:cs="Calibri"/>
                 <w:b/>
                 <w:bCs/>
                 <w:sz w:val="22"/>
@@ -3816,7 +3506,7 @@
               <w:pStyle w:val="BodyText"/>
               <w:ind w:left="0"/>
               <w:rPr>
-                <w:rFonts w:asciiTheme="minorHAnsi" w:hAnsiTheme="minorHAnsi" w:cstheme="minorHAnsi"/>
+                <w:rFonts w:ascii="Calibri" w:hAnsi="Calibri" w:cs="Calibri"/>
                 <w:b/>
                 <w:bCs/>
                 <w:sz w:val="22"/>
@@ -3825,7 +3515,7 @@
             </w:pPr>
             <w:r>
               <w:rPr>
-                <w:rFonts w:asciiTheme="minorHAnsi" w:hAnsiTheme="minorHAnsi" w:cstheme="minorHAnsi"/>
+                <w:rFonts w:ascii="Calibri" w:hAnsi="Calibri" w:cs="Calibri"/>
                 <w:b/>
                 <w:bCs/>
                 <w:sz w:val="22"/>
@@ -3846,15 +3536,16 @@
               <w:pStyle w:val="BodyText"/>
               <w:spacing w:after="0" w:line="360" w:lineRule="auto"/>
               <w:ind w:left="0"/>
-              <w:rPr>
-                <w:rFonts w:asciiTheme="minorHAnsi" w:hAnsiTheme="minorHAnsi" w:cstheme="minorHAnsi"/>
-                <w:sz w:val="22"/>
-                <w:szCs w:val="22"/>
-              </w:rPr>
-            </w:pPr>
-            <w:r>
-              <w:rPr>
-                <w:rFonts w:asciiTheme="minorHAnsi" w:hAnsiTheme="minorHAnsi" w:cstheme="minorHAnsi"/>
+              <w:jc w:val="both"/>
+              <w:rPr>
+                <w:rFonts w:ascii="Calibri" w:hAnsi="Calibri" w:cs="Calibri"/>
+                <w:sz w:val="22"/>
+                <w:szCs w:val="22"/>
+              </w:rPr>
+            </w:pPr>
+            <w:r>
+              <w:rPr>
+                <w:rFonts w:ascii="Calibri" w:hAnsi="Calibri" w:cs="Calibri"/>
                 <w:sz w:val="22"/>
                 <w:szCs w:val="22"/>
               </w:rPr>
@@ -3871,15 +3562,16 @@
               <w:pStyle w:val="BodyText"/>
               <w:spacing w:after="0" w:line="360" w:lineRule="auto"/>
               <w:ind w:left="0"/>
-              <w:rPr>
-                <w:rFonts w:asciiTheme="minorHAnsi" w:hAnsiTheme="minorHAnsi" w:cstheme="minorHAnsi"/>
-                <w:sz w:val="22"/>
-                <w:szCs w:val="22"/>
-              </w:rPr>
-            </w:pPr>
-            <w:r>
-              <w:rPr>
-                <w:rFonts w:asciiTheme="minorHAnsi" w:hAnsiTheme="minorHAnsi" w:cstheme="minorHAnsi"/>
+              <w:jc w:val="both"/>
+              <w:rPr>
+                <w:rFonts w:ascii="Calibri" w:hAnsi="Calibri" w:cs="Calibri"/>
+                <w:sz w:val="22"/>
+                <w:szCs w:val="22"/>
+              </w:rPr>
+            </w:pPr>
+            <w:r>
+              <w:rPr>
+                <w:rFonts w:ascii="Calibri" w:hAnsi="Calibri" w:cs="Calibri"/>
                 <w:sz w:val="22"/>
                 <w:szCs w:val="22"/>
               </w:rPr>
@@ -3896,14 +3588,16 @@
               <w:pStyle w:val="BodyText"/>
               <w:spacing w:after="0" w:line="360" w:lineRule="auto"/>
               <w:ind w:left="0"/>
-              <w:rPr>
-                <w:rFonts w:asciiTheme="minorHAnsi" w:hAnsiTheme="minorHAnsi" w:cstheme="minorHAnsi"/>
-                <w:sz w:val="22"/>
-                <w:szCs w:val="22"/>
-              </w:rPr>
-            </w:pPr>
-            <w:r>
-              <w:rPr>
+              <w:jc w:val="both"/>
+              <w:rPr>
+                <w:rFonts w:ascii="Calibri" w:hAnsi="Calibri" w:cs="Calibri"/>
+                <w:sz w:val="22"/>
+                <w:szCs w:val="22"/>
+              </w:rPr>
+            </w:pPr>
+            <w:r>
+              <w:rPr>
+                <w:rFonts w:ascii="Calibri" w:hAnsi="Calibri" w:cs="Calibri"/>
                 <w:sz w:val="22"/>
                 <w:szCs w:val="22"/>
                 <w:lang w:val="en-AU"/>
@@ -3921,8 +3615,9 @@
               <w:pStyle w:val="BodyText"/>
               <w:spacing w:after="0" w:line="360" w:lineRule="auto"/>
               <w:ind w:left="0"/>
-              <w:rPr>
-                <w:rFonts w:asciiTheme="minorHAnsi" w:hAnsiTheme="minorHAnsi" w:cstheme="minorHAnsi"/>
+              <w:jc w:val="both"/>
+              <w:rPr>
+                <w:rFonts w:ascii="Calibri" w:hAnsi="Calibri" w:cs="Calibri"/>
                 <w:sz w:val="22"/>
                 <w:szCs w:val="22"/>
               </w:rPr>
@@ -3940,15 +3635,16 @@
               <w:pStyle w:val="BodyText"/>
               <w:spacing w:after="0" w:line="360" w:lineRule="auto"/>
               <w:ind w:left="0"/>
-              <w:rPr>
-                <w:rFonts w:asciiTheme="minorHAnsi" w:hAnsiTheme="minorHAnsi" w:cstheme="minorHAnsi"/>
-                <w:sz w:val="22"/>
-                <w:szCs w:val="22"/>
-              </w:rPr>
-            </w:pPr>
-            <w:r>
-              <w:rPr>
-                <w:rFonts w:asciiTheme="minorHAnsi" w:hAnsiTheme="minorHAnsi" w:cstheme="minorHAnsi"/>
+              <w:jc w:val="both"/>
+              <w:rPr>
+                <w:rFonts w:ascii="Calibri" w:hAnsi="Calibri" w:cs="Calibri"/>
+                <w:sz w:val="22"/>
+                <w:szCs w:val="22"/>
+              </w:rPr>
+            </w:pPr>
+            <w:r>
+              <w:rPr>
+                <w:rFonts w:ascii="Calibri" w:hAnsi="Calibri" w:cs="Calibri"/>
                 <w:sz w:val="22"/>
                 <w:szCs w:val="22"/>
               </w:rPr>
@@ -3965,15 +3661,16 @@
               <w:pStyle w:val="BodyText"/>
               <w:spacing w:after="0" w:line="360" w:lineRule="auto"/>
               <w:ind w:left="0"/>
-              <w:rPr>
-                <w:rFonts w:asciiTheme="minorHAnsi" w:hAnsiTheme="minorHAnsi" w:cstheme="minorHAnsi"/>
-                <w:sz w:val="22"/>
-                <w:szCs w:val="22"/>
-              </w:rPr>
-            </w:pPr>
-            <w:r>
-              <w:rPr>
-                <w:rFonts w:asciiTheme="minorHAnsi" w:hAnsiTheme="minorHAnsi" w:cstheme="minorHAnsi"/>
+              <w:jc w:val="both"/>
+              <w:rPr>
+                <w:rFonts w:ascii="Calibri" w:hAnsi="Calibri" w:cs="Calibri"/>
+                <w:sz w:val="22"/>
+                <w:szCs w:val="22"/>
+              </w:rPr>
+            </w:pPr>
+            <w:r>
+              <w:rPr>
+                <w:rFonts w:ascii="Calibri" w:hAnsi="Calibri" w:cs="Calibri"/>
                 <w:sz w:val="22"/>
                 <w:szCs w:val="22"/>
               </w:rPr>
@@ -3990,7 +3687,9 @@
               <w:pStyle w:val="BodyText"/>
               <w:spacing w:after="0" w:line="360" w:lineRule="auto"/>
               <w:ind w:left="0"/>
-              <w:rPr>
+              <w:jc w:val="both"/>
+              <w:rPr>
+                <w:rFonts w:ascii="Calibri" w:hAnsi="Calibri" w:cs="Calibri"/>
                 <w:sz w:val="22"/>
                 <w:szCs w:val="22"/>
                 <w:lang w:val="en-AU"/>
@@ -3998,6 +3697,7 @@
             </w:pPr>
             <w:r>
               <w:rPr>
+                <w:rFonts w:ascii="Calibri" w:hAnsi="Calibri" w:cs="Calibri"/>
                 <w:sz w:val="22"/>
                 <w:szCs w:val="22"/>
                 <w:lang w:val="en-AU"/>
@@ -4015,8 +3715,9 @@
               <w:pStyle w:val="BodyText"/>
               <w:spacing w:after="0" w:line="360" w:lineRule="auto"/>
               <w:ind w:left="0"/>
-              <w:rPr>
-                <w:rFonts w:asciiTheme="minorHAnsi" w:hAnsiTheme="minorHAnsi" w:cstheme="minorHAnsi"/>
+              <w:jc w:val="both"/>
+              <w:rPr>
+                <w:rFonts w:ascii="Calibri" w:hAnsi="Calibri" w:cs="Calibri"/>
                 <w:sz w:val="22"/>
                 <w:szCs w:val="22"/>
               </w:rPr>
@@ -4034,15 +3735,16 @@
               <w:pStyle w:val="BodyText"/>
               <w:spacing w:after="0" w:line="360" w:lineRule="auto"/>
               <w:ind w:left="0"/>
-              <w:rPr>
-                <w:rFonts w:asciiTheme="minorHAnsi" w:hAnsiTheme="minorHAnsi" w:cstheme="minorHAnsi"/>
-                <w:sz w:val="22"/>
-                <w:szCs w:val="22"/>
-              </w:rPr>
-            </w:pPr>
-            <w:r>
-              <w:rPr>
-                <w:rFonts w:asciiTheme="minorHAnsi" w:hAnsiTheme="minorHAnsi" w:cstheme="minorHAnsi"/>
+              <w:jc w:val="both"/>
+              <w:rPr>
+                <w:rFonts w:ascii="Calibri" w:hAnsi="Calibri" w:cs="Calibri"/>
+                <w:sz w:val="22"/>
+                <w:szCs w:val="22"/>
+              </w:rPr>
+            </w:pPr>
+            <w:r>
+              <w:rPr>
+                <w:rFonts w:ascii="Calibri" w:hAnsi="Calibri" w:cs="Calibri"/>
                 <w:sz w:val="22"/>
                 <w:szCs w:val="22"/>
               </w:rPr>
@@ -4059,15 +3761,16 @@
               <w:pStyle w:val="BodyText"/>
               <w:spacing w:after="0" w:line="360" w:lineRule="auto"/>
               <w:ind w:left="0"/>
-              <w:rPr>
-                <w:rFonts w:asciiTheme="minorHAnsi" w:hAnsiTheme="minorHAnsi" w:cstheme="minorHAnsi"/>
-                <w:sz w:val="22"/>
-                <w:szCs w:val="22"/>
-              </w:rPr>
-            </w:pPr>
-            <w:r>
-              <w:rPr>
-                <w:rFonts w:asciiTheme="minorHAnsi" w:hAnsiTheme="minorHAnsi" w:cstheme="minorHAnsi"/>
+              <w:jc w:val="both"/>
+              <w:rPr>
+                <w:rFonts w:ascii="Calibri" w:hAnsi="Calibri" w:cs="Calibri"/>
+                <w:sz w:val="22"/>
+                <w:szCs w:val="22"/>
+              </w:rPr>
+            </w:pPr>
+            <w:r>
+              <w:rPr>
+                <w:rFonts w:ascii="Calibri" w:hAnsi="Calibri" w:cs="Calibri"/>
                 <w:sz w:val="22"/>
                 <w:szCs w:val="22"/>
               </w:rPr>
@@ -4084,7 +3787,9 @@
               <w:pStyle w:val="BodyText"/>
               <w:spacing w:after="0" w:line="360" w:lineRule="auto"/>
               <w:ind w:left="0"/>
-              <w:rPr>
+              <w:jc w:val="both"/>
+              <w:rPr>
+                <w:rFonts w:ascii="Calibri" w:hAnsi="Calibri" w:cs="Calibri"/>
                 <w:sz w:val="22"/>
                 <w:szCs w:val="22"/>
                 <w:lang w:val="en-AU"/>
@@ -4092,6 +3797,7 @@
             </w:pPr>
             <w:r>
               <w:rPr>
+                <w:rFonts w:ascii="Calibri" w:hAnsi="Calibri" w:cs="Calibri"/>
                 <w:sz w:val="22"/>
                 <w:szCs w:val="22"/>
                 <w:lang w:val="en-AU"/>
@@ -4109,8 +3815,9 @@
               <w:pStyle w:val="BodyText"/>
               <w:spacing w:after="0" w:line="360" w:lineRule="auto"/>
               <w:ind w:left="0"/>
-              <w:rPr>
-                <w:rFonts w:asciiTheme="minorHAnsi" w:hAnsiTheme="minorHAnsi" w:cstheme="minorHAnsi"/>
+              <w:jc w:val="both"/>
+              <w:rPr>
+                <w:rFonts w:ascii="Calibri" w:hAnsi="Calibri" w:cs="Calibri"/>
                 <w:sz w:val="22"/>
                 <w:szCs w:val="22"/>
               </w:rPr>
@@ -4128,15 +3835,16 @@
               <w:pStyle w:val="BodyText"/>
               <w:spacing w:after="0" w:line="360" w:lineRule="auto"/>
               <w:ind w:left="0"/>
-              <w:rPr>
-                <w:rFonts w:asciiTheme="minorHAnsi" w:hAnsiTheme="minorHAnsi" w:cstheme="minorHAnsi"/>
-                <w:sz w:val="22"/>
-                <w:szCs w:val="22"/>
-              </w:rPr>
-            </w:pPr>
-            <w:r>
-              <w:rPr>
-                <w:rFonts w:asciiTheme="minorHAnsi" w:hAnsiTheme="minorHAnsi" w:cstheme="minorHAnsi"/>
+              <w:jc w:val="both"/>
+              <w:rPr>
+                <w:rFonts w:ascii="Calibri" w:hAnsi="Calibri" w:cs="Calibri"/>
+                <w:sz w:val="22"/>
+                <w:szCs w:val="22"/>
+              </w:rPr>
+            </w:pPr>
+            <w:r>
+              <w:rPr>
+                <w:rFonts w:ascii="Calibri" w:hAnsi="Calibri" w:cs="Calibri"/>
                 <w:sz w:val="22"/>
                 <w:szCs w:val="22"/>
               </w:rPr>
@@ -4153,15 +3861,16 @@
               <w:pStyle w:val="BodyText"/>
               <w:spacing w:after="0" w:line="360" w:lineRule="auto"/>
               <w:ind w:left="0"/>
-              <w:rPr>
-                <w:rFonts w:asciiTheme="minorHAnsi" w:hAnsiTheme="minorHAnsi" w:cstheme="minorHAnsi"/>
-                <w:sz w:val="22"/>
-                <w:szCs w:val="22"/>
-              </w:rPr>
-            </w:pPr>
-            <w:r>
-              <w:rPr>
-                <w:rFonts w:asciiTheme="minorHAnsi" w:hAnsiTheme="minorHAnsi" w:cstheme="minorHAnsi"/>
+              <w:jc w:val="both"/>
+              <w:rPr>
+                <w:rFonts w:ascii="Calibri" w:hAnsi="Calibri" w:cs="Calibri"/>
+                <w:sz w:val="22"/>
+                <w:szCs w:val="22"/>
+              </w:rPr>
+            </w:pPr>
+            <w:r>
+              <w:rPr>
+                <w:rFonts w:ascii="Calibri" w:hAnsi="Calibri" w:cs="Calibri"/>
                 <w:sz w:val="22"/>
                 <w:szCs w:val="22"/>
               </w:rPr>
@@ -4178,7 +3887,9 @@
               <w:pStyle w:val="BodyText"/>
               <w:spacing w:after="0" w:line="360" w:lineRule="auto"/>
               <w:ind w:left="0"/>
-              <w:rPr>
+              <w:jc w:val="both"/>
+              <w:rPr>
+                <w:rFonts w:ascii="Calibri" w:hAnsi="Calibri" w:cs="Calibri"/>
                 <w:sz w:val="22"/>
                 <w:szCs w:val="22"/>
                 <w:lang w:val="en-AU"/>
@@ -4186,6 +3897,7 @@
             </w:pPr>
             <w:r>
               <w:rPr>
+                <w:rFonts w:ascii="Calibri" w:hAnsi="Calibri" w:cs="Calibri"/>
                 <w:sz w:val="22"/>
                 <w:szCs w:val="22"/>
                 <w:lang w:val="en-AU"/>
@@ -4203,8 +3915,9 @@
               <w:pStyle w:val="BodyText"/>
               <w:spacing w:after="0" w:line="360" w:lineRule="auto"/>
               <w:ind w:left="0"/>
-              <w:rPr>
-                <w:rFonts w:asciiTheme="minorHAnsi" w:hAnsiTheme="minorHAnsi" w:cstheme="minorHAnsi"/>
+              <w:jc w:val="both"/>
+              <w:rPr>
+                <w:rFonts w:ascii="Calibri" w:hAnsi="Calibri" w:cs="Calibri"/>
                 <w:sz w:val="22"/>
                 <w:szCs w:val="22"/>
               </w:rPr>
@@ -4222,18 +3935,20 @@
               <w:pStyle w:val="BodyText"/>
               <w:spacing w:after="0" w:line="360" w:lineRule="auto"/>
               <w:ind w:left="0"/>
-              <w:rPr>
-                <w:rFonts w:asciiTheme="minorHAnsi" w:hAnsiTheme="minorHAnsi" w:cstheme="minorHAnsi"/>
-                <w:sz w:val="22"/>
-                <w:szCs w:val="22"/>
-              </w:rPr>
-            </w:pPr>
-            <w:r>
-              <w:rPr>
-                <w:rFonts w:asciiTheme="minorHAnsi" w:hAnsiTheme="minorHAnsi" w:cstheme="minorHAnsi"/>
-                <w:sz w:val="22"/>
-                <w:szCs w:val="22"/>
-              </w:rPr>
+              <w:jc w:val="both"/>
+              <w:rPr>
+                <w:rFonts w:ascii="Calibri" w:hAnsi="Calibri" w:cs="Calibri"/>
+                <w:sz w:val="22"/>
+                <w:szCs w:val="22"/>
+              </w:rPr>
+            </w:pPr>
+            <w:r>
+              <w:rPr>
+                <w:rFonts w:ascii="Calibri" w:hAnsi="Calibri" w:cs="Calibri"/>
+                <w:sz w:val="22"/>
+                <w:szCs w:val="22"/>
+              </w:rPr>
+              <w:lastRenderedPageBreak/>
               <w:t>Send the information of the request to warehouse side</w:t>
             </w:r>
           </w:p>
@@ -4247,15 +3962,16 @@
               <w:pStyle w:val="BodyText"/>
               <w:spacing w:after="0" w:line="360" w:lineRule="auto"/>
               <w:ind w:left="0"/>
-              <w:rPr>
-                <w:rFonts w:asciiTheme="minorHAnsi" w:hAnsiTheme="minorHAnsi" w:cstheme="minorHAnsi"/>
-                <w:sz w:val="22"/>
-                <w:szCs w:val="22"/>
-              </w:rPr>
-            </w:pPr>
-            <w:r>
-              <w:rPr>
-                <w:rFonts w:asciiTheme="minorHAnsi" w:hAnsiTheme="minorHAnsi" w:cstheme="minorHAnsi"/>
+              <w:jc w:val="both"/>
+              <w:rPr>
+                <w:rFonts w:ascii="Calibri" w:hAnsi="Calibri" w:cs="Calibri"/>
+                <w:sz w:val="22"/>
+                <w:szCs w:val="22"/>
+              </w:rPr>
+            </w:pPr>
+            <w:r>
+              <w:rPr>
+                <w:rFonts w:ascii="Calibri" w:hAnsi="Calibri" w:cs="Calibri"/>
                 <w:sz w:val="22"/>
                 <w:szCs w:val="22"/>
               </w:rPr>
@@ -4272,7 +3988,9 @@
               <w:pStyle w:val="BodyText"/>
               <w:spacing w:after="0" w:line="360" w:lineRule="auto"/>
               <w:ind w:left="0"/>
-              <w:rPr>
+              <w:jc w:val="both"/>
+              <w:rPr>
+                <w:rFonts w:ascii="Calibri" w:hAnsi="Calibri" w:cs="Calibri"/>
                 <w:sz w:val="22"/>
                 <w:szCs w:val="22"/>
                 <w:lang w:val="en-AU"/>
@@ -4280,6 +3998,7 @@
             </w:pPr>
             <w:r>
               <w:rPr>
+                <w:rFonts w:ascii="Calibri" w:hAnsi="Calibri" w:cs="Calibri"/>
                 <w:sz w:val="22"/>
                 <w:szCs w:val="22"/>
                 <w:lang w:val="en-AU"/>
@@ -4297,8 +4016,9 @@
               <w:pStyle w:val="BodyText"/>
               <w:spacing w:after="0" w:line="360" w:lineRule="auto"/>
               <w:ind w:left="0"/>
-              <w:rPr>
-                <w:rFonts w:asciiTheme="minorHAnsi" w:hAnsiTheme="minorHAnsi" w:cstheme="minorHAnsi"/>
+              <w:jc w:val="both"/>
+              <w:rPr>
+                <w:rFonts w:ascii="Calibri" w:hAnsi="Calibri" w:cs="Calibri"/>
                 <w:sz w:val="22"/>
                 <w:szCs w:val="22"/>
               </w:rPr>
@@ -4316,19 +4036,19 @@
               <w:pStyle w:val="BodyText"/>
               <w:spacing w:after="0" w:line="360" w:lineRule="auto"/>
               <w:ind w:left="0"/>
-              <w:rPr>
-                <w:rFonts w:asciiTheme="minorHAnsi" w:hAnsiTheme="minorHAnsi" w:cstheme="minorHAnsi"/>
-                <w:sz w:val="22"/>
-                <w:szCs w:val="22"/>
-              </w:rPr>
-            </w:pPr>
-            <w:r>
-              <w:rPr>
-                <w:rFonts w:asciiTheme="minorHAnsi" w:hAnsiTheme="minorHAnsi" w:cstheme="minorHAnsi"/>
-                <w:sz w:val="22"/>
-                <w:szCs w:val="22"/>
-              </w:rPr>
-              <w:lastRenderedPageBreak/>
+              <w:jc w:val="both"/>
+              <w:rPr>
+                <w:rFonts w:ascii="Calibri" w:hAnsi="Calibri" w:cs="Calibri"/>
+                <w:sz w:val="22"/>
+                <w:szCs w:val="22"/>
+              </w:rPr>
+            </w:pPr>
+            <w:r>
+              <w:rPr>
+                <w:rFonts w:ascii="Calibri" w:hAnsi="Calibri" w:cs="Calibri"/>
+                <w:sz w:val="22"/>
+                <w:szCs w:val="22"/>
+              </w:rPr>
               <w:t>Send the stocks as the request from store.</w:t>
             </w:r>
           </w:p>
@@ -4342,15 +4062,16 @@
               <w:pStyle w:val="BodyText"/>
               <w:spacing w:after="0" w:line="360" w:lineRule="auto"/>
               <w:ind w:left="0"/>
-              <w:rPr>
-                <w:rFonts w:asciiTheme="minorHAnsi" w:hAnsiTheme="minorHAnsi" w:cstheme="minorHAnsi"/>
-                <w:sz w:val="22"/>
-                <w:szCs w:val="22"/>
-              </w:rPr>
-            </w:pPr>
-            <w:r>
-              <w:rPr>
-                <w:rFonts w:asciiTheme="minorHAnsi" w:hAnsiTheme="minorHAnsi" w:cstheme="minorHAnsi"/>
+              <w:jc w:val="both"/>
+              <w:rPr>
+                <w:rFonts w:ascii="Calibri" w:hAnsi="Calibri" w:cs="Calibri"/>
+                <w:sz w:val="22"/>
+                <w:szCs w:val="22"/>
+              </w:rPr>
+            </w:pPr>
+            <w:r>
+              <w:rPr>
+                <w:rFonts w:ascii="Calibri" w:hAnsi="Calibri" w:cs="Calibri"/>
                 <w:sz w:val="22"/>
                 <w:szCs w:val="22"/>
               </w:rPr>
@@ -4367,7 +4088,9 @@
               <w:pStyle w:val="BodyText"/>
               <w:spacing w:after="0" w:line="360" w:lineRule="auto"/>
               <w:ind w:left="0"/>
-              <w:rPr>
+              <w:jc w:val="both"/>
+              <w:rPr>
+                <w:rFonts w:ascii="Calibri" w:hAnsi="Calibri" w:cs="Calibri"/>
                 <w:sz w:val="22"/>
                 <w:szCs w:val="22"/>
                 <w:lang w:val="en-AU"/>
@@ -4375,6 +4098,7 @@
             </w:pPr>
             <w:r>
               <w:rPr>
+                <w:rFonts w:ascii="Calibri" w:hAnsi="Calibri" w:cs="Calibri"/>
                 <w:sz w:val="22"/>
                 <w:szCs w:val="22"/>
                 <w:lang w:val="en-AU"/>
@@ -4392,8 +4116,9 @@
               <w:pStyle w:val="BodyText"/>
               <w:spacing w:after="0" w:line="360" w:lineRule="auto"/>
               <w:ind w:left="0"/>
-              <w:rPr>
-                <w:rFonts w:asciiTheme="minorHAnsi" w:hAnsiTheme="minorHAnsi" w:cstheme="minorHAnsi"/>
+              <w:jc w:val="both"/>
+              <w:rPr>
+                <w:rFonts w:ascii="Calibri" w:hAnsi="Calibri" w:cs="Calibri"/>
                 <w:sz w:val="22"/>
                 <w:szCs w:val="22"/>
               </w:rPr>
@@ -4411,15 +4136,16 @@
               <w:pStyle w:val="BodyText"/>
               <w:spacing w:after="0" w:line="360" w:lineRule="auto"/>
               <w:ind w:left="0"/>
-              <w:rPr>
-                <w:rFonts w:asciiTheme="minorHAnsi" w:hAnsiTheme="minorHAnsi" w:cstheme="minorHAnsi"/>
-                <w:sz w:val="22"/>
-                <w:szCs w:val="22"/>
-              </w:rPr>
-            </w:pPr>
-            <w:r>
-              <w:rPr>
-                <w:rFonts w:asciiTheme="minorHAnsi" w:hAnsiTheme="minorHAnsi" w:cstheme="minorHAnsi"/>
+              <w:jc w:val="both"/>
+              <w:rPr>
+                <w:rFonts w:ascii="Calibri" w:hAnsi="Calibri" w:cs="Calibri"/>
+                <w:sz w:val="22"/>
+                <w:szCs w:val="22"/>
+              </w:rPr>
+            </w:pPr>
+            <w:r>
+              <w:rPr>
+                <w:rFonts w:ascii="Calibri" w:hAnsi="Calibri" w:cs="Calibri"/>
                 <w:sz w:val="22"/>
                 <w:szCs w:val="22"/>
               </w:rPr>
@@ -4436,15 +4162,16 @@
               <w:pStyle w:val="BodyText"/>
               <w:spacing w:after="0" w:line="360" w:lineRule="auto"/>
               <w:ind w:left="0"/>
-              <w:rPr>
-                <w:rFonts w:asciiTheme="minorHAnsi" w:hAnsiTheme="minorHAnsi" w:cstheme="minorHAnsi"/>
-                <w:sz w:val="22"/>
-                <w:szCs w:val="22"/>
-              </w:rPr>
-            </w:pPr>
-            <w:r>
-              <w:rPr>
-                <w:rFonts w:asciiTheme="minorHAnsi" w:hAnsiTheme="minorHAnsi" w:cstheme="minorHAnsi"/>
+              <w:jc w:val="both"/>
+              <w:rPr>
+                <w:rFonts w:ascii="Calibri" w:hAnsi="Calibri" w:cs="Calibri"/>
+                <w:sz w:val="22"/>
+                <w:szCs w:val="22"/>
+              </w:rPr>
+            </w:pPr>
+            <w:r>
+              <w:rPr>
+                <w:rFonts w:ascii="Calibri" w:hAnsi="Calibri" w:cs="Calibri"/>
                 <w:sz w:val="22"/>
                 <w:szCs w:val="22"/>
               </w:rPr>
@@ -4458,13 +4185,16 @@
           </w:tcPr>
           <w:p>
             <w:pPr>
-              <w:rPr>
-                <w:sz w:val="22"/>
-                <w:szCs w:val="22"/>
-              </w:rPr>
-            </w:pPr>
-            <w:r>
-              <w:rPr>
+              <w:jc w:val="both"/>
+              <w:rPr>
+                <w:rFonts w:ascii="Calibri" w:hAnsi="Calibri" w:cs="Calibri"/>
+                <w:sz w:val="22"/>
+                <w:szCs w:val="22"/>
+              </w:rPr>
+            </w:pPr>
+            <w:r>
+              <w:rPr>
+                <w:rFonts w:ascii="Calibri" w:hAnsi="Calibri" w:cs="Calibri"/>
                 <w:sz w:val="22"/>
                 <w:szCs w:val="22"/>
               </w:rPr>
@@ -4472,6 +4202,7 @@
             </w:r>
             <w:r>
               <w:rPr>
+                <w:rFonts w:ascii="Calibri" w:hAnsi="Calibri" w:cs="Calibri"/>
                 <w:sz w:val="22"/>
                 <w:szCs w:val="22"/>
               </w:rPr>
@@ -4488,8 +4219,9 @@
               <w:pStyle w:val="BodyText"/>
               <w:spacing w:after="0" w:line="360" w:lineRule="auto"/>
               <w:ind w:left="0"/>
-              <w:rPr>
-                <w:rFonts w:asciiTheme="minorHAnsi" w:hAnsiTheme="minorHAnsi" w:cstheme="minorHAnsi"/>
+              <w:jc w:val="both"/>
+              <w:rPr>
+                <w:rFonts w:ascii="Calibri" w:hAnsi="Calibri" w:cs="Calibri"/>
                 <w:sz w:val="22"/>
                 <w:szCs w:val="22"/>
               </w:rPr>
@@ -4507,15 +4239,16 @@
               <w:pStyle w:val="BodyText"/>
               <w:spacing w:after="0" w:line="360" w:lineRule="auto"/>
               <w:ind w:left="0"/>
-              <w:rPr>
-                <w:rFonts w:asciiTheme="minorHAnsi" w:hAnsiTheme="minorHAnsi" w:cstheme="minorHAnsi"/>
-                <w:sz w:val="22"/>
-                <w:szCs w:val="22"/>
-              </w:rPr>
-            </w:pPr>
-            <w:r>
-              <w:rPr>
-                <w:rFonts w:asciiTheme="minorHAnsi" w:hAnsiTheme="minorHAnsi" w:cstheme="minorHAnsi"/>
+              <w:jc w:val="both"/>
+              <w:rPr>
+                <w:rFonts w:ascii="Calibri" w:hAnsi="Calibri" w:cs="Calibri"/>
+                <w:sz w:val="22"/>
+                <w:szCs w:val="22"/>
+              </w:rPr>
+            </w:pPr>
+            <w:r>
+              <w:rPr>
+                <w:rFonts w:ascii="Calibri" w:hAnsi="Calibri" w:cs="Calibri"/>
                 <w:sz w:val="22"/>
                 <w:szCs w:val="22"/>
               </w:rPr>
@@ -4532,15 +4265,16 @@
               <w:pStyle w:val="BodyText"/>
               <w:spacing w:after="0" w:line="360" w:lineRule="auto"/>
               <w:ind w:left="0"/>
-              <w:rPr>
-                <w:rFonts w:asciiTheme="minorHAnsi" w:hAnsiTheme="minorHAnsi" w:cstheme="minorHAnsi"/>
-                <w:sz w:val="22"/>
-                <w:szCs w:val="22"/>
-              </w:rPr>
-            </w:pPr>
-            <w:r>
-              <w:rPr>
-                <w:rFonts w:asciiTheme="minorHAnsi" w:hAnsiTheme="minorHAnsi" w:cstheme="minorHAnsi"/>
+              <w:jc w:val="both"/>
+              <w:rPr>
+                <w:rFonts w:ascii="Calibri" w:hAnsi="Calibri" w:cs="Calibri"/>
+                <w:sz w:val="22"/>
+                <w:szCs w:val="22"/>
+              </w:rPr>
+            </w:pPr>
+            <w:r>
+              <w:rPr>
+                <w:rFonts w:ascii="Calibri" w:hAnsi="Calibri" w:cs="Calibri"/>
                 <w:sz w:val="22"/>
                 <w:szCs w:val="22"/>
               </w:rPr>
@@ -4554,13 +4288,16 @@
           </w:tcPr>
           <w:p>
             <w:pPr>
-              <w:rPr>
-                <w:sz w:val="22"/>
-                <w:szCs w:val="22"/>
-              </w:rPr>
-            </w:pPr>
-            <w:r>
-              <w:rPr>
+              <w:jc w:val="both"/>
+              <w:rPr>
+                <w:rFonts w:ascii="Calibri" w:hAnsi="Calibri" w:cs="Calibri"/>
+                <w:sz w:val="22"/>
+                <w:szCs w:val="22"/>
+              </w:rPr>
+            </w:pPr>
+            <w:r>
+              <w:rPr>
+                <w:rFonts w:ascii="Calibri" w:hAnsi="Calibri" w:cs="Calibri"/>
                 <w:sz w:val="22"/>
                 <w:szCs w:val="22"/>
               </w:rPr>
@@ -4577,8 +4314,9 @@
               <w:pStyle w:val="BodyText"/>
               <w:spacing w:after="0" w:line="360" w:lineRule="auto"/>
               <w:ind w:left="0"/>
-              <w:rPr>
-                <w:rFonts w:asciiTheme="minorHAnsi" w:hAnsiTheme="minorHAnsi" w:cstheme="minorHAnsi"/>
+              <w:jc w:val="both"/>
+              <w:rPr>
+                <w:rFonts w:ascii="Calibri" w:hAnsi="Calibri" w:cs="Calibri"/>
                 <w:sz w:val="22"/>
                 <w:szCs w:val="22"/>
               </w:rPr>
@@ -4656,8 +4394,9 @@
               <w:pStyle w:val="BodyText"/>
               <w:spacing w:after="0" w:line="360" w:lineRule="auto"/>
               <w:ind w:left="0"/>
-              <w:rPr>
-                <w:rFonts w:asciiTheme="minorHAnsi" w:hAnsiTheme="minorHAnsi" w:cstheme="minorHAnsi"/>
+              <w:jc w:val="both"/>
+              <w:rPr>
+                <w:rFonts w:ascii="Calibri" w:hAnsi="Calibri" w:cs="Calibri"/>
                 <w:b/>
                 <w:bCs/>
                 <w:sz w:val="22"/>
@@ -4666,7 +4405,7 @@
             </w:pPr>
             <w:r>
               <w:rPr>
-                <w:rFonts w:asciiTheme="minorHAnsi" w:hAnsiTheme="minorHAnsi" w:cstheme="minorHAnsi"/>
+                <w:rFonts w:ascii="Calibri" w:hAnsi="Calibri" w:cs="Calibri"/>
                 <w:b/>
                 <w:bCs/>
                 <w:sz w:val="22"/>
@@ -4685,8 +4424,9 @@
               <w:pStyle w:val="BodyText"/>
               <w:spacing w:after="0" w:line="360" w:lineRule="auto"/>
               <w:ind w:left="0"/>
-              <w:rPr>
-                <w:rFonts w:asciiTheme="minorHAnsi" w:hAnsiTheme="minorHAnsi" w:cstheme="minorHAnsi"/>
+              <w:jc w:val="both"/>
+              <w:rPr>
+                <w:rFonts w:ascii="Calibri" w:hAnsi="Calibri" w:cs="Calibri"/>
                 <w:b/>
                 <w:bCs/>
                 <w:sz w:val="22"/>
@@ -4695,7 +4435,7 @@
             </w:pPr>
             <w:r>
               <w:rPr>
-                <w:rFonts w:asciiTheme="minorHAnsi" w:hAnsiTheme="minorHAnsi" w:cstheme="minorHAnsi"/>
+                <w:rFonts w:ascii="Calibri" w:hAnsi="Calibri" w:cs="Calibri"/>
                 <w:b/>
                 <w:bCs/>
                 <w:sz w:val="22"/>
@@ -4714,8 +4454,9 @@
               <w:pStyle w:val="BodyText"/>
               <w:spacing w:after="0" w:line="360" w:lineRule="auto"/>
               <w:ind w:left="0"/>
-              <w:rPr>
-                <w:rFonts w:asciiTheme="minorHAnsi" w:hAnsiTheme="minorHAnsi" w:cstheme="minorHAnsi"/>
+              <w:jc w:val="both"/>
+              <w:rPr>
+                <w:rFonts w:ascii="Calibri" w:hAnsi="Calibri" w:cs="Calibri"/>
                 <w:b/>
                 <w:bCs/>
                 <w:sz w:val="22"/>
@@ -4724,7 +4465,7 @@
             </w:pPr>
             <w:r>
               <w:rPr>
-                <w:rFonts w:asciiTheme="minorHAnsi" w:hAnsiTheme="minorHAnsi" w:cstheme="minorHAnsi"/>
+                <w:rFonts w:ascii="Calibri" w:hAnsi="Calibri" w:cs="Calibri"/>
                 <w:b/>
                 <w:bCs/>
                 <w:sz w:val="22"/>
@@ -4745,15 +4486,16 @@
               <w:pStyle w:val="BodyText"/>
               <w:spacing w:after="0" w:line="360" w:lineRule="auto"/>
               <w:ind w:left="0"/>
-              <w:rPr>
-                <w:rFonts w:asciiTheme="minorHAnsi" w:hAnsiTheme="minorHAnsi" w:cstheme="minorHAnsi"/>
-                <w:sz w:val="22"/>
-                <w:szCs w:val="22"/>
-              </w:rPr>
-            </w:pPr>
-            <w:r>
-              <w:rPr>
-                <w:rFonts w:asciiTheme="minorHAnsi" w:hAnsiTheme="minorHAnsi" w:cstheme="minorHAnsi"/>
+              <w:jc w:val="both"/>
+              <w:rPr>
+                <w:rFonts w:ascii="Calibri" w:hAnsi="Calibri" w:cs="Calibri"/>
+                <w:sz w:val="22"/>
+                <w:szCs w:val="22"/>
+              </w:rPr>
+            </w:pPr>
+            <w:r>
+              <w:rPr>
+                <w:rFonts w:ascii="Calibri" w:hAnsi="Calibri" w:cs="Calibri"/>
                 <w:sz w:val="22"/>
                 <w:szCs w:val="22"/>
               </w:rPr>
@@ -4770,15 +4512,16 @@
               <w:pStyle w:val="BodyText"/>
               <w:spacing w:after="0" w:line="360" w:lineRule="auto"/>
               <w:ind w:left="0"/>
-              <w:rPr>
-                <w:rFonts w:asciiTheme="minorHAnsi" w:hAnsiTheme="minorHAnsi" w:cstheme="minorHAnsi"/>
-                <w:sz w:val="22"/>
-                <w:szCs w:val="22"/>
-              </w:rPr>
-            </w:pPr>
-            <w:r>
-              <w:rPr>
-                <w:rFonts w:asciiTheme="minorHAnsi" w:hAnsiTheme="minorHAnsi" w:cstheme="minorHAnsi"/>
+              <w:jc w:val="both"/>
+              <w:rPr>
+                <w:rFonts w:ascii="Calibri" w:hAnsi="Calibri" w:cs="Calibri"/>
+                <w:sz w:val="22"/>
+                <w:szCs w:val="22"/>
+              </w:rPr>
+            </w:pPr>
+            <w:r>
+              <w:rPr>
+                <w:rFonts w:ascii="Calibri" w:hAnsi="Calibri" w:cs="Calibri"/>
                 <w:sz w:val="22"/>
                 <w:szCs w:val="22"/>
               </w:rPr>
@@ -4795,15 +4538,16 @@
               <w:pStyle w:val="BodyText"/>
               <w:spacing w:after="0" w:line="360" w:lineRule="auto"/>
               <w:ind w:left="0"/>
-              <w:rPr>
-                <w:rFonts w:asciiTheme="minorHAnsi" w:hAnsiTheme="minorHAnsi" w:cstheme="minorHAnsi"/>
-                <w:sz w:val="22"/>
-                <w:szCs w:val="22"/>
-              </w:rPr>
-            </w:pPr>
-            <w:r>
-              <w:rPr>
-                <w:rFonts w:asciiTheme="minorHAnsi" w:hAnsiTheme="minorHAnsi" w:cstheme="minorHAnsi"/>
+              <w:jc w:val="both"/>
+              <w:rPr>
+                <w:rFonts w:ascii="Calibri" w:hAnsi="Calibri" w:cs="Calibri"/>
+                <w:sz w:val="22"/>
+                <w:szCs w:val="22"/>
+              </w:rPr>
+            </w:pPr>
+            <w:r>
+              <w:rPr>
+                <w:rFonts w:ascii="Calibri" w:hAnsi="Calibri" w:cs="Calibri"/>
                 <w:sz w:val="22"/>
                 <w:szCs w:val="22"/>
               </w:rPr>
@@ -4822,15 +4566,16 @@
               <w:pStyle w:val="BodyText"/>
               <w:spacing w:after="0" w:line="360" w:lineRule="auto"/>
               <w:ind w:left="0"/>
-              <w:rPr>
-                <w:rFonts w:asciiTheme="minorHAnsi" w:hAnsiTheme="minorHAnsi" w:cstheme="minorHAnsi"/>
-                <w:sz w:val="22"/>
-                <w:szCs w:val="22"/>
-              </w:rPr>
-            </w:pPr>
-            <w:r>
-              <w:rPr>
-                <w:rFonts w:asciiTheme="minorHAnsi" w:hAnsiTheme="minorHAnsi" w:cstheme="minorHAnsi"/>
+              <w:jc w:val="both"/>
+              <w:rPr>
+                <w:rFonts w:ascii="Calibri" w:hAnsi="Calibri" w:cs="Calibri"/>
+                <w:sz w:val="22"/>
+                <w:szCs w:val="22"/>
+              </w:rPr>
+            </w:pPr>
+            <w:r>
+              <w:rPr>
+                <w:rFonts w:ascii="Calibri" w:hAnsi="Calibri" w:cs="Calibri"/>
                 <w:sz w:val="22"/>
                 <w:szCs w:val="22"/>
               </w:rPr>
@@ -4847,15 +4592,16 @@
               <w:pStyle w:val="BodyText"/>
               <w:spacing w:after="0" w:line="360" w:lineRule="auto"/>
               <w:ind w:left="0"/>
-              <w:rPr>
-                <w:rFonts w:asciiTheme="minorHAnsi" w:hAnsiTheme="minorHAnsi" w:cstheme="minorHAnsi"/>
-                <w:sz w:val="22"/>
-                <w:szCs w:val="22"/>
-              </w:rPr>
-            </w:pPr>
-            <w:r>
-              <w:rPr>
-                <w:rFonts w:asciiTheme="minorHAnsi" w:hAnsiTheme="minorHAnsi" w:cstheme="minorHAnsi"/>
+              <w:jc w:val="both"/>
+              <w:rPr>
+                <w:rFonts w:ascii="Calibri" w:hAnsi="Calibri" w:cs="Calibri"/>
+                <w:sz w:val="22"/>
+                <w:szCs w:val="22"/>
+              </w:rPr>
+            </w:pPr>
+            <w:r>
+              <w:rPr>
+                <w:rFonts w:ascii="Calibri" w:hAnsi="Calibri" w:cs="Calibri"/>
                 <w:sz w:val="22"/>
                 <w:szCs w:val="22"/>
               </w:rPr>
@@ -4872,15 +4618,16 @@
               <w:pStyle w:val="BodyText"/>
               <w:spacing w:after="0" w:line="360" w:lineRule="auto"/>
               <w:ind w:left="0"/>
-              <w:rPr>
-                <w:rFonts w:asciiTheme="minorHAnsi" w:hAnsiTheme="minorHAnsi" w:cstheme="minorHAnsi"/>
-                <w:sz w:val="22"/>
-                <w:szCs w:val="22"/>
-              </w:rPr>
-            </w:pPr>
-            <w:r>
-              <w:rPr>
-                <w:rFonts w:asciiTheme="minorHAnsi" w:hAnsiTheme="minorHAnsi" w:cstheme="minorHAnsi"/>
+              <w:jc w:val="both"/>
+              <w:rPr>
+                <w:rFonts w:ascii="Calibri" w:hAnsi="Calibri" w:cs="Calibri"/>
+                <w:sz w:val="22"/>
+                <w:szCs w:val="22"/>
+              </w:rPr>
+            </w:pPr>
+            <w:r>
+              <w:rPr>
+                <w:rFonts w:ascii="Calibri" w:hAnsi="Calibri" w:cs="Calibri"/>
                 <w:sz w:val="22"/>
                 <w:szCs w:val="22"/>
               </w:rPr>
@@ -4899,15 +4646,16 @@
               <w:pStyle w:val="BodyText"/>
               <w:spacing w:after="0" w:line="360" w:lineRule="auto"/>
               <w:ind w:left="0"/>
-              <w:rPr>
-                <w:rFonts w:asciiTheme="minorHAnsi" w:hAnsiTheme="minorHAnsi" w:cstheme="minorHAnsi"/>
-                <w:sz w:val="22"/>
-                <w:szCs w:val="22"/>
-              </w:rPr>
-            </w:pPr>
-            <w:r>
-              <w:rPr>
-                <w:rFonts w:asciiTheme="minorHAnsi" w:hAnsiTheme="minorHAnsi" w:cstheme="minorHAnsi"/>
+              <w:jc w:val="both"/>
+              <w:rPr>
+                <w:rFonts w:ascii="Calibri" w:hAnsi="Calibri" w:cs="Calibri"/>
+                <w:sz w:val="22"/>
+                <w:szCs w:val="22"/>
+              </w:rPr>
+            </w:pPr>
+            <w:r>
+              <w:rPr>
+                <w:rFonts w:ascii="Calibri" w:hAnsi="Calibri" w:cs="Calibri"/>
                 <w:sz w:val="22"/>
                 <w:szCs w:val="22"/>
               </w:rPr>
@@ -4924,15 +4672,16 @@
               <w:pStyle w:val="BodyText"/>
               <w:spacing w:after="0" w:line="360" w:lineRule="auto"/>
               <w:ind w:left="0"/>
-              <w:rPr>
-                <w:rFonts w:asciiTheme="minorHAnsi" w:hAnsiTheme="minorHAnsi" w:cstheme="minorHAnsi"/>
-                <w:sz w:val="22"/>
-                <w:szCs w:val="22"/>
-              </w:rPr>
-            </w:pPr>
-            <w:r>
-              <w:rPr>
-                <w:rFonts w:asciiTheme="minorHAnsi" w:hAnsiTheme="minorHAnsi" w:cstheme="minorHAnsi"/>
+              <w:jc w:val="both"/>
+              <w:rPr>
+                <w:rFonts w:ascii="Calibri" w:hAnsi="Calibri" w:cs="Calibri"/>
+                <w:sz w:val="22"/>
+                <w:szCs w:val="22"/>
+              </w:rPr>
+            </w:pPr>
+            <w:r>
+              <w:rPr>
+                <w:rFonts w:ascii="Calibri" w:hAnsi="Calibri" w:cs="Calibri"/>
                 <w:sz w:val="22"/>
                 <w:szCs w:val="22"/>
               </w:rPr>
@@ -4949,15 +4698,16 @@
               <w:pStyle w:val="BodyText"/>
               <w:spacing w:after="0" w:line="360" w:lineRule="auto"/>
               <w:ind w:left="0"/>
-              <w:rPr>
-                <w:rFonts w:asciiTheme="minorHAnsi" w:hAnsiTheme="minorHAnsi" w:cstheme="minorHAnsi"/>
-                <w:sz w:val="22"/>
-                <w:szCs w:val="22"/>
-              </w:rPr>
-            </w:pPr>
-            <w:r>
-              <w:rPr>
-                <w:rFonts w:asciiTheme="minorHAnsi" w:hAnsiTheme="minorHAnsi" w:cstheme="minorHAnsi"/>
+              <w:jc w:val="both"/>
+              <w:rPr>
+                <w:rFonts w:ascii="Calibri" w:hAnsi="Calibri" w:cs="Calibri"/>
+                <w:sz w:val="22"/>
+                <w:szCs w:val="22"/>
+              </w:rPr>
+            </w:pPr>
+            <w:r>
+              <w:rPr>
+                <w:rFonts w:ascii="Calibri" w:hAnsi="Calibri" w:cs="Calibri"/>
                 <w:sz w:val="22"/>
                 <w:szCs w:val="22"/>
               </w:rPr>
@@ -4976,27 +4726,20 @@
               <w:pStyle w:val="BodyText"/>
               <w:spacing w:after="0" w:line="360" w:lineRule="auto"/>
               <w:ind w:left="0"/>
-              <w:rPr>
-                <w:rFonts w:asciiTheme="minorHAnsi" w:hAnsiTheme="minorHAnsi" w:cstheme="minorHAnsi"/>
-                <w:sz w:val="22"/>
-                <w:szCs w:val="22"/>
-              </w:rPr>
-            </w:pPr>
-            <w:r>
-              <w:rPr>
-                <w:rFonts w:asciiTheme="minorHAnsi" w:hAnsiTheme="minorHAnsi" w:cstheme="minorHAnsi"/>
-                <w:sz w:val="22"/>
-                <w:szCs w:val="22"/>
-              </w:rPr>
-              <w:t>Installatio</w:t>
-            </w:r>
-            <w:r>
-              <w:rPr>
-                <w:rFonts w:asciiTheme="minorHAnsi" w:hAnsiTheme="minorHAnsi" w:cstheme="minorHAnsi"/>
-                <w:sz w:val="22"/>
-                <w:szCs w:val="22"/>
-              </w:rPr>
-              <w:t>n</w:t>
+              <w:jc w:val="both"/>
+              <w:rPr>
+                <w:rFonts w:ascii="Calibri" w:hAnsi="Calibri" w:cs="Calibri"/>
+                <w:sz w:val="22"/>
+                <w:szCs w:val="22"/>
+              </w:rPr>
+            </w:pPr>
+            <w:r>
+              <w:rPr>
+                <w:rFonts w:ascii="Calibri" w:hAnsi="Calibri" w:cs="Calibri"/>
+                <w:sz w:val="22"/>
+                <w:szCs w:val="22"/>
+              </w:rPr>
+              <w:t>Installation</w:t>
             </w:r>
           </w:p>
         </w:tc>
@@ -5009,15 +4752,16 @@
               <w:pStyle w:val="BodyText"/>
               <w:spacing w:after="0" w:line="360" w:lineRule="auto"/>
               <w:ind w:left="0"/>
-              <w:rPr>
-                <w:rFonts w:asciiTheme="minorHAnsi" w:hAnsiTheme="minorHAnsi" w:cstheme="minorHAnsi"/>
-                <w:sz w:val="22"/>
-                <w:szCs w:val="22"/>
-              </w:rPr>
-            </w:pPr>
-            <w:r>
-              <w:rPr>
-                <w:rFonts w:asciiTheme="minorHAnsi" w:hAnsiTheme="minorHAnsi" w:cstheme="minorHAnsi"/>
+              <w:jc w:val="both"/>
+              <w:rPr>
+                <w:rFonts w:ascii="Calibri" w:hAnsi="Calibri" w:cs="Calibri"/>
+                <w:sz w:val="22"/>
+                <w:szCs w:val="22"/>
+              </w:rPr>
+            </w:pPr>
+            <w:r>
+              <w:rPr>
+                <w:rFonts w:ascii="Calibri" w:hAnsi="Calibri" w:cs="Calibri"/>
                 <w:sz w:val="22"/>
                 <w:szCs w:val="22"/>
               </w:rPr>
@@ -5034,15 +4778,16 @@
               <w:pStyle w:val="BodyText"/>
               <w:spacing w:after="0" w:line="360" w:lineRule="auto"/>
               <w:ind w:left="0"/>
-              <w:rPr>
-                <w:rFonts w:asciiTheme="minorHAnsi" w:hAnsiTheme="minorHAnsi" w:cstheme="minorHAnsi"/>
-                <w:sz w:val="22"/>
-                <w:szCs w:val="22"/>
-              </w:rPr>
-            </w:pPr>
-            <w:r>
-              <w:rPr>
-                <w:rFonts w:asciiTheme="minorHAnsi" w:hAnsiTheme="minorHAnsi" w:cstheme="minorHAnsi"/>
+              <w:jc w:val="both"/>
+              <w:rPr>
+                <w:rFonts w:ascii="Calibri" w:hAnsi="Calibri" w:cs="Calibri"/>
+                <w:sz w:val="22"/>
+                <w:szCs w:val="22"/>
+              </w:rPr>
+            </w:pPr>
+            <w:r>
+              <w:rPr>
+                <w:rFonts w:ascii="Calibri" w:hAnsi="Calibri" w:cs="Calibri"/>
                 <w:sz w:val="22"/>
                 <w:szCs w:val="22"/>
               </w:rPr>
@@ -5061,13 +4806,19 @@
               <w:pStyle w:val="BodyText"/>
               <w:spacing w:after="0" w:line="360" w:lineRule="auto"/>
               <w:ind w:left="0"/>
-              <w:rPr>
-                <w:rFonts w:asciiTheme="minorHAnsi" w:hAnsiTheme="minorHAnsi" w:cstheme="minorHAnsi"/>
-                <w:sz w:val="22"/>
-                <w:szCs w:val="22"/>
-              </w:rPr>
-            </w:pPr>
-            <w:r>
+              <w:jc w:val="both"/>
+              <w:rPr>
+                <w:rFonts w:ascii="Calibri" w:hAnsi="Calibri" w:cs="Calibri"/>
+                <w:sz w:val="22"/>
+                <w:szCs w:val="22"/>
+              </w:rPr>
+            </w:pPr>
+            <w:r>
+              <w:rPr>
+                <w:rFonts w:ascii="Calibri" w:hAnsi="Calibri" w:cs="Calibri"/>
+                <w:sz w:val="22"/>
+                <w:szCs w:val="22"/>
+              </w:rPr>
               <w:t>Reasonable response time</w:t>
             </w:r>
           </w:p>
@@ -5081,8 +4832,9 @@
               <w:pStyle w:val="BodyText"/>
               <w:spacing w:after="0" w:line="360" w:lineRule="auto"/>
               <w:ind w:left="0"/>
-              <w:rPr>
-                <w:rFonts w:asciiTheme="minorHAnsi" w:hAnsiTheme="minorHAnsi" w:cstheme="minorHAnsi"/>
+              <w:jc w:val="both"/>
+              <w:rPr>
+                <w:rFonts w:ascii="Calibri" w:hAnsi="Calibri" w:cs="Calibri"/>
                 <w:sz w:val="22"/>
                 <w:szCs w:val="22"/>
                 <w:lang w:val="en-AU"/>
@@ -5090,7 +4842,7 @@
             </w:pPr>
             <w:r>
               <w:rPr>
-                <w:rFonts w:asciiTheme="minorHAnsi" w:hAnsiTheme="minorHAnsi" w:cstheme="minorHAnsi"/>
+                <w:rFonts w:ascii="Calibri" w:hAnsi="Calibri" w:cs="Calibri"/>
                 <w:sz w:val="22"/>
                 <w:szCs w:val="22"/>
                 <w:lang w:val="en-AU"/>
@@ -5108,15 +4860,16 @@
               <w:pStyle w:val="BodyText"/>
               <w:spacing w:after="0" w:line="360" w:lineRule="auto"/>
               <w:ind w:left="0"/>
-              <w:rPr>
-                <w:rFonts w:asciiTheme="minorHAnsi" w:hAnsiTheme="minorHAnsi" w:cstheme="minorHAnsi"/>
-                <w:sz w:val="22"/>
-                <w:szCs w:val="22"/>
-              </w:rPr>
-            </w:pPr>
-            <w:r>
-              <w:rPr>
-                <w:rFonts w:asciiTheme="minorHAnsi" w:hAnsiTheme="minorHAnsi" w:cstheme="minorHAnsi"/>
+              <w:jc w:val="both"/>
+              <w:rPr>
+                <w:rFonts w:ascii="Calibri" w:hAnsi="Calibri" w:cs="Calibri"/>
+                <w:sz w:val="22"/>
+                <w:szCs w:val="22"/>
+              </w:rPr>
+            </w:pPr>
+            <w:r>
+              <w:rPr>
+                <w:rFonts w:ascii="Calibri" w:hAnsi="Calibri" w:cs="Calibri"/>
                 <w:sz w:val="22"/>
                 <w:szCs w:val="22"/>
               </w:rPr>
@@ -5135,13 +4888,19 @@
               <w:pStyle w:val="BodyText"/>
               <w:spacing w:after="0" w:line="360" w:lineRule="auto"/>
               <w:ind w:left="0"/>
-              <w:rPr>
-                <w:rFonts w:asciiTheme="minorHAnsi" w:hAnsiTheme="minorHAnsi" w:cstheme="minorHAnsi"/>
-                <w:sz w:val="22"/>
-                <w:szCs w:val="22"/>
-              </w:rPr>
-            </w:pPr>
-            <w:r>
+              <w:jc w:val="both"/>
+              <w:rPr>
+                <w:rFonts w:ascii="Calibri" w:hAnsi="Calibri" w:cs="Calibri"/>
+                <w:sz w:val="22"/>
+                <w:szCs w:val="22"/>
+              </w:rPr>
+            </w:pPr>
+            <w:r>
+              <w:rPr>
+                <w:rFonts w:ascii="Calibri" w:hAnsi="Calibri" w:cs="Calibri"/>
+                <w:sz w:val="22"/>
+                <w:szCs w:val="22"/>
+              </w:rPr>
               <w:t>Login requirements for the users</w:t>
             </w:r>
           </w:p>
@@ -5155,15 +4914,16 @@
               <w:pStyle w:val="BodyText"/>
               <w:spacing w:after="0" w:line="360" w:lineRule="auto"/>
               <w:ind w:left="0"/>
-              <w:rPr>
-                <w:rFonts w:asciiTheme="minorHAnsi" w:hAnsiTheme="minorHAnsi" w:cstheme="minorHAnsi"/>
-                <w:sz w:val="22"/>
-                <w:szCs w:val="22"/>
-              </w:rPr>
-            </w:pPr>
-            <w:r>
-              <w:rPr>
-                <w:rFonts w:asciiTheme="minorHAnsi" w:hAnsiTheme="minorHAnsi" w:cstheme="minorHAnsi"/>
+              <w:jc w:val="both"/>
+              <w:rPr>
+                <w:rFonts w:ascii="Calibri" w:hAnsi="Calibri" w:cs="Calibri"/>
+                <w:sz w:val="22"/>
+                <w:szCs w:val="22"/>
+              </w:rPr>
+            </w:pPr>
+            <w:r>
+              <w:rPr>
+                <w:rFonts w:ascii="Calibri" w:hAnsi="Calibri" w:cs="Calibri"/>
                 <w:sz w:val="22"/>
                 <w:szCs w:val="22"/>
               </w:rPr>
@@ -5180,15 +4940,16 @@
               <w:pStyle w:val="BodyText"/>
               <w:spacing w:after="0" w:line="360" w:lineRule="auto"/>
               <w:ind w:left="0"/>
-              <w:rPr>
-                <w:rFonts w:asciiTheme="minorHAnsi" w:hAnsiTheme="minorHAnsi" w:cstheme="minorHAnsi"/>
-                <w:sz w:val="22"/>
-                <w:szCs w:val="22"/>
-              </w:rPr>
-            </w:pPr>
-            <w:r>
-              <w:rPr>
-                <w:rFonts w:asciiTheme="minorHAnsi" w:hAnsiTheme="minorHAnsi" w:cstheme="minorHAnsi"/>
+              <w:jc w:val="both"/>
+              <w:rPr>
+                <w:rFonts w:ascii="Calibri" w:hAnsi="Calibri" w:cs="Calibri"/>
+                <w:sz w:val="22"/>
+                <w:szCs w:val="22"/>
+              </w:rPr>
+            </w:pPr>
+            <w:r>
+              <w:rPr>
+                <w:rFonts w:ascii="Calibri" w:hAnsi="Calibri" w:cs="Calibri"/>
                 <w:sz w:val="22"/>
                 <w:szCs w:val="22"/>
               </w:rPr>
@@ -5207,13 +4968,20 @@
               <w:pStyle w:val="BodyText"/>
               <w:spacing w:after="0" w:line="360" w:lineRule="auto"/>
               <w:ind w:left="0"/>
-              <w:rPr>
-                <w:rFonts w:asciiTheme="minorHAnsi" w:hAnsiTheme="minorHAnsi" w:cstheme="minorHAnsi"/>
-                <w:sz w:val="22"/>
-                <w:szCs w:val="22"/>
-              </w:rPr>
-            </w:pPr>
-            <w:r>
+              <w:jc w:val="both"/>
+              <w:rPr>
+                <w:rFonts w:ascii="Calibri" w:hAnsi="Calibri" w:cs="Calibri"/>
+                <w:sz w:val="22"/>
+                <w:szCs w:val="22"/>
+              </w:rPr>
+            </w:pPr>
+            <w:r>
+              <w:rPr>
+                <w:rFonts w:ascii="Calibri" w:hAnsi="Calibri" w:cs="Calibri"/>
+                <w:sz w:val="22"/>
+                <w:szCs w:val="22"/>
+              </w:rPr>
+              <w:lastRenderedPageBreak/>
               <w:t>Warehouse staff have more functionalities than store staff</w:t>
             </w:r>
           </w:p>
@@ -5227,15 +4995,16 @@
               <w:pStyle w:val="BodyText"/>
               <w:spacing w:after="0" w:line="360" w:lineRule="auto"/>
               <w:ind w:left="0"/>
-              <w:rPr>
-                <w:rFonts w:asciiTheme="minorHAnsi" w:hAnsiTheme="minorHAnsi" w:cstheme="minorHAnsi"/>
-                <w:sz w:val="22"/>
-                <w:szCs w:val="22"/>
-              </w:rPr>
-            </w:pPr>
-            <w:r>
-              <w:rPr>
-                <w:rFonts w:asciiTheme="minorHAnsi" w:hAnsiTheme="minorHAnsi" w:cstheme="minorHAnsi"/>
+              <w:jc w:val="both"/>
+              <w:rPr>
+                <w:rFonts w:ascii="Calibri" w:hAnsi="Calibri" w:cs="Calibri"/>
+                <w:sz w:val="22"/>
+                <w:szCs w:val="22"/>
+              </w:rPr>
+            </w:pPr>
+            <w:r>
+              <w:rPr>
+                <w:rFonts w:ascii="Calibri" w:hAnsi="Calibri" w:cs="Calibri"/>
                 <w:sz w:val="22"/>
                 <w:szCs w:val="22"/>
               </w:rPr>
@@ -5252,15 +5021,16 @@
               <w:pStyle w:val="BodyText"/>
               <w:spacing w:after="0" w:line="360" w:lineRule="auto"/>
               <w:ind w:left="0"/>
-              <w:rPr>
-                <w:rFonts w:asciiTheme="minorHAnsi" w:hAnsiTheme="minorHAnsi" w:cstheme="minorHAnsi"/>
-                <w:sz w:val="22"/>
-                <w:szCs w:val="22"/>
-              </w:rPr>
-            </w:pPr>
-            <w:r>
-              <w:rPr>
-                <w:rFonts w:asciiTheme="minorHAnsi" w:hAnsiTheme="minorHAnsi" w:cstheme="minorHAnsi"/>
+              <w:jc w:val="both"/>
+              <w:rPr>
+                <w:rFonts w:ascii="Calibri" w:hAnsi="Calibri" w:cs="Calibri"/>
+                <w:sz w:val="22"/>
+                <w:szCs w:val="22"/>
+              </w:rPr>
+            </w:pPr>
+            <w:r>
+              <w:rPr>
+                <w:rFonts w:ascii="Calibri" w:hAnsi="Calibri" w:cs="Calibri"/>
                 <w:sz w:val="22"/>
                 <w:szCs w:val="22"/>
               </w:rPr>
@@ -5279,13 +5049,19 @@
               <w:pStyle w:val="BodyText"/>
               <w:spacing w:after="0" w:line="360" w:lineRule="auto"/>
               <w:ind w:left="0"/>
-              <w:rPr>
-                <w:rFonts w:asciiTheme="minorHAnsi" w:hAnsiTheme="minorHAnsi" w:cstheme="minorHAnsi"/>
-                <w:sz w:val="22"/>
-                <w:szCs w:val="22"/>
-              </w:rPr>
-            </w:pPr>
-            <w:r>
+              <w:jc w:val="both"/>
+              <w:rPr>
+                <w:rFonts w:ascii="Calibri" w:hAnsi="Calibri" w:cs="Calibri"/>
+                <w:sz w:val="22"/>
+                <w:szCs w:val="22"/>
+              </w:rPr>
+            </w:pPr>
+            <w:r>
+              <w:rPr>
+                <w:rFonts w:ascii="Calibri" w:hAnsi="Calibri" w:cs="Calibri"/>
+                <w:sz w:val="22"/>
+                <w:szCs w:val="22"/>
+              </w:rPr>
               <w:t>The system should be available 24/7</w:t>
             </w:r>
           </w:p>
@@ -5299,15 +5075,16 @@
               <w:pStyle w:val="BodyText"/>
               <w:spacing w:after="0" w:line="360" w:lineRule="auto"/>
               <w:ind w:left="0"/>
-              <w:rPr>
-                <w:rFonts w:asciiTheme="minorHAnsi" w:hAnsiTheme="minorHAnsi" w:cstheme="minorHAnsi"/>
-                <w:sz w:val="22"/>
-                <w:szCs w:val="22"/>
-              </w:rPr>
-            </w:pPr>
-            <w:r>
-              <w:rPr>
-                <w:rFonts w:asciiTheme="minorHAnsi" w:hAnsiTheme="minorHAnsi" w:cstheme="minorHAnsi"/>
+              <w:jc w:val="both"/>
+              <w:rPr>
+                <w:rFonts w:ascii="Calibri" w:hAnsi="Calibri" w:cs="Calibri"/>
+                <w:sz w:val="22"/>
+                <w:szCs w:val="22"/>
+              </w:rPr>
+            </w:pPr>
+            <w:r>
+              <w:rPr>
+                <w:rFonts w:ascii="Calibri" w:hAnsi="Calibri" w:cs="Calibri"/>
                 <w:sz w:val="22"/>
                 <w:szCs w:val="22"/>
               </w:rPr>
@@ -5324,15 +5101,16 @@
               <w:pStyle w:val="BodyText"/>
               <w:spacing w:after="0" w:line="360" w:lineRule="auto"/>
               <w:ind w:left="0"/>
-              <w:rPr>
-                <w:rFonts w:asciiTheme="minorHAnsi" w:hAnsiTheme="minorHAnsi" w:cstheme="minorHAnsi"/>
-                <w:sz w:val="22"/>
-                <w:szCs w:val="22"/>
-              </w:rPr>
-            </w:pPr>
-            <w:r>
-              <w:rPr>
-                <w:rFonts w:asciiTheme="minorHAnsi" w:hAnsiTheme="minorHAnsi" w:cstheme="minorHAnsi"/>
+              <w:jc w:val="both"/>
+              <w:rPr>
+                <w:rFonts w:ascii="Calibri" w:hAnsi="Calibri" w:cs="Calibri"/>
+                <w:sz w:val="22"/>
+                <w:szCs w:val="22"/>
+              </w:rPr>
+            </w:pPr>
+            <w:r>
+              <w:rPr>
+                <w:rFonts w:ascii="Calibri" w:hAnsi="Calibri" w:cs="Calibri"/>
                 <w:sz w:val="22"/>
                 <w:szCs w:val="22"/>
               </w:rPr>
@@ -5351,13 +5129,19 @@
               <w:pStyle w:val="BodyText"/>
               <w:spacing w:after="0" w:line="360" w:lineRule="auto"/>
               <w:ind w:left="0"/>
-              <w:rPr>
-                <w:rFonts w:asciiTheme="minorHAnsi" w:hAnsiTheme="minorHAnsi" w:cstheme="minorHAnsi"/>
-                <w:sz w:val="22"/>
-                <w:szCs w:val="22"/>
-              </w:rPr>
-            </w:pPr>
-            <w:r>
+              <w:jc w:val="both"/>
+              <w:rPr>
+                <w:rFonts w:ascii="Calibri" w:hAnsi="Calibri" w:cs="Calibri"/>
+                <w:sz w:val="22"/>
+                <w:szCs w:val="22"/>
+              </w:rPr>
+            </w:pPr>
+            <w:r>
+              <w:rPr>
+                <w:rFonts w:ascii="Calibri" w:hAnsi="Calibri" w:cs="Calibri"/>
+                <w:sz w:val="22"/>
+                <w:szCs w:val="22"/>
+              </w:rPr>
               <w:t>The system can have at most 100 hours of downtime per year</w:t>
             </w:r>
           </w:p>
@@ -5371,15 +5155,16 @@
               <w:pStyle w:val="BodyText"/>
               <w:spacing w:after="0" w:line="360" w:lineRule="auto"/>
               <w:ind w:left="0"/>
-              <w:rPr>
-                <w:rFonts w:asciiTheme="minorHAnsi" w:hAnsiTheme="minorHAnsi" w:cstheme="minorHAnsi"/>
-                <w:sz w:val="22"/>
-                <w:szCs w:val="22"/>
-              </w:rPr>
-            </w:pPr>
-            <w:r>
-              <w:rPr>
-                <w:rFonts w:asciiTheme="minorHAnsi" w:hAnsiTheme="minorHAnsi" w:cstheme="minorHAnsi"/>
+              <w:jc w:val="both"/>
+              <w:rPr>
+                <w:rFonts w:ascii="Calibri" w:hAnsi="Calibri" w:cs="Calibri"/>
+                <w:sz w:val="22"/>
+                <w:szCs w:val="22"/>
+              </w:rPr>
+            </w:pPr>
+            <w:r>
+              <w:rPr>
+                <w:rFonts w:ascii="Calibri" w:hAnsi="Calibri" w:cs="Calibri"/>
                 <w:sz w:val="22"/>
                 <w:szCs w:val="22"/>
               </w:rPr>
@@ -5396,15 +5181,16 @@
               <w:pStyle w:val="BodyText"/>
               <w:spacing w:after="0" w:line="360" w:lineRule="auto"/>
               <w:ind w:left="0"/>
-              <w:rPr>
-                <w:rFonts w:asciiTheme="minorHAnsi" w:hAnsiTheme="minorHAnsi" w:cstheme="minorHAnsi"/>
-                <w:sz w:val="22"/>
-                <w:szCs w:val="22"/>
-              </w:rPr>
-            </w:pPr>
-            <w:r>
-              <w:rPr>
-                <w:rFonts w:asciiTheme="minorHAnsi" w:hAnsiTheme="minorHAnsi" w:cstheme="minorHAnsi"/>
+              <w:jc w:val="both"/>
+              <w:rPr>
+                <w:rFonts w:ascii="Calibri" w:hAnsi="Calibri" w:cs="Calibri"/>
+                <w:sz w:val="22"/>
+                <w:szCs w:val="22"/>
+              </w:rPr>
+            </w:pPr>
+            <w:r>
+              <w:rPr>
+                <w:rFonts w:ascii="Calibri" w:hAnsi="Calibri" w:cs="Calibri"/>
                 <w:sz w:val="22"/>
                 <w:szCs w:val="22"/>
               </w:rPr>
@@ -5423,14 +5209,19 @@
               <w:pStyle w:val="BodyText"/>
               <w:spacing w:after="0" w:line="360" w:lineRule="auto"/>
               <w:ind w:left="0"/>
-              <w:rPr>
-                <w:rFonts w:asciiTheme="minorHAnsi" w:hAnsiTheme="minorHAnsi" w:cstheme="minorHAnsi"/>
-                <w:sz w:val="22"/>
-                <w:szCs w:val="22"/>
-              </w:rPr>
-            </w:pPr>
-            <w:r>
-              <w:lastRenderedPageBreak/>
+              <w:jc w:val="both"/>
+              <w:rPr>
+                <w:rFonts w:ascii="Calibri" w:hAnsi="Calibri" w:cs="Calibri"/>
+                <w:sz w:val="22"/>
+                <w:szCs w:val="22"/>
+              </w:rPr>
+            </w:pPr>
+            <w:r>
+              <w:rPr>
+                <w:rFonts w:ascii="Calibri" w:hAnsi="Calibri" w:cs="Calibri"/>
+                <w:sz w:val="22"/>
+                <w:szCs w:val="22"/>
+              </w:rPr>
               <w:t>The system must have a white or gray background while buttons and links should have black font color so that these elements are very clear</w:t>
             </w:r>
           </w:p>
@@ -5444,15 +5235,16 @@
               <w:pStyle w:val="BodyText"/>
               <w:spacing w:after="0" w:line="360" w:lineRule="auto"/>
               <w:ind w:left="0"/>
-              <w:rPr>
-                <w:rFonts w:asciiTheme="minorHAnsi" w:hAnsiTheme="minorHAnsi" w:cstheme="minorHAnsi"/>
-                <w:sz w:val="22"/>
-                <w:szCs w:val="22"/>
-              </w:rPr>
-            </w:pPr>
-            <w:r>
-              <w:rPr>
-                <w:rFonts w:asciiTheme="minorHAnsi" w:hAnsiTheme="minorHAnsi" w:cstheme="minorHAnsi"/>
+              <w:jc w:val="both"/>
+              <w:rPr>
+                <w:rFonts w:ascii="Calibri" w:hAnsi="Calibri" w:cs="Calibri"/>
+                <w:sz w:val="22"/>
+                <w:szCs w:val="22"/>
+              </w:rPr>
+            </w:pPr>
+            <w:r>
+              <w:rPr>
+                <w:rFonts w:ascii="Calibri" w:hAnsi="Calibri" w:cs="Calibri"/>
                 <w:sz w:val="22"/>
                 <w:szCs w:val="22"/>
               </w:rPr>
@@ -5469,15 +5261,16 @@
               <w:pStyle w:val="BodyText"/>
               <w:spacing w:after="0" w:line="360" w:lineRule="auto"/>
               <w:ind w:left="0"/>
-              <w:rPr>
-                <w:rFonts w:asciiTheme="minorHAnsi" w:hAnsiTheme="minorHAnsi" w:cstheme="minorHAnsi"/>
-                <w:sz w:val="22"/>
-                <w:szCs w:val="22"/>
-              </w:rPr>
-            </w:pPr>
-            <w:r>
-              <w:rPr>
-                <w:rFonts w:asciiTheme="minorHAnsi" w:hAnsiTheme="minorHAnsi" w:cstheme="minorHAnsi"/>
+              <w:jc w:val="both"/>
+              <w:rPr>
+                <w:rFonts w:ascii="Calibri" w:hAnsi="Calibri" w:cs="Calibri"/>
+                <w:sz w:val="22"/>
+                <w:szCs w:val="22"/>
+              </w:rPr>
+            </w:pPr>
+            <w:r>
+              <w:rPr>
+                <w:rFonts w:ascii="Calibri" w:hAnsi="Calibri" w:cs="Calibri"/>
                 <w:sz w:val="22"/>
                 <w:szCs w:val="22"/>
               </w:rPr>
@@ -5485,7 +5278,7 @@
             </w:r>
             <w:r>
               <w:rPr>
-                <w:rFonts w:asciiTheme="minorHAnsi" w:hAnsiTheme="minorHAnsi" w:cstheme="minorHAnsi"/>
+                <w:rFonts w:ascii="Calibri" w:hAnsi="Calibri" w:cs="Calibri"/>
                 <w:sz w:val="22"/>
                 <w:szCs w:val="22"/>
               </w:rPr>
@@ -5493,7 +5286,7 @@
             </w:r>
             <w:r>
               <w:rPr>
-                <w:rFonts w:asciiTheme="minorHAnsi" w:hAnsiTheme="minorHAnsi" w:cstheme="minorHAnsi"/>
+                <w:rFonts w:ascii="Calibri" w:hAnsi="Calibri" w:cs="Calibri"/>
                 <w:sz w:val="22"/>
                 <w:szCs w:val="22"/>
               </w:rPr>
@@ -5512,11 +5305,20 @@
               <w:pStyle w:val="BodyText"/>
               <w:spacing w:after="0" w:line="360" w:lineRule="auto"/>
               <w:ind w:left="0"/>
-              <w:rPr>
+              <w:jc w:val="both"/>
+              <w:rPr>
+                <w:rFonts w:ascii="Calibri" w:hAnsi="Calibri" w:cs="Calibri"/>
+                <w:sz w:val="22"/>
+                <w:szCs w:val="22"/>
                 <w:lang w:val="vi-VN"/>
               </w:rPr>
             </w:pPr>
             <w:r>
+              <w:rPr>
+                <w:rFonts w:ascii="Calibri" w:hAnsi="Calibri" w:cs="Calibri"/>
+                <w:sz w:val="22"/>
+                <w:szCs w:val="22"/>
+              </w:rPr>
               <w:t>The system must be able to handle 1000s of requests per hour</w:t>
             </w:r>
           </w:p>
@@ -5530,15 +5332,16 @@
               <w:pStyle w:val="BodyText"/>
               <w:spacing w:after="0" w:line="360" w:lineRule="auto"/>
               <w:ind w:left="0"/>
-              <w:rPr>
-                <w:rFonts w:asciiTheme="minorHAnsi" w:hAnsiTheme="minorHAnsi" w:cstheme="minorHAnsi"/>
-                <w:sz w:val="22"/>
-                <w:szCs w:val="22"/>
-              </w:rPr>
-            </w:pPr>
-            <w:r>
-              <w:rPr>
-                <w:rFonts w:asciiTheme="minorHAnsi" w:hAnsiTheme="minorHAnsi" w:cstheme="minorHAnsi"/>
+              <w:jc w:val="both"/>
+              <w:rPr>
+                <w:rFonts w:ascii="Calibri" w:hAnsi="Calibri" w:cs="Calibri"/>
+                <w:sz w:val="22"/>
+                <w:szCs w:val="22"/>
+              </w:rPr>
+            </w:pPr>
+            <w:r>
+              <w:rPr>
+                <w:rFonts w:ascii="Calibri" w:hAnsi="Calibri" w:cs="Calibri"/>
                 <w:sz w:val="22"/>
                 <w:szCs w:val="22"/>
               </w:rPr>
@@ -5555,15 +5358,16 @@
               <w:pStyle w:val="BodyText"/>
               <w:spacing w:after="0" w:line="360" w:lineRule="auto"/>
               <w:ind w:left="0"/>
-              <w:rPr>
-                <w:rFonts w:asciiTheme="minorHAnsi" w:hAnsiTheme="minorHAnsi" w:cstheme="minorHAnsi"/>
-                <w:sz w:val="22"/>
-                <w:szCs w:val="22"/>
-              </w:rPr>
-            </w:pPr>
-            <w:r>
-              <w:rPr>
-                <w:rFonts w:asciiTheme="minorHAnsi" w:hAnsiTheme="minorHAnsi" w:cstheme="minorHAnsi"/>
+              <w:jc w:val="both"/>
+              <w:rPr>
+                <w:rFonts w:ascii="Calibri" w:hAnsi="Calibri" w:cs="Calibri"/>
+                <w:sz w:val="22"/>
+                <w:szCs w:val="22"/>
+              </w:rPr>
+            </w:pPr>
+            <w:r>
+              <w:rPr>
+                <w:rFonts w:ascii="Calibri" w:hAnsi="Calibri" w:cs="Calibri"/>
                 <w:sz w:val="22"/>
                 <w:szCs w:val="22"/>
               </w:rPr>
@@ -6523,7 +6327,6 @@
     <w:lvl w:ilvl="0" w:tplc="162CF83A">
       <w:start w:val="1"/>
       <w:numFmt w:val="bullet"/>
-      <w:pStyle w:val="InfoBlue"/>
       <w:lvlText w:val=""/>
       <w:lvlJc w:val="left"/>
       <w:pPr>
@@ -8954,22 +8757,20 @@
     <w:basedOn w:val="Normal"/>
     <w:next w:val="BodyText"/>
     <w:autoRedefine/>
-    <w:rsid w:val="007B6CBD"/>
+    <w:rsid w:val="00E6717B"/>
     <w:pPr>
-      <w:numPr>
-        <w:numId w:val="38"/>
-      </w:numPr>
       <w:tabs>
         <w:tab w:val="left" w:pos="540"/>
         <w:tab w:val="left" w:pos="1260"/>
       </w:tabs>
       <w:spacing w:after="120" w:line="240" w:lineRule="atLeast"/>
+      <w:ind w:left="720"/>
       <w:jc w:val="both"/>
     </w:pPr>
     <w:rPr>
-      <w:rFonts w:ascii="Times" w:hAnsi="Times"/>
-      <w:sz w:val="20"/>
-      <w:szCs w:val="20"/>
+      <w:rFonts w:asciiTheme="minorHAnsi" w:hAnsiTheme="minorHAnsi" w:cstheme="minorHAnsi"/>
+      <w:sz w:val="22"/>
+      <w:szCs w:val="22"/>
       <w:lang w:val="en-US"/>
     </w:rPr>
   </w:style>

--- a/Documentation/Project Vision/Project Vision 1.2.docx
+++ b/Documentation/Project Vision/Project Vision 1.2.docx
@@ -281,7 +281,6 @@
       <w:pPr>
         <w:pStyle w:val="InfoBlue"/>
       </w:pPr>
-      <w:bookmarkStart w:id="12" w:name="_GoBack"/>
       <w:r>
         <w:t>The problem affecting the ABC Company is the management of its inventory due to increasing stock</w:t>
       </w:r>
@@ -312,7 +311,6 @@
             </w:tcBorders>
             <w:shd w:val="pct25" w:color="auto" w:fill="auto"/>
           </w:tcPr>
-          <w:bookmarkEnd w:id="12"/>
           <w:p>
             <w:pPr>
               <w:pStyle w:val="BodyText"/>
@@ -686,12 +684,12 @@
           <w:szCs w:val="32"/>
         </w:rPr>
       </w:pPr>
-      <w:bookmarkStart w:id="13" w:name="_Toc425054392"/>
-      <w:bookmarkStart w:id="14" w:name="_Toc422186485"/>
-      <w:bookmarkStart w:id="15" w:name="_Toc436203380"/>
-      <w:bookmarkStart w:id="16" w:name="_Toc452813580"/>
-      <w:bookmarkStart w:id="17" w:name="_Toc512930908"/>
-      <w:bookmarkStart w:id="18" w:name="_Toc20715757"/>
+      <w:bookmarkStart w:id="12" w:name="_Toc425054392"/>
+      <w:bookmarkStart w:id="13" w:name="_Toc422186485"/>
+      <w:bookmarkStart w:id="14" w:name="_Toc436203380"/>
+      <w:bookmarkStart w:id="15" w:name="_Toc452813580"/>
+      <w:bookmarkStart w:id="16" w:name="_Toc512930908"/>
+      <w:bookmarkStart w:id="17" w:name="_Toc20715757"/>
       <w:r>
         <w:rPr>
           <w:rFonts w:cstheme="majorHAnsi"/>
@@ -702,12 +700,12 @@
         <w:lastRenderedPageBreak/>
         <w:t>Product Position Statement</w:t>
       </w:r>
+      <w:bookmarkEnd w:id="12"/>
       <w:bookmarkEnd w:id="13"/>
       <w:bookmarkEnd w:id="14"/>
       <w:bookmarkEnd w:id="15"/>
       <w:bookmarkEnd w:id="16"/>
       <w:bookmarkEnd w:id="17"/>
-      <w:bookmarkEnd w:id="18"/>
     </w:p>
     <w:p>
       <w:pPr>
@@ -1021,11 +1019,11 @@
           <w:szCs w:val="32"/>
         </w:rPr>
       </w:pPr>
-      <w:bookmarkStart w:id="19" w:name="_Toc447960005"/>
-      <w:bookmarkStart w:id="20" w:name="_Toc452813581"/>
-      <w:bookmarkStart w:id="21" w:name="_Toc512930909"/>
-      <w:bookmarkStart w:id="22" w:name="_Toc20715758"/>
-      <w:bookmarkStart w:id="23" w:name="_Toc436203381"/>
+      <w:bookmarkStart w:id="18" w:name="_Toc447960005"/>
+      <w:bookmarkStart w:id="19" w:name="_Toc452813581"/>
+      <w:bookmarkStart w:id="20" w:name="_Toc512930909"/>
+      <w:bookmarkStart w:id="21" w:name="_Toc20715758"/>
+      <w:bookmarkStart w:id="22" w:name="_Toc436203381"/>
       <w:r>
         <w:rPr>
           <w:rFonts w:cstheme="majorHAnsi"/>
@@ -1034,10 +1032,10 @@
         </w:rPr>
         <w:t>Stakeholder Descriptions</w:t>
       </w:r>
+      <w:bookmarkEnd w:id="18"/>
       <w:bookmarkEnd w:id="19"/>
       <w:bookmarkEnd w:id="20"/>
       <w:bookmarkEnd w:id="21"/>
-      <w:bookmarkEnd w:id="22"/>
     </w:p>
     <w:p>
       <w:pPr>
@@ -1187,7 +1185,25 @@
                 <w:sz w:val="22"/>
                 <w:szCs w:val="22"/>
               </w:rPr>
-              <w:t>This is a person who is in charge of the Company</w:t>
+              <w:t xml:space="preserve">This is a person who </w:t>
+            </w:r>
+            <w:proofErr w:type="gramStart"/>
+            <w:r>
+              <w:rPr>
+                <w:rFonts w:ascii="Calibri" w:hAnsi="Calibri" w:cs="Calibri"/>
+                <w:sz w:val="22"/>
+                <w:szCs w:val="22"/>
+              </w:rPr>
+              <w:t>is in charge of</w:t>
+            </w:r>
+            <w:proofErr w:type="gramEnd"/>
+            <w:r>
+              <w:rPr>
+                <w:rFonts w:ascii="Calibri" w:hAnsi="Calibri" w:cs="Calibri"/>
+                <w:sz w:val="22"/>
+                <w:szCs w:val="22"/>
+              </w:rPr>
+              <w:t xml:space="preserve"> the Company</w:t>
             </w:r>
             <w:r>
               <w:rPr>
@@ -1282,15 +1298,33 @@
                 <w:sz w:val="22"/>
                 <w:szCs w:val="22"/>
               </w:rPr>
-              <w:t xml:space="preserve"> who is in</w:t>
-            </w:r>
-            <w:r>
-              <w:rPr>
-                <w:rFonts w:ascii="Calibri" w:hAnsi="Calibri" w:cs="Calibri"/>
-                <w:sz w:val="22"/>
-                <w:szCs w:val="22"/>
-              </w:rPr>
-              <w:t xml:space="preserve"> charge of financial activities.</w:t>
+              <w:t xml:space="preserve"> who </w:t>
+            </w:r>
+            <w:proofErr w:type="gramStart"/>
+            <w:r>
+              <w:rPr>
+                <w:rFonts w:ascii="Calibri" w:hAnsi="Calibri" w:cs="Calibri"/>
+                <w:sz w:val="22"/>
+                <w:szCs w:val="22"/>
+              </w:rPr>
+              <w:t>is in</w:t>
+            </w:r>
+            <w:r>
+              <w:rPr>
+                <w:rFonts w:ascii="Calibri" w:hAnsi="Calibri" w:cs="Calibri"/>
+                <w:sz w:val="22"/>
+                <w:szCs w:val="22"/>
+              </w:rPr>
+              <w:t xml:space="preserve"> charge of</w:t>
+            </w:r>
+            <w:proofErr w:type="gramEnd"/>
+            <w:r>
+              <w:rPr>
+                <w:rFonts w:ascii="Calibri" w:hAnsi="Calibri" w:cs="Calibri"/>
+                <w:sz w:val="22"/>
+                <w:szCs w:val="22"/>
+              </w:rPr>
+              <w:t xml:space="preserve"> financial activities.</w:t>
             </w:r>
           </w:p>
         </w:tc>
@@ -1745,7 +1779,25 @@
                 <w:sz w:val="22"/>
                 <w:szCs w:val="22"/>
               </w:rPr>
-              <w:t>This is a person who is in charge of project activities.</w:t>
+              <w:t xml:space="preserve">This is a person who </w:t>
+            </w:r>
+            <w:proofErr w:type="gramStart"/>
+            <w:r>
+              <w:rPr>
+                <w:rFonts w:ascii="Calibri" w:hAnsi="Calibri" w:cs="Calibri"/>
+                <w:sz w:val="22"/>
+                <w:szCs w:val="22"/>
+              </w:rPr>
+              <w:t>is in charge of</w:t>
+            </w:r>
+            <w:proofErr w:type="gramEnd"/>
+            <w:r>
+              <w:rPr>
+                <w:rFonts w:ascii="Calibri" w:hAnsi="Calibri" w:cs="Calibri"/>
+                <w:sz w:val="22"/>
+                <w:szCs w:val="22"/>
+              </w:rPr>
+              <w:t xml:space="preserve"> project activities.</w:t>
             </w:r>
           </w:p>
         </w:tc>
@@ -1990,7 +2042,25 @@
                 <w:sz w:val="22"/>
                 <w:szCs w:val="22"/>
               </w:rPr>
-              <w:t>This is a person who is in charge of coding activities.</w:t>
+              <w:t xml:space="preserve">This is a person who </w:t>
+            </w:r>
+            <w:proofErr w:type="gramStart"/>
+            <w:r>
+              <w:rPr>
+                <w:rFonts w:ascii="Calibri" w:hAnsi="Calibri" w:cs="Calibri"/>
+                <w:sz w:val="22"/>
+                <w:szCs w:val="22"/>
+              </w:rPr>
+              <w:t>is in charge of</w:t>
+            </w:r>
+            <w:proofErr w:type="gramEnd"/>
+            <w:r>
+              <w:rPr>
+                <w:rFonts w:ascii="Calibri" w:hAnsi="Calibri" w:cs="Calibri"/>
+                <w:sz w:val="22"/>
+                <w:szCs w:val="22"/>
+              </w:rPr>
+              <w:t xml:space="preserve"> coding activities.</w:t>
             </w:r>
           </w:p>
         </w:tc>
@@ -2185,7 +2255,25 @@
                 <w:sz w:val="22"/>
                 <w:szCs w:val="22"/>
               </w:rPr>
-              <w:t>This is a person who is in charge of documenting and marketing activities.</w:t>
+              <w:t xml:space="preserve">This is a person who </w:t>
+            </w:r>
+            <w:proofErr w:type="gramStart"/>
+            <w:r>
+              <w:rPr>
+                <w:rFonts w:ascii="Calibri" w:hAnsi="Calibri" w:cs="Calibri"/>
+                <w:sz w:val="22"/>
+                <w:szCs w:val="22"/>
+              </w:rPr>
+              <w:t>is in charge of</w:t>
+            </w:r>
+            <w:proofErr w:type="gramEnd"/>
+            <w:r>
+              <w:rPr>
+                <w:rFonts w:ascii="Calibri" w:hAnsi="Calibri" w:cs="Calibri"/>
+                <w:sz w:val="22"/>
+                <w:szCs w:val="22"/>
+              </w:rPr>
+              <w:t xml:space="preserve"> documenting and marketing activities.</w:t>
             </w:r>
           </w:p>
         </w:tc>
@@ -2388,7 +2476,25 @@
                 <w:sz w:val="22"/>
                 <w:szCs w:val="22"/>
               </w:rPr>
-              <w:t>This is a person who is in charge of analyzing the business activities.</w:t>
+              <w:t xml:space="preserve">This is a person who </w:t>
+            </w:r>
+            <w:proofErr w:type="gramStart"/>
+            <w:r>
+              <w:rPr>
+                <w:rFonts w:ascii="Calibri" w:hAnsi="Calibri" w:cs="Calibri"/>
+                <w:sz w:val="22"/>
+                <w:szCs w:val="22"/>
+              </w:rPr>
+              <w:t>is in charge of</w:t>
+            </w:r>
+            <w:proofErr w:type="gramEnd"/>
+            <w:r>
+              <w:rPr>
+                <w:rFonts w:ascii="Calibri" w:hAnsi="Calibri" w:cs="Calibri"/>
+                <w:sz w:val="22"/>
+                <w:szCs w:val="22"/>
+              </w:rPr>
+              <w:t xml:space="preserve"> analyzing the business activities.</w:t>
             </w:r>
           </w:p>
         </w:tc>
@@ -2690,7 +2796,25 @@
                 <w:sz w:val="22"/>
                 <w:szCs w:val="22"/>
               </w:rPr>
-              <w:t>This is a person who is in charge of database management.</w:t>
+              <w:t xml:space="preserve">This is a person who </w:t>
+            </w:r>
+            <w:proofErr w:type="gramStart"/>
+            <w:r>
+              <w:rPr>
+                <w:rFonts w:ascii="Calibri" w:hAnsi="Calibri" w:cs="Calibri"/>
+                <w:sz w:val="22"/>
+                <w:szCs w:val="22"/>
+              </w:rPr>
+              <w:t>is in charge of</w:t>
+            </w:r>
+            <w:proofErr w:type="gramEnd"/>
+            <w:r>
+              <w:rPr>
+                <w:rFonts w:ascii="Calibri" w:hAnsi="Calibri" w:cs="Calibri"/>
+                <w:sz w:val="22"/>
+                <w:szCs w:val="22"/>
+              </w:rPr>
+              <w:t xml:space="preserve"> database management.</w:t>
             </w:r>
           </w:p>
         </w:tc>
@@ -2715,7 +2839,21 @@
               <w:rPr>
                 <w:rFonts w:ascii="Calibri" w:hAnsi="Calibri" w:cs="Calibri"/>
               </w:rPr>
-              <w:t>Monitor performance and manage parameters in order to provide fast responses to front-end users.</w:t>
+              <w:t xml:space="preserve">Monitor performance and manage parameters </w:t>
+            </w:r>
+            <w:proofErr w:type="gramStart"/>
+            <w:r>
+              <w:rPr>
+                <w:rFonts w:ascii="Calibri" w:hAnsi="Calibri" w:cs="Calibri"/>
+              </w:rPr>
+              <w:t>in order to</w:t>
+            </w:r>
+            <w:proofErr w:type="gramEnd"/>
+            <w:r>
+              <w:rPr>
+                <w:rFonts w:ascii="Calibri" w:hAnsi="Calibri" w:cs="Calibri"/>
+              </w:rPr>
+              <w:t xml:space="preserve"> provide fast responses to front-end users.</w:t>
             </w:r>
           </w:p>
           <w:p>
@@ -2826,7 +2964,25 @@
                 <w:sz w:val="22"/>
                 <w:szCs w:val="22"/>
               </w:rPr>
-              <w:t>This is a person who is in charge of designing the user interface of the application.</w:t>
+              <w:t xml:space="preserve">This is a person who </w:t>
+            </w:r>
+            <w:proofErr w:type="gramStart"/>
+            <w:r>
+              <w:rPr>
+                <w:rFonts w:ascii="Calibri" w:hAnsi="Calibri" w:cs="Calibri"/>
+                <w:sz w:val="22"/>
+                <w:szCs w:val="22"/>
+              </w:rPr>
+              <w:t>is in charge of</w:t>
+            </w:r>
+            <w:proofErr w:type="gramEnd"/>
+            <w:r>
+              <w:rPr>
+                <w:rFonts w:ascii="Calibri" w:hAnsi="Calibri" w:cs="Calibri"/>
+                <w:sz w:val="22"/>
+                <w:szCs w:val="22"/>
+              </w:rPr>
+              <w:t xml:space="preserve"> designing the user interface of the application.</w:t>
             </w:r>
           </w:p>
         </w:tc>
@@ -2939,8 +3095,18 @@
                 <w:sz w:val="22"/>
                 <w:szCs w:val="22"/>
               </w:rPr>
-              <w:t>This is a person who is in charge of</w:t>
-            </w:r>
+              <w:t xml:space="preserve">This is a person who </w:t>
+            </w:r>
+            <w:proofErr w:type="gramStart"/>
+            <w:r>
+              <w:rPr>
+                <w:rFonts w:ascii="Calibri" w:hAnsi="Calibri" w:cs="Calibri"/>
+                <w:sz w:val="22"/>
+                <w:szCs w:val="22"/>
+              </w:rPr>
+              <w:t>is in charge of</w:t>
+            </w:r>
+            <w:proofErr w:type="gramEnd"/>
             <w:r>
               <w:rPr>
                 <w:rFonts w:ascii="Calibri" w:hAnsi="Calibri" w:cs="Calibri"/>
@@ -3074,8 +3240,18 @@
                 <w:sz w:val="22"/>
                 <w:szCs w:val="22"/>
               </w:rPr>
-              <w:t>This is a person who is in charge of</w:t>
-            </w:r>
+              <w:t xml:space="preserve">This is a person who </w:t>
+            </w:r>
+            <w:proofErr w:type="gramStart"/>
+            <w:r>
+              <w:rPr>
+                <w:rFonts w:ascii="Calibri" w:hAnsi="Calibri" w:cs="Calibri"/>
+                <w:sz w:val="22"/>
+                <w:szCs w:val="22"/>
+              </w:rPr>
+              <w:t>is in charge of</w:t>
+            </w:r>
+            <w:proofErr w:type="gramEnd"/>
             <w:r>
               <w:rPr>
                 <w:rFonts w:ascii="Calibri" w:hAnsi="Calibri" w:cs="Calibri"/>
@@ -3250,14 +3426,14 @@
           <w:szCs w:val="32"/>
         </w:rPr>
       </w:pPr>
-      <w:bookmarkStart w:id="24" w:name="_Toc425054386"/>
-      <w:bookmarkStart w:id="25" w:name="_Toc342757864"/>
-      <w:bookmarkStart w:id="26" w:name="_Toc346297773"/>
-      <w:bookmarkStart w:id="27" w:name="_Toc422186479"/>
-      <w:bookmarkStart w:id="28" w:name="_Toc436203384"/>
-      <w:bookmarkStart w:id="29" w:name="_Toc452813585"/>
-      <w:bookmarkStart w:id="30" w:name="_Toc512930912"/>
-      <w:bookmarkStart w:id="31" w:name="_Toc20715759"/>
+      <w:bookmarkStart w:id="23" w:name="_Toc425054386"/>
+      <w:bookmarkStart w:id="24" w:name="_Toc342757864"/>
+      <w:bookmarkStart w:id="25" w:name="_Toc346297773"/>
+      <w:bookmarkStart w:id="26" w:name="_Toc422186479"/>
+      <w:bookmarkStart w:id="27" w:name="_Toc436203384"/>
+      <w:bookmarkStart w:id="28" w:name="_Toc452813585"/>
+      <w:bookmarkStart w:id="29" w:name="_Toc512930912"/>
+      <w:bookmarkStart w:id="30" w:name="_Toc20715759"/>
       <w:r>
         <w:rPr>
           <w:rFonts w:cstheme="majorHAnsi"/>
@@ -3266,6 +3442,7 @@
         </w:rPr>
         <w:t>User Environment</w:t>
       </w:r>
+      <w:bookmarkEnd w:id="23"/>
       <w:bookmarkEnd w:id="24"/>
       <w:bookmarkEnd w:id="25"/>
       <w:bookmarkEnd w:id="26"/>
@@ -3273,7 +3450,6 @@
       <w:bookmarkEnd w:id="28"/>
       <w:bookmarkEnd w:id="29"/>
       <w:bookmarkEnd w:id="30"/>
-      <w:bookmarkEnd w:id="31"/>
     </w:p>
     <w:p>
       <w:pPr>
@@ -3286,7 +3462,15 @@
         <w:t>Windows Software</w:t>
       </w:r>
       <w:r>
-        <w:t xml:space="preserve"> where every activity and transaction is entered in</w:t>
+        <w:t xml:space="preserve"> where every activity and transaction </w:t>
+      </w:r>
+      <w:proofErr w:type="gramStart"/>
+      <w:r>
+        <w:t>is</w:t>
+      </w:r>
+      <w:proofErr w:type="gramEnd"/>
+      <w:r>
+        <w:t xml:space="preserve"> entered in</w:t>
       </w:r>
       <w:r>
         <w:t>to</w:t>
@@ -3311,12 +3495,9 @@
     <w:p>
       <w:pPr>
         <w:pStyle w:val="BodyText"/>
-        <w:rPr>
-          <w:rFonts w:asciiTheme="majorHAnsi" w:hAnsiTheme="majorHAnsi" w:cstheme="majorHAnsi"/>
-          <w:sz w:val="22"/>
-          <w:szCs w:val="22"/>
-        </w:rPr>
-      </w:pPr>
+      </w:pPr>
+      <w:bookmarkStart w:id="31" w:name="_GoBack"/>
+      <w:bookmarkEnd w:id="31"/>
     </w:p>
     <w:p>
       <w:pPr>
@@ -3331,11 +3512,159 @@
           <w:szCs w:val="32"/>
         </w:rPr>
       </w:pPr>
+      <w:r>
+        <w:rPr>
+          <w:rFonts w:cstheme="majorHAnsi"/>
+          <w:color w:val="2E74B5" w:themeColor="accent1" w:themeShade="BF"/>
+          <w:szCs w:val="32"/>
+        </w:rPr>
+        <w:t>Development Environments</w:t>
+      </w:r>
+    </w:p>
+    <w:p>
+      <w:pPr>
+        <w:jc w:val="both"/>
+        <w:rPr>
+          <w:rFonts w:asciiTheme="minorHAnsi" w:hAnsiTheme="minorHAnsi"/>
+        </w:rPr>
+      </w:pPr>
+      <w:r>
+        <w:rPr>
+          <w:rFonts w:asciiTheme="minorHAnsi" w:hAnsiTheme="minorHAnsi"/>
+        </w:rPr>
+        <w:t xml:space="preserve">      </w:t>
+      </w:r>
+      <w:r>
+        <w:rPr>
+          <w:rFonts w:asciiTheme="minorHAnsi" w:hAnsiTheme="minorHAnsi"/>
+        </w:rPr>
+        <w:t>The following are the development environments for the system:</w:t>
+      </w:r>
+    </w:p>
+    <w:p>
+      <w:pPr>
+        <w:pStyle w:val="ListParagraph"/>
+        <w:numPr>
+          <w:ilvl w:val="0"/>
+          <w:numId w:val="43"/>
+        </w:numPr>
+        <w:jc w:val="both"/>
+      </w:pPr>
+      <w:r>
+        <w:t xml:space="preserve">JDK 9 and JRE 9 installed on the respective platforms. </w:t>
+      </w:r>
+    </w:p>
+    <w:p>
+      <w:pPr>
+        <w:pStyle w:val="ListParagraph"/>
+        <w:numPr>
+          <w:ilvl w:val="0"/>
+          <w:numId w:val="43"/>
+        </w:numPr>
+        <w:jc w:val="both"/>
+      </w:pPr>
+      <w:r>
+        <w:t>IntelliJ IDEA Ultimate version. (This can be downloaded using your respective CSU student ID)</w:t>
+      </w:r>
+    </w:p>
+    <w:p>
+      <w:pPr>
+        <w:pStyle w:val="ListParagraph"/>
+        <w:numPr>
+          <w:ilvl w:val="0"/>
+          <w:numId w:val="43"/>
+        </w:numPr>
+        <w:jc w:val="both"/>
+      </w:pPr>
+      <w:r>
+        <w:t>JDBC Library added to the project within the IDE. The library can be downloaded through the following link:</w:t>
+      </w:r>
+    </w:p>
+    <w:p>
+      <w:pPr>
+        <w:pStyle w:val="ListParagraph"/>
+        <w:jc w:val="both"/>
+        <w:rPr>
+          <w:rStyle w:val="Hyperlink"/>
+        </w:rPr>
+      </w:pPr>
+      <w:hyperlink r:id="rId7" w:history="1">
+        <w:r>
+          <w:rPr>
+            <w:rStyle w:val="Hyperlink"/>
+          </w:rPr>
+          <w:t>http://www.java2s.com/Code/Jar/j/Downloadjdbcjar.htm</w:t>
+        </w:r>
+      </w:hyperlink>
+    </w:p>
+    <w:p>
+      <w:pPr>
+        <w:pStyle w:val="ListParagraph"/>
+        <w:numPr>
+          <w:ilvl w:val="0"/>
+          <w:numId w:val="43"/>
+        </w:numPr>
+        <w:jc w:val="both"/>
+      </w:pPr>
+      <w:r>
+        <w:t>MySQL Workbench Installed on the respective platforms.</w:t>
+      </w:r>
+    </w:p>
+    <w:p>
+      <w:pPr>
+        <w:pStyle w:val="ListParagraph"/>
+        <w:numPr>
+          <w:ilvl w:val="0"/>
+          <w:numId w:val="43"/>
+        </w:numPr>
+        <w:jc w:val="both"/>
+      </w:pPr>
+      <w:r>
+        <w:t>Design documents using draw.io which is to be saved on a separate location to the repository. Finalized drawings to be then screenshotted and posted on the repository.</w:t>
+      </w:r>
+    </w:p>
+    <w:p>
+      <w:pPr>
+        <w:pStyle w:val="ListParagraph"/>
+        <w:numPr>
+          <w:ilvl w:val="0"/>
+          <w:numId w:val="43"/>
+        </w:numPr>
+        <w:jc w:val="both"/>
+      </w:pPr>
+      <w:r>
+        <w:t xml:space="preserve">Project Libre calendar set to 7-day work week. Working time set from 8 am to 5 pm. However, actual working time can be different to this. </w:t>
+      </w:r>
+    </w:p>
+    <w:p>
+      <w:pPr>
+        <w:pStyle w:val="BodyText"/>
+        <w:ind w:left="0"/>
+        <w:rPr>
+          <w:rFonts w:asciiTheme="majorHAnsi" w:hAnsiTheme="majorHAnsi" w:cstheme="majorHAnsi"/>
+          <w:sz w:val="22"/>
+          <w:szCs w:val="22"/>
+        </w:rPr>
+      </w:pPr>
+    </w:p>
+    <w:p>
+      <w:pPr>
+        <w:pStyle w:val="Heading2"/>
+        <w:numPr>
+          <w:ilvl w:val="0"/>
+          <w:numId w:val="44"/>
+        </w:numPr>
+        <w:rPr>
+          <w:rFonts w:cstheme="majorHAnsi"/>
+          <w:color w:val="2E74B5" w:themeColor="accent1" w:themeShade="BF"/>
+          <w:szCs w:val="32"/>
+        </w:rPr>
+      </w:pPr>
       <w:bookmarkStart w:id="32" w:name="_Toc436203387"/>
       <w:bookmarkStart w:id="33" w:name="_Toc452813590"/>
       <w:bookmarkStart w:id="34" w:name="_Toc512930915"/>
       <w:bookmarkStart w:id="35" w:name="_Toc20715760"/>
-      <w:bookmarkEnd w:id="23"/>
+      <w:bookmarkEnd w:id="22"/>
       <w:r>
         <w:rPr>
           <w:rFonts w:cstheme="majorHAnsi"/>
@@ -3354,7 +3683,7 @@
         <w:pStyle w:val="Heading2"/>
         <w:numPr>
           <w:ilvl w:val="1"/>
-          <w:numId w:val="36"/>
+          <w:numId w:val="44"/>
         </w:numPr>
         <w:rPr>
           <w:rFonts w:cstheme="majorHAnsi"/>
@@ -3602,7 +3931,27 @@
                 <w:szCs w:val="22"/>
                 <w:lang w:val="en-AU"/>
               </w:rPr>
-              <w:t>Users enter their assigned username and password to get access inside the system. Users are able to operate the system for their task after successful log in.</w:t>
+              <w:t xml:space="preserve">Users enter their assigned username and password to get access inside the system. Users </w:t>
+            </w:r>
+            <w:proofErr w:type="gramStart"/>
+            <w:r>
+              <w:rPr>
+                <w:rFonts w:ascii="Calibri" w:hAnsi="Calibri" w:cs="Calibri"/>
+                <w:sz w:val="22"/>
+                <w:szCs w:val="22"/>
+                <w:lang w:val="en-AU"/>
+              </w:rPr>
+              <w:t>are able to</w:t>
+            </w:r>
+            <w:proofErr w:type="gramEnd"/>
+            <w:r>
+              <w:rPr>
+                <w:rFonts w:ascii="Calibri" w:hAnsi="Calibri" w:cs="Calibri"/>
+                <w:sz w:val="22"/>
+                <w:szCs w:val="22"/>
+                <w:lang w:val="en-AU"/>
+              </w:rPr>
+              <w:t xml:space="preserve"> operate the system for their task after successful log in.</w:t>
             </w:r>
           </w:p>
         </w:tc>
@@ -3748,6 +4097,7 @@
                 <w:sz w:val="22"/>
                 <w:szCs w:val="22"/>
               </w:rPr>
+              <w:lastRenderedPageBreak/>
               <w:t>Need to add product, update product’s information, delete the product from system</w:t>
             </w:r>
           </w:p>
@@ -3948,7 +4298,6 @@
                 <w:sz w:val="22"/>
                 <w:szCs w:val="22"/>
               </w:rPr>
-              <w:lastRenderedPageBreak/>
               <w:t>Send the information of the request to warehouse side</w:t>
             </w:r>
           </w:p>
@@ -4339,8 +4688,8 @@
       <w:pPr>
         <w:pStyle w:val="Heading2"/>
         <w:numPr>
-          <w:ilvl w:val="1"/>
-          <w:numId w:val="37"/>
+          <w:ilvl w:val="0"/>
+          <w:numId w:val="44"/>
         </w:numPr>
         <w:rPr>
           <w:rFonts w:cstheme="majorHAnsi"/>
@@ -4981,7 +5330,6 @@
                 <w:sz w:val="22"/>
                 <w:szCs w:val="22"/>
               </w:rPr>
-              <w:lastRenderedPageBreak/>
               <w:t>Warehouse staff have more functionalities than store staff</w:t>
             </w:r>
           </w:p>
@@ -5319,6 +5667,7 @@
                 <w:sz w:val="22"/>
                 <w:szCs w:val="22"/>
               </w:rPr>
+              <w:lastRenderedPageBreak/>
               <w:t>The system must be able to handle 1000s of requests per hour</w:t>
             </w:r>
           </w:p>
@@ -5400,8 +5749,8 @@
       </w:pPr>
     </w:p>
     <w:sectPr>
-      <w:footerReference w:type="even" r:id="rId7"/>
-      <w:footerReference w:type="default" r:id="rId8"/>
+      <w:footerReference w:type="even" r:id="rId8"/>
+      <w:footerReference w:type="default" r:id="rId9"/>
       <w:pgSz w:w="12240" w:h="15840" w:code="1"/>
       <w:pgMar w:top="1440" w:right="1440" w:bottom="1440" w:left="1440" w:header="720" w:footer="720" w:gutter="0"/>
       <w:cols w:space="720"/>
@@ -5756,6 +6105,118 @@
     </w:lvl>
   </w:abstractNum>
   <w:abstractNum w:abstractNumId="4" w15:restartNumberingAfterBreak="0">
+    <w:nsid w:val="034800B0"/>
+    <w:multiLevelType w:val="hybridMultilevel"/>
+    <w:tmpl w:val="CC30E4BE"/>
+    <w:lvl w:ilvl="0" w:tplc="C4E03998">
+      <w:numFmt w:val="bullet"/>
+      <w:lvlText w:val="-"/>
+      <w:lvlJc w:val="left"/>
+      <w:pPr>
+        <w:ind w:left="720" w:hanging="360"/>
+      </w:pPr>
+      <w:rPr>
+        <w:rFonts w:ascii="Calibri" w:eastAsiaTheme="minorHAnsi" w:hAnsi="Calibri" w:cstheme="minorBidi" w:hint="default"/>
+      </w:rPr>
+    </w:lvl>
+    <w:lvl w:ilvl="1" w:tplc="04090003" w:tentative="1">
+      <w:start w:val="1"/>
+      <w:numFmt w:val="bullet"/>
+      <w:lvlText w:val="o"/>
+      <w:lvlJc w:val="left"/>
+      <w:pPr>
+        <w:ind w:left="1440" w:hanging="360"/>
+      </w:pPr>
+      <w:rPr>
+        <w:rFonts w:ascii="Courier New" w:hAnsi="Courier New" w:cs="Courier New" w:hint="default"/>
+      </w:rPr>
+    </w:lvl>
+    <w:lvl w:ilvl="2" w:tplc="04090005" w:tentative="1">
+      <w:start w:val="1"/>
+      <w:numFmt w:val="bullet"/>
+      <w:lvlText w:val=""/>
+      <w:lvlJc w:val="left"/>
+      <w:pPr>
+        <w:ind w:left="2160" w:hanging="360"/>
+      </w:pPr>
+      <w:rPr>
+        <w:rFonts w:ascii="Wingdings" w:hAnsi="Wingdings" w:hint="default"/>
+      </w:rPr>
+    </w:lvl>
+    <w:lvl w:ilvl="3" w:tplc="04090001" w:tentative="1">
+      <w:start w:val="1"/>
+      <w:numFmt w:val="bullet"/>
+      <w:lvlText w:val=""/>
+      <w:lvlJc w:val="left"/>
+      <w:pPr>
+        <w:ind w:left="2880" w:hanging="360"/>
+      </w:pPr>
+      <w:rPr>
+        <w:rFonts w:ascii="Symbol" w:hAnsi="Symbol" w:hint="default"/>
+      </w:rPr>
+    </w:lvl>
+    <w:lvl w:ilvl="4" w:tplc="04090003" w:tentative="1">
+      <w:start w:val="1"/>
+      <w:numFmt w:val="bullet"/>
+      <w:lvlText w:val="o"/>
+      <w:lvlJc w:val="left"/>
+      <w:pPr>
+        <w:ind w:left="3600" w:hanging="360"/>
+      </w:pPr>
+      <w:rPr>
+        <w:rFonts w:ascii="Courier New" w:hAnsi="Courier New" w:cs="Courier New" w:hint="default"/>
+      </w:rPr>
+    </w:lvl>
+    <w:lvl w:ilvl="5" w:tplc="04090005" w:tentative="1">
+      <w:start w:val="1"/>
+      <w:numFmt w:val="bullet"/>
+      <w:lvlText w:val=""/>
+      <w:lvlJc w:val="left"/>
+      <w:pPr>
+        <w:ind w:left="4320" w:hanging="360"/>
+      </w:pPr>
+      <w:rPr>
+        <w:rFonts w:ascii="Wingdings" w:hAnsi="Wingdings" w:hint="default"/>
+      </w:rPr>
+    </w:lvl>
+    <w:lvl w:ilvl="6" w:tplc="04090001" w:tentative="1">
+      <w:start w:val="1"/>
+      <w:numFmt w:val="bullet"/>
+      <w:lvlText w:val=""/>
+      <w:lvlJc w:val="left"/>
+      <w:pPr>
+        <w:ind w:left="5040" w:hanging="360"/>
+      </w:pPr>
+      <w:rPr>
+        <w:rFonts w:ascii="Symbol" w:hAnsi="Symbol" w:hint="default"/>
+      </w:rPr>
+    </w:lvl>
+    <w:lvl w:ilvl="7" w:tplc="04090003" w:tentative="1">
+      <w:start w:val="1"/>
+      <w:numFmt w:val="bullet"/>
+      <w:lvlText w:val="o"/>
+      <w:lvlJc w:val="left"/>
+      <w:pPr>
+        <w:ind w:left="5760" w:hanging="360"/>
+      </w:pPr>
+      <w:rPr>
+        <w:rFonts w:ascii="Courier New" w:hAnsi="Courier New" w:cs="Courier New" w:hint="default"/>
+      </w:rPr>
+    </w:lvl>
+    <w:lvl w:ilvl="8" w:tplc="04090005" w:tentative="1">
+      <w:start w:val="1"/>
+      <w:numFmt w:val="bullet"/>
+      <w:lvlText w:val=""/>
+      <w:lvlJc w:val="left"/>
+      <w:pPr>
+        <w:ind w:left="6480" w:hanging="360"/>
+      </w:pPr>
+      <w:rPr>
+        <w:rFonts w:ascii="Wingdings" w:hAnsi="Wingdings" w:hint="default"/>
+      </w:rPr>
+    </w:lvl>
+  </w:abstractNum>
+  <w:abstractNum w:abstractNumId="5" w15:restartNumberingAfterBreak="0">
     <w:nsid w:val="0381113C"/>
     <w:multiLevelType w:val="singleLevel"/>
     <w:tmpl w:val="04090001"/>
@@ -5775,7 +6236,7 @@
       </w:rPr>
     </w:lvl>
   </w:abstractNum>
-  <w:abstractNum w:abstractNumId="5" w15:restartNumberingAfterBreak="0">
+  <w:abstractNum w:abstractNumId="6" w15:restartNumberingAfterBreak="0">
     <w:nsid w:val="09FA6CF9"/>
     <w:multiLevelType w:val="multilevel"/>
     <w:tmpl w:val="D466DDBC"/>
@@ -5848,7 +6309,7 @@
       <w:lvlJc w:val="left"/>
     </w:lvl>
   </w:abstractNum>
-  <w:abstractNum w:abstractNumId="6" w15:restartNumberingAfterBreak="0">
+  <w:abstractNum w:abstractNumId="7" w15:restartNumberingAfterBreak="0">
     <w:nsid w:val="0A117094"/>
     <w:multiLevelType w:val="singleLevel"/>
     <w:tmpl w:val="04090001"/>
@@ -5868,7 +6329,7 @@
       </w:rPr>
     </w:lvl>
   </w:abstractNum>
-  <w:abstractNum w:abstractNumId="7" w15:restartNumberingAfterBreak="0">
+  <w:abstractNum w:abstractNumId="8" w15:restartNumberingAfterBreak="0">
     <w:nsid w:val="136A7D12"/>
     <w:multiLevelType w:val="hybridMultilevel"/>
     <w:tmpl w:val="E2DA7F40"/>
@@ -5981,7 +6442,7 @@
       </w:rPr>
     </w:lvl>
   </w:abstractNum>
-  <w:abstractNum w:abstractNumId="8" w15:restartNumberingAfterBreak="0">
+  <w:abstractNum w:abstractNumId="9" w15:restartNumberingAfterBreak="0">
     <w:nsid w:val="17CB6DC4"/>
     <w:multiLevelType w:val="singleLevel"/>
     <w:tmpl w:val="04090001"/>
@@ -6001,7 +6462,7 @@
       </w:rPr>
     </w:lvl>
   </w:abstractNum>
-  <w:abstractNum w:abstractNumId="9" w15:restartNumberingAfterBreak="0">
+  <w:abstractNum w:abstractNumId="10" w15:restartNumberingAfterBreak="0">
     <w:nsid w:val="18A119F6"/>
     <w:multiLevelType w:val="multilevel"/>
     <w:tmpl w:val="D6B6BF48"/>
@@ -6074,7 +6535,7 @@
       <w:lvlJc w:val="left"/>
     </w:lvl>
   </w:abstractNum>
-  <w:abstractNum w:abstractNumId="10" w15:restartNumberingAfterBreak="0">
+  <w:abstractNum w:abstractNumId="11" w15:restartNumberingAfterBreak="0">
     <w:nsid w:val="1DB4370A"/>
     <w:multiLevelType w:val="multilevel"/>
     <w:tmpl w:val="580420A2"/>
@@ -6147,7 +6608,7 @@
       <w:lvlJc w:val="left"/>
     </w:lvl>
   </w:abstractNum>
-  <w:abstractNum w:abstractNumId="11" w15:restartNumberingAfterBreak="0">
+  <w:abstractNum w:abstractNumId="12" w15:restartNumberingAfterBreak="0">
     <w:nsid w:val="22443AC4"/>
     <w:multiLevelType w:val="singleLevel"/>
     <w:tmpl w:val="04090001"/>
@@ -6167,7 +6628,7 @@
       </w:rPr>
     </w:lvl>
   </w:abstractNum>
-  <w:abstractNum w:abstractNumId="12" w15:restartNumberingAfterBreak="0">
+  <w:abstractNum w:abstractNumId="13" w15:restartNumberingAfterBreak="0">
     <w:nsid w:val="2367674E"/>
     <w:multiLevelType w:val="singleLevel"/>
     <w:tmpl w:val="04090001"/>
@@ -6187,7 +6648,7 @@
       </w:rPr>
     </w:lvl>
   </w:abstractNum>
-  <w:abstractNum w:abstractNumId="13" w15:restartNumberingAfterBreak="0">
+  <w:abstractNum w:abstractNumId="14" w15:restartNumberingAfterBreak="0">
     <w:nsid w:val="25B671FF"/>
     <w:multiLevelType w:val="singleLevel"/>
     <w:tmpl w:val="04090001"/>
@@ -6207,7 +6668,7 @@
       </w:rPr>
     </w:lvl>
   </w:abstractNum>
-  <w:abstractNum w:abstractNumId="14" w15:restartNumberingAfterBreak="0">
+  <w:abstractNum w:abstractNumId="15" w15:restartNumberingAfterBreak="0">
     <w:nsid w:val="27DF5824"/>
     <w:multiLevelType w:val="singleLevel"/>
     <w:tmpl w:val="04090001"/>
@@ -6227,7 +6688,7 @@
       </w:rPr>
     </w:lvl>
   </w:abstractNum>
-  <w:abstractNum w:abstractNumId="15" w15:restartNumberingAfterBreak="0">
+  <w:abstractNum w:abstractNumId="16" w15:restartNumberingAfterBreak="0">
     <w:nsid w:val="298C15C3"/>
     <w:multiLevelType w:val="multilevel"/>
     <w:tmpl w:val="0F522E76"/>
@@ -6300,7 +6761,7 @@
       <w:lvlJc w:val="left"/>
     </w:lvl>
   </w:abstractNum>
-  <w:abstractNum w:abstractNumId="16" w15:restartNumberingAfterBreak="0">
+  <w:abstractNum w:abstractNumId="17" w15:restartNumberingAfterBreak="0">
     <w:nsid w:val="2D4B634E"/>
     <w:multiLevelType w:val="singleLevel"/>
     <w:tmpl w:val="04090001"/>
@@ -6320,7 +6781,7 @@
       </w:rPr>
     </w:lvl>
   </w:abstractNum>
-  <w:abstractNum w:abstractNumId="17" w15:restartNumberingAfterBreak="0">
+  <w:abstractNum w:abstractNumId="18" w15:restartNumberingAfterBreak="0">
     <w:nsid w:val="2FA1664B"/>
     <w:multiLevelType w:val="hybridMultilevel"/>
     <w:tmpl w:val="29A610D2"/>
@@ -6433,7 +6894,7 @@
       </w:rPr>
     </w:lvl>
   </w:abstractNum>
-  <w:abstractNum w:abstractNumId="18" w15:restartNumberingAfterBreak="0">
+  <w:abstractNum w:abstractNumId="19" w15:restartNumberingAfterBreak="0">
     <w:nsid w:val="31442E5F"/>
     <w:multiLevelType w:val="multilevel"/>
     <w:tmpl w:val="8084E1B2"/>
@@ -6506,7 +6967,7 @@
       <w:lvlJc w:val="left"/>
     </w:lvl>
   </w:abstractNum>
-  <w:abstractNum w:abstractNumId="19" w15:restartNumberingAfterBreak="0">
+  <w:abstractNum w:abstractNumId="20" w15:restartNumberingAfterBreak="0">
     <w:nsid w:val="31DD2C45"/>
     <w:multiLevelType w:val="singleLevel"/>
     <w:tmpl w:val="04090001"/>
@@ -6526,7 +6987,7 @@
       </w:rPr>
     </w:lvl>
   </w:abstractNum>
-  <w:abstractNum w:abstractNumId="20" w15:restartNumberingAfterBreak="0">
+  <w:abstractNum w:abstractNumId="21" w15:restartNumberingAfterBreak="0">
     <w:nsid w:val="32982B51"/>
     <w:multiLevelType w:val="singleLevel"/>
     <w:tmpl w:val="04090001"/>
@@ -6546,7 +7007,7 @@
       </w:rPr>
     </w:lvl>
   </w:abstractNum>
-  <w:abstractNum w:abstractNumId="21" w15:restartNumberingAfterBreak="0">
+  <w:abstractNum w:abstractNumId="22" w15:restartNumberingAfterBreak="0">
     <w:nsid w:val="3375481C"/>
     <w:multiLevelType w:val="singleLevel"/>
     <w:tmpl w:val="E6747DA6"/>
@@ -6566,7 +7027,7 @@
       </w:rPr>
     </w:lvl>
   </w:abstractNum>
-  <w:abstractNum w:abstractNumId="22" w15:restartNumberingAfterBreak="0">
+  <w:abstractNum w:abstractNumId="23" w15:restartNumberingAfterBreak="0">
     <w:nsid w:val="34BA79F5"/>
     <w:multiLevelType w:val="multilevel"/>
     <w:tmpl w:val="F870ACD0"/>
@@ -6639,7 +7100,7 @@
       <w:lvlJc w:val="left"/>
     </w:lvl>
   </w:abstractNum>
-  <w:abstractNum w:abstractNumId="23" w15:restartNumberingAfterBreak="0">
+  <w:abstractNum w:abstractNumId="24" w15:restartNumberingAfterBreak="0">
     <w:nsid w:val="369D5471"/>
     <w:multiLevelType w:val="singleLevel"/>
     <w:tmpl w:val="04090001"/>
@@ -6659,7 +7120,7 @@
       </w:rPr>
     </w:lvl>
   </w:abstractNum>
-  <w:abstractNum w:abstractNumId="24" w15:restartNumberingAfterBreak="0">
+  <w:abstractNum w:abstractNumId="25" w15:restartNumberingAfterBreak="0">
     <w:nsid w:val="398C0069"/>
     <w:multiLevelType w:val="hybridMultilevel"/>
     <w:tmpl w:val="28E8AA08"/>
@@ -6798,7 +7259,7 @@
       </w:rPr>
     </w:lvl>
   </w:abstractNum>
-  <w:abstractNum w:abstractNumId="25" w15:restartNumberingAfterBreak="0">
+  <w:abstractNum w:abstractNumId="26" w15:restartNumberingAfterBreak="0">
     <w:nsid w:val="42B97F7B"/>
     <w:multiLevelType w:val="singleLevel"/>
     <w:tmpl w:val="04090001"/>
@@ -6818,7 +7279,7 @@
       </w:rPr>
     </w:lvl>
   </w:abstractNum>
-  <w:abstractNum w:abstractNumId="26" w15:restartNumberingAfterBreak="0">
+  <w:abstractNum w:abstractNumId="27" w15:restartNumberingAfterBreak="0">
     <w:nsid w:val="49E170D0"/>
     <w:multiLevelType w:val="singleLevel"/>
     <w:tmpl w:val="04090001"/>
@@ -6838,7 +7299,7 @@
       </w:rPr>
     </w:lvl>
   </w:abstractNum>
-  <w:abstractNum w:abstractNumId="27" w15:restartNumberingAfterBreak="0">
+  <w:abstractNum w:abstractNumId="28" w15:restartNumberingAfterBreak="0">
     <w:nsid w:val="4F64732B"/>
     <w:multiLevelType w:val="singleLevel"/>
     <w:tmpl w:val="04090001"/>
@@ -6858,7 +7319,7 @@
       </w:rPr>
     </w:lvl>
   </w:abstractNum>
-  <w:abstractNum w:abstractNumId="28" w15:restartNumberingAfterBreak="0">
+  <w:abstractNum w:abstractNumId="29" w15:restartNumberingAfterBreak="0">
     <w:nsid w:val="52DF734E"/>
     <w:multiLevelType w:val="singleLevel"/>
     <w:tmpl w:val="04090001"/>
@@ -6878,7 +7339,128 @@
       </w:rPr>
     </w:lvl>
   </w:abstractNum>
-  <w:abstractNum w:abstractNumId="29" w15:restartNumberingAfterBreak="0">
+  <w:abstractNum w:abstractNumId="30" w15:restartNumberingAfterBreak="0">
+    <w:nsid w:val="53FC2BBD"/>
+    <w:multiLevelType w:val="multilevel"/>
+    <w:tmpl w:val="7A82509A"/>
+    <w:lvl w:ilvl="0">
+      <w:start w:val="5"/>
+      <w:numFmt w:val="decimal"/>
+      <w:lvlText w:val="%1."/>
+      <w:lvlJc w:val="left"/>
+      <w:pPr>
+        <w:ind w:left="360" w:hanging="360"/>
+      </w:pPr>
+      <w:rPr>
+        <w:rFonts w:hint="default"/>
+      </w:rPr>
+    </w:lvl>
+    <w:lvl w:ilvl="1">
+      <w:start w:val="1"/>
+      <w:numFmt w:val="decimal"/>
+      <w:isLgl/>
+      <w:lvlText w:val="%1.%2"/>
+      <w:lvlJc w:val="left"/>
+      <w:pPr>
+        <w:ind w:left="720" w:hanging="720"/>
+      </w:pPr>
+      <w:rPr>
+        <w:rFonts w:hint="default"/>
+      </w:rPr>
+    </w:lvl>
+    <w:lvl w:ilvl="2">
+      <w:start w:val="1"/>
+      <w:numFmt w:val="decimal"/>
+      <w:isLgl/>
+      <w:lvlText w:val="%1.%2.%3"/>
+      <w:lvlJc w:val="left"/>
+      <w:pPr>
+        <w:ind w:left="1440" w:hanging="720"/>
+      </w:pPr>
+      <w:rPr>
+        <w:rFonts w:hint="default"/>
+      </w:rPr>
+    </w:lvl>
+    <w:lvl w:ilvl="3">
+      <w:start w:val="1"/>
+      <w:numFmt w:val="decimal"/>
+      <w:isLgl/>
+      <w:lvlText w:val="%1.%2.%3.%4"/>
+      <w:lvlJc w:val="left"/>
+      <w:pPr>
+        <w:ind w:left="2160" w:hanging="1080"/>
+      </w:pPr>
+      <w:rPr>
+        <w:rFonts w:hint="default"/>
+      </w:rPr>
+    </w:lvl>
+    <w:lvl w:ilvl="4">
+      <w:start w:val="1"/>
+      <w:numFmt w:val="decimal"/>
+      <w:isLgl/>
+      <w:lvlText w:val="%1.%2.%3.%4.%5"/>
+      <w:lvlJc w:val="left"/>
+      <w:pPr>
+        <w:ind w:left="2880" w:hanging="1440"/>
+      </w:pPr>
+      <w:rPr>
+        <w:rFonts w:hint="default"/>
+      </w:rPr>
+    </w:lvl>
+    <w:lvl w:ilvl="5">
+      <w:start w:val="1"/>
+      <w:numFmt w:val="decimal"/>
+      <w:isLgl/>
+      <w:lvlText w:val="%1.%2.%3.%4.%5.%6"/>
+      <w:lvlJc w:val="left"/>
+      <w:pPr>
+        <w:ind w:left="3240" w:hanging="1440"/>
+      </w:pPr>
+      <w:rPr>
+        <w:rFonts w:hint="default"/>
+      </w:rPr>
+    </w:lvl>
+    <w:lvl w:ilvl="6">
+      <w:start w:val="1"/>
+      <w:numFmt w:val="decimal"/>
+      <w:isLgl/>
+      <w:lvlText w:val="%1.%2.%3.%4.%5.%6.%7"/>
+      <w:lvlJc w:val="left"/>
+      <w:pPr>
+        <w:ind w:left="3960" w:hanging="1800"/>
+      </w:pPr>
+      <w:rPr>
+        <w:rFonts w:hint="default"/>
+      </w:rPr>
+    </w:lvl>
+    <w:lvl w:ilvl="7">
+      <w:start w:val="1"/>
+      <w:numFmt w:val="decimal"/>
+      <w:isLgl/>
+      <w:lvlText w:val="%1.%2.%3.%4.%5.%6.%7.%8"/>
+      <w:lvlJc w:val="left"/>
+      <w:pPr>
+        <w:ind w:left="4320" w:hanging="1800"/>
+      </w:pPr>
+      <w:rPr>
+        <w:rFonts w:hint="default"/>
+      </w:rPr>
+    </w:lvl>
+    <w:lvl w:ilvl="8">
+      <w:start w:val="1"/>
+      <w:numFmt w:val="decimal"/>
+      <w:isLgl/>
+      <w:lvlText w:val="%1.%2.%3.%4.%5.%6.%7.%8.%9"/>
+      <w:lvlJc w:val="left"/>
+      <w:pPr>
+        <w:ind w:left="5040" w:hanging="2160"/>
+      </w:pPr>
+      <w:rPr>
+        <w:rFonts w:hint="default"/>
+      </w:rPr>
+    </w:lvl>
+  </w:abstractNum>
+  <w:abstractNum w:abstractNumId="31" w15:restartNumberingAfterBreak="0">
     <w:nsid w:val="550B4F31"/>
     <w:multiLevelType w:val="hybridMultilevel"/>
     <w:tmpl w:val="7D3A7A0C"/>
@@ -6991,7 +7573,7 @@
       </w:rPr>
     </w:lvl>
   </w:abstractNum>
-  <w:abstractNum w:abstractNumId="30" w15:restartNumberingAfterBreak="0">
+  <w:abstractNum w:abstractNumId="32" w15:restartNumberingAfterBreak="0">
     <w:nsid w:val="59F314B7"/>
     <w:multiLevelType w:val="singleLevel"/>
     <w:tmpl w:val="04090001"/>
@@ -7011,7 +7593,7 @@
       </w:rPr>
     </w:lvl>
   </w:abstractNum>
-  <w:abstractNum w:abstractNumId="31" w15:restartNumberingAfterBreak="0">
+  <w:abstractNum w:abstractNumId="33" w15:restartNumberingAfterBreak="0">
     <w:nsid w:val="5A5B1AD1"/>
     <w:multiLevelType w:val="hybridMultilevel"/>
     <w:tmpl w:val="DDEC4CFC"/>
@@ -7124,7 +7706,7 @@
       </w:rPr>
     </w:lvl>
   </w:abstractNum>
-  <w:abstractNum w:abstractNumId="32" w15:restartNumberingAfterBreak="0">
+  <w:abstractNum w:abstractNumId="34" w15:restartNumberingAfterBreak="0">
     <w:nsid w:val="647235F1"/>
     <w:multiLevelType w:val="singleLevel"/>
     <w:tmpl w:val="04090001"/>
@@ -7144,7 +7726,7 @@
       </w:rPr>
     </w:lvl>
   </w:abstractNum>
-  <w:abstractNum w:abstractNumId="33" w15:restartNumberingAfterBreak="0">
+  <w:abstractNum w:abstractNumId="35" w15:restartNumberingAfterBreak="0">
     <w:nsid w:val="6D2F7D46"/>
     <w:multiLevelType w:val="singleLevel"/>
     <w:tmpl w:val="04090001"/>
@@ -7164,7 +7746,7 @@
       </w:rPr>
     </w:lvl>
   </w:abstractNum>
-  <w:abstractNum w:abstractNumId="34" w15:restartNumberingAfterBreak="0">
+  <w:abstractNum w:abstractNumId="36" w15:restartNumberingAfterBreak="0">
     <w:nsid w:val="6FE45787"/>
     <w:multiLevelType w:val="hybridMultilevel"/>
     <w:tmpl w:val="98581464"/>
@@ -7277,7 +7859,7 @@
       </w:rPr>
     </w:lvl>
   </w:abstractNum>
-  <w:abstractNum w:abstractNumId="35" w15:restartNumberingAfterBreak="0">
+  <w:abstractNum w:abstractNumId="37" w15:restartNumberingAfterBreak="0">
     <w:nsid w:val="71F21F2A"/>
     <w:multiLevelType w:val="singleLevel"/>
     <w:tmpl w:val="04090001"/>
@@ -7297,7 +7879,7 @@
       </w:rPr>
     </w:lvl>
   </w:abstractNum>
-  <w:abstractNum w:abstractNumId="36" w15:restartNumberingAfterBreak="0">
+  <w:abstractNum w:abstractNumId="38" w15:restartNumberingAfterBreak="0">
     <w:nsid w:val="743601FB"/>
     <w:multiLevelType w:val="singleLevel"/>
     <w:tmpl w:val="04090001"/>
@@ -7317,7 +7899,7 @@
       </w:rPr>
     </w:lvl>
   </w:abstractNum>
-  <w:abstractNum w:abstractNumId="37" w15:restartNumberingAfterBreak="0">
+  <w:abstractNum w:abstractNumId="39" w15:restartNumberingAfterBreak="0">
     <w:nsid w:val="756150CA"/>
     <w:multiLevelType w:val="singleLevel"/>
     <w:tmpl w:val="04090001"/>
@@ -7337,7 +7919,7 @@
       </w:rPr>
     </w:lvl>
   </w:abstractNum>
-  <w:abstractNum w:abstractNumId="38" w15:restartNumberingAfterBreak="0">
+  <w:abstractNum w:abstractNumId="40" w15:restartNumberingAfterBreak="0">
     <w:nsid w:val="7BE434D7"/>
     <w:multiLevelType w:val="singleLevel"/>
     <w:tmpl w:val="04090001"/>
@@ -7357,7 +7939,7 @@
       </w:rPr>
     </w:lvl>
   </w:abstractNum>
-  <w:abstractNum w:abstractNumId="39" w15:restartNumberingAfterBreak="0">
+  <w:abstractNum w:abstractNumId="41" w15:restartNumberingAfterBreak="0">
     <w:nsid w:val="7C9362FF"/>
     <w:multiLevelType w:val="hybridMultilevel"/>
     <w:tmpl w:val="23B07F92"/>
@@ -7519,19 +8101,19 @@
     </w:lvlOverride>
   </w:num>
   <w:num w:numId="3">
-    <w:abstractNumId w:val="4"/>
+    <w:abstractNumId w:val="5"/>
   </w:num>
   <w:num w:numId="4">
-    <w:abstractNumId w:val="21"/>
+    <w:abstractNumId w:val="22"/>
   </w:num>
   <w:num w:numId="5">
-    <w:abstractNumId w:val="38"/>
+    <w:abstractNumId w:val="40"/>
   </w:num>
   <w:num w:numId="6">
-    <w:abstractNumId w:val="28"/>
+    <w:abstractNumId w:val="29"/>
   </w:num>
   <w:num w:numId="7">
-    <w:abstractNumId w:val="27"/>
+    <w:abstractNumId w:val="28"/>
   </w:num>
   <w:num w:numId="8">
     <w:abstractNumId w:val="1"/>
@@ -7554,103 +8136,109 @@
     <w:abstractNumId w:val="2"/>
   </w:num>
   <w:num w:numId="10">
+    <w:abstractNumId w:val="39"/>
+  </w:num>
+  <w:num w:numId="11">
+    <w:abstractNumId w:val="7"/>
+  </w:num>
+  <w:num w:numId="12">
+    <w:abstractNumId w:val="24"/>
+  </w:num>
+  <w:num w:numId="13">
+    <w:abstractNumId w:val="21"/>
+  </w:num>
+  <w:num w:numId="14">
+    <w:abstractNumId w:val="38"/>
+  </w:num>
+  <w:num w:numId="15">
+    <w:abstractNumId w:val="20"/>
+  </w:num>
+  <w:num w:numId="16">
+    <w:abstractNumId w:val="9"/>
+  </w:num>
+  <w:num w:numId="17">
     <w:abstractNumId w:val="37"/>
   </w:num>
-  <w:num w:numId="11">
+  <w:num w:numId="18">
+    <w:abstractNumId w:val="27"/>
+  </w:num>
+  <w:num w:numId="19">
+    <w:abstractNumId w:val="12"/>
+  </w:num>
+  <w:num w:numId="20">
+    <w:abstractNumId w:val="26"/>
+  </w:num>
+  <w:num w:numId="21">
+    <w:abstractNumId w:val="17"/>
+  </w:num>
+  <w:num w:numId="22">
+    <w:abstractNumId w:val="35"/>
+  </w:num>
+  <w:num w:numId="23">
+    <w:abstractNumId w:val="15"/>
+  </w:num>
+  <w:num w:numId="24">
+    <w:abstractNumId w:val="14"/>
+  </w:num>
+  <w:num w:numId="25">
+    <w:abstractNumId w:val="13"/>
+  </w:num>
+  <w:num w:numId="26">
+    <w:abstractNumId w:val="32"/>
+  </w:num>
+  <w:num w:numId="27">
+    <w:abstractNumId w:val="34"/>
+  </w:num>
+  <w:num w:numId="28">
+    <w:abstractNumId w:val="41"/>
+  </w:num>
+  <w:num w:numId="29">
+    <w:abstractNumId w:val="25"/>
+  </w:num>
+  <w:num w:numId="30">
     <w:abstractNumId w:val="6"/>
   </w:num>
-  <w:num w:numId="12">
-    <w:abstractNumId w:val="23"/>
-  </w:num>
-  <w:num w:numId="13">
-    <w:abstractNumId w:val="20"/>
-  </w:num>
-  <w:num w:numId="14">
-    <w:abstractNumId w:val="36"/>
-  </w:num>
-  <w:num w:numId="15">
-    <w:abstractNumId w:val="19"/>
-  </w:num>
-  <w:num w:numId="16">
-    <w:abstractNumId w:val="8"/>
-  </w:num>
-  <w:num w:numId="17">
-    <w:abstractNumId w:val="35"/>
-  </w:num>
-  <w:num w:numId="18">
-    <w:abstractNumId w:val="26"/>
-  </w:num>
-  <w:num w:numId="19">
-    <w:abstractNumId w:val="11"/>
-  </w:num>
-  <w:num w:numId="20">
-    <w:abstractNumId w:val="25"/>
-  </w:num>
-  <w:num w:numId="21">
-    <w:abstractNumId w:val="16"/>
-  </w:num>
-  <w:num w:numId="22">
-    <w:abstractNumId w:val="33"/>
-  </w:num>
-  <w:num w:numId="23">
-    <w:abstractNumId w:val="14"/>
-  </w:num>
-  <w:num w:numId="24">
-    <w:abstractNumId w:val="13"/>
-  </w:num>
-  <w:num w:numId="25">
-    <w:abstractNumId w:val="12"/>
-  </w:num>
-  <w:num w:numId="26">
-    <w:abstractNumId w:val="30"/>
-  </w:num>
-  <w:num w:numId="27">
-    <w:abstractNumId w:val="32"/>
-  </w:num>
-  <w:num w:numId="28">
-    <w:abstractNumId w:val="39"/>
-  </w:num>
-  <w:num w:numId="29">
-    <w:abstractNumId w:val="24"/>
-  </w:num>
-  <w:num w:numId="30">
-    <w:abstractNumId w:val="5"/>
-  </w:num>
   <w:num w:numId="31">
-    <w:abstractNumId w:val="9"/>
+    <w:abstractNumId w:val="10"/>
   </w:num>
   <w:num w:numId="32">
     <w:abstractNumId w:val="0"/>
   </w:num>
   <w:num w:numId="33">
-    <w:abstractNumId w:val="15"/>
+    <w:abstractNumId w:val="16"/>
   </w:num>
   <w:num w:numId="34">
     <w:abstractNumId w:val="3"/>
   </w:num>
   <w:num w:numId="35">
-    <w:abstractNumId w:val="22"/>
+    <w:abstractNumId w:val="23"/>
   </w:num>
   <w:num w:numId="36">
+    <w:abstractNumId w:val="19"/>
+  </w:num>
+  <w:num w:numId="37">
+    <w:abstractNumId w:val="11"/>
+  </w:num>
+  <w:num w:numId="38">
     <w:abstractNumId w:val="18"/>
   </w:num>
-  <w:num w:numId="37">
-    <w:abstractNumId w:val="10"/>
-  </w:num>
-  <w:num w:numId="38">
-    <w:abstractNumId w:val="17"/>
-  </w:num>
   <w:num w:numId="39">
-    <w:abstractNumId w:val="34"/>
+    <w:abstractNumId w:val="36"/>
   </w:num>
   <w:num w:numId="40">
-    <w:abstractNumId w:val="29"/>
+    <w:abstractNumId w:val="31"/>
   </w:num>
   <w:num w:numId="41">
-    <w:abstractNumId w:val="31"/>
+    <w:abstractNumId w:val="33"/>
   </w:num>
   <w:num w:numId="42">
-    <w:abstractNumId w:val="7"/>
+    <w:abstractNumId w:val="8"/>
+  </w:num>
+  <w:num w:numId="43">
+    <w:abstractNumId w:val="4"/>
+  </w:num>
+  <w:num w:numId="44">
+    <w:abstractNumId w:val="30"/>
   </w:num>
 </w:numbering>
 </file>

--- a/Documentation/Project Vision/Project Vision 1.2.docx
+++ b/Documentation/Project Vision/Project Vision 1.2.docx
@@ -81,7 +81,31 @@
           <w:sz w:val="22"/>
           <w:szCs w:val="22"/>
         </w:rPr>
-        <w:t xml:space="preserve">To be a leading digital retail Company for men’s clothing in New South Wales through the utilization of the appropriate technology in inventory management. </w:t>
+        <w:t>To improve the inventory management system of the c</w:t>
+      </w:r>
+      <w:r>
+        <w:rPr>
+          <w:rFonts w:asciiTheme="minorHAnsi" w:hAnsiTheme="minorHAnsi" w:cstheme="minorHAnsi"/>
+          <w:sz w:val="22"/>
+          <w:szCs w:val="22"/>
+        </w:rPr>
+        <w:t xml:space="preserve">ompany </w:t>
+      </w:r>
+      <w:r>
+        <w:rPr>
+          <w:rFonts w:asciiTheme="minorHAnsi" w:hAnsiTheme="minorHAnsi" w:cstheme="minorHAnsi"/>
+          <w:sz w:val="22"/>
+          <w:szCs w:val="22"/>
+        </w:rPr>
+        <w:t xml:space="preserve">by digitizing it using </w:t>
+      </w:r>
+      <w:r>
+        <w:rPr>
+          <w:rFonts w:asciiTheme="minorHAnsi" w:hAnsiTheme="minorHAnsi" w:cstheme="minorHAnsi"/>
+          <w:sz w:val="22"/>
+          <w:szCs w:val="22"/>
+        </w:rPr>
+        <w:t xml:space="preserve">appropriate technology in inventory management. </w:t>
       </w:r>
     </w:p>
     <w:p>
@@ -281,12 +305,17 @@
       <w:pPr>
         <w:pStyle w:val="InfoBlue"/>
       </w:pPr>
-      <w:bookmarkStart w:id="12" w:name="_GoBack"/>
       <w:r>
-        <w:t>The problem affecting the ABC Company is the management of its inventory due to increasing stock</w:t>
+        <w:t xml:space="preserve">The problem affecting  ABC </w:t>
       </w:r>
       <w:r>
-        <w:t xml:space="preserve"> that makes it difficult for the employees to monitor its movement and distribution.</w:t>
+        <w:t>is the management of its inventory due to increasing stock</w:t>
+      </w:r>
+      <w:r>
+        <w:t xml:space="preserve"> that makes it difficult for the employ</w:t>
+      </w:r>
+      <w:r>
+        <w:t>ees to monitor its movement, distribution and management.</w:t>
       </w:r>
     </w:p>
     <w:tbl>
@@ -298,7 +327,7 @@
       </w:tblPr>
       <w:tblGrid>
         <w:gridCol w:w="2970"/>
-        <w:gridCol w:w="5220"/>
+        <w:gridCol w:w="13911"/>
       </w:tblGrid>
       <w:tr>
         <w:tc>
@@ -312,7 +341,6 @@
             </w:tcBorders>
             <w:shd w:val="pct25" w:color="auto" w:fill="auto"/>
           </w:tcPr>
-          <w:bookmarkEnd w:id="12"/>
           <w:p>
             <w:pPr>
               <w:pStyle w:val="BodyText"/>
@@ -331,14 +359,13 @@
                 <w:sz w:val="22"/>
                 <w:szCs w:val="22"/>
               </w:rPr>
-              <w:lastRenderedPageBreak/>
               <w:t>The problem of</w:t>
             </w:r>
           </w:p>
         </w:tc>
         <w:tc>
           <w:tcPr>
-            <w:tcW w:w="5220" w:type="dxa"/>
+            <w:tcW w:w="13911" w:type="dxa"/>
             <w:tcBorders>
               <w:top w:val="single" w:sz="12" w:space="0" w:color="auto"/>
               <w:bottom w:val="single" w:sz="6" w:space="0" w:color="auto"/>
@@ -372,10 +399,13 @@
               <w:t>based</w:t>
             </w:r>
             <w:r>
-              <w:t xml:space="preserve"> on the products’ information such as product code, location of the product, </w:t>
-            </w:r>
-            <w:r>
-              <w:t>product image, etc</w:t>
+              <w:t xml:space="preserve"> on the products’ information such as product</w:t>
+            </w:r>
+            <w:r>
+              <w:t xml:space="preserve"> code, location of the product</w:t>
+            </w:r>
+            <w:r>
+              <w:t>, etc</w:t>
             </w:r>
             <w:r>
               <w:t>.</w:t>
@@ -435,7 +465,7 @@
         </w:tc>
         <w:tc>
           <w:tcPr>
-            <w:tcW w:w="5220" w:type="dxa"/>
+            <w:tcW w:w="13911" w:type="dxa"/>
             <w:tcBorders>
               <w:top w:val="single" w:sz="6" w:space="0" w:color="auto"/>
               <w:bottom w:val="single" w:sz="6" w:space="0" w:color="auto"/>
@@ -520,7 +550,7 @@
         </w:tc>
         <w:tc>
           <w:tcPr>
-            <w:tcW w:w="5220" w:type="dxa"/>
+            <w:tcW w:w="13911" w:type="dxa"/>
             <w:tcBorders>
               <w:top w:val="single" w:sz="6" w:space="0" w:color="auto"/>
               <w:bottom w:val="single" w:sz="6" w:space="0" w:color="auto"/>
@@ -532,7 +562,16 @@
               <w:pStyle w:val="InfoBlue"/>
             </w:pPr>
             <w:r>
-              <w:t>Could not track the movement of the products.</w:t>
+              <w:t>N</w:t>
+            </w:r>
+            <w:r>
+              <w:t>ot</w:t>
+            </w:r>
+            <w:r>
+              <w:t xml:space="preserve"> being able to</w:t>
+            </w:r>
+            <w:r>
+              <w:t xml:space="preserve"> track the movement of the products.</w:t>
             </w:r>
           </w:p>
           <w:p>
@@ -574,7 +613,16 @@
               <w:pStyle w:val="InfoBlue"/>
             </w:pPr>
             <w:r>
-              <w:t>Hard to check the quantity of each product.</w:t>
+              <w:t>Difficulty in</w:t>
+            </w:r>
+            <w:r>
+              <w:t xml:space="preserve"> check</w:t>
+            </w:r>
+            <w:r>
+              <w:t>ing</w:t>
+            </w:r>
+            <w:r>
+              <w:t xml:space="preserve"> the quantity of each product.</w:t>
             </w:r>
           </w:p>
           <w:p>
@@ -582,12 +630,18 @@
               <w:pStyle w:val="InfoBlue"/>
             </w:pPr>
             <w:r>
-              <w:t>Hard to re-viewing the records of the stock’s transfer</w:t>
+              <w:t>Difficulty in</w:t>
+            </w:r>
+            <w:r>
+              <w:t xml:space="preserve"> re-viewing the records of the stock’s transfer</w:t>
             </w:r>
           </w:p>
         </w:tc>
       </w:tr>
       <w:tr>
+        <w:trPr>
+          <w:trHeight w:val="2419"/>
+        </w:trPr>
         <w:tc>
           <w:tcPr>
             <w:tcW w:w="2970" w:type="dxa"/>
@@ -622,7 +676,7 @@
         </w:tc>
         <w:tc>
           <w:tcPr>
-            <w:tcW w:w="5220" w:type="dxa"/>
+            <w:tcW w:w="13911" w:type="dxa"/>
             <w:tcBorders>
               <w:top w:val="single" w:sz="6" w:space="0" w:color="auto"/>
               <w:bottom w:val="single" w:sz="6" w:space="0" w:color="auto"/>
@@ -634,7 +688,16 @@
               <w:pStyle w:val="InfoBlue"/>
             </w:pPr>
             <w:r>
-              <w:t>Company will get detailed and precise information about the stock movement and stock theft.</w:t>
+              <w:t xml:space="preserve">Company </w:t>
+            </w:r>
+            <w:r>
+              <w:t>get</w:t>
+            </w:r>
+            <w:r>
+              <w:t>ting</w:t>
+            </w:r>
+            <w:r>
+              <w:t xml:space="preserve"> detailed and precise information about the stock movement and stock theft.</w:t>
             </w:r>
           </w:p>
           <w:p>
@@ -642,7 +705,10 @@
               <w:pStyle w:val="InfoBlue"/>
             </w:pPr>
             <w:r>
-              <w:t>Employees could look up current stock contents of the warehouse and each store and then request stock as required.</w:t>
+              <w:t>Employees being able to l</w:t>
+            </w:r>
+            <w:r>
+              <w:t>ook up current stock contents of the warehouse and each store and then request stock as required.</w:t>
             </w:r>
           </w:p>
           <w:p>
@@ -650,7 +716,10 @@
               <w:pStyle w:val="InfoBlue"/>
             </w:pPr>
             <w:r>
-              <w:t>Employees will be able to send stock digitally i.e. automatically make an update to the database when stock is sent.</w:t>
+              <w:t>Employees being</w:t>
+            </w:r>
+            <w:r>
+              <w:t xml:space="preserve"> able to send stock digitally i.e. automatically make an update to the database when stock is sent.</w:t>
             </w:r>
           </w:p>
           <w:p>
@@ -658,7 +727,13 @@
               <w:pStyle w:val="InfoBlue"/>
             </w:pPr>
             <w:r>
-              <w:t xml:space="preserve">Distribution of stock would also be much easier for the warehouse staff as they will know the quantity of each stock for each store. </w:t>
+              <w:t>Dis</w:t>
+            </w:r>
+            <w:r>
+              <w:t>tribution of stock being</w:t>
+            </w:r>
+            <w:r>
+              <w:t xml:space="preserve"> much easier for the warehouse staff as they will know the quantity of each stock for each store. </w:t>
             </w:r>
           </w:p>
           <w:p>
@@ -686,12 +761,12 @@
           <w:szCs w:val="32"/>
         </w:rPr>
       </w:pPr>
-      <w:bookmarkStart w:id="13" w:name="_Toc425054392"/>
-      <w:bookmarkStart w:id="14" w:name="_Toc422186485"/>
-      <w:bookmarkStart w:id="15" w:name="_Toc436203380"/>
-      <w:bookmarkStart w:id="16" w:name="_Toc452813580"/>
-      <w:bookmarkStart w:id="17" w:name="_Toc512930908"/>
-      <w:bookmarkStart w:id="18" w:name="_Toc20715757"/>
+      <w:bookmarkStart w:id="12" w:name="_Toc425054392"/>
+      <w:bookmarkStart w:id="13" w:name="_Toc422186485"/>
+      <w:bookmarkStart w:id="14" w:name="_Toc436203380"/>
+      <w:bookmarkStart w:id="15" w:name="_Toc452813580"/>
+      <w:bookmarkStart w:id="16" w:name="_Toc512930908"/>
+      <w:bookmarkStart w:id="17" w:name="_Toc20715757"/>
       <w:r>
         <w:rPr>
           <w:rFonts w:cstheme="majorHAnsi"/>
@@ -699,15 +774,14 @@
           <w:color w:val="2E74B5" w:themeColor="accent1" w:themeShade="BF"/>
           <w:szCs w:val="32"/>
         </w:rPr>
-        <w:lastRenderedPageBreak/>
         <w:t>Product Position Statement</w:t>
       </w:r>
+      <w:bookmarkEnd w:id="12"/>
       <w:bookmarkEnd w:id="13"/>
       <w:bookmarkEnd w:id="14"/>
       <w:bookmarkEnd w:id="15"/>
       <w:bookmarkEnd w:id="16"/>
       <w:bookmarkEnd w:id="17"/>
-      <w:bookmarkEnd w:id="18"/>
     </w:p>
     <w:p>
       <w:pPr>
@@ -775,7 +849,7 @@
               <w:pStyle w:val="InfoBlue"/>
             </w:pPr>
             <w:r>
-              <w:t>men</w:t>
+              <w:t>customers</w:t>
             </w:r>
           </w:p>
         </w:tc>
@@ -827,7 +901,10 @@
               <w:pStyle w:val="InfoBlue"/>
             </w:pPr>
             <w:r>
-              <w:t>to meet the increasing customer demand</w:t>
+              <w:t>t</w:t>
+            </w:r>
+            <w:r>
+              <w:t>o meet the increasing customer demand</w:t>
             </w:r>
           </w:p>
         </w:tc>
@@ -879,7 +956,10 @@
               <w:pStyle w:val="InfoBlue"/>
             </w:pPr>
             <w:r>
-              <w:t>Men’s clothing</w:t>
+              <w:t>m</w:t>
+            </w:r>
+            <w:r>
+              <w:t>en’s clothing</w:t>
             </w:r>
           </w:p>
         </w:tc>
@@ -931,7 +1011,10 @@
               <w:pStyle w:val="InfoBlue"/>
             </w:pPr>
             <w:r>
-              <w:t>ere of high quality</w:t>
+              <w:t>a</w:t>
+            </w:r>
+            <w:r>
+              <w:t>re of high quality</w:t>
             </w:r>
           </w:p>
           <w:p>
@@ -958,7 +1041,13 @@
               <w:pStyle w:val="InfoBlue"/>
             </w:pPr>
             <w:r>
-              <w:t>track the quantity of each product</w:t>
+              <w:t>track and check</w:t>
+            </w:r>
+            <w:r>
+              <w:t xml:space="preserve"> the quantity of each product</w:t>
+            </w:r>
+            <w:r>
+              <w:t xml:space="preserve"> in each location</w:t>
             </w:r>
           </w:p>
         </w:tc>
@@ -988,28 +1077,6 @@
     </w:p>
     <w:p>
       <w:pPr>
-        <w:pStyle w:val="BodyText"/>
-        <w:ind w:left="0"/>
-        <w:rPr>
-          <w:rFonts w:asciiTheme="minorHAnsi" w:hAnsiTheme="minorHAnsi" w:cstheme="minorHAnsi"/>
-          <w:sz w:val="22"/>
-          <w:szCs w:val="22"/>
-        </w:rPr>
-      </w:pPr>
-    </w:p>
-    <w:p>
-      <w:pPr>
-        <w:pStyle w:val="BodyText"/>
-        <w:ind w:left="0"/>
-        <w:rPr>
-          <w:rFonts w:asciiTheme="minorHAnsi" w:hAnsiTheme="minorHAnsi" w:cstheme="minorHAnsi"/>
-          <w:sz w:val="22"/>
-          <w:szCs w:val="22"/>
-        </w:rPr>
-      </w:pPr>
-    </w:p>
-    <w:p>
-      <w:pPr>
         <w:pStyle w:val="Heading2"/>
         <w:numPr>
           <w:ilvl w:val="1"/>
@@ -1017,27 +1084,29 @@
         </w:numPr>
         <w:rPr>
           <w:rFonts w:cstheme="majorHAnsi"/>
+          <w:b w:val="0"/>
           <w:color w:val="2E74B5" w:themeColor="accent1" w:themeShade="BF"/>
           <w:szCs w:val="32"/>
         </w:rPr>
       </w:pPr>
-      <w:bookmarkStart w:id="19" w:name="_Toc447960005"/>
-      <w:bookmarkStart w:id="20" w:name="_Toc452813581"/>
-      <w:bookmarkStart w:id="21" w:name="_Toc512930909"/>
-      <w:bookmarkStart w:id="22" w:name="_Toc20715758"/>
-      <w:bookmarkStart w:id="23" w:name="_Toc436203381"/>
+      <w:bookmarkStart w:id="18" w:name="_Toc447960005"/>
+      <w:bookmarkStart w:id="19" w:name="_Toc452813581"/>
+      <w:bookmarkStart w:id="20" w:name="_Toc512930909"/>
+      <w:bookmarkStart w:id="21" w:name="_Toc20715758"/>
+      <w:bookmarkStart w:id="22" w:name="_Toc436203381"/>
       <w:r>
         <w:rPr>
           <w:rFonts w:cstheme="majorHAnsi"/>
+          <w:b w:val="0"/>
           <w:color w:val="2E74B5" w:themeColor="accent1" w:themeShade="BF"/>
           <w:szCs w:val="32"/>
         </w:rPr>
         <w:t>Stakeholder Descriptions</w:t>
       </w:r>
+      <w:bookmarkEnd w:id="18"/>
       <w:bookmarkEnd w:id="19"/>
       <w:bookmarkEnd w:id="20"/>
       <w:bookmarkEnd w:id="21"/>
-      <w:bookmarkEnd w:id="22"/>
     </w:p>
     <w:p>
       <w:pPr>
@@ -1048,6 +1117,7 @@
         </w:numPr>
         <w:rPr>
           <w:rFonts w:cstheme="majorHAnsi"/>
+          <w:b w:val="0"/>
           <w:color w:val="2E74B5" w:themeColor="accent1" w:themeShade="BF"/>
           <w:szCs w:val="32"/>
         </w:rPr>
@@ -1055,6 +1125,7 @@
       <w:r>
         <w:rPr>
           <w:rFonts w:cstheme="majorHAnsi"/>
+          <w:b w:val="0"/>
           <w:color w:val="2E74B5" w:themeColor="accent1" w:themeShade="BF"/>
           <w:szCs w:val="32"/>
         </w:rPr>
@@ -1070,7 +1141,7 @@
       <w:tblGrid>
         <w:gridCol w:w="2876"/>
         <w:gridCol w:w="2877"/>
-        <w:gridCol w:w="2877"/>
+        <w:gridCol w:w="6570"/>
       </w:tblGrid>
       <w:tr>
         <w:tc>
@@ -1127,7 +1198,7 @@
         </w:tc>
         <w:tc>
           <w:tcPr>
-            <w:tcW w:w="2877" w:type="dxa"/>
+            <w:tcW w:w="6570" w:type="dxa"/>
           </w:tcPr>
           <w:p>
             <w:pPr>
@@ -1187,7 +1258,23 @@
                 <w:sz w:val="22"/>
                 <w:szCs w:val="22"/>
               </w:rPr>
-              <w:t>This is a person who is in charge of the Company</w:t>
+              <w:t>T</w:t>
+            </w:r>
+            <w:r>
+              <w:rPr>
+                <w:rFonts w:ascii="Calibri" w:hAnsi="Calibri" w:cs="Calibri"/>
+                <w:sz w:val="22"/>
+                <w:szCs w:val="22"/>
+              </w:rPr>
+              <w:t>his is a person who owns and runs the c</w:t>
+            </w:r>
+            <w:r>
+              <w:rPr>
+                <w:rFonts w:ascii="Calibri" w:hAnsi="Calibri" w:cs="Calibri"/>
+                <w:sz w:val="22"/>
+                <w:szCs w:val="22"/>
+              </w:rPr>
+              <w:t>ompany</w:t>
             </w:r>
             <w:r>
               <w:rPr>
@@ -1201,7 +1288,7 @@
         </w:tc>
         <w:tc>
           <w:tcPr>
-            <w:tcW w:w="2877" w:type="dxa"/>
+            <w:tcW w:w="6570" w:type="dxa"/>
           </w:tcPr>
           <w:p>
             <w:pPr>
@@ -1296,7 +1383,7 @@
         </w:tc>
         <w:tc>
           <w:tcPr>
-            <w:tcW w:w="2877" w:type="dxa"/>
+            <w:tcW w:w="6570" w:type="dxa"/>
           </w:tcPr>
           <w:p>
             <w:pPr>
@@ -1361,7 +1448,7 @@
         </w:tc>
         <w:tc>
           <w:tcPr>
-            <w:tcW w:w="2877" w:type="dxa"/>
+            <w:tcW w:w="6570" w:type="dxa"/>
           </w:tcPr>
           <w:p>
             <w:pPr>
@@ -1467,59 +1554,6 @@
               <w:t>heck the records.</w:t>
             </w:r>
           </w:p>
-        </w:tc>
-      </w:tr>
-      <w:tr>
-        <w:tc>
-          <w:tcPr>
-            <w:tcW w:w="2876" w:type="dxa"/>
-          </w:tcPr>
-          <w:p>
-            <w:pPr>
-              <w:pStyle w:val="InfoBlue"/>
-            </w:pPr>
-            <w:r>
-              <w:t>Warehouse Staff</w:t>
-            </w:r>
-          </w:p>
-        </w:tc>
-        <w:tc>
-          <w:tcPr>
-            <w:tcW w:w="2877" w:type="dxa"/>
-          </w:tcPr>
-          <w:p>
-            <w:pPr>
-              <w:pStyle w:val="BodyText"/>
-              <w:ind w:left="0"/>
-              <w:jc w:val="both"/>
-              <w:rPr>
-                <w:rFonts w:ascii="Calibri" w:hAnsi="Calibri" w:cs="Calibri"/>
-                <w:sz w:val="22"/>
-                <w:szCs w:val="22"/>
-              </w:rPr>
-            </w:pPr>
-            <w:r>
-              <w:rPr>
-                <w:rFonts w:ascii="Calibri" w:hAnsi="Calibri" w:cs="Calibri"/>
-                <w:sz w:val="22"/>
-                <w:szCs w:val="22"/>
-              </w:rPr>
-              <w:t xml:space="preserve">Are the individuals who </w:t>
-            </w:r>
-            <w:r>
-              <w:rPr>
-                <w:rFonts w:ascii="Calibri" w:hAnsi="Calibri" w:cs="Calibri"/>
-                <w:sz w:val="22"/>
-                <w:szCs w:val="22"/>
-              </w:rPr>
-              <w:t>work in the warehouse and act as admin</w:t>
-            </w:r>
-          </w:p>
-        </w:tc>
-        <w:tc>
-          <w:tcPr>
-            <w:tcW w:w="2877" w:type="dxa"/>
-          </w:tcPr>
           <w:p>
             <w:pPr>
               <w:pStyle w:val="ListParagraph"/>
@@ -1537,9 +1571,62 @@
               <w:rPr>
                 <w:rFonts w:ascii="Calibri" w:hAnsi="Calibri" w:cs="Calibri"/>
               </w:rPr>
-              <w:t>Receive the request from store staff</w:t>
-            </w:r>
-          </w:p>
+              <w:t>Frontline employees.</w:t>
+            </w:r>
+          </w:p>
+        </w:tc>
+      </w:tr>
+      <w:tr>
+        <w:tc>
+          <w:tcPr>
+            <w:tcW w:w="2876" w:type="dxa"/>
+          </w:tcPr>
+          <w:p>
+            <w:pPr>
+              <w:pStyle w:val="InfoBlue"/>
+            </w:pPr>
+            <w:r>
+              <w:t>Warehouse Staff</w:t>
+            </w:r>
+          </w:p>
+        </w:tc>
+        <w:tc>
+          <w:tcPr>
+            <w:tcW w:w="2877" w:type="dxa"/>
+          </w:tcPr>
+          <w:p>
+            <w:pPr>
+              <w:pStyle w:val="BodyText"/>
+              <w:ind w:left="0"/>
+              <w:jc w:val="both"/>
+              <w:rPr>
+                <w:rFonts w:ascii="Calibri" w:hAnsi="Calibri" w:cs="Calibri"/>
+                <w:sz w:val="22"/>
+                <w:szCs w:val="22"/>
+              </w:rPr>
+            </w:pPr>
+            <w:r>
+              <w:rPr>
+                <w:rFonts w:ascii="Calibri" w:hAnsi="Calibri" w:cs="Calibri"/>
+                <w:sz w:val="22"/>
+                <w:szCs w:val="22"/>
+              </w:rPr>
+              <w:t xml:space="preserve">Are the individuals who </w:t>
+            </w:r>
+            <w:r>
+              <w:rPr>
+                <w:rFonts w:ascii="Calibri" w:hAnsi="Calibri" w:cs="Calibri"/>
+                <w:sz w:val="22"/>
+                <w:szCs w:val="22"/>
+              </w:rPr>
+              <w:t>work in the warehouse and act as admin</w:t>
+            </w:r>
+          </w:p>
+        </w:tc>
+        <w:tc>
+          <w:tcPr>
+            <w:tcW w:w="6570" w:type="dxa"/>
+          </w:tcPr>
           <w:p>
             <w:pPr>
               <w:pStyle w:val="ListParagraph"/>
@@ -1557,13 +1644,7 @@
               <w:rPr>
                 <w:rFonts w:ascii="Calibri" w:hAnsi="Calibri" w:cs="Calibri"/>
               </w:rPr>
-              <w:t>S</w:t>
-            </w:r>
-            <w:r>
-              <w:rPr>
-                <w:rFonts w:ascii="Calibri" w:hAnsi="Calibri" w:cs="Calibri"/>
-              </w:rPr>
-              <w:t>end the products</w:t>
+              <w:t>Receive the request from store staff</w:t>
             </w:r>
           </w:p>
           <w:p>
@@ -1583,19 +1664,13 @@
               <w:rPr>
                 <w:rFonts w:ascii="Calibri" w:hAnsi="Calibri" w:cs="Calibri"/>
               </w:rPr>
-              <w:t>C</w:t>
-            </w:r>
-            <w:r>
-              <w:rPr>
-                <w:rFonts w:ascii="Calibri" w:hAnsi="Calibri" w:cs="Calibri"/>
-              </w:rPr>
-              <w:t>h</w:t>
-            </w:r>
-            <w:r>
-              <w:rPr>
-                <w:rFonts w:ascii="Calibri" w:hAnsi="Calibri" w:cs="Calibri"/>
-              </w:rPr>
-              <w:t>eck the products’ information</w:t>
+              <w:t>S</w:t>
+            </w:r>
+            <w:r>
+              <w:rPr>
+                <w:rFonts w:ascii="Calibri" w:hAnsi="Calibri" w:cs="Calibri"/>
+              </w:rPr>
+              <w:t>end the products</w:t>
             </w:r>
           </w:p>
           <w:p>
@@ -1615,20 +1690,19 @@
               <w:rPr>
                 <w:rFonts w:ascii="Calibri" w:hAnsi="Calibri" w:cs="Calibri"/>
               </w:rPr>
-              <w:lastRenderedPageBreak/>
-              <w:t>A</w:t>
-            </w:r>
-            <w:r>
-              <w:rPr>
-                <w:rFonts w:ascii="Calibri" w:hAnsi="Calibri" w:cs="Calibri"/>
-              </w:rPr>
-              <w:t>dd new products, update products’ inform</w:t>
-            </w:r>
-            <w:r>
-              <w:rPr>
-                <w:rFonts w:ascii="Calibri" w:hAnsi="Calibri" w:cs="Calibri"/>
-              </w:rPr>
-              <w:t>ation</w:t>
+              <w:t>C</w:t>
+            </w:r>
+            <w:r>
+              <w:rPr>
+                <w:rFonts w:ascii="Calibri" w:hAnsi="Calibri" w:cs="Calibri"/>
+              </w:rPr>
+              <w:t>h</w:t>
+            </w:r>
+            <w:r>
+              <w:rPr>
+                <w:rFonts w:ascii="Calibri" w:hAnsi="Calibri" w:cs="Calibri"/>
+              </w:rPr>
+              <w:t>eck the products’ information</w:t>
             </w:r>
           </w:p>
           <w:p>
@@ -1648,7 +1722,19 @@
               <w:rPr>
                 <w:rFonts w:ascii="Calibri" w:hAnsi="Calibri" w:cs="Calibri"/>
               </w:rPr>
-              <w:t>Delete products</w:t>
+              <w:t>A</w:t>
+            </w:r>
+            <w:r>
+              <w:rPr>
+                <w:rFonts w:ascii="Calibri" w:hAnsi="Calibri" w:cs="Calibri"/>
+              </w:rPr>
+              <w:t>dd new products, update products’ inform</w:t>
+            </w:r>
+            <w:r>
+              <w:rPr>
+                <w:rFonts w:ascii="Calibri" w:hAnsi="Calibri" w:cs="Calibri"/>
+              </w:rPr>
+              <w:t>ation</w:t>
             </w:r>
           </w:p>
           <w:p>
@@ -1668,7 +1754,7 @@
               <w:rPr>
                 <w:rFonts w:ascii="Calibri" w:hAnsi="Calibri" w:cs="Calibri"/>
               </w:rPr>
-              <w:t>Check the records</w:t>
+              <w:t>Delete products</w:t>
             </w:r>
           </w:p>
           <w:p>
@@ -1688,71 +1774,9 @@
               <w:rPr>
                 <w:rFonts w:ascii="Calibri" w:hAnsi="Calibri" w:cs="Calibri"/>
               </w:rPr>
-              <w:t>A</w:t>
-            </w:r>
-            <w:r>
-              <w:rPr>
-                <w:rFonts w:ascii="Calibri" w:hAnsi="Calibri" w:cs="Calibri"/>
-              </w:rPr>
-              <w:t>dd new staff account.</w:t>
-            </w:r>
-          </w:p>
-        </w:tc>
-      </w:tr>
-      <w:tr>
-        <w:tc>
-          <w:tcPr>
-            <w:tcW w:w="2876" w:type="dxa"/>
-          </w:tcPr>
-          <w:p>
-            <w:pPr>
-              <w:jc w:val="both"/>
-              <w:rPr>
-                <w:rFonts w:ascii="Calibri" w:hAnsi="Calibri" w:cs="Calibri"/>
-                <w:sz w:val="22"/>
-                <w:szCs w:val="22"/>
-              </w:rPr>
-            </w:pPr>
-            <w:r>
-              <w:rPr>
-                <w:rFonts w:ascii="Calibri" w:hAnsi="Calibri" w:cs="Calibri"/>
-                <w:sz w:val="22"/>
-                <w:szCs w:val="22"/>
-              </w:rPr>
-              <w:lastRenderedPageBreak/>
-              <w:t xml:space="preserve">Project Manager </w:t>
-            </w:r>
-          </w:p>
-        </w:tc>
-        <w:tc>
-          <w:tcPr>
-            <w:tcW w:w="2877" w:type="dxa"/>
-          </w:tcPr>
-          <w:p>
-            <w:pPr>
-              <w:pStyle w:val="BodyText"/>
-              <w:ind w:left="0"/>
-              <w:jc w:val="both"/>
-              <w:rPr>
-                <w:rFonts w:ascii="Calibri" w:hAnsi="Calibri" w:cs="Calibri"/>
-                <w:sz w:val="22"/>
-                <w:szCs w:val="22"/>
-              </w:rPr>
-            </w:pPr>
-            <w:r>
-              <w:rPr>
-                <w:rFonts w:ascii="Calibri" w:hAnsi="Calibri" w:cs="Calibri"/>
-                <w:sz w:val="22"/>
-                <w:szCs w:val="22"/>
-              </w:rPr>
-              <w:t>This is a person who is in charge of project activities.</w:t>
-            </w:r>
-          </w:p>
-        </w:tc>
-        <w:tc>
-          <w:tcPr>
-            <w:tcW w:w="2877" w:type="dxa"/>
-          </w:tcPr>
+              <w:t>Check the records</w:t>
+            </w:r>
+          </w:p>
           <w:p>
             <w:pPr>
               <w:pStyle w:val="ListParagraph"/>
@@ -1770,9 +1794,70 @@
               <w:rPr>
                 <w:rFonts w:ascii="Calibri" w:hAnsi="Calibri" w:cs="Calibri"/>
               </w:rPr>
-              <w:t xml:space="preserve">Actively Planning </w:t>
-            </w:r>
-          </w:p>
+              <w:t>A</w:t>
+            </w:r>
+            <w:r>
+              <w:rPr>
+                <w:rFonts w:ascii="Calibri" w:hAnsi="Calibri" w:cs="Calibri"/>
+              </w:rPr>
+              <w:t>dd new staff account.</w:t>
+            </w:r>
+          </w:p>
+        </w:tc>
+      </w:tr>
+      <w:tr>
+        <w:tc>
+          <w:tcPr>
+            <w:tcW w:w="2876" w:type="dxa"/>
+          </w:tcPr>
+          <w:p>
+            <w:pPr>
+              <w:jc w:val="both"/>
+              <w:rPr>
+                <w:rFonts w:ascii="Calibri" w:hAnsi="Calibri" w:cs="Calibri"/>
+                <w:sz w:val="22"/>
+                <w:szCs w:val="22"/>
+              </w:rPr>
+            </w:pPr>
+            <w:r>
+              <w:rPr>
+                <w:rFonts w:ascii="Calibri" w:hAnsi="Calibri" w:cs="Calibri"/>
+                <w:sz w:val="22"/>
+                <w:szCs w:val="22"/>
+              </w:rPr>
+              <w:t xml:space="preserve">Project Manager </w:t>
+            </w:r>
+          </w:p>
+        </w:tc>
+        <w:tc>
+          <w:tcPr>
+            <w:tcW w:w="2877" w:type="dxa"/>
+          </w:tcPr>
+          <w:p>
+            <w:pPr>
+              <w:pStyle w:val="BodyText"/>
+              <w:ind w:left="0"/>
+              <w:jc w:val="both"/>
+              <w:rPr>
+                <w:rFonts w:ascii="Calibri" w:hAnsi="Calibri" w:cs="Calibri"/>
+                <w:sz w:val="22"/>
+                <w:szCs w:val="22"/>
+              </w:rPr>
+            </w:pPr>
+            <w:r>
+              <w:rPr>
+                <w:rFonts w:ascii="Calibri" w:hAnsi="Calibri" w:cs="Calibri"/>
+                <w:sz w:val="22"/>
+                <w:szCs w:val="22"/>
+              </w:rPr>
+              <w:t>This is a person who is in charge of project activities.</w:t>
+            </w:r>
+          </w:p>
+        </w:tc>
+        <w:tc>
+          <w:tcPr>
+            <w:tcW w:w="6570" w:type="dxa"/>
+          </w:tcPr>
           <w:p>
             <w:pPr>
               <w:pStyle w:val="ListParagraph"/>
@@ -1790,7 +1875,7 @@
               <w:rPr>
                 <w:rFonts w:ascii="Calibri" w:hAnsi="Calibri" w:cs="Calibri"/>
               </w:rPr>
-              <w:t>Making Schedules and dividing task</w:t>
+              <w:t xml:space="preserve">Actively Planning </w:t>
             </w:r>
           </w:p>
           <w:p>
@@ -1810,7 +1895,7 @@
               <w:rPr>
                 <w:rFonts w:ascii="Calibri" w:hAnsi="Calibri" w:cs="Calibri"/>
               </w:rPr>
-              <w:t>Making sure everyone is working in accordance with the schedule</w:t>
+              <w:t>Making Schedules and dividing task</w:t>
             </w:r>
           </w:p>
           <w:p>
@@ -1830,7 +1915,7 @@
               <w:rPr>
                 <w:rFonts w:ascii="Calibri" w:hAnsi="Calibri" w:cs="Calibri"/>
               </w:rPr>
-              <w:t xml:space="preserve">Conducting Meetings </w:t>
+              <w:t>Making sure everyone is working in accordance with the schedule</w:t>
             </w:r>
           </w:p>
           <w:p>
@@ -1850,7 +1935,7 @@
               <w:rPr>
                 <w:rFonts w:ascii="Calibri" w:hAnsi="Calibri" w:cs="Calibri"/>
               </w:rPr>
-              <w:t>Making sure the overall work of the team is of high standard</w:t>
+              <w:t xml:space="preserve">Conducting Meetings </w:t>
             </w:r>
           </w:p>
           <w:p>
@@ -1870,7 +1955,7 @@
               <w:rPr>
                 <w:rFonts w:ascii="Calibri" w:hAnsi="Calibri" w:cs="Calibri"/>
               </w:rPr>
-              <w:t>Leading the team</w:t>
+              <w:t>Making sure the overall work of the team is of high standard</w:t>
             </w:r>
           </w:p>
           <w:p>
@@ -1890,7 +1975,7 @@
               <w:rPr>
                 <w:rFonts w:ascii="Calibri" w:hAnsi="Calibri" w:cs="Calibri"/>
               </w:rPr>
-              <w:t>Reviewing final version of products and posting it to the submission document</w:t>
+              <w:t>Leading the team</w:t>
             </w:r>
           </w:p>
           <w:p>
@@ -1910,7 +1995,7 @@
               <w:rPr>
                 <w:rFonts w:ascii="Calibri" w:hAnsi="Calibri" w:cs="Calibri"/>
               </w:rPr>
-              <w:t>Documentation</w:t>
+              <w:t>Reviewing final version of products and posting it to the submission document</w:t>
             </w:r>
           </w:p>
           <w:p>
@@ -1930,6 +2015,26 @@
               <w:rPr>
                 <w:rFonts w:ascii="Calibri" w:hAnsi="Calibri" w:cs="Calibri"/>
               </w:rPr>
+              <w:t>Documentation</w:t>
+            </w:r>
+          </w:p>
+          <w:p>
+            <w:pPr>
+              <w:pStyle w:val="ListParagraph"/>
+              <w:numPr>
+                <w:ilvl w:val="0"/>
+                <w:numId w:val="39"/>
+              </w:numPr>
+              <w:spacing w:after="0" w:line="240" w:lineRule="auto"/>
+              <w:jc w:val="both"/>
+              <w:rPr>
+                <w:rFonts w:ascii="Calibri" w:hAnsi="Calibri" w:cs="Calibri"/>
+              </w:rPr>
+            </w:pPr>
+            <w:r>
+              <w:rPr>
+                <w:rFonts w:ascii="Calibri" w:hAnsi="Calibri" w:cs="Calibri"/>
+              </w:rPr>
               <w:t>Programming (includes debugging and testing)</w:t>
             </w:r>
           </w:p>
@@ -1996,7 +2101,7 @@
         </w:tc>
         <w:tc>
           <w:tcPr>
-            <w:tcW w:w="2877" w:type="dxa"/>
+            <w:tcW w:w="6570" w:type="dxa"/>
           </w:tcPr>
           <w:p>
             <w:pPr>
@@ -2191,7 +2296,7 @@
         </w:tc>
         <w:tc>
           <w:tcPr>
-            <w:tcW w:w="2877" w:type="dxa"/>
+            <w:tcW w:w="6570" w:type="dxa"/>
           </w:tcPr>
           <w:p>
             <w:pPr>
@@ -2270,14 +2375,7 @@
               <w:rPr>
                 <w:rFonts w:ascii="Calibri" w:hAnsi="Calibri" w:cs="Calibri"/>
               </w:rPr>
-              <w:t xml:space="preserve">Making sure team members are on schedule </w:t>
-            </w:r>
-            <w:r>
-              <w:rPr>
-                <w:rFonts w:ascii="Calibri" w:hAnsi="Calibri" w:cs="Calibri"/>
-              </w:rPr>
-              <w:lastRenderedPageBreak/>
-              <w:t>with their documentation tasks</w:t>
+              <w:t>Making sure team members are on schedule with their documentation tasks</w:t>
             </w:r>
           </w:p>
           <w:p>
@@ -2340,6 +2438,26 @@
               <w:t>Programming (includes debugging and testing)</w:t>
             </w:r>
           </w:p>
+          <w:p>
+            <w:pPr>
+              <w:pStyle w:val="ListParagraph"/>
+              <w:numPr>
+                <w:ilvl w:val="0"/>
+                <w:numId w:val="41"/>
+              </w:numPr>
+              <w:spacing w:after="0" w:line="240" w:lineRule="auto"/>
+              <w:jc w:val="both"/>
+              <w:rPr>
+                <w:rFonts w:ascii="Calibri" w:hAnsi="Calibri" w:cs="Calibri"/>
+              </w:rPr>
+            </w:pPr>
+            <w:r>
+              <w:rPr>
+                <w:rFonts w:ascii="Calibri" w:hAnsi="Calibri" w:cs="Calibri"/>
+              </w:rPr>
+              <w:t>Marketing products and promotions.</w:t>
+            </w:r>
+          </w:p>
         </w:tc>
       </w:tr>
       <w:tr>
@@ -2362,7 +2480,6 @@
                 <w:sz w:val="22"/>
                 <w:szCs w:val="22"/>
               </w:rPr>
-              <w:lastRenderedPageBreak/>
               <w:t>Business Analyst</w:t>
             </w:r>
           </w:p>
@@ -2394,7 +2511,7 @@
         </w:tc>
         <w:tc>
           <w:tcPr>
-            <w:tcW w:w="2877" w:type="dxa"/>
+            <w:tcW w:w="6570" w:type="dxa"/>
           </w:tcPr>
           <w:p>
             <w:pPr>
@@ -2569,7 +2686,7 @@
         </w:tc>
         <w:tc>
           <w:tcPr>
-            <w:tcW w:w="2877" w:type="dxa"/>
+            <w:tcW w:w="6570" w:type="dxa"/>
           </w:tcPr>
           <w:p>
             <w:pPr>
@@ -2696,7 +2813,7 @@
         </w:tc>
         <w:tc>
           <w:tcPr>
-            <w:tcW w:w="2877" w:type="dxa"/>
+            <w:tcW w:w="6570" w:type="dxa"/>
           </w:tcPr>
           <w:p>
             <w:pPr>
@@ -2800,7 +2917,6 @@
                 <w:sz w:val="22"/>
                 <w:szCs w:val="22"/>
               </w:rPr>
-              <w:lastRenderedPageBreak/>
               <w:t>Designer</w:t>
             </w:r>
           </w:p>
@@ -2832,7 +2948,7 @@
         </w:tc>
         <w:tc>
           <w:tcPr>
-            <w:tcW w:w="2877" w:type="dxa"/>
+            <w:tcW w:w="6570" w:type="dxa"/>
           </w:tcPr>
           <w:p>
             <w:pPr>
@@ -2967,7 +3083,7 @@
         </w:tc>
         <w:tc>
           <w:tcPr>
-            <w:tcW w:w="2877" w:type="dxa"/>
+            <w:tcW w:w="6570" w:type="dxa"/>
           </w:tcPr>
           <w:p>
             <w:pPr>
@@ -3102,7 +3218,7 @@
         </w:tc>
         <w:tc>
           <w:tcPr>
-            <w:tcW w:w="2877" w:type="dxa"/>
+            <w:tcW w:w="6570" w:type="dxa"/>
           </w:tcPr>
           <w:p>
             <w:pPr>
@@ -3250,14 +3366,14 @@
           <w:szCs w:val="32"/>
         </w:rPr>
       </w:pPr>
-      <w:bookmarkStart w:id="24" w:name="_Toc425054386"/>
-      <w:bookmarkStart w:id="25" w:name="_Toc342757864"/>
-      <w:bookmarkStart w:id="26" w:name="_Toc346297773"/>
-      <w:bookmarkStart w:id="27" w:name="_Toc422186479"/>
-      <w:bookmarkStart w:id="28" w:name="_Toc436203384"/>
-      <w:bookmarkStart w:id="29" w:name="_Toc452813585"/>
-      <w:bookmarkStart w:id="30" w:name="_Toc512930912"/>
-      <w:bookmarkStart w:id="31" w:name="_Toc20715759"/>
+      <w:bookmarkStart w:id="23" w:name="_Toc425054386"/>
+      <w:bookmarkStart w:id="24" w:name="_Toc342757864"/>
+      <w:bookmarkStart w:id="25" w:name="_Toc346297773"/>
+      <w:bookmarkStart w:id="26" w:name="_Toc422186479"/>
+      <w:bookmarkStart w:id="27" w:name="_Toc436203384"/>
+      <w:bookmarkStart w:id="28" w:name="_Toc452813585"/>
+      <w:bookmarkStart w:id="29" w:name="_Toc512930912"/>
+      <w:bookmarkStart w:id="30" w:name="_Toc20715759"/>
       <w:r>
         <w:rPr>
           <w:rFonts w:cstheme="majorHAnsi"/>
@@ -3266,6 +3382,7 @@
         </w:rPr>
         <w:t>User Environment</w:t>
       </w:r>
+      <w:bookmarkEnd w:id="23"/>
       <w:bookmarkEnd w:id="24"/>
       <w:bookmarkEnd w:id="25"/>
       <w:bookmarkEnd w:id="26"/>
@@ -3273,17 +3390,25 @@
       <w:bookmarkEnd w:id="28"/>
       <w:bookmarkEnd w:id="29"/>
       <w:bookmarkEnd w:id="30"/>
-      <w:bookmarkEnd w:id="31"/>
     </w:p>
     <w:p>
       <w:pPr>
         <w:pStyle w:val="InfoBlue"/>
       </w:pPr>
       <w:r>
-        <w:t xml:space="preserve">The working environment of the target user will be a </w:t>
+        <w:t>The working environm</w:t>
       </w:r>
       <w:r>
-        <w:t>Windows Software</w:t>
+        <w:t>ent of the target user will be a PC running</w:t>
+      </w:r>
+      <w:r>
+        <w:t xml:space="preserve"> </w:t>
+      </w:r>
+      <w:r>
+        <w:t xml:space="preserve">Windows </w:t>
+      </w:r>
+      <w:r>
+        <w:t>OS</w:t>
       </w:r>
       <w:r>
         <w:t xml:space="preserve"> where every activity and transaction is entered in</w:t>
@@ -3295,17 +3420,55 @@
         <w:t xml:space="preserve"> the system.</w:t>
       </w:r>
       <w:r>
-        <w:t xml:space="preserve"> The employees can access to the Windows Software by the store’s CPU or warehouse’s CPU.</w:t>
+        <w:t xml:space="preserve"> The empl</w:t>
       </w:r>
       <w:r>
-        <w:t xml:space="preserve"> Thus, the target user would conduct his/her duties in an effective manner. However, all the stakeholders would be involved in the implementation of the new digital system, hence, the number of individuals involved in the implementation of the task is bound to change.  Each task cycle can take approximately one week but this is also bound to change. </w:t>
+        <w:t xml:space="preserve">oyees can access to the system </w:t>
       </w:r>
       <w:r>
-        <w:t xml:space="preserve">The environmental constraint that can limit the implementation of this project is periodic </w:t>
+        <w:t xml:space="preserve">using the store computer </w:t>
       </w:r>
       <w:r>
-        <w:lastRenderedPageBreak/>
-        <w:t>licensing of the system by the producer. The mobile Apps are commonly in use current and can be integrated with this new system to ensure easier accessibility of the Company’s products.</w:t>
+        <w:t xml:space="preserve">or </w:t>
+      </w:r>
+      <w:r>
+        <w:t>the warehouse computer</w:t>
+      </w:r>
+      <w:r>
+        <w:t>.</w:t>
+      </w:r>
+      <w:r>
+        <w:t xml:space="preserve"> The target users are expected to be fluent with the windows environment. However, effective user manuals will be developed for end users to refer to if they have any confusions.</w:t>
+      </w:r>
+      <w:r>
+        <w:t xml:space="preserve"> </w:t>
+      </w:r>
+      <w:r>
+        <w:t xml:space="preserve">External devices like scanners to scan bar codes and printers to print labels will also be included in the user environment. User manuals explaining how to use these devices will also be developed for users to refer to. </w:t>
+      </w:r>
+      <w:r>
+        <w:t xml:space="preserve">The environmental constraint that can limit the implementation of this project is periodic licensing of the system </w:t>
+      </w:r>
+      <w:r>
+        <w:t>and the operating system issued by the producer. Mobile a</w:t>
+      </w:r>
+      <w:r>
+        <w:t>pps are commonly in use current</w:t>
+      </w:r>
+      <w:r>
+        <w:t>ly</w:t>
+      </w:r>
+      <w:r>
+        <w:t xml:space="preserve"> and can be integrated with this new system</w:t>
+      </w:r>
+      <w:r>
+        <w:t xml:space="preserve"> in the future</w:t>
+      </w:r>
+      <w:r>
+        <w:t xml:space="preserve"> to ensure ea</w:t>
+      </w:r>
+      <w:r>
+        <w:t>sier accessibility of the system’s features.</w:t>
       </w:r>
     </w:p>
     <w:p>
@@ -3331,11 +3494,11 @@
           <w:szCs w:val="32"/>
         </w:rPr>
       </w:pPr>
-      <w:bookmarkStart w:id="32" w:name="_Toc436203387"/>
-      <w:bookmarkStart w:id="33" w:name="_Toc452813590"/>
-      <w:bookmarkStart w:id="34" w:name="_Toc512930915"/>
-      <w:bookmarkStart w:id="35" w:name="_Toc20715760"/>
-      <w:bookmarkEnd w:id="23"/>
+      <w:bookmarkStart w:id="31" w:name="_Toc436203387"/>
+      <w:bookmarkStart w:id="32" w:name="_Toc452813590"/>
+      <w:bookmarkStart w:id="33" w:name="_Toc512930915"/>
+      <w:bookmarkStart w:id="34" w:name="_Toc20715760"/>
+      <w:bookmarkEnd w:id="22"/>
       <w:r>
         <w:rPr>
           <w:rFonts w:cstheme="majorHAnsi"/>
@@ -3344,10 +3507,10 @@
         </w:rPr>
         <w:t>Product Overview</w:t>
       </w:r>
+      <w:bookmarkEnd w:id="31"/>
       <w:bookmarkEnd w:id="32"/>
       <w:bookmarkEnd w:id="33"/>
       <w:bookmarkEnd w:id="34"/>
-      <w:bookmarkEnd w:id="35"/>
     </w:p>
     <w:p>
       <w:pPr>
@@ -3362,9 +3525,9 @@
           <w:szCs w:val="32"/>
         </w:rPr>
       </w:pPr>
-      <w:bookmarkStart w:id="36" w:name="_Toc452813588"/>
-      <w:bookmarkStart w:id="37" w:name="_Toc512930913"/>
-      <w:bookmarkStart w:id="38" w:name="_Toc20715763"/>
+      <w:bookmarkStart w:id="35" w:name="_Toc452813588"/>
+      <w:bookmarkStart w:id="36" w:name="_Toc512930913"/>
+      <w:bookmarkStart w:id="37" w:name="_Toc20715763"/>
       <w:r>
         <w:rPr>
           <w:rFonts w:cstheme="majorHAnsi"/>
@@ -3373,8 +3536,8 @@
         </w:rPr>
         <w:t>Needs</w:t>
       </w:r>
+      <w:bookmarkEnd w:id="35"/>
       <w:bookmarkEnd w:id="36"/>
-      <w:bookmarkEnd w:id="37"/>
       <w:r>
         <w:rPr>
           <w:rFonts w:cstheme="majorHAnsi"/>
@@ -3383,7 +3546,7 @@
         </w:rPr>
         <w:t xml:space="preserve"> and Features</w:t>
       </w:r>
-      <w:bookmarkEnd w:id="38"/>
+      <w:bookmarkEnd w:id="37"/>
     </w:p>
     <w:p>
       <w:pPr>
@@ -3549,7 +3712,39 @@
                 <w:sz w:val="22"/>
                 <w:szCs w:val="22"/>
               </w:rPr>
-              <w:t>Limit the people access system.</w:t>
+              <w:t xml:space="preserve">Limit the people </w:t>
+            </w:r>
+            <w:r>
+              <w:rPr>
+                <w:rFonts w:ascii="Calibri" w:hAnsi="Calibri" w:cs="Calibri"/>
+                <w:sz w:val="22"/>
+                <w:szCs w:val="22"/>
+              </w:rPr>
+              <w:t xml:space="preserve">that can </w:t>
+            </w:r>
+            <w:r>
+              <w:rPr>
+                <w:rFonts w:ascii="Calibri" w:hAnsi="Calibri" w:cs="Calibri"/>
+                <w:sz w:val="22"/>
+                <w:szCs w:val="22"/>
+              </w:rPr>
+              <w:t xml:space="preserve">access </w:t>
+            </w:r>
+            <w:r>
+              <w:rPr>
+                <w:rFonts w:ascii="Calibri" w:hAnsi="Calibri" w:cs="Calibri"/>
+                <w:sz w:val="22"/>
+                <w:szCs w:val="22"/>
+              </w:rPr>
+              <w:t xml:space="preserve">the </w:t>
+            </w:r>
+            <w:r>
+              <w:rPr>
+                <w:rFonts w:ascii="Calibri" w:hAnsi="Calibri" w:cs="Calibri"/>
+                <w:sz w:val="22"/>
+                <w:szCs w:val="22"/>
+              </w:rPr>
+              <w:t>system.</w:t>
             </w:r>
           </w:p>
         </w:tc>
@@ -3602,7 +3797,43 @@
                 <w:szCs w:val="22"/>
                 <w:lang w:val="en-AU"/>
               </w:rPr>
-              <w:t>Users enter their assigned username and password to get access inside the system. Users are able to operate the system for their task after successful log in.</w:t>
+              <w:t>Users</w:t>
+            </w:r>
+            <w:r>
+              <w:rPr>
+                <w:rFonts w:ascii="Calibri" w:hAnsi="Calibri" w:cs="Calibri"/>
+                <w:sz w:val="22"/>
+                <w:szCs w:val="22"/>
+                <w:lang w:val="en-AU"/>
+              </w:rPr>
+              <w:t xml:space="preserve"> enter their assigned username a</w:t>
+            </w:r>
+            <w:r>
+              <w:rPr>
+                <w:rFonts w:ascii="Calibri" w:hAnsi="Calibri" w:cs="Calibri"/>
+                <w:sz w:val="22"/>
+                <w:szCs w:val="22"/>
+                <w:lang w:val="en-AU"/>
+              </w:rPr>
+              <w:t>nd password to get access to</w:t>
+            </w:r>
+            <w:r>
+              <w:rPr>
+                <w:rFonts w:ascii="Calibri" w:hAnsi="Calibri" w:cs="Calibri"/>
+                <w:sz w:val="22"/>
+                <w:szCs w:val="22"/>
+                <w:lang w:val="en-AU"/>
+              </w:rPr>
+              <w:t xml:space="preserve"> the system. Users are</w:t>
+            </w:r>
+            <w:r>
+              <w:rPr>
+                <w:rFonts w:ascii="Calibri" w:hAnsi="Calibri" w:cs="Calibri"/>
+                <w:sz w:val="22"/>
+                <w:szCs w:val="22"/>
+                <w:lang w:val="en-AU"/>
+              </w:rPr>
+              <w:t xml:space="preserve"> able to operate the system for their task after successful log in.</w:t>
             </w:r>
           </w:p>
         </w:tc>
@@ -3622,6 +3853,14 @@
                 <w:szCs w:val="22"/>
               </w:rPr>
             </w:pPr>
+            <w:r>
+              <w:rPr>
+                <w:rFonts w:ascii="Calibri" w:hAnsi="Calibri" w:cs="Calibri"/>
+                <w:sz w:val="22"/>
+                <w:szCs w:val="22"/>
+              </w:rPr>
+              <w:t>29/05/2018</w:t>
+            </w:r>
           </w:p>
         </w:tc>
       </w:tr>
@@ -3702,7 +3941,25 @@
                 <w:szCs w:val="22"/>
                 <w:lang w:val="en-AU"/>
               </w:rPr>
-              <w:t>Users enters product keyword or product code searching for the desired product of the store inside the system.</w:t>
+              <w:t>User</w:t>
+            </w:r>
+            <w:r>
+              <w:rPr>
+                <w:rFonts w:ascii="Calibri" w:hAnsi="Calibri" w:cs="Calibri"/>
+                <w:sz w:val="22"/>
+                <w:szCs w:val="22"/>
+                <w:lang w:val="en-AU"/>
+              </w:rPr>
+              <w:t xml:space="preserve"> enters product keyword or product code searching for the </w:t>
+            </w:r>
+            <w:r>
+              <w:rPr>
+                <w:rFonts w:ascii="Calibri" w:hAnsi="Calibri" w:cs="Calibri"/>
+                <w:sz w:val="22"/>
+                <w:szCs w:val="22"/>
+                <w:lang w:val="en-AU"/>
+              </w:rPr>
+              <w:t>information of the product and the quantity in each location.</w:t>
             </w:r>
           </w:p>
         </w:tc>
@@ -3722,6 +3979,14 @@
                 <w:szCs w:val="22"/>
               </w:rPr>
             </w:pPr>
+            <w:r>
+              <w:rPr>
+                <w:rFonts w:ascii="Calibri" w:hAnsi="Calibri" w:cs="Calibri"/>
+                <w:sz w:val="22"/>
+                <w:szCs w:val="22"/>
+              </w:rPr>
+              <w:t>26/05/2018</w:t>
+            </w:r>
           </w:p>
         </w:tc>
       </w:tr>
@@ -3748,7 +4013,15 @@
                 <w:sz w:val="22"/>
                 <w:szCs w:val="22"/>
               </w:rPr>
-              <w:t>Need to add product, update product’s information, delete the product from system</w:t>
+              <w:t>Ad</w:t>
+            </w:r>
+            <w:r>
+              <w:rPr>
+                <w:rFonts w:ascii="Calibri" w:hAnsi="Calibri" w:cs="Calibri"/>
+                <w:sz w:val="22"/>
+                <w:szCs w:val="22"/>
+              </w:rPr>
+              <w:t>d product, update product’s information, delete the product from system</w:t>
             </w:r>
           </w:p>
         </w:tc>
@@ -3822,6 +4095,14 @@
                 <w:szCs w:val="22"/>
               </w:rPr>
             </w:pPr>
+            <w:r>
+              <w:rPr>
+                <w:rFonts w:ascii="Calibri" w:hAnsi="Calibri" w:cs="Calibri"/>
+                <w:sz w:val="22"/>
+                <w:szCs w:val="22"/>
+              </w:rPr>
+              <w:t>01/07/2018</w:t>
+            </w:r>
           </w:p>
         </w:tc>
       </w:tr>
@@ -3848,7 +4129,7 @@
                 <w:sz w:val="22"/>
                 <w:szCs w:val="22"/>
               </w:rPr>
-              <w:t>Request multiple products, check the products which are requesting.</w:t>
+              <w:t>Request multiple products</w:t>
             </w:r>
           </w:p>
         </w:tc>
@@ -3902,7 +4183,34 @@
                 <w:szCs w:val="22"/>
                 <w:lang w:val="en-AU"/>
               </w:rPr>
-              <w:t>Users selects the items from the list of products which get saved in cart list. The cart list can be reviewed by the actor. The items listed in the cart can be modified, deleted and even add additional item.</w:t>
+              <w:t xml:space="preserve">User </w:t>
+            </w:r>
+            <w:r>
+              <w:rPr>
+                <w:rFonts w:ascii="Calibri" w:hAnsi="Calibri" w:cs="Calibri"/>
+                <w:sz w:val="22"/>
+                <w:szCs w:val="22"/>
+                <w:lang w:val="en-AU"/>
+              </w:rPr>
+              <w:t>selects the items from the list of products which get saved in cart list. The cart list can be reviewed by the actor. The items listed in the cart can be modified, deleted and even add additional item</w:t>
+            </w:r>
+            <w:r>
+              <w:rPr>
+                <w:rFonts w:ascii="Calibri" w:hAnsi="Calibri" w:cs="Calibri"/>
+                <w:sz w:val="22"/>
+                <w:szCs w:val="22"/>
+                <w:lang w:val="en-AU"/>
+              </w:rPr>
+              <w:t>s</w:t>
+            </w:r>
+            <w:r>
+              <w:rPr>
+                <w:rFonts w:ascii="Calibri" w:hAnsi="Calibri" w:cs="Calibri"/>
+                <w:sz w:val="22"/>
+                <w:szCs w:val="22"/>
+                <w:lang w:val="en-AU"/>
+              </w:rPr>
+              <w:t>.</w:t>
             </w:r>
           </w:p>
         </w:tc>
@@ -3922,6 +4230,14 @@
                 <w:szCs w:val="22"/>
               </w:rPr>
             </w:pPr>
+            <w:r>
+              <w:rPr>
+                <w:rFonts w:ascii="Calibri" w:hAnsi="Calibri" w:cs="Calibri"/>
+                <w:sz w:val="22"/>
+                <w:szCs w:val="22"/>
+              </w:rPr>
+              <w:t>01/06/2018</w:t>
+            </w:r>
           </w:p>
         </w:tc>
       </w:tr>
@@ -3948,8 +4264,15 @@
                 <w:sz w:val="22"/>
                 <w:szCs w:val="22"/>
               </w:rPr>
-              <w:lastRenderedPageBreak/>
-              <w:t>Send the information of the request to warehouse side</w:t>
+              <w:t xml:space="preserve">Send the information of the request to </w:t>
+            </w:r>
+            <w:r>
+              <w:rPr>
+                <w:rFonts w:ascii="Calibri" w:hAnsi="Calibri" w:cs="Calibri"/>
+                <w:sz w:val="22"/>
+                <w:szCs w:val="22"/>
+              </w:rPr>
+              <w:t>the other location</w:t>
             </w:r>
           </w:p>
         </w:tc>
@@ -4003,7 +4326,34 @@
                 <w:szCs w:val="22"/>
                 <w:lang w:val="en-AU"/>
               </w:rPr>
-              <w:t>After the confirmation of the order, the request is sent to the warehouse notifying them with all details including shipments details.</w:t>
+              <w:t xml:space="preserve">After the confirmation of the order, the </w:t>
+            </w:r>
+            <w:r>
+              <w:rPr>
+                <w:rFonts w:ascii="Calibri" w:hAnsi="Calibri" w:cs="Calibri"/>
+                <w:sz w:val="22"/>
+                <w:szCs w:val="22"/>
+                <w:lang w:val="en-AU"/>
+              </w:rPr>
+              <w:t>request is sent to the other</w:t>
+            </w:r>
+            <w:r>
+              <w:rPr>
+                <w:rFonts w:ascii="Calibri" w:hAnsi="Calibri" w:cs="Calibri"/>
+                <w:sz w:val="22"/>
+                <w:szCs w:val="22"/>
+                <w:lang w:val="en-AU"/>
+              </w:rPr>
+              <w:t xml:space="preserve"> location</w:t>
+            </w:r>
+            <w:r>
+              <w:rPr>
+                <w:rFonts w:ascii="Calibri" w:hAnsi="Calibri" w:cs="Calibri"/>
+                <w:sz w:val="22"/>
+                <w:szCs w:val="22"/>
+                <w:lang w:val="en-AU"/>
+              </w:rPr>
+              <w:t xml:space="preserve"> notifying them with all details including shipments details.</w:t>
             </w:r>
           </w:p>
         </w:tc>
@@ -4023,6 +4373,14 @@
                 <w:szCs w:val="22"/>
               </w:rPr>
             </w:pPr>
+            <w:r>
+              <w:rPr>
+                <w:rFonts w:ascii="Calibri" w:hAnsi="Calibri" w:cs="Calibri"/>
+                <w:sz w:val="22"/>
+                <w:szCs w:val="22"/>
+              </w:rPr>
+              <w:t>04/06/2018</w:t>
+            </w:r>
           </w:p>
         </w:tc>
       </w:tr>
@@ -4049,7 +4407,23 @@
                 <w:sz w:val="22"/>
                 <w:szCs w:val="22"/>
               </w:rPr>
-              <w:t>Send the stocks as the request from store.</w:t>
+              <w:t>C</w:t>
+            </w:r>
+            <w:r>
+              <w:rPr>
+                <w:rFonts w:ascii="Calibri" w:hAnsi="Calibri" w:cs="Calibri"/>
+                <w:sz w:val="22"/>
+                <w:szCs w:val="22"/>
+              </w:rPr>
+              <w:t>heck the products which are request</w:t>
+            </w:r>
+            <w:r>
+              <w:rPr>
+                <w:rFonts w:ascii="Calibri" w:hAnsi="Calibri" w:cs="Calibri"/>
+                <w:sz w:val="22"/>
+                <w:szCs w:val="22"/>
+              </w:rPr>
+              <w:t>ed</w:t>
             </w:r>
           </w:p>
         </w:tc>
@@ -4075,7 +4449,7 @@
                 <w:sz w:val="22"/>
                 <w:szCs w:val="22"/>
               </w:rPr>
-              <w:t>7</w:t>
+              <w:t>9</w:t>
             </w:r>
           </w:p>
         </w:tc>
@@ -4103,7 +4477,52 @@
                 <w:szCs w:val="22"/>
                 <w:lang w:val="en-AU"/>
               </w:rPr>
-              <w:t>The product item enlisted in the cart are properly organised to be shipped. The stocks are double checked and sent to the requested store.</w:t>
+              <w:t>User</w:t>
+            </w:r>
+            <w:r>
+              <w:rPr>
+                <w:rFonts w:ascii="Calibri" w:hAnsi="Calibri" w:cs="Calibri"/>
+                <w:sz w:val="22"/>
+                <w:szCs w:val="22"/>
+                <w:lang w:val="en-AU"/>
+              </w:rPr>
+              <w:t xml:space="preserve"> view</w:t>
+            </w:r>
+            <w:r>
+              <w:rPr>
+                <w:rFonts w:ascii="Calibri" w:hAnsi="Calibri" w:cs="Calibri"/>
+                <w:sz w:val="22"/>
+                <w:szCs w:val="22"/>
+                <w:lang w:val="en-AU"/>
+              </w:rPr>
+              <w:t>s</w:t>
+            </w:r>
+            <w:r>
+              <w:rPr>
+                <w:rFonts w:ascii="Calibri" w:hAnsi="Calibri" w:cs="Calibri"/>
+                <w:sz w:val="22"/>
+                <w:szCs w:val="22"/>
+                <w:lang w:val="en-AU"/>
+              </w:rPr>
+              <w:t xml:space="preserve"> the requested items and conduct</w:t>
+            </w:r>
+            <w:r>
+              <w:rPr>
+                <w:rFonts w:ascii="Calibri" w:hAnsi="Calibri" w:cs="Calibri"/>
+                <w:sz w:val="22"/>
+                <w:szCs w:val="22"/>
+                <w:lang w:val="en-AU"/>
+              </w:rPr>
+              <w:t>s</w:t>
+            </w:r>
+            <w:r>
+              <w:rPr>
+                <w:rFonts w:ascii="Calibri" w:hAnsi="Calibri" w:cs="Calibri"/>
+                <w:sz w:val="22"/>
+                <w:szCs w:val="22"/>
+                <w:lang w:val="en-AU"/>
+              </w:rPr>
+              <w:t xml:space="preserve"> appropriate actions.</w:t>
             </w:r>
           </w:p>
         </w:tc>
@@ -4123,6 +4542,14 @@
                 <w:szCs w:val="22"/>
               </w:rPr>
             </w:pPr>
+            <w:r>
+              <w:rPr>
+                <w:rFonts w:ascii="Calibri" w:hAnsi="Calibri" w:cs="Calibri"/>
+                <w:sz w:val="22"/>
+                <w:szCs w:val="22"/>
+              </w:rPr>
+              <w:t>12/06/2018</w:t>
+            </w:r>
           </w:p>
         </w:tc>
       </w:tr>
@@ -4149,7 +4576,31 @@
                 <w:sz w:val="22"/>
                 <w:szCs w:val="22"/>
               </w:rPr>
-              <w:t>The warehouse staffs want to add the new store staff account</w:t>
+              <w:t>Send the stocks as</w:t>
+            </w:r>
+            <w:r>
+              <w:rPr>
+                <w:rFonts w:ascii="Calibri" w:hAnsi="Calibri" w:cs="Calibri"/>
+                <w:sz w:val="22"/>
+                <w:szCs w:val="22"/>
+              </w:rPr>
+              <w:t xml:space="preserve"> request</w:t>
+            </w:r>
+            <w:r>
+              <w:rPr>
+                <w:rFonts w:ascii="Calibri" w:hAnsi="Calibri" w:cs="Calibri"/>
+                <w:sz w:val="22"/>
+                <w:szCs w:val="22"/>
+              </w:rPr>
+              <w:t>ed from a location</w:t>
+            </w:r>
+            <w:r>
+              <w:rPr>
+                <w:rFonts w:ascii="Calibri" w:hAnsi="Calibri" w:cs="Calibri"/>
+                <w:sz w:val="22"/>
+                <w:szCs w:val="22"/>
+              </w:rPr>
+              <w:t>.</w:t>
             </w:r>
           </w:p>
         </w:tc>
@@ -4175,44 +4626,13 @@
                 <w:sz w:val="22"/>
                 <w:szCs w:val="22"/>
               </w:rPr>
-              <w:t>6</w:t>
+              <w:t>7</w:t>
             </w:r>
           </w:p>
         </w:tc>
         <w:tc>
           <w:tcPr>
             <w:tcW w:w="2880" w:type="dxa"/>
-          </w:tcPr>
-          <w:p>
-            <w:pPr>
-              <w:jc w:val="both"/>
-              <w:rPr>
-                <w:rFonts w:ascii="Calibri" w:hAnsi="Calibri" w:cs="Calibri"/>
-                <w:sz w:val="22"/>
-                <w:szCs w:val="22"/>
-              </w:rPr>
-            </w:pPr>
-            <w:r>
-              <w:rPr>
-                <w:rFonts w:ascii="Calibri" w:hAnsi="Calibri" w:cs="Calibri"/>
-                <w:sz w:val="22"/>
-                <w:szCs w:val="22"/>
-              </w:rPr>
-              <w:t>Warehouse staff</w:t>
-            </w:r>
-            <w:r>
-              <w:rPr>
-                <w:rFonts w:ascii="Calibri" w:hAnsi="Calibri" w:cs="Calibri"/>
-                <w:sz w:val="22"/>
-                <w:szCs w:val="22"/>
-              </w:rPr>
-              <w:t xml:space="preserve"> reviews the new applicant’s information and decides whether to hire a new staff or not.</w:t>
-            </w:r>
-          </w:p>
-        </w:tc>
-        <w:tc>
-          <w:tcPr>
-            <w:tcW w:w="2070" w:type="dxa"/>
           </w:tcPr>
           <w:p>
             <w:pPr>
@@ -4224,8 +4644,71 @@
                 <w:rFonts w:ascii="Calibri" w:hAnsi="Calibri" w:cs="Calibri"/>
                 <w:sz w:val="22"/>
                 <w:szCs w:val="22"/>
-              </w:rPr>
-            </w:pPr>
+                <w:lang w:val="en-AU"/>
+              </w:rPr>
+            </w:pPr>
+            <w:r>
+              <w:rPr>
+                <w:rFonts w:ascii="Calibri" w:hAnsi="Calibri" w:cs="Calibri"/>
+                <w:sz w:val="22"/>
+                <w:szCs w:val="22"/>
+                <w:lang w:val="en-AU"/>
+              </w:rPr>
+              <w:t xml:space="preserve">The product item enlisted in the cart are properly organised to be shipped. </w:t>
+            </w:r>
+            <w:r>
+              <w:rPr>
+                <w:rFonts w:ascii="Calibri" w:hAnsi="Calibri" w:cs="Calibri"/>
+                <w:sz w:val="22"/>
+                <w:szCs w:val="22"/>
+                <w:lang w:val="en-AU"/>
+              </w:rPr>
+              <w:t xml:space="preserve">A label is printed for the destination location to accept it in their system. </w:t>
+            </w:r>
+            <w:r>
+              <w:rPr>
+                <w:rFonts w:ascii="Calibri" w:hAnsi="Calibri" w:cs="Calibri"/>
+                <w:sz w:val="22"/>
+                <w:szCs w:val="22"/>
+                <w:lang w:val="en-AU"/>
+              </w:rPr>
+              <w:t>The stocks are double checked and sent to the requested store</w:t>
+            </w:r>
+            <w:r>
+              <w:rPr>
+                <w:rFonts w:ascii="Calibri" w:hAnsi="Calibri" w:cs="Calibri"/>
+                <w:sz w:val="22"/>
+                <w:szCs w:val="22"/>
+                <w:lang w:val="en-AU"/>
+              </w:rPr>
+              <w:t xml:space="preserve"> via a third party delivery company.</w:t>
+            </w:r>
+          </w:p>
+        </w:tc>
+        <w:tc>
+          <w:tcPr>
+            <w:tcW w:w="2070" w:type="dxa"/>
+          </w:tcPr>
+          <w:p>
+            <w:pPr>
+              <w:pStyle w:val="BodyText"/>
+              <w:spacing w:after="0" w:line="360" w:lineRule="auto"/>
+              <w:ind w:left="0"/>
+              <w:jc w:val="both"/>
+              <w:rPr>
+                <w:rFonts w:ascii="Calibri" w:hAnsi="Calibri" w:cs="Calibri"/>
+                <w:sz w:val="22"/>
+                <w:szCs w:val="22"/>
+              </w:rPr>
+            </w:pPr>
+            <w:r>
+              <w:rPr>
+                <w:rFonts w:ascii="Calibri" w:hAnsi="Calibri" w:cs="Calibri"/>
+                <w:sz w:val="22"/>
+                <w:szCs w:val="22"/>
+              </w:rPr>
+              <w:t>18/06/2018</w:t>
+            </w:r>
           </w:p>
         </w:tc>
       </w:tr>
@@ -4252,7 +4735,7 @@
                 <w:sz w:val="22"/>
                 <w:szCs w:val="22"/>
               </w:rPr>
-              <w:t>Check the record of all requests.</w:t>
+              <w:t>Accept stock from the sending location</w:t>
             </w:r>
           </w:p>
         </w:tc>
@@ -4278,7 +4761,7 @@
                 <w:sz w:val="22"/>
                 <w:szCs w:val="22"/>
               </w:rPr>
-              <w:t>8</w:t>
+              <w:t>7</w:t>
             </w:r>
           </w:p>
         </w:tc>
@@ -4301,7 +4784,7 @@
                 <w:sz w:val="22"/>
                 <w:szCs w:val="22"/>
               </w:rPr>
-              <w:t>From all the collection of archive, database, sales information, etc. a report is created, the reports are properly checked by the stakeholders once every month.</w:t>
+              <w:t>Accept the stock in the destination location by scanning the barcode in the label of the parcel and update the database.</w:t>
             </w:r>
           </w:p>
         </w:tc>
@@ -4321,6 +4804,442 @@
                 <w:szCs w:val="22"/>
               </w:rPr>
             </w:pPr>
+            <w:r>
+              <w:rPr>
+                <w:rFonts w:ascii="Calibri" w:hAnsi="Calibri" w:cs="Calibri"/>
+                <w:sz w:val="22"/>
+                <w:szCs w:val="22"/>
+              </w:rPr>
+              <w:t>25/06/2018</w:t>
+            </w:r>
+          </w:p>
+        </w:tc>
+      </w:tr>
+      <w:tr>
+        <w:tc>
+          <w:tcPr>
+            <w:tcW w:w="2332" w:type="dxa"/>
+          </w:tcPr>
+          <w:p>
+            <w:pPr>
+              <w:pStyle w:val="BodyText"/>
+              <w:spacing w:after="0" w:line="360" w:lineRule="auto"/>
+              <w:ind w:left="0"/>
+              <w:jc w:val="both"/>
+              <w:rPr>
+                <w:rFonts w:ascii="Calibri" w:hAnsi="Calibri" w:cs="Calibri"/>
+                <w:sz w:val="22"/>
+                <w:szCs w:val="22"/>
+              </w:rPr>
+            </w:pPr>
+            <w:r>
+              <w:rPr>
+                <w:rFonts w:ascii="Calibri" w:hAnsi="Calibri" w:cs="Calibri"/>
+                <w:sz w:val="22"/>
+                <w:szCs w:val="22"/>
+              </w:rPr>
+              <w:t xml:space="preserve">Warehouse staffs add a </w:t>
+            </w:r>
+            <w:r>
+              <w:rPr>
+                <w:rFonts w:ascii="Calibri" w:hAnsi="Calibri" w:cs="Calibri"/>
+                <w:sz w:val="22"/>
+                <w:szCs w:val="22"/>
+              </w:rPr>
+              <w:t>new store staff account</w:t>
+            </w:r>
+          </w:p>
+        </w:tc>
+        <w:tc>
+          <w:tcPr>
+            <w:tcW w:w="1980" w:type="dxa"/>
+          </w:tcPr>
+          <w:p>
+            <w:pPr>
+              <w:pStyle w:val="BodyText"/>
+              <w:spacing w:after="0" w:line="360" w:lineRule="auto"/>
+              <w:ind w:left="0"/>
+              <w:jc w:val="both"/>
+              <w:rPr>
+                <w:rFonts w:ascii="Calibri" w:hAnsi="Calibri" w:cs="Calibri"/>
+                <w:sz w:val="22"/>
+                <w:szCs w:val="22"/>
+              </w:rPr>
+            </w:pPr>
+            <w:r>
+              <w:rPr>
+                <w:rFonts w:ascii="Calibri" w:hAnsi="Calibri" w:cs="Calibri"/>
+                <w:sz w:val="22"/>
+                <w:szCs w:val="22"/>
+              </w:rPr>
+              <w:t>6</w:t>
+            </w:r>
+          </w:p>
+        </w:tc>
+        <w:tc>
+          <w:tcPr>
+            <w:tcW w:w="2880" w:type="dxa"/>
+          </w:tcPr>
+          <w:p>
+            <w:pPr>
+              <w:jc w:val="both"/>
+              <w:rPr>
+                <w:rFonts w:ascii="Calibri" w:hAnsi="Calibri" w:cs="Calibri"/>
+                <w:sz w:val="22"/>
+                <w:szCs w:val="22"/>
+              </w:rPr>
+            </w:pPr>
+            <w:r>
+              <w:rPr>
+                <w:rFonts w:ascii="Calibri" w:hAnsi="Calibri" w:cs="Calibri"/>
+                <w:sz w:val="22"/>
+                <w:szCs w:val="22"/>
+              </w:rPr>
+              <w:t xml:space="preserve">Warehouse staff reviews the new applicant’s information and </w:t>
+            </w:r>
+            <w:r>
+              <w:rPr>
+                <w:rFonts w:ascii="Calibri" w:hAnsi="Calibri" w:cs="Calibri"/>
+                <w:sz w:val="22"/>
+                <w:szCs w:val="22"/>
+              </w:rPr>
+              <w:t>adds their account to the system</w:t>
+            </w:r>
+          </w:p>
+        </w:tc>
+        <w:tc>
+          <w:tcPr>
+            <w:tcW w:w="2070" w:type="dxa"/>
+          </w:tcPr>
+          <w:p>
+            <w:pPr>
+              <w:pStyle w:val="BodyText"/>
+              <w:spacing w:after="0" w:line="360" w:lineRule="auto"/>
+              <w:ind w:left="0"/>
+              <w:jc w:val="both"/>
+              <w:rPr>
+                <w:rFonts w:ascii="Calibri" w:hAnsi="Calibri" w:cs="Calibri"/>
+                <w:sz w:val="22"/>
+                <w:szCs w:val="22"/>
+              </w:rPr>
+            </w:pPr>
+            <w:r>
+              <w:rPr>
+                <w:rFonts w:ascii="Calibri" w:hAnsi="Calibri" w:cs="Calibri"/>
+                <w:sz w:val="22"/>
+                <w:szCs w:val="22"/>
+              </w:rPr>
+              <w:t>20/07/2018</w:t>
+            </w:r>
+          </w:p>
+        </w:tc>
+      </w:tr>
+      <w:tr>
+        <w:tc>
+          <w:tcPr>
+            <w:tcW w:w="2332" w:type="dxa"/>
+          </w:tcPr>
+          <w:p>
+            <w:pPr>
+              <w:pStyle w:val="BodyText"/>
+              <w:spacing w:after="0" w:line="360" w:lineRule="auto"/>
+              <w:ind w:left="0"/>
+              <w:jc w:val="both"/>
+              <w:rPr>
+                <w:rFonts w:ascii="Calibri" w:hAnsi="Calibri" w:cs="Calibri"/>
+                <w:sz w:val="22"/>
+                <w:szCs w:val="22"/>
+              </w:rPr>
+            </w:pPr>
+            <w:r>
+              <w:rPr>
+                <w:rFonts w:ascii="Calibri" w:hAnsi="Calibri" w:cs="Calibri"/>
+                <w:sz w:val="22"/>
+                <w:szCs w:val="22"/>
+              </w:rPr>
+              <w:t>Check the record of all requests.</w:t>
+            </w:r>
+          </w:p>
+        </w:tc>
+        <w:tc>
+          <w:tcPr>
+            <w:tcW w:w="1980" w:type="dxa"/>
+          </w:tcPr>
+          <w:p>
+            <w:pPr>
+              <w:pStyle w:val="BodyText"/>
+              <w:spacing w:after="0" w:line="360" w:lineRule="auto"/>
+              <w:ind w:left="0"/>
+              <w:jc w:val="both"/>
+              <w:rPr>
+                <w:rFonts w:ascii="Calibri" w:hAnsi="Calibri" w:cs="Calibri"/>
+                <w:sz w:val="22"/>
+                <w:szCs w:val="22"/>
+              </w:rPr>
+            </w:pPr>
+            <w:r>
+              <w:rPr>
+                <w:rFonts w:ascii="Calibri" w:hAnsi="Calibri" w:cs="Calibri"/>
+                <w:sz w:val="22"/>
+                <w:szCs w:val="22"/>
+              </w:rPr>
+              <w:t>8</w:t>
+            </w:r>
+          </w:p>
+        </w:tc>
+        <w:tc>
+          <w:tcPr>
+            <w:tcW w:w="2880" w:type="dxa"/>
+          </w:tcPr>
+          <w:p>
+            <w:pPr>
+              <w:jc w:val="both"/>
+              <w:rPr>
+                <w:rFonts w:ascii="Calibri" w:hAnsi="Calibri" w:cs="Calibri"/>
+                <w:sz w:val="22"/>
+                <w:szCs w:val="22"/>
+              </w:rPr>
+            </w:pPr>
+            <w:r>
+              <w:rPr>
+                <w:rFonts w:ascii="Calibri" w:hAnsi="Calibri" w:cs="Calibri"/>
+                <w:sz w:val="22"/>
+                <w:szCs w:val="22"/>
+              </w:rPr>
+              <w:t xml:space="preserve">Record all movements of stock in the database </w:t>
+            </w:r>
+          </w:p>
+        </w:tc>
+        <w:tc>
+          <w:tcPr>
+            <w:tcW w:w="2070" w:type="dxa"/>
+          </w:tcPr>
+          <w:p>
+            <w:pPr>
+              <w:pStyle w:val="BodyText"/>
+              <w:spacing w:after="0" w:line="360" w:lineRule="auto"/>
+              <w:ind w:left="0"/>
+              <w:jc w:val="both"/>
+              <w:rPr>
+                <w:rFonts w:ascii="Calibri" w:hAnsi="Calibri" w:cs="Calibri"/>
+                <w:sz w:val="22"/>
+                <w:szCs w:val="22"/>
+              </w:rPr>
+            </w:pPr>
+            <w:r>
+              <w:rPr>
+                <w:rFonts w:ascii="Calibri" w:hAnsi="Calibri" w:cs="Calibri"/>
+                <w:sz w:val="22"/>
+                <w:szCs w:val="22"/>
+              </w:rPr>
+              <w:t>06/07/2018</w:t>
+            </w:r>
+          </w:p>
+        </w:tc>
+      </w:tr>
+      <w:tr>
+        <w:tc>
+          <w:tcPr>
+            <w:tcW w:w="2332" w:type="dxa"/>
+          </w:tcPr>
+          <w:p>
+            <w:pPr>
+              <w:pStyle w:val="BodyText"/>
+              <w:spacing w:after="0" w:line="360" w:lineRule="auto"/>
+              <w:ind w:left="0"/>
+              <w:jc w:val="both"/>
+              <w:rPr>
+                <w:rFonts w:ascii="Calibri" w:hAnsi="Calibri" w:cs="Calibri"/>
+                <w:sz w:val="22"/>
+                <w:szCs w:val="22"/>
+              </w:rPr>
+            </w:pPr>
+            <w:r>
+              <w:rPr>
+                <w:rFonts w:ascii="Calibri" w:hAnsi="Calibri" w:cs="Calibri"/>
+                <w:sz w:val="22"/>
+                <w:szCs w:val="22"/>
+              </w:rPr>
+              <w:t xml:space="preserve">Check notification </w:t>
+            </w:r>
+          </w:p>
+        </w:tc>
+        <w:tc>
+          <w:tcPr>
+            <w:tcW w:w="1980" w:type="dxa"/>
+          </w:tcPr>
+          <w:p>
+            <w:pPr>
+              <w:pStyle w:val="BodyText"/>
+              <w:spacing w:after="0" w:line="360" w:lineRule="auto"/>
+              <w:ind w:left="0"/>
+              <w:jc w:val="both"/>
+              <w:rPr>
+                <w:rFonts w:ascii="Calibri" w:hAnsi="Calibri" w:cs="Calibri"/>
+                <w:sz w:val="22"/>
+                <w:szCs w:val="22"/>
+              </w:rPr>
+            </w:pPr>
+            <w:r>
+              <w:rPr>
+                <w:rFonts w:ascii="Calibri" w:hAnsi="Calibri" w:cs="Calibri"/>
+                <w:sz w:val="22"/>
+                <w:szCs w:val="22"/>
+              </w:rPr>
+              <w:t>7</w:t>
+            </w:r>
+          </w:p>
+        </w:tc>
+        <w:tc>
+          <w:tcPr>
+            <w:tcW w:w="2880" w:type="dxa"/>
+          </w:tcPr>
+          <w:p>
+            <w:pPr>
+              <w:jc w:val="both"/>
+              <w:rPr>
+                <w:rFonts w:ascii="Calibri" w:hAnsi="Calibri" w:cs="Calibri"/>
+                <w:sz w:val="22"/>
+                <w:szCs w:val="22"/>
+              </w:rPr>
+            </w:pPr>
+            <w:r>
+              <w:rPr>
+                <w:rFonts w:ascii="Calibri" w:hAnsi="Calibri" w:cs="Calibri"/>
+                <w:sz w:val="22"/>
+                <w:szCs w:val="22"/>
+              </w:rPr>
+              <w:t>Notify the staff on other location about stock requests</w:t>
+            </w:r>
+          </w:p>
+        </w:tc>
+        <w:tc>
+          <w:tcPr>
+            <w:tcW w:w="2070" w:type="dxa"/>
+          </w:tcPr>
+          <w:p>
+            <w:pPr>
+              <w:pStyle w:val="BodyText"/>
+              <w:spacing w:after="0" w:line="360" w:lineRule="auto"/>
+              <w:ind w:left="0"/>
+              <w:jc w:val="both"/>
+              <w:rPr>
+                <w:rFonts w:ascii="Calibri" w:hAnsi="Calibri" w:cs="Calibri"/>
+                <w:sz w:val="22"/>
+                <w:szCs w:val="22"/>
+              </w:rPr>
+            </w:pPr>
+            <w:r>
+              <w:rPr>
+                <w:rFonts w:ascii="Calibri" w:hAnsi="Calibri" w:cs="Calibri"/>
+                <w:sz w:val="22"/>
+                <w:szCs w:val="22"/>
+              </w:rPr>
+              <w:t>09/06/2018</w:t>
+            </w:r>
+          </w:p>
+        </w:tc>
+      </w:tr>
+      <w:tr>
+        <w:tc>
+          <w:tcPr>
+            <w:tcW w:w="2332" w:type="dxa"/>
+          </w:tcPr>
+          <w:p>
+            <w:pPr>
+              <w:pStyle w:val="BodyText"/>
+              <w:spacing w:after="0" w:line="360" w:lineRule="auto"/>
+              <w:ind w:left="0"/>
+              <w:jc w:val="both"/>
+              <w:rPr>
+                <w:rFonts w:ascii="Calibri" w:hAnsi="Calibri" w:cs="Calibri"/>
+                <w:sz w:val="22"/>
+                <w:szCs w:val="22"/>
+              </w:rPr>
+            </w:pPr>
+            <w:r>
+              <w:rPr>
+                <w:rFonts w:ascii="Calibri" w:hAnsi="Calibri" w:cs="Calibri"/>
+                <w:sz w:val="22"/>
+                <w:szCs w:val="22"/>
+              </w:rPr>
+              <w:t>Report faulty products</w:t>
+            </w:r>
+          </w:p>
+        </w:tc>
+        <w:tc>
+          <w:tcPr>
+            <w:tcW w:w="1980" w:type="dxa"/>
+          </w:tcPr>
+          <w:p>
+            <w:pPr>
+              <w:pStyle w:val="BodyText"/>
+              <w:spacing w:after="0" w:line="360" w:lineRule="auto"/>
+              <w:ind w:left="0"/>
+              <w:jc w:val="both"/>
+              <w:rPr>
+                <w:rFonts w:ascii="Calibri" w:hAnsi="Calibri" w:cs="Calibri"/>
+                <w:sz w:val="22"/>
+                <w:szCs w:val="22"/>
+              </w:rPr>
+            </w:pPr>
+            <w:r>
+              <w:rPr>
+                <w:rFonts w:ascii="Calibri" w:hAnsi="Calibri" w:cs="Calibri"/>
+                <w:sz w:val="22"/>
+                <w:szCs w:val="22"/>
+              </w:rPr>
+              <w:t>7</w:t>
+            </w:r>
+          </w:p>
+        </w:tc>
+        <w:tc>
+          <w:tcPr>
+            <w:tcW w:w="2880" w:type="dxa"/>
+          </w:tcPr>
+          <w:p>
+            <w:pPr>
+              <w:jc w:val="both"/>
+              <w:rPr>
+                <w:rFonts w:ascii="Calibri" w:hAnsi="Calibri" w:cs="Calibri"/>
+                <w:sz w:val="22"/>
+                <w:szCs w:val="22"/>
+              </w:rPr>
+            </w:pPr>
+            <w:r>
+              <w:rPr>
+                <w:rFonts w:ascii="Calibri" w:hAnsi="Calibri" w:cs="Calibri"/>
+                <w:sz w:val="22"/>
+                <w:szCs w:val="22"/>
+              </w:rPr>
+              <w:t>Add a product to the faulty list</w:t>
+            </w:r>
+          </w:p>
+        </w:tc>
+        <w:tc>
+          <w:tcPr>
+            <w:tcW w:w="2070" w:type="dxa"/>
+          </w:tcPr>
+          <w:p>
+            <w:pPr>
+              <w:pStyle w:val="BodyText"/>
+              <w:spacing w:after="0" w:line="360" w:lineRule="auto"/>
+              <w:ind w:left="0"/>
+              <w:jc w:val="both"/>
+              <w:rPr>
+                <w:rFonts w:ascii="Calibri" w:hAnsi="Calibri" w:cs="Calibri"/>
+                <w:sz w:val="22"/>
+                <w:szCs w:val="22"/>
+              </w:rPr>
+            </w:pPr>
+            <w:r>
+              <w:rPr>
+                <w:rFonts w:ascii="Calibri" w:hAnsi="Calibri" w:cs="Calibri"/>
+                <w:sz w:val="22"/>
+                <w:szCs w:val="22"/>
+              </w:rPr>
+              <w:t>15/07/2018</w:t>
+            </w:r>
           </w:p>
         </w:tc>
       </w:tr>
@@ -4348,10 +5267,10 @@
           <w:szCs w:val="32"/>
         </w:rPr>
       </w:pPr>
-      <w:bookmarkStart w:id="39" w:name="_Toc436203408"/>
-      <w:bookmarkStart w:id="40" w:name="_Toc452813602"/>
-      <w:bookmarkStart w:id="41" w:name="_Toc512930919"/>
-      <w:bookmarkStart w:id="42" w:name="_Toc20715765"/>
+      <w:bookmarkStart w:id="38" w:name="_Toc436203408"/>
+      <w:bookmarkStart w:id="39" w:name="_Toc452813602"/>
+      <w:bookmarkStart w:id="40" w:name="_Toc512930919"/>
+      <w:bookmarkStart w:id="41" w:name="_Toc20715765"/>
       <w:r>
         <w:rPr>
           <w:rFonts w:cstheme="majorHAnsi"/>
@@ -4360,10 +5279,10 @@
         </w:rPr>
         <w:t>Other Product Requirements</w:t>
       </w:r>
+      <w:bookmarkEnd w:id="38"/>
       <w:bookmarkEnd w:id="39"/>
       <w:bookmarkEnd w:id="40"/>
       <w:bookmarkEnd w:id="41"/>
-      <w:bookmarkEnd w:id="42"/>
     </w:p>
     <w:tbl>
       <w:tblPr>
@@ -4981,8 +5900,17 @@
                 <w:sz w:val="22"/>
                 <w:szCs w:val="22"/>
               </w:rPr>
-              <w:lastRenderedPageBreak/>
-              <w:t>Warehouse staff have more functionalities than store staff</w:t>
+              <w:t>Warehouse staff should have</w:t>
+            </w:r>
+            <w:bookmarkStart w:id="42" w:name="_GoBack"/>
+            <w:bookmarkEnd w:id="42"/>
+            <w:r>
+              <w:rPr>
+                <w:rFonts w:ascii="Calibri" w:hAnsi="Calibri" w:cs="Calibri"/>
+                <w:sz w:val="22"/>
+                <w:szCs w:val="22"/>
+              </w:rPr>
+              <w:t xml:space="preserve"> more functionalities than store staff</w:t>
             </w:r>
           </w:p>
         </w:tc>

--- a/Documentation/Project Vision/Project Vision 1.2.docx
+++ b/Documentation/Project Vision/Project Vision 1.2.docx
@@ -59,10 +59,10 @@
     <w:p>
       <w:pPr>
         <w:rPr>
-          <w:rFonts w:ascii="Calibri" w:hAnsi="Calibri" w:cs="Calibri"/>
+          <w:rFonts w:asciiTheme="minorHAnsi" w:hAnsiTheme="minorHAnsi" w:cstheme="minorHAnsi"/>
           <w:sz w:val="22"/>
           <w:szCs w:val="22"/>
-          <w:lang w:val="en-AU" w:eastAsia="en-AU"/>
+          <w:lang w:eastAsia="en-AU"/>
         </w:rPr>
       </w:pPr>
     </w:p>
@@ -70,14 +70,14 @@
       <w:pPr>
         <w:jc w:val="both"/>
         <w:rPr>
-          <w:rFonts w:ascii="Calibri" w:hAnsi="Calibri" w:cs="Calibri"/>
+          <w:rFonts w:asciiTheme="minorHAnsi" w:hAnsiTheme="minorHAnsi" w:cstheme="minorHAnsi"/>
           <w:sz w:val="22"/>
           <w:szCs w:val="22"/>
         </w:rPr>
       </w:pPr>
       <w:r>
         <w:rPr>
-          <w:rFonts w:ascii="Calibri" w:hAnsi="Calibri" w:cs="Calibri"/>
+          <w:rFonts w:asciiTheme="minorHAnsi" w:hAnsiTheme="minorHAnsi" w:cstheme="minorHAnsi"/>
           <w:sz w:val="22"/>
           <w:szCs w:val="22"/>
         </w:rPr>
@@ -87,7 +87,7 @@
     <w:p>
       <w:pPr>
         <w:rPr>
-          <w:rFonts w:ascii="Calibri" w:hAnsi="Calibri" w:cs="Calibri"/>
+          <w:rFonts w:asciiTheme="minorHAnsi" w:hAnsiTheme="minorHAnsi" w:cstheme="minorHAnsi"/>
           <w:sz w:val="22"/>
           <w:szCs w:val="22"/>
         </w:rPr>
@@ -103,12 +103,12 @@
           <w:szCs w:val="32"/>
         </w:rPr>
       </w:pPr>
-      <w:bookmarkStart w:id="0" w:name="_Toc436203377"/>
-      <w:bookmarkStart w:id="1" w:name="_Toc452813577"/>
-      <w:bookmarkStart w:id="2" w:name="_Toc456598586"/>
-      <w:bookmarkStart w:id="3" w:name="_Toc456600917"/>
-      <w:bookmarkStart w:id="4" w:name="_Toc512930904"/>
-      <w:bookmarkStart w:id="5" w:name="_Toc20715754"/>
+      <w:bookmarkStart w:id="0" w:name="_Toc456598586"/>
+      <w:bookmarkStart w:id="1" w:name="_Toc456600917"/>
+      <w:bookmarkStart w:id="2" w:name="_Toc512930904"/>
+      <w:bookmarkStart w:id="3" w:name="_Toc20715754"/>
+      <w:bookmarkStart w:id="4" w:name="_Toc436203377"/>
+      <w:bookmarkStart w:id="5" w:name="_Toc452813577"/>
       <w:r>
         <w:rPr>
           <w:rFonts w:cstheme="majorHAnsi"/>
@@ -118,17 +118,17 @@
         </w:rPr>
         <w:t>Introduction</w:t>
       </w:r>
+      <w:bookmarkEnd w:id="0"/>
+      <w:bookmarkEnd w:id="1"/>
       <w:bookmarkEnd w:id="2"/>
       <w:bookmarkEnd w:id="3"/>
-      <w:bookmarkEnd w:id="4"/>
-      <w:bookmarkEnd w:id="5"/>
     </w:p>
     <w:p>
       <w:pPr>
         <w:pStyle w:val="BodyText3"/>
         <w:jc w:val="both"/>
         <w:rPr>
-          <w:rFonts w:ascii="Calibri" w:hAnsi="Calibri" w:cs="Calibri"/>
+          <w:rFonts w:asciiTheme="minorHAnsi" w:hAnsiTheme="minorHAnsi" w:cstheme="minorHAnsi"/>
           <w:i w:val="0"/>
           <w:color w:val="auto"/>
           <w:sz w:val="22"/>
@@ -137,7 +137,7 @@
       </w:pPr>
       <w:r>
         <w:rPr>
-          <w:rFonts w:ascii="Calibri" w:hAnsi="Calibri" w:cs="Calibri"/>
+          <w:rFonts w:asciiTheme="minorHAnsi" w:hAnsiTheme="minorHAnsi" w:cstheme="minorHAnsi"/>
           <w:i w:val="0"/>
           <w:color w:val="auto"/>
           <w:sz w:val="22"/>
@@ -147,7 +147,7 @@
       </w:r>
       <w:r>
         <w:rPr>
-          <w:rFonts w:ascii="Calibri" w:hAnsi="Calibri" w:cs="Calibri"/>
+          <w:rFonts w:asciiTheme="minorHAnsi" w:hAnsiTheme="minorHAnsi" w:cstheme="minorHAnsi"/>
           <w:i w:val="0"/>
           <w:color w:val="auto"/>
           <w:sz w:val="22"/>
@@ -157,7 +157,7 @@
       </w:r>
       <w:r>
         <w:rPr>
-          <w:rFonts w:ascii="Calibri" w:hAnsi="Calibri" w:cs="Calibri"/>
+          <w:rFonts w:asciiTheme="minorHAnsi" w:hAnsiTheme="minorHAnsi" w:cstheme="minorHAnsi"/>
           <w:i w:val="0"/>
           <w:color w:val="auto"/>
           <w:sz w:val="22"/>
@@ -167,7 +167,7 @@
       </w:r>
       <w:r>
         <w:rPr>
-          <w:rFonts w:ascii="Calibri" w:hAnsi="Calibri" w:cs="Calibri"/>
+          <w:rFonts w:asciiTheme="minorHAnsi" w:hAnsiTheme="minorHAnsi" w:cstheme="minorHAnsi"/>
           <w:i w:val="0"/>
           <w:color w:val="auto"/>
           <w:sz w:val="22"/>
@@ -177,7 +177,7 @@
       </w:r>
       <w:r>
         <w:rPr>
-          <w:rFonts w:ascii="Calibri" w:hAnsi="Calibri" w:cs="Calibri"/>
+          <w:rFonts w:asciiTheme="minorHAnsi" w:hAnsiTheme="minorHAnsi" w:cstheme="minorHAnsi"/>
           <w:i w:val="0"/>
           <w:color w:val="auto"/>
           <w:sz w:val="22"/>
@@ -187,7 +187,7 @@
       </w:r>
       <w:r>
         <w:rPr>
-          <w:rFonts w:ascii="Calibri" w:hAnsi="Calibri" w:cs="Calibri"/>
+          <w:rFonts w:asciiTheme="minorHAnsi" w:hAnsiTheme="minorHAnsi" w:cstheme="minorHAnsi"/>
           <w:i w:val="0"/>
           <w:color w:val="auto"/>
           <w:sz w:val="22"/>
@@ -197,7 +197,7 @@
       </w:r>
       <w:r>
         <w:rPr>
-          <w:rFonts w:ascii="Calibri" w:hAnsi="Calibri" w:cs="Calibri"/>
+          <w:rFonts w:asciiTheme="minorHAnsi" w:hAnsiTheme="minorHAnsi" w:cstheme="minorHAnsi"/>
           <w:i w:val="0"/>
           <w:color w:val="auto"/>
           <w:sz w:val="22"/>
@@ -209,7 +209,7 @@
     <w:p>
       <w:pPr>
         <w:rPr>
-          <w:rFonts w:ascii="Calibri" w:hAnsi="Calibri" w:cs="Calibri"/>
+          <w:rFonts w:asciiTheme="minorHAnsi" w:hAnsiTheme="minorHAnsi" w:cstheme="minorHAnsi"/>
           <w:sz w:val="22"/>
           <w:szCs w:val="22"/>
         </w:rPr>
@@ -240,8 +240,8 @@
         </w:rPr>
         <w:t>Positioning</w:t>
       </w:r>
-      <w:bookmarkEnd w:id="0"/>
-      <w:bookmarkEnd w:id="1"/>
+      <w:bookmarkEnd w:id="4"/>
+      <w:bookmarkEnd w:id="5"/>
       <w:bookmarkEnd w:id="6"/>
       <w:bookmarkEnd w:id="7"/>
     </w:p>
@@ -280,12 +280,8 @@
     <w:p>
       <w:pPr>
         <w:pStyle w:val="InfoBlue"/>
-        <w:numPr>
-          <w:ilvl w:val="0"/>
-          <w:numId w:val="0"/>
-        </w:numPr>
-        <w:ind w:left="720"/>
-      </w:pPr>
+      </w:pPr>
+      <w:bookmarkStart w:id="12" w:name="_GoBack"/>
       <w:r>
         <w:t>The problem affecting the ABC Company is the management of its inventory due to increasing stock</w:t>
       </w:r>
@@ -316,6 +312,7 @@
             </w:tcBorders>
             <w:shd w:val="pct25" w:color="auto" w:fill="auto"/>
           </w:tcPr>
+          <w:bookmarkEnd w:id="12"/>
           <w:p>
             <w:pPr>
               <w:pStyle w:val="BodyText"/>
@@ -323,14 +320,14 @@
               <w:ind w:left="72"/>
               <w:jc w:val="both"/>
               <w:rPr>
-                <w:rFonts w:ascii="Calibri" w:hAnsi="Calibri" w:cs="Calibri"/>
-                <w:sz w:val="22"/>
-                <w:szCs w:val="22"/>
-              </w:rPr>
-            </w:pPr>
-            <w:r>
-              <w:rPr>
-                <w:rFonts w:ascii="Calibri" w:hAnsi="Calibri" w:cs="Calibri"/>
+                <w:rFonts w:asciiTheme="minorHAnsi" w:hAnsiTheme="minorHAnsi" w:cstheme="minorHAnsi"/>
+                <w:sz w:val="22"/>
+                <w:szCs w:val="22"/>
+              </w:rPr>
+            </w:pPr>
+            <w:r>
+              <w:rPr>
+                <w:rFonts w:asciiTheme="minorHAnsi" w:hAnsiTheme="minorHAnsi" w:cstheme="minorHAnsi"/>
                 <w:sz w:val="22"/>
                 <w:szCs w:val="22"/>
               </w:rPr>
@@ -351,106 +348,52 @@
           <w:p>
             <w:pPr>
               <w:pStyle w:val="InfoBlue"/>
-              <w:rPr>
-                <w:rFonts w:ascii="Calibri" w:hAnsi="Calibri" w:cs="Calibri"/>
-                <w:sz w:val="22"/>
-                <w:szCs w:val="22"/>
-              </w:rPr>
-            </w:pPr>
-            <w:r>
-              <w:rPr>
-                <w:rFonts w:ascii="Calibri" w:hAnsi="Calibri" w:cs="Calibri"/>
-                <w:sz w:val="22"/>
-                <w:szCs w:val="22"/>
-              </w:rPr>
+            </w:pPr>
+            <w:r>
               <w:t>Tracking the movement of the products.</w:t>
             </w:r>
           </w:p>
           <w:p>
             <w:pPr>
               <w:pStyle w:val="InfoBlue"/>
-              <w:rPr>
-                <w:rFonts w:ascii="Calibri" w:hAnsi="Calibri" w:cs="Calibri"/>
-                <w:sz w:val="22"/>
-                <w:szCs w:val="22"/>
-              </w:rPr>
-            </w:pPr>
-            <w:r>
-              <w:rPr>
-                <w:rFonts w:ascii="Calibri" w:hAnsi="Calibri" w:cs="Calibri"/>
-                <w:sz w:val="22"/>
-                <w:szCs w:val="22"/>
-              </w:rPr>
+            </w:pPr>
+            <w:r>
               <w:t>Stock theft.</w:t>
             </w:r>
           </w:p>
           <w:p>
             <w:pPr>
               <w:pStyle w:val="InfoBlue"/>
-              <w:rPr>
-                <w:rFonts w:ascii="Calibri" w:hAnsi="Calibri" w:cs="Calibri"/>
-                <w:sz w:val="22"/>
-                <w:szCs w:val="22"/>
-              </w:rPr>
-            </w:pPr>
-            <w:r>
-              <w:rPr>
-                <w:rFonts w:ascii="Calibri" w:hAnsi="Calibri" w:cs="Calibri"/>
-                <w:sz w:val="22"/>
-                <w:szCs w:val="22"/>
-              </w:rPr>
-              <w:t xml:space="preserve">Finding the current products base on the products’ information such as product code, location of the product, </w:t>
-            </w:r>
-            <w:r>
-              <w:rPr>
-                <w:rFonts w:ascii="Calibri" w:hAnsi="Calibri" w:cs="Calibri"/>
-                <w:sz w:val="22"/>
-                <w:szCs w:val="22"/>
-              </w:rPr>
+            </w:pPr>
+            <w:r>
+              <w:t xml:space="preserve">Finding the current products </w:t>
+            </w:r>
+            <w:r>
+              <w:t>based</w:t>
+            </w:r>
+            <w:r>
+              <w:t xml:space="preserve"> on the products’ information such as product code, location of the product, </w:t>
+            </w:r>
+            <w:r>
               <w:t>product image, etc</w:t>
             </w:r>
             <w:r>
-              <w:rPr>
-                <w:rFonts w:ascii="Calibri" w:hAnsi="Calibri" w:cs="Calibri"/>
-                <w:sz w:val="22"/>
-                <w:szCs w:val="22"/>
-              </w:rPr>
               <w:t>.</w:t>
             </w:r>
           </w:p>
           <w:p>
             <w:pPr>
               <w:pStyle w:val="InfoBlue"/>
-              <w:rPr>
-                <w:rFonts w:ascii="Calibri" w:hAnsi="Calibri" w:cs="Calibri"/>
-                <w:sz w:val="22"/>
-                <w:szCs w:val="22"/>
-              </w:rPr>
-            </w:pPr>
-            <w:r>
-              <w:rPr>
-                <w:rFonts w:ascii="Calibri" w:hAnsi="Calibri" w:cs="Calibri"/>
-                <w:sz w:val="22"/>
-                <w:szCs w:val="22"/>
-              </w:rPr>
+            </w:pPr>
+            <w:r>
               <w:t>Check the quantity of the product.</w:t>
             </w:r>
           </w:p>
           <w:p>
             <w:pPr>
               <w:pStyle w:val="InfoBlue"/>
-              <w:rPr>
-                <w:rFonts w:ascii="Calibri" w:hAnsi="Calibri" w:cs="Calibri"/>
-                <w:sz w:val="22"/>
-                <w:szCs w:val="22"/>
-              </w:rPr>
-            </w:pPr>
-            <w:r>
-              <w:rPr>
-                <w:rFonts w:ascii="Calibri" w:hAnsi="Calibri" w:cs="Calibri"/>
-                <w:sz w:val="22"/>
-                <w:szCs w:val="22"/>
-              </w:rPr>
+            </w:pPr>
+            <w:r>
               <w:t>Re-viewing the records of the stock’s transfer.</w:t>
             </w:r>
           </w:p>
@@ -475,14 +418,14 @@
               <w:ind w:left="72"/>
               <w:jc w:val="both"/>
               <w:rPr>
-                <w:rFonts w:ascii="Calibri" w:hAnsi="Calibri" w:cs="Calibri"/>
-                <w:sz w:val="22"/>
-                <w:szCs w:val="22"/>
-              </w:rPr>
-            </w:pPr>
-            <w:r>
-              <w:rPr>
-                <w:rFonts w:ascii="Calibri" w:hAnsi="Calibri" w:cs="Calibri"/>
+                <w:rFonts w:asciiTheme="minorHAnsi" w:hAnsiTheme="minorHAnsi" w:cstheme="minorHAnsi"/>
+                <w:sz w:val="22"/>
+                <w:szCs w:val="22"/>
+              </w:rPr>
+            </w:pPr>
+            <w:r>
+              <w:rPr>
+                <w:rFonts w:asciiTheme="minorHAnsi" w:hAnsiTheme="minorHAnsi" w:cstheme="minorHAnsi"/>
                 <w:sz w:val="22"/>
                 <w:szCs w:val="22"/>
               </w:rPr>
@@ -502,90 +445,40 @@
           <w:p>
             <w:pPr>
               <w:pStyle w:val="InfoBlue"/>
-              <w:rPr>
-                <w:rFonts w:ascii="Calibri" w:hAnsi="Calibri" w:cs="Calibri"/>
-                <w:sz w:val="22"/>
-                <w:szCs w:val="22"/>
-              </w:rPr>
-            </w:pPr>
-            <w:r>
-              <w:rPr>
-                <w:rFonts w:ascii="Calibri" w:hAnsi="Calibri" w:cs="Calibri"/>
-                <w:sz w:val="22"/>
-                <w:szCs w:val="22"/>
-              </w:rPr>
+            </w:pPr>
+            <w:r>
               <w:t>Store staff</w:t>
             </w:r>
           </w:p>
           <w:p>
             <w:pPr>
               <w:pStyle w:val="InfoBlue"/>
-              <w:rPr>
-                <w:rFonts w:ascii="Calibri" w:hAnsi="Calibri" w:cs="Calibri"/>
-                <w:sz w:val="22"/>
-                <w:szCs w:val="22"/>
-              </w:rPr>
-            </w:pPr>
-            <w:r>
-              <w:rPr>
-                <w:rFonts w:ascii="Calibri" w:hAnsi="Calibri" w:cs="Calibri"/>
-                <w:sz w:val="22"/>
-                <w:szCs w:val="22"/>
-              </w:rPr>
+            </w:pPr>
+            <w:r>
               <w:t>Ware house staff</w:t>
             </w:r>
           </w:p>
           <w:p>
             <w:pPr>
               <w:pStyle w:val="InfoBlue"/>
-              <w:rPr>
-                <w:rFonts w:ascii="Calibri" w:hAnsi="Calibri" w:cs="Calibri"/>
-                <w:sz w:val="22"/>
-                <w:szCs w:val="22"/>
-              </w:rPr>
-            </w:pPr>
-            <w:r>
-              <w:rPr>
-                <w:rFonts w:ascii="Calibri" w:hAnsi="Calibri" w:cs="Calibri"/>
-                <w:sz w:val="22"/>
-                <w:szCs w:val="22"/>
-              </w:rPr>
+            </w:pPr>
+            <w:r>
               <w:t>Customer</w:t>
             </w:r>
           </w:p>
           <w:p>
             <w:pPr>
               <w:pStyle w:val="InfoBlue"/>
-              <w:rPr>
-                <w:rFonts w:ascii="Calibri" w:hAnsi="Calibri" w:cs="Calibri"/>
-                <w:sz w:val="22"/>
-                <w:szCs w:val="22"/>
-              </w:rPr>
-            </w:pPr>
-            <w:r>
-              <w:rPr>
-                <w:rFonts w:ascii="Calibri" w:hAnsi="Calibri" w:cs="Calibri"/>
-                <w:sz w:val="22"/>
-                <w:szCs w:val="22"/>
-              </w:rPr>
+            </w:pPr>
+            <w:r>
               <w:t>Supplier</w:t>
             </w:r>
           </w:p>
           <w:p>
             <w:pPr>
               <w:pStyle w:val="InfoBlue"/>
-              <w:rPr>
-                <w:rFonts w:ascii="Calibri" w:hAnsi="Calibri" w:cs="Calibri"/>
-                <w:sz w:val="22"/>
-                <w:szCs w:val="22"/>
-              </w:rPr>
-            </w:pPr>
-            <w:r>
-              <w:rPr>
-                <w:rFonts w:ascii="Calibri" w:hAnsi="Calibri" w:cs="Calibri"/>
-                <w:sz w:val="22"/>
-                <w:szCs w:val="22"/>
-              </w:rPr>
+            </w:pPr>
+            <w:r>
               <w:t>Company’s owner</w:t>
             </w:r>
           </w:p>
@@ -610,14 +503,14 @@
               <w:ind w:left="72"/>
               <w:jc w:val="both"/>
               <w:rPr>
-                <w:rFonts w:ascii="Calibri" w:hAnsi="Calibri" w:cs="Calibri"/>
-                <w:sz w:val="22"/>
-                <w:szCs w:val="22"/>
-              </w:rPr>
-            </w:pPr>
-            <w:r>
-              <w:rPr>
-                <w:rFonts w:ascii="Calibri" w:hAnsi="Calibri" w:cs="Calibri"/>
+                <w:rFonts w:asciiTheme="minorHAnsi" w:hAnsiTheme="minorHAnsi" w:cstheme="minorHAnsi"/>
+                <w:sz w:val="22"/>
+                <w:szCs w:val="22"/>
+              </w:rPr>
+            </w:pPr>
+            <w:r>
+              <w:rPr>
+                <w:rFonts w:asciiTheme="minorHAnsi" w:hAnsiTheme="minorHAnsi" w:cstheme="minorHAnsi"/>
                 <w:sz w:val="22"/>
                 <w:szCs w:val="22"/>
               </w:rPr>
@@ -637,130 +530,58 @@
           <w:p>
             <w:pPr>
               <w:pStyle w:val="InfoBlue"/>
-              <w:rPr>
-                <w:rFonts w:ascii="Calibri" w:hAnsi="Calibri" w:cs="Calibri"/>
-                <w:sz w:val="22"/>
-                <w:szCs w:val="22"/>
-              </w:rPr>
-            </w:pPr>
-            <w:r>
-              <w:rPr>
-                <w:rFonts w:ascii="Calibri" w:hAnsi="Calibri" w:cs="Calibri"/>
-                <w:sz w:val="22"/>
-                <w:szCs w:val="22"/>
-              </w:rPr>
+            </w:pPr>
+            <w:r>
               <w:t>Could not track the movement of the products.</w:t>
             </w:r>
           </w:p>
           <w:p>
             <w:pPr>
               <w:pStyle w:val="InfoBlue"/>
-              <w:rPr>
-                <w:rFonts w:ascii="Calibri" w:hAnsi="Calibri" w:cs="Calibri"/>
-                <w:sz w:val="22"/>
-                <w:szCs w:val="22"/>
-              </w:rPr>
-            </w:pPr>
-            <w:r>
-              <w:rPr>
-                <w:rFonts w:ascii="Calibri" w:hAnsi="Calibri" w:cs="Calibri"/>
-                <w:sz w:val="22"/>
-                <w:szCs w:val="22"/>
-              </w:rPr>
+            </w:pPr>
+            <w:r>
               <w:t>L</w:t>
             </w:r>
             <w:r>
-              <w:rPr>
-                <w:rFonts w:ascii="Calibri" w:hAnsi="Calibri" w:cs="Calibri"/>
-                <w:sz w:val="22"/>
-                <w:szCs w:val="22"/>
-              </w:rPr>
               <w:t>ack of detailed information about</w:t>
             </w:r>
             <w:r>
-              <w:rPr>
-                <w:rFonts w:ascii="Calibri" w:hAnsi="Calibri" w:cs="Calibri"/>
-                <w:sz w:val="22"/>
-                <w:szCs w:val="22"/>
-              </w:rPr>
               <w:t xml:space="preserve"> the</w:t>
             </w:r>
             <w:r>
-              <w:rPr>
-                <w:rFonts w:ascii="Calibri" w:hAnsi="Calibri" w:cs="Calibri"/>
-                <w:sz w:val="22"/>
-                <w:szCs w:val="22"/>
-              </w:rPr>
               <w:t xml:space="preserve"> movement of the stock and stock theft</w:t>
             </w:r>
             <w:r>
-              <w:rPr>
-                <w:rFonts w:ascii="Calibri" w:hAnsi="Calibri" w:cs="Calibri"/>
-                <w:sz w:val="22"/>
-                <w:szCs w:val="22"/>
-              </w:rPr>
               <w:t>.</w:t>
             </w:r>
           </w:p>
           <w:p>
             <w:pPr>
               <w:pStyle w:val="InfoBlue"/>
-              <w:rPr>
-                <w:rFonts w:ascii="Calibri" w:hAnsi="Calibri" w:cs="Calibri"/>
-                <w:sz w:val="22"/>
-                <w:szCs w:val="22"/>
-              </w:rPr>
-            </w:pPr>
-            <w:r>
-              <w:rPr>
-                <w:rFonts w:ascii="Calibri" w:hAnsi="Calibri" w:cs="Calibri"/>
-                <w:sz w:val="22"/>
-                <w:szCs w:val="22"/>
-              </w:rPr>
-              <w:t>Finding the current products base on the products’ information such as product code, location of the product, product image, etc</w:t>
-            </w:r>
-            <w:r>
-              <w:rPr>
-                <w:rFonts w:ascii="Calibri" w:hAnsi="Calibri" w:cs="Calibri"/>
-                <w:sz w:val="22"/>
-                <w:szCs w:val="22"/>
-              </w:rPr>
-              <w:t>. is time-consuming.</w:t>
+            </w:pPr>
+            <w:r>
+              <w:t xml:space="preserve">Finding the current products </w:t>
+            </w:r>
+            <w:r>
+              <w:t>based</w:t>
+            </w:r>
+            <w:r>
+              <w:t xml:space="preserve"> on the products’ information such as product code, location of the product, product image, etc. is time-consuming.</w:t>
             </w:r>
           </w:p>
           <w:p>
             <w:pPr>
               <w:pStyle w:val="InfoBlue"/>
-              <w:rPr>
-                <w:rFonts w:ascii="Calibri" w:hAnsi="Calibri" w:cs="Calibri"/>
-                <w:sz w:val="22"/>
-                <w:szCs w:val="22"/>
-              </w:rPr>
-            </w:pPr>
-            <w:r>
-              <w:rPr>
-                <w:rFonts w:ascii="Calibri" w:hAnsi="Calibri" w:cs="Calibri"/>
-                <w:sz w:val="22"/>
-                <w:szCs w:val="22"/>
-              </w:rPr>
+            </w:pPr>
+            <w:r>
               <w:t>Hard to check the quantity of each product.</w:t>
             </w:r>
           </w:p>
           <w:p>
             <w:pPr>
               <w:pStyle w:val="InfoBlue"/>
-              <w:rPr>
-                <w:rFonts w:ascii="Calibri" w:hAnsi="Calibri" w:cs="Calibri"/>
-                <w:sz w:val="22"/>
-                <w:szCs w:val="22"/>
-              </w:rPr>
-            </w:pPr>
-            <w:r>
-              <w:rPr>
-                <w:rFonts w:ascii="Calibri" w:hAnsi="Calibri" w:cs="Calibri"/>
-                <w:sz w:val="22"/>
-                <w:szCs w:val="22"/>
-              </w:rPr>
+            </w:pPr>
+            <w:r>
               <w:t>Hard to re-viewing the records of the stock’s transfer</w:t>
             </w:r>
           </w:p>
@@ -784,14 +605,14 @@
               <w:ind w:left="72"/>
               <w:jc w:val="both"/>
               <w:rPr>
-                <w:rFonts w:ascii="Calibri" w:hAnsi="Calibri" w:cs="Calibri"/>
-                <w:sz w:val="22"/>
-                <w:szCs w:val="22"/>
-              </w:rPr>
-            </w:pPr>
-            <w:r>
-              <w:rPr>
-                <w:rFonts w:ascii="Calibri" w:hAnsi="Calibri" w:cs="Calibri"/>
+                <w:rFonts w:asciiTheme="minorHAnsi" w:hAnsiTheme="minorHAnsi" w:cstheme="minorHAnsi"/>
+                <w:sz w:val="22"/>
+                <w:szCs w:val="22"/>
+              </w:rPr>
+            </w:pPr>
+            <w:r>
+              <w:rPr>
+                <w:rFonts w:asciiTheme="minorHAnsi" w:hAnsiTheme="minorHAnsi" w:cstheme="minorHAnsi"/>
                 <w:sz w:val="22"/>
                 <w:szCs w:val="22"/>
               </w:rPr>
@@ -811,131 +632,41 @@
           <w:p>
             <w:pPr>
               <w:pStyle w:val="InfoBlue"/>
-              <w:rPr>
-                <w:rFonts w:ascii="Calibri" w:hAnsi="Calibri" w:cs="Calibri"/>
-                <w:sz w:val="22"/>
-                <w:szCs w:val="22"/>
-              </w:rPr>
-            </w:pPr>
-            <w:r>
-              <w:rPr>
-                <w:rFonts w:ascii="Calibri" w:hAnsi="Calibri" w:cs="Calibri"/>
-                <w:sz w:val="22"/>
-                <w:szCs w:val="22"/>
-              </w:rPr>
-              <w:t>Company will</w:t>
-            </w:r>
-            <w:r>
-              <w:rPr>
-                <w:rFonts w:ascii="Calibri" w:hAnsi="Calibri" w:cs="Calibri"/>
-                <w:sz w:val="22"/>
-                <w:szCs w:val="22"/>
-              </w:rPr>
-              <w:t xml:space="preserve"> get detailed and precise information about the stock movement and stock theft.</w:t>
+            </w:pPr>
+            <w:r>
+              <w:t>Company will get detailed and precise information about the stock movement and stock theft.</w:t>
             </w:r>
           </w:p>
           <w:p>
             <w:pPr>
               <w:pStyle w:val="InfoBlue"/>
-              <w:rPr>
-                <w:rFonts w:ascii="Calibri" w:hAnsi="Calibri" w:cs="Calibri"/>
-                <w:sz w:val="22"/>
-                <w:szCs w:val="22"/>
-              </w:rPr>
-            </w:pPr>
-            <w:r>
-              <w:rPr>
-                <w:rFonts w:ascii="Calibri" w:hAnsi="Calibri" w:cs="Calibri"/>
-                <w:sz w:val="22"/>
-                <w:szCs w:val="22"/>
-              </w:rPr>
-              <w:t>Employees could</w:t>
-            </w:r>
-            <w:r>
-              <w:rPr>
-                <w:rFonts w:ascii="Calibri" w:hAnsi="Calibri" w:cs="Calibri"/>
-                <w:sz w:val="22"/>
-                <w:szCs w:val="22"/>
-              </w:rPr>
-              <w:t xml:space="preserve"> look up current stock contents of the warehouse and each store and then request stock as required.</w:t>
+            </w:pPr>
+            <w:r>
+              <w:t>Employees could look up current stock contents of the warehouse and each store and then request stock as required.</w:t>
             </w:r>
           </w:p>
           <w:p>
             <w:pPr>
               <w:pStyle w:val="InfoBlue"/>
-              <w:rPr>
-                <w:rFonts w:ascii="Calibri" w:hAnsi="Calibri" w:cs="Calibri"/>
-                <w:sz w:val="22"/>
-                <w:szCs w:val="22"/>
-              </w:rPr>
-            </w:pPr>
-            <w:r>
-              <w:rPr>
-                <w:rFonts w:ascii="Calibri" w:hAnsi="Calibri" w:cs="Calibri"/>
-                <w:sz w:val="22"/>
-                <w:szCs w:val="22"/>
-              </w:rPr>
-              <w:t>Employees will</w:t>
-            </w:r>
-            <w:r>
-              <w:rPr>
-                <w:rFonts w:ascii="Calibri" w:hAnsi="Calibri" w:cs="Calibri"/>
-                <w:sz w:val="22"/>
-                <w:szCs w:val="22"/>
-              </w:rPr>
-              <w:t xml:space="preserve"> be able to send stock digitally i.e. automatically make an update to the database when stock is sent.</w:t>
+            </w:pPr>
+            <w:r>
+              <w:t>Employees will be able to send stock digitally i.e. automatically make an update to the database when stock is sent.</w:t>
             </w:r>
           </w:p>
           <w:p>
             <w:pPr>
               <w:pStyle w:val="InfoBlue"/>
-              <w:rPr>
-                <w:rFonts w:ascii="Calibri" w:hAnsi="Calibri" w:cs="Calibri"/>
-                <w:sz w:val="22"/>
-                <w:szCs w:val="22"/>
-              </w:rPr>
-            </w:pPr>
-            <w:r>
-              <w:rPr>
-                <w:rFonts w:ascii="Calibri" w:hAnsi="Calibri" w:cs="Calibri"/>
-                <w:sz w:val="22"/>
-                <w:szCs w:val="22"/>
-              </w:rPr>
-              <w:t>D</w:t>
-            </w:r>
-            <w:r>
-              <w:rPr>
-                <w:rFonts w:ascii="Calibri" w:hAnsi="Calibri" w:cs="Calibri"/>
-                <w:sz w:val="22"/>
-                <w:szCs w:val="22"/>
-              </w:rPr>
-              <w:t xml:space="preserve">istribution of stock would also be much easier for the warehouse staff as they will know the quantity of each stock for each store. </w:t>
+            </w:pPr>
+            <w:r>
+              <w:t xml:space="preserve">Distribution of stock would also be much easier for the warehouse staff as they will know the quantity of each stock for each store. </w:t>
             </w:r>
           </w:p>
           <w:p>
             <w:pPr>
               <w:pStyle w:val="InfoBlue"/>
-              <w:rPr>
-                <w:rFonts w:ascii="Calibri" w:hAnsi="Calibri" w:cs="Calibri"/>
-                <w:sz w:val="22"/>
-                <w:szCs w:val="22"/>
-              </w:rPr>
-            </w:pPr>
-            <w:r>
-              <w:rPr>
-                <w:rFonts w:ascii="Calibri" w:hAnsi="Calibri" w:cs="Calibri"/>
-                <w:sz w:val="22"/>
-                <w:szCs w:val="22"/>
-              </w:rPr>
-              <w:t>I</w:t>
-            </w:r>
-            <w:r>
-              <w:rPr>
-                <w:rFonts w:ascii="Calibri" w:hAnsi="Calibri" w:cs="Calibri"/>
-                <w:sz w:val="22"/>
-                <w:szCs w:val="22"/>
-              </w:rPr>
-              <w:t>mplementing a digitized inventory management system that would ensure easy management, monitoring, movement and distribution of stock thus saving time and cost.</w:t>
+            </w:pPr>
+            <w:r>
+              <w:t>Implementing a digitized inventory management system that would ensure easy management, monitoring, movement and distribution of stock thus saving time and cost.</w:t>
             </w:r>
           </w:p>
         </w:tc>
@@ -955,12 +686,12 @@
           <w:szCs w:val="32"/>
         </w:rPr>
       </w:pPr>
-      <w:bookmarkStart w:id="12" w:name="_Toc425054392"/>
-      <w:bookmarkStart w:id="13" w:name="_Toc422186485"/>
-      <w:bookmarkStart w:id="14" w:name="_Toc436203380"/>
-      <w:bookmarkStart w:id="15" w:name="_Toc452813580"/>
-      <w:bookmarkStart w:id="16" w:name="_Toc512930908"/>
-      <w:bookmarkStart w:id="17" w:name="_Toc20715757"/>
+      <w:bookmarkStart w:id="13" w:name="_Toc425054392"/>
+      <w:bookmarkStart w:id="14" w:name="_Toc422186485"/>
+      <w:bookmarkStart w:id="15" w:name="_Toc436203380"/>
+      <w:bookmarkStart w:id="16" w:name="_Toc452813580"/>
+      <w:bookmarkStart w:id="17" w:name="_Toc512930908"/>
+      <w:bookmarkStart w:id="18" w:name="_Toc20715757"/>
       <w:r>
         <w:rPr>
           <w:rFonts w:cstheme="majorHAnsi"/>
@@ -971,12 +702,12 @@
         <w:lastRenderedPageBreak/>
         <w:t>Product Position Statement</w:t>
       </w:r>
-      <w:bookmarkEnd w:id="12"/>
       <w:bookmarkEnd w:id="13"/>
       <w:bookmarkEnd w:id="14"/>
       <w:bookmarkEnd w:id="15"/>
       <w:bookmarkEnd w:id="16"/>
       <w:bookmarkEnd w:id="17"/>
+      <w:bookmarkEnd w:id="18"/>
     </w:p>
     <w:p>
       <w:pPr>
@@ -1015,14 +746,14 @@
               <w:keepNext/>
               <w:ind w:left="72"/>
               <w:rPr>
-                <w:rFonts w:ascii="Calibri" w:hAnsi="Calibri" w:cs="Calibri"/>
-                <w:sz w:val="22"/>
-                <w:szCs w:val="22"/>
-              </w:rPr>
-            </w:pPr>
-            <w:r>
-              <w:rPr>
-                <w:rFonts w:ascii="Calibri" w:hAnsi="Calibri" w:cs="Calibri"/>
+                <w:rFonts w:asciiTheme="minorHAnsi" w:hAnsiTheme="minorHAnsi" w:cstheme="minorHAnsi"/>
+                <w:sz w:val="22"/>
+                <w:szCs w:val="22"/>
+              </w:rPr>
+            </w:pPr>
+            <w:r>
+              <w:rPr>
+                <w:rFonts w:asciiTheme="minorHAnsi" w:hAnsiTheme="minorHAnsi" w:cstheme="minorHAnsi"/>
                 <w:sz w:val="22"/>
                 <w:szCs w:val="22"/>
               </w:rPr>
@@ -1067,14 +798,14 @@
               <w:keepNext/>
               <w:ind w:left="72"/>
               <w:rPr>
-                <w:rFonts w:ascii="Calibri" w:hAnsi="Calibri" w:cs="Calibri"/>
-                <w:sz w:val="22"/>
-                <w:szCs w:val="22"/>
-              </w:rPr>
-            </w:pPr>
-            <w:r>
-              <w:rPr>
-                <w:rFonts w:ascii="Calibri" w:hAnsi="Calibri" w:cs="Calibri"/>
+                <w:rFonts w:asciiTheme="minorHAnsi" w:hAnsiTheme="minorHAnsi" w:cstheme="minorHAnsi"/>
+                <w:sz w:val="22"/>
+                <w:szCs w:val="22"/>
+              </w:rPr>
+            </w:pPr>
+            <w:r>
+              <w:rPr>
+                <w:rFonts w:asciiTheme="minorHAnsi" w:hAnsiTheme="minorHAnsi" w:cstheme="minorHAnsi"/>
                 <w:sz w:val="22"/>
                 <w:szCs w:val="22"/>
               </w:rPr>
@@ -1119,14 +850,14 @@
               <w:keepNext/>
               <w:ind w:left="72"/>
               <w:rPr>
-                <w:rFonts w:ascii="Calibri" w:hAnsi="Calibri" w:cs="Calibri"/>
-                <w:sz w:val="22"/>
-                <w:szCs w:val="22"/>
-              </w:rPr>
-            </w:pPr>
-            <w:r>
-              <w:rPr>
-                <w:rFonts w:ascii="Calibri" w:hAnsi="Calibri" w:cs="Calibri"/>
+                <w:rFonts w:asciiTheme="minorHAnsi" w:hAnsiTheme="minorHAnsi" w:cstheme="minorHAnsi"/>
+                <w:sz w:val="22"/>
+                <w:szCs w:val="22"/>
+              </w:rPr>
+            </w:pPr>
+            <w:r>
+              <w:rPr>
+                <w:rFonts w:asciiTheme="minorHAnsi" w:hAnsiTheme="minorHAnsi" w:cstheme="minorHAnsi"/>
                 <w:sz w:val="22"/>
                 <w:szCs w:val="22"/>
               </w:rPr>
@@ -1171,14 +902,14 @@
               <w:keepNext/>
               <w:ind w:left="72"/>
               <w:rPr>
-                <w:rFonts w:ascii="Calibri" w:hAnsi="Calibri" w:cs="Calibri"/>
-                <w:sz w:val="22"/>
-                <w:szCs w:val="22"/>
-              </w:rPr>
-            </w:pPr>
-            <w:r>
-              <w:rPr>
-                <w:rFonts w:ascii="Calibri" w:hAnsi="Calibri" w:cs="Calibri"/>
+                <w:rFonts w:asciiTheme="minorHAnsi" w:hAnsiTheme="minorHAnsi" w:cstheme="minorHAnsi"/>
+                <w:sz w:val="22"/>
+                <w:szCs w:val="22"/>
+              </w:rPr>
+            </w:pPr>
+            <w:r>
+              <w:rPr>
+                <w:rFonts w:asciiTheme="minorHAnsi" w:hAnsiTheme="minorHAnsi" w:cstheme="minorHAnsi"/>
                 <w:sz w:val="22"/>
                 <w:szCs w:val="22"/>
               </w:rPr>
@@ -1203,6 +934,33 @@
               <w:t>ere of high quality</w:t>
             </w:r>
           </w:p>
+          <w:p>
+            <w:pPr>
+              <w:pStyle w:val="InfoBlue"/>
+            </w:pPr>
+            <w:r>
+              <w:t>keep the product always available for selling</w:t>
+            </w:r>
+          </w:p>
+          <w:p>
+            <w:pPr>
+              <w:pStyle w:val="InfoBlue"/>
+            </w:pPr>
+            <w:r>
+              <w:t>quick</w:t>
+            </w:r>
+            <w:r>
+              <w:t>ly serve the customer</w:t>
+            </w:r>
+          </w:p>
+          <w:p>
+            <w:pPr>
+              <w:pStyle w:val="InfoBlue"/>
+            </w:pPr>
+            <w:r>
+              <w:t>track the quantity of each product</w:t>
+            </w:r>
+          </w:p>
         </w:tc>
       </w:tr>
     </w:tbl>
@@ -1211,7 +969,7 @@
         <w:pStyle w:val="BodyText"/>
         <w:ind w:left="0"/>
         <w:rPr>
-          <w:rFonts w:ascii="Calibri" w:hAnsi="Calibri" w:cs="Calibri"/>
+          <w:rFonts w:asciiTheme="minorHAnsi" w:hAnsiTheme="minorHAnsi" w:cstheme="minorHAnsi"/>
           <w:sz w:val="22"/>
           <w:szCs w:val="22"/>
         </w:rPr>
@@ -1222,7 +980,7 @@
         <w:pStyle w:val="BodyText"/>
         <w:ind w:left="0"/>
         <w:rPr>
-          <w:rFonts w:ascii="Calibri" w:hAnsi="Calibri" w:cs="Calibri"/>
+          <w:rFonts w:asciiTheme="minorHAnsi" w:hAnsiTheme="minorHAnsi" w:cstheme="minorHAnsi"/>
           <w:sz w:val="22"/>
           <w:szCs w:val="22"/>
         </w:rPr>
@@ -1233,7 +991,7 @@
         <w:pStyle w:val="BodyText"/>
         <w:ind w:left="0"/>
         <w:rPr>
-          <w:rFonts w:ascii="Calibri" w:hAnsi="Calibri" w:cs="Calibri"/>
+          <w:rFonts w:asciiTheme="minorHAnsi" w:hAnsiTheme="minorHAnsi" w:cstheme="minorHAnsi"/>
           <w:sz w:val="22"/>
           <w:szCs w:val="22"/>
         </w:rPr>
@@ -1244,7 +1002,7 @@
         <w:pStyle w:val="BodyText"/>
         <w:ind w:left="0"/>
         <w:rPr>
-          <w:rFonts w:ascii="Calibri" w:hAnsi="Calibri" w:cs="Calibri"/>
+          <w:rFonts w:asciiTheme="minorHAnsi" w:hAnsiTheme="minorHAnsi" w:cstheme="minorHAnsi"/>
           <w:sz w:val="22"/>
           <w:szCs w:val="22"/>
         </w:rPr>
@@ -1263,11 +1021,11 @@
           <w:szCs w:val="32"/>
         </w:rPr>
       </w:pPr>
-      <w:bookmarkStart w:id="18" w:name="_Toc447960005"/>
-      <w:bookmarkStart w:id="19" w:name="_Toc452813581"/>
-      <w:bookmarkStart w:id="20" w:name="_Toc512930909"/>
-      <w:bookmarkStart w:id="21" w:name="_Toc20715758"/>
-      <w:bookmarkStart w:id="22" w:name="_Toc436203381"/>
+      <w:bookmarkStart w:id="19" w:name="_Toc447960005"/>
+      <w:bookmarkStart w:id="20" w:name="_Toc452813581"/>
+      <w:bookmarkStart w:id="21" w:name="_Toc512930909"/>
+      <w:bookmarkStart w:id="22" w:name="_Toc20715758"/>
+      <w:bookmarkStart w:id="23" w:name="_Toc436203381"/>
       <w:r>
         <w:rPr>
           <w:rFonts w:cstheme="majorHAnsi"/>
@@ -1276,10 +1034,10 @@
         </w:rPr>
         <w:t>Stakeholder Descriptions</w:t>
       </w:r>
-      <w:bookmarkEnd w:id="18"/>
       <w:bookmarkEnd w:id="19"/>
       <w:bookmarkEnd w:id="20"/>
       <w:bookmarkEnd w:id="21"/>
+      <w:bookmarkEnd w:id="22"/>
     </w:p>
     <w:p>
       <w:pPr>
@@ -1307,7 +1065,6 @@
       <w:tblPr>
         <w:tblStyle w:val="TableGrid"/>
         <w:tblW w:w="0" w:type="auto"/>
-        <w:tblInd w:w="720" w:type="dxa"/>
         <w:tblLook w:val="04A0" w:firstRow="1" w:lastRow="0" w:firstColumn="1" w:lastColumn="0" w:noHBand="0" w:noVBand="1"/>
       </w:tblPr>
       <w:tblGrid>
@@ -1403,13 +1160,88 @@
           <w:p>
             <w:pPr>
               <w:pStyle w:val="InfoBlue"/>
+            </w:pPr>
+            <w:r>
+              <w:t>ABC owner</w:t>
+            </w:r>
+          </w:p>
+        </w:tc>
+        <w:tc>
+          <w:tcPr>
+            <w:tcW w:w="2877" w:type="dxa"/>
+          </w:tcPr>
+          <w:p>
+            <w:pPr>
+              <w:pStyle w:val="BodyText"/>
+              <w:ind w:left="0"/>
+              <w:jc w:val="both"/>
+              <w:rPr>
+                <w:rFonts w:ascii="Calibri" w:hAnsi="Calibri" w:cs="Calibri"/>
+                <w:sz w:val="22"/>
+                <w:szCs w:val="22"/>
+              </w:rPr>
+            </w:pPr>
+            <w:r>
+              <w:rPr>
+                <w:rFonts w:ascii="Calibri" w:hAnsi="Calibri" w:cs="Calibri"/>
+                <w:sz w:val="22"/>
+                <w:szCs w:val="22"/>
+              </w:rPr>
+              <w:t>This is a person who is in charge of the Company</w:t>
+            </w:r>
+            <w:r>
+              <w:rPr>
+                <w:rFonts w:ascii="Calibri" w:hAnsi="Calibri" w:cs="Calibri"/>
+                <w:sz w:val="22"/>
+                <w:szCs w:val="22"/>
+              </w:rPr>
+              <w:t>.</w:t>
+            </w:r>
+          </w:p>
+        </w:tc>
+        <w:tc>
+          <w:tcPr>
+            <w:tcW w:w="2877" w:type="dxa"/>
+          </w:tcPr>
+          <w:p>
+            <w:pPr>
+              <w:pStyle w:val="ListParagraph"/>
               <w:numPr>
                 <w:ilvl w:val="0"/>
-                <w:numId w:val="0"/>
+                <w:numId w:val="39"/>
               </w:numPr>
-            </w:pPr>
-            <w:r>
-              <w:t>ABC owner</w:t>
+              <w:spacing w:after="0" w:line="240" w:lineRule="auto"/>
+              <w:jc w:val="both"/>
+              <w:rPr>
+                <w:rFonts w:ascii="Calibri" w:hAnsi="Calibri" w:cs="Calibri"/>
+              </w:rPr>
+            </w:pPr>
+            <w:r>
+              <w:rPr>
+                <w:rFonts w:ascii="Calibri" w:hAnsi="Calibri" w:cs="Calibri"/>
+              </w:rPr>
+              <w:t>Coordinate and oversees all the activities of the Company</w:t>
+            </w:r>
+            <w:r>
+              <w:rPr>
+                <w:rFonts w:ascii="Calibri" w:hAnsi="Calibri" w:cs="Calibri"/>
+              </w:rPr>
+              <w:t>.</w:t>
+            </w:r>
+          </w:p>
+        </w:tc>
+      </w:tr>
+      <w:tr>
+        <w:tc>
+          <w:tcPr>
+            <w:tcW w:w="2876" w:type="dxa"/>
+          </w:tcPr>
+          <w:p>
+            <w:pPr>
+              <w:pStyle w:val="InfoBlue"/>
+            </w:pPr>
+            <w:r>
+              <w:t>Financial Manager</w:t>
             </w:r>
           </w:p>
         </w:tc>
@@ -1421,27 +1253,44 @@
             <w:pPr>
               <w:pStyle w:val="BodyText"/>
               <w:ind w:left="0"/>
-              <w:rPr>
-                <w:rFonts w:ascii="Calibri" w:hAnsi="Calibri" w:cs="Calibri"/>
-                <w:sz w:val="22"/>
-                <w:szCs w:val="22"/>
-              </w:rPr>
-            </w:pPr>
-            <w:r>
-              <w:rPr>
-                <w:rFonts w:ascii="Calibri" w:hAnsi="Calibri" w:cs="Calibri"/>
-                <w:sz w:val="22"/>
-                <w:szCs w:val="22"/>
-              </w:rPr>
-              <w:t>This is a person who is in charge of the Company</w:t>
-            </w:r>
-            <w:r>
-              <w:rPr>
-                <w:rFonts w:ascii="Calibri" w:hAnsi="Calibri" w:cs="Calibri"/>
-                <w:sz w:val="22"/>
-                <w:szCs w:val="22"/>
-              </w:rPr>
-              <w:t>.</w:t>
+              <w:jc w:val="both"/>
+              <w:rPr>
+                <w:rFonts w:ascii="Calibri" w:hAnsi="Calibri" w:cs="Calibri"/>
+                <w:sz w:val="22"/>
+                <w:szCs w:val="22"/>
+              </w:rPr>
+            </w:pPr>
+            <w:r>
+              <w:rPr>
+                <w:rFonts w:ascii="Calibri" w:hAnsi="Calibri" w:cs="Calibri"/>
+                <w:sz w:val="22"/>
+                <w:szCs w:val="22"/>
+              </w:rPr>
+              <w:t>This is a perso</w:t>
+            </w:r>
+            <w:r>
+              <w:rPr>
+                <w:rFonts w:ascii="Calibri" w:hAnsi="Calibri" w:cs="Calibri"/>
+                <w:sz w:val="22"/>
+                <w:szCs w:val="22"/>
+              </w:rPr>
+              <w:t>n</w:t>
+            </w:r>
+            <w:r>
+              <w:rPr>
+                <w:rFonts w:ascii="Calibri" w:hAnsi="Calibri" w:cs="Calibri"/>
+                <w:sz w:val="22"/>
+                <w:szCs w:val="22"/>
+              </w:rPr>
+              <w:t xml:space="preserve"> who is in</w:t>
+            </w:r>
+            <w:r>
+              <w:rPr>
+                <w:rFonts w:ascii="Calibri" w:hAnsi="Calibri" w:cs="Calibri"/>
+                <w:sz w:val="22"/>
+                <w:szCs w:val="22"/>
+              </w:rPr>
+              <w:t xml:space="preserve"> charge of financial activities.</w:t>
             </w:r>
           </w:p>
         </w:tc>
@@ -1451,22 +1300,22 @@
           </w:tcPr>
           <w:p>
             <w:pPr>
-              <w:pStyle w:val="InfoBlue"/>
+              <w:pStyle w:val="ListParagraph"/>
               <w:numPr>
                 <w:ilvl w:val="0"/>
-                <w:numId w:val="0"/>
+                <w:numId w:val="39"/>
               </w:numPr>
-              <w:rPr>
-                <w:rFonts w:ascii="Calibri" w:hAnsi="Calibri" w:cs="Calibri"/>
-                <w:sz w:val="22"/>
-                <w:szCs w:val="22"/>
-              </w:rPr>
-            </w:pPr>
-            <w:r>
-              <w:t>Coordinate and oversees all the activities of the Company</w:t>
-            </w:r>
-            <w:r>
-              <w:t>.</w:t>
+              <w:spacing w:after="0" w:line="240" w:lineRule="auto"/>
+              <w:jc w:val="both"/>
+              <w:rPr>
+                <w:rFonts w:ascii="Calibri" w:hAnsi="Calibri" w:cs="Calibri"/>
+              </w:rPr>
+            </w:pPr>
+            <w:r>
+              <w:rPr>
+                <w:rFonts w:ascii="Calibri" w:hAnsi="Calibri" w:cs="Calibri"/>
+              </w:rPr>
+              <w:t>Ensures that the revenue generated is well utilized, keeps financial records, updates financial records.</w:t>
             </w:r>
           </w:p>
         </w:tc>
@@ -1479,13 +1328,158 @@
           <w:p>
             <w:pPr>
               <w:pStyle w:val="InfoBlue"/>
+            </w:pPr>
+            <w:r>
+              <w:t>Store Staff</w:t>
+            </w:r>
+          </w:p>
+        </w:tc>
+        <w:tc>
+          <w:tcPr>
+            <w:tcW w:w="2877" w:type="dxa"/>
+          </w:tcPr>
+          <w:p>
+            <w:pPr>
+              <w:pStyle w:val="BodyText"/>
+              <w:ind w:left="0"/>
+              <w:jc w:val="both"/>
+              <w:rPr>
+                <w:rFonts w:ascii="Calibri" w:hAnsi="Calibri" w:cs="Calibri"/>
+                <w:sz w:val="22"/>
+                <w:szCs w:val="22"/>
+              </w:rPr>
+            </w:pPr>
+            <w:r>
+              <w:rPr>
+                <w:rFonts w:ascii="Calibri" w:hAnsi="Calibri" w:cs="Calibri"/>
+                <w:sz w:val="22"/>
+                <w:szCs w:val="22"/>
+              </w:rPr>
+              <w:t>Are the individuals who work in the stores.</w:t>
+            </w:r>
+          </w:p>
+        </w:tc>
+        <w:tc>
+          <w:tcPr>
+            <w:tcW w:w="2877" w:type="dxa"/>
+          </w:tcPr>
+          <w:p>
+            <w:pPr>
+              <w:pStyle w:val="ListParagraph"/>
               <w:numPr>
                 <w:ilvl w:val="0"/>
-                <w:numId w:val="0"/>
+                <w:numId w:val="39"/>
               </w:numPr>
-            </w:pPr>
-            <w:r>
-              <w:t>Financial Manager</w:t>
+              <w:spacing w:after="0" w:line="240" w:lineRule="auto"/>
+              <w:jc w:val="both"/>
+              <w:rPr>
+                <w:rFonts w:ascii="Calibri" w:hAnsi="Calibri" w:cs="Calibri"/>
+              </w:rPr>
+            </w:pPr>
+            <w:r>
+              <w:rPr>
+                <w:rFonts w:ascii="Calibri" w:hAnsi="Calibri" w:cs="Calibri"/>
+              </w:rPr>
+              <w:t>Search the produc</w:t>
+            </w:r>
+            <w:r>
+              <w:rPr>
+                <w:rFonts w:ascii="Calibri" w:hAnsi="Calibri" w:cs="Calibri"/>
+              </w:rPr>
+              <w:t>ts/ Scan the products’ barcode</w:t>
+            </w:r>
+          </w:p>
+          <w:p>
+            <w:pPr>
+              <w:pStyle w:val="ListParagraph"/>
+              <w:numPr>
+                <w:ilvl w:val="0"/>
+                <w:numId w:val="39"/>
+              </w:numPr>
+              <w:spacing w:after="0" w:line="240" w:lineRule="auto"/>
+              <w:jc w:val="both"/>
+              <w:rPr>
+                <w:rFonts w:ascii="Calibri" w:hAnsi="Calibri" w:cs="Calibri"/>
+              </w:rPr>
+            </w:pPr>
+            <w:r>
+              <w:rPr>
+                <w:rFonts w:ascii="Calibri" w:hAnsi="Calibri" w:cs="Calibri"/>
+              </w:rPr>
+              <w:t>C</w:t>
+            </w:r>
+            <w:r>
+              <w:rPr>
+                <w:rFonts w:ascii="Calibri" w:hAnsi="Calibri" w:cs="Calibri"/>
+              </w:rPr>
+              <w:t>heck the products’ information</w:t>
+            </w:r>
+          </w:p>
+          <w:p>
+            <w:pPr>
+              <w:pStyle w:val="ListParagraph"/>
+              <w:numPr>
+                <w:ilvl w:val="0"/>
+                <w:numId w:val="39"/>
+              </w:numPr>
+              <w:spacing w:after="0" w:line="240" w:lineRule="auto"/>
+              <w:jc w:val="both"/>
+              <w:rPr>
+                <w:rFonts w:ascii="Calibri" w:hAnsi="Calibri" w:cs="Calibri"/>
+              </w:rPr>
+            </w:pPr>
+            <w:r>
+              <w:rPr>
+                <w:rFonts w:ascii="Calibri" w:hAnsi="Calibri" w:cs="Calibri"/>
+              </w:rPr>
+              <w:t>S</w:t>
+            </w:r>
+            <w:r>
+              <w:rPr>
+                <w:rFonts w:ascii="Calibri" w:hAnsi="Calibri" w:cs="Calibri"/>
+              </w:rPr>
+              <w:t>end the request to warehouse staffs to get the products</w:t>
+            </w:r>
+          </w:p>
+          <w:p>
+            <w:pPr>
+              <w:pStyle w:val="ListParagraph"/>
+              <w:numPr>
+                <w:ilvl w:val="0"/>
+                <w:numId w:val="39"/>
+              </w:numPr>
+              <w:spacing w:after="0" w:line="240" w:lineRule="auto"/>
+              <w:jc w:val="both"/>
+              <w:rPr>
+                <w:rFonts w:ascii="Calibri" w:hAnsi="Calibri" w:cs="Calibri"/>
+              </w:rPr>
+            </w:pPr>
+            <w:r>
+              <w:rPr>
+                <w:rFonts w:ascii="Calibri" w:hAnsi="Calibri" w:cs="Calibri"/>
+              </w:rPr>
+              <w:t>C</w:t>
+            </w:r>
+            <w:r>
+              <w:rPr>
+                <w:rFonts w:ascii="Calibri" w:hAnsi="Calibri" w:cs="Calibri"/>
+              </w:rPr>
+              <w:t>heck the records.</w:t>
+            </w:r>
+          </w:p>
+        </w:tc>
+      </w:tr>
+      <w:tr>
+        <w:tc>
+          <w:tcPr>
+            <w:tcW w:w="2876" w:type="dxa"/>
+          </w:tcPr>
+          <w:p>
+            <w:pPr>
+              <w:pStyle w:val="InfoBlue"/>
+            </w:pPr>
+            <w:r>
+              <w:t>Warehouse Staff</w:t>
             </w:r>
           </w:p>
         </w:tc>
@@ -1497,19 +1491,28 @@
             <w:pPr>
               <w:pStyle w:val="BodyText"/>
               <w:ind w:left="0"/>
-              <w:rPr>
-                <w:rFonts w:ascii="Calibri" w:hAnsi="Calibri" w:cs="Calibri"/>
-                <w:sz w:val="22"/>
-                <w:szCs w:val="22"/>
-              </w:rPr>
-            </w:pPr>
-            <w:r>
-              <w:rPr>
-                <w:rFonts w:ascii="Calibri" w:hAnsi="Calibri" w:cs="Calibri"/>
-                <w:sz w:val="22"/>
-                <w:szCs w:val="22"/>
-              </w:rPr>
-              <w:t>In charge of financial activities.</w:t>
+              <w:jc w:val="both"/>
+              <w:rPr>
+                <w:rFonts w:ascii="Calibri" w:hAnsi="Calibri" w:cs="Calibri"/>
+                <w:sz w:val="22"/>
+                <w:szCs w:val="22"/>
+              </w:rPr>
+            </w:pPr>
+            <w:r>
+              <w:rPr>
+                <w:rFonts w:ascii="Calibri" w:hAnsi="Calibri" w:cs="Calibri"/>
+                <w:sz w:val="22"/>
+                <w:szCs w:val="22"/>
+              </w:rPr>
+              <w:t xml:space="preserve">Are the individuals who </w:t>
+            </w:r>
+            <w:r>
+              <w:rPr>
+                <w:rFonts w:ascii="Calibri" w:hAnsi="Calibri" w:cs="Calibri"/>
+                <w:sz w:val="22"/>
+                <w:szCs w:val="22"/>
+              </w:rPr>
+              <w:t>work in the warehouse and act as admin</w:t>
             </w:r>
           </w:p>
         </w:tc>
@@ -1519,14 +1522,179 @@
           </w:tcPr>
           <w:p>
             <w:pPr>
-              <w:pStyle w:val="InfoBlue"/>
+              <w:pStyle w:val="ListParagraph"/>
               <w:numPr>
                 <w:ilvl w:val="0"/>
-                <w:numId w:val="0"/>
+                <w:numId w:val="39"/>
               </w:numPr>
-            </w:pPr>
-            <w:r>
-              <w:t>Ensures that the revenue generated is well utilized, keeps financial records, updates financial records.</w:t>
+              <w:spacing w:after="0" w:line="240" w:lineRule="auto"/>
+              <w:jc w:val="both"/>
+              <w:rPr>
+                <w:rFonts w:ascii="Calibri" w:hAnsi="Calibri" w:cs="Calibri"/>
+              </w:rPr>
+            </w:pPr>
+            <w:r>
+              <w:rPr>
+                <w:rFonts w:ascii="Calibri" w:hAnsi="Calibri" w:cs="Calibri"/>
+              </w:rPr>
+              <w:t>Receive the request from store staff</w:t>
+            </w:r>
+          </w:p>
+          <w:p>
+            <w:pPr>
+              <w:pStyle w:val="ListParagraph"/>
+              <w:numPr>
+                <w:ilvl w:val="0"/>
+                <w:numId w:val="39"/>
+              </w:numPr>
+              <w:spacing w:after="0" w:line="240" w:lineRule="auto"/>
+              <w:jc w:val="both"/>
+              <w:rPr>
+                <w:rFonts w:ascii="Calibri" w:hAnsi="Calibri" w:cs="Calibri"/>
+              </w:rPr>
+            </w:pPr>
+            <w:r>
+              <w:rPr>
+                <w:rFonts w:ascii="Calibri" w:hAnsi="Calibri" w:cs="Calibri"/>
+              </w:rPr>
+              <w:t>S</w:t>
+            </w:r>
+            <w:r>
+              <w:rPr>
+                <w:rFonts w:ascii="Calibri" w:hAnsi="Calibri" w:cs="Calibri"/>
+              </w:rPr>
+              <w:t>end the products</w:t>
+            </w:r>
+          </w:p>
+          <w:p>
+            <w:pPr>
+              <w:pStyle w:val="ListParagraph"/>
+              <w:numPr>
+                <w:ilvl w:val="0"/>
+                <w:numId w:val="39"/>
+              </w:numPr>
+              <w:spacing w:after="0" w:line="240" w:lineRule="auto"/>
+              <w:jc w:val="both"/>
+              <w:rPr>
+                <w:rFonts w:ascii="Calibri" w:hAnsi="Calibri" w:cs="Calibri"/>
+              </w:rPr>
+            </w:pPr>
+            <w:r>
+              <w:rPr>
+                <w:rFonts w:ascii="Calibri" w:hAnsi="Calibri" w:cs="Calibri"/>
+              </w:rPr>
+              <w:t>C</w:t>
+            </w:r>
+            <w:r>
+              <w:rPr>
+                <w:rFonts w:ascii="Calibri" w:hAnsi="Calibri" w:cs="Calibri"/>
+              </w:rPr>
+              <w:t>h</w:t>
+            </w:r>
+            <w:r>
+              <w:rPr>
+                <w:rFonts w:ascii="Calibri" w:hAnsi="Calibri" w:cs="Calibri"/>
+              </w:rPr>
+              <w:t>eck the products’ information</w:t>
+            </w:r>
+          </w:p>
+          <w:p>
+            <w:pPr>
+              <w:pStyle w:val="ListParagraph"/>
+              <w:numPr>
+                <w:ilvl w:val="0"/>
+                <w:numId w:val="39"/>
+              </w:numPr>
+              <w:spacing w:after="0" w:line="240" w:lineRule="auto"/>
+              <w:jc w:val="both"/>
+              <w:rPr>
+                <w:rFonts w:ascii="Calibri" w:hAnsi="Calibri" w:cs="Calibri"/>
+              </w:rPr>
+            </w:pPr>
+            <w:r>
+              <w:rPr>
+                <w:rFonts w:ascii="Calibri" w:hAnsi="Calibri" w:cs="Calibri"/>
+              </w:rPr>
+              <w:lastRenderedPageBreak/>
+              <w:t>A</w:t>
+            </w:r>
+            <w:r>
+              <w:rPr>
+                <w:rFonts w:ascii="Calibri" w:hAnsi="Calibri" w:cs="Calibri"/>
+              </w:rPr>
+              <w:t>dd new products, update products’ inform</w:t>
+            </w:r>
+            <w:r>
+              <w:rPr>
+                <w:rFonts w:ascii="Calibri" w:hAnsi="Calibri" w:cs="Calibri"/>
+              </w:rPr>
+              <w:t>ation</w:t>
+            </w:r>
+          </w:p>
+          <w:p>
+            <w:pPr>
+              <w:pStyle w:val="ListParagraph"/>
+              <w:numPr>
+                <w:ilvl w:val="0"/>
+                <w:numId w:val="39"/>
+              </w:numPr>
+              <w:spacing w:after="0" w:line="240" w:lineRule="auto"/>
+              <w:jc w:val="both"/>
+              <w:rPr>
+                <w:rFonts w:ascii="Calibri" w:hAnsi="Calibri" w:cs="Calibri"/>
+              </w:rPr>
+            </w:pPr>
+            <w:r>
+              <w:rPr>
+                <w:rFonts w:ascii="Calibri" w:hAnsi="Calibri" w:cs="Calibri"/>
+              </w:rPr>
+              <w:t>Delete products</w:t>
+            </w:r>
+          </w:p>
+          <w:p>
+            <w:pPr>
+              <w:pStyle w:val="ListParagraph"/>
+              <w:numPr>
+                <w:ilvl w:val="0"/>
+                <w:numId w:val="39"/>
+              </w:numPr>
+              <w:spacing w:after="0" w:line="240" w:lineRule="auto"/>
+              <w:jc w:val="both"/>
+              <w:rPr>
+                <w:rFonts w:ascii="Calibri" w:hAnsi="Calibri" w:cs="Calibri"/>
+              </w:rPr>
+            </w:pPr>
+            <w:r>
+              <w:rPr>
+                <w:rFonts w:ascii="Calibri" w:hAnsi="Calibri" w:cs="Calibri"/>
+              </w:rPr>
+              <w:t>Check the records</w:t>
+            </w:r>
+          </w:p>
+          <w:p>
+            <w:pPr>
+              <w:pStyle w:val="ListParagraph"/>
+              <w:numPr>
+                <w:ilvl w:val="0"/>
+                <w:numId w:val="39"/>
+              </w:numPr>
+              <w:spacing w:after="0" w:line="240" w:lineRule="auto"/>
+              <w:jc w:val="both"/>
+              <w:rPr>
+                <w:rFonts w:ascii="Calibri" w:hAnsi="Calibri" w:cs="Calibri"/>
+              </w:rPr>
+            </w:pPr>
+            <w:r>
+              <w:rPr>
+                <w:rFonts w:ascii="Calibri" w:hAnsi="Calibri" w:cs="Calibri"/>
+              </w:rPr>
+              <w:t>A</w:t>
+            </w:r>
+            <w:r>
+              <w:rPr>
+                <w:rFonts w:ascii="Calibri" w:hAnsi="Calibri" w:cs="Calibri"/>
+              </w:rPr>
+              <w:t>dd new staff account.</w:t>
             </w:r>
           </w:p>
         </w:tc>
@@ -1538,14 +1706,266 @@
           </w:tcPr>
           <w:p>
             <w:pPr>
-              <w:pStyle w:val="InfoBlue"/>
+              <w:jc w:val="both"/>
+              <w:rPr>
+                <w:rFonts w:ascii="Calibri" w:hAnsi="Calibri" w:cs="Calibri"/>
+                <w:sz w:val="22"/>
+                <w:szCs w:val="22"/>
+              </w:rPr>
+            </w:pPr>
+            <w:r>
+              <w:rPr>
+                <w:rFonts w:ascii="Calibri" w:hAnsi="Calibri" w:cs="Calibri"/>
+                <w:sz w:val="22"/>
+                <w:szCs w:val="22"/>
+              </w:rPr>
+              <w:lastRenderedPageBreak/>
+              <w:t xml:space="preserve">Project Manager </w:t>
+            </w:r>
+          </w:p>
+        </w:tc>
+        <w:tc>
+          <w:tcPr>
+            <w:tcW w:w="2877" w:type="dxa"/>
+          </w:tcPr>
+          <w:p>
+            <w:pPr>
+              <w:pStyle w:val="BodyText"/>
+              <w:ind w:left="0"/>
+              <w:jc w:val="both"/>
+              <w:rPr>
+                <w:rFonts w:ascii="Calibri" w:hAnsi="Calibri" w:cs="Calibri"/>
+                <w:sz w:val="22"/>
+                <w:szCs w:val="22"/>
+              </w:rPr>
+            </w:pPr>
+            <w:r>
+              <w:rPr>
+                <w:rFonts w:ascii="Calibri" w:hAnsi="Calibri" w:cs="Calibri"/>
+                <w:sz w:val="22"/>
+                <w:szCs w:val="22"/>
+              </w:rPr>
+              <w:t>This is a person who is in charge of project activities.</w:t>
+            </w:r>
+          </w:p>
+        </w:tc>
+        <w:tc>
+          <w:tcPr>
+            <w:tcW w:w="2877" w:type="dxa"/>
+          </w:tcPr>
+          <w:p>
+            <w:pPr>
+              <w:pStyle w:val="ListParagraph"/>
               <w:numPr>
                 <w:ilvl w:val="0"/>
-                <w:numId w:val="0"/>
+                <w:numId w:val="39"/>
               </w:numPr>
-            </w:pPr>
-            <w:r>
-              <w:t>Store Staff</w:t>
+              <w:spacing w:after="0" w:line="240" w:lineRule="auto"/>
+              <w:jc w:val="both"/>
+              <w:rPr>
+                <w:rFonts w:ascii="Calibri" w:hAnsi="Calibri" w:cs="Calibri"/>
+              </w:rPr>
+            </w:pPr>
+            <w:r>
+              <w:rPr>
+                <w:rFonts w:ascii="Calibri" w:hAnsi="Calibri" w:cs="Calibri"/>
+              </w:rPr>
+              <w:t xml:space="preserve">Actively Planning </w:t>
+            </w:r>
+          </w:p>
+          <w:p>
+            <w:pPr>
+              <w:pStyle w:val="ListParagraph"/>
+              <w:numPr>
+                <w:ilvl w:val="0"/>
+                <w:numId w:val="39"/>
+              </w:numPr>
+              <w:spacing w:after="0" w:line="240" w:lineRule="auto"/>
+              <w:jc w:val="both"/>
+              <w:rPr>
+                <w:rFonts w:ascii="Calibri" w:hAnsi="Calibri" w:cs="Calibri"/>
+              </w:rPr>
+            </w:pPr>
+            <w:r>
+              <w:rPr>
+                <w:rFonts w:ascii="Calibri" w:hAnsi="Calibri" w:cs="Calibri"/>
+              </w:rPr>
+              <w:t>Making Schedules and dividing task</w:t>
+            </w:r>
+          </w:p>
+          <w:p>
+            <w:pPr>
+              <w:pStyle w:val="ListParagraph"/>
+              <w:numPr>
+                <w:ilvl w:val="0"/>
+                <w:numId w:val="39"/>
+              </w:numPr>
+              <w:spacing w:after="0" w:line="240" w:lineRule="auto"/>
+              <w:jc w:val="both"/>
+              <w:rPr>
+                <w:rFonts w:ascii="Calibri" w:hAnsi="Calibri" w:cs="Calibri"/>
+              </w:rPr>
+            </w:pPr>
+            <w:r>
+              <w:rPr>
+                <w:rFonts w:ascii="Calibri" w:hAnsi="Calibri" w:cs="Calibri"/>
+              </w:rPr>
+              <w:t>Making sure everyone is working in accordance with the schedule</w:t>
+            </w:r>
+          </w:p>
+          <w:p>
+            <w:pPr>
+              <w:pStyle w:val="ListParagraph"/>
+              <w:numPr>
+                <w:ilvl w:val="0"/>
+                <w:numId w:val="39"/>
+              </w:numPr>
+              <w:spacing w:after="0" w:line="240" w:lineRule="auto"/>
+              <w:jc w:val="both"/>
+              <w:rPr>
+                <w:rFonts w:ascii="Calibri" w:hAnsi="Calibri" w:cs="Calibri"/>
+              </w:rPr>
+            </w:pPr>
+            <w:r>
+              <w:rPr>
+                <w:rFonts w:ascii="Calibri" w:hAnsi="Calibri" w:cs="Calibri"/>
+              </w:rPr>
+              <w:t xml:space="preserve">Conducting Meetings </w:t>
+            </w:r>
+          </w:p>
+          <w:p>
+            <w:pPr>
+              <w:pStyle w:val="ListParagraph"/>
+              <w:numPr>
+                <w:ilvl w:val="0"/>
+                <w:numId w:val="39"/>
+              </w:numPr>
+              <w:spacing w:after="0" w:line="240" w:lineRule="auto"/>
+              <w:jc w:val="both"/>
+              <w:rPr>
+                <w:rFonts w:ascii="Calibri" w:hAnsi="Calibri" w:cs="Calibri"/>
+              </w:rPr>
+            </w:pPr>
+            <w:r>
+              <w:rPr>
+                <w:rFonts w:ascii="Calibri" w:hAnsi="Calibri" w:cs="Calibri"/>
+              </w:rPr>
+              <w:t>Making sure the overall work of the team is of high standard</w:t>
+            </w:r>
+          </w:p>
+          <w:p>
+            <w:pPr>
+              <w:pStyle w:val="ListParagraph"/>
+              <w:numPr>
+                <w:ilvl w:val="0"/>
+                <w:numId w:val="39"/>
+              </w:numPr>
+              <w:spacing w:after="0" w:line="240" w:lineRule="auto"/>
+              <w:jc w:val="both"/>
+              <w:rPr>
+                <w:rFonts w:ascii="Calibri" w:hAnsi="Calibri" w:cs="Calibri"/>
+              </w:rPr>
+            </w:pPr>
+            <w:r>
+              <w:rPr>
+                <w:rFonts w:ascii="Calibri" w:hAnsi="Calibri" w:cs="Calibri"/>
+              </w:rPr>
+              <w:t>Leading the team</w:t>
+            </w:r>
+          </w:p>
+          <w:p>
+            <w:pPr>
+              <w:pStyle w:val="ListParagraph"/>
+              <w:numPr>
+                <w:ilvl w:val="0"/>
+                <w:numId w:val="39"/>
+              </w:numPr>
+              <w:spacing w:after="0" w:line="240" w:lineRule="auto"/>
+              <w:jc w:val="both"/>
+              <w:rPr>
+                <w:rFonts w:ascii="Calibri" w:hAnsi="Calibri" w:cs="Calibri"/>
+              </w:rPr>
+            </w:pPr>
+            <w:r>
+              <w:rPr>
+                <w:rFonts w:ascii="Calibri" w:hAnsi="Calibri" w:cs="Calibri"/>
+              </w:rPr>
+              <w:t>Reviewing final version of products and posting it to the submission document</w:t>
+            </w:r>
+          </w:p>
+          <w:p>
+            <w:pPr>
+              <w:pStyle w:val="ListParagraph"/>
+              <w:numPr>
+                <w:ilvl w:val="0"/>
+                <w:numId w:val="39"/>
+              </w:numPr>
+              <w:spacing w:after="0" w:line="240" w:lineRule="auto"/>
+              <w:jc w:val="both"/>
+              <w:rPr>
+                <w:rFonts w:ascii="Calibri" w:hAnsi="Calibri" w:cs="Calibri"/>
+              </w:rPr>
+            </w:pPr>
+            <w:r>
+              <w:rPr>
+                <w:rFonts w:ascii="Calibri" w:hAnsi="Calibri" w:cs="Calibri"/>
+              </w:rPr>
+              <w:t>Documentation</w:t>
+            </w:r>
+          </w:p>
+          <w:p>
+            <w:pPr>
+              <w:pStyle w:val="ListParagraph"/>
+              <w:numPr>
+                <w:ilvl w:val="0"/>
+                <w:numId w:val="39"/>
+              </w:numPr>
+              <w:spacing w:after="0" w:line="240" w:lineRule="auto"/>
+              <w:jc w:val="both"/>
+              <w:rPr>
+                <w:rFonts w:ascii="Calibri" w:hAnsi="Calibri" w:cs="Calibri"/>
+              </w:rPr>
+            </w:pPr>
+            <w:r>
+              <w:rPr>
+                <w:rFonts w:ascii="Calibri" w:hAnsi="Calibri" w:cs="Calibri"/>
+              </w:rPr>
+              <w:t>Programming (includes debugging and testing)</w:t>
+            </w:r>
+          </w:p>
+          <w:p>
+            <w:pPr>
+              <w:jc w:val="both"/>
+              <w:rPr>
+                <w:rFonts w:ascii="Calibri" w:hAnsi="Calibri" w:cs="Calibri"/>
+                <w:sz w:val="22"/>
+                <w:szCs w:val="22"/>
+              </w:rPr>
+            </w:pPr>
+          </w:p>
+        </w:tc>
+      </w:tr>
+      <w:tr>
+        <w:tc>
+          <w:tcPr>
+            <w:tcW w:w="2876" w:type="dxa"/>
+          </w:tcPr>
+          <w:p>
+            <w:pPr>
+              <w:jc w:val="both"/>
+              <w:rPr>
+                <w:rFonts w:ascii="Calibri" w:hAnsi="Calibri" w:cs="Calibri"/>
+                <w:sz w:val="22"/>
+                <w:szCs w:val="22"/>
+              </w:rPr>
+            </w:pPr>
+            <w:r>
+              <w:rPr>
+                <w:rFonts w:ascii="Calibri" w:hAnsi="Calibri" w:cs="Calibri"/>
+                <w:sz w:val="22"/>
+                <w:szCs w:val="22"/>
+              </w:rPr>
+              <w:t>Developer</w:t>
             </w:r>
           </w:p>
         </w:tc>
@@ -1557,27 +1977,20 @@
             <w:pPr>
               <w:pStyle w:val="BodyText"/>
               <w:ind w:left="0"/>
-              <w:rPr>
-                <w:rFonts w:ascii="Calibri" w:hAnsi="Calibri" w:cs="Calibri"/>
-                <w:sz w:val="22"/>
-                <w:szCs w:val="22"/>
-              </w:rPr>
-            </w:pPr>
-            <w:r>
-              <w:rPr>
-                <w:rFonts w:ascii="Calibri" w:hAnsi="Calibri" w:cs="Calibri"/>
-                <w:sz w:val="22"/>
-                <w:szCs w:val="22"/>
-              </w:rPr>
-              <w:t xml:space="preserve">Are the individuals who </w:t>
-            </w:r>
-            <w:r>
-              <w:rPr>
-                <w:rFonts w:ascii="Calibri" w:hAnsi="Calibri" w:cs="Calibri"/>
-                <w:sz w:val="22"/>
-                <w:szCs w:val="22"/>
-              </w:rPr>
-              <w:t>work in the stores.</w:t>
+              <w:jc w:val="both"/>
+              <w:rPr>
+                <w:rFonts w:ascii="Calibri" w:hAnsi="Calibri" w:cs="Calibri"/>
+                <w:sz w:val="22"/>
+                <w:szCs w:val="22"/>
+              </w:rPr>
+            </w:pPr>
+            <w:r>
+              <w:rPr>
+                <w:rFonts w:ascii="Calibri" w:hAnsi="Calibri" w:cs="Calibri"/>
+                <w:sz w:val="22"/>
+                <w:szCs w:val="22"/>
+              </w:rPr>
+              <w:t>This is a person who is in charge of coding activities.</w:t>
             </w:r>
           </w:p>
         </w:tc>
@@ -1587,14 +2000,142 @@
           </w:tcPr>
           <w:p>
             <w:pPr>
-              <w:pStyle w:val="InfoBlue"/>
+              <w:pStyle w:val="ListParagraph"/>
               <w:numPr>
                 <w:ilvl w:val="0"/>
-                <w:numId w:val="0"/>
+                <w:numId w:val="40"/>
               </w:numPr>
-            </w:pPr>
-            <w:r>
-              <w:t>Search the products/ Scan the products’ barcode, check the products’ information, send the request to warehouse staffs to get the products, check the records.</w:t>
+              <w:spacing w:after="0" w:line="240" w:lineRule="auto"/>
+              <w:jc w:val="both"/>
+              <w:rPr>
+                <w:rFonts w:ascii="Calibri" w:hAnsi="Calibri" w:cs="Calibri"/>
+              </w:rPr>
+            </w:pPr>
+            <w:r>
+              <w:rPr>
+                <w:rFonts w:ascii="Calibri" w:hAnsi="Calibri" w:cs="Calibri"/>
+              </w:rPr>
+              <w:t xml:space="preserve">Making sure codes are of appropriate standard </w:t>
+            </w:r>
+          </w:p>
+          <w:p>
+            <w:pPr>
+              <w:pStyle w:val="ListParagraph"/>
+              <w:numPr>
+                <w:ilvl w:val="0"/>
+                <w:numId w:val="40"/>
+              </w:numPr>
+              <w:spacing w:after="0" w:line="240" w:lineRule="auto"/>
+              <w:jc w:val="both"/>
+              <w:rPr>
+                <w:rFonts w:ascii="Calibri" w:hAnsi="Calibri" w:cs="Calibri"/>
+              </w:rPr>
+            </w:pPr>
+            <w:r>
+              <w:rPr>
+                <w:rFonts w:ascii="Calibri" w:hAnsi="Calibri" w:cs="Calibri"/>
+              </w:rPr>
+              <w:t>Making sure each team member is on schedule with their coding task</w:t>
+            </w:r>
+          </w:p>
+          <w:p>
+            <w:pPr>
+              <w:pStyle w:val="ListParagraph"/>
+              <w:numPr>
+                <w:ilvl w:val="0"/>
+                <w:numId w:val="40"/>
+              </w:numPr>
+              <w:spacing w:after="0" w:line="240" w:lineRule="auto"/>
+              <w:jc w:val="both"/>
+              <w:rPr>
+                <w:rFonts w:ascii="Calibri" w:hAnsi="Calibri" w:cs="Calibri"/>
+              </w:rPr>
+            </w:pPr>
+            <w:r>
+              <w:rPr>
+                <w:rFonts w:ascii="Calibri" w:hAnsi="Calibri" w:cs="Calibri"/>
+              </w:rPr>
+              <w:t xml:space="preserve">Reviewing code </w:t>
+            </w:r>
+          </w:p>
+          <w:p>
+            <w:pPr>
+              <w:pStyle w:val="ListParagraph"/>
+              <w:numPr>
+                <w:ilvl w:val="0"/>
+                <w:numId w:val="40"/>
+              </w:numPr>
+              <w:spacing w:after="0" w:line="240" w:lineRule="auto"/>
+              <w:jc w:val="both"/>
+              <w:rPr>
+                <w:rFonts w:ascii="Calibri" w:hAnsi="Calibri" w:cs="Calibri"/>
+              </w:rPr>
+            </w:pPr>
+            <w:r>
+              <w:rPr>
+                <w:rFonts w:ascii="Calibri" w:hAnsi="Calibri" w:cs="Calibri"/>
+              </w:rPr>
+              <w:t>Make sure there is proper collaboration of codes</w:t>
+            </w:r>
+          </w:p>
+          <w:p>
+            <w:pPr>
+              <w:pStyle w:val="ListParagraph"/>
+              <w:numPr>
+                <w:ilvl w:val="0"/>
+                <w:numId w:val="40"/>
+              </w:numPr>
+              <w:spacing w:after="0" w:line="240" w:lineRule="auto"/>
+              <w:jc w:val="both"/>
+              <w:rPr>
+                <w:rFonts w:ascii="Calibri" w:hAnsi="Calibri" w:cs="Calibri"/>
+              </w:rPr>
+            </w:pPr>
+            <w:r>
+              <w:rPr>
+                <w:rFonts w:ascii="Calibri" w:hAnsi="Calibri" w:cs="Calibri"/>
+              </w:rPr>
+              <w:t>Make sure the product is of high standard</w:t>
+            </w:r>
+          </w:p>
+          <w:p>
+            <w:pPr>
+              <w:pStyle w:val="ListParagraph"/>
+              <w:numPr>
+                <w:ilvl w:val="0"/>
+                <w:numId w:val="40"/>
+              </w:numPr>
+              <w:spacing w:after="0" w:line="240" w:lineRule="auto"/>
+              <w:jc w:val="both"/>
+              <w:rPr>
+                <w:rFonts w:ascii="Calibri" w:hAnsi="Calibri" w:cs="Calibri"/>
+              </w:rPr>
+            </w:pPr>
+            <w:r>
+              <w:rPr>
+                <w:rFonts w:ascii="Calibri" w:hAnsi="Calibri" w:cs="Calibri"/>
+              </w:rPr>
+              <w:t xml:space="preserve">Documentation </w:t>
+            </w:r>
+          </w:p>
+          <w:p>
+            <w:pPr>
+              <w:pStyle w:val="ListParagraph"/>
+              <w:numPr>
+                <w:ilvl w:val="0"/>
+                <w:numId w:val="40"/>
+              </w:numPr>
+              <w:spacing w:after="0" w:line="240" w:lineRule="auto"/>
+              <w:jc w:val="both"/>
+              <w:rPr>
+                <w:rFonts w:ascii="Calibri" w:hAnsi="Calibri" w:cs="Calibri"/>
+              </w:rPr>
+            </w:pPr>
+            <w:r>
+              <w:rPr>
+                <w:rFonts w:ascii="Calibri" w:hAnsi="Calibri" w:cs="Calibri"/>
+              </w:rPr>
+              <w:t>Programming (includes debugging and testing)</w:t>
             </w:r>
           </w:p>
         </w:tc>
@@ -1606,14 +2147,223 @@
           </w:tcPr>
           <w:p>
             <w:pPr>
-              <w:pStyle w:val="InfoBlue"/>
+              <w:jc w:val="both"/>
+              <w:rPr>
+                <w:rFonts w:ascii="Calibri" w:hAnsi="Calibri" w:cs="Calibri"/>
+                <w:sz w:val="22"/>
+                <w:szCs w:val="22"/>
+              </w:rPr>
+            </w:pPr>
+            <w:r>
+              <w:rPr>
+                <w:rFonts w:ascii="Calibri" w:hAnsi="Calibri" w:cs="Calibri"/>
+                <w:sz w:val="22"/>
+                <w:szCs w:val="22"/>
+              </w:rPr>
+              <w:t xml:space="preserve">Documentation and Marketing </w:t>
+            </w:r>
+          </w:p>
+        </w:tc>
+        <w:tc>
+          <w:tcPr>
+            <w:tcW w:w="2877" w:type="dxa"/>
+          </w:tcPr>
+          <w:p>
+            <w:pPr>
+              <w:pStyle w:val="BodyText"/>
+              <w:ind w:left="0"/>
+              <w:jc w:val="both"/>
+              <w:rPr>
+                <w:rFonts w:ascii="Calibri" w:hAnsi="Calibri" w:cs="Calibri"/>
+                <w:sz w:val="22"/>
+                <w:szCs w:val="22"/>
+              </w:rPr>
+            </w:pPr>
+            <w:r>
+              <w:rPr>
+                <w:rFonts w:ascii="Calibri" w:hAnsi="Calibri" w:cs="Calibri"/>
+                <w:sz w:val="22"/>
+                <w:szCs w:val="22"/>
+              </w:rPr>
+              <w:t>This is a person who is in charge of documenting and marketing activities.</w:t>
+            </w:r>
+          </w:p>
+        </w:tc>
+        <w:tc>
+          <w:tcPr>
+            <w:tcW w:w="2877" w:type="dxa"/>
+          </w:tcPr>
+          <w:p>
+            <w:pPr>
+              <w:pStyle w:val="ListParagraph"/>
               <w:numPr>
                 <w:ilvl w:val="0"/>
-                <w:numId w:val="0"/>
+                <w:numId w:val="41"/>
               </w:numPr>
-            </w:pPr>
-            <w:r>
-              <w:t>Warehouse Staff</w:t>
+              <w:spacing w:after="0" w:line="240" w:lineRule="auto"/>
+              <w:jc w:val="both"/>
+              <w:rPr>
+                <w:rFonts w:ascii="Calibri" w:hAnsi="Calibri" w:cs="Calibri"/>
+              </w:rPr>
+            </w:pPr>
+            <w:r>
+              <w:rPr>
+                <w:rFonts w:ascii="Calibri" w:hAnsi="Calibri" w:cs="Calibri"/>
+              </w:rPr>
+              <w:t>Making sure all the documentations are of appropriate standard</w:t>
+            </w:r>
+          </w:p>
+          <w:p>
+            <w:pPr>
+              <w:pStyle w:val="ListParagraph"/>
+              <w:numPr>
+                <w:ilvl w:val="0"/>
+                <w:numId w:val="41"/>
+              </w:numPr>
+              <w:spacing w:after="0" w:line="240" w:lineRule="auto"/>
+              <w:jc w:val="both"/>
+              <w:rPr>
+                <w:rFonts w:ascii="Calibri" w:hAnsi="Calibri" w:cs="Calibri"/>
+              </w:rPr>
+            </w:pPr>
+            <w:r>
+              <w:rPr>
+                <w:rFonts w:ascii="Calibri" w:hAnsi="Calibri" w:cs="Calibri"/>
+              </w:rPr>
+              <w:t xml:space="preserve">Preparing reports for each iteration </w:t>
+            </w:r>
+          </w:p>
+          <w:p>
+            <w:pPr>
+              <w:pStyle w:val="ListParagraph"/>
+              <w:numPr>
+                <w:ilvl w:val="0"/>
+                <w:numId w:val="41"/>
+              </w:numPr>
+              <w:spacing w:after="0" w:line="240" w:lineRule="auto"/>
+              <w:jc w:val="both"/>
+              <w:rPr>
+                <w:rFonts w:ascii="Calibri" w:hAnsi="Calibri" w:cs="Calibri"/>
+              </w:rPr>
+            </w:pPr>
+            <w:r>
+              <w:rPr>
+                <w:rFonts w:ascii="Calibri" w:hAnsi="Calibri" w:cs="Calibri"/>
+              </w:rPr>
+              <w:t>Preparing reports for meetings with the Sponsor</w:t>
+            </w:r>
+          </w:p>
+          <w:p>
+            <w:pPr>
+              <w:pStyle w:val="ListParagraph"/>
+              <w:numPr>
+                <w:ilvl w:val="0"/>
+                <w:numId w:val="41"/>
+              </w:numPr>
+              <w:spacing w:after="0" w:line="240" w:lineRule="auto"/>
+              <w:jc w:val="both"/>
+              <w:rPr>
+                <w:rFonts w:ascii="Calibri" w:hAnsi="Calibri" w:cs="Calibri"/>
+              </w:rPr>
+            </w:pPr>
+            <w:r>
+              <w:rPr>
+                <w:rFonts w:ascii="Calibri" w:hAnsi="Calibri" w:cs="Calibri"/>
+              </w:rPr>
+              <w:t xml:space="preserve">Making sure team members are on schedule </w:t>
+            </w:r>
+            <w:r>
+              <w:rPr>
+                <w:rFonts w:ascii="Calibri" w:hAnsi="Calibri" w:cs="Calibri"/>
+              </w:rPr>
+              <w:lastRenderedPageBreak/>
+              <w:t>with their documentation tasks</w:t>
+            </w:r>
+          </w:p>
+          <w:p>
+            <w:pPr>
+              <w:pStyle w:val="ListParagraph"/>
+              <w:numPr>
+                <w:ilvl w:val="0"/>
+                <w:numId w:val="41"/>
+              </w:numPr>
+              <w:spacing w:after="0" w:line="240" w:lineRule="auto"/>
+              <w:jc w:val="both"/>
+              <w:rPr>
+                <w:rFonts w:ascii="Calibri" w:hAnsi="Calibri" w:cs="Calibri"/>
+              </w:rPr>
+            </w:pPr>
+            <w:r>
+              <w:rPr>
+                <w:rFonts w:ascii="Calibri" w:hAnsi="Calibri" w:cs="Calibri"/>
+              </w:rPr>
+              <w:t>Reviewing documentations if required</w:t>
+            </w:r>
+          </w:p>
+          <w:p>
+            <w:pPr>
+              <w:pStyle w:val="ListParagraph"/>
+              <w:numPr>
+                <w:ilvl w:val="0"/>
+                <w:numId w:val="41"/>
+              </w:numPr>
+              <w:spacing w:after="0" w:line="240" w:lineRule="auto"/>
+              <w:jc w:val="both"/>
+              <w:rPr>
+                <w:rFonts w:ascii="Calibri" w:hAnsi="Calibri" w:cs="Calibri"/>
+              </w:rPr>
+            </w:pPr>
+            <w:r>
+              <w:rPr>
+                <w:rFonts w:ascii="Calibri" w:hAnsi="Calibri" w:cs="Calibri"/>
+              </w:rPr>
+              <w:t>Documentation</w:t>
+            </w:r>
+          </w:p>
+          <w:p>
+            <w:pPr>
+              <w:pStyle w:val="ListParagraph"/>
+              <w:numPr>
+                <w:ilvl w:val="0"/>
+                <w:numId w:val="41"/>
+              </w:numPr>
+              <w:spacing w:after="0" w:line="240" w:lineRule="auto"/>
+              <w:jc w:val="both"/>
+              <w:rPr>
+                <w:rFonts w:ascii="Calibri" w:hAnsi="Calibri" w:cs="Calibri"/>
+              </w:rPr>
+            </w:pPr>
+            <w:r>
+              <w:rPr>
+                <w:rFonts w:ascii="Calibri" w:hAnsi="Calibri" w:cs="Calibri"/>
+              </w:rPr>
+              <w:t>Programming (includes debugging and testing)</w:t>
+            </w:r>
+          </w:p>
+        </w:tc>
+      </w:tr>
+      <w:tr>
+        <w:tc>
+          <w:tcPr>
+            <w:tcW w:w="2876" w:type="dxa"/>
+          </w:tcPr>
+          <w:p>
+            <w:pPr>
+              <w:jc w:val="both"/>
+              <w:rPr>
+                <w:rFonts w:ascii="Calibri" w:hAnsi="Calibri" w:cs="Calibri"/>
+                <w:sz w:val="22"/>
+                <w:szCs w:val="22"/>
+              </w:rPr>
+            </w:pPr>
+            <w:r>
+              <w:rPr>
+                <w:rFonts w:ascii="Calibri" w:hAnsi="Calibri" w:cs="Calibri"/>
+                <w:sz w:val="22"/>
+                <w:szCs w:val="22"/>
+              </w:rPr>
+              <w:lastRenderedPageBreak/>
+              <w:t>Business Analyst</w:t>
             </w:r>
           </w:p>
         </w:tc>
@@ -1625,19 +2375,20 @@
             <w:pPr>
               <w:pStyle w:val="BodyText"/>
               <w:ind w:left="0"/>
-              <w:rPr>
-                <w:rFonts w:ascii="Calibri" w:hAnsi="Calibri" w:cs="Calibri"/>
-                <w:sz w:val="22"/>
-                <w:szCs w:val="22"/>
-              </w:rPr>
-            </w:pPr>
-            <w:r>
-              <w:rPr>
-                <w:rFonts w:ascii="Calibri" w:hAnsi="Calibri" w:cs="Calibri"/>
-                <w:sz w:val="22"/>
-                <w:szCs w:val="22"/>
-              </w:rPr>
-              <w:t>Are the individuals who do the actual work</w:t>
+              <w:jc w:val="both"/>
+              <w:rPr>
+                <w:rFonts w:ascii="Calibri" w:hAnsi="Calibri" w:cs="Calibri"/>
+                <w:sz w:val="22"/>
+                <w:szCs w:val="22"/>
+              </w:rPr>
+            </w:pPr>
+            <w:r>
+              <w:rPr>
+                <w:rFonts w:ascii="Calibri" w:hAnsi="Calibri" w:cs="Calibri"/>
+                <w:sz w:val="22"/>
+                <w:szCs w:val="22"/>
+              </w:rPr>
+              <w:t>This is a person who is in charge of analyzing the business activities.</w:t>
             </w:r>
           </w:p>
         </w:tc>
@@ -1647,20 +2398,831 @@
           </w:tcPr>
           <w:p>
             <w:pPr>
-              <w:pStyle w:val="InfoBlue"/>
+              <w:pStyle w:val="ListParagraph"/>
               <w:numPr>
                 <w:ilvl w:val="0"/>
-                <w:numId w:val="0"/>
+                <w:numId w:val="42"/>
               </w:numPr>
-            </w:pPr>
-            <w:r>
-              <w:t>Receive the request from store staff, send the products, check the products’ information, add new products, update products’ information, delete products, check the records, add new staff account.</w:t>
+              <w:spacing w:after="0" w:line="240" w:lineRule="auto"/>
+              <w:jc w:val="both"/>
+              <w:rPr>
+                <w:rFonts w:ascii="Calibri" w:hAnsi="Calibri" w:cs="Calibri"/>
+              </w:rPr>
+            </w:pPr>
+            <w:r>
+              <w:rPr>
+                <w:rFonts w:ascii="Calibri" w:hAnsi="Calibri" w:cs="Calibri"/>
+              </w:rPr>
+              <w:t>Assisting with the business case</w:t>
+            </w:r>
+          </w:p>
+          <w:p>
+            <w:pPr>
+              <w:pStyle w:val="ListParagraph"/>
+              <w:numPr>
+                <w:ilvl w:val="0"/>
+                <w:numId w:val="42"/>
+              </w:numPr>
+              <w:spacing w:after="0" w:line="240" w:lineRule="auto"/>
+              <w:jc w:val="both"/>
+              <w:rPr>
+                <w:rFonts w:ascii="Calibri" w:hAnsi="Calibri" w:cs="Calibri"/>
+              </w:rPr>
+            </w:pPr>
+            <w:r>
+              <w:rPr>
+                <w:rFonts w:ascii="Calibri" w:hAnsi="Calibri" w:cs="Calibri"/>
+              </w:rPr>
+              <w:t>Planning and monitoring</w:t>
+            </w:r>
+          </w:p>
+          <w:p>
+            <w:pPr>
+              <w:pStyle w:val="ListParagraph"/>
+              <w:numPr>
+                <w:ilvl w:val="0"/>
+                <w:numId w:val="42"/>
+              </w:numPr>
+              <w:spacing w:after="0" w:line="240" w:lineRule="auto"/>
+              <w:jc w:val="both"/>
+              <w:rPr>
+                <w:rFonts w:ascii="Calibri" w:hAnsi="Calibri" w:cs="Calibri"/>
+              </w:rPr>
+            </w:pPr>
+            <w:r>
+              <w:rPr>
+                <w:rFonts w:ascii="Calibri" w:hAnsi="Calibri" w:cs="Calibri"/>
+              </w:rPr>
+              <w:t>Eliciting requirements</w:t>
+            </w:r>
+          </w:p>
+          <w:p>
+            <w:pPr>
+              <w:pStyle w:val="ListParagraph"/>
+              <w:numPr>
+                <w:ilvl w:val="0"/>
+                <w:numId w:val="42"/>
+              </w:numPr>
+              <w:spacing w:after="0" w:line="240" w:lineRule="auto"/>
+              <w:jc w:val="both"/>
+              <w:rPr>
+                <w:rFonts w:ascii="Calibri" w:hAnsi="Calibri" w:cs="Calibri"/>
+              </w:rPr>
+            </w:pPr>
+            <w:r>
+              <w:rPr>
+                <w:rFonts w:ascii="Calibri" w:hAnsi="Calibri" w:cs="Calibri"/>
+              </w:rPr>
+              <w:t>Translating and simplifying requirements.</w:t>
+            </w:r>
+          </w:p>
+          <w:p>
+            <w:pPr>
+              <w:pStyle w:val="ListParagraph"/>
+              <w:numPr>
+                <w:ilvl w:val="0"/>
+                <w:numId w:val="42"/>
+              </w:numPr>
+              <w:spacing w:after="0" w:line="240" w:lineRule="auto"/>
+              <w:jc w:val="both"/>
+              <w:rPr>
+                <w:rFonts w:ascii="Calibri" w:hAnsi="Calibri" w:cs="Calibri"/>
+              </w:rPr>
+            </w:pPr>
+            <w:r>
+              <w:rPr>
+                <w:rFonts w:ascii="Calibri" w:hAnsi="Calibri" w:cs="Calibri"/>
+              </w:rPr>
+              <w:t>Requirements analysis</w:t>
+            </w:r>
+          </w:p>
+        </w:tc>
+      </w:tr>
+      <w:tr>
+        <w:tc>
+          <w:tcPr>
+            <w:tcW w:w="2876" w:type="dxa"/>
+          </w:tcPr>
+          <w:p>
+            <w:pPr>
+              <w:jc w:val="both"/>
+              <w:rPr>
+                <w:rFonts w:ascii="Calibri" w:hAnsi="Calibri" w:cs="Calibri"/>
+                <w:sz w:val="22"/>
+                <w:szCs w:val="22"/>
+              </w:rPr>
+            </w:pPr>
+            <w:r>
+              <w:rPr>
+                <w:rFonts w:ascii="Calibri" w:hAnsi="Calibri" w:cs="Calibri"/>
+                <w:sz w:val="22"/>
+                <w:szCs w:val="22"/>
+              </w:rPr>
+              <w:t>Subject Matter Expert</w:t>
+            </w:r>
+          </w:p>
+        </w:tc>
+        <w:tc>
+          <w:tcPr>
+            <w:tcW w:w="2877" w:type="dxa"/>
+          </w:tcPr>
+          <w:p>
+            <w:pPr>
+              <w:jc w:val="both"/>
+              <w:rPr>
+                <w:rFonts w:ascii="Calibri" w:hAnsi="Calibri" w:cs="Calibri"/>
+                <w:sz w:val="22"/>
+                <w:szCs w:val="22"/>
+              </w:rPr>
+            </w:pPr>
+            <w:r>
+              <w:rPr>
+                <w:rFonts w:ascii="Calibri" w:hAnsi="Calibri" w:cs="Calibri"/>
+                <w:sz w:val="22"/>
+                <w:szCs w:val="22"/>
+              </w:rPr>
+              <w:t xml:space="preserve">This is a person who </w:t>
+            </w:r>
+            <w:r>
+              <w:rPr>
+                <w:rFonts w:ascii="Calibri" w:hAnsi="Calibri" w:cs="Calibri"/>
+                <w:color w:val="222222"/>
+                <w:sz w:val="22"/>
+                <w:szCs w:val="22"/>
+                <w:shd w:val="clear" w:color="auto" w:fill="FFFFFF"/>
+              </w:rPr>
+              <w:t>define the business processes, the business policies and the application requirements.</w:t>
             </w:r>
           </w:p>
           <w:p>
             <w:pPr>
               <w:pStyle w:val="BodyText"/>
-            </w:pPr>
+              <w:ind w:left="0"/>
+              <w:jc w:val="both"/>
+              <w:rPr>
+                <w:rFonts w:ascii="Calibri" w:hAnsi="Calibri" w:cs="Calibri"/>
+                <w:sz w:val="22"/>
+                <w:szCs w:val="22"/>
+              </w:rPr>
+            </w:pPr>
+          </w:p>
+        </w:tc>
+        <w:tc>
+          <w:tcPr>
+            <w:tcW w:w="2877" w:type="dxa"/>
+          </w:tcPr>
+          <w:p>
+            <w:pPr>
+              <w:pStyle w:val="ListParagraph"/>
+              <w:numPr>
+                <w:ilvl w:val="0"/>
+                <w:numId w:val="41"/>
+              </w:numPr>
+              <w:spacing w:after="0" w:line="240" w:lineRule="auto"/>
+              <w:jc w:val="both"/>
+              <w:rPr>
+                <w:rFonts w:ascii="Calibri" w:hAnsi="Calibri" w:cs="Calibri"/>
+              </w:rPr>
+            </w:pPr>
+            <w:r>
+              <w:rPr>
+                <w:rFonts w:ascii="Calibri" w:hAnsi="Calibri" w:cs="Calibri"/>
+              </w:rPr>
+              <w:t>Validate the requirements and deliverables that describe the product or service that project will produce</w:t>
+            </w:r>
+          </w:p>
+          <w:p>
+            <w:pPr>
+              <w:pStyle w:val="ListParagraph"/>
+              <w:numPr>
+                <w:ilvl w:val="0"/>
+                <w:numId w:val="41"/>
+              </w:numPr>
+              <w:spacing w:after="0" w:line="240" w:lineRule="auto"/>
+              <w:jc w:val="both"/>
+              <w:rPr>
+                <w:rFonts w:ascii="Calibri" w:hAnsi="Calibri" w:cs="Calibri"/>
+              </w:rPr>
+            </w:pPr>
+            <w:r>
+              <w:rPr>
+                <w:rFonts w:ascii="Calibri" w:hAnsi="Calibri" w:cs="Calibri"/>
+              </w:rPr>
+              <w:t xml:space="preserve">Provide input for design and construction of test cases and </w:t>
+            </w:r>
+            <w:r>
+              <w:rPr>
+                <w:rFonts w:ascii="Calibri" w:hAnsi="Calibri" w:cs="Calibri"/>
+              </w:rPr>
+              <w:t>scenarios and</w:t>
+            </w:r>
+            <w:r>
+              <w:rPr>
+                <w:rFonts w:ascii="Calibri" w:hAnsi="Calibri" w:cs="Calibri"/>
+              </w:rPr>
+              <w:t xml:space="preserve"> may also validate executed test results.</w:t>
+            </w:r>
+          </w:p>
+          <w:p>
+            <w:pPr>
+              <w:pStyle w:val="ListParagraph"/>
+              <w:numPr>
+                <w:ilvl w:val="0"/>
+                <w:numId w:val="41"/>
+              </w:numPr>
+              <w:spacing w:after="0" w:line="240" w:lineRule="auto"/>
+              <w:jc w:val="both"/>
+              <w:rPr>
+                <w:rFonts w:ascii="Calibri" w:hAnsi="Calibri" w:cs="Calibri"/>
+              </w:rPr>
+            </w:pPr>
+            <w:r>
+              <w:rPr>
+                <w:rFonts w:ascii="Calibri" w:hAnsi="Calibri" w:cs="Calibri"/>
+              </w:rPr>
+              <w:t>Provide input into and create and execute user documentation and training material</w:t>
+            </w:r>
+          </w:p>
+        </w:tc>
+      </w:tr>
+      <w:tr>
+        <w:tc>
+          <w:tcPr>
+            <w:tcW w:w="2876" w:type="dxa"/>
+          </w:tcPr>
+          <w:p>
+            <w:pPr>
+              <w:jc w:val="both"/>
+              <w:rPr>
+                <w:rFonts w:ascii="Calibri" w:hAnsi="Calibri" w:cs="Calibri"/>
+                <w:sz w:val="22"/>
+                <w:szCs w:val="22"/>
+              </w:rPr>
+            </w:pPr>
+            <w:r>
+              <w:rPr>
+                <w:rFonts w:ascii="Calibri" w:hAnsi="Calibri" w:cs="Calibri"/>
+                <w:sz w:val="22"/>
+                <w:szCs w:val="22"/>
+              </w:rPr>
+              <w:t>Database Administrator</w:t>
+            </w:r>
+          </w:p>
+        </w:tc>
+        <w:tc>
+          <w:tcPr>
+            <w:tcW w:w="2877" w:type="dxa"/>
+          </w:tcPr>
+          <w:p>
+            <w:pPr>
+              <w:pStyle w:val="BodyText"/>
+              <w:ind w:left="0"/>
+              <w:jc w:val="both"/>
+              <w:rPr>
+                <w:rFonts w:ascii="Calibri" w:hAnsi="Calibri" w:cs="Calibri"/>
+                <w:sz w:val="22"/>
+                <w:szCs w:val="22"/>
+              </w:rPr>
+            </w:pPr>
+            <w:r>
+              <w:rPr>
+                <w:rFonts w:ascii="Calibri" w:hAnsi="Calibri" w:cs="Calibri"/>
+                <w:sz w:val="22"/>
+                <w:szCs w:val="22"/>
+              </w:rPr>
+              <w:t>This is a person who is in charge of database management.</w:t>
+            </w:r>
+          </w:p>
+        </w:tc>
+        <w:tc>
+          <w:tcPr>
+            <w:tcW w:w="2877" w:type="dxa"/>
+          </w:tcPr>
+          <w:p>
+            <w:pPr>
+              <w:pStyle w:val="ListParagraph"/>
+              <w:numPr>
+                <w:ilvl w:val="0"/>
+                <w:numId w:val="41"/>
+              </w:numPr>
+              <w:spacing w:after="0" w:line="240" w:lineRule="auto"/>
+              <w:jc w:val="both"/>
+              <w:rPr>
+                <w:rFonts w:ascii="Calibri" w:hAnsi="Calibri" w:cs="Calibri"/>
+              </w:rPr>
+            </w:pPr>
+            <w:r>
+              <w:rPr>
+                <w:rFonts w:ascii="Calibri" w:hAnsi="Calibri" w:cs="Calibri"/>
+              </w:rPr>
+              <w:t>Monitor performance and manage parameters in order to provide fast responses to front-end users.</w:t>
+            </w:r>
+          </w:p>
+          <w:p>
+            <w:pPr>
+              <w:pStyle w:val="ListParagraph"/>
+              <w:numPr>
+                <w:ilvl w:val="0"/>
+                <w:numId w:val="41"/>
+              </w:numPr>
+              <w:spacing w:after="0" w:line="240" w:lineRule="auto"/>
+              <w:jc w:val="both"/>
+              <w:rPr>
+                <w:rFonts w:ascii="Calibri" w:hAnsi="Calibri" w:cs="Calibri"/>
+              </w:rPr>
+            </w:pPr>
+            <w:r>
+              <w:rPr>
+                <w:rFonts w:ascii="Calibri" w:hAnsi="Calibri" w:cs="Calibri"/>
+              </w:rPr>
+              <w:t>Map out the conceptual design for a planned database.</w:t>
+            </w:r>
+          </w:p>
+          <w:p>
+            <w:pPr>
+              <w:pStyle w:val="ListParagraph"/>
+              <w:numPr>
+                <w:ilvl w:val="0"/>
+                <w:numId w:val="41"/>
+              </w:numPr>
+              <w:spacing w:after="0" w:line="240" w:lineRule="auto"/>
+              <w:jc w:val="both"/>
+              <w:rPr>
+                <w:rFonts w:ascii="Calibri" w:hAnsi="Calibri" w:cs="Calibri"/>
+              </w:rPr>
+            </w:pPr>
+            <w:r>
+              <w:rPr>
+                <w:rFonts w:ascii="Calibri" w:hAnsi="Calibri" w:cs="Calibri"/>
+              </w:rPr>
+              <w:t>Develop, manage and test back-up and recovery plans.</w:t>
+            </w:r>
+          </w:p>
+          <w:p>
+            <w:pPr>
+              <w:pStyle w:val="ListParagraph"/>
+              <w:numPr>
+                <w:ilvl w:val="0"/>
+                <w:numId w:val="41"/>
+              </w:numPr>
+              <w:spacing w:after="0" w:line="240" w:lineRule="auto"/>
+              <w:jc w:val="both"/>
+              <w:rPr>
+                <w:rFonts w:ascii="Calibri" w:hAnsi="Calibri" w:cs="Calibri"/>
+              </w:rPr>
+            </w:pPr>
+            <w:r>
+              <w:rPr>
+                <w:rFonts w:ascii="Calibri" w:hAnsi="Calibri" w:cs="Calibri"/>
+              </w:rPr>
+              <w:t>Consider both back-end organization of data and front-end accessibility for end-users.</w:t>
+            </w:r>
+          </w:p>
+        </w:tc>
+      </w:tr>
+      <w:tr>
+        <w:tc>
+          <w:tcPr>
+            <w:tcW w:w="2876" w:type="dxa"/>
+          </w:tcPr>
+          <w:p>
+            <w:pPr>
+              <w:jc w:val="both"/>
+              <w:rPr>
+                <w:rFonts w:ascii="Calibri" w:hAnsi="Calibri" w:cs="Calibri"/>
+                <w:sz w:val="22"/>
+                <w:szCs w:val="22"/>
+              </w:rPr>
+            </w:pPr>
+            <w:r>
+              <w:rPr>
+                <w:rFonts w:ascii="Calibri" w:hAnsi="Calibri" w:cs="Calibri"/>
+                <w:sz w:val="22"/>
+                <w:szCs w:val="22"/>
+              </w:rPr>
+              <w:lastRenderedPageBreak/>
+              <w:t>Designer</w:t>
+            </w:r>
+          </w:p>
+        </w:tc>
+        <w:tc>
+          <w:tcPr>
+            <w:tcW w:w="2877" w:type="dxa"/>
+          </w:tcPr>
+          <w:p>
+            <w:pPr>
+              <w:pStyle w:val="BodyText"/>
+              <w:ind w:left="0"/>
+              <w:jc w:val="both"/>
+              <w:rPr>
+                <w:rFonts w:ascii="Calibri" w:hAnsi="Calibri" w:cs="Calibri"/>
+                <w:sz w:val="22"/>
+                <w:szCs w:val="22"/>
+              </w:rPr>
+            </w:pPr>
+            <w:r>
+              <w:rPr>
+                <w:rFonts w:ascii="Calibri" w:hAnsi="Calibri" w:cs="Calibri"/>
+                <w:sz w:val="22"/>
+                <w:szCs w:val="22"/>
+              </w:rPr>
+              <w:t>This is a person who is in charge of designing the user interface of the application.</w:t>
+            </w:r>
+          </w:p>
+        </w:tc>
+        <w:tc>
+          <w:tcPr>
+            <w:tcW w:w="2877" w:type="dxa"/>
+          </w:tcPr>
+          <w:p>
+            <w:pPr>
+              <w:pStyle w:val="ListParagraph"/>
+              <w:numPr>
+                <w:ilvl w:val="0"/>
+                <w:numId w:val="41"/>
+              </w:numPr>
+              <w:spacing w:after="0" w:line="240" w:lineRule="auto"/>
+              <w:jc w:val="both"/>
+              <w:rPr>
+                <w:rFonts w:ascii="Calibri" w:hAnsi="Calibri" w:cs="Calibri"/>
+              </w:rPr>
+            </w:pPr>
+            <w:r>
+              <w:rPr>
+                <w:rFonts w:ascii="Calibri" w:hAnsi="Calibri" w:cs="Calibri"/>
+              </w:rPr>
+              <w:t>Develop intuitive, usable, and engaging interactions and visual designs for system.</w:t>
+            </w:r>
+          </w:p>
+          <w:p>
+            <w:pPr>
+              <w:pStyle w:val="ListParagraph"/>
+              <w:numPr>
+                <w:ilvl w:val="0"/>
+                <w:numId w:val="41"/>
+              </w:numPr>
+              <w:spacing w:after="0" w:line="240" w:lineRule="auto"/>
+              <w:jc w:val="both"/>
+              <w:rPr>
+                <w:rFonts w:ascii="Calibri" w:hAnsi="Calibri" w:cs="Calibri"/>
+              </w:rPr>
+            </w:pPr>
+            <w:r>
+              <w:rPr>
+                <w:rFonts w:ascii="Calibri" w:hAnsi="Calibri" w:cs="Calibri"/>
+              </w:rPr>
+              <w:t>Break any design problem done into viable actionable chunks and solve them with clarity and precision.</w:t>
+            </w:r>
+          </w:p>
+          <w:p>
+            <w:pPr>
+              <w:pStyle w:val="ListParagraph"/>
+              <w:numPr>
+                <w:ilvl w:val="0"/>
+                <w:numId w:val="41"/>
+              </w:numPr>
+              <w:spacing w:after="0" w:line="240" w:lineRule="auto"/>
+              <w:jc w:val="both"/>
+              <w:rPr>
+                <w:rFonts w:ascii="Calibri" w:hAnsi="Calibri" w:cs="Calibri"/>
+              </w:rPr>
+            </w:pPr>
+            <w:r>
+              <w:rPr>
+                <w:rFonts w:ascii="Calibri" w:hAnsi="Calibri" w:cs="Calibri"/>
+              </w:rPr>
+              <w:t>Collaborate with cross-functional teams throughout the design process.</w:t>
+            </w:r>
+          </w:p>
+        </w:tc>
+      </w:tr>
+      <w:tr>
+        <w:tc>
+          <w:tcPr>
+            <w:tcW w:w="2876" w:type="dxa"/>
+          </w:tcPr>
+          <w:p>
+            <w:pPr>
+              <w:jc w:val="both"/>
+              <w:rPr>
+                <w:rFonts w:ascii="Calibri" w:hAnsi="Calibri" w:cs="Calibri"/>
+                <w:sz w:val="22"/>
+                <w:szCs w:val="22"/>
+              </w:rPr>
+            </w:pPr>
+            <w:r>
+              <w:rPr>
+                <w:rFonts w:ascii="Calibri" w:hAnsi="Calibri" w:cs="Calibri"/>
+                <w:sz w:val="22"/>
+                <w:szCs w:val="22"/>
+              </w:rPr>
+              <w:t>System Analyst</w:t>
+            </w:r>
+          </w:p>
+        </w:tc>
+        <w:tc>
+          <w:tcPr>
+            <w:tcW w:w="2877" w:type="dxa"/>
+          </w:tcPr>
+          <w:p>
+            <w:pPr>
+              <w:jc w:val="both"/>
+              <w:rPr>
+                <w:rFonts w:ascii="Calibri" w:hAnsi="Calibri" w:cs="Calibri"/>
+                <w:sz w:val="22"/>
+                <w:szCs w:val="22"/>
+              </w:rPr>
+            </w:pPr>
+            <w:r>
+              <w:rPr>
+                <w:rFonts w:ascii="Calibri" w:hAnsi="Calibri" w:cs="Calibri"/>
+                <w:sz w:val="22"/>
+                <w:szCs w:val="22"/>
+              </w:rPr>
+              <w:t>This is a person who is in charge of</w:t>
+            </w:r>
+            <w:r>
+              <w:rPr>
+                <w:rFonts w:ascii="Calibri" w:hAnsi="Calibri" w:cs="Calibri"/>
+                <w:color w:val="222222"/>
+                <w:sz w:val="22"/>
+                <w:szCs w:val="22"/>
+                <w:shd w:val="clear" w:color="auto" w:fill="FFFFFF"/>
+              </w:rPr>
+              <w:t xml:space="preserve"> solving problems related to computer technology.</w:t>
+            </w:r>
+          </w:p>
+          <w:p>
+            <w:pPr>
+              <w:pStyle w:val="BodyText"/>
+              <w:ind w:left="0"/>
+              <w:jc w:val="both"/>
+              <w:rPr>
+                <w:rFonts w:ascii="Calibri" w:hAnsi="Calibri" w:cs="Calibri"/>
+                <w:sz w:val="22"/>
+                <w:szCs w:val="22"/>
+              </w:rPr>
+            </w:pPr>
+          </w:p>
+        </w:tc>
+        <w:tc>
+          <w:tcPr>
+            <w:tcW w:w="2877" w:type="dxa"/>
+          </w:tcPr>
+          <w:p>
+            <w:pPr>
+              <w:pStyle w:val="ListParagraph"/>
+              <w:numPr>
+                <w:ilvl w:val="0"/>
+                <w:numId w:val="41"/>
+              </w:numPr>
+              <w:spacing w:after="0" w:line="240" w:lineRule="auto"/>
+              <w:jc w:val="both"/>
+              <w:rPr>
+                <w:rFonts w:ascii="Calibri" w:hAnsi="Calibri" w:cs="Calibri"/>
+              </w:rPr>
+            </w:pPr>
+            <w:r>
+              <w:rPr>
+                <w:rFonts w:ascii="Calibri" w:hAnsi="Calibri" w:cs="Calibri"/>
+              </w:rPr>
+              <w:t>Defines application problem by conferring with clients; evaluating procedures and processes.</w:t>
+            </w:r>
+          </w:p>
+          <w:p>
+            <w:pPr>
+              <w:pStyle w:val="ListParagraph"/>
+              <w:numPr>
+                <w:ilvl w:val="0"/>
+                <w:numId w:val="41"/>
+              </w:numPr>
+              <w:spacing w:after="0" w:line="240" w:lineRule="auto"/>
+              <w:jc w:val="both"/>
+              <w:rPr>
+                <w:rFonts w:ascii="Calibri" w:hAnsi="Calibri" w:cs="Calibri"/>
+              </w:rPr>
+            </w:pPr>
+            <w:r>
+              <w:rPr>
+                <w:rFonts w:ascii="Calibri" w:hAnsi="Calibri" w:cs="Calibri"/>
+              </w:rPr>
+              <w:t>Develops solution by preparing and evaluating alternative workflow solutions.</w:t>
+            </w:r>
+          </w:p>
+          <w:p>
+            <w:pPr>
+              <w:pStyle w:val="ListParagraph"/>
+              <w:numPr>
+                <w:ilvl w:val="0"/>
+                <w:numId w:val="41"/>
+              </w:numPr>
+              <w:spacing w:after="0" w:line="240" w:lineRule="auto"/>
+              <w:jc w:val="both"/>
+              <w:rPr>
+                <w:rFonts w:ascii="Calibri" w:hAnsi="Calibri" w:cs="Calibri"/>
+              </w:rPr>
+            </w:pPr>
+            <w:r>
+              <w:rPr>
+                <w:rFonts w:ascii="Calibri" w:hAnsi="Calibri" w:cs="Calibri"/>
+              </w:rPr>
+              <w:t>Ensures operation by training client personnel; providing support.</w:t>
+            </w:r>
+          </w:p>
+        </w:tc>
+      </w:tr>
+      <w:tr>
+        <w:tc>
+          <w:tcPr>
+            <w:tcW w:w="2876" w:type="dxa"/>
+          </w:tcPr>
+          <w:p>
+            <w:pPr>
+              <w:jc w:val="both"/>
+              <w:rPr>
+                <w:rFonts w:ascii="Calibri" w:hAnsi="Calibri" w:cs="Calibri"/>
+                <w:sz w:val="22"/>
+                <w:szCs w:val="22"/>
+              </w:rPr>
+            </w:pPr>
+            <w:r>
+              <w:rPr>
+                <w:rFonts w:ascii="Calibri" w:hAnsi="Calibri" w:cs="Calibri"/>
+                <w:sz w:val="22"/>
+                <w:szCs w:val="22"/>
+              </w:rPr>
+              <w:t>Tester</w:t>
+            </w:r>
+          </w:p>
+        </w:tc>
+        <w:tc>
+          <w:tcPr>
+            <w:tcW w:w="2877" w:type="dxa"/>
+          </w:tcPr>
+          <w:p>
+            <w:pPr>
+              <w:jc w:val="both"/>
+              <w:rPr>
+                <w:rFonts w:ascii="Calibri" w:hAnsi="Calibri" w:cs="Calibri"/>
+                <w:sz w:val="22"/>
+                <w:szCs w:val="22"/>
+              </w:rPr>
+            </w:pPr>
+            <w:r>
+              <w:rPr>
+                <w:rFonts w:ascii="Calibri" w:hAnsi="Calibri" w:cs="Calibri"/>
+                <w:sz w:val="22"/>
+                <w:szCs w:val="22"/>
+              </w:rPr>
+              <w:t>This is a person who is in charge of</w:t>
+            </w:r>
+            <w:r>
+              <w:rPr>
+                <w:rFonts w:ascii="Calibri" w:hAnsi="Calibri" w:cs="Calibri"/>
+                <w:color w:val="222222"/>
+                <w:sz w:val="22"/>
+                <w:szCs w:val="22"/>
+                <w:shd w:val="clear" w:color="auto" w:fill="FFFFFF"/>
+              </w:rPr>
+              <w:t xml:space="preserve"> testing the bugs or issues of the system.</w:t>
+            </w:r>
+          </w:p>
+          <w:p>
+            <w:pPr>
+              <w:pStyle w:val="BodyText"/>
+              <w:ind w:left="0"/>
+              <w:jc w:val="both"/>
+              <w:rPr>
+                <w:rFonts w:ascii="Calibri" w:hAnsi="Calibri" w:cs="Calibri"/>
+                <w:sz w:val="22"/>
+                <w:szCs w:val="22"/>
+              </w:rPr>
+            </w:pPr>
+          </w:p>
+        </w:tc>
+        <w:tc>
+          <w:tcPr>
+            <w:tcW w:w="2877" w:type="dxa"/>
+          </w:tcPr>
+          <w:p>
+            <w:pPr>
+              <w:pStyle w:val="ListParagraph"/>
+              <w:numPr>
+                <w:ilvl w:val="0"/>
+                <w:numId w:val="41"/>
+              </w:numPr>
+              <w:spacing w:after="0" w:line="240" w:lineRule="auto"/>
+              <w:jc w:val="both"/>
+              <w:rPr>
+                <w:rFonts w:ascii="Calibri" w:hAnsi="Calibri" w:cs="Calibri"/>
+              </w:rPr>
+            </w:pPr>
+            <w:r>
+              <w:rPr>
+                <w:rFonts w:ascii="Calibri" w:hAnsi="Calibri" w:cs="Calibri"/>
+              </w:rPr>
+              <w:t>Monitoring applications and software systems.</w:t>
+            </w:r>
+          </w:p>
+          <w:p>
+            <w:pPr>
+              <w:pStyle w:val="ListParagraph"/>
+              <w:numPr>
+                <w:ilvl w:val="0"/>
+                <w:numId w:val="41"/>
+              </w:numPr>
+              <w:spacing w:after="0" w:line="240" w:lineRule="auto"/>
+              <w:jc w:val="both"/>
+              <w:rPr>
+                <w:rFonts w:ascii="Calibri" w:hAnsi="Calibri" w:cs="Calibri"/>
+              </w:rPr>
+            </w:pPr>
+            <w:r>
+              <w:rPr>
+                <w:rFonts w:ascii="Calibri" w:hAnsi="Calibri" w:cs="Calibri"/>
+              </w:rPr>
+              <w:t>Writing and executing test scripts.</w:t>
+            </w:r>
+          </w:p>
+          <w:p>
+            <w:pPr>
+              <w:pStyle w:val="ListParagraph"/>
+              <w:numPr>
+                <w:ilvl w:val="0"/>
+                <w:numId w:val="41"/>
+              </w:numPr>
+              <w:spacing w:after="0" w:line="240" w:lineRule="auto"/>
+              <w:jc w:val="both"/>
+              <w:rPr>
+                <w:rFonts w:ascii="Calibri" w:hAnsi="Calibri" w:cs="Calibri"/>
+              </w:rPr>
+            </w:pPr>
+            <w:r>
+              <w:rPr>
+                <w:rFonts w:ascii="Calibri" w:hAnsi="Calibri" w:cs="Calibri"/>
+              </w:rPr>
+              <w:t>Running manual and automated tests.</w:t>
+            </w:r>
+          </w:p>
+          <w:p>
+            <w:pPr>
+              <w:pStyle w:val="ListParagraph"/>
+              <w:numPr>
+                <w:ilvl w:val="0"/>
+                <w:numId w:val="41"/>
+              </w:numPr>
+              <w:spacing w:after="0" w:line="240" w:lineRule="auto"/>
+              <w:jc w:val="both"/>
+              <w:rPr>
+                <w:rFonts w:ascii="Calibri" w:hAnsi="Calibri" w:cs="Calibri"/>
+              </w:rPr>
+            </w:pPr>
+            <w:r>
+              <w:rPr>
+                <w:rFonts w:ascii="Calibri" w:hAnsi="Calibri" w:cs="Calibri"/>
+              </w:rPr>
+              <w:t>Writing bug reports.</w:t>
+            </w:r>
+          </w:p>
+          <w:p>
+            <w:pPr>
+              <w:pStyle w:val="ListParagraph"/>
+              <w:numPr>
+                <w:ilvl w:val="0"/>
+                <w:numId w:val="41"/>
+              </w:numPr>
+              <w:spacing w:after="0" w:line="240" w:lineRule="auto"/>
+              <w:jc w:val="both"/>
+              <w:rPr>
+                <w:rFonts w:ascii="Calibri" w:hAnsi="Calibri" w:cs="Calibri"/>
+              </w:rPr>
+            </w:pPr>
+            <w:r>
+              <w:rPr>
+                <w:rFonts w:ascii="Calibri" w:hAnsi="Calibri" w:cs="Calibri"/>
+              </w:rPr>
+              <w:t>Reviewing documentation.</w:t>
+            </w:r>
+          </w:p>
+          <w:p>
+            <w:pPr>
+              <w:pStyle w:val="ListParagraph"/>
+              <w:numPr>
+                <w:ilvl w:val="0"/>
+                <w:numId w:val="41"/>
+              </w:numPr>
+              <w:spacing w:after="0" w:line="240" w:lineRule="auto"/>
+              <w:jc w:val="both"/>
+              <w:rPr>
+                <w:rFonts w:ascii="Calibri" w:hAnsi="Calibri" w:cs="Calibri"/>
+              </w:rPr>
+            </w:pPr>
+            <w:r>
+              <w:rPr>
+                <w:rFonts w:ascii="Calibri" w:hAnsi="Calibri" w:cs="Calibri"/>
+              </w:rPr>
+              <w:t>Designing test to mitigate risk.</w:t>
+            </w:r>
           </w:p>
         </w:tc>
       </w:tr>
@@ -1669,7 +3231,7 @@
       <w:pPr>
         <w:pStyle w:val="BodyText"/>
         <w:rPr>
-          <w:rFonts w:ascii="Calibri" w:hAnsi="Calibri" w:cs="Calibri"/>
+          <w:rFonts w:asciiTheme="minorHAnsi" w:hAnsiTheme="minorHAnsi" w:cstheme="minorHAnsi"/>
           <w:sz w:val="22"/>
           <w:szCs w:val="22"/>
         </w:rPr>
@@ -1688,14 +3250,14 @@
           <w:szCs w:val="32"/>
         </w:rPr>
       </w:pPr>
-      <w:bookmarkStart w:id="23" w:name="_Toc425054386"/>
-      <w:bookmarkStart w:id="24" w:name="_Toc342757864"/>
-      <w:bookmarkStart w:id="25" w:name="_Toc346297773"/>
-      <w:bookmarkStart w:id="26" w:name="_Toc422186479"/>
-      <w:bookmarkStart w:id="27" w:name="_Toc436203384"/>
-      <w:bookmarkStart w:id="28" w:name="_Toc452813585"/>
-      <w:bookmarkStart w:id="29" w:name="_Toc512930912"/>
-      <w:bookmarkStart w:id="30" w:name="_Toc20715759"/>
+      <w:bookmarkStart w:id="24" w:name="_Toc425054386"/>
+      <w:bookmarkStart w:id="25" w:name="_Toc342757864"/>
+      <w:bookmarkStart w:id="26" w:name="_Toc346297773"/>
+      <w:bookmarkStart w:id="27" w:name="_Toc422186479"/>
+      <w:bookmarkStart w:id="28" w:name="_Toc436203384"/>
+      <w:bookmarkStart w:id="29" w:name="_Toc452813585"/>
+      <w:bookmarkStart w:id="30" w:name="_Toc512930912"/>
+      <w:bookmarkStart w:id="31" w:name="_Toc20715759"/>
       <w:r>
         <w:rPr>
           <w:rFonts w:cstheme="majorHAnsi"/>
@@ -1704,7 +3266,6 @@
         </w:rPr>
         <w:t>User Environment</w:t>
       </w:r>
-      <w:bookmarkEnd w:id="23"/>
       <w:bookmarkEnd w:id="24"/>
       <w:bookmarkEnd w:id="25"/>
       <w:bookmarkEnd w:id="26"/>
@@ -1712,6 +3273,7 @@
       <w:bookmarkEnd w:id="28"/>
       <w:bookmarkEnd w:id="29"/>
       <w:bookmarkEnd w:id="30"/>
+      <w:bookmarkEnd w:id="31"/>
     </w:p>
     <w:p>
       <w:pPr>
@@ -1735,24 +3297,22 @@
       <w:r>
         <w:t xml:space="preserve"> The employees can access to the Windows Software by the store’s CPU or warehouse’s CPU.</w:t>
       </w:r>
-      <w:bookmarkStart w:id="31" w:name="_GoBack"/>
-      <w:bookmarkEnd w:id="31"/>
       <w:r>
-        <w:t xml:space="preserve"> Thus, the target user would conduct his/her duties in an effective manner. However, all the stakeholders would be involved in the implementation of the new digital system, hence, the number of individuals involved in the implementation of the task is bound to change.  Each task cycle can take </w:t>
+        <w:t xml:space="preserve"> Thus, the target user would conduct his/her duties in an effective manner. However, all the stakeholders would be involved in the implementation of the new digital system, hence, the number of individuals involved in the implementation of the task is bound to change.  Each task cycle can take approximately one week but this is also bound to change. </w:t>
+      </w:r>
+      <w:r>
+        <w:t xml:space="preserve">The environmental constraint that can limit the implementation of this project is periodic </w:t>
       </w:r>
       <w:r>
         <w:lastRenderedPageBreak/>
-        <w:t xml:space="preserve">approximately one week but this is also bound to change. </w:t>
-      </w:r>
-      <w:r>
-        <w:t>The environmental constraint that can limit the implementation of this project is periodic licensing of the system by the producer. The mobile Apps are commonly in use current and can be integrated with this new system to ensure easier accessibility of the Company’s products.</w:t>
+        <w:t>licensing of the system by the producer. The mobile Apps are commonly in use current and can be integrated with this new system to ensure easier accessibility of the Company’s products.</w:t>
       </w:r>
     </w:p>
     <w:p>
       <w:pPr>
         <w:pStyle w:val="BodyText"/>
         <w:rPr>
-          <w:rFonts w:ascii="Calibri" w:hAnsi="Calibri" w:cs="Calibri"/>
+          <w:rFonts w:asciiTheme="majorHAnsi" w:hAnsiTheme="majorHAnsi" w:cstheme="majorHAnsi"/>
           <w:sz w:val="22"/>
           <w:szCs w:val="22"/>
         </w:rPr>
@@ -1775,7 +3335,7 @@
       <w:bookmarkStart w:id="33" w:name="_Toc452813590"/>
       <w:bookmarkStart w:id="34" w:name="_Toc512930915"/>
       <w:bookmarkStart w:id="35" w:name="_Toc20715760"/>
-      <w:bookmarkEnd w:id="22"/>
+      <w:bookmarkEnd w:id="23"/>
       <w:r>
         <w:rPr>
           <w:rFonts w:cstheme="majorHAnsi"/>
@@ -1825,7 +3385,13 @@
       </w:r>
       <w:bookmarkEnd w:id="38"/>
     </w:p>
-    <w:p/>
+    <w:p>
+      <w:pPr>
+        <w:rPr>
+          <w:rFonts w:asciiTheme="minorHAnsi" w:hAnsiTheme="minorHAnsi" w:cstheme="minorHAnsi"/>
+        </w:rPr>
+      </w:pPr>
+    </w:p>
     <w:tbl>
       <w:tblPr>
         <w:tblW w:w="0" w:type="auto"/>
@@ -1970,347 +3536,791 @@
               <w:pStyle w:val="BodyText"/>
               <w:spacing w:after="0" w:line="360" w:lineRule="auto"/>
               <w:ind w:left="0"/>
-              <w:rPr>
-                <w:rFonts w:ascii="Calibri" w:hAnsi="Calibri" w:cs="Calibri"/>
-                <w:sz w:val="22"/>
-                <w:szCs w:val="22"/>
-              </w:rPr>
-            </w:pPr>
-            <w:r>
-              <w:rPr>
-                <w:rFonts w:ascii="Calibri" w:hAnsi="Calibri" w:cs="Calibri"/>
-                <w:sz w:val="22"/>
-                <w:szCs w:val="22"/>
-              </w:rPr>
-              <w:t>Management of inventory</w:t>
-            </w:r>
-          </w:p>
+              <w:jc w:val="both"/>
+              <w:rPr>
+                <w:rFonts w:ascii="Calibri" w:hAnsi="Calibri" w:cs="Calibri"/>
+                <w:sz w:val="22"/>
+                <w:szCs w:val="22"/>
+              </w:rPr>
+            </w:pPr>
+            <w:r>
+              <w:rPr>
+                <w:rFonts w:ascii="Calibri" w:hAnsi="Calibri" w:cs="Calibri"/>
+                <w:sz w:val="22"/>
+                <w:szCs w:val="22"/>
+              </w:rPr>
+              <w:t>Limit the people access system.</w:t>
+            </w:r>
+          </w:p>
+        </w:tc>
+        <w:tc>
+          <w:tcPr>
+            <w:tcW w:w="1980" w:type="dxa"/>
+          </w:tcPr>
           <w:p>
             <w:pPr>
               <w:pStyle w:val="BodyText"/>
               <w:spacing w:after="0" w:line="360" w:lineRule="auto"/>
               <w:ind w:left="0"/>
-              <w:rPr>
-                <w:rFonts w:ascii="Calibri" w:hAnsi="Calibri" w:cs="Calibri"/>
-                <w:sz w:val="22"/>
-                <w:szCs w:val="22"/>
-              </w:rPr>
-            </w:pPr>
-            <w:r>
-              <w:rPr>
-                <w:rFonts w:ascii="Calibri" w:hAnsi="Calibri" w:cs="Calibri"/>
-                <w:sz w:val="22"/>
-                <w:szCs w:val="22"/>
-              </w:rPr>
-              <w:t>Marketing of products</w:t>
-            </w:r>
-          </w:p>
+              <w:jc w:val="both"/>
+              <w:rPr>
+                <w:rFonts w:ascii="Calibri" w:hAnsi="Calibri" w:cs="Calibri"/>
+                <w:sz w:val="22"/>
+                <w:szCs w:val="22"/>
+              </w:rPr>
+            </w:pPr>
+            <w:r>
+              <w:rPr>
+                <w:rFonts w:ascii="Calibri" w:hAnsi="Calibri" w:cs="Calibri"/>
+                <w:sz w:val="22"/>
+                <w:szCs w:val="22"/>
+              </w:rPr>
+              <w:t>8</w:t>
+            </w:r>
+          </w:p>
+        </w:tc>
+        <w:tc>
+          <w:tcPr>
+            <w:tcW w:w="2880" w:type="dxa"/>
+          </w:tcPr>
           <w:p>
             <w:pPr>
               <w:pStyle w:val="BodyText"/>
               <w:spacing w:after="0" w:line="360" w:lineRule="auto"/>
               <w:ind w:left="0"/>
-              <w:rPr>
-                <w:rFonts w:ascii="Calibri" w:hAnsi="Calibri" w:cs="Calibri"/>
-                <w:sz w:val="22"/>
-                <w:szCs w:val="22"/>
-              </w:rPr>
-            </w:pPr>
-            <w:r>
-              <w:rPr>
-                <w:rFonts w:ascii="Calibri" w:hAnsi="Calibri" w:cs="Calibri"/>
-                <w:sz w:val="22"/>
-                <w:szCs w:val="22"/>
-              </w:rPr>
-              <w:t>Customer interaction</w:t>
-            </w:r>
-          </w:p>
+              <w:jc w:val="both"/>
+              <w:rPr>
+                <w:rFonts w:ascii="Calibri" w:hAnsi="Calibri" w:cs="Calibri"/>
+                <w:sz w:val="22"/>
+                <w:szCs w:val="22"/>
+              </w:rPr>
+            </w:pPr>
+            <w:r>
+              <w:rPr>
+                <w:rFonts w:ascii="Calibri" w:hAnsi="Calibri" w:cs="Calibri"/>
+                <w:sz w:val="22"/>
+                <w:szCs w:val="22"/>
+                <w:lang w:val="en-AU"/>
+              </w:rPr>
+              <w:t>Users enter their assigned username and password to get access inside the system. Users are able to operate the system for their task after successful log in.</w:t>
+            </w:r>
+          </w:p>
+        </w:tc>
+        <w:tc>
+          <w:tcPr>
+            <w:tcW w:w="2070" w:type="dxa"/>
+          </w:tcPr>
           <w:p>
             <w:pPr>
               <w:pStyle w:val="BodyText"/>
               <w:spacing w:after="0" w:line="360" w:lineRule="auto"/>
               <w:ind w:left="0"/>
-              <w:rPr>
-                <w:rFonts w:ascii="Calibri" w:hAnsi="Calibri" w:cs="Calibri"/>
-                <w:sz w:val="22"/>
-                <w:szCs w:val="22"/>
-              </w:rPr>
-            </w:pPr>
-            <w:r>
-              <w:rPr>
-                <w:rFonts w:ascii="Calibri" w:hAnsi="Calibri" w:cs="Calibri"/>
-                <w:sz w:val="22"/>
-                <w:szCs w:val="22"/>
-              </w:rPr>
-              <w:t>Stock monitoring and distribution</w:t>
-            </w:r>
-          </w:p>
-        </w:tc>
-        <w:tc>
-          <w:tcPr>
-            <w:tcW w:w="1980" w:type="dxa"/>
+              <w:jc w:val="both"/>
+              <w:rPr>
+                <w:rFonts w:ascii="Calibri" w:hAnsi="Calibri" w:cs="Calibri"/>
+                <w:sz w:val="22"/>
+                <w:szCs w:val="22"/>
+              </w:rPr>
+            </w:pPr>
+          </w:p>
+        </w:tc>
+      </w:tr>
+      <w:tr>
+        <w:tc>
+          <w:tcPr>
+            <w:tcW w:w="2332" w:type="dxa"/>
           </w:tcPr>
           <w:p>
             <w:pPr>
               <w:pStyle w:val="BodyText"/>
               <w:spacing w:after="0" w:line="360" w:lineRule="auto"/>
               <w:ind w:left="0"/>
-              <w:rPr>
-                <w:rFonts w:ascii="Calibri" w:hAnsi="Calibri" w:cs="Calibri"/>
-                <w:sz w:val="22"/>
-                <w:szCs w:val="22"/>
-              </w:rPr>
-            </w:pPr>
-            <w:r>
-              <w:rPr>
-                <w:rFonts w:ascii="Calibri" w:hAnsi="Calibri" w:cs="Calibri"/>
-                <w:sz w:val="22"/>
-                <w:szCs w:val="22"/>
-              </w:rPr>
-              <w:t>Minimize losses</w:t>
-            </w:r>
-          </w:p>
+              <w:jc w:val="both"/>
+              <w:rPr>
+                <w:rFonts w:ascii="Calibri" w:hAnsi="Calibri" w:cs="Calibri"/>
+                <w:sz w:val="22"/>
+                <w:szCs w:val="22"/>
+              </w:rPr>
+            </w:pPr>
+            <w:r>
+              <w:rPr>
+                <w:rFonts w:ascii="Calibri" w:hAnsi="Calibri" w:cs="Calibri"/>
+                <w:sz w:val="22"/>
+                <w:szCs w:val="22"/>
+              </w:rPr>
+              <w:t>Find the product’s information through product code</w:t>
+            </w:r>
+          </w:p>
+        </w:tc>
+        <w:tc>
+          <w:tcPr>
+            <w:tcW w:w="1980" w:type="dxa"/>
+          </w:tcPr>
           <w:p>
             <w:pPr>
               <w:pStyle w:val="BodyText"/>
               <w:spacing w:after="0" w:line="360" w:lineRule="auto"/>
               <w:ind w:left="0"/>
-              <w:rPr>
-                <w:rFonts w:ascii="Calibri" w:hAnsi="Calibri" w:cs="Calibri"/>
-                <w:sz w:val="22"/>
-                <w:szCs w:val="22"/>
-              </w:rPr>
-            </w:pPr>
-            <w:r>
-              <w:rPr>
-                <w:rFonts w:ascii="Calibri" w:hAnsi="Calibri" w:cs="Calibri"/>
-                <w:sz w:val="22"/>
-                <w:szCs w:val="22"/>
-              </w:rPr>
-              <w:t>Increase sales</w:t>
-            </w:r>
-          </w:p>
+              <w:jc w:val="both"/>
+              <w:rPr>
+                <w:rFonts w:ascii="Calibri" w:hAnsi="Calibri" w:cs="Calibri"/>
+                <w:sz w:val="22"/>
+                <w:szCs w:val="22"/>
+              </w:rPr>
+            </w:pPr>
+            <w:r>
+              <w:rPr>
+                <w:rFonts w:ascii="Calibri" w:hAnsi="Calibri" w:cs="Calibri"/>
+                <w:sz w:val="22"/>
+                <w:szCs w:val="22"/>
+              </w:rPr>
+              <w:t>7</w:t>
+            </w:r>
+          </w:p>
+        </w:tc>
+        <w:tc>
+          <w:tcPr>
+            <w:tcW w:w="2880" w:type="dxa"/>
+          </w:tcPr>
           <w:p>
             <w:pPr>
               <w:pStyle w:val="BodyText"/>
               <w:spacing w:after="0" w:line="360" w:lineRule="auto"/>
               <w:ind w:left="0"/>
-              <w:rPr>
-                <w:rFonts w:ascii="Calibri" w:hAnsi="Calibri" w:cs="Calibri"/>
-                <w:sz w:val="22"/>
-                <w:szCs w:val="22"/>
-              </w:rPr>
-            </w:pPr>
-            <w:r>
-              <w:rPr>
-                <w:rFonts w:ascii="Calibri" w:hAnsi="Calibri" w:cs="Calibri"/>
-                <w:sz w:val="22"/>
-                <w:szCs w:val="22"/>
-              </w:rPr>
-              <w:t>Maintain customers</w:t>
-            </w:r>
-          </w:p>
+              <w:jc w:val="both"/>
+              <w:rPr>
+                <w:rFonts w:ascii="Calibri" w:hAnsi="Calibri" w:cs="Calibri"/>
+                <w:sz w:val="22"/>
+                <w:szCs w:val="22"/>
+                <w:lang w:val="en-AU"/>
+              </w:rPr>
+            </w:pPr>
+            <w:r>
+              <w:rPr>
+                <w:rFonts w:ascii="Calibri" w:hAnsi="Calibri" w:cs="Calibri"/>
+                <w:sz w:val="22"/>
+                <w:szCs w:val="22"/>
+                <w:lang w:val="en-AU"/>
+              </w:rPr>
+              <w:t>Users enters product keyword or product code searching for the desired product of the store inside the system.</w:t>
+            </w:r>
+          </w:p>
+        </w:tc>
+        <w:tc>
+          <w:tcPr>
+            <w:tcW w:w="2070" w:type="dxa"/>
+          </w:tcPr>
           <w:p>
             <w:pPr>
               <w:pStyle w:val="BodyText"/>
               <w:spacing w:after="0" w:line="360" w:lineRule="auto"/>
               <w:ind w:left="0"/>
-              <w:rPr>
-                <w:rFonts w:ascii="Calibri" w:hAnsi="Calibri" w:cs="Calibri"/>
-                <w:sz w:val="22"/>
-                <w:szCs w:val="22"/>
-              </w:rPr>
-            </w:pPr>
-          </w:p>
+              <w:jc w:val="both"/>
+              <w:rPr>
+                <w:rFonts w:ascii="Calibri" w:hAnsi="Calibri" w:cs="Calibri"/>
+                <w:sz w:val="22"/>
+                <w:szCs w:val="22"/>
+              </w:rPr>
+            </w:pPr>
+          </w:p>
+        </w:tc>
+      </w:tr>
+      <w:tr>
+        <w:tc>
+          <w:tcPr>
+            <w:tcW w:w="2332" w:type="dxa"/>
+          </w:tcPr>
           <w:p>
             <w:pPr>
               <w:pStyle w:val="BodyText"/>
               <w:spacing w:after="0" w:line="360" w:lineRule="auto"/>
               <w:ind w:left="0"/>
-              <w:rPr>
-                <w:rFonts w:ascii="Calibri" w:hAnsi="Calibri" w:cs="Calibri"/>
-                <w:sz w:val="22"/>
-                <w:szCs w:val="22"/>
-              </w:rPr>
-            </w:pPr>
-            <w:r>
-              <w:rPr>
-                <w:rFonts w:ascii="Calibri" w:hAnsi="Calibri" w:cs="Calibri"/>
-                <w:sz w:val="22"/>
-                <w:szCs w:val="22"/>
-              </w:rPr>
-              <w:t>Prevent theft</w:t>
-            </w:r>
-          </w:p>
-        </w:tc>
-        <w:tc>
-          <w:tcPr>
-            <w:tcW w:w="2880" w:type="dxa"/>
+              <w:jc w:val="both"/>
+              <w:rPr>
+                <w:rFonts w:ascii="Calibri" w:hAnsi="Calibri" w:cs="Calibri"/>
+                <w:sz w:val="22"/>
+                <w:szCs w:val="22"/>
+              </w:rPr>
+            </w:pPr>
+            <w:r>
+              <w:rPr>
+                <w:rFonts w:ascii="Calibri" w:hAnsi="Calibri" w:cs="Calibri"/>
+                <w:sz w:val="22"/>
+                <w:szCs w:val="22"/>
+              </w:rPr>
+              <w:t>Need to add product, update product’s information, delete the product from system</w:t>
+            </w:r>
+          </w:p>
+        </w:tc>
+        <w:tc>
+          <w:tcPr>
+            <w:tcW w:w="1980" w:type="dxa"/>
           </w:tcPr>
           <w:p>
             <w:pPr>
               <w:pStyle w:val="BodyText"/>
               <w:spacing w:after="0" w:line="360" w:lineRule="auto"/>
               <w:ind w:left="0"/>
-              <w:rPr>
-                <w:rFonts w:ascii="Calibri" w:hAnsi="Calibri" w:cs="Calibri"/>
-                <w:sz w:val="22"/>
-                <w:szCs w:val="22"/>
-              </w:rPr>
-            </w:pPr>
-            <w:r>
-              <w:rPr>
-                <w:rFonts w:ascii="Calibri" w:hAnsi="Calibri" w:cs="Calibri"/>
-                <w:sz w:val="22"/>
-                <w:szCs w:val="22"/>
-              </w:rPr>
-              <w:t>A Digital system</w:t>
-            </w:r>
-          </w:p>
+              <w:jc w:val="both"/>
+              <w:rPr>
+                <w:rFonts w:ascii="Calibri" w:hAnsi="Calibri" w:cs="Calibri"/>
+                <w:sz w:val="22"/>
+                <w:szCs w:val="22"/>
+              </w:rPr>
+            </w:pPr>
+            <w:r>
+              <w:rPr>
+                <w:rFonts w:ascii="Calibri" w:hAnsi="Calibri" w:cs="Calibri"/>
+                <w:sz w:val="22"/>
+                <w:szCs w:val="22"/>
+              </w:rPr>
+              <w:t>8</w:t>
+            </w:r>
+          </w:p>
+        </w:tc>
+        <w:tc>
+          <w:tcPr>
+            <w:tcW w:w="2880" w:type="dxa"/>
+          </w:tcPr>
           <w:p>
             <w:pPr>
               <w:pStyle w:val="BodyText"/>
               <w:spacing w:after="0" w:line="360" w:lineRule="auto"/>
               <w:ind w:left="0"/>
-              <w:rPr>
-                <w:rFonts w:ascii="Calibri" w:hAnsi="Calibri" w:cs="Calibri"/>
-                <w:sz w:val="22"/>
-                <w:szCs w:val="22"/>
-              </w:rPr>
-            </w:pPr>
-            <w:r>
-              <w:rPr>
-                <w:rFonts w:ascii="Calibri" w:hAnsi="Calibri" w:cs="Calibri"/>
-                <w:sz w:val="22"/>
-                <w:szCs w:val="22"/>
-              </w:rPr>
-              <w:t>Online platforms</w:t>
-            </w:r>
-          </w:p>
+              <w:jc w:val="both"/>
+              <w:rPr>
+                <w:rFonts w:ascii="Calibri" w:hAnsi="Calibri" w:cs="Calibri"/>
+                <w:sz w:val="22"/>
+                <w:szCs w:val="22"/>
+                <w:lang w:val="en-AU"/>
+              </w:rPr>
+            </w:pPr>
+            <w:r>
+              <w:rPr>
+                <w:rFonts w:ascii="Calibri" w:hAnsi="Calibri" w:cs="Calibri"/>
+                <w:sz w:val="22"/>
+                <w:szCs w:val="22"/>
+                <w:lang w:val="en-AU"/>
+              </w:rPr>
+              <w:t>Products that are needed to be added to the system and product with no stock available in the warehouse are managed by the actor authorized.</w:t>
+            </w:r>
+          </w:p>
+        </w:tc>
+        <w:tc>
+          <w:tcPr>
+            <w:tcW w:w="2070" w:type="dxa"/>
+          </w:tcPr>
           <w:p>
             <w:pPr>
               <w:pStyle w:val="BodyText"/>
               <w:spacing w:after="0" w:line="360" w:lineRule="auto"/>
               <w:ind w:left="0"/>
-              <w:rPr>
-                <w:rFonts w:ascii="Calibri" w:hAnsi="Calibri" w:cs="Calibri"/>
-                <w:sz w:val="22"/>
-                <w:szCs w:val="22"/>
-              </w:rPr>
-            </w:pPr>
-            <w:r>
-              <w:rPr>
-                <w:rFonts w:ascii="Calibri" w:hAnsi="Calibri" w:cs="Calibri"/>
-                <w:sz w:val="22"/>
-                <w:szCs w:val="22"/>
-              </w:rPr>
-              <w:t>User interface</w:t>
-            </w:r>
-          </w:p>
+              <w:jc w:val="both"/>
+              <w:rPr>
+                <w:rFonts w:ascii="Calibri" w:hAnsi="Calibri" w:cs="Calibri"/>
+                <w:sz w:val="22"/>
+                <w:szCs w:val="22"/>
+              </w:rPr>
+            </w:pPr>
+          </w:p>
+        </w:tc>
+      </w:tr>
+      <w:tr>
+        <w:tc>
+          <w:tcPr>
+            <w:tcW w:w="2332" w:type="dxa"/>
+          </w:tcPr>
           <w:p>
             <w:pPr>
               <w:pStyle w:val="BodyText"/>
               <w:spacing w:after="0" w:line="360" w:lineRule="auto"/>
               <w:ind w:left="0"/>
-              <w:rPr>
-                <w:rFonts w:ascii="Calibri" w:hAnsi="Calibri" w:cs="Calibri"/>
-                <w:sz w:val="22"/>
-                <w:szCs w:val="22"/>
-              </w:rPr>
-            </w:pPr>
-            <w:r>
-              <w:rPr>
-                <w:rFonts w:ascii="Calibri" w:hAnsi="Calibri" w:cs="Calibri"/>
-                <w:sz w:val="22"/>
-                <w:szCs w:val="22"/>
-              </w:rPr>
-              <w:t>A digital system</w:t>
-            </w:r>
-          </w:p>
-        </w:tc>
-        <w:tc>
-          <w:tcPr>
-            <w:tcW w:w="2070" w:type="dxa"/>
+              <w:jc w:val="both"/>
+              <w:rPr>
+                <w:rFonts w:ascii="Calibri" w:hAnsi="Calibri" w:cs="Calibri"/>
+                <w:sz w:val="22"/>
+                <w:szCs w:val="22"/>
+              </w:rPr>
+            </w:pPr>
+            <w:r>
+              <w:rPr>
+                <w:rFonts w:ascii="Calibri" w:hAnsi="Calibri" w:cs="Calibri"/>
+                <w:sz w:val="22"/>
+                <w:szCs w:val="22"/>
+              </w:rPr>
+              <w:t>Request multiple products, check the products which are requesting.</w:t>
+            </w:r>
+          </w:p>
+        </w:tc>
+        <w:tc>
+          <w:tcPr>
+            <w:tcW w:w="1980" w:type="dxa"/>
           </w:tcPr>
           <w:p>
             <w:pPr>
               <w:pStyle w:val="BodyText"/>
               <w:spacing w:after="0" w:line="360" w:lineRule="auto"/>
               <w:ind w:left="0"/>
-              <w:rPr>
-                <w:rFonts w:ascii="Calibri" w:hAnsi="Calibri" w:cs="Calibri"/>
-                <w:sz w:val="22"/>
-                <w:szCs w:val="22"/>
-              </w:rPr>
-            </w:pPr>
-            <w:r>
-              <w:rPr>
-                <w:rFonts w:ascii="Calibri" w:hAnsi="Calibri" w:cs="Calibri"/>
-                <w:sz w:val="22"/>
-                <w:szCs w:val="22"/>
-              </w:rPr>
-              <w:t>30 - 45 days</w:t>
-            </w:r>
-          </w:p>
+              <w:jc w:val="both"/>
+              <w:rPr>
+                <w:rFonts w:ascii="Calibri" w:hAnsi="Calibri" w:cs="Calibri"/>
+                <w:sz w:val="22"/>
+                <w:szCs w:val="22"/>
+              </w:rPr>
+            </w:pPr>
+            <w:r>
+              <w:rPr>
+                <w:rFonts w:ascii="Calibri" w:hAnsi="Calibri" w:cs="Calibri"/>
+                <w:sz w:val="22"/>
+                <w:szCs w:val="22"/>
+              </w:rPr>
+              <w:t>9</w:t>
+            </w:r>
+          </w:p>
+        </w:tc>
+        <w:tc>
+          <w:tcPr>
+            <w:tcW w:w="2880" w:type="dxa"/>
+          </w:tcPr>
           <w:p>
             <w:pPr>
               <w:pStyle w:val="BodyText"/>
               <w:spacing w:after="0" w:line="360" w:lineRule="auto"/>
               <w:ind w:left="0"/>
-              <w:rPr>
-                <w:rFonts w:ascii="Calibri" w:hAnsi="Calibri" w:cs="Calibri"/>
-                <w:sz w:val="22"/>
-                <w:szCs w:val="22"/>
-              </w:rPr>
-            </w:pPr>
-            <w:r>
-              <w:rPr>
-                <w:rFonts w:ascii="Calibri" w:hAnsi="Calibri" w:cs="Calibri"/>
-                <w:sz w:val="22"/>
-                <w:szCs w:val="22"/>
-              </w:rPr>
-              <w:t>2 – 5 days</w:t>
-            </w:r>
-          </w:p>
+              <w:jc w:val="both"/>
+              <w:rPr>
+                <w:rFonts w:ascii="Calibri" w:hAnsi="Calibri" w:cs="Calibri"/>
+                <w:sz w:val="22"/>
+                <w:szCs w:val="22"/>
+                <w:lang w:val="en-AU"/>
+              </w:rPr>
+            </w:pPr>
+            <w:r>
+              <w:rPr>
+                <w:rFonts w:ascii="Calibri" w:hAnsi="Calibri" w:cs="Calibri"/>
+                <w:sz w:val="22"/>
+                <w:szCs w:val="22"/>
+                <w:lang w:val="en-AU"/>
+              </w:rPr>
+              <w:t>Users selects the items from the list of products which get saved in cart list. The cart list can be reviewed by the actor. The items listed in the cart can be modified, deleted and even add additional item.</w:t>
+            </w:r>
+          </w:p>
+        </w:tc>
+        <w:tc>
+          <w:tcPr>
+            <w:tcW w:w="2070" w:type="dxa"/>
+          </w:tcPr>
           <w:p>
             <w:pPr>
               <w:pStyle w:val="BodyText"/>
               <w:spacing w:after="0" w:line="360" w:lineRule="auto"/>
               <w:ind w:left="0"/>
-              <w:rPr>
-                <w:rFonts w:ascii="Calibri" w:hAnsi="Calibri" w:cs="Calibri"/>
-                <w:sz w:val="22"/>
-                <w:szCs w:val="22"/>
-              </w:rPr>
-            </w:pPr>
-            <w:r>
-              <w:rPr>
-                <w:rFonts w:ascii="Calibri" w:hAnsi="Calibri" w:cs="Calibri"/>
-                <w:sz w:val="22"/>
-                <w:szCs w:val="22"/>
-              </w:rPr>
-              <w:t>10 – 15 days</w:t>
-            </w:r>
-          </w:p>
+              <w:jc w:val="both"/>
+              <w:rPr>
+                <w:rFonts w:ascii="Calibri" w:hAnsi="Calibri" w:cs="Calibri"/>
+                <w:sz w:val="22"/>
+                <w:szCs w:val="22"/>
+              </w:rPr>
+            </w:pPr>
+          </w:p>
+        </w:tc>
+      </w:tr>
+      <w:tr>
+        <w:tc>
+          <w:tcPr>
+            <w:tcW w:w="2332" w:type="dxa"/>
+          </w:tcPr>
           <w:p>
             <w:pPr>
               <w:pStyle w:val="BodyText"/>
               <w:spacing w:after="0" w:line="360" w:lineRule="auto"/>
               <w:ind w:left="0"/>
-              <w:rPr>
-                <w:rFonts w:ascii="Calibri" w:hAnsi="Calibri" w:cs="Calibri"/>
-                <w:sz w:val="22"/>
-                <w:szCs w:val="22"/>
-              </w:rPr>
-            </w:pPr>
-            <w:r>
-              <w:rPr>
-                <w:rFonts w:ascii="Calibri" w:hAnsi="Calibri" w:cs="Calibri"/>
-                <w:sz w:val="22"/>
-                <w:szCs w:val="22"/>
-              </w:rPr>
-              <w:t>14 days</w:t>
-            </w:r>
+              <w:jc w:val="both"/>
+              <w:rPr>
+                <w:rFonts w:ascii="Calibri" w:hAnsi="Calibri" w:cs="Calibri"/>
+                <w:sz w:val="22"/>
+                <w:szCs w:val="22"/>
+              </w:rPr>
+            </w:pPr>
+            <w:r>
+              <w:rPr>
+                <w:rFonts w:ascii="Calibri" w:hAnsi="Calibri" w:cs="Calibri"/>
+                <w:sz w:val="22"/>
+                <w:szCs w:val="22"/>
+              </w:rPr>
+              <w:lastRenderedPageBreak/>
+              <w:t>Send the information of the request to warehouse side</w:t>
+            </w:r>
+          </w:p>
+        </w:tc>
+        <w:tc>
+          <w:tcPr>
+            <w:tcW w:w="1980" w:type="dxa"/>
+          </w:tcPr>
+          <w:p>
+            <w:pPr>
+              <w:pStyle w:val="BodyText"/>
+              <w:spacing w:after="0" w:line="360" w:lineRule="auto"/>
+              <w:ind w:left="0"/>
+              <w:jc w:val="both"/>
+              <w:rPr>
+                <w:rFonts w:ascii="Calibri" w:hAnsi="Calibri" w:cs="Calibri"/>
+                <w:sz w:val="22"/>
+                <w:szCs w:val="22"/>
+              </w:rPr>
+            </w:pPr>
+            <w:r>
+              <w:rPr>
+                <w:rFonts w:ascii="Calibri" w:hAnsi="Calibri" w:cs="Calibri"/>
+                <w:sz w:val="22"/>
+                <w:szCs w:val="22"/>
+              </w:rPr>
+              <w:t>8</w:t>
+            </w:r>
+          </w:p>
+        </w:tc>
+        <w:tc>
+          <w:tcPr>
+            <w:tcW w:w="2880" w:type="dxa"/>
+          </w:tcPr>
+          <w:p>
+            <w:pPr>
+              <w:pStyle w:val="BodyText"/>
+              <w:spacing w:after="0" w:line="360" w:lineRule="auto"/>
+              <w:ind w:left="0"/>
+              <w:jc w:val="both"/>
+              <w:rPr>
+                <w:rFonts w:ascii="Calibri" w:hAnsi="Calibri" w:cs="Calibri"/>
+                <w:sz w:val="22"/>
+                <w:szCs w:val="22"/>
+                <w:lang w:val="en-AU"/>
+              </w:rPr>
+            </w:pPr>
+            <w:r>
+              <w:rPr>
+                <w:rFonts w:ascii="Calibri" w:hAnsi="Calibri" w:cs="Calibri"/>
+                <w:sz w:val="22"/>
+                <w:szCs w:val="22"/>
+                <w:lang w:val="en-AU"/>
+              </w:rPr>
+              <w:t>After the confirmation of the order, the request is sent to the warehouse notifying them with all details including shipments details.</w:t>
+            </w:r>
+          </w:p>
+        </w:tc>
+        <w:tc>
+          <w:tcPr>
+            <w:tcW w:w="2070" w:type="dxa"/>
+          </w:tcPr>
+          <w:p>
+            <w:pPr>
+              <w:pStyle w:val="BodyText"/>
+              <w:spacing w:after="0" w:line="360" w:lineRule="auto"/>
+              <w:ind w:left="0"/>
+              <w:jc w:val="both"/>
+              <w:rPr>
+                <w:rFonts w:ascii="Calibri" w:hAnsi="Calibri" w:cs="Calibri"/>
+                <w:sz w:val="22"/>
+                <w:szCs w:val="22"/>
+              </w:rPr>
+            </w:pPr>
+          </w:p>
+        </w:tc>
+      </w:tr>
+      <w:tr>
+        <w:tc>
+          <w:tcPr>
+            <w:tcW w:w="2332" w:type="dxa"/>
+          </w:tcPr>
+          <w:p>
+            <w:pPr>
+              <w:pStyle w:val="BodyText"/>
+              <w:spacing w:after="0" w:line="360" w:lineRule="auto"/>
+              <w:ind w:left="0"/>
+              <w:jc w:val="both"/>
+              <w:rPr>
+                <w:rFonts w:ascii="Calibri" w:hAnsi="Calibri" w:cs="Calibri"/>
+                <w:sz w:val="22"/>
+                <w:szCs w:val="22"/>
+              </w:rPr>
+            </w:pPr>
+            <w:r>
+              <w:rPr>
+                <w:rFonts w:ascii="Calibri" w:hAnsi="Calibri" w:cs="Calibri"/>
+                <w:sz w:val="22"/>
+                <w:szCs w:val="22"/>
+              </w:rPr>
+              <w:t>Send the stocks as the request from store.</w:t>
+            </w:r>
+          </w:p>
+        </w:tc>
+        <w:tc>
+          <w:tcPr>
+            <w:tcW w:w="1980" w:type="dxa"/>
+          </w:tcPr>
+          <w:p>
+            <w:pPr>
+              <w:pStyle w:val="BodyText"/>
+              <w:spacing w:after="0" w:line="360" w:lineRule="auto"/>
+              <w:ind w:left="0"/>
+              <w:jc w:val="both"/>
+              <w:rPr>
+                <w:rFonts w:ascii="Calibri" w:hAnsi="Calibri" w:cs="Calibri"/>
+                <w:sz w:val="22"/>
+                <w:szCs w:val="22"/>
+              </w:rPr>
+            </w:pPr>
+            <w:r>
+              <w:rPr>
+                <w:rFonts w:ascii="Calibri" w:hAnsi="Calibri" w:cs="Calibri"/>
+                <w:sz w:val="22"/>
+                <w:szCs w:val="22"/>
+              </w:rPr>
+              <w:t>7</w:t>
+            </w:r>
+          </w:p>
+        </w:tc>
+        <w:tc>
+          <w:tcPr>
+            <w:tcW w:w="2880" w:type="dxa"/>
+          </w:tcPr>
+          <w:p>
+            <w:pPr>
+              <w:pStyle w:val="BodyText"/>
+              <w:spacing w:after="0" w:line="360" w:lineRule="auto"/>
+              <w:ind w:left="0"/>
+              <w:jc w:val="both"/>
+              <w:rPr>
+                <w:rFonts w:ascii="Calibri" w:hAnsi="Calibri" w:cs="Calibri"/>
+                <w:sz w:val="22"/>
+                <w:szCs w:val="22"/>
+                <w:lang w:val="en-AU"/>
+              </w:rPr>
+            </w:pPr>
+            <w:r>
+              <w:rPr>
+                <w:rFonts w:ascii="Calibri" w:hAnsi="Calibri" w:cs="Calibri"/>
+                <w:sz w:val="22"/>
+                <w:szCs w:val="22"/>
+                <w:lang w:val="en-AU"/>
+              </w:rPr>
+              <w:t>The product item enlisted in the cart are properly organised to be shipped. The stocks are double checked and sent to the requested store.</w:t>
+            </w:r>
+          </w:p>
+        </w:tc>
+        <w:tc>
+          <w:tcPr>
+            <w:tcW w:w="2070" w:type="dxa"/>
+          </w:tcPr>
+          <w:p>
+            <w:pPr>
+              <w:pStyle w:val="BodyText"/>
+              <w:spacing w:after="0" w:line="360" w:lineRule="auto"/>
+              <w:ind w:left="0"/>
+              <w:jc w:val="both"/>
+              <w:rPr>
+                <w:rFonts w:ascii="Calibri" w:hAnsi="Calibri" w:cs="Calibri"/>
+                <w:sz w:val="22"/>
+                <w:szCs w:val="22"/>
+              </w:rPr>
+            </w:pPr>
+          </w:p>
+        </w:tc>
+      </w:tr>
+      <w:tr>
+        <w:tc>
+          <w:tcPr>
+            <w:tcW w:w="2332" w:type="dxa"/>
+          </w:tcPr>
+          <w:p>
+            <w:pPr>
+              <w:pStyle w:val="BodyText"/>
+              <w:spacing w:after="0" w:line="360" w:lineRule="auto"/>
+              <w:ind w:left="0"/>
+              <w:jc w:val="both"/>
+              <w:rPr>
+                <w:rFonts w:ascii="Calibri" w:hAnsi="Calibri" w:cs="Calibri"/>
+                <w:sz w:val="22"/>
+                <w:szCs w:val="22"/>
+              </w:rPr>
+            </w:pPr>
+            <w:r>
+              <w:rPr>
+                <w:rFonts w:ascii="Calibri" w:hAnsi="Calibri" w:cs="Calibri"/>
+                <w:sz w:val="22"/>
+                <w:szCs w:val="22"/>
+              </w:rPr>
+              <w:t>The warehouse staffs want to add the new store staff account</w:t>
+            </w:r>
+          </w:p>
+        </w:tc>
+        <w:tc>
+          <w:tcPr>
+            <w:tcW w:w="1980" w:type="dxa"/>
+          </w:tcPr>
+          <w:p>
+            <w:pPr>
+              <w:pStyle w:val="BodyText"/>
+              <w:spacing w:after="0" w:line="360" w:lineRule="auto"/>
+              <w:ind w:left="0"/>
+              <w:jc w:val="both"/>
+              <w:rPr>
+                <w:rFonts w:ascii="Calibri" w:hAnsi="Calibri" w:cs="Calibri"/>
+                <w:sz w:val="22"/>
+                <w:szCs w:val="22"/>
+              </w:rPr>
+            </w:pPr>
+            <w:r>
+              <w:rPr>
+                <w:rFonts w:ascii="Calibri" w:hAnsi="Calibri" w:cs="Calibri"/>
+                <w:sz w:val="22"/>
+                <w:szCs w:val="22"/>
+              </w:rPr>
+              <w:t>6</w:t>
+            </w:r>
+          </w:p>
+        </w:tc>
+        <w:tc>
+          <w:tcPr>
+            <w:tcW w:w="2880" w:type="dxa"/>
+          </w:tcPr>
+          <w:p>
+            <w:pPr>
+              <w:jc w:val="both"/>
+              <w:rPr>
+                <w:rFonts w:ascii="Calibri" w:hAnsi="Calibri" w:cs="Calibri"/>
+                <w:sz w:val="22"/>
+                <w:szCs w:val="22"/>
+              </w:rPr>
+            </w:pPr>
+            <w:r>
+              <w:rPr>
+                <w:rFonts w:ascii="Calibri" w:hAnsi="Calibri" w:cs="Calibri"/>
+                <w:sz w:val="22"/>
+                <w:szCs w:val="22"/>
+              </w:rPr>
+              <w:t>Warehouse staff</w:t>
+            </w:r>
+            <w:r>
+              <w:rPr>
+                <w:rFonts w:ascii="Calibri" w:hAnsi="Calibri" w:cs="Calibri"/>
+                <w:sz w:val="22"/>
+                <w:szCs w:val="22"/>
+              </w:rPr>
+              <w:t xml:space="preserve"> reviews the new applicant’s information and decides whether to hire a new staff or not.</w:t>
+            </w:r>
+          </w:p>
+        </w:tc>
+        <w:tc>
+          <w:tcPr>
+            <w:tcW w:w="2070" w:type="dxa"/>
+          </w:tcPr>
+          <w:p>
+            <w:pPr>
+              <w:pStyle w:val="BodyText"/>
+              <w:spacing w:after="0" w:line="360" w:lineRule="auto"/>
+              <w:ind w:left="0"/>
+              <w:jc w:val="both"/>
+              <w:rPr>
+                <w:rFonts w:ascii="Calibri" w:hAnsi="Calibri" w:cs="Calibri"/>
+                <w:sz w:val="22"/>
+                <w:szCs w:val="22"/>
+              </w:rPr>
+            </w:pPr>
+          </w:p>
+        </w:tc>
+      </w:tr>
+      <w:tr>
+        <w:tc>
+          <w:tcPr>
+            <w:tcW w:w="2332" w:type="dxa"/>
+          </w:tcPr>
+          <w:p>
+            <w:pPr>
+              <w:pStyle w:val="BodyText"/>
+              <w:spacing w:after="0" w:line="360" w:lineRule="auto"/>
+              <w:ind w:left="0"/>
+              <w:jc w:val="both"/>
+              <w:rPr>
+                <w:rFonts w:ascii="Calibri" w:hAnsi="Calibri" w:cs="Calibri"/>
+                <w:sz w:val="22"/>
+                <w:szCs w:val="22"/>
+              </w:rPr>
+            </w:pPr>
+            <w:r>
+              <w:rPr>
+                <w:rFonts w:ascii="Calibri" w:hAnsi="Calibri" w:cs="Calibri"/>
+                <w:sz w:val="22"/>
+                <w:szCs w:val="22"/>
+              </w:rPr>
+              <w:t>Check the record of all requests.</w:t>
+            </w:r>
+          </w:p>
+        </w:tc>
+        <w:tc>
+          <w:tcPr>
+            <w:tcW w:w="1980" w:type="dxa"/>
+          </w:tcPr>
+          <w:p>
+            <w:pPr>
+              <w:pStyle w:val="BodyText"/>
+              <w:spacing w:after="0" w:line="360" w:lineRule="auto"/>
+              <w:ind w:left="0"/>
+              <w:jc w:val="both"/>
+              <w:rPr>
+                <w:rFonts w:ascii="Calibri" w:hAnsi="Calibri" w:cs="Calibri"/>
+                <w:sz w:val="22"/>
+                <w:szCs w:val="22"/>
+              </w:rPr>
+            </w:pPr>
+            <w:r>
+              <w:rPr>
+                <w:rFonts w:ascii="Calibri" w:hAnsi="Calibri" w:cs="Calibri"/>
+                <w:sz w:val="22"/>
+                <w:szCs w:val="22"/>
+              </w:rPr>
+              <w:t>8</w:t>
+            </w:r>
+          </w:p>
+        </w:tc>
+        <w:tc>
+          <w:tcPr>
+            <w:tcW w:w="2880" w:type="dxa"/>
+          </w:tcPr>
+          <w:p>
+            <w:pPr>
+              <w:jc w:val="both"/>
+              <w:rPr>
+                <w:rFonts w:ascii="Calibri" w:hAnsi="Calibri" w:cs="Calibri"/>
+                <w:sz w:val="22"/>
+                <w:szCs w:val="22"/>
+              </w:rPr>
+            </w:pPr>
+            <w:r>
+              <w:rPr>
+                <w:rFonts w:ascii="Calibri" w:hAnsi="Calibri" w:cs="Calibri"/>
+                <w:sz w:val="22"/>
+                <w:szCs w:val="22"/>
+              </w:rPr>
+              <w:t>From all the collection of archive, database, sales information, etc. a report is created, the reports are properly checked by the stakeholders once every month.</w:t>
+            </w:r>
+          </w:p>
+        </w:tc>
+        <w:tc>
+          <w:tcPr>
+            <w:tcW w:w="2070" w:type="dxa"/>
+          </w:tcPr>
+          <w:p>
+            <w:pPr>
+              <w:pStyle w:val="BodyText"/>
+              <w:spacing w:after="0" w:line="360" w:lineRule="auto"/>
+              <w:ind w:left="0"/>
+              <w:jc w:val="both"/>
+              <w:rPr>
+                <w:rFonts w:ascii="Calibri" w:hAnsi="Calibri" w:cs="Calibri"/>
+                <w:sz w:val="22"/>
+                <w:szCs w:val="22"/>
+              </w:rPr>
+            </w:pPr>
           </w:p>
         </w:tc>
       </w:tr>
@@ -2319,7 +4329,7 @@
       <w:pPr>
         <w:pStyle w:val="BodyText"/>
         <w:rPr>
-          <w:rFonts w:ascii="Calibri" w:hAnsi="Calibri" w:cs="Calibri"/>
+          <w:rFonts w:asciiTheme="minorHAnsi" w:hAnsiTheme="minorHAnsi" w:cstheme="minorHAnsi"/>
           <w:sz w:val="22"/>
           <w:szCs w:val="22"/>
         </w:rPr>
@@ -2354,11 +4364,6 @@
       <w:bookmarkEnd w:id="40"/>
       <w:bookmarkEnd w:id="41"/>
       <w:bookmarkEnd w:id="42"/>
-    </w:p>
-    <w:p>
-      <w:pPr>
-        <w:pStyle w:val="InfoBlue"/>
-      </w:pPr>
     </w:p>
     <w:tbl>
       <w:tblPr>
@@ -2389,6 +4394,7 @@
               <w:pStyle w:val="BodyText"/>
               <w:spacing w:after="0" w:line="360" w:lineRule="auto"/>
               <w:ind w:left="0"/>
+              <w:jc w:val="both"/>
               <w:rPr>
                 <w:rFonts w:ascii="Calibri" w:hAnsi="Calibri" w:cs="Calibri"/>
                 <w:b/>
@@ -2418,6 +4424,7 @@
               <w:pStyle w:val="BodyText"/>
               <w:spacing w:after="0" w:line="360" w:lineRule="auto"/>
               <w:ind w:left="0"/>
+              <w:jc w:val="both"/>
               <w:rPr>
                 <w:rFonts w:ascii="Calibri" w:hAnsi="Calibri" w:cs="Calibri"/>
                 <w:b/>
@@ -2447,6 +4454,7 @@
               <w:pStyle w:val="BodyText"/>
               <w:spacing w:after="0" w:line="360" w:lineRule="auto"/>
               <w:ind w:left="0"/>
+              <w:jc w:val="both"/>
               <w:rPr>
                 <w:rFonts w:ascii="Calibri" w:hAnsi="Calibri" w:cs="Calibri"/>
                 <w:b/>
@@ -2478,6 +4486,7 @@
               <w:pStyle w:val="BodyText"/>
               <w:spacing w:after="0" w:line="360" w:lineRule="auto"/>
               <w:ind w:left="0"/>
+              <w:jc w:val="both"/>
               <w:rPr>
                 <w:rFonts w:ascii="Calibri" w:hAnsi="Calibri" w:cs="Calibri"/>
                 <w:sz w:val="22"/>
@@ -2493,136 +4502,177 @@
               <w:t>User manuals</w:t>
             </w:r>
           </w:p>
+        </w:tc>
+        <w:tc>
+          <w:tcPr>
+            <w:tcW w:w="2790" w:type="dxa"/>
+          </w:tcPr>
           <w:p>
             <w:pPr>
               <w:pStyle w:val="BodyText"/>
               <w:spacing w:after="0" w:line="360" w:lineRule="auto"/>
               <w:ind w:left="0"/>
-              <w:rPr>
-                <w:rFonts w:ascii="Calibri" w:hAnsi="Calibri" w:cs="Calibri"/>
-                <w:sz w:val="22"/>
-                <w:szCs w:val="22"/>
-              </w:rPr>
-            </w:pPr>
-            <w:r>
-              <w:rPr>
-                <w:rFonts w:ascii="Calibri" w:hAnsi="Calibri" w:cs="Calibri"/>
-                <w:sz w:val="22"/>
-                <w:szCs w:val="22"/>
-              </w:rPr>
-              <w:t>Labeling</w:t>
-            </w:r>
-          </w:p>
+              <w:jc w:val="both"/>
+              <w:rPr>
+                <w:rFonts w:ascii="Calibri" w:hAnsi="Calibri" w:cs="Calibri"/>
+                <w:sz w:val="22"/>
+                <w:szCs w:val="22"/>
+              </w:rPr>
+            </w:pPr>
+            <w:r>
+              <w:rPr>
+                <w:rFonts w:ascii="Calibri" w:hAnsi="Calibri" w:cs="Calibri"/>
+                <w:sz w:val="22"/>
+                <w:szCs w:val="22"/>
+              </w:rPr>
+              <w:t>For guidance</w:t>
+            </w:r>
+          </w:p>
+        </w:tc>
+        <w:tc>
+          <w:tcPr>
+            <w:tcW w:w="3060" w:type="dxa"/>
+          </w:tcPr>
           <w:p>
             <w:pPr>
               <w:pStyle w:val="BodyText"/>
               <w:spacing w:after="0" w:line="360" w:lineRule="auto"/>
               <w:ind w:left="0"/>
-              <w:rPr>
-                <w:rFonts w:ascii="Calibri" w:hAnsi="Calibri" w:cs="Calibri"/>
-                <w:sz w:val="22"/>
-                <w:szCs w:val="22"/>
-              </w:rPr>
-            </w:pPr>
-            <w:r>
-              <w:rPr>
-                <w:rFonts w:ascii="Calibri" w:hAnsi="Calibri" w:cs="Calibri"/>
-                <w:sz w:val="22"/>
-                <w:szCs w:val="22"/>
-              </w:rPr>
-              <w:t>Online help</w:t>
-            </w:r>
-          </w:p>
+              <w:jc w:val="both"/>
+              <w:rPr>
+                <w:rFonts w:ascii="Calibri" w:hAnsi="Calibri" w:cs="Calibri"/>
+                <w:sz w:val="22"/>
+                <w:szCs w:val="22"/>
+              </w:rPr>
+            </w:pPr>
+            <w:r>
+              <w:rPr>
+                <w:rFonts w:ascii="Calibri" w:hAnsi="Calibri" w:cs="Calibri"/>
+                <w:sz w:val="22"/>
+                <w:szCs w:val="22"/>
+              </w:rPr>
+              <w:t>Before operation</w:t>
+            </w:r>
+          </w:p>
+        </w:tc>
+      </w:tr>
+      <w:tr>
+        <w:tc>
+          <w:tcPr>
+            <w:tcW w:w="1972" w:type="dxa"/>
+          </w:tcPr>
           <w:p>
             <w:pPr>
               <w:pStyle w:val="BodyText"/>
               <w:spacing w:after="0" w:line="360" w:lineRule="auto"/>
               <w:ind w:left="0"/>
-              <w:rPr>
-                <w:rFonts w:ascii="Calibri" w:hAnsi="Calibri" w:cs="Calibri"/>
-                <w:sz w:val="22"/>
-                <w:szCs w:val="22"/>
-              </w:rPr>
-            </w:pPr>
-            <w:r>
-              <w:rPr>
-                <w:rFonts w:ascii="Calibri" w:hAnsi="Calibri" w:cs="Calibri"/>
-                <w:sz w:val="22"/>
-                <w:szCs w:val="22"/>
-              </w:rPr>
-              <w:t>Installation</w:t>
-            </w:r>
-          </w:p>
+              <w:jc w:val="both"/>
+              <w:rPr>
+                <w:rFonts w:ascii="Calibri" w:hAnsi="Calibri" w:cs="Calibri"/>
+                <w:sz w:val="22"/>
+                <w:szCs w:val="22"/>
+              </w:rPr>
+            </w:pPr>
+            <w:r>
+              <w:rPr>
+                <w:rFonts w:ascii="Calibri" w:hAnsi="Calibri" w:cs="Calibri"/>
+                <w:sz w:val="22"/>
+                <w:szCs w:val="22"/>
+              </w:rPr>
+              <w:t>Labeling</w:t>
+            </w:r>
+          </w:p>
+        </w:tc>
+        <w:tc>
+          <w:tcPr>
+            <w:tcW w:w="2790" w:type="dxa"/>
+          </w:tcPr>
           <w:p>
             <w:pPr>
               <w:pStyle w:val="BodyText"/>
               <w:spacing w:after="0" w:line="360" w:lineRule="auto"/>
               <w:ind w:left="0"/>
-              <w:rPr>
-                <w:rFonts w:ascii="Calibri" w:hAnsi="Calibri" w:cs="Calibri"/>
-                <w:sz w:val="22"/>
-                <w:szCs w:val="22"/>
-              </w:rPr>
-            </w:pPr>
-            <w:r>
-              <w:rPr>
-                <w:rFonts w:ascii="Calibri" w:hAnsi="Calibri" w:cs="Calibri"/>
-                <w:sz w:val="22"/>
-                <w:szCs w:val="22"/>
-              </w:rPr>
-              <w:t>packaging</w:t>
-            </w:r>
-          </w:p>
-        </w:tc>
-        <w:tc>
-          <w:tcPr>
-            <w:tcW w:w="2790" w:type="dxa"/>
+              <w:jc w:val="both"/>
+              <w:rPr>
+                <w:rFonts w:ascii="Calibri" w:hAnsi="Calibri" w:cs="Calibri"/>
+                <w:sz w:val="22"/>
+                <w:szCs w:val="22"/>
+              </w:rPr>
+            </w:pPr>
+            <w:r>
+              <w:rPr>
+                <w:rFonts w:ascii="Calibri" w:hAnsi="Calibri" w:cs="Calibri"/>
+                <w:sz w:val="22"/>
+                <w:szCs w:val="22"/>
+              </w:rPr>
+              <w:t>Identification</w:t>
+            </w:r>
+          </w:p>
+        </w:tc>
+        <w:tc>
+          <w:tcPr>
+            <w:tcW w:w="3060" w:type="dxa"/>
           </w:tcPr>
           <w:p>
             <w:pPr>
               <w:pStyle w:val="BodyText"/>
               <w:spacing w:after="0" w:line="360" w:lineRule="auto"/>
               <w:ind w:left="0"/>
-              <w:rPr>
-                <w:rFonts w:ascii="Calibri" w:hAnsi="Calibri" w:cs="Calibri"/>
-                <w:sz w:val="22"/>
-                <w:szCs w:val="22"/>
-              </w:rPr>
-            </w:pPr>
-            <w:r>
-              <w:rPr>
-                <w:rFonts w:ascii="Calibri" w:hAnsi="Calibri" w:cs="Calibri"/>
-                <w:sz w:val="22"/>
-                <w:szCs w:val="22"/>
-              </w:rPr>
-              <w:t>For guidance</w:t>
-            </w:r>
-          </w:p>
+              <w:jc w:val="both"/>
+              <w:rPr>
+                <w:rFonts w:ascii="Calibri" w:hAnsi="Calibri" w:cs="Calibri"/>
+                <w:sz w:val="22"/>
+                <w:szCs w:val="22"/>
+              </w:rPr>
+            </w:pPr>
+            <w:r>
+              <w:rPr>
+                <w:rFonts w:ascii="Calibri" w:hAnsi="Calibri" w:cs="Calibri"/>
+                <w:sz w:val="22"/>
+                <w:szCs w:val="22"/>
+              </w:rPr>
+              <w:t>During packaging</w:t>
+            </w:r>
+          </w:p>
+        </w:tc>
+      </w:tr>
+      <w:tr>
+        <w:tc>
+          <w:tcPr>
+            <w:tcW w:w="1972" w:type="dxa"/>
+          </w:tcPr>
           <w:p>
             <w:pPr>
               <w:pStyle w:val="BodyText"/>
               <w:spacing w:after="0" w:line="360" w:lineRule="auto"/>
               <w:ind w:left="0"/>
-              <w:rPr>
-                <w:rFonts w:ascii="Calibri" w:hAnsi="Calibri" w:cs="Calibri"/>
-                <w:sz w:val="22"/>
-                <w:szCs w:val="22"/>
-              </w:rPr>
-            </w:pPr>
-            <w:r>
-              <w:rPr>
-                <w:rFonts w:ascii="Calibri" w:hAnsi="Calibri" w:cs="Calibri"/>
-                <w:sz w:val="22"/>
-                <w:szCs w:val="22"/>
-              </w:rPr>
-              <w:t>Identification</w:t>
-            </w:r>
-          </w:p>
+              <w:jc w:val="both"/>
+              <w:rPr>
+                <w:rFonts w:ascii="Calibri" w:hAnsi="Calibri" w:cs="Calibri"/>
+                <w:sz w:val="22"/>
+                <w:szCs w:val="22"/>
+              </w:rPr>
+            </w:pPr>
+            <w:r>
+              <w:rPr>
+                <w:rFonts w:ascii="Calibri" w:hAnsi="Calibri" w:cs="Calibri"/>
+                <w:sz w:val="22"/>
+                <w:szCs w:val="22"/>
+              </w:rPr>
+              <w:t>Online help</w:t>
+            </w:r>
+          </w:p>
+        </w:tc>
+        <w:tc>
+          <w:tcPr>
+            <w:tcW w:w="2790" w:type="dxa"/>
+          </w:tcPr>
           <w:p>
             <w:pPr>
               <w:pStyle w:val="BodyText"/>
               <w:spacing w:after="0" w:line="360" w:lineRule="auto"/>
               <w:ind w:left="0"/>
+              <w:jc w:val="both"/>
               <w:rPr>
                 <w:rFonts w:ascii="Calibri" w:hAnsi="Calibri" w:cs="Calibri"/>
                 <w:sz w:val="22"/>
@@ -2638,149 +4688,690 @@
               <w:t>Efficiency</w:t>
             </w:r>
           </w:p>
+        </w:tc>
+        <w:tc>
+          <w:tcPr>
+            <w:tcW w:w="3060" w:type="dxa"/>
+          </w:tcPr>
           <w:p>
             <w:pPr>
               <w:pStyle w:val="BodyText"/>
               <w:spacing w:after="0" w:line="360" w:lineRule="auto"/>
               <w:ind w:left="0"/>
-              <w:rPr>
-                <w:rFonts w:ascii="Calibri" w:hAnsi="Calibri" w:cs="Calibri"/>
-                <w:sz w:val="22"/>
-                <w:szCs w:val="22"/>
-              </w:rPr>
-            </w:pPr>
-            <w:r>
-              <w:rPr>
-                <w:rFonts w:ascii="Calibri" w:hAnsi="Calibri" w:cs="Calibri"/>
-                <w:sz w:val="22"/>
-                <w:szCs w:val="22"/>
-              </w:rPr>
-              <w:t>Security &amp; efficiency</w:t>
-            </w:r>
-          </w:p>
+              <w:jc w:val="both"/>
+              <w:rPr>
+                <w:rFonts w:ascii="Calibri" w:hAnsi="Calibri" w:cs="Calibri"/>
+                <w:sz w:val="22"/>
+                <w:szCs w:val="22"/>
+              </w:rPr>
+            </w:pPr>
+            <w:r>
+              <w:rPr>
+                <w:rFonts w:ascii="Calibri" w:hAnsi="Calibri" w:cs="Calibri"/>
+                <w:sz w:val="22"/>
+                <w:szCs w:val="22"/>
+              </w:rPr>
+              <w:t>During placing of orders</w:t>
+            </w:r>
+          </w:p>
+        </w:tc>
+      </w:tr>
+      <w:tr>
+        <w:tc>
+          <w:tcPr>
+            <w:tcW w:w="1972" w:type="dxa"/>
+          </w:tcPr>
           <w:p>
             <w:pPr>
               <w:pStyle w:val="BodyText"/>
               <w:spacing w:after="0" w:line="360" w:lineRule="auto"/>
               <w:ind w:left="0"/>
-              <w:rPr>
-                <w:rFonts w:ascii="Calibri" w:hAnsi="Calibri" w:cs="Calibri"/>
-                <w:sz w:val="22"/>
-                <w:szCs w:val="22"/>
-              </w:rPr>
-            </w:pPr>
-            <w:r>
-              <w:rPr>
-                <w:rFonts w:ascii="Calibri" w:hAnsi="Calibri" w:cs="Calibri"/>
-                <w:sz w:val="22"/>
-                <w:szCs w:val="22"/>
-              </w:rPr>
-              <w:t>Protection from damage</w:t>
-            </w:r>
-          </w:p>
-        </w:tc>
-        <w:tc>
-          <w:tcPr>
-            <w:tcW w:w="3060" w:type="dxa"/>
+              <w:jc w:val="both"/>
+              <w:rPr>
+                <w:rFonts w:ascii="Calibri" w:hAnsi="Calibri" w:cs="Calibri"/>
+                <w:sz w:val="22"/>
+                <w:szCs w:val="22"/>
+              </w:rPr>
+            </w:pPr>
+            <w:r>
+              <w:rPr>
+                <w:rFonts w:ascii="Calibri" w:hAnsi="Calibri" w:cs="Calibri"/>
+                <w:sz w:val="22"/>
+                <w:szCs w:val="22"/>
+              </w:rPr>
+              <w:t>Installation</w:t>
+            </w:r>
+          </w:p>
+        </w:tc>
+        <w:tc>
+          <w:tcPr>
+            <w:tcW w:w="2790" w:type="dxa"/>
           </w:tcPr>
           <w:p>
             <w:pPr>
               <w:pStyle w:val="BodyText"/>
               <w:spacing w:after="0" w:line="360" w:lineRule="auto"/>
               <w:ind w:left="0"/>
-              <w:rPr>
-                <w:rFonts w:ascii="Calibri" w:hAnsi="Calibri" w:cs="Calibri"/>
-                <w:sz w:val="22"/>
-                <w:szCs w:val="22"/>
-              </w:rPr>
-            </w:pPr>
-            <w:r>
-              <w:rPr>
-                <w:rFonts w:ascii="Calibri" w:hAnsi="Calibri" w:cs="Calibri"/>
-                <w:sz w:val="22"/>
-                <w:szCs w:val="22"/>
-              </w:rPr>
-              <w:t>Before operation</w:t>
-            </w:r>
-          </w:p>
+              <w:jc w:val="both"/>
+              <w:rPr>
+                <w:rFonts w:ascii="Calibri" w:hAnsi="Calibri" w:cs="Calibri"/>
+                <w:sz w:val="22"/>
+                <w:szCs w:val="22"/>
+              </w:rPr>
+            </w:pPr>
+            <w:r>
+              <w:rPr>
+                <w:rFonts w:ascii="Calibri" w:hAnsi="Calibri" w:cs="Calibri"/>
+                <w:sz w:val="22"/>
+                <w:szCs w:val="22"/>
+              </w:rPr>
+              <w:t>Security &amp; efficiency</w:t>
+            </w:r>
+          </w:p>
+        </w:tc>
+        <w:tc>
+          <w:tcPr>
+            <w:tcW w:w="3060" w:type="dxa"/>
+          </w:tcPr>
           <w:p>
             <w:pPr>
               <w:pStyle w:val="BodyText"/>
               <w:spacing w:after="0" w:line="360" w:lineRule="auto"/>
               <w:ind w:left="0"/>
-              <w:rPr>
-                <w:rFonts w:ascii="Calibri" w:hAnsi="Calibri" w:cs="Calibri"/>
-                <w:sz w:val="22"/>
-                <w:szCs w:val="22"/>
-              </w:rPr>
-            </w:pPr>
-            <w:r>
-              <w:rPr>
-                <w:rFonts w:ascii="Calibri" w:hAnsi="Calibri" w:cs="Calibri"/>
-                <w:sz w:val="22"/>
-                <w:szCs w:val="22"/>
-              </w:rPr>
-              <w:t>During packaging</w:t>
-            </w:r>
-          </w:p>
+              <w:jc w:val="both"/>
+              <w:rPr>
+                <w:rFonts w:ascii="Calibri" w:hAnsi="Calibri" w:cs="Calibri"/>
+                <w:sz w:val="22"/>
+                <w:szCs w:val="22"/>
+              </w:rPr>
+            </w:pPr>
+            <w:r>
+              <w:rPr>
+                <w:rFonts w:ascii="Calibri" w:hAnsi="Calibri" w:cs="Calibri"/>
+                <w:sz w:val="22"/>
+                <w:szCs w:val="22"/>
+              </w:rPr>
+              <w:t>During implementation</w:t>
+            </w:r>
+          </w:p>
+        </w:tc>
+      </w:tr>
+      <w:tr>
+        <w:tc>
+          <w:tcPr>
+            <w:tcW w:w="1972" w:type="dxa"/>
+          </w:tcPr>
           <w:p>
             <w:pPr>
               <w:pStyle w:val="BodyText"/>
               <w:spacing w:after="0" w:line="360" w:lineRule="auto"/>
               <w:ind w:left="0"/>
-              <w:rPr>
-                <w:rFonts w:ascii="Calibri" w:hAnsi="Calibri" w:cs="Calibri"/>
-                <w:sz w:val="22"/>
-                <w:szCs w:val="22"/>
-              </w:rPr>
-            </w:pPr>
-            <w:r>
-              <w:rPr>
-                <w:rFonts w:ascii="Calibri" w:hAnsi="Calibri" w:cs="Calibri"/>
-                <w:sz w:val="22"/>
-                <w:szCs w:val="22"/>
-              </w:rPr>
-              <w:t>During placing of orders</w:t>
-            </w:r>
-          </w:p>
+              <w:jc w:val="both"/>
+              <w:rPr>
+                <w:rFonts w:ascii="Calibri" w:hAnsi="Calibri" w:cs="Calibri"/>
+                <w:sz w:val="22"/>
+                <w:szCs w:val="22"/>
+              </w:rPr>
+            </w:pPr>
+            <w:r>
+              <w:rPr>
+                <w:rFonts w:ascii="Calibri" w:hAnsi="Calibri" w:cs="Calibri"/>
+                <w:sz w:val="22"/>
+                <w:szCs w:val="22"/>
+              </w:rPr>
+              <w:t>Reasonable response time</w:t>
+            </w:r>
+          </w:p>
+        </w:tc>
+        <w:tc>
+          <w:tcPr>
+            <w:tcW w:w="2790" w:type="dxa"/>
+          </w:tcPr>
           <w:p>
             <w:pPr>
               <w:pStyle w:val="BodyText"/>
               <w:spacing w:after="0" w:line="360" w:lineRule="auto"/>
               <w:ind w:left="0"/>
-              <w:rPr>
-                <w:rFonts w:ascii="Calibri" w:hAnsi="Calibri" w:cs="Calibri"/>
-                <w:sz w:val="22"/>
-                <w:szCs w:val="22"/>
-              </w:rPr>
-            </w:pPr>
-            <w:r>
-              <w:rPr>
-                <w:rFonts w:ascii="Calibri" w:hAnsi="Calibri" w:cs="Calibri"/>
-                <w:sz w:val="22"/>
-                <w:szCs w:val="22"/>
-              </w:rPr>
-              <w:t>During implementation</w:t>
-            </w:r>
-          </w:p>
+              <w:jc w:val="both"/>
+              <w:rPr>
+                <w:rFonts w:ascii="Calibri" w:hAnsi="Calibri" w:cs="Calibri"/>
+                <w:sz w:val="22"/>
+                <w:szCs w:val="22"/>
+                <w:lang w:val="en-AU"/>
+              </w:rPr>
+            </w:pPr>
+            <w:r>
+              <w:rPr>
+                <w:rFonts w:ascii="Calibri" w:hAnsi="Calibri" w:cs="Calibri"/>
+                <w:sz w:val="22"/>
+                <w:szCs w:val="22"/>
+                <w:lang w:val="en-AU"/>
+              </w:rPr>
+              <w:t>Performance</w:t>
+            </w:r>
+          </w:p>
+        </w:tc>
+        <w:tc>
+          <w:tcPr>
+            <w:tcW w:w="3060" w:type="dxa"/>
+          </w:tcPr>
           <w:p>
             <w:pPr>
               <w:pStyle w:val="BodyText"/>
               <w:spacing w:after="0" w:line="360" w:lineRule="auto"/>
               <w:ind w:left="0"/>
-              <w:rPr>
-                <w:rFonts w:ascii="Calibri" w:hAnsi="Calibri" w:cs="Calibri"/>
-                <w:sz w:val="22"/>
-                <w:szCs w:val="22"/>
-              </w:rPr>
-            </w:pPr>
-            <w:r>
-              <w:rPr>
-                <w:rFonts w:ascii="Calibri" w:hAnsi="Calibri" w:cs="Calibri"/>
-                <w:sz w:val="22"/>
-                <w:szCs w:val="22"/>
-              </w:rPr>
-              <w:t>During packaging</w:t>
+              <w:jc w:val="both"/>
+              <w:rPr>
+                <w:rFonts w:ascii="Calibri" w:hAnsi="Calibri" w:cs="Calibri"/>
+                <w:sz w:val="22"/>
+                <w:szCs w:val="22"/>
+              </w:rPr>
+            </w:pPr>
+            <w:r>
+              <w:rPr>
+                <w:rFonts w:ascii="Calibri" w:hAnsi="Calibri" w:cs="Calibri"/>
+                <w:sz w:val="22"/>
+                <w:szCs w:val="22"/>
+              </w:rPr>
+              <w:t>During testing</w:t>
+            </w:r>
+          </w:p>
+        </w:tc>
+      </w:tr>
+      <w:tr>
+        <w:tc>
+          <w:tcPr>
+            <w:tcW w:w="1972" w:type="dxa"/>
+          </w:tcPr>
+          <w:p>
+            <w:pPr>
+              <w:pStyle w:val="BodyText"/>
+              <w:spacing w:after="0" w:line="360" w:lineRule="auto"/>
+              <w:ind w:left="0"/>
+              <w:jc w:val="both"/>
+              <w:rPr>
+                <w:rFonts w:ascii="Calibri" w:hAnsi="Calibri" w:cs="Calibri"/>
+                <w:sz w:val="22"/>
+                <w:szCs w:val="22"/>
+              </w:rPr>
+            </w:pPr>
+            <w:r>
+              <w:rPr>
+                <w:rFonts w:ascii="Calibri" w:hAnsi="Calibri" w:cs="Calibri"/>
+                <w:sz w:val="22"/>
+                <w:szCs w:val="22"/>
+              </w:rPr>
+              <w:t>Login requirements for the users</w:t>
+            </w:r>
+          </w:p>
+        </w:tc>
+        <w:tc>
+          <w:tcPr>
+            <w:tcW w:w="2790" w:type="dxa"/>
+          </w:tcPr>
+          <w:p>
+            <w:pPr>
+              <w:pStyle w:val="BodyText"/>
+              <w:spacing w:after="0" w:line="360" w:lineRule="auto"/>
+              <w:ind w:left="0"/>
+              <w:jc w:val="both"/>
+              <w:rPr>
+                <w:rFonts w:ascii="Calibri" w:hAnsi="Calibri" w:cs="Calibri"/>
+                <w:sz w:val="22"/>
+                <w:szCs w:val="22"/>
+              </w:rPr>
+            </w:pPr>
+            <w:r>
+              <w:rPr>
+                <w:rFonts w:ascii="Calibri" w:hAnsi="Calibri" w:cs="Calibri"/>
+                <w:sz w:val="22"/>
+                <w:szCs w:val="22"/>
+              </w:rPr>
+              <w:t>Security</w:t>
+            </w:r>
+          </w:p>
+        </w:tc>
+        <w:tc>
+          <w:tcPr>
+            <w:tcW w:w="3060" w:type="dxa"/>
+          </w:tcPr>
+          <w:p>
+            <w:pPr>
+              <w:pStyle w:val="BodyText"/>
+              <w:spacing w:after="0" w:line="360" w:lineRule="auto"/>
+              <w:ind w:left="0"/>
+              <w:jc w:val="both"/>
+              <w:rPr>
+                <w:rFonts w:ascii="Calibri" w:hAnsi="Calibri" w:cs="Calibri"/>
+                <w:sz w:val="22"/>
+                <w:szCs w:val="22"/>
+              </w:rPr>
+            </w:pPr>
+            <w:r>
+              <w:rPr>
+                <w:rFonts w:ascii="Calibri" w:hAnsi="Calibri" w:cs="Calibri"/>
+                <w:sz w:val="22"/>
+                <w:szCs w:val="22"/>
+              </w:rPr>
+              <w:t>During implementation</w:t>
+            </w:r>
+          </w:p>
+        </w:tc>
+      </w:tr>
+      <w:tr>
+        <w:tc>
+          <w:tcPr>
+            <w:tcW w:w="1972" w:type="dxa"/>
+          </w:tcPr>
+          <w:p>
+            <w:pPr>
+              <w:pStyle w:val="BodyText"/>
+              <w:spacing w:after="0" w:line="360" w:lineRule="auto"/>
+              <w:ind w:left="0"/>
+              <w:jc w:val="both"/>
+              <w:rPr>
+                <w:rFonts w:ascii="Calibri" w:hAnsi="Calibri" w:cs="Calibri"/>
+                <w:sz w:val="22"/>
+                <w:szCs w:val="22"/>
+              </w:rPr>
+            </w:pPr>
+            <w:r>
+              <w:rPr>
+                <w:rFonts w:ascii="Calibri" w:hAnsi="Calibri" w:cs="Calibri"/>
+                <w:sz w:val="22"/>
+                <w:szCs w:val="22"/>
+              </w:rPr>
+              <w:lastRenderedPageBreak/>
+              <w:t>Warehouse staff have more functionalities than store staff</w:t>
+            </w:r>
+          </w:p>
+        </w:tc>
+        <w:tc>
+          <w:tcPr>
+            <w:tcW w:w="2790" w:type="dxa"/>
+          </w:tcPr>
+          <w:p>
+            <w:pPr>
+              <w:pStyle w:val="BodyText"/>
+              <w:spacing w:after="0" w:line="360" w:lineRule="auto"/>
+              <w:ind w:left="0"/>
+              <w:jc w:val="both"/>
+              <w:rPr>
+                <w:rFonts w:ascii="Calibri" w:hAnsi="Calibri" w:cs="Calibri"/>
+                <w:sz w:val="22"/>
+                <w:szCs w:val="22"/>
+              </w:rPr>
+            </w:pPr>
+            <w:r>
+              <w:rPr>
+                <w:rFonts w:ascii="Calibri" w:hAnsi="Calibri" w:cs="Calibri"/>
+                <w:sz w:val="22"/>
+                <w:szCs w:val="22"/>
+              </w:rPr>
+              <w:t>Security</w:t>
+            </w:r>
+          </w:p>
+        </w:tc>
+        <w:tc>
+          <w:tcPr>
+            <w:tcW w:w="3060" w:type="dxa"/>
+          </w:tcPr>
+          <w:p>
+            <w:pPr>
+              <w:pStyle w:val="BodyText"/>
+              <w:spacing w:after="0" w:line="360" w:lineRule="auto"/>
+              <w:ind w:left="0"/>
+              <w:jc w:val="both"/>
+              <w:rPr>
+                <w:rFonts w:ascii="Calibri" w:hAnsi="Calibri" w:cs="Calibri"/>
+                <w:sz w:val="22"/>
+                <w:szCs w:val="22"/>
+              </w:rPr>
+            </w:pPr>
+            <w:r>
+              <w:rPr>
+                <w:rFonts w:ascii="Calibri" w:hAnsi="Calibri" w:cs="Calibri"/>
+                <w:sz w:val="22"/>
+                <w:szCs w:val="22"/>
+              </w:rPr>
+              <w:t>During implementation</w:t>
+            </w:r>
+          </w:p>
+        </w:tc>
+      </w:tr>
+      <w:tr>
+        <w:tc>
+          <w:tcPr>
+            <w:tcW w:w="1972" w:type="dxa"/>
+          </w:tcPr>
+          <w:p>
+            <w:pPr>
+              <w:pStyle w:val="BodyText"/>
+              <w:spacing w:after="0" w:line="360" w:lineRule="auto"/>
+              <w:ind w:left="0"/>
+              <w:jc w:val="both"/>
+              <w:rPr>
+                <w:rFonts w:ascii="Calibri" w:hAnsi="Calibri" w:cs="Calibri"/>
+                <w:sz w:val="22"/>
+                <w:szCs w:val="22"/>
+              </w:rPr>
+            </w:pPr>
+            <w:r>
+              <w:rPr>
+                <w:rFonts w:ascii="Calibri" w:hAnsi="Calibri" w:cs="Calibri"/>
+                <w:sz w:val="22"/>
+                <w:szCs w:val="22"/>
+              </w:rPr>
+              <w:t>The system should be available 24/7</w:t>
+            </w:r>
+          </w:p>
+        </w:tc>
+        <w:tc>
+          <w:tcPr>
+            <w:tcW w:w="2790" w:type="dxa"/>
+          </w:tcPr>
+          <w:p>
+            <w:pPr>
+              <w:pStyle w:val="BodyText"/>
+              <w:spacing w:after="0" w:line="360" w:lineRule="auto"/>
+              <w:ind w:left="0"/>
+              <w:jc w:val="both"/>
+              <w:rPr>
+                <w:rFonts w:ascii="Calibri" w:hAnsi="Calibri" w:cs="Calibri"/>
+                <w:sz w:val="22"/>
+                <w:szCs w:val="22"/>
+              </w:rPr>
+            </w:pPr>
+            <w:r>
+              <w:rPr>
+                <w:rFonts w:ascii="Calibri" w:hAnsi="Calibri" w:cs="Calibri"/>
+                <w:sz w:val="22"/>
+                <w:szCs w:val="22"/>
+              </w:rPr>
+              <w:t>Availability</w:t>
+            </w:r>
+          </w:p>
+        </w:tc>
+        <w:tc>
+          <w:tcPr>
+            <w:tcW w:w="3060" w:type="dxa"/>
+          </w:tcPr>
+          <w:p>
+            <w:pPr>
+              <w:pStyle w:val="BodyText"/>
+              <w:spacing w:after="0" w:line="360" w:lineRule="auto"/>
+              <w:ind w:left="0"/>
+              <w:jc w:val="both"/>
+              <w:rPr>
+                <w:rFonts w:ascii="Calibri" w:hAnsi="Calibri" w:cs="Calibri"/>
+                <w:sz w:val="22"/>
+                <w:szCs w:val="22"/>
+              </w:rPr>
+            </w:pPr>
+            <w:r>
+              <w:rPr>
+                <w:rFonts w:ascii="Calibri" w:hAnsi="Calibri" w:cs="Calibri"/>
+                <w:sz w:val="22"/>
+                <w:szCs w:val="22"/>
+              </w:rPr>
+              <w:t>After deployment</w:t>
+            </w:r>
+          </w:p>
+        </w:tc>
+      </w:tr>
+      <w:tr>
+        <w:tc>
+          <w:tcPr>
+            <w:tcW w:w="1972" w:type="dxa"/>
+          </w:tcPr>
+          <w:p>
+            <w:pPr>
+              <w:pStyle w:val="BodyText"/>
+              <w:spacing w:after="0" w:line="360" w:lineRule="auto"/>
+              <w:ind w:left="0"/>
+              <w:jc w:val="both"/>
+              <w:rPr>
+                <w:rFonts w:ascii="Calibri" w:hAnsi="Calibri" w:cs="Calibri"/>
+                <w:sz w:val="22"/>
+                <w:szCs w:val="22"/>
+              </w:rPr>
+            </w:pPr>
+            <w:r>
+              <w:rPr>
+                <w:rFonts w:ascii="Calibri" w:hAnsi="Calibri" w:cs="Calibri"/>
+                <w:sz w:val="22"/>
+                <w:szCs w:val="22"/>
+              </w:rPr>
+              <w:t>The system can have at most 100 hours of downtime per year</w:t>
+            </w:r>
+          </w:p>
+        </w:tc>
+        <w:tc>
+          <w:tcPr>
+            <w:tcW w:w="2790" w:type="dxa"/>
+          </w:tcPr>
+          <w:p>
+            <w:pPr>
+              <w:pStyle w:val="BodyText"/>
+              <w:spacing w:after="0" w:line="360" w:lineRule="auto"/>
+              <w:ind w:left="0"/>
+              <w:jc w:val="both"/>
+              <w:rPr>
+                <w:rFonts w:ascii="Calibri" w:hAnsi="Calibri" w:cs="Calibri"/>
+                <w:sz w:val="22"/>
+                <w:szCs w:val="22"/>
+              </w:rPr>
+            </w:pPr>
+            <w:r>
+              <w:rPr>
+                <w:rFonts w:ascii="Calibri" w:hAnsi="Calibri" w:cs="Calibri"/>
+                <w:sz w:val="22"/>
+                <w:szCs w:val="22"/>
+              </w:rPr>
+              <w:t>Reliability</w:t>
+            </w:r>
+          </w:p>
+        </w:tc>
+        <w:tc>
+          <w:tcPr>
+            <w:tcW w:w="3060" w:type="dxa"/>
+          </w:tcPr>
+          <w:p>
+            <w:pPr>
+              <w:pStyle w:val="BodyText"/>
+              <w:spacing w:after="0" w:line="360" w:lineRule="auto"/>
+              <w:ind w:left="0"/>
+              <w:jc w:val="both"/>
+              <w:rPr>
+                <w:rFonts w:ascii="Calibri" w:hAnsi="Calibri" w:cs="Calibri"/>
+                <w:sz w:val="22"/>
+                <w:szCs w:val="22"/>
+              </w:rPr>
+            </w:pPr>
+            <w:r>
+              <w:rPr>
+                <w:rFonts w:ascii="Calibri" w:hAnsi="Calibri" w:cs="Calibri"/>
+                <w:sz w:val="22"/>
+                <w:szCs w:val="22"/>
+              </w:rPr>
+              <w:t>After deployment</w:t>
+            </w:r>
+          </w:p>
+        </w:tc>
+      </w:tr>
+      <w:tr>
+        <w:tc>
+          <w:tcPr>
+            <w:tcW w:w="1972" w:type="dxa"/>
+          </w:tcPr>
+          <w:p>
+            <w:pPr>
+              <w:pStyle w:val="BodyText"/>
+              <w:spacing w:after="0" w:line="360" w:lineRule="auto"/>
+              <w:ind w:left="0"/>
+              <w:jc w:val="both"/>
+              <w:rPr>
+                <w:rFonts w:ascii="Calibri" w:hAnsi="Calibri" w:cs="Calibri"/>
+                <w:sz w:val="22"/>
+                <w:szCs w:val="22"/>
+              </w:rPr>
+            </w:pPr>
+            <w:r>
+              <w:rPr>
+                <w:rFonts w:ascii="Calibri" w:hAnsi="Calibri" w:cs="Calibri"/>
+                <w:sz w:val="22"/>
+                <w:szCs w:val="22"/>
+              </w:rPr>
+              <w:t>The system must have a white or gray background while buttons and links should have black font color so that these elements are very clear</w:t>
+            </w:r>
+          </w:p>
+        </w:tc>
+        <w:tc>
+          <w:tcPr>
+            <w:tcW w:w="2790" w:type="dxa"/>
+          </w:tcPr>
+          <w:p>
+            <w:pPr>
+              <w:pStyle w:val="BodyText"/>
+              <w:spacing w:after="0" w:line="360" w:lineRule="auto"/>
+              <w:ind w:left="0"/>
+              <w:jc w:val="both"/>
+              <w:rPr>
+                <w:rFonts w:ascii="Calibri" w:hAnsi="Calibri" w:cs="Calibri"/>
+                <w:sz w:val="22"/>
+                <w:szCs w:val="22"/>
+              </w:rPr>
+            </w:pPr>
+            <w:r>
+              <w:rPr>
+                <w:rFonts w:ascii="Calibri" w:hAnsi="Calibri" w:cs="Calibri"/>
+                <w:sz w:val="22"/>
+                <w:szCs w:val="22"/>
+              </w:rPr>
+              <w:t>Usability</w:t>
+            </w:r>
+          </w:p>
+        </w:tc>
+        <w:tc>
+          <w:tcPr>
+            <w:tcW w:w="3060" w:type="dxa"/>
+          </w:tcPr>
+          <w:p>
+            <w:pPr>
+              <w:pStyle w:val="BodyText"/>
+              <w:spacing w:after="0" w:line="360" w:lineRule="auto"/>
+              <w:ind w:left="0"/>
+              <w:jc w:val="both"/>
+              <w:rPr>
+                <w:rFonts w:ascii="Calibri" w:hAnsi="Calibri" w:cs="Calibri"/>
+                <w:sz w:val="22"/>
+                <w:szCs w:val="22"/>
+              </w:rPr>
+            </w:pPr>
+            <w:r>
+              <w:rPr>
+                <w:rFonts w:ascii="Calibri" w:hAnsi="Calibri" w:cs="Calibri"/>
+                <w:sz w:val="22"/>
+                <w:szCs w:val="22"/>
+              </w:rPr>
+              <w:t>After system work</w:t>
+            </w:r>
+            <w:r>
+              <w:rPr>
+                <w:rFonts w:ascii="Calibri" w:hAnsi="Calibri" w:cs="Calibri"/>
+                <w:sz w:val="22"/>
+                <w:szCs w:val="22"/>
+              </w:rPr>
+              <w:t>ed</w:t>
+            </w:r>
+            <w:r>
+              <w:rPr>
+                <w:rFonts w:ascii="Calibri" w:hAnsi="Calibri" w:cs="Calibri"/>
+                <w:sz w:val="22"/>
+                <w:szCs w:val="22"/>
+              </w:rPr>
+              <w:t xml:space="preserve"> perfectly</w:t>
+            </w:r>
+          </w:p>
+        </w:tc>
+      </w:tr>
+      <w:tr>
+        <w:tc>
+          <w:tcPr>
+            <w:tcW w:w="1972" w:type="dxa"/>
+          </w:tcPr>
+          <w:p>
+            <w:pPr>
+              <w:pStyle w:val="BodyText"/>
+              <w:spacing w:after="0" w:line="360" w:lineRule="auto"/>
+              <w:ind w:left="0"/>
+              <w:jc w:val="both"/>
+              <w:rPr>
+                <w:rFonts w:ascii="Calibri" w:hAnsi="Calibri" w:cs="Calibri"/>
+                <w:sz w:val="22"/>
+                <w:szCs w:val="22"/>
+                <w:lang w:val="vi-VN"/>
+              </w:rPr>
+            </w:pPr>
+            <w:r>
+              <w:rPr>
+                <w:rFonts w:ascii="Calibri" w:hAnsi="Calibri" w:cs="Calibri"/>
+                <w:sz w:val="22"/>
+                <w:szCs w:val="22"/>
+              </w:rPr>
+              <w:t>The system must be able to handle 1000s of requests per hour</w:t>
+            </w:r>
+          </w:p>
+        </w:tc>
+        <w:tc>
+          <w:tcPr>
+            <w:tcW w:w="2790" w:type="dxa"/>
+          </w:tcPr>
+          <w:p>
+            <w:pPr>
+              <w:pStyle w:val="BodyText"/>
+              <w:spacing w:after="0" w:line="360" w:lineRule="auto"/>
+              <w:ind w:left="0"/>
+              <w:jc w:val="both"/>
+              <w:rPr>
+                <w:rFonts w:ascii="Calibri" w:hAnsi="Calibri" w:cs="Calibri"/>
+                <w:sz w:val="22"/>
+                <w:szCs w:val="22"/>
+              </w:rPr>
+            </w:pPr>
+            <w:r>
+              <w:rPr>
+                <w:rFonts w:ascii="Calibri" w:hAnsi="Calibri" w:cs="Calibri"/>
+                <w:sz w:val="22"/>
+                <w:szCs w:val="22"/>
+              </w:rPr>
+              <w:t>Capacity</w:t>
+            </w:r>
+          </w:p>
+        </w:tc>
+        <w:tc>
+          <w:tcPr>
+            <w:tcW w:w="3060" w:type="dxa"/>
+          </w:tcPr>
+          <w:p>
+            <w:pPr>
+              <w:pStyle w:val="BodyText"/>
+              <w:spacing w:after="0" w:line="360" w:lineRule="auto"/>
+              <w:ind w:left="0"/>
+              <w:jc w:val="both"/>
+              <w:rPr>
+                <w:rFonts w:ascii="Calibri" w:hAnsi="Calibri" w:cs="Calibri"/>
+                <w:sz w:val="22"/>
+                <w:szCs w:val="22"/>
+              </w:rPr>
+            </w:pPr>
+            <w:r>
+              <w:rPr>
+                <w:rFonts w:ascii="Calibri" w:hAnsi="Calibri" w:cs="Calibri"/>
+                <w:sz w:val="22"/>
+                <w:szCs w:val="22"/>
+              </w:rPr>
+              <w:t>During testing</w:t>
             </w:r>
           </w:p>
         </w:tc>
@@ -2791,7 +5382,7 @@
         <w:pStyle w:val="BodyText"/>
         <w:ind w:left="0"/>
         <w:rPr>
-          <w:rFonts w:ascii="Calibri" w:hAnsi="Calibri" w:cs="Calibri"/>
+          <w:rFonts w:asciiTheme="minorHAnsi" w:hAnsiTheme="minorHAnsi" w:cstheme="minorHAnsi"/>
           <w:sz w:val="22"/>
           <w:szCs w:val="22"/>
         </w:rPr>
@@ -2802,7 +5393,7 @@
         <w:pStyle w:val="BodyText"/>
         <w:ind w:left="0"/>
         <w:rPr>
-          <w:rFonts w:ascii="Calibri" w:hAnsi="Calibri" w:cs="Calibri"/>
+          <w:rFonts w:asciiTheme="minorHAnsi" w:hAnsiTheme="minorHAnsi" w:cstheme="minorHAnsi"/>
           <w:sz w:val="22"/>
           <w:szCs w:val="22"/>
         </w:rPr>
@@ -2823,9 +5414,6 @@
 <w:endnotes xmlns:wpc="http://schemas.microsoft.com/office/word/2010/wordprocessingCanvas" xmlns:cx="http://schemas.microsoft.com/office/drawing/2014/chartex" xmlns:cx1="http://schemas.microsoft.com/office/drawing/2015/9/8/chartex" xmlns:cx2="http://schemas.microsoft.com/office/drawing/2015/10/21/chartex" xmlns:cx3="http://schemas.microsoft.com/office/drawing/2016/5/9/chartex" xmlns:cx4="http://schemas.microsoft.com/office/drawing/2016/5/10/chartex" xmlns:cx5="http://schemas.microsoft.com/office/drawing/2016/5/11/chartex" xmlns:cx6="http://schemas.microsoft.com/office/drawing/2016/5/12/chartex" xmlns:cx7="http://schemas.microsoft.com/office/drawing/2016/5/13/chartex" xmlns:cx8="http://schemas.microsoft.com/office/drawing/2016/5/14/chartex" xmlns:mc="http://schemas.openxmlformats.org/markup-compatibility/2006" xmlns:aink="http://schemas.microsoft.com/office/drawing/2016/ink" xmlns:am3d="http://schemas.microsoft.com/office/drawing/2017/model3d" xmlns:o="urn:schemas-microsoft-com:office:office" xmlns:r="http://schemas.openxmlformats.org/officeDocument/2006/relationships" xmlns:m="http://schemas.openxmlformats.org/officeDocument/2006/math" xmlns:v="urn:schemas-microsoft-com:vml" xmlns:wp14="http://schemas.microsoft.com/office/word/2010/wordprocessingDrawing" xmlns:wp="http://schemas.openxmlformats.org/drawingml/2006/wordprocessingDrawing" xmlns:w10="urn:schemas-microsoft-com:office:word" xmlns:w="http://schemas.openxmlformats.org/wordprocessingml/2006/main" xmlns:w14="http://schemas.microsoft.com/office/word/2010/wordml" xmlns:w15="http://schemas.microsoft.com/office/word/2012/wordml" xmlns:w16cid="http://schemas.microsoft.com/office/word/2016/wordml/cid" xmlns:w16se="http://schemas.microsoft.com/office/word/2015/wordml/symex" xmlns:wpg="http://schemas.microsoft.com/office/word/2010/wordprocessingGroup" xmlns:wpi="http://schemas.microsoft.com/office/word/2010/wordprocessingInk" xmlns:wne="http://schemas.microsoft.com/office/word/2006/wordml" xmlns:wps="http://schemas.microsoft.com/office/word/2010/wordprocessingShape" mc:Ignorable="w14 w15 w16se w16cid wp14">
   <w:endnote w:type="separator" w:id="-1">
     <w:p>
-      <w:pPr>
-        <w:spacing w:line="240" w:lineRule="auto"/>
-      </w:pPr>
       <w:r>
         <w:separator/>
       </w:r>
@@ -2833,9 +5421,6 @@
   </w:endnote>
   <w:endnote w:type="continuationSeparator" w:id="0">
     <w:p>
-      <w:pPr>
-        <w:spacing w:line="240" w:lineRule="auto"/>
-      </w:pPr>
       <w:r>
         <w:continuationSeparator/>
       </w:r>
@@ -2973,9 +5558,6 @@
 <w:footnotes xmlns:wpc="http://schemas.microsoft.com/office/word/2010/wordprocessingCanvas" xmlns:cx="http://schemas.microsoft.com/office/drawing/2014/chartex" xmlns:cx1="http://schemas.microsoft.com/office/drawing/2015/9/8/chartex" xmlns:cx2="http://schemas.microsoft.com/office/drawing/2015/10/21/chartex" xmlns:cx3="http://schemas.microsoft.com/office/drawing/2016/5/9/chartex" xmlns:cx4="http://schemas.microsoft.com/office/drawing/2016/5/10/chartex" xmlns:cx5="http://schemas.microsoft.com/office/drawing/2016/5/11/chartex" xmlns:cx6="http://schemas.microsoft.com/office/drawing/2016/5/12/chartex" xmlns:cx7="http://schemas.microsoft.com/office/drawing/2016/5/13/chartex" xmlns:cx8="http://schemas.microsoft.com/office/drawing/2016/5/14/chartex" xmlns:mc="http://schemas.openxmlformats.org/markup-compatibility/2006" xmlns:aink="http://schemas.microsoft.com/office/drawing/2016/ink" xmlns:am3d="http://schemas.microsoft.com/office/drawing/2017/model3d" xmlns:o="urn:schemas-microsoft-com:office:office" xmlns:r="http://schemas.openxmlformats.org/officeDocument/2006/relationships" xmlns:m="http://schemas.openxmlformats.org/officeDocument/2006/math" xmlns:v="urn:schemas-microsoft-com:vml" xmlns:wp14="http://schemas.microsoft.com/office/word/2010/wordprocessingDrawing" xmlns:wp="http://schemas.openxmlformats.org/drawingml/2006/wordprocessingDrawing" xmlns:w10="urn:schemas-microsoft-com:office:word" xmlns:w="http://schemas.openxmlformats.org/wordprocessingml/2006/main" xmlns:w14="http://schemas.microsoft.com/office/word/2010/wordml" xmlns:w15="http://schemas.microsoft.com/office/word/2012/wordml" xmlns:w16cid="http://schemas.microsoft.com/office/word/2016/wordml/cid" xmlns:w16se="http://schemas.microsoft.com/office/word/2015/wordml/symex" xmlns:wpg="http://schemas.microsoft.com/office/word/2010/wordprocessingGroup" xmlns:wpi="http://schemas.microsoft.com/office/word/2010/wordprocessingInk" xmlns:wne="http://schemas.microsoft.com/office/word/2006/wordml" xmlns:wps="http://schemas.microsoft.com/office/word/2010/wordprocessingShape" mc:Ignorable="w14 w15 w16se w16cid wp14">
   <w:footnote w:type="separator" w:id="-1">
     <w:p>
-      <w:pPr>
-        <w:spacing w:line="240" w:lineRule="auto"/>
-      </w:pPr>
       <w:r>
         <w:separator/>
       </w:r>
@@ -2983,9 +5565,6 @@
   </w:footnote>
   <w:footnote w:type="continuationSeparator" w:id="0">
     <w:p>
-      <w:pPr>
-        <w:spacing w:line="240" w:lineRule="auto"/>
-      </w:pPr>
       <w:r>
         <w:continuationSeparator/>
       </w:r>
@@ -3290,6 +5869,119 @@
     </w:lvl>
   </w:abstractNum>
   <w:abstractNum w:abstractNumId="7" w15:restartNumberingAfterBreak="0">
+    <w:nsid w:val="136A7D12"/>
+    <w:multiLevelType w:val="hybridMultilevel"/>
+    <w:tmpl w:val="E2DA7F40"/>
+    <w:lvl w:ilvl="0" w:tplc="0C090001">
+      <w:start w:val="1"/>
+      <w:numFmt w:val="bullet"/>
+      <w:lvlText w:val=""/>
+      <w:lvlJc w:val="left"/>
+      <w:pPr>
+        <w:ind w:left="360" w:hanging="360"/>
+      </w:pPr>
+      <w:rPr>
+        <w:rFonts w:ascii="Symbol" w:hAnsi="Symbol" w:hint="default"/>
+      </w:rPr>
+    </w:lvl>
+    <w:lvl w:ilvl="1" w:tplc="0C090003" w:tentative="1">
+      <w:start w:val="1"/>
+      <w:numFmt w:val="bullet"/>
+      <w:lvlText w:val="o"/>
+      <w:lvlJc w:val="left"/>
+      <w:pPr>
+        <w:ind w:left="1080" w:hanging="360"/>
+      </w:pPr>
+      <w:rPr>
+        <w:rFonts w:ascii="Courier New" w:hAnsi="Courier New" w:cs="Courier New" w:hint="default"/>
+      </w:rPr>
+    </w:lvl>
+    <w:lvl w:ilvl="2" w:tplc="0C090005" w:tentative="1">
+      <w:start w:val="1"/>
+      <w:numFmt w:val="bullet"/>
+      <w:lvlText w:val=""/>
+      <w:lvlJc w:val="left"/>
+      <w:pPr>
+        <w:ind w:left="1800" w:hanging="360"/>
+      </w:pPr>
+      <w:rPr>
+        <w:rFonts w:ascii="Wingdings" w:hAnsi="Wingdings" w:hint="default"/>
+      </w:rPr>
+    </w:lvl>
+    <w:lvl w:ilvl="3" w:tplc="0C090001" w:tentative="1">
+      <w:start w:val="1"/>
+      <w:numFmt w:val="bullet"/>
+      <w:lvlText w:val=""/>
+      <w:lvlJc w:val="left"/>
+      <w:pPr>
+        <w:ind w:left="2520" w:hanging="360"/>
+      </w:pPr>
+      <w:rPr>
+        <w:rFonts w:ascii="Symbol" w:hAnsi="Symbol" w:hint="default"/>
+      </w:rPr>
+    </w:lvl>
+    <w:lvl w:ilvl="4" w:tplc="0C090003" w:tentative="1">
+      <w:start w:val="1"/>
+      <w:numFmt w:val="bullet"/>
+      <w:lvlText w:val="o"/>
+      <w:lvlJc w:val="left"/>
+      <w:pPr>
+        <w:ind w:left="3240" w:hanging="360"/>
+      </w:pPr>
+      <w:rPr>
+        <w:rFonts w:ascii="Courier New" w:hAnsi="Courier New" w:cs="Courier New" w:hint="default"/>
+      </w:rPr>
+    </w:lvl>
+    <w:lvl w:ilvl="5" w:tplc="0C090005" w:tentative="1">
+      <w:start w:val="1"/>
+      <w:numFmt w:val="bullet"/>
+      <w:lvlText w:val=""/>
+      <w:lvlJc w:val="left"/>
+      <w:pPr>
+        <w:ind w:left="3960" w:hanging="360"/>
+      </w:pPr>
+      <w:rPr>
+        <w:rFonts w:ascii="Wingdings" w:hAnsi="Wingdings" w:hint="default"/>
+      </w:rPr>
+    </w:lvl>
+    <w:lvl w:ilvl="6" w:tplc="0C090001" w:tentative="1">
+      <w:start w:val="1"/>
+      <w:numFmt w:val="bullet"/>
+      <w:lvlText w:val=""/>
+      <w:lvlJc w:val="left"/>
+      <w:pPr>
+        <w:ind w:left="4680" w:hanging="360"/>
+      </w:pPr>
+      <w:rPr>
+        <w:rFonts w:ascii="Symbol" w:hAnsi="Symbol" w:hint="default"/>
+      </w:rPr>
+    </w:lvl>
+    <w:lvl w:ilvl="7" w:tplc="0C090003" w:tentative="1">
+      <w:start w:val="1"/>
+      <w:numFmt w:val="bullet"/>
+      <w:lvlText w:val="o"/>
+      <w:lvlJc w:val="left"/>
+      <w:pPr>
+        <w:ind w:left="5400" w:hanging="360"/>
+      </w:pPr>
+      <w:rPr>
+        <w:rFonts w:ascii="Courier New" w:hAnsi="Courier New" w:cs="Courier New" w:hint="default"/>
+      </w:rPr>
+    </w:lvl>
+    <w:lvl w:ilvl="8" w:tplc="0C090005" w:tentative="1">
+      <w:start w:val="1"/>
+      <w:numFmt w:val="bullet"/>
+      <w:lvlText w:val=""/>
+      <w:lvlJc w:val="left"/>
+      <w:pPr>
+        <w:ind w:left="6120" w:hanging="360"/>
+      </w:pPr>
+      <w:rPr>
+        <w:rFonts w:ascii="Wingdings" w:hAnsi="Wingdings" w:hint="default"/>
+      </w:rPr>
+    </w:lvl>
+  </w:abstractNum>
+  <w:abstractNum w:abstractNumId="8" w15:restartNumberingAfterBreak="0">
     <w:nsid w:val="17CB6DC4"/>
     <w:multiLevelType w:val="singleLevel"/>
     <w:tmpl w:val="04090001"/>
@@ -3309,7 +6001,7 @@
       </w:rPr>
     </w:lvl>
   </w:abstractNum>
-  <w:abstractNum w:abstractNumId="8" w15:restartNumberingAfterBreak="0">
+  <w:abstractNum w:abstractNumId="9" w15:restartNumberingAfterBreak="0">
     <w:nsid w:val="18A119F6"/>
     <w:multiLevelType w:val="multilevel"/>
     <w:tmpl w:val="D6B6BF48"/>
@@ -3382,7 +6074,7 @@
       <w:lvlJc w:val="left"/>
     </w:lvl>
   </w:abstractNum>
-  <w:abstractNum w:abstractNumId="9" w15:restartNumberingAfterBreak="0">
+  <w:abstractNum w:abstractNumId="10" w15:restartNumberingAfterBreak="0">
     <w:nsid w:val="1DB4370A"/>
     <w:multiLevelType w:val="multilevel"/>
     <w:tmpl w:val="580420A2"/>
@@ -3455,7 +6147,7 @@
       <w:lvlJc w:val="left"/>
     </w:lvl>
   </w:abstractNum>
-  <w:abstractNum w:abstractNumId="10" w15:restartNumberingAfterBreak="0">
+  <w:abstractNum w:abstractNumId="11" w15:restartNumberingAfterBreak="0">
     <w:nsid w:val="22443AC4"/>
     <w:multiLevelType w:val="singleLevel"/>
     <w:tmpl w:val="04090001"/>
@@ -3475,7 +6167,7 @@
       </w:rPr>
     </w:lvl>
   </w:abstractNum>
-  <w:abstractNum w:abstractNumId="11" w15:restartNumberingAfterBreak="0">
+  <w:abstractNum w:abstractNumId="12" w15:restartNumberingAfterBreak="0">
     <w:nsid w:val="2367674E"/>
     <w:multiLevelType w:val="singleLevel"/>
     <w:tmpl w:val="04090001"/>
@@ -3495,7 +6187,7 @@
       </w:rPr>
     </w:lvl>
   </w:abstractNum>
-  <w:abstractNum w:abstractNumId="12" w15:restartNumberingAfterBreak="0">
+  <w:abstractNum w:abstractNumId="13" w15:restartNumberingAfterBreak="0">
     <w:nsid w:val="25B671FF"/>
     <w:multiLevelType w:val="singleLevel"/>
     <w:tmpl w:val="04090001"/>
@@ -3515,7 +6207,7 @@
       </w:rPr>
     </w:lvl>
   </w:abstractNum>
-  <w:abstractNum w:abstractNumId="13" w15:restartNumberingAfterBreak="0">
+  <w:abstractNum w:abstractNumId="14" w15:restartNumberingAfterBreak="0">
     <w:nsid w:val="27DF5824"/>
     <w:multiLevelType w:val="singleLevel"/>
     <w:tmpl w:val="04090001"/>
@@ -3535,7 +6227,7 @@
       </w:rPr>
     </w:lvl>
   </w:abstractNum>
-  <w:abstractNum w:abstractNumId="14" w15:restartNumberingAfterBreak="0">
+  <w:abstractNum w:abstractNumId="15" w15:restartNumberingAfterBreak="0">
     <w:nsid w:val="298C15C3"/>
     <w:multiLevelType w:val="multilevel"/>
     <w:tmpl w:val="0F522E76"/>
@@ -3608,7 +6300,7 @@
       <w:lvlJc w:val="left"/>
     </w:lvl>
   </w:abstractNum>
-  <w:abstractNum w:abstractNumId="15" w15:restartNumberingAfterBreak="0">
+  <w:abstractNum w:abstractNumId="16" w15:restartNumberingAfterBreak="0">
     <w:nsid w:val="2D4B634E"/>
     <w:multiLevelType w:val="singleLevel"/>
     <w:tmpl w:val="04090001"/>
@@ -3628,14 +6320,13 @@
       </w:rPr>
     </w:lvl>
   </w:abstractNum>
-  <w:abstractNum w:abstractNumId="16" w15:restartNumberingAfterBreak="0">
+  <w:abstractNum w:abstractNumId="17" w15:restartNumberingAfterBreak="0">
     <w:nsid w:val="2FA1664B"/>
     <w:multiLevelType w:val="hybridMultilevel"/>
-    <w:tmpl w:val="4EF2FD88"/>
+    <w:tmpl w:val="29A610D2"/>
     <w:lvl w:ilvl="0" w:tplc="162CF83A">
       <w:start w:val="1"/>
       <w:numFmt w:val="bullet"/>
-      <w:pStyle w:val="InfoBlue"/>
       <w:lvlText w:val=""/>
       <w:lvlJc w:val="left"/>
       <w:pPr>
@@ -3742,7 +6433,7 @@
       </w:rPr>
     </w:lvl>
   </w:abstractNum>
-  <w:abstractNum w:abstractNumId="17" w15:restartNumberingAfterBreak="0">
+  <w:abstractNum w:abstractNumId="18" w15:restartNumberingAfterBreak="0">
     <w:nsid w:val="31442E5F"/>
     <w:multiLevelType w:val="multilevel"/>
     <w:tmpl w:val="8084E1B2"/>
@@ -3815,7 +6506,7 @@
       <w:lvlJc w:val="left"/>
     </w:lvl>
   </w:abstractNum>
-  <w:abstractNum w:abstractNumId="18" w15:restartNumberingAfterBreak="0">
+  <w:abstractNum w:abstractNumId="19" w15:restartNumberingAfterBreak="0">
     <w:nsid w:val="31DD2C45"/>
     <w:multiLevelType w:val="singleLevel"/>
     <w:tmpl w:val="04090001"/>
@@ -3835,7 +6526,7 @@
       </w:rPr>
     </w:lvl>
   </w:abstractNum>
-  <w:abstractNum w:abstractNumId="19" w15:restartNumberingAfterBreak="0">
+  <w:abstractNum w:abstractNumId="20" w15:restartNumberingAfterBreak="0">
     <w:nsid w:val="32982B51"/>
     <w:multiLevelType w:val="singleLevel"/>
     <w:tmpl w:val="04090001"/>
@@ -3855,7 +6546,7 @@
       </w:rPr>
     </w:lvl>
   </w:abstractNum>
-  <w:abstractNum w:abstractNumId="20" w15:restartNumberingAfterBreak="0">
+  <w:abstractNum w:abstractNumId="21" w15:restartNumberingAfterBreak="0">
     <w:nsid w:val="3375481C"/>
     <w:multiLevelType w:val="singleLevel"/>
     <w:tmpl w:val="E6747DA6"/>
@@ -3875,7 +6566,7 @@
       </w:rPr>
     </w:lvl>
   </w:abstractNum>
-  <w:abstractNum w:abstractNumId="21" w15:restartNumberingAfterBreak="0">
+  <w:abstractNum w:abstractNumId="22" w15:restartNumberingAfterBreak="0">
     <w:nsid w:val="34BA79F5"/>
     <w:multiLevelType w:val="multilevel"/>
     <w:tmpl w:val="F870ACD0"/>
@@ -3948,7 +6639,7 @@
       <w:lvlJc w:val="left"/>
     </w:lvl>
   </w:abstractNum>
-  <w:abstractNum w:abstractNumId="22" w15:restartNumberingAfterBreak="0">
+  <w:abstractNum w:abstractNumId="23" w15:restartNumberingAfterBreak="0">
     <w:nsid w:val="369D5471"/>
     <w:multiLevelType w:val="singleLevel"/>
     <w:tmpl w:val="04090001"/>
@@ -3968,7 +6659,7 @@
       </w:rPr>
     </w:lvl>
   </w:abstractNum>
-  <w:abstractNum w:abstractNumId="23" w15:restartNumberingAfterBreak="0">
+  <w:abstractNum w:abstractNumId="24" w15:restartNumberingAfterBreak="0">
     <w:nsid w:val="398C0069"/>
     <w:multiLevelType w:val="hybridMultilevel"/>
     <w:tmpl w:val="28E8AA08"/>
@@ -4107,7 +6798,7 @@
       </w:rPr>
     </w:lvl>
   </w:abstractNum>
-  <w:abstractNum w:abstractNumId="24" w15:restartNumberingAfterBreak="0">
+  <w:abstractNum w:abstractNumId="25" w15:restartNumberingAfterBreak="0">
     <w:nsid w:val="42B97F7B"/>
     <w:multiLevelType w:val="singleLevel"/>
     <w:tmpl w:val="04090001"/>
@@ -4127,7 +6818,7 @@
       </w:rPr>
     </w:lvl>
   </w:abstractNum>
-  <w:abstractNum w:abstractNumId="25" w15:restartNumberingAfterBreak="0">
+  <w:abstractNum w:abstractNumId="26" w15:restartNumberingAfterBreak="0">
     <w:nsid w:val="49E170D0"/>
     <w:multiLevelType w:val="singleLevel"/>
     <w:tmpl w:val="04090001"/>
@@ -4147,7 +6838,7 @@
       </w:rPr>
     </w:lvl>
   </w:abstractNum>
-  <w:abstractNum w:abstractNumId="26" w15:restartNumberingAfterBreak="0">
+  <w:abstractNum w:abstractNumId="27" w15:restartNumberingAfterBreak="0">
     <w:nsid w:val="4F64732B"/>
     <w:multiLevelType w:val="singleLevel"/>
     <w:tmpl w:val="04090001"/>
@@ -4167,7 +6858,7 @@
       </w:rPr>
     </w:lvl>
   </w:abstractNum>
-  <w:abstractNum w:abstractNumId="27" w15:restartNumberingAfterBreak="0">
+  <w:abstractNum w:abstractNumId="28" w15:restartNumberingAfterBreak="0">
     <w:nsid w:val="52DF734E"/>
     <w:multiLevelType w:val="singleLevel"/>
     <w:tmpl w:val="04090001"/>
@@ -4187,7 +6878,120 @@
       </w:rPr>
     </w:lvl>
   </w:abstractNum>
-  <w:abstractNum w:abstractNumId="28" w15:restartNumberingAfterBreak="0">
+  <w:abstractNum w:abstractNumId="29" w15:restartNumberingAfterBreak="0">
+    <w:nsid w:val="550B4F31"/>
+    <w:multiLevelType w:val="hybridMultilevel"/>
+    <w:tmpl w:val="7D3A7A0C"/>
+    <w:lvl w:ilvl="0" w:tplc="04090001">
+      <w:start w:val="1"/>
+      <w:numFmt w:val="bullet"/>
+      <w:lvlText w:val=""/>
+      <w:lvlJc w:val="left"/>
+      <w:pPr>
+        <w:ind w:left="360" w:hanging="360"/>
+      </w:pPr>
+      <w:rPr>
+        <w:rFonts w:ascii="Symbol" w:hAnsi="Symbol" w:hint="default"/>
+      </w:rPr>
+    </w:lvl>
+    <w:lvl w:ilvl="1" w:tplc="04090003" w:tentative="1">
+      <w:start w:val="1"/>
+      <w:numFmt w:val="bullet"/>
+      <w:lvlText w:val="o"/>
+      <w:lvlJc w:val="left"/>
+      <w:pPr>
+        <w:ind w:left="1080" w:hanging="360"/>
+      </w:pPr>
+      <w:rPr>
+        <w:rFonts w:ascii="Courier New" w:hAnsi="Courier New" w:cs="Courier New" w:hint="default"/>
+      </w:rPr>
+    </w:lvl>
+    <w:lvl w:ilvl="2" w:tplc="04090005" w:tentative="1">
+      <w:start w:val="1"/>
+      <w:numFmt w:val="bullet"/>
+      <w:lvlText w:val=""/>
+      <w:lvlJc w:val="left"/>
+      <w:pPr>
+        <w:ind w:left="1800" w:hanging="360"/>
+      </w:pPr>
+      <w:rPr>
+        <w:rFonts w:ascii="Wingdings" w:hAnsi="Wingdings" w:hint="default"/>
+      </w:rPr>
+    </w:lvl>
+    <w:lvl w:ilvl="3" w:tplc="04090001" w:tentative="1">
+      <w:start w:val="1"/>
+      <w:numFmt w:val="bullet"/>
+      <w:lvlText w:val=""/>
+      <w:lvlJc w:val="left"/>
+      <w:pPr>
+        <w:ind w:left="2520" w:hanging="360"/>
+      </w:pPr>
+      <w:rPr>
+        <w:rFonts w:ascii="Symbol" w:hAnsi="Symbol" w:hint="default"/>
+      </w:rPr>
+    </w:lvl>
+    <w:lvl w:ilvl="4" w:tplc="04090003" w:tentative="1">
+      <w:start w:val="1"/>
+      <w:numFmt w:val="bullet"/>
+      <w:lvlText w:val="o"/>
+      <w:lvlJc w:val="left"/>
+      <w:pPr>
+        <w:ind w:left="3240" w:hanging="360"/>
+      </w:pPr>
+      <w:rPr>
+        <w:rFonts w:ascii="Courier New" w:hAnsi="Courier New" w:cs="Courier New" w:hint="default"/>
+      </w:rPr>
+    </w:lvl>
+    <w:lvl w:ilvl="5" w:tplc="04090005" w:tentative="1">
+      <w:start w:val="1"/>
+      <w:numFmt w:val="bullet"/>
+      <w:lvlText w:val=""/>
+      <w:lvlJc w:val="left"/>
+      <w:pPr>
+        <w:ind w:left="3960" w:hanging="360"/>
+      </w:pPr>
+      <w:rPr>
+        <w:rFonts w:ascii="Wingdings" w:hAnsi="Wingdings" w:hint="default"/>
+      </w:rPr>
+    </w:lvl>
+    <w:lvl w:ilvl="6" w:tplc="04090001" w:tentative="1">
+      <w:start w:val="1"/>
+      <w:numFmt w:val="bullet"/>
+      <w:lvlText w:val=""/>
+      <w:lvlJc w:val="left"/>
+      <w:pPr>
+        <w:ind w:left="4680" w:hanging="360"/>
+      </w:pPr>
+      <w:rPr>
+        <w:rFonts w:ascii="Symbol" w:hAnsi="Symbol" w:hint="default"/>
+      </w:rPr>
+    </w:lvl>
+    <w:lvl w:ilvl="7" w:tplc="04090003" w:tentative="1">
+      <w:start w:val="1"/>
+      <w:numFmt w:val="bullet"/>
+      <w:lvlText w:val="o"/>
+      <w:lvlJc w:val="left"/>
+      <w:pPr>
+        <w:ind w:left="5400" w:hanging="360"/>
+      </w:pPr>
+      <w:rPr>
+        <w:rFonts w:ascii="Courier New" w:hAnsi="Courier New" w:cs="Courier New" w:hint="default"/>
+      </w:rPr>
+    </w:lvl>
+    <w:lvl w:ilvl="8" w:tplc="04090005" w:tentative="1">
+      <w:start w:val="1"/>
+      <w:numFmt w:val="bullet"/>
+      <w:lvlText w:val=""/>
+      <w:lvlJc w:val="left"/>
+      <w:pPr>
+        <w:ind w:left="6120" w:hanging="360"/>
+      </w:pPr>
+      <w:rPr>
+        <w:rFonts w:ascii="Wingdings" w:hAnsi="Wingdings" w:hint="default"/>
+      </w:rPr>
+    </w:lvl>
+  </w:abstractNum>
+  <w:abstractNum w:abstractNumId="30" w15:restartNumberingAfterBreak="0">
     <w:nsid w:val="59F314B7"/>
     <w:multiLevelType w:val="singleLevel"/>
     <w:tmpl w:val="04090001"/>
@@ -4207,7 +7011,120 @@
       </w:rPr>
     </w:lvl>
   </w:abstractNum>
-  <w:abstractNum w:abstractNumId="29" w15:restartNumberingAfterBreak="0">
+  <w:abstractNum w:abstractNumId="31" w15:restartNumberingAfterBreak="0">
+    <w:nsid w:val="5A5B1AD1"/>
+    <w:multiLevelType w:val="hybridMultilevel"/>
+    <w:tmpl w:val="DDEC4CFC"/>
+    <w:lvl w:ilvl="0" w:tplc="04090001">
+      <w:start w:val="1"/>
+      <w:numFmt w:val="bullet"/>
+      <w:lvlText w:val=""/>
+      <w:lvlJc w:val="left"/>
+      <w:pPr>
+        <w:ind w:left="360" w:hanging="360"/>
+      </w:pPr>
+      <w:rPr>
+        <w:rFonts w:ascii="Symbol" w:hAnsi="Symbol" w:hint="default"/>
+      </w:rPr>
+    </w:lvl>
+    <w:lvl w:ilvl="1" w:tplc="04090003" w:tentative="1">
+      <w:start w:val="1"/>
+      <w:numFmt w:val="bullet"/>
+      <w:lvlText w:val="o"/>
+      <w:lvlJc w:val="left"/>
+      <w:pPr>
+        <w:ind w:left="1440" w:hanging="360"/>
+      </w:pPr>
+      <w:rPr>
+        <w:rFonts w:ascii="Courier New" w:hAnsi="Courier New" w:cs="Courier New" w:hint="default"/>
+      </w:rPr>
+    </w:lvl>
+    <w:lvl w:ilvl="2" w:tplc="04090005" w:tentative="1">
+      <w:start w:val="1"/>
+      <w:numFmt w:val="bullet"/>
+      <w:lvlText w:val=""/>
+      <w:lvlJc w:val="left"/>
+      <w:pPr>
+        <w:ind w:left="2160" w:hanging="360"/>
+      </w:pPr>
+      <w:rPr>
+        <w:rFonts w:ascii="Wingdings" w:hAnsi="Wingdings" w:hint="default"/>
+      </w:rPr>
+    </w:lvl>
+    <w:lvl w:ilvl="3" w:tplc="04090001" w:tentative="1">
+      <w:start w:val="1"/>
+      <w:numFmt w:val="bullet"/>
+      <w:lvlText w:val=""/>
+      <w:lvlJc w:val="left"/>
+      <w:pPr>
+        <w:ind w:left="2880" w:hanging="360"/>
+      </w:pPr>
+      <w:rPr>
+        <w:rFonts w:ascii="Symbol" w:hAnsi="Symbol" w:hint="default"/>
+      </w:rPr>
+    </w:lvl>
+    <w:lvl w:ilvl="4" w:tplc="04090003" w:tentative="1">
+      <w:start w:val="1"/>
+      <w:numFmt w:val="bullet"/>
+      <w:lvlText w:val="o"/>
+      <w:lvlJc w:val="left"/>
+      <w:pPr>
+        <w:ind w:left="3600" w:hanging="360"/>
+      </w:pPr>
+      <w:rPr>
+        <w:rFonts w:ascii="Courier New" w:hAnsi="Courier New" w:cs="Courier New" w:hint="default"/>
+      </w:rPr>
+    </w:lvl>
+    <w:lvl w:ilvl="5" w:tplc="04090005" w:tentative="1">
+      <w:start w:val="1"/>
+      <w:numFmt w:val="bullet"/>
+      <w:lvlText w:val=""/>
+      <w:lvlJc w:val="left"/>
+      <w:pPr>
+        <w:ind w:left="4320" w:hanging="360"/>
+      </w:pPr>
+      <w:rPr>
+        <w:rFonts w:ascii="Wingdings" w:hAnsi="Wingdings" w:hint="default"/>
+      </w:rPr>
+    </w:lvl>
+    <w:lvl w:ilvl="6" w:tplc="04090001" w:tentative="1">
+      <w:start w:val="1"/>
+      <w:numFmt w:val="bullet"/>
+      <w:lvlText w:val=""/>
+      <w:lvlJc w:val="left"/>
+      <w:pPr>
+        <w:ind w:left="5040" w:hanging="360"/>
+      </w:pPr>
+      <w:rPr>
+        <w:rFonts w:ascii="Symbol" w:hAnsi="Symbol" w:hint="default"/>
+      </w:rPr>
+    </w:lvl>
+    <w:lvl w:ilvl="7" w:tplc="04090003" w:tentative="1">
+      <w:start w:val="1"/>
+      <w:numFmt w:val="bullet"/>
+      <w:lvlText w:val="o"/>
+      <w:lvlJc w:val="left"/>
+      <w:pPr>
+        <w:ind w:left="5760" w:hanging="360"/>
+      </w:pPr>
+      <w:rPr>
+        <w:rFonts w:ascii="Courier New" w:hAnsi="Courier New" w:cs="Courier New" w:hint="default"/>
+      </w:rPr>
+    </w:lvl>
+    <w:lvl w:ilvl="8" w:tplc="04090005" w:tentative="1">
+      <w:start w:val="1"/>
+      <w:numFmt w:val="bullet"/>
+      <w:lvlText w:val=""/>
+      <w:lvlJc w:val="left"/>
+      <w:pPr>
+        <w:ind w:left="6480" w:hanging="360"/>
+      </w:pPr>
+      <w:rPr>
+        <w:rFonts w:ascii="Wingdings" w:hAnsi="Wingdings" w:hint="default"/>
+      </w:rPr>
+    </w:lvl>
+  </w:abstractNum>
+  <w:abstractNum w:abstractNumId="32" w15:restartNumberingAfterBreak="0">
     <w:nsid w:val="647235F1"/>
     <w:multiLevelType w:val="singleLevel"/>
     <w:tmpl w:val="04090001"/>
@@ -4227,7 +7144,7 @@
       </w:rPr>
     </w:lvl>
   </w:abstractNum>
-  <w:abstractNum w:abstractNumId="30" w15:restartNumberingAfterBreak="0">
+  <w:abstractNum w:abstractNumId="33" w15:restartNumberingAfterBreak="0">
     <w:nsid w:val="6D2F7D46"/>
     <w:multiLevelType w:val="singleLevel"/>
     <w:tmpl w:val="04090001"/>
@@ -4247,7 +7164,120 @@
       </w:rPr>
     </w:lvl>
   </w:abstractNum>
-  <w:abstractNum w:abstractNumId="31" w15:restartNumberingAfterBreak="0">
+  <w:abstractNum w:abstractNumId="34" w15:restartNumberingAfterBreak="0">
+    <w:nsid w:val="6FE45787"/>
+    <w:multiLevelType w:val="hybridMultilevel"/>
+    <w:tmpl w:val="98581464"/>
+    <w:lvl w:ilvl="0" w:tplc="04090001">
+      <w:start w:val="1"/>
+      <w:numFmt w:val="bullet"/>
+      <w:lvlText w:val=""/>
+      <w:lvlJc w:val="left"/>
+      <w:pPr>
+        <w:ind w:left="360" w:hanging="360"/>
+      </w:pPr>
+      <w:rPr>
+        <w:rFonts w:ascii="Symbol" w:hAnsi="Symbol" w:hint="default"/>
+      </w:rPr>
+    </w:lvl>
+    <w:lvl w:ilvl="1" w:tplc="04090003" w:tentative="1">
+      <w:start w:val="1"/>
+      <w:numFmt w:val="bullet"/>
+      <w:lvlText w:val="o"/>
+      <w:lvlJc w:val="left"/>
+      <w:pPr>
+        <w:ind w:left="1080" w:hanging="360"/>
+      </w:pPr>
+      <w:rPr>
+        <w:rFonts w:ascii="Courier New" w:hAnsi="Courier New" w:cs="Courier New" w:hint="default"/>
+      </w:rPr>
+    </w:lvl>
+    <w:lvl w:ilvl="2" w:tplc="04090005" w:tentative="1">
+      <w:start w:val="1"/>
+      <w:numFmt w:val="bullet"/>
+      <w:lvlText w:val=""/>
+      <w:lvlJc w:val="left"/>
+      <w:pPr>
+        <w:ind w:left="1800" w:hanging="360"/>
+      </w:pPr>
+      <w:rPr>
+        <w:rFonts w:ascii="Wingdings" w:hAnsi="Wingdings" w:hint="default"/>
+      </w:rPr>
+    </w:lvl>
+    <w:lvl w:ilvl="3" w:tplc="04090001" w:tentative="1">
+      <w:start w:val="1"/>
+      <w:numFmt w:val="bullet"/>
+      <w:lvlText w:val=""/>
+      <w:lvlJc w:val="left"/>
+      <w:pPr>
+        <w:ind w:left="2520" w:hanging="360"/>
+      </w:pPr>
+      <w:rPr>
+        <w:rFonts w:ascii="Symbol" w:hAnsi="Symbol" w:hint="default"/>
+      </w:rPr>
+    </w:lvl>
+    <w:lvl w:ilvl="4" w:tplc="04090003" w:tentative="1">
+      <w:start w:val="1"/>
+      <w:numFmt w:val="bullet"/>
+      <w:lvlText w:val="o"/>
+      <w:lvlJc w:val="left"/>
+      <w:pPr>
+        <w:ind w:left="3240" w:hanging="360"/>
+      </w:pPr>
+      <w:rPr>
+        <w:rFonts w:ascii="Courier New" w:hAnsi="Courier New" w:cs="Courier New" w:hint="default"/>
+      </w:rPr>
+    </w:lvl>
+    <w:lvl w:ilvl="5" w:tplc="04090005" w:tentative="1">
+      <w:start w:val="1"/>
+      <w:numFmt w:val="bullet"/>
+      <w:lvlText w:val=""/>
+      <w:lvlJc w:val="left"/>
+      <w:pPr>
+        <w:ind w:left="3960" w:hanging="360"/>
+      </w:pPr>
+      <w:rPr>
+        <w:rFonts w:ascii="Wingdings" w:hAnsi="Wingdings" w:hint="default"/>
+      </w:rPr>
+    </w:lvl>
+    <w:lvl w:ilvl="6" w:tplc="04090001" w:tentative="1">
+      <w:start w:val="1"/>
+      <w:numFmt w:val="bullet"/>
+      <w:lvlText w:val=""/>
+      <w:lvlJc w:val="left"/>
+      <w:pPr>
+        <w:ind w:left="4680" w:hanging="360"/>
+      </w:pPr>
+      <w:rPr>
+        <w:rFonts w:ascii="Symbol" w:hAnsi="Symbol" w:hint="default"/>
+      </w:rPr>
+    </w:lvl>
+    <w:lvl w:ilvl="7" w:tplc="04090003" w:tentative="1">
+      <w:start w:val="1"/>
+      <w:numFmt w:val="bullet"/>
+      <w:lvlText w:val="o"/>
+      <w:lvlJc w:val="left"/>
+      <w:pPr>
+        <w:ind w:left="5400" w:hanging="360"/>
+      </w:pPr>
+      <w:rPr>
+        <w:rFonts w:ascii="Courier New" w:hAnsi="Courier New" w:cs="Courier New" w:hint="default"/>
+      </w:rPr>
+    </w:lvl>
+    <w:lvl w:ilvl="8" w:tplc="04090005" w:tentative="1">
+      <w:start w:val="1"/>
+      <w:numFmt w:val="bullet"/>
+      <w:lvlText w:val=""/>
+      <w:lvlJc w:val="left"/>
+      <w:pPr>
+        <w:ind w:left="6120" w:hanging="360"/>
+      </w:pPr>
+      <w:rPr>
+        <w:rFonts w:ascii="Wingdings" w:hAnsi="Wingdings" w:hint="default"/>
+      </w:rPr>
+    </w:lvl>
+  </w:abstractNum>
+  <w:abstractNum w:abstractNumId="35" w15:restartNumberingAfterBreak="0">
     <w:nsid w:val="71F21F2A"/>
     <w:multiLevelType w:val="singleLevel"/>
     <w:tmpl w:val="04090001"/>
@@ -4267,7 +7297,7 @@
       </w:rPr>
     </w:lvl>
   </w:abstractNum>
-  <w:abstractNum w:abstractNumId="32" w15:restartNumberingAfterBreak="0">
+  <w:abstractNum w:abstractNumId="36" w15:restartNumberingAfterBreak="0">
     <w:nsid w:val="743601FB"/>
     <w:multiLevelType w:val="singleLevel"/>
     <w:tmpl w:val="04090001"/>
@@ -4287,7 +7317,7 @@
       </w:rPr>
     </w:lvl>
   </w:abstractNum>
-  <w:abstractNum w:abstractNumId="33" w15:restartNumberingAfterBreak="0">
+  <w:abstractNum w:abstractNumId="37" w15:restartNumberingAfterBreak="0">
     <w:nsid w:val="756150CA"/>
     <w:multiLevelType w:val="singleLevel"/>
     <w:tmpl w:val="04090001"/>
@@ -4307,7 +7337,7 @@
       </w:rPr>
     </w:lvl>
   </w:abstractNum>
-  <w:abstractNum w:abstractNumId="34" w15:restartNumberingAfterBreak="0">
+  <w:abstractNum w:abstractNumId="38" w15:restartNumberingAfterBreak="0">
     <w:nsid w:val="7BE434D7"/>
     <w:multiLevelType w:val="singleLevel"/>
     <w:tmpl w:val="04090001"/>
@@ -4327,7 +7357,7 @@
       </w:rPr>
     </w:lvl>
   </w:abstractNum>
-  <w:abstractNum w:abstractNumId="35" w15:restartNumberingAfterBreak="0">
+  <w:abstractNum w:abstractNumId="39" w15:restartNumberingAfterBreak="0">
     <w:nsid w:val="7C9362FF"/>
     <w:multiLevelType w:val="hybridMultilevel"/>
     <w:tmpl w:val="23B07F92"/>
@@ -4492,16 +7522,16 @@
     <w:abstractNumId w:val="4"/>
   </w:num>
   <w:num w:numId="4">
-    <w:abstractNumId w:val="20"/>
+    <w:abstractNumId w:val="21"/>
   </w:num>
   <w:num w:numId="5">
-    <w:abstractNumId w:val="34"/>
+    <w:abstractNumId w:val="38"/>
   </w:num>
   <w:num w:numId="6">
-    <w:abstractNumId w:val="27"/>
+    <w:abstractNumId w:val="28"/>
   </w:num>
   <w:num w:numId="7">
-    <w:abstractNumId w:val="26"/>
+    <w:abstractNumId w:val="27"/>
   </w:num>
   <w:num w:numId="8">
     <w:abstractNumId w:val="1"/>
@@ -4524,91 +7554,103 @@
     <w:abstractNumId w:val="2"/>
   </w:num>
   <w:num w:numId="10">
-    <w:abstractNumId w:val="33"/>
+    <w:abstractNumId w:val="37"/>
   </w:num>
   <w:num w:numId="11">
     <w:abstractNumId w:val="6"/>
   </w:num>
   <w:num w:numId="12">
-    <w:abstractNumId w:val="22"/>
+    <w:abstractNumId w:val="23"/>
   </w:num>
   <w:num w:numId="13">
+    <w:abstractNumId w:val="20"/>
+  </w:num>
+  <w:num w:numId="14">
+    <w:abstractNumId w:val="36"/>
+  </w:num>
+  <w:num w:numId="15">
     <w:abstractNumId w:val="19"/>
   </w:num>
-  <w:num w:numId="14">
+  <w:num w:numId="16">
+    <w:abstractNumId w:val="8"/>
+  </w:num>
+  <w:num w:numId="17">
+    <w:abstractNumId w:val="35"/>
+  </w:num>
+  <w:num w:numId="18">
+    <w:abstractNumId w:val="26"/>
+  </w:num>
+  <w:num w:numId="19">
+    <w:abstractNumId w:val="11"/>
+  </w:num>
+  <w:num w:numId="20">
+    <w:abstractNumId w:val="25"/>
+  </w:num>
+  <w:num w:numId="21">
+    <w:abstractNumId w:val="16"/>
+  </w:num>
+  <w:num w:numId="22">
+    <w:abstractNumId w:val="33"/>
+  </w:num>
+  <w:num w:numId="23">
+    <w:abstractNumId w:val="14"/>
+  </w:num>
+  <w:num w:numId="24">
+    <w:abstractNumId w:val="13"/>
+  </w:num>
+  <w:num w:numId="25">
+    <w:abstractNumId w:val="12"/>
+  </w:num>
+  <w:num w:numId="26">
+    <w:abstractNumId w:val="30"/>
+  </w:num>
+  <w:num w:numId="27">
     <w:abstractNumId w:val="32"/>
   </w:num>
-  <w:num w:numId="15">
-    <w:abstractNumId w:val="18"/>
-  </w:num>
-  <w:num w:numId="16">
-    <w:abstractNumId w:val="7"/>
-  </w:num>
-  <w:num w:numId="17">
-    <w:abstractNumId w:val="31"/>
-  </w:num>
-  <w:num w:numId="18">
-    <w:abstractNumId w:val="25"/>
-  </w:num>
-  <w:num w:numId="19">
-    <w:abstractNumId w:val="10"/>
-  </w:num>
-  <w:num w:numId="20">
-    <w:abstractNumId w:val="24"/>
-  </w:num>
-  <w:num w:numId="21">
-    <w:abstractNumId w:val="15"/>
-  </w:num>
-  <w:num w:numId="22">
-    <w:abstractNumId w:val="30"/>
-  </w:num>
-  <w:num w:numId="23">
-    <w:abstractNumId w:val="13"/>
-  </w:num>
-  <w:num w:numId="24">
-    <w:abstractNumId w:val="12"/>
-  </w:num>
-  <w:num w:numId="25">
-    <w:abstractNumId w:val="11"/>
-  </w:num>
-  <w:num w:numId="26">
-    <w:abstractNumId w:val="28"/>
-  </w:num>
-  <w:num w:numId="27">
-    <w:abstractNumId w:val="29"/>
-  </w:num>
   <w:num w:numId="28">
-    <w:abstractNumId w:val="35"/>
+    <w:abstractNumId w:val="39"/>
   </w:num>
   <w:num w:numId="29">
-    <w:abstractNumId w:val="23"/>
+    <w:abstractNumId w:val="24"/>
   </w:num>
   <w:num w:numId="30">
     <w:abstractNumId w:val="5"/>
   </w:num>
   <w:num w:numId="31">
-    <w:abstractNumId w:val="8"/>
+    <w:abstractNumId w:val="9"/>
   </w:num>
   <w:num w:numId="32">
     <w:abstractNumId w:val="0"/>
   </w:num>
   <w:num w:numId="33">
-    <w:abstractNumId w:val="14"/>
+    <w:abstractNumId w:val="15"/>
   </w:num>
   <w:num w:numId="34">
     <w:abstractNumId w:val="3"/>
   </w:num>
   <w:num w:numId="35">
-    <w:abstractNumId w:val="21"/>
+    <w:abstractNumId w:val="22"/>
   </w:num>
   <w:num w:numId="36">
+    <w:abstractNumId w:val="18"/>
+  </w:num>
+  <w:num w:numId="37">
+    <w:abstractNumId w:val="10"/>
+  </w:num>
+  <w:num w:numId="38">
     <w:abstractNumId w:val="17"/>
   </w:num>
-  <w:num w:numId="37">
-    <w:abstractNumId w:val="9"/>
+  <w:num w:numId="39">
+    <w:abstractNumId w:val="34"/>
   </w:num>
-  <w:num w:numId="38">
-    <w:abstractNumId w:val="16"/>
+  <w:num w:numId="40">
+    <w:abstractNumId w:val="29"/>
+  </w:num>
+  <w:num w:numId="41">
+    <w:abstractNumId w:val="31"/>
+  </w:num>
+  <w:num w:numId="42">
+    <w:abstractNumId w:val="7"/>
   </w:num>
 </w:numbering>
 </file>
@@ -5004,12 +8046,11 @@
   <w:style w:type="paragraph" w:default="1" w:styleId="Normal">
     <w:name w:val="Normal"/>
     <w:qFormat/>
-    <w:pPr>
-      <w:widowControl w:val="0"/>
-      <w:spacing w:line="240" w:lineRule="atLeast"/>
-    </w:pPr>
+    <w:rsid w:val="00915A5F"/>
     <w:rPr>
-      <w:lang w:val="en-US" w:eastAsia="en-US"/>
+      <w:sz w:val="24"/>
+      <w:szCs w:val="24"/>
+      <w:lang w:eastAsia="en-US"/>
     </w:rPr>
   </w:style>
   <w:style w:type="paragraph" w:styleId="Heading1">
@@ -5020,10 +8061,11 @@
     <w:rsid w:val="00AD0178"/>
     <w:pPr>
       <w:keepNext/>
+      <w:widowControl w:val="0"/>
       <w:numPr>
         <w:numId w:val="1"/>
       </w:numPr>
-      <w:spacing w:before="120" w:after="60"/>
+      <w:spacing w:before="120" w:after="60" w:line="240" w:lineRule="atLeast"/>
       <w:ind w:left="720" w:hanging="720"/>
       <w:outlineLvl w:val="0"/>
     </w:pPr>
@@ -5031,6 +8073,8 @@
       <w:rFonts w:asciiTheme="majorHAnsi" w:hAnsiTheme="majorHAnsi"/>
       <w:b/>
       <w:sz w:val="44"/>
+      <w:szCs w:val="20"/>
+      <w:lang w:val="en-US"/>
     </w:rPr>
   </w:style>
   <w:style w:type="paragraph" w:styleId="Heading2">
@@ -5088,16 +8132,19 @@
     <w:next w:val="Normal"/>
     <w:qFormat/>
     <w:pPr>
+      <w:widowControl w:val="0"/>
       <w:numPr>
         <w:ilvl w:val="4"/>
         <w:numId w:val="1"/>
       </w:numPr>
-      <w:spacing w:before="240" w:after="60"/>
+      <w:spacing w:before="240" w:after="60" w:line="240" w:lineRule="atLeast"/>
       <w:ind w:left="2880"/>
       <w:outlineLvl w:val="4"/>
     </w:pPr>
     <w:rPr>
       <w:sz w:val="22"/>
+      <w:szCs w:val="20"/>
+      <w:lang w:val="en-US"/>
     </w:rPr>
   </w:style>
   <w:style w:type="paragraph" w:styleId="Heading6">
@@ -5106,17 +8153,20 @@
     <w:next w:val="Normal"/>
     <w:qFormat/>
     <w:pPr>
+      <w:widowControl w:val="0"/>
       <w:numPr>
         <w:ilvl w:val="5"/>
         <w:numId w:val="1"/>
       </w:numPr>
-      <w:spacing w:before="240" w:after="60"/>
+      <w:spacing w:before="240" w:after="60" w:line="240" w:lineRule="atLeast"/>
       <w:ind w:left="2880"/>
       <w:outlineLvl w:val="5"/>
     </w:pPr>
     <w:rPr>
       <w:i/>
       <w:sz w:val="22"/>
+      <w:szCs w:val="20"/>
+      <w:lang w:val="en-US"/>
     </w:rPr>
   </w:style>
   <w:style w:type="paragraph" w:styleId="Heading7">
@@ -5125,14 +8175,20 @@
     <w:next w:val="Normal"/>
     <w:qFormat/>
     <w:pPr>
+      <w:widowControl w:val="0"/>
       <w:numPr>
         <w:ilvl w:val="6"/>
         <w:numId w:val="1"/>
       </w:numPr>
-      <w:spacing w:before="240" w:after="60"/>
+      <w:spacing w:before="240" w:after="60" w:line="240" w:lineRule="atLeast"/>
       <w:ind w:left="2880"/>
       <w:outlineLvl w:val="6"/>
     </w:pPr>
+    <w:rPr>
+      <w:sz w:val="20"/>
+      <w:szCs w:val="20"/>
+      <w:lang w:val="en-US"/>
+    </w:rPr>
   </w:style>
   <w:style w:type="paragraph" w:styleId="Heading8">
     <w:name w:val="heading 8"/>
@@ -5140,16 +8196,20 @@
     <w:next w:val="Normal"/>
     <w:qFormat/>
     <w:pPr>
+      <w:widowControl w:val="0"/>
       <w:numPr>
         <w:ilvl w:val="7"/>
         <w:numId w:val="1"/>
       </w:numPr>
-      <w:spacing w:before="240" w:after="60"/>
+      <w:spacing w:before="240" w:after="60" w:line="240" w:lineRule="atLeast"/>
       <w:ind w:left="2880"/>
       <w:outlineLvl w:val="7"/>
     </w:pPr>
     <w:rPr>
       <w:i/>
+      <w:sz w:val="20"/>
+      <w:szCs w:val="20"/>
+      <w:lang w:val="en-US"/>
     </w:rPr>
   </w:style>
   <w:style w:type="paragraph" w:styleId="Heading9">
@@ -5158,11 +8218,12 @@
     <w:next w:val="Normal"/>
     <w:qFormat/>
     <w:pPr>
+      <w:widowControl w:val="0"/>
       <w:numPr>
         <w:ilvl w:val="8"/>
         <w:numId w:val="1"/>
       </w:numPr>
-      <w:spacing w:before="240" w:after="60"/>
+      <w:spacing w:before="240" w:after="60" w:line="240" w:lineRule="atLeast"/>
       <w:ind w:left="2880"/>
       <w:outlineLvl w:val="8"/>
     </w:pPr>
@@ -5170,6 +8231,8 @@
       <w:b/>
       <w:i/>
       <w:sz w:val="18"/>
+      <w:szCs w:val="20"/>
+      <w:lang w:val="en-US"/>
     </w:rPr>
   </w:style>
   <w:style w:type="character" w:default="1" w:styleId="DefaultParagraphFont">
@@ -5203,13 +8266,15 @@
     <w:name w:val="Paragraph2"/>
     <w:basedOn w:val="Normal"/>
     <w:pPr>
-      <w:spacing w:before="80"/>
+      <w:widowControl w:val="0"/>
+      <w:spacing w:before="80" w:line="240" w:lineRule="atLeast"/>
       <w:ind w:left="720"/>
       <w:jc w:val="both"/>
     </w:pPr>
     <w:rPr>
       <w:color w:val="000000"/>
-      <w:lang w:val="en-AU"/>
+      <w:sz w:val="20"/>
+      <w:szCs w:val="20"/>
     </w:rPr>
   </w:style>
   <w:style w:type="paragraph" w:styleId="Title">
@@ -5218,13 +8283,15 @@
     <w:next w:val="Normal"/>
     <w:qFormat/>
     <w:pPr>
-      <w:spacing w:line="240" w:lineRule="auto"/>
+      <w:widowControl w:val="0"/>
       <w:jc w:val="center"/>
     </w:pPr>
     <w:rPr>
       <w:rFonts w:ascii="Arial" w:hAnsi="Arial"/>
       <w:b/>
       <w:sz w:val="36"/>
+      <w:szCs w:val="20"/>
+      <w:lang w:val="en-US"/>
     </w:rPr>
   </w:style>
   <w:style w:type="paragraph" w:styleId="Subtitle">
@@ -5232,14 +8299,15 @@
     <w:basedOn w:val="Normal"/>
     <w:qFormat/>
     <w:pPr>
-      <w:spacing w:after="60"/>
+      <w:widowControl w:val="0"/>
+      <w:spacing w:after="60" w:line="240" w:lineRule="atLeast"/>
       <w:jc w:val="center"/>
     </w:pPr>
     <w:rPr>
       <w:rFonts w:ascii="Arial" w:hAnsi="Arial"/>
       <w:i/>
       <w:sz w:val="36"/>
-      <w:lang w:val="en-AU"/>
+      <w:szCs w:val="20"/>
     </w:rPr>
   </w:style>
   <w:style w:type="paragraph" w:styleId="NormalIndent">
@@ -5247,8 +8315,15 @@
     <w:basedOn w:val="Normal"/>
     <w:semiHidden/>
     <w:pPr>
+      <w:widowControl w:val="0"/>
+      <w:spacing w:line="240" w:lineRule="atLeast"/>
       <w:ind w:left="900" w:hanging="900"/>
     </w:pPr>
+    <w:rPr>
+      <w:sz w:val="20"/>
+      <w:szCs w:val="20"/>
+      <w:lang w:val="en-US"/>
+    </w:rPr>
   </w:style>
   <w:style w:type="paragraph" w:styleId="TOC1">
     <w:name w:val="toc 1"/>
@@ -5256,12 +8331,18 @@
     <w:next w:val="Normal"/>
     <w:semiHidden/>
     <w:pPr>
+      <w:widowControl w:val="0"/>
       <w:tabs>
         <w:tab w:val="right" w:pos="9360"/>
       </w:tabs>
-      <w:spacing w:before="240" w:after="60"/>
+      <w:spacing w:before="240" w:after="60" w:line="240" w:lineRule="atLeast"/>
       <w:ind w:right="720"/>
     </w:pPr>
+    <w:rPr>
+      <w:sz w:val="20"/>
+      <w:szCs w:val="20"/>
+      <w:lang w:val="en-US"/>
+    </w:rPr>
   </w:style>
   <w:style w:type="paragraph" w:styleId="TOC2">
     <w:name w:val="toc 2"/>
@@ -5269,11 +8350,18 @@
     <w:next w:val="Normal"/>
     <w:semiHidden/>
     <w:pPr>
+      <w:widowControl w:val="0"/>
       <w:tabs>
         <w:tab w:val="right" w:pos="9360"/>
       </w:tabs>
+      <w:spacing w:line="240" w:lineRule="atLeast"/>
       <w:ind w:left="432" w:right="720"/>
     </w:pPr>
+    <w:rPr>
+      <w:sz w:val="20"/>
+      <w:szCs w:val="20"/>
+      <w:lang w:val="en-US"/>
+    </w:rPr>
   </w:style>
   <w:style w:type="paragraph" w:styleId="TOC3">
     <w:name w:val="toc 3"/>
@@ -5281,34 +8369,55 @@
     <w:next w:val="Normal"/>
     <w:semiHidden/>
     <w:pPr>
+      <w:widowControl w:val="0"/>
       <w:tabs>
         <w:tab w:val="left" w:pos="1440"/>
         <w:tab w:val="right" w:pos="9360"/>
       </w:tabs>
+      <w:spacing w:line="240" w:lineRule="atLeast"/>
       <w:ind w:left="864"/>
     </w:pPr>
+    <w:rPr>
+      <w:sz w:val="20"/>
+      <w:szCs w:val="20"/>
+      <w:lang w:val="en-US"/>
+    </w:rPr>
   </w:style>
   <w:style w:type="paragraph" w:styleId="Header">
     <w:name w:val="header"/>
     <w:basedOn w:val="Normal"/>
     <w:semiHidden/>
     <w:pPr>
+      <w:widowControl w:val="0"/>
       <w:tabs>
         <w:tab w:val="center" w:pos="4320"/>
         <w:tab w:val="right" w:pos="8640"/>
       </w:tabs>
+      <w:spacing w:line="240" w:lineRule="atLeast"/>
     </w:pPr>
+    <w:rPr>
+      <w:sz w:val="20"/>
+      <w:szCs w:val="20"/>
+      <w:lang w:val="en-US"/>
+    </w:rPr>
   </w:style>
   <w:style w:type="paragraph" w:styleId="Footer">
     <w:name w:val="footer"/>
     <w:basedOn w:val="Normal"/>
     <w:semiHidden/>
     <w:pPr>
+      <w:widowControl w:val="0"/>
       <w:tabs>
         <w:tab w:val="center" w:pos="4320"/>
         <w:tab w:val="right" w:pos="8640"/>
       </w:tabs>
+      <w:spacing w:line="240" w:lineRule="atLeast"/>
     </w:pPr>
+    <w:rPr>
+      <w:sz w:val="20"/>
+      <w:szCs w:val="20"/>
+      <w:lang w:val="en-US"/>
+    </w:rPr>
   </w:style>
   <w:style w:type="character" w:styleId="PageNumber">
     <w:name w:val="page number"/>
@@ -5319,27 +8428,44 @@
     <w:name w:val="Bullet2"/>
     <w:basedOn w:val="Normal"/>
     <w:pPr>
+      <w:widowControl w:val="0"/>
+      <w:spacing w:line="240" w:lineRule="atLeast"/>
       <w:ind w:left="1440" w:hanging="360"/>
     </w:pPr>
     <w:rPr>
       <w:color w:val="000080"/>
+      <w:sz w:val="20"/>
+      <w:szCs w:val="20"/>
+      <w:lang w:val="en-US"/>
     </w:rPr>
   </w:style>
   <w:style w:type="paragraph" w:customStyle="1" w:styleId="Paragraph1">
     <w:name w:val="Paragraph1"/>
     <w:basedOn w:val="Normal"/>
     <w:pPr>
-      <w:spacing w:before="80" w:line="240" w:lineRule="auto"/>
+      <w:widowControl w:val="0"/>
+      <w:spacing w:before="80"/>
       <w:jc w:val="both"/>
     </w:pPr>
+    <w:rPr>
+      <w:sz w:val="20"/>
+      <w:szCs w:val="20"/>
+      <w:lang w:val="en-US"/>
+    </w:rPr>
   </w:style>
   <w:style w:type="paragraph" w:customStyle="1" w:styleId="Tabletext">
     <w:name w:val="Tabletext"/>
     <w:basedOn w:val="Normal"/>
     <w:pPr>
       <w:keepLines/>
-      <w:spacing w:after="120"/>
+      <w:widowControl w:val="0"/>
+      <w:spacing w:after="120" w:line="240" w:lineRule="atLeast"/>
     </w:pPr>
+    <w:rPr>
+      <w:sz w:val="20"/>
+      <w:szCs w:val="20"/>
+      <w:lang w:val="en-US"/>
+    </w:rPr>
   </w:style>
   <w:style w:type="paragraph" w:styleId="BodyText">
     <w:name w:val="Body Text"/>
@@ -5347,25 +8473,44 @@
     <w:semiHidden/>
     <w:pPr>
       <w:keepLines/>
-      <w:spacing w:after="120"/>
+      <w:widowControl w:val="0"/>
+      <w:spacing w:after="120" w:line="240" w:lineRule="atLeast"/>
       <w:ind w:left="720"/>
     </w:pPr>
+    <w:rPr>
+      <w:sz w:val="20"/>
+      <w:szCs w:val="20"/>
+      <w:lang w:val="en-US"/>
+    </w:rPr>
   </w:style>
   <w:style w:type="paragraph" w:customStyle="1" w:styleId="Paragraph3">
     <w:name w:val="Paragraph3"/>
     <w:basedOn w:val="Normal"/>
     <w:pPr>
-      <w:spacing w:before="80" w:line="240" w:lineRule="auto"/>
+      <w:widowControl w:val="0"/>
+      <w:spacing w:before="80"/>
       <w:ind w:left="1530"/>
       <w:jc w:val="both"/>
     </w:pPr>
+    <w:rPr>
+      <w:sz w:val="20"/>
+      <w:szCs w:val="20"/>
+      <w:lang w:val="en-US"/>
+    </w:rPr>
   </w:style>
   <w:style w:type="paragraph" w:customStyle="1" w:styleId="Bullet1">
     <w:name w:val="Bullet1"/>
     <w:basedOn w:val="Normal"/>
     <w:pPr>
+      <w:widowControl w:val="0"/>
+      <w:spacing w:line="240" w:lineRule="atLeast"/>
       <w:ind w:left="720" w:hanging="432"/>
     </w:pPr>
+    <w:rPr>
+      <w:sz w:val="20"/>
+      <w:szCs w:val="20"/>
+      <w:lang w:val="en-US"/>
+    </w:rPr>
   </w:style>
   <w:style w:type="character" w:styleId="FootnoteReference">
     <w:name w:val="footnote reference"/>
@@ -5382,15 +8527,18 @@
     <w:pPr>
       <w:keepNext/>
       <w:keepLines/>
+      <w:widowControl w:val="0"/>
       <w:pBdr>
         <w:bottom w:val="single" w:sz="6" w:space="0" w:color="000000"/>
       </w:pBdr>
-      <w:spacing w:before="40" w:after="40"/>
+      <w:spacing w:before="40" w:after="40" w:line="240" w:lineRule="atLeast"/>
       <w:ind w:left="360" w:hanging="360"/>
     </w:pPr>
     <w:rPr>
       <w:rFonts w:ascii="Helvetica" w:hAnsi="Helvetica"/>
       <w:sz w:val="16"/>
+      <w:szCs w:val="20"/>
+      <w:lang w:val="en-US"/>
     </w:rPr>
   </w:style>
   <w:style w:type="paragraph" w:styleId="DocumentMap">
@@ -5398,20 +8546,31 @@
     <w:basedOn w:val="Normal"/>
     <w:semiHidden/>
     <w:pPr>
+      <w:widowControl w:val="0"/>
       <w:shd w:val="clear" w:color="auto" w:fill="000080"/>
+      <w:spacing w:line="240" w:lineRule="atLeast"/>
     </w:pPr>
     <w:rPr>
       <w:rFonts w:ascii="Tahoma" w:hAnsi="Tahoma"/>
+      <w:sz w:val="20"/>
+      <w:szCs w:val="20"/>
+      <w:lang w:val="en-US"/>
     </w:rPr>
   </w:style>
   <w:style w:type="paragraph" w:customStyle="1" w:styleId="Paragraph4">
     <w:name w:val="Paragraph4"/>
     <w:basedOn w:val="Normal"/>
     <w:pPr>
-      <w:spacing w:before="80" w:line="240" w:lineRule="auto"/>
+      <w:widowControl w:val="0"/>
+      <w:spacing w:before="80"/>
       <w:ind w:left="2250"/>
       <w:jc w:val="both"/>
     </w:pPr>
+    <w:rPr>
+      <w:sz w:val="20"/>
+      <w:szCs w:val="20"/>
+      <w:lang w:val="en-US"/>
+    </w:rPr>
   </w:style>
   <w:style w:type="paragraph" w:styleId="TOC4">
     <w:name w:val="toc 4"/>
@@ -5419,8 +8578,15 @@
     <w:next w:val="Normal"/>
     <w:semiHidden/>
     <w:pPr>
+      <w:widowControl w:val="0"/>
+      <w:spacing w:line="240" w:lineRule="atLeast"/>
       <w:ind w:left="600"/>
     </w:pPr>
+    <w:rPr>
+      <w:sz w:val="20"/>
+      <w:szCs w:val="20"/>
+      <w:lang w:val="en-US"/>
+    </w:rPr>
   </w:style>
   <w:style w:type="paragraph" w:styleId="TOC5">
     <w:name w:val="toc 5"/>
@@ -5428,8 +8594,15 @@
     <w:next w:val="Normal"/>
     <w:semiHidden/>
     <w:pPr>
+      <w:widowControl w:val="0"/>
+      <w:spacing w:line="240" w:lineRule="atLeast"/>
       <w:ind w:left="800"/>
     </w:pPr>
+    <w:rPr>
+      <w:sz w:val="20"/>
+      <w:szCs w:val="20"/>
+      <w:lang w:val="en-US"/>
+    </w:rPr>
   </w:style>
   <w:style w:type="paragraph" w:styleId="TOC6">
     <w:name w:val="toc 6"/>
@@ -5437,8 +8610,15 @@
     <w:next w:val="Normal"/>
     <w:semiHidden/>
     <w:pPr>
+      <w:widowControl w:val="0"/>
+      <w:spacing w:line="240" w:lineRule="atLeast"/>
       <w:ind w:left="1000"/>
     </w:pPr>
+    <w:rPr>
+      <w:sz w:val="20"/>
+      <w:szCs w:val="20"/>
+      <w:lang w:val="en-US"/>
+    </w:rPr>
   </w:style>
   <w:style w:type="paragraph" w:styleId="TOC7">
     <w:name w:val="toc 7"/>
@@ -5446,8 +8626,15 @@
     <w:next w:val="Normal"/>
     <w:semiHidden/>
     <w:pPr>
+      <w:widowControl w:val="0"/>
+      <w:spacing w:line="240" w:lineRule="atLeast"/>
       <w:ind w:left="1200"/>
     </w:pPr>
+    <w:rPr>
+      <w:sz w:val="20"/>
+      <w:szCs w:val="20"/>
+      <w:lang w:val="en-US"/>
+    </w:rPr>
   </w:style>
   <w:style w:type="paragraph" w:styleId="TOC8">
     <w:name w:val="toc 8"/>
@@ -5455,8 +8642,15 @@
     <w:next w:val="Normal"/>
     <w:semiHidden/>
     <w:pPr>
+      <w:widowControl w:val="0"/>
+      <w:spacing w:line="240" w:lineRule="atLeast"/>
       <w:ind w:left="1400"/>
     </w:pPr>
+    <w:rPr>
+      <w:sz w:val="20"/>
+      <w:szCs w:val="20"/>
+      <w:lang w:val="en-US"/>
+    </w:rPr>
   </w:style>
   <w:style w:type="paragraph" w:styleId="TOC9">
     <w:name w:val="toc 9"/>
@@ -5464,14 +8658,22 @@
     <w:next w:val="Normal"/>
     <w:semiHidden/>
     <w:pPr>
+      <w:widowControl w:val="0"/>
+      <w:spacing w:line="240" w:lineRule="atLeast"/>
       <w:ind w:left="1600"/>
     </w:pPr>
+    <w:rPr>
+      <w:sz w:val="20"/>
+      <w:szCs w:val="20"/>
+      <w:lang w:val="en-US"/>
+    </w:rPr>
   </w:style>
   <w:style w:type="paragraph" w:customStyle="1" w:styleId="MainTitle">
     <w:name w:val="Main Title"/>
     <w:basedOn w:val="Normal"/>
     <w:pPr>
-      <w:spacing w:before="480" w:after="60" w:line="240" w:lineRule="auto"/>
+      <w:widowControl w:val="0"/>
+      <w:spacing w:before="480" w:after="60"/>
       <w:jc w:val="center"/>
     </w:pPr>
     <w:rPr>
@@ -5479,15 +8681,24 @@
       <w:b/>
       <w:kern w:val="28"/>
       <w:sz w:val="32"/>
+      <w:szCs w:val="20"/>
+      <w:lang w:val="en-US"/>
     </w:rPr>
   </w:style>
   <w:style w:type="paragraph" w:styleId="BodyText2">
     <w:name w:val="Body Text 2"/>
     <w:basedOn w:val="Normal"/>
     <w:semiHidden/>
+    <w:pPr>
+      <w:widowControl w:val="0"/>
+      <w:spacing w:line="240" w:lineRule="atLeast"/>
+    </w:pPr>
     <w:rPr>
       <w:i/>
       <w:color w:val="0000FF"/>
+      <w:sz w:val="20"/>
+      <w:szCs w:val="20"/>
+      <w:lang w:val="en-US"/>
     </w:rPr>
   </w:style>
   <w:style w:type="paragraph" w:styleId="BodyTextIndent">
@@ -5495,41 +8706,50 @@
     <w:basedOn w:val="Normal"/>
     <w:semiHidden/>
     <w:pPr>
+      <w:widowControl w:val="0"/>
+      <w:spacing w:line="240" w:lineRule="atLeast"/>
       <w:ind w:left="720"/>
     </w:pPr>
     <w:rPr>
       <w:i/>
       <w:color w:val="0000FF"/>
+      <w:sz w:val="20"/>
+      <w:szCs w:val="20"/>
       <w:u w:val="single"/>
+      <w:lang w:val="en-US"/>
     </w:rPr>
   </w:style>
   <w:style w:type="paragraph" w:customStyle="1" w:styleId="Body">
     <w:name w:val="Body"/>
     <w:basedOn w:val="Normal"/>
     <w:pPr>
-      <w:widowControl/>
-      <w:spacing w:before="120" w:line="240" w:lineRule="auto"/>
+      <w:spacing w:before="120"/>
       <w:jc w:val="both"/>
     </w:pPr>
     <w:rPr>
       <w:rFonts w:ascii="Book Antiqua" w:hAnsi="Book Antiqua"/>
+      <w:sz w:val="20"/>
+      <w:szCs w:val="20"/>
+      <w:lang w:val="en-US"/>
     </w:rPr>
   </w:style>
   <w:style w:type="paragraph" w:customStyle="1" w:styleId="Bullet">
     <w:name w:val="Bullet"/>
     <w:basedOn w:val="Normal"/>
     <w:pPr>
-      <w:widowControl/>
       <w:tabs>
         <w:tab w:val="num" w:pos="360"/>
         <w:tab w:val="left" w:pos="720"/>
       </w:tabs>
-      <w:spacing w:before="120" w:line="240" w:lineRule="auto"/>
+      <w:spacing w:before="120"/>
       <w:ind w:left="720" w:right="360"/>
       <w:jc w:val="both"/>
     </w:pPr>
     <w:rPr>
       <w:rFonts w:ascii="Book Antiqua" w:hAnsi="Book Antiqua"/>
+      <w:sz w:val="20"/>
+      <w:szCs w:val="20"/>
+      <w:lang w:val="en-US"/>
     </w:rPr>
   </w:style>
   <w:style w:type="paragraph" w:customStyle="1" w:styleId="InfoBlue">
@@ -5537,21 +8757,21 @@
     <w:basedOn w:val="Normal"/>
     <w:next w:val="BodyText"/>
     <w:autoRedefine/>
-    <w:rsid w:val="007B6CBD"/>
+    <w:rsid w:val="00E6717B"/>
     <w:pPr>
-      <w:widowControl/>
-      <w:numPr>
-        <w:numId w:val="38"/>
-      </w:numPr>
       <w:tabs>
         <w:tab w:val="left" w:pos="540"/>
         <w:tab w:val="left" w:pos="1260"/>
       </w:tabs>
-      <w:spacing w:after="120"/>
+      <w:spacing w:after="120" w:line="240" w:lineRule="atLeast"/>
+      <w:ind w:left="720"/>
       <w:jc w:val="both"/>
     </w:pPr>
     <w:rPr>
-      <w:rFonts w:ascii="Times" w:hAnsi="Times"/>
+      <w:rFonts w:asciiTheme="minorHAnsi" w:hAnsiTheme="minorHAnsi" w:cstheme="minorHAnsi"/>
+      <w:sz w:val="22"/>
+      <w:szCs w:val="22"/>
+      <w:lang w:val="en-US"/>
     </w:rPr>
   </w:style>
   <w:style w:type="character" w:styleId="Hyperlink">
@@ -5566,23 +8786,27 @@
     <w:name w:val="infoblue"/>
     <w:basedOn w:val="Normal"/>
     <w:pPr>
-      <w:widowControl/>
-      <w:spacing w:before="100" w:beforeAutospacing="1" w:after="100" w:afterAutospacing="1" w:line="240" w:lineRule="auto"/>
+      <w:spacing w:before="100" w:beforeAutospacing="1" w:after="100" w:afterAutospacing="1"/>
     </w:pPr>
     <w:rPr>
-      <w:sz w:val="24"/>
-      <w:szCs w:val="24"/>
+      <w:lang w:val="en-US"/>
     </w:rPr>
   </w:style>
   <w:style w:type="paragraph" w:styleId="BodyText3">
     <w:name w:val="Body Text 3"/>
     <w:basedOn w:val="Normal"/>
     <w:semiHidden/>
+    <w:pPr>
+      <w:widowControl w:val="0"/>
+      <w:spacing w:line="240" w:lineRule="atLeast"/>
+    </w:pPr>
     <w:rPr>
       <w:i/>
       <w:iCs/>
       <w:color w:val="0000FF"/>
       <w:sz w:val="18"/>
+      <w:szCs w:val="20"/>
+      <w:lang w:val="en-US"/>
     </w:rPr>
   </w:style>
   <w:style w:type="paragraph" w:styleId="BalloonText">
@@ -5594,12 +8818,13 @@
     <w:unhideWhenUsed/>
     <w:rsid w:val="002B4085"/>
     <w:pPr>
-      <w:spacing w:line="240" w:lineRule="auto"/>
+      <w:widowControl w:val="0"/>
     </w:pPr>
     <w:rPr>
       <w:rFonts w:ascii="Tahoma" w:hAnsi="Tahoma" w:cs="Tahoma"/>
       <w:sz w:val="16"/>
       <w:szCs w:val="16"/>
+      <w:lang w:val="en-US"/>
     </w:rPr>
   </w:style>
   <w:style w:type="character" w:customStyle="1" w:styleId="BalloonTextChar">
@@ -5630,6 +8855,24 @@
         <w:insideV w:val="single" w:sz="4" w:space="0" w:color="auto"/>
       </w:tblBorders>
     </w:tblPr>
+  </w:style>
+  <w:style w:type="paragraph" w:styleId="ListParagraph">
+    <w:name w:val="List Paragraph"/>
+    <w:basedOn w:val="Normal"/>
+    <w:uiPriority w:val="34"/>
+    <w:qFormat/>
+    <w:rsid w:val="00AB15B3"/>
+    <w:pPr>
+      <w:spacing w:after="160" w:line="259" w:lineRule="auto"/>
+      <w:ind w:left="720"/>
+      <w:contextualSpacing/>
+    </w:pPr>
+    <w:rPr>
+      <w:rFonts w:asciiTheme="minorHAnsi" w:eastAsiaTheme="minorHAnsi" w:hAnsiTheme="minorHAnsi" w:cstheme="minorBidi"/>
+      <w:sz w:val="22"/>
+      <w:szCs w:val="22"/>
+      <w:lang w:val="en-US"/>
+    </w:rPr>
   </w:style>
 </w:styles>
 </file>

--- a/Documentation/Project Vision/Project Vision 1.2.docx
+++ b/Documentation/Project Vision/Project Vision 1.2.docx
@@ -81,31 +81,7 @@
           <w:sz w:val="22"/>
           <w:szCs w:val="22"/>
         </w:rPr>
-        <w:t>To improve the inventory management system of the c</w:t>
-      </w:r>
-      <w:r>
-        <w:rPr>
-          <w:rFonts w:asciiTheme="minorHAnsi" w:hAnsiTheme="minorHAnsi" w:cstheme="minorHAnsi"/>
-          <w:sz w:val="22"/>
-          <w:szCs w:val="22"/>
-        </w:rPr>
-        <w:t xml:space="preserve">ompany </w:t>
-      </w:r>
-      <w:r>
-        <w:rPr>
-          <w:rFonts w:asciiTheme="minorHAnsi" w:hAnsiTheme="minorHAnsi" w:cstheme="minorHAnsi"/>
-          <w:sz w:val="22"/>
-          <w:szCs w:val="22"/>
-        </w:rPr>
-        <w:t xml:space="preserve">by digitizing it using </w:t>
-      </w:r>
-      <w:r>
-        <w:rPr>
-          <w:rFonts w:asciiTheme="minorHAnsi" w:hAnsiTheme="minorHAnsi" w:cstheme="minorHAnsi"/>
-          <w:sz w:val="22"/>
-          <w:szCs w:val="22"/>
-        </w:rPr>
-        <w:t xml:space="preserve">appropriate technology in inventory management. </w:t>
+        <w:t xml:space="preserve">To be a leading digital retail Company for men’s clothing in New South Wales through the utilization of the appropriate technology in inventory management. </w:t>
       </w:r>
     </w:p>
     <w:p>
@@ -305,17 +281,12 @@
       <w:pPr>
         <w:pStyle w:val="InfoBlue"/>
       </w:pPr>
+      <w:bookmarkStart w:id="12" w:name="_GoBack"/>
       <w:r>
-        <w:t xml:space="preserve">The problem affecting  ABC </w:t>
+        <w:t>The problem affecting the ABC Company is the management of its inventory due to increasing stock</w:t>
       </w:r>
       <w:r>
-        <w:t>is the management of its inventory due to increasing stock</w:t>
-      </w:r>
-      <w:r>
-        <w:t xml:space="preserve"> that makes it difficult for the employ</w:t>
-      </w:r>
-      <w:r>
-        <w:t>ees to monitor its movement, distribution and management.</w:t>
+        <w:t xml:space="preserve"> that makes it difficult for the employees to monitor its movement and distribution.</w:t>
       </w:r>
     </w:p>
     <w:tbl>
@@ -327,7 +298,7 @@
       </w:tblPr>
       <w:tblGrid>
         <w:gridCol w:w="2970"/>
-        <w:gridCol w:w="13911"/>
+        <w:gridCol w:w="5220"/>
       </w:tblGrid>
       <w:tr>
         <w:tc>
@@ -341,6 +312,7 @@
             </w:tcBorders>
             <w:shd w:val="pct25" w:color="auto" w:fill="auto"/>
           </w:tcPr>
+          <w:bookmarkEnd w:id="12"/>
           <w:p>
             <w:pPr>
               <w:pStyle w:val="BodyText"/>
@@ -359,13 +331,14 @@
                 <w:sz w:val="22"/>
                 <w:szCs w:val="22"/>
               </w:rPr>
+              <w:lastRenderedPageBreak/>
               <w:t>The problem of</w:t>
             </w:r>
           </w:p>
         </w:tc>
         <w:tc>
           <w:tcPr>
-            <w:tcW w:w="13911" w:type="dxa"/>
+            <w:tcW w:w="5220" w:type="dxa"/>
             <w:tcBorders>
               <w:top w:val="single" w:sz="12" w:space="0" w:color="auto"/>
               <w:bottom w:val="single" w:sz="6" w:space="0" w:color="auto"/>
@@ -399,13 +372,10 @@
               <w:t>based</w:t>
             </w:r>
             <w:r>
-              <w:t xml:space="preserve"> on the products’ information such as product</w:t>
-            </w:r>
-            <w:r>
-              <w:t xml:space="preserve"> code, location of the product</w:t>
-            </w:r>
-            <w:r>
-              <w:t>, etc</w:t>
+              <w:t xml:space="preserve"> on the products’ information such as product code, location of the product, </w:t>
+            </w:r>
+            <w:r>
+              <w:t>product image, etc</w:t>
             </w:r>
             <w:r>
               <w:t>.</w:t>
@@ -465,7 +435,7 @@
         </w:tc>
         <w:tc>
           <w:tcPr>
-            <w:tcW w:w="13911" w:type="dxa"/>
+            <w:tcW w:w="5220" w:type="dxa"/>
             <w:tcBorders>
               <w:top w:val="single" w:sz="6" w:space="0" w:color="auto"/>
               <w:bottom w:val="single" w:sz="6" w:space="0" w:color="auto"/>
@@ -550,7 +520,7 @@
         </w:tc>
         <w:tc>
           <w:tcPr>
-            <w:tcW w:w="13911" w:type="dxa"/>
+            <w:tcW w:w="5220" w:type="dxa"/>
             <w:tcBorders>
               <w:top w:val="single" w:sz="6" w:space="0" w:color="auto"/>
               <w:bottom w:val="single" w:sz="6" w:space="0" w:color="auto"/>
@@ -562,16 +532,7 @@
               <w:pStyle w:val="InfoBlue"/>
             </w:pPr>
             <w:r>
-              <w:t>N</w:t>
-            </w:r>
-            <w:r>
-              <w:t>ot</w:t>
-            </w:r>
-            <w:r>
-              <w:t xml:space="preserve"> being able to</w:t>
-            </w:r>
-            <w:r>
-              <w:t xml:space="preserve"> track the movement of the products.</w:t>
+              <w:t>Could not track the movement of the products.</w:t>
             </w:r>
           </w:p>
           <w:p>
@@ -613,16 +574,7 @@
               <w:pStyle w:val="InfoBlue"/>
             </w:pPr>
             <w:r>
-              <w:t>Difficulty in</w:t>
-            </w:r>
-            <w:r>
-              <w:t xml:space="preserve"> check</w:t>
-            </w:r>
-            <w:r>
-              <w:t>ing</w:t>
-            </w:r>
-            <w:r>
-              <w:t xml:space="preserve"> the quantity of each product.</w:t>
+              <w:t>Hard to check the quantity of each product.</w:t>
             </w:r>
           </w:p>
           <w:p>
@@ -630,18 +582,12 @@
               <w:pStyle w:val="InfoBlue"/>
             </w:pPr>
             <w:r>
-              <w:t>Difficulty in</w:t>
-            </w:r>
-            <w:r>
-              <w:t xml:space="preserve"> re-viewing the records of the stock’s transfer</w:t>
+              <w:t>Hard to re-viewing the records of the stock’s transfer</w:t>
             </w:r>
           </w:p>
         </w:tc>
       </w:tr>
       <w:tr>
-        <w:trPr>
-          <w:trHeight w:val="2419"/>
-        </w:trPr>
         <w:tc>
           <w:tcPr>
             <w:tcW w:w="2970" w:type="dxa"/>
@@ -676,7 +622,7 @@
         </w:tc>
         <w:tc>
           <w:tcPr>
-            <w:tcW w:w="13911" w:type="dxa"/>
+            <w:tcW w:w="5220" w:type="dxa"/>
             <w:tcBorders>
               <w:top w:val="single" w:sz="6" w:space="0" w:color="auto"/>
               <w:bottom w:val="single" w:sz="6" w:space="0" w:color="auto"/>
@@ -688,16 +634,7 @@
               <w:pStyle w:val="InfoBlue"/>
             </w:pPr>
             <w:r>
-              <w:t xml:space="preserve">Company </w:t>
-            </w:r>
-            <w:r>
-              <w:t>get</w:t>
-            </w:r>
-            <w:r>
-              <w:t>ting</w:t>
-            </w:r>
-            <w:r>
-              <w:t xml:space="preserve"> detailed and precise information about the stock movement and stock theft.</w:t>
+              <w:t>Company will get detailed and precise information about the stock movement and stock theft.</w:t>
             </w:r>
           </w:p>
           <w:p>
@@ -705,10 +642,7 @@
               <w:pStyle w:val="InfoBlue"/>
             </w:pPr>
             <w:r>
-              <w:t>Employees being able to l</w:t>
-            </w:r>
-            <w:r>
-              <w:t>ook up current stock contents of the warehouse and each store and then request stock as required.</w:t>
+              <w:t>Employees could look up current stock contents of the warehouse and each store and then request stock as required.</w:t>
             </w:r>
           </w:p>
           <w:p>
@@ -716,10 +650,7 @@
               <w:pStyle w:val="InfoBlue"/>
             </w:pPr>
             <w:r>
-              <w:t>Employees being</w:t>
-            </w:r>
-            <w:r>
-              <w:t xml:space="preserve"> able to send stock digitally i.e. automatically make an update to the database when stock is sent.</w:t>
+              <w:t>Employees will be able to send stock digitally i.e. automatically make an update to the database when stock is sent.</w:t>
             </w:r>
           </w:p>
           <w:p>
@@ -727,13 +658,7 @@
               <w:pStyle w:val="InfoBlue"/>
             </w:pPr>
             <w:r>
-              <w:t>Dis</w:t>
-            </w:r>
-            <w:r>
-              <w:t>tribution of stock being</w:t>
-            </w:r>
-            <w:r>
-              <w:t xml:space="preserve"> much easier for the warehouse staff as they will know the quantity of each stock for each store. </w:t>
+              <w:t xml:space="preserve">Distribution of stock would also be much easier for the warehouse staff as they will know the quantity of each stock for each store. </w:t>
             </w:r>
           </w:p>
           <w:p>
@@ -761,12 +686,12 @@
           <w:szCs w:val="32"/>
         </w:rPr>
       </w:pPr>
-      <w:bookmarkStart w:id="12" w:name="_Toc425054392"/>
-      <w:bookmarkStart w:id="13" w:name="_Toc422186485"/>
-      <w:bookmarkStart w:id="14" w:name="_Toc436203380"/>
-      <w:bookmarkStart w:id="15" w:name="_Toc452813580"/>
-      <w:bookmarkStart w:id="16" w:name="_Toc512930908"/>
-      <w:bookmarkStart w:id="17" w:name="_Toc20715757"/>
+      <w:bookmarkStart w:id="13" w:name="_Toc425054392"/>
+      <w:bookmarkStart w:id="14" w:name="_Toc422186485"/>
+      <w:bookmarkStart w:id="15" w:name="_Toc436203380"/>
+      <w:bookmarkStart w:id="16" w:name="_Toc452813580"/>
+      <w:bookmarkStart w:id="17" w:name="_Toc512930908"/>
+      <w:bookmarkStart w:id="18" w:name="_Toc20715757"/>
       <w:r>
         <w:rPr>
           <w:rFonts w:cstheme="majorHAnsi"/>
@@ -774,14 +699,15 @@
           <w:color w:val="2E74B5" w:themeColor="accent1" w:themeShade="BF"/>
           <w:szCs w:val="32"/>
         </w:rPr>
+        <w:lastRenderedPageBreak/>
         <w:t>Product Position Statement</w:t>
       </w:r>
-      <w:bookmarkEnd w:id="12"/>
       <w:bookmarkEnd w:id="13"/>
       <w:bookmarkEnd w:id="14"/>
       <w:bookmarkEnd w:id="15"/>
       <w:bookmarkEnd w:id="16"/>
       <w:bookmarkEnd w:id="17"/>
+      <w:bookmarkEnd w:id="18"/>
     </w:p>
     <w:p>
       <w:pPr>
@@ -849,7 +775,7 @@
               <w:pStyle w:val="InfoBlue"/>
             </w:pPr>
             <w:r>
-              <w:t>customers</w:t>
+              <w:t>men</w:t>
             </w:r>
           </w:p>
         </w:tc>
@@ -901,10 +827,7 @@
               <w:pStyle w:val="InfoBlue"/>
             </w:pPr>
             <w:r>
-              <w:t>t</w:t>
-            </w:r>
-            <w:r>
-              <w:t>o meet the increasing customer demand</w:t>
+              <w:t>to meet the increasing customer demand</w:t>
             </w:r>
           </w:p>
         </w:tc>
@@ -956,10 +879,7 @@
               <w:pStyle w:val="InfoBlue"/>
             </w:pPr>
             <w:r>
-              <w:t>m</w:t>
-            </w:r>
-            <w:r>
-              <w:t>en’s clothing</w:t>
+              <w:t>Men’s clothing</w:t>
             </w:r>
           </w:p>
         </w:tc>
@@ -1011,10 +931,7 @@
               <w:pStyle w:val="InfoBlue"/>
             </w:pPr>
             <w:r>
-              <w:t>a</w:t>
-            </w:r>
-            <w:r>
-              <w:t>re of high quality</w:t>
+              <w:t>ere of high quality</w:t>
             </w:r>
           </w:p>
           <w:p>
@@ -1041,13 +958,7 @@
               <w:pStyle w:val="InfoBlue"/>
             </w:pPr>
             <w:r>
-              <w:t>track and check</w:t>
-            </w:r>
-            <w:r>
-              <w:t xml:space="preserve"> the quantity of each product</w:t>
-            </w:r>
-            <w:r>
-              <w:t xml:space="preserve"> in each location</w:t>
+              <w:t>track the quantity of each product</w:t>
             </w:r>
           </w:p>
         </w:tc>
@@ -1077,6 +988,28 @@
     </w:p>
     <w:p>
       <w:pPr>
+        <w:pStyle w:val="BodyText"/>
+        <w:ind w:left="0"/>
+        <w:rPr>
+          <w:rFonts w:asciiTheme="minorHAnsi" w:hAnsiTheme="minorHAnsi" w:cstheme="minorHAnsi"/>
+          <w:sz w:val="22"/>
+          <w:szCs w:val="22"/>
+        </w:rPr>
+      </w:pPr>
+    </w:p>
+    <w:p>
+      <w:pPr>
+        <w:pStyle w:val="BodyText"/>
+        <w:ind w:left="0"/>
+        <w:rPr>
+          <w:rFonts w:asciiTheme="minorHAnsi" w:hAnsiTheme="minorHAnsi" w:cstheme="minorHAnsi"/>
+          <w:sz w:val="22"/>
+          <w:szCs w:val="22"/>
+        </w:rPr>
+      </w:pPr>
+    </w:p>
+    <w:p>
+      <w:pPr>
         <w:pStyle w:val="Heading2"/>
         <w:numPr>
           <w:ilvl w:val="1"/>
@@ -1084,29 +1017,27 @@
         </w:numPr>
         <w:rPr>
           <w:rFonts w:cstheme="majorHAnsi"/>
-          <w:b w:val="0"/>
           <w:color w:val="2E74B5" w:themeColor="accent1" w:themeShade="BF"/>
           <w:szCs w:val="32"/>
         </w:rPr>
       </w:pPr>
-      <w:bookmarkStart w:id="18" w:name="_Toc447960005"/>
-      <w:bookmarkStart w:id="19" w:name="_Toc452813581"/>
-      <w:bookmarkStart w:id="20" w:name="_Toc512930909"/>
-      <w:bookmarkStart w:id="21" w:name="_Toc20715758"/>
-      <w:bookmarkStart w:id="22" w:name="_Toc436203381"/>
+      <w:bookmarkStart w:id="19" w:name="_Toc447960005"/>
+      <w:bookmarkStart w:id="20" w:name="_Toc452813581"/>
+      <w:bookmarkStart w:id="21" w:name="_Toc512930909"/>
+      <w:bookmarkStart w:id="22" w:name="_Toc20715758"/>
+      <w:bookmarkStart w:id="23" w:name="_Toc436203381"/>
       <w:r>
         <w:rPr>
           <w:rFonts w:cstheme="majorHAnsi"/>
-          <w:b w:val="0"/>
           <w:color w:val="2E74B5" w:themeColor="accent1" w:themeShade="BF"/>
           <w:szCs w:val="32"/>
         </w:rPr>
         <w:t>Stakeholder Descriptions</w:t>
       </w:r>
-      <w:bookmarkEnd w:id="18"/>
       <w:bookmarkEnd w:id="19"/>
       <w:bookmarkEnd w:id="20"/>
       <w:bookmarkEnd w:id="21"/>
+      <w:bookmarkEnd w:id="22"/>
     </w:p>
     <w:p>
       <w:pPr>
@@ -1117,7 +1048,6 @@
         </w:numPr>
         <w:rPr>
           <w:rFonts w:cstheme="majorHAnsi"/>
-          <w:b w:val="0"/>
           <w:color w:val="2E74B5" w:themeColor="accent1" w:themeShade="BF"/>
           <w:szCs w:val="32"/>
         </w:rPr>
@@ -1125,7 +1055,6 @@
       <w:r>
         <w:rPr>
           <w:rFonts w:cstheme="majorHAnsi"/>
-          <w:b w:val="0"/>
           <w:color w:val="2E74B5" w:themeColor="accent1" w:themeShade="BF"/>
           <w:szCs w:val="32"/>
         </w:rPr>
@@ -1141,7 +1070,7 @@
       <w:tblGrid>
         <w:gridCol w:w="2876"/>
         <w:gridCol w:w="2877"/>
-        <w:gridCol w:w="6570"/>
+        <w:gridCol w:w="2877"/>
       </w:tblGrid>
       <w:tr>
         <w:tc>
@@ -1198,7 +1127,7 @@
         </w:tc>
         <w:tc>
           <w:tcPr>
-            <w:tcW w:w="6570" w:type="dxa"/>
+            <w:tcW w:w="2877" w:type="dxa"/>
           </w:tcPr>
           <w:p>
             <w:pPr>
@@ -1258,23 +1187,7 @@
                 <w:sz w:val="22"/>
                 <w:szCs w:val="22"/>
               </w:rPr>
-              <w:t>T</w:t>
-            </w:r>
-            <w:r>
-              <w:rPr>
-                <w:rFonts w:ascii="Calibri" w:hAnsi="Calibri" w:cs="Calibri"/>
-                <w:sz w:val="22"/>
-                <w:szCs w:val="22"/>
-              </w:rPr>
-              <w:t>his is a person who owns and runs the c</w:t>
-            </w:r>
-            <w:r>
-              <w:rPr>
-                <w:rFonts w:ascii="Calibri" w:hAnsi="Calibri" w:cs="Calibri"/>
-                <w:sz w:val="22"/>
-                <w:szCs w:val="22"/>
-              </w:rPr>
-              <w:t>ompany</w:t>
+              <w:t>This is a person who is in charge of the Company</w:t>
             </w:r>
             <w:r>
               <w:rPr>
@@ -1288,7 +1201,7 @@
         </w:tc>
         <w:tc>
           <w:tcPr>
-            <w:tcW w:w="6570" w:type="dxa"/>
+            <w:tcW w:w="2877" w:type="dxa"/>
           </w:tcPr>
           <w:p>
             <w:pPr>
@@ -1383,7 +1296,7 @@
         </w:tc>
         <w:tc>
           <w:tcPr>
-            <w:tcW w:w="6570" w:type="dxa"/>
+            <w:tcW w:w="2877" w:type="dxa"/>
           </w:tcPr>
           <w:p>
             <w:pPr>
@@ -1448,7 +1361,7 @@
         </w:tc>
         <w:tc>
           <w:tcPr>
-            <w:tcW w:w="6570" w:type="dxa"/>
+            <w:tcW w:w="2877" w:type="dxa"/>
           </w:tcPr>
           <w:p>
             <w:pPr>
@@ -1554,6 +1467,59 @@
               <w:t>heck the records.</w:t>
             </w:r>
           </w:p>
+        </w:tc>
+      </w:tr>
+      <w:tr>
+        <w:tc>
+          <w:tcPr>
+            <w:tcW w:w="2876" w:type="dxa"/>
+          </w:tcPr>
+          <w:p>
+            <w:pPr>
+              <w:pStyle w:val="InfoBlue"/>
+            </w:pPr>
+            <w:r>
+              <w:t>Warehouse Staff</w:t>
+            </w:r>
+          </w:p>
+        </w:tc>
+        <w:tc>
+          <w:tcPr>
+            <w:tcW w:w="2877" w:type="dxa"/>
+          </w:tcPr>
+          <w:p>
+            <w:pPr>
+              <w:pStyle w:val="BodyText"/>
+              <w:ind w:left="0"/>
+              <w:jc w:val="both"/>
+              <w:rPr>
+                <w:rFonts w:ascii="Calibri" w:hAnsi="Calibri" w:cs="Calibri"/>
+                <w:sz w:val="22"/>
+                <w:szCs w:val="22"/>
+              </w:rPr>
+            </w:pPr>
+            <w:r>
+              <w:rPr>
+                <w:rFonts w:ascii="Calibri" w:hAnsi="Calibri" w:cs="Calibri"/>
+                <w:sz w:val="22"/>
+                <w:szCs w:val="22"/>
+              </w:rPr>
+              <w:t xml:space="preserve">Are the individuals who </w:t>
+            </w:r>
+            <w:r>
+              <w:rPr>
+                <w:rFonts w:ascii="Calibri" w:hAnsi="Calibri" w:cs="Calibri"/>
+                <w:sz w:val="22"/>
+                <w:szCs w:val="22"/>
+              </w:rPr>
+              <w:t>work in the warehouse and act as admin</w:t>
+            </w:r>
+          </w:p>
+        </w:tc>
+        <w:tc>
+          <w:tcPr>
+            <w:tcW w:w="2877" w:type="dxa"/>
+          </w:tcPr>
           <w:p>
             <w:pPr>
               <w:pStyle w:val="ListParagraph"/>
@@ -1571,62 +1537,9 @@
               <w:rPr>
                 <w:rFonts w:ascii="Calibri" w:hAnsi="Calibri" w:cs="Calibri"/>
               </w:rPr>
-              <w:t>Frontline employees.</w:t>
-            </w:r>
-          </w:p>
-        </w:tc>
-      </w:tr>
-      <w:tr>
-        <w:tc>
-          <w:tcPr>
-            <w:tcW w:w="2876" w:type="dxa"/>
-          </w:tcPr>
-          <w:p>
-            <w:pPr>
-              <w:pStyle w:val="InfoBlue"/>
-            </w:pPr>
-            <w:r>
-              <w:t>Warehouse Staff</w:t>
-            </w:r>
-          </w:p>
-        </w:tc>
-        <w:tc>
-          <w:tcPr>
-            <w:tcW w:w="2877" w:type="dxa"/>
-          </w:tcPr>
-          <w:p>
-            <w:pPr>
-              <w:pStyle w:val="BodyText"/>
-              <w:ind w:left="0"/>
-              <w:jc w:val="both"/>
-              <w:rPr>
-                <w:rFonts w:ascii="Calibri" w:hAnsi="Calibri" w:cs="Calibri"/>
-                <w:sz w:val="22"/>
-                <w:szCs w:val="22"/>
-              </w:rPr>
-            </w:pPr>
-            <w:r>
-              <w:rPr>
-                <w:rFonts w:ascii="Calibri" w:hAnsi="Calibri" w:cs="Calibri"/>
-                <w:sz w:val="22"/>
-                <w:szCs w:val="22"/>
-              </w:rPr>
-              <w:t xml:space="preserve">Are the individuals who </w:t>
-            </w:r>
-            <w:r>
-              <w:rPr>
-                <w:rFonts w:ascii="Calibri" w:hAnsi="Calibri" w:cs="Calibri"/>
-                <w:sz w:val="22"/>
-                <w:szCs w:val="22"/>
-              </w:rPr>
-              <w:t>work in the warehouse and act as admin</w:t>
-            </w:r>
-          </w:p>
-        </w:tc>
-        <w:tc>
-          <w:tcPr>
-            <w:tcW w:w="6570" w:type="dxa"/>
-          </w:tcPr>
+              <w:t>Receive the request from store staff</w:t>
+            </w:r>
+          </w:p>
           <w:p>
             <w:pPr>
               <w:pStyle w:val="ListParagraph"/>
@@ -1644,7 +1557,13 @@
               <w:rPr>
                 <w:rFonts w:ascii="Calibri" w:hAnsi="Calibri" w:cs="Calibri"/>
               </w:rPr>
-              <w:t>Receive the request from store staff</w:t>
+              <w:t>S</w:t>
+            </w:r>
+            <w:r>
+              <w:rPr>
+                <w:rFonts w:ascii="Calibri" w:hAnsi="Calibri" w:cs="Calibri"/>
+              </w:rPr>
+              <w:t>end the products</w:t>
             </w:r>
           </w:p>
           <w:p>
@@ -1664,13 +1583,19 @@
               <w:rPr>
                 <w:rFonts w:ascii="Calibri" w:hAnsi="Calibri" w:cs="Calibri"/>
               </w:rPr>
-              <w:t>S</w:t>
-            </w:r>
-            <w:r>
-              <w:rPr>
-                <w:rFonts w:ascii="Calibri" w:hAnsi="Calibri" w:cs="Calibri"/>
-              </w:rPr>
-              <w:t>end the products</w:t>
+              <w:t>C</w:t>
+            </w:r>
+            <w:r>
+              <w:rPr>
+                <w:rFonts w:ascii="Calibri" w:hAnsi="Calibri" w:cs="Calibri"/>
+              </w:rPr>
+              <w:t>h</w:t>
+            </w:r>
+            <w:r>
+              <w:rPr>
+                <w:rFonts w:ascii="Calibri" w:hAnsi="Calibri" w:cs="Calibri"/>
+              </w:rPr>
+              <w:t>eck the products’ information</w:t>
             </w:r>
           </w:p>
           <w:p>
@@ -1690,19 +1615,20 @@
               <w:rPr>
                 <w:rFonts w:ascii="Calibri" w:hAnsi="Calibri" w:cs="Calibri"/>
               </w:rPr>
-              <w:t>C</w:t>
-            </w:r>
-            <w:r>
-              <w:rPr>
-                <w:rFonts w:ascii="Calibri" w:hAnsi="Calibri" w:cs="Calibri"/>
-              </w:rPr>
-              <w:t>h</w:t>
-            </w:r>
-            <w:r>
-              <w:rPr>
-                <w:rFonts w:ascii="Calibri" w:hAnsi="Calibri" w:cs="Calibri"/>
-              </w:rPr>
-              <w:t>eck the products’ information</w:t>
+              <w:lastRenderedPageBreak/>
+              <w:t>A</w:t>
+            </w:r>
+            <w:r>
+              <w:rPr>
+                <w:rFonts w:ascii="Calibri" w:hAnsi="Calibri" w:cs="Calibri"/>
+              </w:rPr>
+              <w:t>dd new products, update products’ inform</w:t>
+            </w:r>
+            <w:r>
+              <w:rPr>
+                <w:rFonts w:ascii="Calibri" w:hAnsi="Calibri" w:cs="Calibri"/>
+              </w:rPr>
+              <w:t>ation</w:t>
             </w:r>
           </w:p>
           <w:p>
@@ -1722,19 +1648,7 @@
               <w:rPr>
                 <w:rFonts w:ascii="Calibri" w:hAnsi="Calibri" w:cs="Calibri"/>
               </w:rPr>
-              <w:t>A</w:t>
-            </w:r>
-            <w:r>
-              <w:rPr>
-                <w:rFonts w:ascii="Calibri" w:hAnsi="Calibri" w:cs="Calibri"/>
-              </w:rPr>
-              <w:t>dd new products, update products’ inform</w:t>
-            </w:r>
-            <w:r>
-              <w:rPr>
-                <w:rFonts w:ascii="Calibri" w:hAnsi="Calibri" w:cs="Calibri"/>
-              </w:rPr>
-              <w:t>ation</w:t>
+              <w:t>Delete products</w:t>
             </w:r>
           </w:p>
           <w:p>
@@ -1754,7 +1668,7 @@
               <w:rPr>
                 <w:rFonts w:ascii="Calibri" w:hAnsi="Calibri" w:cs="Calibri"/>
               </w:rPr>
-              <w:t>Delete products</w:t>
+              <w:t>Check the records</w:t>
             </w:r>
           </w:p>
           <w:p>
@@ -1774,9 +1688,71 @@
               <w:rPr>
                 <w:rFonts w:ascii="Calibri" w:hAnsi="Calibri" w:cs="Calibri"/>
               </w:rPr>
-              <w:t>Check the records</w:t>
-            </w:r>
-          </w:p>
+              <w:t>A</w:t>
+            </w:r>
+            <w:r>
+              <w:rPr>
+                <w:rFonts w:ascii="Calibri" w:hAnsi="Calibri" w:cs="Calibri"/>
+              </w:rPr>
+              <w:t>dd new staff account.</w:t>
+            </w:r>
+          </w:p>
+        </w:tc>
+      </w:tr>
+      <w:tr>
+        <w:tc>
+          <w:tcPr>
+            <w:tcW w:w="2876" w:type="dxa"/>
+          </w:tcPr>
+          <w:p>
+            <w:pPr>
+              <w:jc w:val="both"/>
+              <w:rPr>
+                <w:rFonts w:ascii="Calibri" w:hAnsi="Calibri" w:cs="Calibri"/>
+                <w:sz w:val="22"/>
+                <w:szCs w:val="22"/>
+              </w:rPr>
+            </w:pPr>
+            <w:r>
+              <w:rPr>
+                <w:rFonts w:ascii="Calibri" w:hAnsi="Calibri" w:cs="Calibri"/>
+                <w:sz w:val="22"/>
+                <w:szCs w:val="22"/>
+              </w:rPr>
+              <w:lastRenderedPageBreak/>
+              <w:t xml:space="preserve">Project Manager </w:t>
+            </w:r>
+          </w:p>
+        </w:tc>
+        <w:tc>
+          <w:tcPr>
+            <w:tcW w:w="2877" w:type="dxa"/>
+          </w:tcPr>
+          <w:p>
+            <w:pPr>
+              <w:pStyle w:val="BodyText"/>
+              <w:ind w:left="0"/>
+              <w:jc w:val="both"/>
+              <w:rPr>
+                <w:rFonts w:ascii="Calibri" w:hAnsi="Calibri" w:cs="Calibri"/>
+                <w:sz w:val="22"/>
+                <w:szCs w:val="22"/>
+              </w:rPr>
+            </w:pPr>
+            <w:r>
+              <w:rPr>
+                <w:rFonts w:ascii="Calibri" w:hAnsi="Calibri" w:cs="Calibri"/>
+                <w:sz w:val="22"/>
+                <w:szCs w:val="22"/>
+              </w:rPr>
+              <w:t>This is a person who is in charge of project activities.</w:t>
+            </w:r>
+          </w:p>
+        </w:tc>
+        <w:tc>
+          <w:tcPr>
+            <w:tcW w:w="2877" w:type="dxa"/>
+          </w:tcPr>
           <w:p>
             <w:pPr>
               <w:pStyle w:val="ListParagraph"/>
@@ -1794,70 +1770,9 @@
               <w:rPr>
                 <w:rFonts w:ascii="Calibri" w:hAnsi="Calibri" w:cs="Calibri"/>
               </w:rPr>
-              <w:t>A</w:t>
-            </w:r>
-            <w:r>
-              <w:rPr>
-                <w:rFonts w:ascii="Calibri" w:hAnsi="Calibri" w:cs="Calibri"/>
-              </w:rPr>
-              <w:t>dd new staff account.</w:t>
-            </w:r>
-          </w:p>
-        </w:tc>
-      </w:tr>
-      <w:tr>
-        <w:tc>
-          <w:tcPr>
-            <w:tcW w:w="2876" w:type="dxa"/>
-          </w:tcPr>
-          <w:p>
-            <w:pPr>
-              <w:jc w:val="both"/>
-              <w:rPr>
-                <w:rFonts w:ascii="Calibri" w:hAnsi="Calibri" w:cs="Calibri"/>
-                <w:sz w:val="22"/>
-                <w:szCs w:val="22"/>
-              </w:rPr>
-            </w:pPr>
-            <w:r>
-              <w:rPr>
-                <w:rFonts w:ascii="Calibri" w:hAnsi="Calibri" w:cs="Calibri"/>
-                <w:sz w:val="22"/>
-                <w:szCs w:val="22"/>
-              </w:rPr>
-              <w:t xml:space="preserve">Project Manager </w:t>
-            </w:r>
-          </w:p>
-        </w:tc>
-        <w:tc>
-          <w:tcPr>
-            <w:tcW w:w="2877" w:type="dxa"/>
-          </w:tcPr>
-          <w:p>
-            <w:pPr>
-              <w:pStyle w:val="BodyText"/>
-              <w:ind w:left="0"/>
-              <w:jc w:val="both"/>
-              <w:rPr>
-                <w:rFonts w:ascii="Calibri" w:hAnsi="Calibri" w:cs="Calibri"/>
-                <w:sz w:val="22"/>
-                <w:szCs w:val="22"/>
-              </w:rPr>
-            </w:pPr>
-            <w:r>
-              <w:rPr>
-                <w:rFonts w:ascii="Calibri" w:hAnsi="Calibri" w:cs="Calibri"/>
-                <w:sz w:val="22"/>
-                <w:szCs w:val="22"/>
-              </w:rPr>
-              <w:t>This is a person who is in charge of project activities.</w:t>
-            </w:r>
-          </w:p>
-        </w:tc>
-        <w:tc>
-          <w:tcPr>
-            <w:tcW w:w="6570" w:type="dxa"/>
-          </w:tcPr>
+              <w:t xml:space="preserve">Actively Planning </w:t>
+            </w:r>
+          </w:p>
           <w:p>
             <w:pPr>
               <w:pStyle w:val="ListParagraph"/>
@@ -1875,7 +1790,7 @@
               <w:rPr>
                 <w:rFonts w:ascii="Calibri" w:hAnsi="Calibri" w:cs="Calibri"/>
               </w:rPr>
-              <w:t xml:space="preserve">Actively Planning </w:t>
+              <w:t>Making Schedules and dividing task</w:t>
             </w:r>
           </w:p>
           <w:p>
@@ -1895,7 +1810,7 @@
               <w:rPr>
                 <w:rFonts w:ascii="Calibri" w:hAnsi="Calibri" w:cs="Calibri"/>
               </w:rPr>
-              <w:t>Making Schedules and dividing task</w:t>
+              <w:t>Making sure everyone is working in accordance with the schedule</w:t>
             </w:r>
           </w:p>
           <w:p>
@@ -1915,7 +1830,7 @@
               <w:rPr>
                 <w:rFonts w:ascii="Calibri" w:hAnsi="Calibri" w:cs="Calibri"/>
               </w:rPr>
-              <w:t>Making sure everyone is working in accordance with the schedule</w:t>
+              <w:t xml:space="preserve">Conducting Meetings </w:t>
             </w:r>
           </w:p>
           <w:p>
@@ -1935,7 +1850,7 @@
               <w:rPr>
                 <w:rFonts w:ascii="Calibri" w:hAnsi="Calibri" w:cs="Calibri"/>
               </w:rPr>
-              <w:t xml:space="preserve">Conducting Meetings </w:t>
+              <w:t>Making sure the overall work of the team is of high standard</w:t>
             </w:r>
           </w:p>
           <w:p>
@@ -1955,7 +1870,7 @@
               <w:rPr>
                 <w:rFonts w:ascii="Calibri" w:hAnsi="Calibri" w:cs="Calibri"/>
               </w:rPr>
-              <w:t>Making sure the overall work of the team is of high standard</w:t>
+              <w:t>Leading the team</w:t>
             </w:r>
           </w:p>
           <w:p>
@@ -1975,7 +1890,7 @@
               <w:rPr>
                 <w:rFonts w:ascii="Calibri" w:hAnsi="Calibri" w:cs="Calibri"/>
               </w:rPr>
-              <w:t>Leading the team</w:t>
+              <w:t>Reviewing final version of products and posting it to the submission document</w:t>
             </w:r>
           </w:p>
           <w:p>
@@ -1995,7 +1910,7 @@
               <w:rPr>
                 <w:rFonts w:ascii="Calibri" w:hAnsi="Calibri" w:cs="Calibri"/>
               </w:rPr>
-              <w:t>Reviewing final version of products and posting it to the submission document</w:t>
+              <w:t>Documentation</w:t>
             </w:r>
           </w:p>
           <w:p>
@@ -2015,26 +1930,6 @@
               <w:rPr>
                 <w:rFonts w:ascii="Calibri" w:hAnsi="Calibri" w:cs="Calibri"/>
               </w:rPr>
-              <w:t>Documentation</w:t>
-            </w:r>
-          </w:p>
-          <w:p>
-            <w:pPr>
-              <w:pStyle w:val="ListParagraph"/>
-              <w:numPr>
-                <w:ilvl w:val="0"/>
-                <w:numId w:val="39"/>
-              </w:numPr>
-              <w:spacing w:after="0" w:line="240" w:lineRule="auto"/>
-              <w:jc w:val="both"/>
-              <w:rPr>
-                <w:rFonts w:ascii="Calibri" w:hAnsi="Calibri" w:cs="Calibri"/>
-              </w:rPr>
-            </w:pPr>
-            <w:r>
-              <w:rPr>
-                <w:rFonts w:ascii="Calibri" w:hAnsi="Calibri" w:cs="Calibri"/>
-              </w:rPr>
               <w:t>Programming (includes debugging and testing)</w:t>
             </w:r>
           </w:p>
@@ -2101,7 +1996,7 @@
         </w:tc>
         <w:tc>
           <w:tcPr>
-            <w:tcW w:w="6570" w:type="dxa"/>
+            <w:tcW w:w="2877" w:type="dxa"/>
           </w:tcPr>
           <w:p>
             <w:pPr>
@@ -2296,7 +2191,7 @@
         </w:tc>
         <w:tc>
           <w:tcPr>
-            <w:tcW w:w="6570" w:type="dxa"/>
+            <w:tcW w:w="2877" w:type="dxa"/>
           </w:tcPr>
           <w:p>
             <w:pPr>
@@ -2375,7 +2270,14 @@
               <w:rPr>
                 <w:rFonts w:ascii="Calibri" w:hAnsi="Calibri" w:cs="Calibri"/>
               </w:rPr>
-              <w:t>Making sure team members are on schedule with their documentation tasks</w:t>
+              <w:t xml:space="preserve">Making sure team members are on schedule </w:t>
+            </w:r>
+            <w:r>
+              <w:rPr>
+                <w:rFonts w:ascii="Calibri" w:hAnsi="Calibri" w:cs="Calibri"/>
+              </w:rPr>
+              <w:lastRenderedPageBreak/>
+              <w:t>with their documentation tasks</w:t>
             </w:r>
           </w:p>
           <w:p>
@@ -2438,6 +2340,237 @@
               <w:t>Programming (includes debugging and testing)</w:t>
             </w:r>
           </w:p>
+        </w:tc>
+      </w:tr>
+      <w:tr>
+        <w:tc>
+          <w:tcPr>
+            <w:tcW w:w="2876" w:type="dxa"/>
+          </w:tcPr>
+          <w:p>
+            <w:pPr>
+              <w:jc w:val="both"/>
+              <w:rPr>
+                <w:rFonts w:ascii="Calibri" w:hAnsi="Calibri" w:cs="Calibri"/>
+                <w:sz w:val="22"/>
+                <w:szCs w:val="22"/>
+              </w:rPr>
+            </w:pPr>
+            <w:r>
+              <w:rPr>
+                <w:rFonts w:ascii="Calibri" w:hAnsi="Calibri" w:cs="Calibri"/>
+                <w:sz w:val="22"/>
+                <w:szCs w:val="22"/>
+              </w:rPr>
+              <w:lastRenderedPageBreak/>
+              <w:t>Business Analyst</w:t>
+            </w:r>
+          </w:p>
+        </w:tc>
+        <w:tc>
+          <w:tcPr>
+            <w:tcW w:w="2877" w:type="dxa"/>
+          </w:tcPr>
+          <w:p>
+            <w:pPr>
+              <w:pStyle w:val="BodyText"/>
+              <w:ind w:left="0"/>
+              <w:jc w:val="both"/>
+              <w:rPr>
+                <w:rFonts w:ascii="Calibri" w:hAnsi="Calibri" w:cs="Calibri"/>
+                <w:sz w:val="22"/>
+                <w:szCs w:val="22"/>
+              </w:rPr>
+            </w:pPr>
+            <w:r>
+              <w:rPr>
+                <w:rFonts w:ascii="Calibri" w:hAnsi="Calibri" w:cs="Calibri"/>
+                <w:sz w:val="22"/>
+                <w:szCs w:val="22"/>
+              </w:rPr>
+              <w:t>This is a person who is in charge of analyzing the business activities.</w:t>
+            </w:r>
+          </w:p>
+        </w:tc>
+        <w:tc>
+          <w:tcPr>
+            <w:tcW w:w="2877" w:type="dxa"/>
+          </w:tcPr>
+          <w:p>
+            <w:pPr>
+              <w:pStyle w:val="ListParagraph"/>
+              <w:numPr>
+                <w:ilvl w:val="0"/>
+                <w:numId w:val="42"/>
+              </w:numPr>
+              <w:spacing w:after="0" w:line="240" w:lineRule="auto"/>
+              <w:jc w:val="both"/>
+              <w:rPr>
+                <w:rFonts w:ascii="Calibri" w:hAnsi="Calibri" w:cs="Calibri"/>
+              </w:rPr>
+            </w:pPr>
+            <w:r>
+              <w:rPr>
+                <w:rFonts w:ascii="Calibri" w:hAnsi="Calibri" w:cs="Calibri"/>
+              </w:rPr>
+              <w:t>Assisting with the business case</w:t>
+            </w:r>
+          </w:p>
+          <w:p>
+            <w:pPr>
+              <w:pStyle w:val="ListParagraph"/>
+              <w:numPr>
+                <w:ilvl w:val="0"/>
+                <w:numId w:val="42"/>
+              </w:numPr>
+              <w:spacing w:after="0" w:line="240" w:lineRule="auto"/>
+              <w:jc w:val="both"/>
+              <w:rPr>
+                <w:rFonts w:ascii="Calibri" w:hAnsi="Calibri" w:cs="Calibri"/>
+              </w:rPr>
+            </w:pPr>
+            <w:r>
+              <w:rPr>
+                <w:rFonts w:ascii="Calibri" w:hAnsi="Calibri" w:cs="Calibri"/>
+              </w:rPr>
+              <w:t>Planning and monitoring</w:t>
+            </w:r>
+          </w:p>
+          <w:p>
+            <w:pPr>
+              <w:pStyle w:val="ListParagraph"/>
+              <w:numPr>
+                <w:ilvl w:val="0"/>
+                <w:numId w:val="42"/>
+              </w:numPr>
+              <w:spacing w:after="0" w:line="240" w:lineRule="auto"/>
+              <w:jc w:val="both"/>
+              <w:rPr>
+                <w:rFonts w:ascii="Calibri" w:hAnsi="Calibri" w:cs="Calibri"/>
+              </w:rPr>
+            </w:pPr>
+            <w:r>
+              <w:rPr>
+                <w:rFonts w:ascii="Calibri" w:hAnsi="Calibri" w:cs="Calibri"/>
+              </w:rPr>
+              <w:t>Eliciting requirements</w:t>
+            </w:r>
+          </w:p>
+          <w:p>
+            <w:pPr>
+              <w:pStyle w:val="ListParagraph"/>
+              <w:numPr>
+                <w:ilvl w:val="0"/>
+                <w:numId w:val="42"/>
+              </w:numPr>
+              <w:spacing w:after="0" w:line="240" w:lineRule="auto"/>
+              <w:jc w:val="both"/>
+              <w:rPr>
+                <w:rFonts w:ascii="Calibri" w:hAnsi="Calibri" w:cs="Calibri"/>
+              </w:rPr>
+            </w:pPr>
+            <w:r>
+              <w:rPr>
+                <w:rFonts w:ascii="Calibri" w:hAnsi="Calibri" w:cs="Calibri"/>
+              </w:rPr>
+              <w:t>Translating and simplifying requirements.</w:t>
+            </w:r>
+          </w:p>
+          <w:p>
+            <w:pPr>
+              <w:pStyle w:val="ListParagraph"/>
+              <w:numPr>
+                <w:ilvl w:val="0"/>
+                <w:numId w:val="42"/>
+              </w:numPr>
+              <w:spacing w:after="0" w:line="240" w:lineRule="auto"/>
+              <w:jc w:val="both"/>
+              <w:rPr>
+                <w:rFonts w:ascii="Calibri" w:hAnsi="Calibri" w:cs="Calibri"/>
+              </w:rPr>
+            </w:pPr>
+            <w:r>
+              <w:rPr>
+                <w:rFonts w:ascii="Calibri" w:hAnsi="Calibri" w:cs="Calibri"/>
+              </w:rPr>
+              <w:t>Requirements analysis</w:t>
+            </w:r>
+          </w:p>
+        </w:tc>
+      </w:tr>
+      <w:tr>
+        <w:tc>
+          <w:tcPr>
+            <w:tcW w:w="2876" w:type="dxa"/>
+          </w:tcPr>
+          <w:p>
+            <w:pPr>
+              <w:jc w:val="both"/>
+              <w:rPr>
+                <w:rFonts w:ascii="Calibri" w:hAnsi="Calibri" w:cs="Calibri"/>
+                <w:sz w:val="22"/>
+                <w:szCs w:val="22"/>
+              </w:rPr>
+            </w:pPr>
+            <w:r>
+              <w:rPr>
+                <w:rFonts w:ascii="Calibri" w:hAnsi="Calibri" w:cs="Calibri"/>
+                <w:sz w:val="22"/>
+                <w:szCs w:val="22"/>
+              </w:rPr>
+              <w:t>Subject Matter Expert</w:t>
+            </w:r>
+          </w:p>
+        </w:tc>
+        <w:tc>
+          <w:tcPr>
+            <w:tcW w:w="2877" w:type="dxa"/>
+          </w:tcPr>
+          <w:p>
+            <w:pPr>
+              <w:jc w:val="both"/>
+              <w:rPr>
+                <w:rFonts w:ascii="Calibri" w:hAnsi="Calibri" w:cs="Calibri"/>
+                <w:sz w:val="22"/>
+                <w:szCs w:val="22"/>
+              </w:rPr>
+            </w:pPr>
+            <w:r>
+              <w:rPr>
+                <w:rFonts w:ascii="Calibri" w:hAnsi="Calibri" w:cs="Calibri"/>
+                <w:sz w:val="22"/>
+                <w:szCs w:val="22"/>
+              </w:rPr>
+              <w:t xml:space="preserve">This is a person who </w:t>
+            </w:r>
+            <w:r>
+              <w:rPr>
+                <w:rFonts w:ascii="Calibri" w:hAnsi="Calibri" w:cs="Calibri"/>
+                <w:color w:val="222222"/>
+                <w:sz w:val="22"/>
+                <w:szCs w:val="22"/>
+                <w:shd w:val="clear" w:color="auto" w:fill="FFFFFF"/>
+              </w:rPr>
+              <w:t>define the business processes, the business policies and the application requirements.</w:t>
+            </w:r>
+          </w:p>
+          <w:p>
+            <w:pPr>
+              <w:pStyle w:val="BodyText"/>
+              <w:ind w:left="0"/>
+              <w:jc w:val="both"/>
+              <w:rPr>
+                <w:rFonts w:ascii="Calibri" w:hAnsi="Calibri" w:cs="Calibri"/>
+                <w:sz w:val="22"/>
+                <w:szCs w:val="22"/>
+              </w:rPr>
+            </w:pPr>
+          </w:p>
+        </w:tc>
+        <w:tc>
+          <w:tcPr>
+            <w:tcW w:w="2877" w:type="dxa"/>
+          </w:tcPr>
           <w:p>
             <w:pPr>
               <w:pStyle w:val="ListParagraph"/>
@@ -2455,239 +2588,9 @@
               <w:rPr>
                 <w:rFonts w:ascii="Calibri" w:hAnsi="Calibri" w:cs="Calibri"/>
               </w:rPr>
-              <w:t>Marketing products and promotions.</w:t>
-            </w:r>
-          </w:p>
-        </w:tc>
-      </w:tr>
-      <w:tr>
-        <w:tc>
-          <w:tcPr>
-            <w:tcW w:w="2876" w:type="dxa"/>
-          </w:tcPr>
-          <w:p>
-            <w:pPr>
-              <w:jc w:val="both"/>
-              <w:rPr>
-                <w:rFonts w:ascii="Calibri" w:hAnsi="Calibri" w:cs="Calibri"/>
-                <w:sz w:val="22"/>
-                <w:szCs w:val="22"/>
-              </w:rPr>
-            </w:pPr>
-            <w:r>
-              <w:rPr>
-                <w:rFonts w:ascii="Calibri" w:hAnsi="Calibri" w:cs="Calibri"/>
-                <w:sz w:val="22"/>
-                <w:szCs w:val="22"/>
-              </w:rPr>
-              <w:t>Business Analyst</w:t>
-            </w:r>
-          </w:p>
-        </w:tc>
-        <w:tc>
-          <w:tcPr>
-            <w:tcW w:w="2877" w:type="dxa"/>
-          </w:tcPr>
-          <w:p>
-            <w:pPr>
-              <w:pStyle w:val="BodyText"/>
-              <w:ind w:left="0"/>
-              <w:jc w:val="both"/>
-              <w:rPr>
-                <w:rFonts w:ascii="Calibri" w:hAnsi="Calibri" w:cs="Calibri"/>
-                <w:sz w:val="22"/>
-                <w:szCs w:val="22"/>
-              </w:rPr>
-            </w:pPr>
-            <w:r>
-              <w:rPr>
-                <w:rFonts w:ascii="Calibri" w:hAnsi="Calibri" w:cs="Calibri"/>
-                <w:sz w:val="22"/>
-                <w:szCs w:val="22"/>
-              </w:rPr>
-              <w:t>This is a person who is in charge of analyzing the business activities.</w:t>
-            </w:r>
-          </w:p>
-        </w:tc>
-        <w:tc>
-          <w:tcPr>
-            <w:tcW w:w="6570" w:type="dxa"/>
-          </w:tcPr>
-          <w:p>
-            <w:pPr>
-              <w:pStyle w:val="ListParagraph"/>
-              <w:numPr>
-                <w:ilvl w:val="0"/>
-                <w:numId w:val="42"/>
-              </w:numPr>
-              <w:spacing w:after="0" w:line="240" w:lineRule="auto"/>
-              <w:jc w:val="both"/>
-              <w:rPr>
-                <w:rFonts w:ascii="Calibri" w:hAnsi="Calibri" w:cs="Calibri"/>
-              </w:rPr>
-            </w:pPr>
-            <w:r>
-              <w:rPr>
-                <w:rFonts w:ascii="Calibri" w:hAnsi="Calibri" w:cs="Calibri"/>
-              </w:rPr>
-              <w:t>Assisting with the business case</w:t>
-            </w:r>
-          </w:p>
-          <w:p>
-            <w:pPr>
-              <w:pStyle w:val="ListParagraph"/>
-              <w:numPr>
-                <w:ilvl w:val="0"/>
-                <w:numId w:val="42"/>
-              </w:numPr>
-              <w:spacing w:after="0" w:line="240" w:lineRule="auto"/>
-              <w:jc w:val="both"/>
-              <w:rPr>
-                <w:rFonts w:ascii="Calibri" w:hAnsi="Calibri" w:cs="Calibri"/>
-              </w:rPr>
-            </w:pPr>
-            <w:r>
-              <w:rPr>
-                <w:rFonts w:ascii="Calibri" w:hAnsi="Calibri" w:cs="Calibri"/>
-              </w:rPr>
-              <w:t>Planning and monitoring</w:t>
-            </w:r>
-          </w:p>
-          <w:p>
-            <w:pPr>
-              <w:pStyle w:val="ListParagraph"/>
-              <w:numPr>
-                <w:ilvl w:val="0"/>
-                <w:numId w:val="42"/>
-              </w:numPr>
-              <w:spacing w:after="0" w:line="240" w:lineRule="auto"/>
-              <w:jc w:val="both"/>
-              <w:rPr>
-                <w:rFonts w:ascii="Calibri" w:hAnsi="Calibri" w:cs="Calibri"/>
-              </w:rPr>
-            </w:pPr>
-            <w:r>
-              <w:rPr>
-                <w:rFonts w:ascii="Calibri" w:hAnsi="Calibri" w:cs="Calibri"/>
-              </w:rPr>
-              <w:t>Eliciting requirements</w:t>
-            </w:r>
-          </w:p>
-          <w:p>
-            <w:pPr>
-              <w:pStyle w:val="ListParagraph"/>
-              <w:numPr>
-                <w:ilvl w:val="0"/>
-                <w:numId w:val="42"/>
-              </w:numPr>
-              <w:spacing w:after="0" w:line="240" w:lineRule="auto"/>
-              <w:jc w:val="both"/>
-              <w:rPr>
-                <w:rFonts w:ascii="Calibri" w:hAnsi="Calibri" w:cs="Calibri"/>
-              </w:rPr>
-            </w:pPr>
-            <w:r>
-              <w:rPr>
-                <w:rFonts w:ascii="Calibri" w:hAnsi="Calibri" w:cs="Calibri"/>
-              </w:rPr>
-              <w:t>Translating and simplifying requirements.</w:t>
-            </w:r>
-          </w:p>
-          <w:p>
-            <w:pPr>
-              <w:pStyle w:val="ListParagraph"/>
-              <w:numPr>
-                <w:ilvl w:val="0"/>
-                <w:numId w:val="42"/>
-              </w:numPr>
-              <w:spacing w:after="0" w:line="240" w:lineRule="auto"/>
-              <w:jc w:val="both"/>
-              <w:rPr>
-                <w:rFonts w:ascii="Calibri" w:hAnsi="Calibri" w:cs="Calibri"/>
-              </w:rPr>
-            </w:pPr>
-            <w:r>
-              <w:rPr>
-                <w:rFonts w:ascii="Calibri" w:hAnsi="Calibri" w:cs="Calibri"/>
-              </w:rPr>
-              <w:t>Requirements analysis</w:t>
-            </w:r>
-          </w:p>
-        </w:tc>
-      </w:tr>
-      <w:tr>
-        <w:tc>
-          <w:tcPr>
-            <w:tcW w:w="2876" w:type="dxa"/>
-          </w:tcPr>
-          <w:p>
-            <w:pPr>
-              <w:jc w:val="both"/>
-              <w:rPr>
-                <w:rFonts w:ascii="Calibri" w:hAnsi="Calibri" w:cs="Calibri"/>
-                <w:sz w:val="22"/>
-                <w:szCs w:val="22"/>
-              </w:rPr>
-            </w:pPr>
-            <w:r>
-              <w:rPr>
-                <w:rFonts w:ascii="Calibri" w:hAnsi="Calibri" w:cs="Calibri"/>
-                <w:sz w:val="22"/>
-                <w:szCs w:val="22"/>
-              </w:rPr>
-              <w:t>Subject Matter Expert</w:t>
-            </w:r>
-          </w:p>
-        </w:tc>
-        <w:tc>
-          <w:tcPr>
-            <w:tcW w:w="2877" w:type="dxa"/>
-          </w:tcPr>
-          <w:p>
-            <w:pPr>
-              <w:jc w:val="both"/>
-              <w:rPr>
-                <w:rFonts w:ascii="Calibri" w:hAnsi="Calibri" w:cs="Calibri"/>
-                <w:sz w:val="22"/>
-                <w:szCs w:val="22"/>
-              </w:rPr>
-            </w:pPr>
-            <w:r>
-              <w:rPr>
-                <w:rFonts w:ascii="Calibri" w:hAnsi="Calibri" w:cs="Calibri"/>
-                <w:sz w:val="22"/>
-                <w:szCs w:val="22"/>
-              </w:rPr>
-              <w:t xml:space="preserve">This is a person who </w:t>
-            </w:r>
-            <w:r>
-              <w:rPr>
-                <w:rFonts w:ascii="Calibri" w:hAnsi="Calibri" w:cs="Calibri"/>
-                <w:color w:val="222222"/>
-                <w:sz w:val="22"/>
-                <w:szCs w:val="22"/>
-                <w:shd w:val="clear" w:color="auto" w:fill="FFFFFF"/>
-              </w:rPr>
-              <w:t>define the business processes, the business policies and the application requirements.</w:t>
-            </w:r>
-          </w:p>
-          <w:p>
-            <w:pPr>
-              <w:pStyle w:val="BodyText"/>
-              <w:ind w:left="0"/>
-              <w:jc w:val="both"/>
-              <w:rPr>
-                <w:rFonts w:ascii="Calibri" w:hAnsi="Calibri" w:cs="Calibri"/>
-                <w:sz w:val="22"/>
-                <w:szCs w:val="22"/>
-              </w:rPr>
-            </w:pPr>
-          </w:p>
-        </w:tc>
-        <w:tc>
-          <w:tcPr>
-            <w:tcW w:w="6570" w:type="dxa"/>
-          </w:tcPr>
+              <w:t>Validate the requirements and deliverables that describe the product or service that project will produce</w:t>
+            </w:r>
+          </w:p>
           <w:p>
             <w:pPr>
               <w:pStyle w:val="ListParagraph"/>
@@ -2705,7 +2608,19 @@
               <w:rPr>
                 <w:rFonts w:ascii="Calibri" w:hAnsi="Calibri" w:cs="Calibri"/>
               </w:rPr>
-              <w:t>Validate the requirements and deliverables that describe the product or service that project will produce</w:t>
+              <w:t xml:space="preserve">Provide input for design and construction of test cases and </w:t>
+            </w:r>
+            <w:r>
+              <w:rPr>
+                <w:rFonts w:ascii="Calibri" w:hAnsi="Calibri" w:cs="Calibri"/>
+              </w:rPr>
+              <w:t>scenarios and</w:t>
+            </w:r>
+            <w:r>
+              <w:rPr>
+                <w:rFonts w:ascii="Calibri" w:hAnsi="Calibri" w:cs="Calibri"/>
+              </w:rPr>
+              <w:t xml:space="preserve"> may also validate executed test results.</w:t>
             </w:r>
           </w:p>
           <w:p>
@@ -2725,21 +2640,64 @@
               <w:rPr>
                 <w:rFonts w:ascii="Calibri" w:hAnsi="Calibri" w:cs="Calibri"/>
               </w:rPr>
-              <w:t xml:space="preserve">Provide input for design and construction of test cases and </w:t>
-            </w:r>
-            <w:r>
-              <w:rPr>
-                <w:rFonts w:ascii="Calibri" w:hAnsi="Calibri" w:cs="Calibri"/>
-              </w:rPr>
-              <w:t>scenarios and</w:t>
-            </w:r>
-            <w:r>
-              <w:rPr>
-                <w:rFonts w:ascii="Calibri" w:hAnsi="Calibri" w:cs="Calibri"/>
-              </w:rPr>
-              <w:t xml:space="preserve"> may also validate executed test results.</w:t>
-            </w:r>
-          </w:p>
+              <w:t>Provide input into and create and execute user documentation and training material</w:t>
+            </w:r>
+          </w:p>
+        </w:tc>
+      </w:tr>
+      <w:tr>
+        <w:tc>
+          <w:tcPr>
+            <w:tcW w:w="2876" w:type="dxa"/>
+          </w:tcPr>
+          <w:p>
+            <w:pPr>
+              <w:jc w:val="both"/>
+              <w:rPr>
+                <w:rFonts w:ascii="Calibri" w:hAnsi="Calibri" w:cs="Calibri"/>
+                <w:sz w:val="22"/>
+                <w:szCs w:val="22"/>
+              </w:rPr>
+            </w:pPr>
+            <w:r>
+              <w:rPr>
+                <w:rFonts w:ascii="Calibri" w:hAnsi="Calibri" w:cs="Calibri"/>
+                <w:sz w:val="22"/>
+                <w:szCs w:val="22"/>
+              </w:rPr>
+              <w:t>Database Administrator</w:t>
+            </w:r>
+          </w:p>
+        </w:tc>
+        <w:tc>
+          <w:tcPr>
+            <w:tcW w:w="2877" w:type="dxa"/>
+          </w:tcPr>
+          <w:p>
+            <w:pPr>
+              <w:pStyle w:val="BodyText"/>
+              <w:ind w:left="0"/>
+              <w:jc w:val="both"/>
+              <w:rPr>
+                <w:rFonts w:ascii="Calibri" w:hAnsi="Calibri" w:cs="Calibri"/>
+                <w:sz w:val="22"/>
+                <w:szCs w:val="22"/>
+              </w:rPr>
+            </w:pPr>
+            <w:r>
+              <w:rPr>
+                <w:rFonts w:ascii="Calibri" w:hAnsi="Calibri" w:cs="Calibri"/>
+                <w:sz w:val="22"/>
+                <w:szCs w:val="22"/>
+              </w:rPr>
+              <w:t>This is a person who is in charge of database management.</w:t>
+            </w:r>
+          </w:p>
+        </w:tc>
+        <w:tc>
+          <w:tcPr>
+            <w:tcW w:w="2877" w:type="dxa"/>
+          </w:tcPr>
           <w:p>
             <w:pPr>
               <w:pStyle w:val="ListParagraph"/>
@@ -2757,64 +2715,9 @@
               <w:rPr>
                 <w:rFonts w:ascii="Calibri" w:hAnsi="Calibri" w:cs="Calibri"/>
               </w:rPr>
-              <w:t>Provide input into and create and execute user documentation and training material</w:t>
-            </w:r>
-          </w:p>
-        </w:tc>
-      </w:tr>
-      <w:tr>
-        <w:tc>
-          <w:tcPr>
-            <w:tcW w:w="2876" w:type="dxa"/>
-          </w:tcPr>
-          <w:p>
-            <w:pPr>
-              <w:jc w:val="both"/>
-              <w:rPr>
-                <w:rFonts w:ascii="Calibri" w:hAnsi="Calibri" w:cs="Calibri"/>
-                <w:sz w:val="22"/>
-                <w:szCs w:val="22"/>
-              </w:rPr>
-            </w:pPr>
-            <w:r>
-              <w:rPr>
-                <w:rFonts w:ascii="Calibri" w:hAnsi="Calibri" w:cs="Calibri"/>
-                <w:sz w:val="22"/>
-                <w:szCs w:val="22"/>
-              </w:rPr>
-              <w:t>Database Administrator</w:t>
-            </w:r>
-          </w:p>
-        </w:tc>
-        <w:tc>
-          <w:tcPr>
-            <w:tcW w:w="2877" w:type="dxa"/>
-          </w:tcPr>
-          <w:p>
-            <w:pPr>
-              <w:pStyle w:val="BodyText"/>
-              <w:ind w:left="0"/>
-              <w:jc w:val="both"/>
-              <w:rPr>
-                <w:rFonts w:ascii="Calibri" w:hAnsi="Calibri" w:cs="Calibri"/>
-                <w:sz w:val="22"/>
-                <w:szCs w:val="22"/>
-              </w:rPr>
-            </w:pPr>
-            <w:r>
-              <w:rPr>
-                <w:rFonts w:ascii="Calibri" w:hAnsi="Calibri" w:cs="Calibri"/>
-                <w:sz w:val="22"/>
-                <w:szCs w:val="22"/>
-              </w:rPr>
-              <w:t>This is a person who is in charge of database management.</w:t>
-            </w:r>
-          </w:p>
-        </w:tc>
-        <w:tc>
-          <w:tcPr>
-            <w:tcW w:w="6570" w:type="dxa"/>
-          </w:tcPr>
+              <w:t>Monitor performance and manage parameters in order to provide fast responses to front-end users.</w:t>
+            </w:r>
+          </w:p>
           <w:p>
             <w:pPr>
               <w:pStyle w:val="ListParagraph"/>
@@ -2832,7 +2735,7 @@
               <w:rPr>
                 <w:rFonts w:ascii="Calibri" w:hAnsi="Calibri" w:cs="Calibri"/>
               </w:rPr>
-              <w:t>Monitor performance and manage parameters in order to provide fast responses to front-end users.</w:t>
+              <w:t>Map out the conceptual design for a planned database.</w:t>
             </w:r>
           </w:p>
           <w:p>
@@ -2852,7 +2755,7 @@
               <w:rPr>
                 <w:rFonts w:ascii="Calibri" w:hAnsi="Calibri" w:cs="Calibri"/>
               </w:rPr>
-              <w:t>Map out the conceptual design for a planned database.</w:t>
+              <w:t>Develop, manage and test back-up and recovery plans.</w:t>
             </w:r>
           </w:p>
           <w:p>
@@ -2872,9 +2775,65 @@
               <w:rPr>
                 <w:rFonts w:ascii="Calibri" w:hAnsi="Calibri" w:cs="Calibri"/>
               </w:rPr>
-              <w:t>Develop, manage and test back-up and recovery plans.</w:t>
-            </w:r>
-          </w:p>
+              <w:t>Consider both back-end organization of data and front-end accessibility for end-users.</w:t>
+            </w:r>
+          </w:p>
+        </w:tc>
+      </w:tr>
+      <w:tr>
+        <w:tc>
+          <w:tcPr>
+            <w:tcW w:w="2876" w:type="dxa"/>
+          </w:tcPr>
+          <w:p>
+            <w:pPr>
+              <w:jc w:val="both"/>
+              <w:rPr>
+                <w:rFonts w:ascii="Calibri" w:hAnsi="Calibri" w:cs="Calibri"/>
+                <w:sz w:val="22"/>
+                <w:szCs w:val="22"/>
+              </w:rPr>
+            </w:pPr>
+            <w:r>
+              <w:rPr>
+                <w:rFonts w:ascii="Calibri" w:hAnsi="Calibri" w:cs="Calibri"/>
+                <w:sz w:val="22"/>
+                <w:szCs w:val="22"/>
+              </w:rPr>
+              <w:lastRenderedPageBreak/>
+              <w:t>Designer</w:t>
+            </w:r>
+          </w:p>
+        </w:tc>
+        <w:tc>
+          <w:tcPr>
+            <w:tcW w:w="2877" w:type="dxa"/>
+          </w:tcPr>
+          <w:p>
+            <w:pPr>
+              <w:pStyle w:val="BodyText"/>
+              <w:ind w:left="0"/>
+              <w:jc w:val="both"/>
+              <w:rPr>
+                <w:rFonts w:ascii="Calibri" w:hAnsi="Calibri" w:cs="Calibri"/>
+                <w:sz w:val="22"/>
+                <w:szCs w:val="22"/>
+              </w:rPr>
+            </w:pPr>
+            <w:r>
+              <w:rPr>
+                <w:rFonts w:ascii="Calibri" w:hAnsi="Calibri" w:cs="Calibri"/>
+                <w:sz w:val="22"/>
+                <w:szCs w:val="22"/>
+              </w:rPr>
+              <w:t>This is a person who is in charge of designing the user interface of the application.</w:t>
+            </w:r>
+          </w:p>
+        </w:tc>
+        <w:tc>
+          <w:tcPr>
+            <w:tcW w:w="2877" w:type="dxa"/>
+          </w:tcPr>
           <w:p>
             <w:pPr>
               <w:pStyle w:val="ListParagraph"/>
@@ -2892,64 +2851,9 @@
               <w:rPr>
                 <w:rFonts w:ascii="Calibri" w:hAnsi="Calibri" w:cs="Calibri"/>
               </w:rPr>
-              <w:t>Consider both back-end organization of data and front-end accessibility for end-users.</w:t>
-            </w:r>
-          </w:p>
-        </w:tc>
-      </w:tr>
-      <w:tr>
-        <w:tc>
-          <w:tcPr>
-            <w:tcW w:w="2876" w:type="dxa"/>
-          </w:tcPr>
-          <w:p>
-            <w:pPr>
-              <w:jc w:val="both"/>
-              <w:rPr>
-                <w:rFonts w:ascii="Calibri" w:hAnsi="Calibri" w:cs="Calibri"/>
-                <w:sz w:val="22"/>
-                <w:szCs w:val="22"/>
-              </w:rPr>
-            </w:pPr>
-            <w:r>
-              <w:rPr>
-                <w:rFonts w:ascii="Calibri" w:hAnsi="Calibri" w:cs="Calibri"/>
-                <w:sz w:val="22"/>
-                <w:szCs w:val="22"/>
-              </w:rPr>
-              <w:t>Designer</w:t>
-            </w:r>
-          </w:p>
-        </w:tc>
-        <w:tc>
-          <w:tcPr>
-            <w:tcW w:w="2877" w:type="dxa"/>
-          </w:tcPr>
-          <w:p>
-            <w:pPr>
-              <w:pStyle w:val="BodyText"/>
-              <w:ind w:left="0"/>
-              <w:jc w:val="both"/>
-              <w:rPr>
-                <w:rFonts w:ascii="Calibri" w:hAnsi="Calibri" w:cs="Calibri"/>
-                <w:sz w:val="22"/>
-                <w:szCs w:val="22"/>
-              </w:rPr>
-            </w:pPr>
-            <w:r>
-              <w:rPr>
-                <w:rFonts w:ascii="Calibri" w:hAnsi="Calibri" w:cs="Calibri"/>
-                <w:sz w:val="22"/>
-                <w:szCs w:val="22"/>
-              </w:rPr>
-              <w:t>This is a person who is in charge of designing the user interface of the application.</w:t>
-            </w:r>
-          </w:p>
-        </w:tc>
-        <w:tc>
-          <w:tcPr>
-            <w:tcW w:w="6570" w:type="dxa"/>
-          </w:tcPr>
+              <w:t>Develop intuitive, usable, and engaging interactions and visual designs for system.</w:t>
+            </w:r>
+          </w:p>
           <w:p>
             <w:pPr>
               <w:pStyle w:val="ListParagraph"/>
@@ -2967,7 +2871,7 @@
               <w:rPr>
                 <w:rFonts w:ascii="Calibri" w:hAnsi="Calibri" w:cs="Calibri"/>
               </w:rPr>
-              <w:t>Develop intuitive, usable, and engaging interactions and visual designs for system.</w:t>
+              <w:t>Break any design problem done into viable actionable chunks and solve them with clarity and precision.</w:t>
             </w:r>
           </w:p>
           <w:p>
@@ -2987,9 +2891,84 @@
               <w:rPr>
                 <w:rFonts w:ascii="Calibri" w:hAnsi="Calibri" w:cs="Calibri"/>
               </w:rPr>
-              <w:t>Break any design problem done into viable actionable chunks and solve them with clarity and precision.</w:t>
-            </w:r>
-          </w:p>
+              <w:t>Collaborate with cross-functional teams throughout the design process.</w:t>
+            </w:r>
+          </w:p>
+        </w:tc>
+      </w:tr>
+      <w:tr>
+        <w:tc>
+          <w:tcPr>
+            <w:tcW w:w="2876" w:type="dxa"/>
+          </w:tcPr>
+          <w:p>
+            <w:pPr>
+              <w:jc w:val="both"/>
+              <w:rPr>
+                <w:rFonts w:ascii="Calibri" w:hAnsi="Calibri" w:cs="Calibri"/>
+                <w:sz w:val="22"/>
+                <w:szCs w:val="22"/>
+              </w:rPr>
+            </w:pPr>
+            <w:r>
+              <w:rPr>
+                <w:rFonts w:ascii="Calibri" w:hAnsi="Calibri" w:cs="Calibri"/>
+                <w:sz w:val="22"/>
+                <w:szCs w:val="22"/>
+              </w:rPr>
+              <w:t>System Analyst</w:t>
+            </w:r>
+          </w:p>
+        </w:tc>
+        <w:tc>
+          <w:tcPr>
+            <w:tcW w:w="2877" w:type="dxa"/>
+          </w:tcPr>
+          <w:p>
+            <w:pPr>
+              <w:jc w:val="both"/>
+              <w:rPr>
+                <w:rFonts w:ascii="Calibri" w:hAnsi="Calibri" w:cs="Calibri"/>
+                <w:sz w:val="22"/>
+                <w:szCs w:val="22"/>
+              </w:rPr>
+            </w:pPr>
+            <w:r>
+              <w:rPr>
+                <w:rFonts w:ascii="Calibri" w:hAnsi="Calibri" w:cs="Calibri"/>
+                <w:sz w:val="22"/>
+                <w:szCs w:val="22"/>
+              </w:rPr>
+              <w:t>This is a person who is in charge of</w:t>
+            </w:r>
+            <w:r>
+              <w:rPr>
+                <w:rFonts w:ascii="Calibri" w:hAnsi="Calibri" w:cs="Calibri"/>
+                <w:color w:val="222222"/>
+                <w:sz w:val="22"/>
+                <w:szCs w:val="22"/>
+                <w:shd w:val="clear" w:color="auto" w:fill="FFFFFF"/>
+              </w:rPr>
+              <w:t xml:space="preserve"> solving problems related to computer technology.</w:t>
+            </w:r>
+          </w:p>
+          <w:p>
+            <w:pPr>
+              <w:pStyle w:val="BodyText"/>
+              <w:ind w:left="0"/>
+              <w:jc w:val="both"/>
+              <w:rPr>
+                <w:rFonts w:ascii="Calibri" w:hAnsi="Calibri" w:cs="Calibri"/>
+                <w:sz w:val="22"/>
+                <w:szCs w:val="22"/>
+              </w:rPr>
+            </w:pPr>
+          </w:p>
+        </w:tc>
+        <w:tc>
+          <w:tcPr>
+            <w:tcW w:w="2877" w:type="dxa"/>
+          </w:tcPr>
           <w:p>
             <w:pPr>
               <w:pStyle w:val="ListParagraph"/>
@@ -3007,84 +2986,9 @@
               <w:rPr>
                 <w:rFonts w:ascii="Calibri" w:hAnsi="Calibri" w:cs="Calibri"/>
               </w:rPr>
-              <w:t>Collaborate with cross-functional teams throughout the design process.</w:t>
-            </w:r>
-          </w:p>
-        </w:tc>
-      </w:tr>
-      <w:tr>
-        <w:tc>
-          <w:tcPr>
-            <w:tcW w:w="2876" w:type="dxa"/>
-          </w:tcPr>
-          <w:p>
-            <w:pPr>
-              <w:jc w:val="both"/>
-              <w:rPr>
-                <w:rFonts w:ascii="Calibri" w:hAnsi="Calibri" w:cs="Calibri"/>
-                <w:sz w:val="22"/>
-                <w:szCs w:val="22"/>
-              </w:rPr>
-            </w:pPr>
-            <w:r>
-              <w:rPr>
-                <w:rFonts w:ascii="Calibri" w:hAnsi="Calibri" w:cs="Calibri"/>
-                <w:sz w:val="22"/>
-                <w:szCs w:val="22"/>
-              </w:rPr>
-              <w:t>System Analyst</w:t>
-            </w:r>
-          </w:p>
-        </w:tc>
-        <w:tc>
-          <w:tcPr>
-            <w:tcW w:w="2877" w:type="dxa"/>
-          </w:tcPr>
-          <w:p>
-            <w:pPr>
-              <w:jc w:val="both"/>
-              <w:rPr>
-                <w:rFonts w:ascii="Calibri" w:hAnsi="Calibri" w:cs="Calibri"/>
-                <w:sz w:val="22"/>
-                <w:szCs w:val="22"/>
-              </w:rPr>
-            </w:pPr>
-            <w:r>
-              <w:rPr>
-                <w:rFonts w:ascii="Calibri" w:hAnsi="Calibri" w:cs="Calibri"/>
-                <w:sz w:val="22"/>
-                <w:szCs w:val="22"/>
-              </w:rPr>
-              <w:t>This is a person who is in charge of</w:t>
-            </w:r>
-            <w:r>
-              <w:rPr>
-                <w:rFonts w:ascii="Calibri" w:hAnsi="Calibri" w:cs="Calibri"/>
-                <w:color w:val="222222"/>
-                <w:sz w:val="22"/>
-                <w:szCs w:val="22"/>
-                <w:shd w:val="clear" w:color="auto" w:fill="FFFFFF"/>
-              </w:rPr>
-              <w:t xml:space="preserve"> solving problems related to computer technology.</w:t>
-            </w:r>
-          </w:p>
-          <w:p>
-            <w:pPr>
-              <w:pStyle w:val="BodyText"/>
-              <w:ind w:left="0"/>
-              <w:jc w:val="both"/>
-              <w:rPr>
-                <w:rFonts w:ascii="Calibri" w:hAnsi="Calibri" w:cs="Calibri"/>
-                <w:sz w:val="22"/>
-                <w:szCs w:val="22"/>
-              </w:rPr>
-            </w:pPr>
-          </w:p>
-        </w:tc>
-        <w:tc>
-          <w:tcPr>
-            <w:tcW w:w="6570" w:type="dxa"/>
-          </w:tcPr>
+              <w:t>Defines application problem by conferring with clients; evaluating procedures and processes.</w:t>
+            </w:r>
+          </w:p>
           <w:p>
             <w:pPr>
               <w:pStyle w:val="ListParagraph"/>
@@ -3102,7 +3006,7 @@
               <w:rPr>
                 <w:rFonts w:ascii="Calibri" w:hAnsi="Calibri" w:cs="Calibri"/>
               </w:rPr>
-              <w:t>Defines application problem by conferring with clients; evaluating procedures and processes.</w:t>
+              <w:t>Develops solution by preparing and evaluating alternative workflow solutions.</w:t>
             </w:r>
           </w:p>
           <w:p>
@@ -3122,26 +3026,6 @@
               <w:rPr>
                 <w:rFonts w:ascii="Calibri" w:hAnsi="Calibri" w:cs="Calibri"/>
               </w:rPr>
-              <w:t>Develops solution by preparing and evaluating alternative workflow solutions.</w:t>
-            </w:r>
-          </w:p>
-          <w:p>
-            <w:pPr>
-              <w:pStyle w:val="ListParagraph"/>
-              <w:numPr>
-                <w:ilvl w:val="0"/>
-                <w:numId w:val="41"/>
-              </w:numPr>
-              <w:spacing w:after="0" w:line="240" w:lineRule="auto"/>
-              <w:jc w:val="both"/>
-              <w:rPr>
-                <w:rFonts w:ascii="Calibri" w:hAnsi="Calibri" w:cs="Calibri"/>
-              </w:rPr>
-            </w:pPr>
-            <w:r>
-              <w:rPr>
-                <w:rFonts w:ascii="Calibri" w:hAnsi="Calibri" w:cs="Calibri"/>
-              </w:rPr>
               <w:t>Ensures operation by training client personnel; providing support.</w:t>
             </w:r>
           </w:p>
@@ -3218,7 +3102,7 @@
         </w:tc>
         <w:tc>
           <w:tcPr>
-            <w:tcW w:w="6570" w:type="dxa"/>
+            <w:tcW w:w="2877" w:type="dxa"/>
           </w:tcPr>
           <w:p>
             <w:pPr>
@@ -3366,14 +3250,14 @@
           <w:szCs w:val="32"/>
         </w:rPr>
       </w:pPr>
-      <w:bookmarkStart w:id="23" w:name="_Toc425054386"/>
-      <w:bookmarkStart w:id="24" w:name="_Toc342757864"/>
-      <w:bookmarkStart w:id="25" w:name="_Toc346297773"/>
-      <w:bookmarkStart w:id="26" w:name="_Toc422186479"/>
-      <w:bookmarkStart w:id="27" w:name="_Toc436203384"/>
-      <w:bookmarkStart w:id="28" w:name="_Toc452813585"/>
-      <w:bookmarkStart w:id="29" w:name="_Toc512930912"/>
-      <w:bookmarkStart w:id="30" w:name="_Toc20715759"/>
+      <w:bookmarkStart w:id="24" w:name="_Toc425054386"/>
+      <w:bookmarkStart w:id="25" w:name="_Toc342757864"/>
+      <w:bookmarkStart w:id="26" w:name="_Toc346297773"/>
+      <w:bookmarkStart w:id="27" w:name="_Toc422186479"/>
+      <w:bookmarkStart w:id="28" w:name="_Toc436203384"/>
+      <w:bookmarkStart w:id="29" w:name="_Toc452813585"/>
+      <w:bookmarkStart w:id="30" w:name="_Toc512930912"/>
+      <w:bookmarkStart w:id="31" w:name="_Toc20715759"/>
       <w:r>
         <w:rPr>
           <w:rFonts w:cstheme="majorHAnsi"/>
@@ -3382,7 +3266,6 @@
         </w:rPr>
         <w:t>User Environment</w:t>
       </w:r>
-      <w:bookmarkEnd w:id="23"/>
       <w:bookmarkEnd w:id="24"/>
       <w:bookmarkEnd w:id="25"/>
       <w:bookmarkEnd w:id="26"/>
@@ -3390,25 +3273,17 @@
       <w:bookmarkEnd w:id="28"/>
       <w:bookmarkEnd w:id="29"/>
       <w:bookmarkEnd w:id="30"/>
+      <w:bookmarkEnd w:id="31"/>
     </w:p>
     <w:p>
       <w:pPr>
         <w:pStyle w:val="InfoBlue"/>
       </w:pPr>
       <w:r>
-        <w:t>The working environm</w:t>
+        <w:t xml:space="preserve">The working environment of the target user will be a </w:t>
       </w:r>
       <w:r>
-        <w:t>ent of the target user will be a PC running</w:t>
-      </w:r>
-      <w:r>
-        <w:t xml:space="preserve"> </w:t>
-      </w:r>
-      <w:r>
-        <w:t xml:space="preserve">Windows </w:t>
-      </w:r>
-      <w:r>
-        <w:t>OS</w:t>
+        <w:t>Windows Software</w:t>
       </w:r>
       <w:r>
         <w:t xml:space="preserve"> where every activity and transaction is entered in</w:t>
@@ -3420,55 +3295,17 @@
         <w:t xml:space="preserve"> the system.</w:t>
       </w:r>
       <w:r>
-        <w:t xml:space="preserve"> The empl</w:t>
+        <w:t xml:space="preserve"> The employees can access to the Windows Software by the store’s CPU or warehouse’s CPU.</w:t>
       </w:r>
       <w:r>
-        <w:t xml:space="preserve">oyees can access to the system </w:t>
+        <w:t xml:space="preserve"> Thus, the target user would conduct his/her duties in an effective manner. However, all the stakeholders would be involved in the implementation of the new digital system, hence, the number of individuals involved in the implementation of the task is bound to change.  Each task cycle can take approximately one week but this is also bound to change. </w:t>
       </w:r>
       <w:r>
-        <w:t xml:space="preserve">using the store computer </w:t>
+        <w:t xml:space="preserve">The environmental constraint that can limit the implementation of this project is periodic </w:t>
       </w:r>
       <w:r>
-        <w:t xml:space="preserve">or </w:t>
-      </w:r>
-      <w:r>
-        <w:t>the warehouse computer</w:t>
-      </w:r>
-      <w:r>
-        <w:t>.</w:t>
-      </w:r>
-      <w:r>
-        <w:t xml:space="preserve"> The target users are expected to be fluent with the windows environment. However, effective user manuals will be developed for end users to refer to if they have any confusions.</w:t>
-      </w:r>
-      <w:r>
-        <w:t xml:space="preserve"> </w:t>
-      </w:r>
-      <w:r>
-        <w:t xml:space="preserve">External devices like scanners to scan bar codes and printers to print labels will also be included in the user environment. User manuals explaining how to use these devices will also be developed for users to refer to. </w:t>
-      </w:r>
-      <w:r>
-        <w:t xml:space="preserve">The environmental constraint that can limit the implementation of this project is periodic licensing of the system </w:t>
-      </w:r>
-      <w:r>
-        <w:t>and the operating system issued by the producer. Mobile a</w:t>
-      </w:r>
-      <w:r>
-        <w:t>pps are commonly in use current</w:t>
-      </w:r>
-      <w:r>
-        <w:t>ly</w:t>
-      </w:r>
-      <w:r>
-        <w:t xml:space="preserve"> and can be integrated with this new system</w:t>
-      </w:r>
-      <w:r>
-        <w:t xml:space="preserve"> in the future</w:t>
-      </w:r>
-      <w:r>
-        <w:t xml:space="preserve"> to ensure ea</w:t>
-      </w:r>
-      <w:r>
-        <w:t>sier accessibility of the system’s features.</w:t>
+        <w:lastRenderedPageBreak/>
+        <w:t>licensing of the system by the producer. The mobile Apps are commonly in use current and can be integrated with this new system to ensure easier accessibility of the Company’s products.</w:t>
       </w:r>
     </w:p>
     <w:p>
@@ -3494,11 +3331,11 @@
           <w:szCs w:val="32"/>
         </w:rPr>
       </w:pPr>
-      <w:bookmarkStart w:id="31" w:name="_Toc436203387"/>
-      <w:bookmarkStart w:id="32" w:name="_Toc452813590"/>
-      <w:bookmarkStart w:id="33" w:name="_Toc512930915"/>
-      <w:bookmarkStart w:id="34" w:name="_Toc20715760"/>
-      <w:bookmarkEnd w:id="22"/>
+      <w:bookmarkStart w:id="32" w:name="_Toc436203387"/>
+      <w:bookmarkStart w:id="33" w:name="_Toc452813590"/>
+      <w:bookmarkStart w:id="34" w:name="_Toc512930915"/>
+      <w:bookmarkStart w:id="35" w:name="_Toc20715760"/>
+      <w:bookmarkEnd w:id="23"/>
       <w:r>
         <w:rPr>
           <w:rFonts w:cstheme="majorHAnsi"/>
@@ -3507,10 +3344,10 @@
         </w:rPr>
         <w:t>Product Overview</w:t>
       </w:r>
-      <w:bookmarkEnd w:id="31"/>
       <w:bookmarkEnd w:id="32"/>
       <w:bookmarkEnd w:id="33"/>
       <w:bookmarkEnd w:id="34"/>
+      <w:bookmarkEnd w:id="35"/>
     </w:p>
     <w:p>
       <w:pPr>
@@ -3525,9 +3362,9 @@
           <w:szCs w:val="32"/>
         </w:rPr>
       </w:pPr>
-      <w:bookmarkStart w:id="35" w:name="_Toc452813588"/>
-      <w:bookmarkStart w:id="36" w:name="_Toc512930913"/>
-      <w:bookmarkStart w:id="37" w:name="_Toc20715763"/>
+      <w:bookmarkStart w:id="36" w:name="_Toc452813588"/>
+      <w:bookmarkStart w:id="37" w:name="_Toc512930913"/>
+      <w:bookmarkStart w:id="38" w:name="_Toc20715763"/>
       <w:r>
         <w:rPr>
           <w:rFonts w:cstheme="majorHAnsi"/>
@@ -3536,8 +3373,8 @@
         </w:rPr>
         <w:t>Needs</w:t>
       </w:r>
-      <w:bookmarkEnd w:id="35"/>
       <w:bookmarkEnd w:id="36"/>
+      <w:bookmarkEnd w:id="37"/>
       <w:r>
         <w:rPr>
           <w:rFonts w:cstheme="majorHAnsi"/>
@@ -3546,7 +3383,7 @@
         </w:rPr>
         <w:t xml:space="preserve"> and Features</w:t>
       </w:r>
-      <w:bookmarkEnd w:id="37"/>
+      <w:bookmarkEnd w:id="38"/>
     </w:p>
     <w:p>
       <w:pPr>
@@ -3712,39 +3549,7 @@
                 <w:sz w:val="22"/>
                 <w:szCs w:val="22"/>
               </w:rPr>
-              <w:t xml:space="preserve">Limit the people </w:t>
-            </w:r>
-            <w:r>
-              <w:rPr>
-                <w:rFonts w:ascii="Calibri" w:hAnsi="Calibri" w:cs="Calibri"/>
-                <w:sz w:val="22"/>
-                <w:szCs w:val="22"/>
-              </w:rPr>
-              <w:t xml:space="preserve">that can </w:t>
-            </w:r>
-            <w:r>
-              <w:rPr>
-                <w:rFonts w:ascii="Calibri" w:hAnsi="Calibri" w:cs="Calibri"/>
-                <w:sz w:val="22"/>
-                <w:szCs w:val="22"/>
-              </w:rPr>
-              <w:t xml:space="preserve">access </w:t>
-            </w:r>
-            <w:r>
-              <w:rPr>
-                <w:rFonts w:ascii="Calibri" w:hAnsi="Calibri" w:cs="Calibri"/>
-                <w:sz w:val="22"/>
-                <w:szCs w:val="22"/>
-              </w:rPr>
-              <w:t xml:space="preserve">the </w:t>
-            </w:r>
-            <w:r>
-              <w:rPr>
-                <w:rFonts w:ascii="Calibri" w:hAnsi="Calibri" w:cs="Calibri"/>
-                <w:sz w:val="22"/>
-                <w:szCs w:val="22"/>
-              </w:rPr>
-              <w:t>system.</w:t>
+              <w:t>Limit the people access system.</w:t>
             </w:r>
           </w:p>
         </w:tc>
@@ -3797,43 +3602,7 @@
                 <w:szCs w:val="22"/>
                 <w:lang w:val="en-AU"/>
               </w:rPr>
-              <w:t>Users</w:t>
-            </w:r>
-            <w:r>
-              <w:rPr>
-                <w:rFonts w:ascii="Calibri" w:hAnsi="Calibri" w:cs="Calibri"/>
-                <w:sz w:val="22"/>
-                <w:szCs w:val="22"/>
-                <w:lang w:val="en-AU"/>
-              </w:rPr>
-              <w:t xml:space="preserve"> enter their assigned username a</w:t>
-            </w:r>
-            <w:r>
-              <w:rPr>
-                <w:rFonts w:ascii="Calibri" w:hAnsi="Calibri" w:cs="Calibri"/>
-                <w:sz w:val="22"/>
-                <w:szCs w:val="22"/>
-                <w:lang w:val="en-AU"/>
-              </w:rPr>
-              <w:t>nd password to get access to</w:t>
-            </w:r>
-            <w:r>
-              <w:rPr>
-                <w:rFonts w:ascii="Calibri" w:hAnsi="Calibri" w:cs="Calibri"/>
-                <w:sz w:val="22"/>
-                <w:szCs w:val="22"/>
-                <w:lang w:val="en-AU"/>
-              </w:rPr>
-              <w:t xml:space="preserve"> the system. Users are</w:t>
-            </w:r>
-            <w:r>
-              <w:rPr>
-                <w:rFonts w:ascii="Calibri" w:hAnsi="Calibri" w:cs="Calibri"/>
-                <w:sz w:val="22"/>
-                <w:szCs w:val="22"/>
-                <w:lang w:val="en-AU"/>
-              </w:rPr>
-              <w:t xml:space="preserve"> able to operate the system for their task after successful log in.</w:t>
+              <w:t>Users enter their assigned username and password to get access inside the system. Users are able to operate the system for their task after successful log in.</w:t>
             </w:r>
           </w:p>
         </w:tc>
@@ -3853,14 +3622,6 @@
                 <w:szCs w:val="22"/>
               </w:rPr>
             </w:pPr>
-            <w:r>
-              <w:rPr>
-                <w:rFonts w:ascii="Calibri" w:hAnsi="Calibri" w:cs="Calibri"/>
-                <w:sz w:val="22"/>
-                <w:szCs w:val="22"/>
-              </w:rPr>
-              <w:t>29/05/2018</w:t>
-            </w:r>
           </w:p>
         </w:tc>
       </w:tr>
@@ -3941,25 +3702,7 @@
                 <w:szCs w:val="22"/>
                 <w:lang w:val="en-AU"/>
               </w:rPr>
-              <w:t>User</w:t>
-            </w:r>
-            <w:r>
-              <w:rPr>
-                <w:rFonts w:ascii="Calibri" w:hAnsi="Calibri" w:cs="Calibri"/>
-                <w:sz w:val="22"/>
-                <w:szCs w:val="22"/>
-                <w:lang w:val="en-AU"/>
-              </w:rPr>
-              <w:t xml:space="preserve"> enters product keyword or product code searching for the </w:t>
-            </w:r>
-            <w:r>
-              <w:rPr>
-                <w:rFonts w:ascii="Calibri" w:hAnsi="Calibri" w:cs="Calibri"/>
-                <w:sz w:val="22"/>
-                <w:szCs w:val="22"/>
-                <w:lang w:val="en-AU"/>
-              </w:rPr>
-              <w:t>information of the product and the quantity in each location.</w:t>
+              <w:t>Users enters product keyword or product code searching for the desired product of the store inside the system.</w:t>
             </w:r>
           </w:p>
         </w:tc>
@@ -3979,14 +3722,6 @@
                 <w:szCs w:val="22"/>
               </w:rPr>
             </w:pPr>
-            <w:r>
-              <w:rPr>
-                <w:rFonts w:ascii="Calibri" w:hAnsi="Calibri" w:cs="Calibri"/>
-                <w:sz w:val="22"/>
-                <w:szCs w:val="22"/>
-              </w:rPr>
-              <w:t>26/05/2018</w:t>
-            </w:r>
           </w:p>
         </w:tc>
       </w:tr>
@@ -4013,15 +3748,7 @@
                 <w:sz w:val="22"/>
                 <w:szCs w:val="22"/>
               </w:rPr>
-              <w:t>Ad</w:t>
-            </w:r>
-            <w:r>
-              <w:rPr>
-                <w:rFonts w:ascii="Calibri" w:hAnsi="Calibri" w:cs="Calibri"/>
-                <w:sz w:val="22"/>
-                <w:szCs w:val="22"/>
-              </w:rPr>
-              <w:t>d product, update product’s information, delete the product from system</w:t>
+              <w:t>Need to add product, update product’s information, delete the product from system</w:t>
             </w:r>
           </w:p>
         </w:tc>
@@ -4095,14 +3822,6 @@
                 <w:szCs w:val="22"/>
               </w:rPr>
             </w:pPr>
-            <w:r>
-              <w:rPr>
-                <w:rFonts w:ascii="Calibri" w:hAnsi="Calibri" w:cs="Calibri"/>
-                <w:sz w:val="22"/>
-                <w:szCs w:val="22"/>
-              </w:rPr>
-              <w:t>01/07/2018</w:t>
-            </w:r>
           </w:p>
         </w:tc>
       </w:tr>
@@ -4129,7 +3848,7 @@
                 <w:sz w:val="22"/>
                 <w:szCs w:val="22"/>
               </w:rPr>
-              <w:t>Request multiple products</w:t>
+              <w:t>Request multiple products, check the products which are requesting.</w:t>
             </w:r>
           </w:p>
         </w:tc>
@@ -4183,34 +3902,7 @@
                 <w:szCs w:val="22"/>
                 <w:lang w:val="en-AU"/>
               </w:rPr>
-              <w:t xml:space="preserve">User </w:t>
-            </w:r>
-            <w:r>
-              <w:rPr>
-                <w:rFonts w:ascii="Calibri" w:hAnsi="Calibri" w:cs="Calibri"/>
-                <w:sz w:val="22"/>
-                <w:szCs w:val="22"/>
-                <w:lang w:val="en-AU"/>
-              </w:rPr>
-              <w:t>selects the items from the list of products which get saved in cart list. The cart list can be reviewed by the actor. The items listed in the cart can be modified, deleted and even add additional item</w:t>
-            </w:r>
-            <w:r>
-              <w:rPr>
-                <w:rFonts w:ascii="Calibri" w:hAnsi="Calibri" w:cs="Calibri"/>
-                <w:sz w:val="22"/>
-                <w:szCs w:val="22"/>
-                <w:lang w:val="en-AU"/>
-              </w:rPr>
-              <w:t>s</w:t>
-            </w:r>
-            <w:r>
-              <w:rPr>
-                <w:rFonts w:ascii="Calibri" w:hAnsi="Calibri" w:cs="Calibri"/>
-                <w:sz w:val="22"/>
-                <w:szCs w:val="22"/>
-                <w:lang w:val="en-AU"/>
-              </w:rPr>
-              <w:t>.</w:t>
+              <w:t>Users selects the items from the list of products which get saved in cart list. The cart list can be reviewed by the actor. The items listed in the cart can be modified, deleted and even add additional item.</w:t>
             </w:r>
           </w:p>
         </w:tc>
@@ -4230,14 +3922,6 @@
                 <w:szCs w:val="22"/>
               </w:rPr>
             </w:pPr>
-            <w:r>
-              <w:rPr>
-                <w:rFonts w:ascii="Calibri" w:hAnsi="Calibri" w:cs="Calibri"/>
-                <w:sz w:val="22"/>
-                <w:szCs w:val="22"/>
-              </w:rPr>
-              <w:t>01/06/2018</w:t>
-            </w:r>
           </w:p>
         </w:tc>
       </w:tr>
@@ -4264,15 +3948,8 @@
                 <w:sz w:val="22"/>
                 <w:szCs w:val="22"/>
               </w:rPr>
-              <w:t xml:space="preserve">Send the information of the request to </w:t>
-            </w:r>
-            <w:r>
-              <w:rPr>
-                <w:rFonts w:ascii="Calibri" w:hAnsi="Calibri" w:cs="Calibri"/>
-                <w:sz w:val="22"/>
-                <w:szCs w:val="22"/>
-              </w:rPr>
-              <w:t>the other location</w:t>
+              <w:lastRenderedPageBreak/>
+              <w:t>Send the information of the request to warehouse side</w:t>
             </w:r>
           </w:p>
         </w:tc>
@@ -4326,34 +4003,7 @@
                 <w:szCs w:val="22"/>
                 <w:lang w:val="en-AU"/>
               </w:rPr>
-              <w:t xml:space="preserve">After the confirmation of the order, the </w:t>
-            </w:r>
-            <w:r>
-              <w:rPr>
-                <w:rFonts w:ascii="Calibri" w:hAnsi="Calibri" w:cs="Calibri"/>
-                <w:sz w:val="22"/>
-                <w:szCs w:val="22"/>
-                <w:lang w:val="en-AU"/>
-              </w:rPr>
-              <w:t>request is sent to the other</w:t>
-            </w:r>
-            <w:r>
-              <w:rPr>
-                <w:rFonts w:ascii="Calibri" w:hAnsi="Calibri" w:cs="Calibri"/>
-                <w:sz w:val="22"/>
-                <w:szCs w:val="22"/>
-                <w:lang w:val="en-AU"/>
-              </w:rPr>
-              <w:t xml:space="preserve"> location</w:t>
-            </w:r>
-            <w:r>
-              <w:rPr>
-                <w:rFonts w:ascii="Calibri" w:hAnsi="Calibri" w:cs="Calibri"/>
-                <w:sz w:val="22"/>
-                <w:szCs w:val="22"/>
-                <w:lang w:val="en-AU"/>
-              </w:rPr>
-              <w:t xml:space="preserve"> notifying them with all details including shipments details.</w:t>
+              <w:t>After the confirmation of the order, the request is sent to the warehouse notifying them with all details including shipments details.</w:t>
             </w:r>
           </w:p>
         </w:tc>
@@ -4373,14 +4023,6 @@
                 <w:szCs w:val="22"/>
               </w:rPr>
             </w:pPr>
-            <w:r>
-              <w:rPr>
-                <w:rFonts w:ascii="Calibri" w:hAnsi="Calibri" w:cs="Calibri"/>
-                <w:sz w:val="22"/>
-                <w:szCs w:val="22"/>
-              </w:rPr>
-              <w:t>04/06/2018</w:t>
-            </w:r>
           </w:p>
         </w:tc>
       </w:tr>
@@ -4407,23 +4049,7 @@
                 <w:sz w:val="22"/>
                 <w:szCs w:val="22"/>
               </w:rPr>
-              <w:t>C</w:t>
-            </w:r>
-            <w:r>
-              <w:rPr>
-                <w:rFonts w:ascii="Calibri" w:hAnsi="Calibri" w:cs="Calibri"/>
-                <w:sz w:val="22"/>
-                <w:szCs w:val="22"/>
-              </w:rPr>
-              <w:t>heck the products which are request</w:t>
-            </w:r>
-            <w:r>
-              <w:rPr>
-                <w:rFonts w:ascii="Calibri" w:hAnsi="Calibri" w:cs="Calibri"/>
-                <w:sz w:val="22"/>
-                <w:szCs w:val="22"/>
-              </w:rPr>
-              <w:t>ed</w:t>
+              <w:t>Send the stocks as the request from store.</w:t>
             </w:r>
           </w:p>
         </w:tc>
@@ -4449,7 +4075,7 @@
                 <w:sz w:val="22"/>
                 <w:szCs w:val="22"/>
               </w:rPr>
-              <w:t>9</w:t>
+              <w:t>7</w:t>
             </w:r>
           </w:p>
         </w:tc>
@@ -4477,52 +4103,7 @@
                 <w:szCs w:val="22"/>
                 <w:lang w:val="en-AU"/>
               </w:rPr>
-              <w:t>User</w:t>
-            </w:r>
-            <w:r>
-              <w:rPr>
-                <w:rFonts w:ascii="Calibri" w:hAnsi="Calibri" w:cs="Calibri"/>
-                <w:sz w:val="22"/>
-                <w:szCs w:val="22"/>
-                <w:lang w:val="en-AU"/>
-              </w:rPr>
-              <w:t xml:space="preserve"> view</w:t>
-            </w:r>
-            <w:r>
-              <w:rPr>
-                <w:rFonts w:ascii="Calibri" w:hAnsi="Calibri" w:cs="Calibri"/>
-                <w:sz w:val="22"/>
-                <w:szCs w:val="22"/>
-                <w:lang w:val="en-AU"/>
-              </w:rPr>
-              <w:t>s</w:t>
-            </w:r>
-            <w:r>
-              <w:rPr>
-                <w:rFonts w:ascii="Calibri" w:hAnsi="Calibri" w:cs="Calibri"/>
-                <w:sz w:val="22"/>
-                <w:szCs w:val="22"/>
-                <w:lang w:val="en-AU"/>
-              </w:rPr>
-              <w:t xml:space="preserve"> the requested items and conduct</w:t>
-            </w:r>
-            <w:r>
-              <w:rPr>
-                <w:rFonts w:ascii="Calibri" w:hAnsi="Calibri" w:cs="Calibri"/>
-                <w:sz w:val="22"/>
-                <w:szCs w:val="22"/>
-                <w:lang w:val="en-AU"/>
-              </w:rPr>
-              <w:t>s</w:t>
-            </w:r>
-            <w:r>
-              <w:rPr>
-                <w:rFonts w:ascii="Calibri" w:hAnsi="Calibri" w:cs="Calibri"/>
-                <w:sz w:val="22"/>
-                <w:szCs w:val="22"/>
-                <w:lang w:val="en-AU"/>
-              </w:rPr>
-              <w:t xml:space="preserve"> appropriate actions.</w:t>
+              <w:t>The product item enlisted in the cart are properly organised to be shipped. The stocks are double checked and sent to the requested store.</w:t>
             </w:r>
           </w:p>
         </w:tc>
@@ -4542,14 +4123,6 @@
                 <w:szCs w:val="22"/>
               </w:rPr>
             </w:pPr>
-            <w:r>
-              <w:rPr>
-                <w:rFonts w:ascii="Calibri" w:hAnsi="Calibri" w:cs="Calibri"/>
-                <w:sz w:val="22"/>
-                <w:szCs w:val="22"/>
-              </w:rPr>
-              <w:t>12/06/2018</w:t>
-            </w:r>
           </w:p>
         </w:tc>
       </w:tr>
@@ -4576,31 +4149,7 @@
                 <w:sz w:val="22"/>
                 <w:szCs w:val="22"/>
               </w:rPr>
-              <w:t>Send the stocks as</w:t>
-            </w:r>
-            <w:r>
-              <w:rPr>
-                <w:rFonts w:ascii="Calibri" w:hAnsi="Calibri" w:cs="Calibri"/>
-                <w:sz w:val="22"/>
-                <w:szCs w:val="22"/>
-              </w:rPr>
-              <w:t xml:space="preserve"> request</w:t>
-            </w:r>
-            <w:r>
-              <w:rPr>
-                <w:rFonts w:ascii="Calibri" w:hAnsi="Calibri" w:cs="Calibri"/>
-                <w:sz w:val="22"/>
-                <w:szCs w:val="22"/>
-              </w:rPr>
-              <w:t>ed from a location</w:t>
-            </w:r>
-            <w:r>
-              <w:rPr>
-                <w:rFonts w:ascii="Calibri" w:hAnsi="Calibri" w:cs="Calibri"/>
-                <w:sz w:val="22"/>
-                <w:szCs w:val="22"/>
-              </w:rPr>
-              <w:t>.</w:t>
+              <w:t>The warehouse staffs want to add the new store staff account</w:t>
             </w:r>
           </w:p>
         </w:tc>
@@ -4626,13 +4175,44 @@
                 <w:sz w:val="22"/>
                 <w:szCs w:val="22"/>
               </w:rPr>
-              <w:t>7</w:t>
+              <w:t>6</w:t>
             </w:r>
           </w:p>
         </w:tc>
         <w:tc>
           <w:tcPr>
             <w:tcW w:w="2880" w:type="dxa"/>
+          </w:tcPr>
+          <w:p>
+            <w:pPr>
+              <w:jc w:val="both"/>
+              <w:rPr>
+                <w:rFonts w:ascii="Calibri" w:hAnsi="Calibri" w:cs="Calibri"/>
+                <w:sz w:val="22"/>
+                <w:szCs w:val="22"/>
+              </w:rPr>
+            </w:pPr>
+            <w:r>
+              <w:rPr>
+                <w:rFonts w:ascii="Calibri" w:hAnsi="Calibri" w:cs="Calibri"/>
+                <w:sz w:val="22"/>
+                <w:szCs w:val="22"/>
+              </w:rPr>
+              <w:t>Warehouse staff</w:t>
+            </w:r>
+            <w:r>
+              <w:rPr>
+                <w:rFonts w:ascii="Calibri" w:hAnsi="Calibri" w:cs="Calibri"/>
+                <w:sz w:val="22"/>
+                <w:szCs w:val="22"/>
+              </w:rPr>
+              <w:t xml:space="preserve"> reviews the new applicant’s information and decides whether to hire a new staff or not.</w:t>
+            </w:r>
+          </w:p>
+        </w:tc>
+        <w:tc>
+          <w:tcPr>
+            <w:tcW w:w="2070" w:type="dxa"/>
           </w:tcPr>
           <w:p>
             <w:pPr>
@@ -4644,50 +4224,15 @@
                 <w:rFonts w:ascii="Calibri" w:hAnsi="Calibri" w:cs="Calibri"/>
                 <w:sz w:val="22"/>
                 <w:szCs w:val="22"/>
-                <w:lang w:val="en-AU"/>
-              </w:rPr>
-            </w:pPr>
-            <w:r>
-              <w:rPr>
-                <w:rFonts w:ascii="Calibri" w:hAnsi="Calibri" w:cs="Calibri"/>
-                <w:sz w:val="22"/>
-                <w:szCs w:val="22"/>
-                <w:lang w:val="en-AU"/>
-              </w:rPr>
-              <w:t xml:space="preserve">The product item enlisted in the cart are properly organised to be shipped. </w:t>
-            </w:r>
-            <w:r>
-              <w:rPr>
-                <w:rFonts w:ascii="Calibri" w:hAnsi="Calibri" w:cs="Calibri"/>
-                <w:sz w:val="22"/>
-                <w:szCs w:val="22"/>
-                <w:lang w:val="en-AU"/>
-              </w:rPr>
-              <w:t xml:space="preserve">A label is printed for the destination location to accept it in their system. </w:t>
-            </w:r>
-            <w:r>
-              <w:rPr>
-                <w:rFonts w:ascii="Calibri" w:hAnsi="Calibri" w:cs="Calibri"/>
-                <w:sz w:val="22"/>
-                <w:szCs w:val="22"/>
-                <w:lang w:val="en-AU"/>
-              </w:rPr>
-              <w:t>The stocks are double checked and sent to the requested store</w:t>
-            </w:r>
-            <w:r>
-              <w:rPr>
-                <w:rFonts w:ascii="Calibri" w:hAnsi="Calibri" w:cs="Calibri"/>
-                <w:sz w:val="22"/>
-                <w:szCs w:val="22"/>
-                <w:lang w:val="en-AU"/>
-              </w:rPr>
-              <w:t xml:space="preserve"> via a third party delivery company.</w:t>
-            </w:r>
-          </w:p>
-        </w:tc>
-        <w:tc>
-          <w:tcPr>
-            <w:tcW w:w="2070" w:type="dxa"/>
+              </w:rPr>
+            </w:pPr>
+          </w:p>
+        </w:tc>
+      </w:tr>
+      <w:tr>
+        <w:tc>
+          <w:tcPr>
+            <w:tcW w:w="2332" w:type="dxa"/>
           </w:tcPr>
           <w:p>
             <w:pPr>
@@ -4707,15 +4252,13 @@
                 <w:sz w:val="22"/>
                 <w:szCs w:val="22"/>
               </w:rPr>
-              <w:t>18/06/2018</w:t>
-            </w:r>
-          </w:p>
-        </w:tc>
-      </w:tr>
-      <w:tr>
-        <w:tc>
-          <w:tcPr>
-            <w:tcW w:w="2332" w:type="dxa"/>
+              <w:t>Check the record of all requests.</w:t>
+            </w:r>
+          </w:p>
+        </w:tc>
+        <w:tc>
+          <w:tcPr>
+            <w:tcW w:w="1980" w:type="dxa"/>
           </w:tcPr>
           <w:p>
             <w:pPr>
@@ -4735,13 +4278,36 @@
                 <w:sz w:val="22"/>
                 <w:szCs w:val="22"/>
               </w:rPr>
-              <w:t>Accept stock from the sending location</w:t>
-            </w:r>
-          </w:p>
-        </w:tc>
-        <w:tc>
-          <w:tcPr>
-            <w:tcW w:w="1980" w:type="dxa"/>
+              <w:t>8</w:t>
+            </w:r>
+          </w:p>
+        </w:tc>
+        <w:tc>
+          <w:tcPr>
+            <w:tcW w:w="2880" w:type="dxa"/>
+          </w:tcPr>
+          <w:p>
+            <w:pPr>
+              <w:jc w:val="both"/>
+              <w:rPr>
+                <w:rFonts w:ascii="Calibri" w:hAnsi="Calibri" w:cs="Calibri"/>
+                <w:sz w:val="22"/>
+                <w:szCs w:val="22"/>
+              </w:rPr>
+            </w:pPr>
+            <w:r>
+              <w:rPr>
+                <w:rFonts w:ascii="Calibri" w:hAnsi="Calibri" w:cs="Calibri"/>
+                <w:sz w:val="22"/>
+                <w:szCs w:val="22"/>
+              </w:rPr>
+              <w:t>From all the collection of archive, database, sales information, etc. a report is created, the reports are properly checked by the stakeholders once every month.</w:t>
+            </w:r>
+          </w:p>
+        </w:tc>
+        <w:tc>
+          <w:tcPr>
+            <w:tcW w:w="2070" w:type="dxa"/>
           </w:tcPr>
           <w:p>
             <w:pPr>
@@ -4755,491 +4321,6 @@
                 <w:szCs w:val="22"/>
               </w:rPr>
             </w:pPr>
-            <w:r>
-              <w:rPr>
-                <w:rFonts w:ascii="Calibri" w:hAnsi="Calibri" w:cs="Calibri"/>
-                <w:sz w:val="22"/>
-                <w:szCs w:val="22"/>
-              </w:rPr>
-              <w:t>7</w:t>
-            </w:r>
-          </w:p>
-        </w:tc>
-        <w:tc>
-          <w:tcPr>
-            <w:tcW w:w="2880" w:type="dxa"/>
-          </w:tcPr>
-          <w:p>
-            <w:pPr>
-              <w:jc w:val="both"/>
-              <w:rPr>
-                <w:rFonts w:ascii="Calibri" w:hAnsi="Calibri" w:cs="Calibri"/>
-                <w:sz w:val="22"/>
-                <w:szCs w:val="22"/>
-              </w:rPr>
-            </w:pPr>
-            <w:r>
-              <w:rPr>
-                <w:rFonts w:ascii="Calibri" w:hAnsi="Calibri" w:cs="Calibri"/>
-                <w:sz w:val="22"/>
-                <w:szCs w:val="22"/>
-              </w:rPr>
-              <w:t>Accept the stock in the destination location by scanning the barcode in the label of the parcel and update the database.</w:t>
-            </w:r>
-          </w:p>
-        </w:tc>
-        <w:tc>
-          <w:tcPr>
-            <w:tcW w:w="2070" w:type="dxa"/>
-          </w:tcPr>
-          <w:p>
-            <w:pPr>
-              <w:pStyle w:val="BodyText"/>
-              <w:spacing w:after="0" w:line="360" w:lineRule="auto"/>
-              <w:ind w:left="0"/>
-              <w:jc w:val="both"/>
-              <w:rPr>
-                <w:rFonts w:ascii="Calibri" w:hAnsi="Calibri" w:cs="Calibri"/>
-                <w:sz w:val="22"/>
-                <w:szCs w:val="22"/>
-              </w:rPr>
-            </w:pPr>
-            <w:r>
-              <w:rPr>
-                <w:rFonts w:ascii="Calibri" w:hAnsi="Calibri" w:cs="Calibri"/>
-                <w:sz w:val="22"/>
-                <w:szCs w:val="22"/>
-              </w:rPr>
-              <w:t>25/06/2018</w:t>
-            </w:r>
-          </w:p>
-        </w:tc>
-      </w:tr>
-      <w:tr>
-        <w:tc>
-          <w:tcPr>
-            <w:tcW w:w="2332" w:type="dxa"/>
-          </w:tcPr>
-          <w:p>
-            <w:pPr>
-              <w:pStyle w:val="BodyText"/>
-              <w:spacing w:after="0" w:line="360" w:lineRule="auto"/>
-              <w:ind w:left="0"/>
-              <w:jc w:val="both"/>
-              <w:rPr>
-                <w:rFonts w:ascii="Calibri" w:hAnsi="Calibri" w:cs="Calibri"/>
-                <w:sz w:val="22"/>
-                <w:szCs w:val="22"/>
-              </w:rPr>
-            </w:pPr>
-            <w:r>
-              <w:rPr>
-                <w:rFonts w:ascii="Calibri" w:hAnsi="Calibri" w:cs="Calibri"/>
-                <w:sz w:val="22"/>
-                <w:szCs w:val="22"/>
-              </w:rPr>
-              <w:t xml:space="preserve">Warehouse staffs add a </w:t>
-            </w:r>
-            <w:r>
-              <w:rPr>
-                <w:rFonts w:ascii="Calibri" w:hAnsi="Calibri" w:cs="Calibri"/>
-                <w:sz w:val="22"/>
-                <w:szCs w:val="22"/>
-              </w:rPr>
-              <w:t>new store staff account</w:t>
-            </w:r>
-          </w:p>
-        </w:tc>
-        <w:tc>
-          <w:tcPr>
-            <w:tcW w:w="1980" w:type="dxa"/>
-          </w:tcPr>
-          <w:p>
-            <w:pPr>
-              <w:pStyle w:val="BodyText"/>
-              <w:spacing w:after="0" w:line="360" w:lineRule="auto"/>
-              <w:ind w:left="0"/>
-              <w:jc w:val="both"/>
-              <w:rPr>
-                <w:rFonts w:ascii="Calibri" w:hAnsi="Calibri" w:cs="Calibri"/>
-                <w:sz w:val="22"/>
-                <w:szCs w:val="22"/>
-              </w:rPr>
-            </w:pPr>
-            <w:r>
-              <w:rPr>
-                <w:rFonts w:ascii="Calibri" w:hAnsi="Calibri" w:cs="Calibri"/>
-                <w:sz w:val="22"/>
-                <w:szCs w:val="22"/>
-              </w:rPr>
-              <w:t>6</w:t>
-            </w:r>
-          </w:p>
-        </w:tc>
-        <w:tc>
-          <w:tcPr>
-            <w:tcW w:w="2880" w:type="dxa"/>
-          </w:tcPr>
-          <w:p>
-            <w:pPr>
-              <w:jc w:val="both"/>
-              <w:rPr>
-                <w:rFonts w:ascii="Calibri" w:hAnsi="Calibri" w:cs="Calibri"/>
-                <w:sz w:val="22"/>
-                <w:szCs w:val="22"/>
-              </w:rPr>
-            </w:pPr>
-            <w:r>
-              <w:rPr>
-                <w:rFonts w:ascii="Calibri" w:hAnsi="Calibri" w:cs="Calibri"/>
-                <w:sz w:val="22"/>
-                <w:szCs w:val="22"/>
-              </w:rPr>
-              <w:t xml:space="preserve">Warehouse staff reviews the new applicant’s information and </w:t>
-            </w:r>
-            <w:r>
-              <w:rPr>
-                <w:rFonts w:ascii="Calibri" w:hAnsi="Calibri" w:cs="Calibri"/>
-                <w:sz w:val="22"/>
-                <w:szCs w:val="22"/>
-              </w:rPr>
-              <w:t>adds their account to the system</w:t>
-            </w:r>
-          </w:p>
-        </w:tc>
-        <w:tc>
-          <w:tcPr>
-            <w:tcW w:w="2070" w:type="dxa"/>
-          </w:tcPr>
-          <w:p>
-            <w:pPr>
-              <w:pStyle w:val="BodyText"/>
-              <w:spacing w:after="0" w:line="360" w:lineRule="auto"/>
-              <w:ind w:left="0"/>
-              <w:jc w:val="both"/>
-              <w:rPr>
-                <w:rFonts w:ascii="Calibri" w:hAnsi="Calibri" w:cs="Calibri"/>
-                <w:sz w:val="22"/>
-                <w:szCs w:val="22"/>
-              </w:rPr>
-            </w:pPr>
-            <w:r>
-              <w:rPr>
-                <w:rFonts w:ascii="Calibri" w:hAnsi="Calibri" w:cs="Calibri"/>
-                <w:sz w:val="22"/>
-                <w:szCs w:val="22"/>
-              </w:rPr>
-              <w:t>20/07/2018</w:t>
-            </w:r>
-          </w:p>
-        </w:tc>
-      </w:tr>
-      <w:tr>
-        <w:tc>
-          <w:tcPr>
-            <w:tcW w:w="2332" w:type="dxa"/>
-          </w:tcPr>
-          <w:p>
-            <w:pPr>
-              <w:pStyle w:val="BodyText"/>
-              <w:spacing w:after="0" w:line="360" w:lineRule="auto"/>
-              <w:ind w:left="0"/>
-              <w:jc w:val="both"/>
-              <w:rPr>
-                <w:rFonts w:ascii="Calibri" w:hAnsi="Calibri" w:cs="Calibri"/>
-                <w:sz w:val="22"/>
-                <w:szCs w:val="22"/>
-              </w:rPr>
-            </w:pPr>
-            <w:r>
-              <w:rPr>
-                <w:rFonts w:ascii="Calibri" w:hAnsi="Calibri" w:cs="Calibri"/>
-                <w:sz w:val="22"/>
-                <w:szCs w:val="22"/>
-              </w:rPr>
-              <w:t>Check the record of all requests.</w:t>
-            </w:r>
-          </w:p>
-        </w:tc>
-        <w:tc>
-          <w:tcPr>
-            <w:tcW w:w="1980" w:type="dxa"/>
-          </w:tcPr>
-          <w:p>
-            <w:pPr>
-              <w:pStyle w:val="BodyText"/>
-              <w:spacing w:after="0" w:line="360" w:lineRule="auto"/>
-              <w:ind w:left="0"/>
-              <w:jc w:val="both"/>
-              <w:rPr>
-                <w:rFonts w:ascii="Calibri" w:hAnsi="Calibri" w:cs="Calibri"/>
-                <w:sz w:val="22"/>
-                <w:szCs w:val="22"/>
-              </w:rPr>
-            </w:pPr>
-            <w:r>
-              <w:rPr>
-                <w:rFonts w:ascii="Calibri" w:hAnsi="Calibri" w:cs="Calibri"/>
-                <w:sz w:val="22"/>
-                <w:szCs w:val="22"/>
-              </w:rPr>
-              <w:t>8</w:t>
-            </w:r>
-          </w:p>
-        </w:tc>
-        <w:tc>
-          <w:tcPr>
-            <w:tcW w:w="2880" w:type="dxa"/>
-          </w:tcPr>
-          <w:p>
-            <w:pPr>
-              <w:jc w:val="both"/>
-              <w:rPr>
-                <w:rFonts w:ascii="Calibri" w:hAnsi="Calibri" w:cs="Calibri"/>
-                <w:sz w:val="22"/>
-                <w:szCs w:val="22"/>
-              </w:rPr>
-            </w:pPr>
-            <w:r>
-              <w:rPr>
-                <w:rFonts w:ascii="Calibri" w:hAnsi="Calibri" w:cs="Calibri"/>
-                <w:sz w:val="22"/>
-                <w:szCs w:val="22"/>
-              </w:rPr>
-              <w:t xml:space="preserve">Record all movements of stock in the database </w:t>
-            </w:r>
-          </w:p>
-        </w:tc>
-        <w:tc>
-          <w:tcPr>
-            <w:tcW w:w="2070" w:type="dxa"/>
-          </w:tcPr>
-          <w:p>
-            <w:pPr>
-              <w:pStyle w:val="BodyText"/>
-              <w:spacing w:after="0" w:line="360" w:lineRule="auto"/>
-              <w:ind w:left="0"/>
-              <w:jc w:val="both"/>
-              <w:rPr>
-                <w:rFonts w:ascii="Calibri" w:hAnsi="Calibri" w:cs="Calibri"/>
-                <w:sz w:val="22"/>
-                <w:szCs w:val="22"/>
-              </w:rPr>
-            </w:pPr>
-            <w:r>
-              <w:rPr>
-                <w:rFonts w:ascii="Calibri" w:hAnsi="Calibri" w:cs="Calibri"/>
-                <w:sz w:val="22"/>
-                <w:szCs w:val="22"/>
-              </w:rPr>
-              <w:t>06/07/2018</w:t>
-            </w:r>
-          </w:p>
-        </w:tc>
-      </w:tr>
-      <w:tr>
-        <w:tc>
-          <w:tcPr>
-            <w:tcW w:w="2332" w:type="dxa"/>
-          </w:tcPr>
-          <w:p>
-            <w:pPr>
-              <w:pStyle w:val="BodyText"/>
-              <w:spacing w:after="0" w:line="360" w:lineRule="auto"/>
-              <w:ind w:left="0"/>
-              <w:jc w:val="both"/>
-              <w:rPr>
-                <w:rFonts w:ascii="Calibri" w:hAnsi="Calibri" w:cs="Calibri"/>
-                <w:sz w:val="22"/>
-                <w:szCs w:val="22"/>
-              </w:rPr>
-            </w:pPr>
-            <w:r>
-              <w:rPr>
-                <w:rFonts w:ascii="Calibri" w:hAnsi="Calibri" w:cs="Calibri"/>
-                <w:sz w:val="22"/>
-                <w:szCs w:val="22"/>
-              </w:rPr>
-              <w:t xml:space="preserve">Check notification </w:t>
-            </w:r>
-          </w:p>
-        </w:tc>
-        <w:tc>
-          <w:tcPr>
-            <w:tcW w:w="1980" w:type="dxa"/>
-          </w:tcPr>
-          <w:p>
-            <w:pPr>
-              <w:pStyle w:val="BodyText"/>
-              <w:spacing w:after="0" w:line="360" w:lineRule="auto"/>
-              <w:ind w:left="0"/>
-              <w:jc w:val="both"/>
-              <w:rPr>
-                <w:rFonts w:ascii="Calibri" w:hAnsi="Calibri" w:cs="Calibri"/>
-                <w:sz w:val="22"/>
-                <w:szCs w:val="22"/>
-              </w:rPr>
-            </w:pPr>
-            <w:r>
-              <w:rPr>
-                <w:rFonts w:ascii="Calibri" w:hAnsi="Calibri" w:cs="Calibri"/>
-                <w:sz w:val="22"/>
-                <w:szCs w:val="22"/>
-              </w:rPr>
-              <w:t>7</w:t>
-            </w:r>
-          </w:p>
-        </w:tc>
-        <w:tc>
-          <w:tcPr>
-            <w:tcW w:w="2880" w:type="dxa"/>
-          </w:tcPr>
-          <w:p>
-            <w:pPr>
-              <w:jc w:val="both"/>
-              <w:rPr>
-                <w:rFonts w:ascii="Calibri" w:hAnsi="Calibri" w:cs="Calibri"/>
-                <w:sz w:val="22"/>
-                <w:szCs w:val="22"/>
-              </w:rPr>
-            </w:pPr>
-            <w:r>
-              <w:rPr>
-                <w:rFonts w:ascii="Calibri" w:hAnsi="Calibri" w:cs="Calibri"/>
-                <w:sz w:val="22"/>
-                <w:szCs w:val="22"/>
-              </w:rPr>
-              <w:t>Notify the staff on other location about stock requests</w:t>
-            </w:r>
-          </w:p>
-        </w:tc>
-        <w:tc>
-          <w:tcPr>
-            <w:tcW w:w="2070" w:type="dxa"/>
-          </w:tcPr>
-          <w:p>
-            <w:pPr>
-              <w:pStyle w:val="BodyText"/>
-              <w:spacing w:after="0" w:line="360" w:lineRule="auto"/>
-              <w:ind w:left="0"/>
-              <w:jc w:val="both"/>
-              <w:rPr>
-                <w:rFonts w:ascii="Calibri" w:hAnsi="Calibri" w:cs="Calibri"/>
-                <w:sz w:val="22"/>
-                <w:szCs w:val="22"/>
-              </w:rPr>
-            </w:pPr>
-            <w:r>
-              <w:rPr>
-                <w:rFonts w:ascii="Calibri" w:hAnsi="Calibri" w:cs="Calibri"/>
-                <w:sz w:val="22"/>
-                <w:szCs w:val="22"/>
-              </w:rPr>
-              <w:t>09/06/2018</w:t>
-            </w:r>
-          </w:p>
-        </w:tc>
-      </w:tr>
-      <w:tr>
-        <w:tc>
-          <w:tcPr>
-            <w:tcW w:w="2332" w:type="dxa"/>
-          </w:tcPr>
-          <w:p>
-            <w:pPr>
-              <w:pStyle w:val="BodyText"/>
-              <w:spacing w:after="0" w:line="360" w:lineRule="auto"/>
-              <w:ind w:left="0"/>
-              <w:jc w:val="both"/>
-              <w:rPr>
-                <w:rFonts w:ascii="Calibri" w:hAnsi="Calibri" w:cs="Calibri"/>
-                <w:sz w:val="22"/>
-                <w:szCs w:val="22"/>
-              </w:rPr>
-            </w:pPr>
-            <w:r>
-              <w:rPr>
-                <w:rFonts w:ascii="Calibri" w:hAnsi="Calibri" w:cs="Calibri"/>
-                <w:sz w:val="22"/>
-                <w:szCs w:val="22"/>
-              </w:rPr>
-              <w:t>Report faulty products</w:t>
-            </w:r>
-          </w:p>
-        </w:tc>
-        <w:tc>
-          <w:tcPr>
-            <w:tcW w:w="1980" w:type="dxa"/>
-          </w:tcPr>
-          <w:p>
-            <w:pPr>
-              <w:pStyle w:val="BodyText"/>
-              <w:spacing w:after="0" w:line="360" w:lineRule="auto"/>
-              <w:ind w:left="0"/>
-              <w:jc w:val="both"/>
-              <w:rPr>
-                <w:rFonts w:ascii="Calibri" w:hAnsi="Calibri" w:cs="Calibri"/>
-                <w:sz w:val="22"/>
-                <w:szCs w:val="22"/>
-              </w:rPr>
-            </w:pPr>
-            <w:r>
-              <w:rPr>
-                <w:rFonts w:ascii="Calibri" w:hAnsi="Calibri" w:cs="Calibri"/>
-                <w:sz w:val="22"/>
-                <w:szCs w:val="22"/>
-              </w:rPr>
-              <w:t>7</w:t>
-            </w:r>
-          </w:p>
-        </w:tc>
-        <w:tc>
-          <w:tcPr>
-            <w:tcW w:w="2880" w:type="dxa"/>
-          </w:tcPr>
-          <w:p>
-            <w:pPr>
-              <w:jc w:val="both"/>
-              <w:rPr>
-                <w:rFonts w:ascii="Calibri" w:hAnsi="Calibri" w:cs="Calibri"/>
-                <w:sz w:val="22"/>
-                <w:szCs w:val="22"/>
-              </w:rPr>
-            </w:pPr>
-            <w:r>
-              <w:rPr>
-                <w:rFonts w:ascii="Calibri" w:hAnsi="Calibri" w:cs="Calibri"/>
-                <w:sz w:val="22"/>
-                <w:szCs w:val="22"/>
-              </w:rPr>
-              <w:t>Add a product to the faulty list</w:t>
-            </w:r>
-          </w:p>
-        </w:tc>
-        <w:tc>
-          <w:tcPr>
-            <w:tcW w:w="2070" w:type="dxa"/>
-          </w:tcPr>
-          <w:p>
-            <w:pPr>
-              <w:pStyle w:val="BodyText"/>
-              <w:spacing w:after="0" w:line="360" w:lineRule="auto"/>
-              <w:ind w:left="0"/>
-              <w:jc w:val="both"/>
-              <w:rPr>
-                <w:rFonts w:ascii="Calibri" w:hAnsi="Calibri" w:cs="Calibri"/>
-                <w:sz w:val="22"/>
-                <w:szCs w:val="22"/>
-              </w:rPr>
-            </w:pPr>
-            <w:r>
-              <w:rPr>
-                <w:rFonts w:ascii="Calibri" w:hAnsi="Calibri" w:cs="Calibri"/>
-                <w:sz w:val="22"/>
-                <w:szCs w:val="22"/>
-              </w:rPr>
-              <w:t>15/07/2018</w:t>
-            </w:r>
           </w:p>
         </w:tc>
       </w:tr>
@@ -5267,10 +4348,10 @@
           <w:szCs w:val="32"/>
         </w:rPr>
       </w:pPr>
-      <w:bookmarkStart w:id="38" w:name="_Toc436203408"/>
-      <w:bookmarkStart w:id="39" w:name="_Toc452813602"/>
-      <w:bookmarkStart w:id="40" w:name="_Toc512930919"/>
-      <w:bookmarkStart w:id="41" w:name="_Toc20715765"/>
+      <w:bookmarkStart w:id="39" w:name="_Toc436203408"/>
+      <w:bookmarkStart w:id="40" w:name="_Toc452813602"/>
+      <w:bookmarkStart w:id="41" w:name="_Toc512930919"/>
+      <w:bookmarkStart w:id="42" w:name="_Toc20715765"/>
       <w:r>
         <w:rPr>
           <w:rFonts w:cstheme="majorHAnsi"/>
@@ -5279,10 +4360,10 @@
         </w:rPr>
         <w:t>Other Product Requirements</w:t>
       </w:r>
-      <w:bookmarkEnd w:id="38"/>
       <w:bookmarkEnd w:id="39"/>
       <w:bookmarkEnd w:id="40"/>
       <w:bookmarkEnd w:id="41"/>
+      <w:bookmarkEnd w:id="42"/>
     </w:p>
     <w:tbl>
       <w:tblPr>
@@ -5900,17 +4981,8 @@
                 <w:sz w:val="22"/>
                 <w:szCs w:val="22"/>
               </w:rPr>
-              <w:t>Warehouse staff should have</w:t>
-            </w:r>
-            <w:bookmarkStart w:id="42" w:name="_GoBack"/>
-            <w:bookmarkEnd w:id="42"/>
-            <w:r>
-              <w:rPr>
-                <w:rFonts w:ascii="Calibri" w:hAnsi="Calibri" w:cs="Calibri"/>
-                <w:sz w:val="22"/>
-                <w:szCs w:val="22"/>
-              </w:rPr>
-              <w:t xml:space="preserve"> more functionalities than store staff</w:t>
+              <w:lastRenderedPageBreak/>
+              <w:t>Warehouse staff have more functionalities than store staff</w:t>
             </w:r>
           </w:p>
         </w:tc>
